--- a/verslag/verslag-drone1.docx
+++ b/verslag/verslag-drone1.docx
@@ -73,12 +73,48 @@
     </w:p>
     <w:p>
       <w:pPr>
+        <w:pStyle w:val="Geenafstand"/>
+        <w:jc w:val="center"/>
+        <w:rPr>
+          <w:rFonts w:asciiTheme="majorHAnsi" w:hAnsiTheme="majorHAnsi" w:cstheme="majorHAnsi"/>
+          <w:iCs/>
+          <w:color w:val="404040" w:themeColor="text1" w:themeTint="BF"/>
+          <w:sz w:val="56"/>
+          <w:szCs w:val="44"/>
+          <w:lang w:val="en-GB"/>
+        </w:rPr>
+      </w:pPr>
+      <w:r>
+        <w:rPr>
+          <w:rStyle w:val="Subtielebenadrukking"/>
+          <w:rFonts w:asciiTheme="majorHAnsi" w:hAnsiTheme="majorHAnsi" w:cstheme="majorHAnsi"/>
+          <w:i w:val="0"/>
+          <w:sz w:val="56"/>
+          <w:szCs w:val="44"/>
+          <w:lang w:val="en-GB"/>
+        </w:rPr>
+        <w:t>Bachelorproef</w:t>
+      </w:r>
+      <w:r>
+        <w:rPr>
+          <w:rStyle w:val="Subtielebenadrukking"/>
+          <w:rFonts w:asciiTheme="majorHAnsi" w:hAnsiTheme="majorHAnsi" w:cstheme="majorHAnsi"/>
+          <w:i w:val="0"/>
+          <w:sz w:val="56"/>
+          <w:szCs w:val="44"/>
+          <w:lang w:val="en-GB"/>
+        </w:rPr>
+        <w:t>: eindverslag</w:t>
+      </w:r>
+    </w:p>
+    <w:p>
+      <w:pPr>
         <w:pStyle w:val="Titel"/>
         <w:spacing w:line="288" w:lineRule="auto"/>
         <w:jc w:val="center"/>
         <w:rPr>
           <w:rFonts w:asciiTheme="majorHAnsi" w:hAnsiTheme="majorHAnsi" w:cstheme="majorHAnsi"/>
-          <w:sz w:val="72"/>
+          <w:sz w:val="44"/>
           <w:u w:val="none"/>
           <w:lang w:val="en-GB"/>
         </w:rPr>
@@ -86,47 +122,11 @@
       <w:r>
         <w:rPr>
           <w:rFonts w:asciiTheme="majorHAnsi" w:hAnsiTheme="majorHAnsi" w:cstheme="majorHAnsi"/>
-          <w:sz w:val="72"/>
+          <w:sz w:val="44"/>
           <w:u w:val="none"/>
           <w:lang w:val="en-GB"/>
         </w:rPr>
         <w:t>Droneplanning-tool</w:t>
-      </w:r>
-    </w:p>
-    <w:p>
-      <w:pPr>
-        <w:pStyle w:val="Geenafstand"/>
-        <w:jc w:val="center"/>
-        <w:rPr>
-          <w:rStyle w:val="Subtielebenadrukking"/>
-          <w:rFonts w:asciiTheme="majorHAnsi" w:hAnsiTheme="majorHAnsi" w:cstheme="majorHAnsi"/>
-          <w:i w:val="0"/>
-          <w:sz w:val="44"/>
-          <w:szCs w:val="44"/>
-          <w:lang w:val="en-GB"/>
-        </w:rPr>
-      </w:pPr>
-      <w:r>
-        <w:rPr>
-          <w:rStyle w:val="Subtielebenadrukking"/>
-          <w:rFonts w:asciiTheme="majorHAnsi" w:hAnsiTheme="majorHAnsi" w:cstheme="majorHAnsi"/>
-          <w:i w:val="0"/>
-          <w:sz w:val="44"/>
-          <w:szCs w:val="44"/>
-          <w:lang w:val="en-GB"/>
-        </w:rPr>
-        <w:t>Eindv</w:t>
-      </w:r>
-      <w:r>
-        <w:rPr>
-          <w:rStyle w:val="Subtielebenadrukking"/>
-          <w:rFonts w:asciiTheme="majorHAnsi" w:hAnsiTheme="majorHAnsi" w:cstheme="majorHAnsi"/>
-          <w:i w:val="0"/>
-          <w:sz w:val="44"/>
-          <w:szCs w:val="44"/>
-          <w:lang w:val="en-GB"/>
-        </w:rPr>
-        <w:t>erslag</w:t>
       </w:r>
     </w:p>
     <w:p>
@@ -483,7 +483,7 @@
               <wp:posOffset>-295275</wp:posOffset>
             </wp:positionH>
             <wp:positionV relativeFrom="paragraph">
-              <wp:posOffset>86360</wp:posOffset>
+              <wp:posOffset>248285</wp:posOffset>
             </wp:positionV>
             <wp:extent cx="1524000" cy="1219200"/>
             <wp:effectExtent l="0" t="0" r="0" b="0"/>
@@ -6600,15 +6600,7 @@
         <w:rPr>
           <w:sz w:val="24"/>
         </w:rPr>
-        <w:t>. Hierop is te zien hoe de actor (de gebruiker) kan interageren met de verschillende fu</w:t>
-      </w:r>
-      <w:bookmarkStart w:id="6" w:name="_GoBack"/>
-      <w:bookmarkEnd w:id="6"/>
-      <w:r>
-        <w:rPr>
-          <w:sz w:val="24"/>
-        </w:rPr>
-        <w:t>nctionaliteiten van het systeem.</w:t>
+        <w:t>. Hierop is te zien hoe de actor (de gebruiker) kan interageren met de verschillende functionaliteiten van het systeem.</w:t>
       </w:r>
       <w:r>
         <w:rPr>
@@ -7050,7 +7042,7 @@
           <w:sz w:val="24"/>
         </w:rPr>
       </w:pPr>
-      <w:bookmarkStart w:id="7" w:name="_Toc38319351"/>
+      <w:bookmarkStart w:id="6" w:name="_Toc38319351"/>
       <w:r>
         <w:t xml:space="preserve">Figuur </w:t>
       </w:r>
@@ -7090,7 +7082,7 @@
       <w:r>
         <w:t>oevoegen en verwijderen van entiteiten in het systeem</w:t>
       </w:r>
-      <w:bookmarkEnd w:id="7"/>
+      <w:bookmarkEnd w:id="6"/>
     </w:p>
     <w:p>
       <w:pPr>
@@ -7157,7 +7149,7 @@
                       <a:tailEnd type="none" w="med" len="med"/>
                       <a:extLst>
                         <a:ext uri="{C807C97D-BFC1-408E-A445-0C87EB9F89A2}">
-                          <ask:lineSketchStyleProps xmlns:ask="http://schemas.microsoft.com/office/drawing/2018/sketchyshapes" xmlns:w16se="http://schemas.microsoft.com/office/word/2015/wordml/symex" xmlns:w16cid="http://schemas.microsoft.com/office/word/2016/wordml/cid" xmlns:w="http://schemas.openxmlformats.org/wordprocessingml/2006/main" xmlns:w10="urn:schemas-microsoft-com:office:word" xmlns:v="urn:schemas-microsoft-com:vml" xmlns:o="urn:schemas-microsoft-com:office:office" xmlns:am3d="http://schemas.microsoft.com/office/drawing/2017/model3d" xmlns:aink="http://schemas.microsoft.com/office/drawing/2016/ink" xmlns:cx8="http://schemas.microsoft.com/office/drawing/2016/5/14/chartex" xmlns:cx7="http://schemas.microsoft.com/office/drawing/2016/5/13/chartex" xmlns:cx6="http://schemas.microsoft.com/office/drawing/2016/5/12/chartex" xmlns:cx5="http://schemas.microsoft.com/office/drawing/2016/5/11/chartex" xmlns:cx4="http://schemas.microsoft.com/office/drawing/2016/5/10/chartex" xmlns:cx3="http://schemas.microsoft.com/office/drawing/2016/5/9/chartex" xmlns:cx2="http://schemas.microsoft.com/office/drawing/2015/10/21/chartex" xmlns:cx1="http://schemas.microsoft.com/office/drawing/2015/9/8/chartex" xmlns:cx="http://schemas.microsoft.com/office/drawing/2014/chartex" xmlns="" xmlns:ve="http://schemas.openxmlformats.org/markup-compatibility/2006" sd="0">
+                          <ask:lineSketchStyleProps xmlns:ve="http://schemas.openxmlformats.org/markup-compatibility/2006" xmlns="" xmlns:cx="http://schemas.microsoft.com/office/drawing/2014/chartex" xmlns:cx1="http://schemas.microsoft.com/office/drawing/2015/9/8/chartex" xmlns:cx2="http://schemas.microsoft.com/office/drawing/2015/10/21/chartex" xmlns:cx3="http://schemas.microsoft.com/office/drawing/2016/5/9/chartex" xmlns:cx4="http://schemas.microsoft.com/office/drawing/2016/5/10/chartex" xmlns:cx5="http://schemas.microsoft.com/office/drawing/2016/5/11/chartex" xmlns:cx6="http://schemas.microsoft.com/office/drawing/2016/5/12/chartex" xmlns:cx7="http://schemas.microsoft.com/office/drawing/2016/5/13/chartex" xmlns:cx8="http://schemas.microsoft.com/office/drawing/2016/5/14/chartex" xmlns:aink="http://schemas.microsoft.com/office/drawing/2016/ink" xmlns:am3d="http://schemas.microsoft.com/office/drawing/2017/model3d" xmlns:o="urn:schemas-microsoft-com:office:office" xmlns:v="urn:schemas-microsoft-com:vml" xmlns:w10="urn:schemas-microsoft-com:office:word" xmlns:w="http://schemas.openxmlformats.org/wordprocessingml/2006/main" xmlns:w16cid="http://schemas.microsoft.com/office/word/2016/wordml/cid" xmlns:w16se="http://schemas.microsoft.com/office/word/2015/wordml/symex" xmlns:ask="http://schemas.microsoft.com/office/drawing/2018/sketchyshapes" sd="0">
                             <a:custGeom>
                               <a:avLst/>
                               <a:gdLst/>
@@ -7195,7 +7187,7 @@
         <w:pStyle w:val="Bijschrift"/>
         <w:jc w:val="center"/>
       </w:pPr>
-      <w:bookmarkStart w:id="8" w:name="_Toc38319352"/>
+      <w:bookmarkStart w:id="7" w:name="_Toc38319352"/>
       <w:r>
         <w:t xml:space="preserve">Figuur </w:t>
       </w:r>
@@ -7232,7 +7224,7 @@
       <w:r>
         <w:t>: Wijzigen en details bekijken van entiteiten in het systeem</w:t>
       </w:r>
-      <w:bookmarkEnd w:id="8"/>
+      <w:bookmarkEnd w:id="7"/>
     </w:p>
     <w:p>
       <w:pPr>
@@ -7246,11 +7238,11 @@
         <w:lastRenderedPageBreak/>
         <w:t xml:space="preserve"> </w:t>
       </w:r>
-      <w:bookmarkStart w:id="9" w:name="_Toc39750525"/>
+      <w:bookmarkStart w:id="8" w:name="_Toc39750525"/>
       <w:r>
         <w:t>Featurelijst</w:t>
       </w:r>
-      <w:bookmarkEnd w:id="9"/>
+      <w:bookmarkEnd w:id="8"/>
     </w:p>
     <w:p/>
     <w:p>
@@ -7301,11 +7293,11 @@
           <w:numId w:val="3"/>
         </w:numPr>
       </w:pPr>
-      <w:bookmarkStart w:id="10" w:name="_Toc39750526"/>
+      <w:bookmarkStart w:id="9" w:name="_Toc39750526"/>
       <w:r>
         <w:t>Sprint 1</w:t>
       </w:r>
-      <w:bookmarkEnd w:id="10"/>
+      <w:bookmarkEnd w:id="9"/>
     </w:p>
     <w:p>
       <w:pPr>
@@ -7777,12 +7769,12 @@
           <w:numId w:val="3"/>
         </w:numPr>
       </w:pPr>
-      <w:bookmarkStart w:id="11" w:name="_Toc39750527"/>
+      <w:bookmarkStart w:id="10" w:name="_Toc39750527"/>
       <w:r>
         <w:lastRenderedPageBreak/>
         <w:t>Sprint 2</w:t>
       </w:r>
-      <w:bookmarkEnd w:id="11"/>
+      <w:bookmarkEnd w:id="10"/>
     </w:p>
     <w:p>
       <w:pPr>
@@ -8581,11 +8573,11 @@
           <w:numId w:val="3"/>
         </w:numPr>
       </w:pPr>
-      <w:bookmarkStart w:id="12" w:name="_Toc39750528"/>
+      <w:bookmarkStart w:id="11" w:name="_Toc39750528"/>
       <w:r>
         <w:t>Sprint 3</w:t>
       </w:r>
-      <w:bookmarkEnd w:id="12"/>
+      <w:bookmarkEnd w:id="11"/>
     </w:p>
     <w:p>
       <w:pPr>
@@ -8623,12 +8615,12 @@
           <w:numId w:val="2"/>
         </w:numPr>
       </w:pPr>
-      <w:bookmarkStart w:id="13" w:name="_Toc39750529"/>
+      <w:bookmarkStart w:id="12" w:name="_Toc39750529"/>
       <w:r>
         <w:lastRenderedPageBreak/>
         <w:t>Systeemarchitectuur</w:t>
       </w:r>
-      <w:bookmarkEnd w:id="13"/>
+      <w:bookmarkEnd w:id="12"/>
     </w:p>
     <w:p>
       <w:pPr>
@@ -8732,14 +8724,14 @@
       <w:r>
         <w:t xml:space="preserve"> </w:t>
       </w:r>
-      <w:bookmarkStart w:id="14" w:name="_Toc39750530"/>
+      <w:bookmarkStart w:id="13" w:name="_Toc39750530"/>
       <w:r>
         <w:t>High-levelsysteemmodel</w:t>
       </w:r>
       <w:r>
         <w:t xml:space="preserve"> (deployment diagram)</w:t>
       </w:r>
-      <w:bookmarkEnd w:id="14"/>
+      <w:bookmarkEnd w:id="13"/>
     </w:p>
     <w:p>
       <w:pPr>
@@ -8893,7 +8885,7 @@
             <v:stroke joinstyle="miter"/>
             <v:path gradientshapeok="t" o:connecttype="rect"/>
           </v:shapetype>
-          <v:shape id="Tekstvak 7" o:spid="_x0000_s1026" type="#_x0000_t202" style="position:absolute;margin-left:4046.4pt;margin-top:393.8pt;width:453.6pt;height:15.6pt;z-index:251662848;visibility:visible;mso-position-horizontal:right;mso-position-horizontal-relative:margin;mso-height-relative:margin" o:gfxdata="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" stroked="f">
+          <v:shape id="Tekstvak 7" o:spid="_x0000_s1026" type="#_x0000_t202" style="position:absolute;margin-left:4448.8pt;margin-top:393.8pt;width:453.6pt;height:15.6pt;z-index:251662848;visibility:visible;mso-position-horizontal:right;mso-position-horizontal-relative:margin;mso-height-relative:margin" o:gfxdata="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" stroked="f">
             <v:textbox inset="0,0,0,0">
               <w:txbxContent>
                 <w:p>
@@ -8905,7 +8897,7 @@
                       <w:sz w:val="24"/>
                     </w:rPr>
                   </w:pPr>
-                  <w:bookmarkStart w:id="15" w:name="_Toc38319353"/>
+                  <w:bookmarkStart w:id="14" w:name="_Toc38319353"/>
                   <w:r>
                     <w:t xml:space="preserve">Figuur </w:t>
                   </w:r>
@@ -8942,7 +8934,7 @@
                   <w:r>
                     <w:t>: Deployment diagram</w:t>
                   </w:r>
-                  <w:bookmarkEnd w:id="15"/>
+                  <w:bookmarkEnd w:id="14"/>
                 </w:p>
               </w:txbxContent>
             </v:textbox>
@@ -9038,14 +9030,14 @@
         <w:lastRenderedPageBreak/>
         <w:t xml:space="preserve"> </w:t>
       </w:r>
-      <w:bookmarkStart w:id="16" w:name="_Toc39750531"/>
+      <w:bookmarkStart w:id="15" w:name="_Toc39750531"/>
       <w:r>
         <w:t>D</w:t>
       </w:r>
       <w:r>
         <w:t>atabankdiagram</w:t>
       </w:r>
-      <w:bookmarkEnd w:id="16"/>
+      <w:bookmarkEnd w:id="15"/>
     </w:p>
     <w:p/>
     <w:p>
@@ -9733,14 +9725,14 @@
           <w:numId w:val="4"/>
         </w:numPr>
       </w:pPr>
-      <w:bookmarkStart w:id="17" w:name="_Toc39750532"/>
+      <w:bookmarkStart w:id="16" w:name="_Toc39750532"/>
       <w:r>
         <w:t>DroneFlight</w:t>
       </w:r>
       <w:r>
         <w:t>tabel</w:t>
       </w:r>
-      <w:bookmarkEnd w:id="17"/>
+      <w:bookmarkEnd w:id="16"/>
     </w:p>
     <w:p>
       <w:pPr>
@@ -9839,7 +9831,7 @@
                       <w:szCs w:val="24"/>
                     </w:rPr>
                   </w:pPr>
-                  <w:bookmarkStart w:id="18" w:name="_Toc38319354"/>
+                  <w:bookmarkStart w:id="17" w:name="_Toc38319354"/>
                   <w:r>
                     <w:t xml:space="preserve">Figuur </w:t>
                   </w:r>
@@ -9876,7 +9868,7 @@
                   <w:r>
                     <w:t>: DroneFlighttabel met al haar relaties</w:t>
                   </w:r>
-                  <w:bookmarkEnd w:id="18"/>
+                  <w:bookmarkEnd w:id="17"/>
                 </w:p>
               </w:txbxContent>
             </v:textbox>
@@ -10774,7 +10766,7 @@
           <w:numId w:val="4"/>
         </w:numPr>
       </w:pPr>
-      <w:bookmarkStart w:id="19" w:name="_Toc39750533"/>
+      <w:bookmarkStart w:id="18" w:name="_Toc39750533"/>
       <w:r>
         <w:lastRenderedPageBreak/>
         <w:t>Q</w:t>
@@ -10788,7 +10780,7 @@
       <w:r>
         <w:t>tabel</w:t>
       </w:r>
-      <w:bookmarkEnd w:id="19"/>
+      <w:bookmarkEnd w:id="18"/>
     </w:p>
     <w:p>
       <w:pPr>
@@ -11040,7 +11032,7 @@
                     <w:pStyle w:val="Bijschrift"/>
                     <w:jc w:val="center"/>
                   </w:pPr>
-                  <w:bookmarkStart w:id="20" w:name="_Toc38319355"/>
+                  <w:bookmarkStart w:id="19" w:name="_Toc38319355"/>
                   <w:r>
                     <w:t xml:space="preserve">Figuur </w:t>
                   </w:r>
@@ -11077,7 +11069,7 @@
                   <w:r>
                     <w:t>: QualityReporttabel met al haar relaties</w:t>
                   </w:r>
-                  <w:bookmarkEnd w:id="20"/>
+                  <w:bookmarkEnd w:id="19"/>
                 </w:p>
                 <w:p/>
               </w:txbxContent>
@@ -11159,7 +11151,7 @@
           <w:numId w:val="4"/>
         </w:numPr>
       </w:pPr>
-      <w:bookmarkStart w:id="21" w:name="_Toc39750534"/>
+      <w:bookmarkStart w:id="20" w:name="_Toc39750534"/>
       <w:r>
         <w:lastRenderedPageBreak/>
         <w:t>DroneLogEntry</w:t>
@@ -11167,7 +11159,7 @@
       <w:r>
         <w:t>tabel</w:t>
       </w:r>
-      <w:bookmarkEnd w:id="21"/>
+      <w:bookmarkEnd w:id="20"/>
     </w:p>
     <w:p>
       <w:pPr>
@@ -11481,7 +11473,7 @@
           <w:sz w:val="24"/>
         </w:rPr>
       </w:pPr>
-      <w:bookmarkStart w:id="22" w:name="_Toc38319356"/>
+      <w:bookmarkStart w:id="21" w:name="_Toc38319356"/>
       <w:r>
         <w:t xml:space="preserve">Figuur </w:t>
       </w:r>
@@ -11524,7 +11516,7 @@
       <w:r>
         <w:t>tabel met al haar relaties</w:t>
       </w:r>
-      <w:bookmarkEnd w:id="22"/>
+      <w:bookmarkEnd w:id="21"/>
     </w:p>
     <w:p>
       <w:pPr>
@@ -11580,11 +11572,11 @@
         <w:lastRenderedPageBreak/>
         <w:t xml:space="preserve"> </w:t>
       </w:r>
-      <w:bookmarkStart w:id="23" w:name="_Toc39750535"/>
+      <w:bookmarkStart w:id="22" w:name="_Toc39750535"/>
       <w:r>
         <w:t>MVC</w:t>
       </w:r>
-      <w:bookmarkEnd w:id="23"/>
+      <w:bookmarkEnd w:id="22"/>
     </w:p>
     <w:p>
       <w:pPr>
@@ -12030,7 +12022,7 @@
                       <w:noProof/>
                     </w:rPr>
                   </w:pPr>
-                  <w:bookmarkStart w:id="24" w:name="_Toc38319357"/>
+                  <w:bookmarkStart w:id="23" w:name="_Toc38319357"/>
                   <w:r>
                     <w:t xml:space="preserve">Figuur </w:t>
                   </w:r>
@@ -12067,7 +12059,7 @@
                   <w:r>
                     <w:t>: Detailpagina van een Drone Flight</w:t>
                   </w:r>
-                  <w:bookmarkEnd w:id="24"/>
+                  <w:bookmarkEnd w:id="23"/>
                 </w:p>
               </w:txbxContent>
             </v:textbox>
@@ -12088,11 +12080,11 @@
         <w:lastRenderedPageBreak/>
         <w:t xml:space="preserve"> </w:t>
       </w:r>
-      <w:bookmarkStart w:id="25" w:name="_Toc39750536"/>
+      <w:bookmarkStart w:id="24" w:name="_Toc39750536"/>
       <w:r>
         <w:t>Klassendiagrammen</w:t>
       </w:r>
-      <w:bookmarkEnd w:id="25"/>
+      <w:bookmarkEnd w:id="24"/>
     </w:p>
     <w:p/>
     <w:p>
@@ -12143,7 +12135,7 @@
           <w:numId w:val="5"/>
         </w:numPr>
       </w:pPr>
-      <w:bookmarkStart w:id="26" w:name="_Toc39750537"/>
+      <w:bookmarkStart w:id="25" w:name="_Toc39750537"/>
       <w:r>
         <w:t>Simple Factory pattern voor parser</w:t>
       </w:r>
@@ -12153,7 +12145,7 @@
       <w:r>
         <w:t>klassen</w:t>
       </w:r>
-      <w:bookmarkEnd w:id="26"/>
+      <w:bookmarkEnd w:id="25"/>
     </w:p>
     <w:p/>
     <w:p>
@@ -12494,7 +12486,7 @@
         <w:pStyle w:val="Bijschrift"/>
         <w:jc w:val="center"/>
       </w:pPr>
-      <w:bookmarkStart w:id="27" w:name="_Toc38319358"/>
+      <w:bookmarkStart w:id="26" w:name="_Toc38319358"/>
       <w:r>
         <w:t xml:space="preserve">Figuur </w:t>
       </w:r>
@@ -12540,7 +12532,7 @@
         </w:rPr>
         <w:t>parsers</w:t>
       </w:r>
-      <w:bookmarkEnd w:id="27"/>
+      <w:bookmarkEnd w:id="26"/>
     </w:p>
     <w:p>
       <w:pPr>
@@ -12558,12 +12550,12 @@
           <w:numId w:val="5"/>
         </w:numPr>
       </w:pPr>
-      <w:bookmarkStart w:id="28" w:name="_Toc39750538"/>
+      <w:bookmarkStart w:id="27" w:name="_Toc39750538"/>
       <w:r>
         <w:lastRenderedPageBreak/>
         <w:t>Javascriptklassen</w:t>
       </w:r>
-      <w:bookmarkEnd w:id="28"/>
+      <w:bookmarkEnd w:id="27"/>
     </w:p>
     <w:p>
       <w:pPr>
@@ -12649,11 +12641,11 @@
           <w:numId w:val="5"/>
         </w:numPr>
       </w:pPr>
-      <w:bookmarkStart w:id="29" w:name="_Toc39750539"/>
+      <w:bookmarkStart w:id="28" w:name="_Toc39750539"/>
       <w:r>
         <w:t>Uploaden van files</w:t>
       </w:r>
-      <w:bookmarkEnd w:id="29"/>
+      <w:bookmarkEnd w:id="28"/>
     </w:p>
     <w:p/>
     <w:p>
@@ -14761,11 +14753,11 @@
           <w:numId w:val="5"/>
         </w:numPr>
       </w:pPr>
-      <w:bookmarkStart w:id="30" w:name="_Toc39750540"/>
+      <w:bookmarkStart w:id="29" w:name="_Toc39750540"/>
       <w:r>
         <w:t>Visualisatie met ArcGIS JS API</w:t>
       </w:r>
-      <w:bookmarkEnd w:id="30"/>
+      <w:bookmarkEnd w:id="29"/>
     </w:p>
     <w:p>
       <w:pPr>
@@ -14873,7 +14865,7 @@
           <w:sz w:val="24"/>
         </w:rPr>
       </w:pPr>
-      <w:bookmarkStart w:id="31" w:name="_Toc38319359"/>
+      <w:bookmarkStart w:id="30" w:name="_Toc38319359"/>
       <w:r>
         <w:t xml:space="preserve">Figuur </w:t>
       </w:r>
@@ -14913,7 +14905,7 @@
       <w:r>
         <w:t xml:space="preserve"> De map view</w:t>
       </w:r>
-      <w:bookmarkEnd w:id="31"/>
+      <w:bookmarkEnd w:id="30"/>
     </w:p>
     <w:p>
       <w:pPr>
@@ -15573,7 +15565,7 @@
           <w:sz w:val="24"/>
         </w:rPr>
       </w:pPr>
-      <w:bookmarkStart w:id="32" w:name="_Toc38319360"/>
+      <w:bookmarkStart w:id="31" w:name="_Toc38319360"/>
       <w:r>
         <w:t xml:space="preserve">Figuur </w:t>
       </w:r>
@@ -15613,7 +15605,7 @@
       <w:r>
         <w:t xml:space="preserve"> LayerList widget</w:t>
       </w:r>
-      <w:bookmarkEnd w:id="32"/>
+      <w:bookmarkEnd w:id="31"/>
     </w:p>
     <w:p>
       <w:pPr>
@@ -15735,7 +15727,7 @@
           <w:sz w:val="24"/>
         </w:rPr>
       </w:pPr>
-      <w:bookmarkStart w:id="33" w:name="_Toc38319361"/>
+      <w:bookmarkStart w:id="32" w:name="_Toc38319361"/>
       <w:r>
         <w:t xml:space="preserve">Figuur </w:t>
       </w:r>
@@ -15778,7 +15770,7 @@
       <w:r>
         <w:t xml:space="preserve"> Search widget</w:t>
       </w:r>
-      <w:bookmarkEnd w:id="33"/>
+      <w:bookmarkEnd w:id="32"/>
     </w:p>
     <w:p>
       <w:pPr>
@@ -16007,7 +15999,7 @@
           <w:sz w:val="24"/>
         </w:rPr>
       </w:pPr>
-      <w:bookmarkStart w:id="34" w:name="_Toc38319362"/>
+      <w:bookmarkStart w:id="33" w:name="_Toc38319362"/>
       <w:r>
         <w:t xml:space="preserve">Figuur </w:t>
       </w:r>
@@ -16047,7 +16039,7 @@
       <w:r>
         <w:t xml:space="preserve"> Legend klasse</w:t>
       </w:r>
-      <w:bookmarkEnd w:id="34"/>
+      <w:bookmarkEnd w:id="33"/>
     </w:p>
     <w:p>
       <w:pPr>
@@ -16208,7 +16200,7 @@
           <w:sz w:val="24"/>
         </w:rPr>
       </w:pPr>
-      <w:bookmarkStart w:id="35" w:name="_Toc38319363"/>
+      <w:bookmarkStart w:id="34" w:name="_Toc38319363"/>
       <w:r>
         <w:t xml:space="preserve">Figuur </w:t>
       </w:r>
@@ -16248,7 +16240,7 @@
       <w:r>
         <w:t xml:space="preserve"> PopupTemplate</w:t>
       </w:r>
-      <w:bookmarkEnd w:id="35"/>
+      <w:bookmarkEnd w:id="34"/>
     </w:p>
     <w:p>
       <w:pPr>
@@ -16951,7 +16943,7 @@
           <w:sz w:val="24"/>
         </w:rPr>
       </w:pPr>
-      <w:bookmarkStart w:id="36" w:name="_Toc38319364"/>
+      <w:bookmarkStart w:id="35" w:name="_Toc38319364"/>
       <w:r>
         <w:t xml:space="preserve">Figuur </w:t>
       </w:r>
@@ -16991,7 +16983,7 @@
       <w:r>
         <w:t xml:space="preserve"> AreaMeasurement2D klasse</w:t>
       </w:r>
-      <w:bookmarkEnd w:id="36"/>
+      <w:bookmarkEnd w:id="35"/>
     </w:p>
     <w:p>
       <w:pPr>
@@ -17188,7 +17180,7 @@
           <w:sz w:val="24"/>
         </w:rPr>
       </w:pPr>
-      <w:bookmarkStart w:id="37" w:name="_Toc38319365"/>
+      <w:bookmarkStart w:id="36" w:name="_Toc38319365"/>
       <w:r>
         <w:t xml:space="preserve">Figuur </w:t>
       </w:r>
@@ -17228,7 +17220,7 @@
       <w:r>
         <w:t xml:space="preserve"> Feature klasse</w:t>
       </w:r>
-      <w:bookmarkEnd w:id="37"/>
+      <w:bookmarkEnd w:id="36"/>
     </w:p>
     <w:p>
       <w:pPr>
@@ -17246,11 +17238,11 @@
           <w:numId w:val="27"/>
         </w:numPr>
       </w:pPr>
-      <w:bookmarkStart w:id="38" w:name="_Toc39750541"/>
+      <w:bookmarkStart w:id="37" w:name="_Toc39750541"/>
       <w:r>
         <w:t>Data Tables</w:t>
       </w:r>
-      <w:bookmarkEnd w:id="38"/>
+      <w:bookmarkEnd w:id="37"/>
     </w:p>
     <w:p>
       <w:pPr>
@@ -17421,11 +17413,11 @@
           <w:numId w:val="2"/>
         </w:numPr>
       </w:pPr>
-      <w:bookmarkStart w:id="39" w:name="_Toc39750542"/>
+      <w:bookmarkStart w:id="38" w:name="_Toc39750542"/>
       <w:r>
         <w:t>Testplan</w:t>
       </w:r>
-      <w:bookmarkEnd w:id="39"/>
+      <w:bookmarkEnd w:id="38"/>
     </w:p>
     <w:p>
       <w:pPr>
@@ -17529,11 +17521,11 @@
           <w:numId w:val="25"/>
         </w:numPr>
       </w:pPr>
-      <w:bookmarkStart w:id="40" w:name="_Toc39750543"/>
+      <w:bookmarkStart w:id="39" w:name="_Toc39750543"/>
       <w:r>
         <w:t>Web API Controllers</w:t>
       </w:r>
-      <w:bookmarkEnd w:id="40"/>
+      <w:bookmarkEnd w:id="39"/>
     </w:p>
     <w:p>
       <w:pPr>
@@ -17719,12 +17711,12 @@
           <w:numId w:val="25"/>
         </w:numPr>
       </w:pPr>
-      <w:bookmarkStart w:id="41" w:name="_Toc39750544"/>
+      <w:bookmarkStart w:id="40" w:name="_Toc39750544"/>
       <w:r>
         <w:lastRenderedPageBreak/>
         <w:t>“View” Controllers</w:t>
       </w:r>
-      <w:bookmarkEnd w:id="41"/>
+      <w:bookmarkEnd w:id="40"/>
     </w:p>
     <w:p>
       <w:pPr>
@@ -17939,11 +17931,11 @@
           <w:numId w:val="2"/>
         </w:numPr>
       </w:pPr>
-      <w:bookmarkStart w:id="42" w:name="_Toc39750545"/>
+      <w:bookmarkStart w:id="41" w:name="_Toc39750545"/>
       <w:r>
         <w:t>Evaluaties en discussies</w:t>
       </w:r>
-      <w:bookmarkEnd w:id="42"/>
+      <w:bookmarkEnd w:id="41"/>
     </w:p>
     <w:p>
       <w:pPr>
@@ -17964,6 +17956,118 @@
         </w:rPr>
         <w:t>(sprint 3)</w:t>
       </w:r>
+    </w:p>
+    <w:p>
+      <w:pPr>
+        <w:rPr>
+          <w:sz w:val="24"/>
+        </w:rPr>
+      </w:pPr>
+    </w:p>
+    <w:p>
+      <w:pPr>
+        <w:rPr>
+          <w:sz w:val="24"/>
+        </w:rPr>
+      </w:pPr>
+    </w:p>
+    <w:p>
+      <w:pPr>
+        <w:rPr>
+          <w:sz w:val="24"/>
+        </w:rPr>
+      </w:pPr>
+    </w:p>
+    <w:p>
+      <w:pPr>
+        <w:rPr>
+          <w:sz w:val="24"/>
+        </w:rPr>
+      </w:pPr>
+    </w:p>
+    <w:p>
+      <w:pPr>
+        <w:rPr>
+          <w:sz w:val="24"/>
+        </w:rPr>
+      </w:pPr>
+    </w:p>
+    <w:p>
+      <w:pPr>
+        <w:rPr>
+          <w:sz w:val="24"/>
+        </w:rPr>
+      </w:pPr>
+    </w:p>
+    <w:p>
+      <w:pPr>
+        <w:rPr>
+          <w:sz w:val="24"/>
+        </w:rPr>
+      </w:pPr>
+    </w:p>
+    <w:p>
+      <w:pPr>
+        <w:rPr>
+          <w:sz w:val="24"/>
+        </w:rPr>
+      </w:pPr>
+    </w:p>
+    <w:p>
+      <w:pPr>
+        <w:rPr>
+          <w:sz w:val="24"/>
+        </w:rPr>
+      </w:pPr>
+    </w:p>
+    <w:p>
+      <w:pPr>
+        <w:rPr>
+          <w:sz w:val="24"/>
+        </w:rPr>
+      </w:pPr>
+    </w:p>
+    <w:p>
+      <w:pPr>
+        <w:rPr>
+          <w:sz w:val="24"/>
+        </w:rPr>
+      </w:pPr>
+    </w:p>
+    <w:p>
+      <w:pPr>
+        <w:rPr>
+          <w:sz w:val="24"/>
+        </w:rPr>
+      </w:pPr>
+    </w:p>
+    <w:p>
+      <w:pPr>
+        <w:rPr>
+          <w:sz w:val="24"/>
+        </w:rPr>
+      </w:pPr>
+    </w:p>
+    <w:p>
+      <w:pPr>
+        <w:rPr>
+          <w:sz w:val="24"/>
+        </w:rPr>
+      </w:pPr>
+    </w:p>
+    <w:p>
+      <w:pPr>
+        <w:rPr>
+          <w:sz w:val="24"/>
+        </w:rPr>
+      </w:pPr>
+    </w:p>
+    <w:p>
+      <w:pPr>
+        <w:rPr>
+          <w:sz w:val="24"/>
+        </w:rPr>
+      </w:pPr>
     </w:p>
     <w:p>
       <w:pPr>
@@ -18211,11 +18315,12 @@
           <w:numId w:val="2"/>
         </w:numPr>
       </w:pPr>
-      <w:bookmarkStart w:id="43" w:name="_Toc39750546"/>
-      <w:r>
+      <w:bookmarkStart w:id="42" w:name="_Toc39750546"/>
+      <w:r>
+        <w:lastRenderedPageBreak/>
         <w:t>Handleidingen</w:t>
       </w:r>
-      <w:bookmarkEnd w:id="43"/>
+      <w:bookmarkEnd w:id="42"/>
       <w:r>
         <w:rPr>
           <w:sz w:val="24"/>
@@ -18241,11 +18346,192 @@
       <w:r>
         <w:t xml:space="preserve"> </w:t>
       </w:r>
+      <w:r>
+        <w:t>Inhoud van de distributie</w:t>
+      </w:r>
+    </w:p>
+    <w:p>
+      <w:pPr>
+        <w:rPr>
+          <w:sz w:val="24"/>
+        </w:rPr>
+      </w:pPr>
+    </w:p>
+    <w:p>
+      <w:pPr>
+        <w:rPr>
+          <w:sz w:val="24"/>
+        </w:rPr>
+      </w:pPr>
+      <w:r>
+        <w:rPr>
+          <w:sz w:val="24"/>
+        </w:rPr>
+        <w:t>In de distributie van dit project bevinden zich volgende bestanden:</w:t>
+      </w:r>
+    </w:p>
+    <w:p>
+      <w:pPr>
+        <w:numPr>
+          <w:ilvl w:val="0"/>
+          <w:numId w:val="35"/>
+        </w:numPr>
+        <w:rPr>
+          <w:sz w:val="24"/>
+        </w:rPr>
+      </w:pPr>
+      <w:r>
+        <w:rPr>
+          <w:sz w:val="24"/>
+        </w:rPr>
+        <w:t>De </w:t>
+      </w:r>
+      <w:r>
+        <w:rPr>
+          <w:b/>
+          <w:bCs/>
+          <w:sz w:val="24"/>
+        </w:rPr>
+        <w:t>DroneWebApp</w:t>
+      </w:r>
+      <w:r>
+        <w:rPr>
+          <w:sz w:val="24"/>
+        </w:rPr>
+        <w:t xml:space="preserve"> map met </w:t>
+      </w:r>
+      <w:r>
+        <w:rPr>
+          <w:sz w:val="24"/>
+        </w:rPr>
+        <w:t>alle code voor de webapplicatie</w:t>
+      </w:r>
+      <w:r>
+        <w:rPr>
+          <w:sz w:val="24"/>
+        </w:rPr>
+        <w:t>;</w:t>
+      </w:r>
+    </w:p>
+    <w:p>
+      <w:pPr>
+        <w:numPr>
+          <w:ilvl w:val="0"/>
+          <w:numId w:val="35"/>
+        </w:numPr>
+        <w:rPr>
+          <w:sz w:val="24"/>
+        </w:rPr>
+      </w:pPr>
+      <w:r>
+        <w:rPr>
+          <w:sz w:val="24"/>
+        </w:rPr>
+        <w:t>Het </w:t>
+      </w:r>
+      <w:r>
+        <w:rPr>
+          <w:bCs/>
+          <w:sz w:val="24"/>
+        </w:rPr>
+        <w:t>SQL-script</w:t>
+      </w:r>
+      <w:r>
+        <w:rPr>
+          <w:sz w:val="24"/>
+        </w:rPr>
+        <w:t> </w:t>
+      </w:r>
+      <w:r>
+        <w:rPr>
+          <w:b/>
+          <w:sz w:val="24"/>
+        </w:rPr>
+        <w:t>DroneDB.sql</w:t>
+      </w:r>
+      <w:r>
+        <w:rPr>
+          <w:sz w:val="24"/>
+        </w:rPr>
+        <w:t> </w:t>
+      </w:r>
+      <w:r>
+        <w:rPr>
+          <w:sz w:val="24"/>
+        </w:rPr>
+        <w:t>om de data</w:t>
+      </w:r>
+      <w:bookmarkStart w:id="43" w:name="_GoBack"/>
+      <w:bookmarkEnd w:id="43"/>
+      <w:r>
+        <w:rPr>
+          <w:sz w:val="24"/>
+        </w:rPr>
+        <w:t>bank aan te maken;</w:t>
+      </w:r>
+    </w:p>
+    <w:p>
+      <w:pPr>
+        <w:numPr>
+          <w:ilvl w:val="0"/>
+          <w:numId w:val="35"/>
+        </w:numPr>
+        <w:rPr>
+          <w:sz w:val="24"/>
+        </w:rPr>
+      </w:pPr>
+      <w:r>
+        <w:rPr>
+          <w:sz w:val="24"/>
+        </w:rPr>
+        <w:t xml:space="preserve">Dit </w:t>
+      </w:r>
+      <w:r>
+        <w:rPr>
+          <w:b/>
+          <w:sz w:val="24"/>
+        </w:rPr>
+        <w:t>verslag</w:t>
+      </w:r>
+      <w:r>
+        <w:rPr>
+          <w:sz w:val="24"/>
+        </w:rPr>
+        <w:t xml:space="preserve"> met handleidingen en documentatie</w:t>
+      </w:r>
+      <w:r>
+        <w:rPr>
+          <w:sz w:val="24"/>
+        </w:rPr>
+        <w:t>.</w:t>
+      </w:r>
+    </w:p>
+    <w:p>
+      <w:pPr>
+        <w:rPr>
+          <w:sz w:val="24"/>
+        </w:rPr>
+      </w:pPr>
+    </w:p>
+    <w:p>
+      <w:pPr>
+        <w:pStyle w:val="Kop2"/>
+        <w:numPr>
+          <w:ilvl w:val="1"/>
+          <w:numId w:val="19"/>
+        </w:numPr>
+      </w:pPr>
+      <w:r>
+        <w:t xml:space="preserve"> </w:t>
+      </w:r>
       <w:bookmarkStart w:id="44" w:name="_Toc39750547"/>
       <w:r>
         <w:t>Installatiehandleiding</w:t>
       </w:r>
       <w:bookmarkEnd w:id="44"/>
+      <w:r>
+        <w:t xml:space="preserve"> voor ontwikkelaar</w:t>
+      </w:r>
     </w:p>
     <w:p/>
     <w:p>
@@ -18258,7 +18544,19 @@
         <w:rPr>
           <w:sz w:val="24"/>
         </w:rPr>
-        <w:t>De installatiehandleiding is opgedeeld in drie delen:</w:t>
+        <w:t xml:space="preserve">De installatiehandleiding is opgedeeld in </w:t>
+      </w:r>
+      <w:r>
+        <w:rPr>
+          <w:sz w:val="24"/>
+        </w:rPr>
+        <w:t>drie</w:t>
+      </w:r>
+      <w:r>
+        <w:rPr>
+          <w:sz w:val="24"/>
+        </w:rPr>
+        <w:t xml:space="preserve"> delen:</w:t>
       </w:r>
     </w:p>
     <w:p>
@@ -18276,7 +18574,13 @@
         <w:rPr>
           <w:sz w:val="24"/>
         </w:rPr>
-        <w:t>Deel 1: vereiste software;</w:t>
+        <w:t>Deel 1</w:t>
+      </w:r>
+      <w:r>
+        <w:rPr>
+          <w:sz w:val="24"/>
+        </w:rPr>
+        <w:t>: vereiste software;</w:t>
       </w:r>
     </w:p>
     <w:p>
@@ -18294,7 +18598,19 @@
         <w:rPr>
           <w:sz w:val="24"/>
         </w:rPr>
-        <w:t>Deel 2: aanmaken van de databank;</w:t>
+        <w:t>Dee</w:t>
+      </w:r>
+      <w:r>
+        <w:rPr>
+          <w:sz w:val="24"/>
+        </w:rPr>
+        <w:t>l 2</w:t>
+      </w:r>
+      <w:r>
+        <w:rPr>
+          <w:sz w:val="24"/>
+        </w:rPr>
+        <w:t>: aanmaken van de databank;</w:t>
       </w:r>
     </w:p>
     <w:p>
@@ -18312,7 +18628,13 @@
         <w:rPr>
           <w:sz w:val="24"/>
         </w:rPr>
-        <w:t>Deel 3: opstarten van de webapplicatie.</w:t>
+        <w:t>Deel 3</w:t>
+      </w:r>
+      <w:r>
+        <w:rPr>
+          <w:sz w:val="24"/>
+        </w:rPr>
+        <w:t>: opstarten van de webapplicatie.</w:t>
       </w:r>
     </w:p>
     <w:p/>
@@ -18392,7 +18714,7 @@
         <w:rPr>
           <w:sz w:val="24"/>
         </w:rPr>
-        <w:t xml:space="preserve"> (Developer editie) op uw machine. U kan deze software </w:t>
+        <w:t xml:space="preserve"> op uw machine. U kan deze software </w:t>
       </w:r>
       <w:hyperlink r:id="rId42" w:history="1">
         <w:r>
@@ -18400,7 +18722,21 @@
             <w:rStyle w:val="Hyperlink"/>
             <w:sz w:val="24"/>
           </w:rPr>
-          <w:t>hier</w:t>
+          <w:t>h</w:t>
+        </w:r>
+        <w:r>
+          <w:rPr>
+            <w:rStyle w:val="Hyperlink"/>
+            <w:sz w:val="24"/>
+          </w:rPr>
+          <w:t>i</w:t>
+        </w:r>
+        <w:r>
+          <w:rPr>
+            <w:rStyle w:val="Hyperlink"/>
+            <w:sz w:val="24"/>
+          </w:rPr>
+          <w:t>er</w:t>
         </w:r>
       </w:hyperlink>
       <w:r>
@@ -18425,13 +18761,37 @@
         <w:rPr>
           <w:sz w:val="24"/>
         </w:rPr>
-        <w:t>U scrolt naar beneden tot u de Developer versie ziet en klikt “Download now”.</w:t>
-      </w:r>
-      <w:r>
-        <w:rPr>
-          <w:sz w:val="24"/>
-        </w:rPr>
-        <w:t xml:space="preserve"> Het programma downloadt.</w:t>
+        <w:t>Scroll</w:t>
+      </w:r>
+      <w:r>
+        <w:rPr>
+          <w:sz w:val="24"/>
+        </w:rPr>
+        <w:t xml:space="preserve"> naar beneden </w:t>
+      </w:r>
+      <w:r>
+        <w:rPr>
+          <w:sz w:val="24"/>
+        </w:rPr>
+        <w:t>en kies de</w:t>
+      </w:r>
+      <w:r>
+        <w:rPr>
+          <w:sz w:val="24"/>
+        </w:rPr>
+        <w:t xml:space="preserve"> versie </w:t>
+      </w:r>
+      <w:r>
+        <w:rPr>
+          <w:sz w:val="24"/>
+        </w:rPr>
+        <w:t>die u verkiest.</w:t>
+      </w:r>
+      <w:r>
+        <w:rPr>
+          <w:sz w:val="24"/>
+        </w:rPr>
+        <w:t xml:space="preserve"> </w:t>
       </w:r>
     </w:p>
     <w:p>
@@ -18449,8 +18809,49 @@
         <w:rPr>
           <w:sz w:val="24"/>
         </w:rPr>
-        <w:lastRenderedPageBreak/>
-        <w:t>Volg na het uitvoeren van het bestand de instructies op het scherm.</w:t>
+        <w:t>Klik</w:t>
+      </w:r>
+      <w:r>
+        <w:rPr>
+          <w:sz w:val="24"/>
+        </w:rPr>
+        <w:t xml:space="preserve"> “Download now”.</w:t>
+      </w:r>
+      <w:r>
+        <w:rPr>
+          <w:sz w:val="24"/>
+        </w:rPr>
+        <w:t xml:space="preserve"> Het programma downloadt.</w:t>
+      </w:r>
+    </w:p>
+    <w:p>
+      <w:pPr>
+        <w:pStyle w:val="Lijstalinea"/>
+        <w:numPr>
+          <w:ilvl w:val="1"/>
+          <w:numId w:val="21"/>
+        </w:numPr>
+        <w:rPr>
+          <w:sz w:val="24"/>
+        </w:rPr>
+      </w:pPr>
+      <w:r>
+        <w:rPr>
+          <w:sz w:val="24"/>
+        </w:rPr>
+        <w:t xml:space="preserve">Volg na het uitvoeren van het </w:t>
+      </w:r>
+      <w:r>
+        <w:rPr>
+          <w:sz w:val="24"/>
+        </w:rPr>
+        <w:t xml:space="preserve">gedownloade </w:t>
+      </w:r>
+      <w:r>
+        <w:rPr>
+          <w:sz w:val="24"/>
+        </w:rPr>
+        <w:t>bestand de instructies op het scherm.</w:t>
       </w:r>
     </w:p>
     <w:p>
@@ -18514,7 +18915,13 @@
         <w:rPr>
           <w:sz w:val="24"/>
         </w:rPr>
-        <w:t>U klikt op “Download SQL Server Management Studio (SSMS)</w:t>
+        <w:t>Klik</w:t>
+      </w:r>
+      <w:r>
+        <w:rPr>
+          <w:sz w:val="24"/>
+        </w:rPr>
+        <w:t xml:space="preserve"> op “Download SQL Server Management Studio (SSMS)</w:t>
       </w:r>
       <w:r>
         <w:rPr>
@@ -18550,7 +18957,19 @@
         <w:rPr>
           <w:sz w:val="24"/>
         </w:rPr>
-        <w:t>Volg na het uitvoeren van het bestand de instructies op het scherm.</w:t>
+        <w:t>Volg na het uitvoeren van het</w:t>
+      </w:r>
+      <w:r>
+        <w:rPr>
+          <w:sz w:val="24"/>
+        </w:rPr>
+        <w:t xml:space="preserve"> gedownloade</w:t>
+      </w:r>
+      <w:r>
+        <w:rPr>
+          <w:sz w:val="24"/>
+        </w:rPr>
+        <w:t xml:space="preserve"> bestand de instructies op het scherm.</w:t>
       </w:r>
     </w:p>
     <w:p>
@@ -18614,7 +19033,13 @@
         <w:rPr>
           <w:sz w:val="24"/>
         </w:rPr>
-        <w:t>U klikt op “Download Visual Studio” en kiest de Community 2019 of de Professional 2019 versie naargelang uw eigen voorkeur.</w:t>
+        <w:t>Klik</w:t>
+      </w:r>
+      <w:r>
+        <w:rPr>
+          <w:sz w:val="24"/>
+        </w:rPr>
+        <w:t xml:space="preserve"> op “Download Visual Studio” en kiest de Community 2019 of de Professional 2019 versie naargelang uw eigen voorkeur.</w:t>
       </w:r>
       <w:r>
         <w:rPr>
@@ -18656,7 +19081,13 @@
         <w:rPr>
           <w:sz w:val="24"/>
         </w:rPr>
-        <w:t xml:space="preserve">Bij installatie kiest u om de volgende </w:t>
+        <w:t>Kies tijdens de installatie</w:t>
+      </w:r>
+      <w:r>
+        <w:rPr>
+          <w:sz w:val="24"/>
+        </w:rPr>
+        <w:t xml:space="preserve"> om de volgende </w:t>
       </w:r>
       <w:r>
         <w:rPr>
@@ -18666,10 +19097,34 @@
       </w:r>
       <w:r>
         <w:rPr>
+          <w:sz w:val="24"/>
+        </w:rPr>
+        <w:t>Workloads</w:t>
+      </w:r>
+      <w:r>
+        <w:rPr>
           <w:i/>
           <w:sz w:val="24"/>
         </w:rPr>
-        <w:t>Workloads</w:t>
+        <w:t>”</w:t>
+      </w:r>
+      <w:r>
+        <w:rPr>
+          <w:sz w:val="24"/>
+        </w:rPr>
+        <w:t xml:space="preserve"> te installeren: </w:t>
+      </w:r>
+      <w:r>
+        <w:rPr>
+          <w:sz w:val="24"/>
+        </w:rPr>
+        <w:t>“</w:t>
+      </w:r>
+      <w:r>
+        <w:rPr>
+          <w:sz w:val="24"/>
+        </w:rPr>
+        <w:t>ASP.NET and web development</w:t>
       </w:r>
       <w:r>
         <w:rPr>
@@ -18682,37 +19137,10 @@
         <w:rPr>
           <w:sz w:val="24"/>
         </w:rPr>
-        <w:t xml:space="preserve"> te installeren: </w:t>
-      </w:r>
-      <w:r>
-        <w:rPr>
-          <w:sz w:val="24"/>
-        </w:rPr>
-        <w:t>“</w:t>
-      </w:r>
-      <w:r>
-        <w:rPr>
-          <w:i/>
-          <w:sz w:val="24"/>
-        </w:rPr>
-        <w:t>ASP.NET and web development</w:t>
-      </w:r>
-      <w:r>
-        <w:rPr>
-          <w:i/>
-          <w:sz w:val="24"/>
-        </w:rPr>
-        <w:t>”</w:t>
-      </w:r>
-      <w:r>
-        <w:rPr>
-          <w:sz w:val="24"/>
-        </w:rPr>
         <w:t xml:space="preserve"> en “</w:t>
       </w:r>
       <w:r>
         <w:rPr>
-          <w:i/>
           <w:sz w:val="24"/>
         </w:rPr>
         <w:t>Data storage and processing</w:t>
@@ -18746,27 +19174,8 @@
         <w:rPr>
           <w:sz w:val="24"/>
         </w:rPr>
-        <w:t xml:space="preserve">Installeer </w:t>
-      </w:r>
-      <w:r>
-        <w:rPr>
-          <w:b/>
-          <w:sz w:val="24"/>
-        </w:rPr>
-        <w:t>IvyT</w:t>
-      </w:r>
-      <w:r>
-        <w:rPr>
-          <w:b/>
-          <w:sz w:val="24"/>
-        </w:rPr>
-        <w:t>ools</w:t>
-      </w:r>
-      <w:r>
-        <w:rPr>
-          <w:sz w:val="24"/>
-        </w:rPr>
-        <w:t xml:space="preserve"> op uw machine. U kan deze software </w:t>
+        <w:lastRenderedPageBreak/>
+        <w:t xml:space="preserve">Surf naar </w:t>
       </w:r>
       <w:hyperlink r:id="rId45" w:history="1">
         <w:r>
@@ -18774,14 +19183,14 @@
             <w:rStyle w:val="Hyperlink"/>
             <w:sz w:val="24"/>
           </w:rPr>
-          <w:t>hier</w:t>
+          <w:t>deze</w:t>
         </w:r>
       </w:hyperlink>
       <w:r>
         <w:rPr>
           <w:sz w:val="24"/>
         </w:rPr>
-        <w:t xml:space="preserve"> downloaden.</w:t>
+        <w:t xml:space="preserve"> website.</w:t>
       </w:r>
     </w:p>
     <w:p>
@@ -18793,26 +19202,60 @@
         </w:numPr>
         <w:rPr>
           <w:sz w:val="24"/>
-        </w:rPr>
-      </w:pPr>
-      <w:r>
-        <w:rPr>
-          <w:sz w:val="24"/>
-        </w:rPr>
-        <w:t xml:space="preserve">Navigeer naar de </w:t>
+          <w:lang w:val="en-GB"/>
+        </w:rPr>
+      </w:pPr>
+      <w:r>
+        <w:rPr>
+          <w:sz w:val="24"/>
+        </w:rPr>
+        <w:t xml:space="preserve">Op deze webpagina kunt u de gratis </w:t>
       </w:r>
       <w:r>
         <w:rPr>
           <w:i/>
           <w:sz w:val="24"/>
         </w:rPr>
-        <w:t>“Downloads”</w:t>
-      </w:r>
-      <w:r>
-        <w:rPr>
-          <w:sz w:val="24"/>
-        </w:rPr>
-        <w:t xml:space="preserve"> sectie van de deze webpagina. Een nieuwe webpagina verschijnt.</w:t>
+        <w:t>personal license key</w:t>
+      </w:r>
+      <w:r>
+        <w:rPr>
+          <w:sz w:val="24"/>
+        </w:rPr>
+        <w:t xml:space="preserve"> verkrijgen die u zult nodig hebben om </w:t>
+      </w:r>
+      <w:r>
+        <w:rPr>
+          <w:sz w:val="24"/>
+        </w:rPr>
+        <w:t>de IvyTools</w:t>
+      </w:r>
+      <w:r>
+        <w:rPr>
+          <w:sz w:val="24"/>
+        </w:rPr>
+        <w:t xml:space="preserve"> software te activeren. </w:t>
+      </w:r>
+      <w:r>
+        <w:rPr>
+          <w:sz w:val="24"/>
+          <w:lang w:val="en-GB"/>
+        </w:rPr>
+        <w:t>Klik hiervoor op “</w:t>
+      </w:r>
+      <w:r>
+        <w:rPr>
+          <w:sz w:val="24"/>
+          <w:lang w:val="en-GB"/>
+        </w:rPr>
+        <w:t>Click here to get your free personal license key</w:t>
+      </w:r>
+      <w:r>
+        <w:rPr>
+          <w:sz w:val="24"/>
+          <w:lang w:val="en-GB"/>
+        </w:rPr>
+        <w:t>”.</w:t>
       </w:r>
     </w:p>
     <w:p>
@@ -18824,39 +19267,15 @@
         </w:numPr>
         <w:rPr>
           <w:sz w:val="24"/>
-        </w:rPr>
-      </w:pPr>
-      <w:r>
-        <w:rPr>
-          <w:sz w:val="24"/>
-        </w:rPr>
-        <w:t>Download de “</w:t>
-      </w:r>
-      <w:r>
-        <w:rPr>
-          <w:i/>
-          <w:sz w:val="24"/>
-        </w:rPr>
-        <w:t>30-day evaluation version”</w:t>
-      </w:r>
-      <w:r>
-        <w:rPr>
-          <w:sz w:val="24"/>
-        </w:rPr>
-        <w:t xml:space="preserve"> of koop een licentie indien u deze tool langer dan twee maanden wenst te gebruiken door op “</w:t>
-      </w:r>
-      <w:r>
-        <w:rPr>
-          <w:i/>
-          <w:sz w:val="24"/>
-        </w:rPr>
-        <w:t>Contact us</w:t>
-      </w:r>
-      <w:r>
-        <w:rPr>
-          <w:sz w:val="24"/>
-        </w:rPr>
-        <w:t>” te klikken.</w:t>
+          <w:lang w:val="en-GB"/>
+        </w:rPr>
+      </w:pPr>
+      <w:r>
+        <w:rPr>
+          <w:sz w:val="24"/>
+          <w:lang w:val="en-GB"/>
+        </w:rPr>
+        <w:t>Kopieer deze sleutel.</w:t>
       </w:r>
     </w:p>
     <w:p>
@@ -18868,49 +19287,38 @@
         </w:numPr>
         <w:rPr>
           <w:sz w:val="24"/>
-          <w:lang w:val="en-GB"/>
-        </w:rPr>
-      </w:pPr>
-      <w:r>
-        <w:rPr>
-          <w:sz w:val="24"/>
-        </w:rPr>
-        <w:t xml:space="preserve">Op deze webpagina kunt u ook de gratis </w:t>
-      </w:r>
-      <w:r>
-        <w:rPr>
-          <w:i/>
-          <w:sz w:val="24"/>
-        </w:rPr>
-        <w:t>personal license key</w:t>
-      </w:r>
-      <w:r>
-        <w:rPr>
-          <w:sz w:val="24"/>
-        </w:rPr>
-        <w:t xml:space="preserve"> verkrijgen die u zult nodig hebben om deze software te activeren. </w:t>
-      </w:r>
-      <w:r>
-        <w:rPr>
-          <w:sz w:val="24"/>
-          <w:lang w:val="en-GB"/>
-        </w:rPr>
-        <w:t>Klik hiervoor op “</w:t>
-      </w:r>
-      <w:r>
-        <w:rPr>
-          <w:i/>
-          <w:sz w:val="24"/>
-          <w:lang w:val="en-GB"/>
-        </w:rPr>
-        <w:t>Click here to get your free personal license key</w:t>
-      </w:r>
-      <w:r>
-        <w:rPr>
-          <w:sz w:val="24"/>
-          <w:lang w:val="en-GB"/>
-        </w:rPr>
-        <w:t>”.</w:t>
+        </w:rPr>
+      </w:pPr>
+      <w:r>
+        <w:rPr>
+          <w:sz w:val="24"/>
+        </w:rPr>
+        <w:t>Navigeer in het ZIP-bestand dat u downloadde in 5.1.1 naar de map</w:t>
+      </w:r>
+      <w:r>
+        <w:rPr>
+          <w:sz w:val="24"/>
+        </w:rPr>
+        <w:t xml:space="preserve"> </w:t>
+      </w:r>
+      <w:r>
+        <w:rPr>
+          <w:sz w:val="24"/>
+        </w:rPr>
+        <w:t>drone1/</w:t>
+      </w:r>
+      <w:r>
+        <w:rPr>
+          <w:b/>
+          <w:sz w:val="24"/>
+        </w:rPr>
+        <w:t>IvyPdf_1.62</w:t>
+      </w:r>
+      <w:r>
+        <w:rPr>
+          <w:sz w:val="24"/>
+        </w:rPr>
+        <w:t xml:space="preserve">. </w:t>
       </w:r>
     </w:p>
     <w:p>
@@ -18922,15 +19330,39 @@
         </w:numPr>
         <w:rPr>
           <w:sz w:val="24"/>
-          <w:lang w:val="en-GB"/>
-        </w:rPr>
-      </w:pPr>
-      <w:r>
-        <w:rPr>
-          <w:sz w:val="24"/>
-          <w:lang w:val="en-GB"/>
-        </w:rPr>
-        <w:t>Kopieer deze sleutel.</w:t>
+        </w:rPr>
+      </w:pPr>
+      <w:r>
+        <w:rPr>
+          <w:sz w:val="24"/>
+        </w:rPr>
+        <w:t xml:space="preserve">Voer het bestand </w:t>
+      </w:r>
+      <w:r>
+        <w:rPr>
+          <w:sz w:val="24"/>
+        </w:rPr>
+        <w:t>“</w:t>
+      </w:r>
+      <w:r>
+        <w:rPr>
+          <w:b/>
+          <w:sz w:val="24"/>
+        </w:rPr>
+        <w:t>IvyTemplateEditor.exe</w:t>
+      </w:r>
+      <w:r>
+        <w:rPr>
+          <w:i/>
+          <w:sz w:val="24"/>
+        </w:rPr>
+        <w:t>”</w:t>
+      </w:r>
+      <w:r>
+        <w:rPr>
+          <w:sz w:val="24"/>
+        </w:rPr>
+        <w:t xml:space="preserve"> uit.</w:t>
       </w:r>
     </w:p>
     <w:p>
@@ -18948,20 +19380,25 @@
         <w:rPr>
           <w:sz w:val="24"/>
         </w:rPr>
-        <w:t>Nadat de software gedownload is, opent u “</w:t>
-      </w:r>
-      <w:r>
-        <w:rPr>
-          <w:i/>
-          <w:sz w:val="24"/>
-        </w:rPr>
-        <w:t>IvyTemplateEditor.exe”</w:t>
-      </w:r>
-      <w:r>
-        <w:rPr>
-          <w:sz w:val="24"/>
-        </w:rPr>
-        <w:t>.</w:t>
+        <w:t>Navigeer</w:t>
+      </w:r>
+      <w:r>
+        <w:rPr>
+          <w:sz w:val="24"/>
+        </w:rPr>
+        <w:t xml:space="preserve"> via de balk bovenaan het programma naar “</w:t>
+      </w:r>
+      <w:r>
+        <w:rPr>
+          <w:sz w:val="24"/>
+        </w:rPr>
+        <w:t>Help&gt;About&gt;Apply License Code</w:t>
+      </w:r>
+      <w:r>
+        <w:rPr>
+          <w:sz w:val="24"/>
+        </w:rPr>
+        <w:t>”.</w:t>
       </w:r>
     </w:p>
     <w:p>
@@ -18979,20 +19416,13 @@
         <w:rPr>
           <w:sz w:val="24"/>
         </w:rPr>
-        <w:t>U navigeert via de balk bovenaan het programma naar “</w:t>
-      </w:r>
-      <w:r>
-        <w:rPr>
-          <w:i/>
-          <w:sz w:val="24"/>
-        </w:rPr>
-        <w:t>Help&gt;About&gt;Apply License Code</w:t>
-      </w:r>
-      <w:r>
-        <w:rPr>
-          <w:sz w:val="24"/>
-        </w:rPr>
-        <w:t>”.</w:t>
+        <w:t>Plak</w:t>
+      </w:r>
+      <w:r>
+        <w:rPr>
+          <w:sz w:val="24"/>
+        </w:rPr>
+        <w:t xml:space="preserve"> de gekopieerde sleutel in het veld en drukt op OK.</w:t>
       </w:r>
     </w:p>
     <w:p>
@@ -19010,7 +19440,33 @@
         <w:rPr>
           <w:sz w:val="24"/>
         </w:rPr>
-        <w:t>U plakt de gekopieerde sleutel in het veld en drukt op OK.</w:t>
+        <w:t xml:space="preserve">Sluit </w:t>
+      </w:r>
+      <w:r>
+        <w:rPr>
+          <w:i/>
+          <w:sz w:val="24"/>
+        </w:rPr>
+        <w:t>“</w:t>
+      </w:r>
+      <w:r>
+        <w:rPr>
+          <w:sz w:val="24"/>
+        </w:rPr>
+        <w:t>IvyTemplateEditor</w:t>
+      </w:r>
+      <w:r>
+        <w:rPr>
+          <w:i/>
+          <w:sz w:val="24"/>
+        </w:rPr>
+        <w:t>”</w:t>
+      </w:r>
+      <w:r>
+        <w:rPr>
+          <w:sz w:val="24"/>
+        </w:rPr>
+        <w:t xml:space="preserve"> af.</w:t>
       </w:r>
     </w:p>
     <w:p>
@@ -19028,74 +19484,37 @@
         <w:rPr>
           <w:sz w:val="24"/>
         </w:rPr>
-        <w:t>Controleer of de licentie geactiveerd is.</w:t>
-      </w:r>
-    </w:p>
-    <w:p>
-      <w:pPr>
-        <w:pStyle w:val="Lijstalinea"/>
-        <w:numPr>
-          <w:ilvl w:val="1"/>
-          <w:numId w:val="21"/>
-        </w:numPr>
-        <w:rPr>
-          <w:sz w:val="24"/>
-        </w:rPr>
-      </w:pPr>
-      <w:r>
-        <w:rPr>
-          <w:sz w:val="24"/>
-        </w:rPr>
-        <w:t xml:space="preserve">Sluit </w:t>
-      </w:r>
-      <w:r>
-        <w:rPr>
-          <w:i/>
-          <w:sz w:val="24"/>
-        </w:rPr>
-        <w:t>“IvyTemplateEditor”</w:t>
-      </w:r>
-      <w:r>
-        <w:rPr>
-          <w:sz w:val="24"/>
-        </w:rPr>
-        <w:t xml:space="preserve"> af.</w:t>
-      </w:r>
-    </w:p>
-    <w:p>
-      <w:pPr>
-        <w:pStyle w:val="Lijstalinea"/>
-        <w:numPr>
-          <w:ilvl w:val="1"/>
-          <w:numId w:val="21"/>
-        </w:numPr>
-        <w:rPr>
-          <w:sz w:val="24"/>
-        </w:rPr>
-      </w:pPr>
-      <w:r>
-        <w:rPr>
-          <w:sz w:val="24"/>
-        </w:rPr>
         <w:t xml:space="preserve">U heeft nu toegang tot de IvyParser dll-bestanden in de webapplicatie. Deze </w:t>
       </w:r>
       <w:r>
         <w:rPr>
           <w:sz w:val="24"/>
         </w:rPr>
-        <w:t>parser</w:t>
-      </w:r>
-      <w:r>
-        <w:rPr>
-          <w:sz w:val="24"/>
-        </w:rPr>
-        <w:t xml:space="preserve"> wordt gebr</w:t>
-      </w:r>
-      <w:r>
-        <w:rPr>
-          <w:sz w:val="24"/>
-        </w:rPr>
-        <w:t>uikt bij het inlezen van het PDF-</w:t>
+        <w:t>worden</w:t>
+      </w:r>
+      <w:r>
+        <w:rPr>
+          <w:sz w:val="24"/>
+        </w:rPr>
+        <w:t xml:space="preserve"> gebr</w:t>
+      </w:r>
+      <w:r>
+        <w:rPr>
+          <w:sz w:val="24"/>
+        </w:rPr>
+        <w:t xml:space="preserve">uikt bij het inlezen van </w:t>
+      </w:r>
+      <w:r>
+        <w:rPr>
+          <w:sz w:val="24"/>
+        </w:rPr>
+        <w:t>een</w:t>
+      </w:r>
+      <w:r>
+        <w:rPr>
+          <w:sz w:val="24"/>
+        </w:rPr>
+        <w:t xml:space="preserve"> PDF-</w:t>
       </w:r>
       <w:r>
         <w:rPr>
@@ -19252,7 +19671,6 @@
         <w:rPr>
           <w:sz w:val="24"/>
         </w:rPr>
-        <w:lastRenderedPageBreak/>
         <w:t>Klik op “</w:t>
       </w:r>
       <w:r>
@@ -19295,7 +19713,6 @@
       </w:r>
       <w:r>
         <w:rPr>
-          <w:i/>
           <w:sz w:val="24"/>
         </w:rPr>
         <w:t>File</w:t>
@@ -19333,7 +19750,6 @@
       </w:r>
       <w:r>
         <w:rPr>
-          <w:i/>
           <w:sz w:val="24"/>
         </w:rPr>
         <w:t>Open&gt;File</w:t>
@@ -19360,7 +19776,25 @@
         <w:rPr>
           <w:sz w:val="24"/>
         </w:rPr>
-        <w:t xml:space="preserve">Navigeer naar het script </w:t>
+        <w:t xml:space="preserve">Navigeer </w:t>
+      </w:r>
+      <w:r>
+        <w:rPr>
+          <w:sz w:val="24"/>
+        </w:rPr>
+        <w:t xml:space="preserve">het </w:t>
+      </w:r>
+      <w:r>
+        <w:rPr>
+          <w:sz w:val="24"/>
+        </w:rPr>
+        <w:t xml:space="preserve">script </w:t>
+      </w:r>
+      <w:r>
+        <w:rPr>
+          <w:sz w:val="24"/>
+        </w:rPr>
+        <w:t>“</w:t>
       </w:r>
       <w:r>
         <w:rPr>
@@ -19368,6 +19802,12 @@
           <w:sz w:val="24"/>
         </w:rPr>
         <w:t>DroneDB.sql</w:t>
+      </w:r>
+      <w:r>
+        <w:rPr>
+          <w:sz w:val="24"/>
+        </w:rPr>
+        <w:t>”</w:t>
       </w:r>
       <w:r>
         <w:rPr>
@@ -19395,7 +19835,6 @@
       </w:r>
       <w:r>
         <w:rPr>
-          <w:i/>
           <w:sz w:val="24"/>
         </w:rPr>
         <w:t>Execute</w:t>
@@ -19428,11 +19867,18 @@
       </w:r>
       <w:r>
         <w:rPr>
+          <w:sz w:val="24"/>
+          <w:lang w:val="en-GB"/>
+        </w:rPr>
+        <w:t>Messages</w:t>
+      </w:r>
+      <w:r>
+        <w:rPr>
           <w:i/>
           <w:sz w:val="24"/>
           <w:lang w:val="en-GB"/>
         </w:rPr>
-        <w:t>Messages”</w:t>
+        <w:t>”</w:t>
       </w:r>
       <w:r>
         <w:rPr>
@@ -19476,7 +19922,6 @@
       </w:r>
       <w:r>
         <w:rPr>
-          <w:i/>
           <w:sz w:val="24"/>
         </w:rPr>
         <w:t>Object Explorer</w:t>
@@ -19489,7 +19934,6 @@
       </w:r>
       <w:r>
         <w:rPr>
-          <w:i/>
           <w:sz w:val="24"/>
         </w:rPr>
         <w:t>refresh</w:t>
@@ -19663,14 +20107,40 @@
         <w:rPr>
           <w:sz w:val="24"/>
         </w:rPr>
+        <w:lastRenderedPageBreak/>
         <w:t xml:space="preserve">Navigeer naar de </w:t>
       </w:r>
       <w:r>
         <w:rPr>
+          <w:sz w:val="24"/>
+        </w:rPr>
+        <w:t>DroneWebApp</w:t>
+      </w:r>
+      <w:r>
+        <w:rPr>
           <w:i/>
           <w:sz w:val="24"/>
         </w:rPr>
-        <w:t>DroneWebApp solution</w:t>
+        <w:t>-</w:t>
+      </w:r>
+      <w:r>
+        <w:rPr>
+          <w:sz w:val="24"/>
+        </w:rPr>
+        <w:t>solution</w:t>
+      </w:r>
+      <w:r>
+        <w:rPr>
+          <w:sz w:val="24"/>
+        </w:rPr>
+        <w:t xml:space="preserve"> </w:t>
+      </w:r>
+      <w:r>
+        <w:rPr>
+          <w:b/>
+          <w:sz w:val="24"/>
+        </w:rPr>
+        <w:t>DroneWebApp.sln</w:t>
       </w:r>
       <w:r>
         <w:rPr>
@@ -19694,33 +20164,469 @@
         <w:rPr>
           <w:sz w:val="24"/>
         </w:rPr>
-        <w:t xml:space="preserve">Navigeer in de </w:t>
+        <w:t>Navigeer</w:t>
+      </w:r>
+      <w:r>
+        <w:rPr>
+          <w:sz w:val="24"/>
+        </w:rPr>
+        <w:t xml:space="preserve"> in het project naar de map </w:t>
+      </w:r>
+      <w:r>
+        <w:rPr>
+          <w:sz w:val="24"/>
+        </w:rPr>
+        <w:t>“</w:t>
+      </w:r>
+      <w:r>
+        <w:rPr>
+          <w:sz w:val="24"/>
+        </w:rPr>
+        <w:t>Models</w:t>
+      </w:r>
+      <w:r>
+        <w:rPr>
+          <w:sz w:val="24"/>
+        </w:rPr>
+        <w:t>”</w:t>
+      </w:r>
+      <w:r>
+        <w:rPr>
+          <w:sz w:val="24"/>
+        </w:rPr>
+        <w:t>.</w:t>
+      </w:r>
+    </w:p>
+    <w:p>
+      <w:pPr>
+        <w:pStyle w:val="Lijstalinea"/>
+        <w:numPr>
+          <w:ilvl w:val="0"/>
+          <w:numId w:val="23"/>
+        </w:numPr>
+        <w:rPr>
+          <w:sz w:val="24"/>
+        </w:rPr>
+      </w:pPr>
+      <w:r>
+        <w:rPr>
+          <w:sz w:val="24"/>
+        </w:rPr>
+        <w:t>Klik</w:t>
+      </w:r>
+      <w:r>
+        <w:rPr>
+          <w:sz w:val="24"/>
+        </w:rPr>
+        <w:t xml:space="preserve"> rechts op de map </w:t>
+      </w:r>
+      <w:r>
+        <w:rPr>
+          <w:sz w:val="24"/>
+        </w:rPr>
+        <w:t>“</w:t>
+      </w:r>
+      <w:r>
+        <w:rPr>
+          <w:sz w:val="24"/>
+        </w:rPr>
+        <w:t>Models</w:t>
+      </w:r>
+      <w:r>
+        <w:rPr>
+          <w:sz w:val="24"/>
+        </w:rPr>
+        <w:t>”</w:t>
+      </w:r>
+      <w:r>
+        <w:rPr>
+          <w:sz w:val="24"/>
+        </w:rPr>
+        <w:t xml:space="preserve"> en selecteer</w:t>
+      </w:r>
+      <w:r>
+        <w:rPr>
+          <w:sz w:val="24"/>
+        </w:rPr>
+        <w:t xml:space="preserve"> </w:t>
+      </w:r>
+      <w:r>
+        <w:rPr>
+          <w:sz w:val="24"/>
+        </w:rPr>
+        <w:t>“</w:t>
+      </w:r>
+      <w:r>
+        <w:rPr>
+          <w:sz w:val="24"/>
+        </w:rPr>
+        <w:t>Add&gt;New Item</w:t>
+      </w:r>
+      <w:r>
+        <w:rPr>
+          <w:sz w:val="24"/>
+        </w:rPr>
+        <w:t>”</w:t>
+      </w:r>
+      <w:r>
+        <w:rPr>
+          <w:sz w:val="24"/>
+        </w:rPr>
+        <w:t>.</w:t>
+      </w:r>
+    </w:p>
+    <w:p>
+      <w:pPr>
+        <w:pStyle w:val="Lijstalinea"/>
+        <w:numPr>
+          <w:ilvl w:val="0"/>
+          <w:numId w:val="23"/>
+        </w:numPr>
+        <w:rPr>
+          <w:sz w:val="24"/>
+        </w:rPr>
+      </w:pPr>
+      <w:r>
+        <w:rPr>
+          <w:sz w:val="24"/>
+        </w:rPr>
+        <w:t>Zoek i</w:t>
+      </w:r>
+      <w:r>
+        <w:rPr>
+          <w:sz w:val="24"/>
+        </w:rPr>
+        <w:t xml:space="preserve">n de zoekbalk bovenaan rechts </w:t>
+      </w:r>
+      <w:r>
+        <w:rPr>
+          <w:sz w:val="24"/>
+        </w:rPr>
+        <w:t>naar “</w:t>
+      </w:r>
+      <w:r>
+        <w:rPr>
+          <w:b/>
+          <w:sz w:val="24"/>
+        </w:rPr>
+        <w:t>model</w:t>
+      </w:r>
+      <w:r>
+        <w:rPr>
+          <w:sz w:val="24"/>
+        </w:rPr>
+        <w:t>”</w:t>
+      </w:r>
+      <w:r>
+        <w:rPr>
+          <w:sz w:val="24"/>
+        </w:rPr>
+        <w:t>.</w:t>
+      </w:r>
+    </w:p>
+    <w:p>
+      <w:pPr>
+        <w:pStyle w:val="Lijstalinea"/>
+        <w:numPr>
+          <w:ilvl w:val="0"/>
+          <w:numId w:val="23"/>
+        </w:numPr>
+        <w:rPr>
+          <w:sz w:val="24"/>
+        </w:rPr>
+      </w:pPr>
+      <w:r>
+        <w:rPr>
+          <w:sz w:val="24"/>
+        </w:rPr>
+        <w:t xml:space="preserve">Er verschijnt een </w:t>
       </w:r>
       <w:r>
         <w:rPr>
           <w:i/>
           <w:sz w:val="24"/>
         </w:rPr>
-        <w:t>Solution Explorer</w:t>
-      </w:r>
-      <w:r>
-        <w:rPr>
-          <w:sz w:val="24"/>
-        </w:rPr>
-        <w:t xml:space="preserve"> van het project naar het bestand </w:t>
+        <w:t>project item</w:t>
+      </w:r>
+      <w:r>
+        <w:rPr>
+          <w:sz w:val="24"/>
+        </w:rPr>
+        <w:t xml:space="preserve"> genaamd ADO.NET Entity Data Model. </w:t>
+      </w:r>
+      <w:r>
+        <w:rPr>
+          <w:sz w:val="24"/>
+        </w:rPr>
+        <w:t>Klik</w:t>
+      </w:r>
+      <w:r>
+        <w:rPr>
+          <w:sz w:val="24"/>
+        </w:rPr>
+        <w:t xml:space="preserve"> deze eenmalig om hem te selecteren.</w:t>
+      </w:r>
+    </w:p>
+    <w:p>
+      <w:pPr>
+        <w:pStyle w:val="Lijstalinea"/>
+        <w:numPr>
+          <w:ilvl w:val="0"/>
+          <w:numId w:val="23"/>
+        </w:numPr>
+        <w:rPr>
+          <w:sz w:val="24"/>
+        </w:rPr>
+      </w:pPr>
+      <w:r>
+        <w:rPr>
+          <w:sz w:val="24"/>
+        </w:rPr>
+        <w:t>Geef</w:t>
+      </w:r>
+      <w:r>
+        <w:rPr>
+          <w:sz w:val="24"/>
+        </w:rPr>
+        <w:t xml:space="preserve"> dit ADO.NET Entity Data Mod</w:t>
+      </w:r>
+      <w:r>
+        <w:rPr>
+          <w:sz w:val="24"/>
+        </w:rPr>
+        <w:t>el de naam DroneDBModel en klik</w:t>
+      </w:r>
+      <w:r>
+        <w:rPr>
+          <w:sz w:val="24"/>
+        </w:rPr>
+        <w:t xml:space="preserve"> op </w:t>
+      </w:r>
+      <w:r>
+        <w:rPr>
+          <w:sz w:val="24"/>
+        </w:rPr>
+        <w:t>“</w:t>
+      </w:r>
+      <w:r>
+        <w:rPr>
+          <w:sz w:val="24"/>
+        </w:rPr>
+        <w:t>Add</w:t>
+      </w:r>
+      <w:r>
+        <w:rPr>
+          <w:i/>
+          <w:sz w:val="24"/>
+        </w:rPr>
+        <w:t>”</w:t>
+      </w:r>
+      <w:r>
+        <w:rPr>
+          <w:sz w:val="24"/>
+        </w:rPr>
+        <w:t>.</w:t>
+      </w:r>
+    </w:p>
+    <w:p>
+      <w:pPr>
+        <w:pStyle w:val="Lijstalinea"/>
+        <w:numPr>
+          <w:ilvl w:val="0"/>
+          <w:numId w:val="23"/>
+        </w:numPr>
+        <w:rPr>
+          <w:sz w:val="24"/>
+        </w:rPr>
+      </w:pPr>
+      <w:r>
+        <w:rPr>
+          <w:sz w:val="24"/>
+        </w:rPr>
+        <w:t xml:space="preserve">Een nieuw venster verschijnt. </w:t>
+      </w:r>
+      <w:r>
+        <w:rPr>
+          <w:sz w:val="24"/>
+        </w:rPr>
+        <w:t>Selecteer</w:t>
+      </w:r>
+      <w:r>
+        <w:rPr>
+          <w:sz w:val="24"/>
+        </w:rPr>
+        <w:t xml:space="preserve"> </w:t>
+      </w:r>
+      <w:r>
+        <w:rPr>
+          <w:sz w:val="24"/>
+        </w:rPr>
+        <w:t>“</w:t>
       </w:r>
       <w:r>
         <w:rPr>
           <w:b/>
           <w:sz w:val="24"/>
         </w:rPr>
-        <w:t>Web.config</w:t>
-      </w:r>
-      <w:r>
-        <w:rPr>
-          <w:sz w:val="24"/>
-        </w:rPr>
-        <w:t xml:space="preserve">, helemaal onderaan de mappenstructuur. </w:t>
+        <w:t>EF Designer from database</w:t>
+      </w:r>
+      <w:r>
+        <w:rPr>
+          <w:i/>
+          <w:sz w:val="24"/>
+        </w:rPr>
+        <w:t>”</w:t>
+      </w:r>
+      <w:r>
+        <w:rPr>
+          <w:sz w:val="24"/>
+        </w:rPr>
+        <w:t xml:space="preserve"> en klik</w:t>
+      </w:r>
+      <w:r>
+        <w:rPr>
+          <w:sz w:val="24"/>
+        </w:rPr>
+        <w:t xml:space="preserve"> op </w:t>
+      </w:r>
+      <w:r>
+        <w:rPr>
+          <w:sz w:val="24"/>
+        </w:rPr>
+        <w:t>“</w:t>
+      </w:r>
+      <w:r>
+        <w:rPr>
+          <w:sz w:val="24"/>
+        </w:rPr>
+        <w:t>Next&gt;</w:t>
+      </w:r>
+      <w:r>
+        <w:rPr>
+          <w:sz w:val="24"/>
+        </w:rPr>
+        <w:t>”</w:t>
+      </w:r>
+      <w:r>
+        <w:rPr>
+          <w:sz w:val="24"/>
+        </w:rPr>
+        <w:t>.</w:t>
+      </w:r>
+    </w:p>
+    <w:p>
+      <w:pPr>
+        <w:pStyle w:val="Lijstalinea"/>
+        <w:numPr>
+          <w:ilvl w:val="0"/>
+          <w:numId w:val="23"/>
+        </w:numPr>
+        <w:rPr>
+          <w:sz w:val="24"/>
+        </w:rPr>
+      </w:pPr>
+      <w:r>
+        <w:rPr>
+          <w:sz w:val="24"/>
+        </w:rPr>
+        <w:t xml:space="preserve">Er verschijnt een nieuw venster. </w:t>
+      </w:r>
+      <w:r>
+        <w:rPr>
+          <w:sz w:val="24"/>
+        </w:rPr>
+        <w:t>Klik</w:t>
+      </w:r>
+      <w:r>
+        <w:rPr>
+          <w:sz w:val="24"/>
+        </w:rPr>
+        <w:t xml:space="preserve"> op </w:t>
+      </w:r>
+      <w:r>
+        <w:rPr>
+          <w:sz w:val="24"/>
+        </w:rPr>
+        <w:t>“</w:t>
+      </w:r>
+      <w:r>
+        <w:rPr>
+          <w:sz w:val="24"/>
+        </w:rPr>
+        <w:t>New Connection</w:t>
+      </w:r>
+      <w:r>
+        <w:rPr>
+          <w:sz w:val="24"/>
+        </w:rPr>
+        <w:t>”</w:t>
+      </w:r>
+      <w:r>
+        <w:rPr>
+          <w:sz w:val="24"/>
+        </w:rPr>
+        <w:t>.</w:t>
+      </w:r>
+    </w:p>
+    <w:p>
+      <w:pPr>
+        <w:pStyle w:val="Lijstalinea"/>
+        <w:numPr>
+          <w:ilvl w:val="0"/>
+          <w:numId w:val="23"/>
+        </w:numPr>
+        <w:rPr>
+          <w:sz w:val="24"/>
+        </w:rPr>
+      </w:pPr>
+      <w:r>
+        <w:rPr>
+          <w:sz w:val="24"/>
+        </w:rPr>
+        <w:t>Controleer</w:t>
+      </w:r>
+      <w:r>
+        <w:rPr>
+          <w:sz w:val="24"/>
+        </w:rPr>
+        <w:t xml:space="preserve"> of </w:t>
+      </w:r>
+      <w:r>
+        <w:rPr>
+          <w:sz w:val="24"/>
+        </w:rPr>
+        <w:t>“</w:t>
+      </w:r>
+      <w:r>
+        <w:rPr>
+          <w:sz w:val="24"/>
+        </w:rPr>
+        <w:t>Data source</w:t>
+      </w:r>
+      <w:r>
+        <w:rPr>
+          <w:i/>
+          <w:sz w:val="24"/>
+        </w:rPr>
+        <w:t>”</w:t>
+      </w:r>
+      <w:r>
+        <w:rPr>
+          <w:sz w:val="24"/>
+        </w:rPr>
+        <w:t xml:space="preserve"> van het type “</w:t>
+      </w:r>
+      <w:r>
+        <w:rPr>
+          <w:sz w:val="24"/>
+        </w:rPr>
+        <w:t>Microsoft SQL Server (SqlClient)</w:t>
+      </w:r>
+      <w:r>
+        <w:rPr>
+          <w:sz w:val="24"/>
+        </w:rPr>
+        <w:t>” is.</w:t>
       </w:r>
     </w:p>
     <w:p>
@@ -19738,19 +20644,116 @@
         <w:rPr>
           <w:sz w:val="24"/>
         </w:rPr>
-        <w:t xml:space="preserve">Dubbelklik om dit </w:t>
-      </w:r>
-      <w:r>
-        <w:rPr>
-          <w:sz w:val="24"/>
-        </w:rPr>
-        <w:t xml:space="preserve">bestand </w:t>
-      </w:r>
-      <w:r>
-        <w:rPr>
-          <w:sz w:val="24"/>
-        </w:rPr>
-        <w:t>te openen.</w:t>
+        <w:t>In</w:t>
+      </w:r>
+      <w:r>
+        <w:rPr>
+          <w:sz w:val="24"/>
+        </w:rPr>
+        <w:t xml:space="preserve">dien dit niet het geval is, klik dan </w:t>
+      </w:r>
+      <w:r>
+        <w:rPr>
+          <w:sz w:val="24"/>
+        </w:rPr>
+        <w:t xml:space="preserve">op </w:t>
+      </w:r>
+      <w:r>
+        <w:rPr>
+          <w:sz w:val="24"/>
+        </w:rPr>
+        <w:t>“</w:t>
+      </w:r>
+      <w:r>
+        <w:rPr>
+          <w:sz w:val="24"/>
+        </w:rPr>
+        <w:t>Change</w:t>
+      </w:r>
+      <w:r>
+        <w:rPr>
+          <w:i/>
+          <w:sz w:val="24"/>
+        </w:rPr>
+        <w:t>”</w:t>
+      </w:r>
+      <w:r>
+        <w:rPr>
+          <w:sz w:val="24"/>
+        </w:rPr>
+        <w:t xml:space="preserve"> en </w:t>
+      </w:r>
+      <w:r>
+        <w:rPr>
+          <w:sz w:val="24"/>
+        </w:rPr>
+        <w:t xml:space="preserve">selecteer </w:t>
+      </w:r>
+      <w:r>
+        <w:rPr>
+          <w:sz w:val="24"/>
+        </w:rPr>
+        <w:t>daar “</w:t>
+      </w:r>
+      <w:r>
+        <w:rPr>
+          <w:sz w:val="24"/>
+        </w:rPr>
+        <w:t>Microsoft SQL Server (SqlClient)</w:t>
+      </w:r>
+      <w:r>
+        <w:rPr>
+          <w:sz w:val="24"/>
+        </w:rPr>
+        <w:t xml:space="preserve">”. </w:t>
+      </w:r>
+    </w:p>
+    <w:p>
+      <w:pPr>
+        <w:pStyle w:val="Lijstalinea"/>
+        <w:numPr>
+          <w:ilvl w:val="1"/>
+          <w:numId w:val="23"/>
+        </w:numPr>
+        <w:rPr>
+          <w:sz w:val="24"/>
+        </w:rPr>
+      </w:pPr>
+      <w:r>
+        <w:rPr>
+          <w:sz w:val="24"/>
+        </w:rPr>
+        <w:t>Klik</w:t>
+      </w:r>
+      <w:r>
+        <w:rPr>
+          <w:sz w:val="24"/>
+        </w:rPr>
+        <w:t xml:space="preserve"> op </w:t>
+      </w:r>
+      <w:r>
+        <w:rPr>
+          <w:sz w:val="24"/>
+        </w:rPr>
+        <w:t>“</w:t>
+      </w:r>
+      <w:r>
+        <w:rPr>
+          <w:sz w:val="24"/>
+        </w:rPr>
+        <w:t>OK</w:t>
+      </w:r>
+      <w:r>
+        <w:rPr>
+          <w:sz w:val="24"/>
+        </w:rPr>
+        <w:t>”</w:t>
+      </w:r>
+      <w:r>
+        <w:rPr>
+          <w:sz w:val="24"/>
+        </w:rPr>
+        <w:t>.</w:t>
       </w:r>
     </w:p>
     <w:p>
@@ -19768,38 +20771,37 @@
         <w:rPr>
           <w:sz w:val="24"/>
         </w:rPr>
-        <w:t>Indien er een</w:t>
-      </w:r>
-      <w:r>
-        <w:rPr>
-          <w:sz w:val="24"/>
-        </w:rPr>
-        <w:t xml:space="preserve"> </w:t>
-      </w:r>
-      <w:r>
-        <w:rPr>
-          <w:rFonts w:ascii="Consolas" w:hAnsi="Consolas"/>
-          <w:sz w:val="24"/>
-        </w:rPr>
-        <w:t>&lt;connectionStrings&gt;</w:t>
-      </w:r>
-      <w:r>
-        <w:rPr>
-          <w:sz w:val="24"/>
-        </w:rPr>
-        <w:t xml:space="preserve"> tag </w:t>
-      </w:r>
-      <w:r>
-        <w:rPr>
-          <w:sz w:val="24"/>
-        </w:rPr>
-        <w:t>in het bestand helemaal onderaan zit, dan moet u deze tag en zijn inhoud verwijderen.</w:t>
-      </w:r>
-      <w:r>
-        <w:rPr>
-          <w:sz w:val="24"/>
-        </w:rPr>
-        <w:t xml:space="preserve"> </w:t>
+        <w:t>Klik</w:t>
+      </w:r>
+      <w:r>
+        <w:rPr>
+          <w:sz w:val="24"/>
+        </w:rPr>
+        <w:t xml:space="preserve"> op </w:t>
+      </w:r>
+      <w:r>
+        <w:rPr>
+          <w:sz w:val="24"/>
+        </w:rPr>
+        <w:t>“</w:t>
+      </w:r>
+      <w:r>
+        <w:rPr>
+          <w:sz w:val="24"/>
+        </w:rPr>
+        <w:t>Refresh</w:t>
+      </w:r>
+      <w:r>
+        <w:rPr>
+          <w:sz w:val="24"/>
+        </w:rPr>
+        <w:t>”</w:t>
+      </w:r>
+      <w:r>
+        <w:rPr>
+          <w:sz w:val="24"/>
+        </w:rPr>
+        <w:t xml:space="preserve"> en wacht tot de lijst van servers opgehaald is.</w:t>
       </w:r>
     </w:p>
     <w:p>
@@ -19817,38 +20819,99 @@
         <w:rPr>
           <w:sz w:val="24"/>
         </w:rPr>
-        <w:t>Sla dit bestan</w:t>
-      </w:r>
-      <w:r>
-        <w:rPr>
-          <w:sz w:val="24"/>
-        </w:rPr>
-        <w:t>d op (</w:t>
+        <w:t>De naam van uw computer verschijnt. Dit is dezelfde naam als de “</w:t>
       </w:r>
       <w:r>
         <w:rPr>
           <w:i/>
           <w:sz w:val="24"/>
         </w:rPr>
-        <w:t>Save</w:t>
-      </w:r>
-      <w:r>
-        <w:rPr>
-          <w:sz w:val="24"/>
-        </w:rPr>
-        <w:t>)</w:t>
-      </w:r>
-      <w:r>
-        <w:rPr>
-          <w:sz w:val="24"/>
-        </w:rPr>
-        <w:t xml:space="preserve"> en sluit het</w:t>
-      </w:r>
-      <w:r>
-        <w:rPr>
-          <w:sz w:val="24"/>
-        </w:rPr>
-        <w:t>.</w:t>
+        <w:t>Server name”</w:t>
+      </w:r>
+      <w:r>
+        <w:rPr>
+          <w:sz w:val="24"/>
+        </w:rPr>
+        <w:t xml:space="preserve"> die u noteerde tijdens het aanmaken van de databank.</w:t>
+      </w:r>
+    </w:p>
+    <w:p>
+      <w:pPr>
+        <w:pStyle w:val="Lijstalinea"/>
+        <w:numPr>
+          <w:ilvl w:val="1"/>
+          <w:numId w:val="23"/>
+        </w:numPr>
+        <w:rPr>
+          <w:sz w:val="24"/>
+        </w:rPr>
+      </w:pPr>
+      <w:r>
+        <w:rPr>
+          <w:sz w:val="24"/>
+        </w:rPr>
+        <w:t>Indien er geen naam verschijnt, dan kan u op het pijltje</w:t>
+      </w:r>
+      <w:r>
+        <w:rPr>
+          <w:sz w:val="24"/>
+        </w:rPr>
+        <w:t xml:space="preserve"> naar beneden</w:t>
+      </w:r>
+      <w:r>
+        <w:rPr>
+          <w:sz w:val="24"/>
+        </w:rPr>
+        <w:t xml:space="preserve"> klikken </w:t>
+      </w:r>
+      <w:r>
+        <w:rPr>
+          <w:sz w:val="24"/>
+        </w:rPr>
+        <w:t>om uw computer uit de lijst te selecteren.</w:t>
+      </w:r>
+    </w:p>
+    <w:p>
+      <w:pPr>
+        <w:pStyle w:val="Lijstalinea"/>
+        <w:numPr>
+          <w:ilvl w:val="2"/>
+          <w:numId w:val="23"/>
+        </w:numPr>
+        <w:rPr>
+          <w:sz w:val="24"/>
+        </w:rPr>
+      </w:pPr>
+      <w:r>
+        <w:rPr>
+          <w:sz w:val="24"/>
+        </w:rPr>
+        <w:t xml:space="preserve">Indien deze lijst leeg is, </w:t>
+      </w:r>
+      <w:r>
+        <w:rPr>
+          <w:sz w:val="24"/>
+        </w:rPr>
+        <w:t xml:space="preserve">geef dan </w:t>
+      </w:r>
+      <w:r>
+        <w:rPr>
+          <w:sz w:val="24"/>
+        </w:rPr>
+        <w:t>uw computernaam (</w:t>
+      </w:r>
+      <w:r>
+        <w:rPr>
+          <w:i/>
+          <w:sz w:val="24"/>
+        </w:rPr>
+        <w:t>server name</w:t>
+      </w:r>
+      <w:r>
+        <w:rPr>
+          <w:sz w:val="24"/>
+        </w:rPr>
+        <w:t>) manueel in.</w:t>
       </w:r>
     </w:p>
     <w:p>
@@ -19865,14 +20928,566 @@
       <w:r>
         <w:rPr>
           <w:sz w:val="24"/>
-        </w:rPr>
-        <w:t xml:space="preserve">U navigeert in het project naar de map </w:t>
-      </w:r>
-      <w:r>
-        <w:rPr>
-          <w:sz w:val="24"/>
-        </w:rPr>
-        <w:t>Models.</w:t>
+          <w:lang w:val="en-GB"/>
+        </w:rPr>
+        <w:t xml:space="preserve">In de sectie </w:t>
+      </w:r>
+      <w:r>
+        <w:rPr>
+          <w:sz w:val="24"/>
+          <w:lang w:val="en-GB"/>
+        </w:rPr>
+        <w:t>“</w:t>
+      </w:r>
+      <w:r>
+        <w:rPr>
+          <w:sz w:val="24"/>
+          <w:lang w:val="en-GB"/>
+        </w:rPr>
+        <w:t>Connect to a database</w:t>
+      </w:r>
+      <w:r>
+        <w:rPr>
+          <w:i/>
+          <w:sz w:val="24"/>
+          <w:lang w:val="en-GB"/>
+        </w:rPr>
+        <w:t>”</w:t>
+      </w:r>
+      <w:r>
+        <w:rPr>
+          <w:sz w:val="24"/>
+          <w:lang w:val="en-GB"/>
+        </w:rPr>
+        <w:t xml:space="preserve">, onder </w:t>
+      </w:r>
+      <w:r>
+        <w:rPr>
+          <w:sz w:val="24"/>
+          <w:lang w:val="en-GB"/>
+        </w:rPr>
+        <w:t>“</w:t>
+      </w:r>
+      <w:r>
+        <w:rPr>
+          <w:sz w:val="24"/>
+          <w:lang w:val="en-GB"/>
+        </w:rPr>
+        <w:t>Select or enter a database name</w:t>
+      </w:r>
+      <w:r>
+        <w:rPr>
+          <w:i/>
+          <w:sz w:val="24"/>
+          <w:lang w:val="en-GB"/>
+        </w:rPr>
+        <w:t>”</w:t>
+      </w:r>
+      <w:r>
+        <w:rPr>
+          <w:sz w:val="24"/>
+          <w:lang w:val="en-GB"/>
+        </w:rPr>
+        <w:t xml:space="preserve">, selecteert u </w:t>
+      </w:r>
+      <w:r>
+        <w:rPr>
+          <w:sz w:val="24"/>
+          <w:lang w:val="en-GB"/>
+        </w:rPr>
+        <w:t>“</w:t>
+      </w:r>
+      <w:r>
+        <w:rPr>
+          <w:b/>
+          <w:sz w:val="24"/>
+          <w:lang w:val="en-GB"/>
+        </w:rPr>
+        <w:t>DroneDB</w:t>
+      </w:r>
+      <w:r>
+        <w:rPr>
+          <w:sz w:val="24"/>
+          <w:lang w:val="en-GB"/>
+        </w:rPr>
+        <w:t>”</w:t>
+      </w:r>
+      <w:r>
+        <w:rPr>
+          <w:sz w:val="24"/>
+          <w:lang w:val="en-GB"/>
+        </w:rPr>
+        <w:t xml:space="preserve">. </w:t>
+      </w:r>
+      <w:r>
+        <w:rPr>
+          <w:sz w:val="24"/>
+        </w:rPr>
+        <w:t>Klik</w:t>
+      </w:r>
+      <w:r>
+        <w:rPr>
+          <w:sz w:val="24"/>
+        </w:rPr>
+        <w:t xml:space="preserve"> op OK.</w:t>
+      </w:r>
+    </w:p>
+    <w:p>
+      <w:pPr>
+        <w:pStyle w:val="Lijstalinea"/>
+        <w:numPr>
+          <w:ilvl w:val="0"/>
+          <w:numId w:val="23"/>
+        </w:numPr>
+        <w:rPr>
+          <w:sz w:val="24"/>
+          <w:lang w:val="en-GB"/>
+        </w:rPr>
+      </w:pPr>
+      <w:r>
+        <w:rPr>
+          <w:sz w:val="24"/>
+          <w:lang w:val="en-GB"/>
+        </w:rPr>
+        <w:t xml:space="preserve">Controleer of </w:t>
+      </w:r>
+      <w:r>
+        <w:rPr>
+          <w:sz w:val="24"/>
+          <w:lang w:val="en-GB"/>
+        </w:rPr>
+        <w:t>“</w:t>
+      </w:r>
+      <w:r>
+        <w:rPr>
+          <w:sz w:val="24"/>
+          <w:lang w:val="en-GB"/>
+        </w:rPr>
+        <w:t>Save connection settings in Web.Config as</w:t>
+      </w:r>
+      <w:r>
+        <w:rPr>
+          <w:i/>
+          <w:sz w:val="24"/>
+          <w:lang w:val="en-GB"/>
+        </w:rPr>
+        <w:t>”</w:t>
+      </w:r>
+      <w:r>
+        <w:rPr>
+          <w:sz w:val="24"/>
+          <w:lang w:val="en-GB"/>
+        </w:rPr>
+        <w:t xml:space="preserve"> aanvinkt is en </w:t>
+      </w:r>
+      <w:r>
+        <w:rPr>
+          <w:sz w:val="24"/>
+          <w:lang w:val="en-GB"/>
+        </w:rPr>
+        <w:t>“</w:t>
+      </w:r>
+      <w:r>
+        <w:rPr>
+          <w:b/>
+          <w:sz w:val="24"/>
+          <w:lang w:val="en-GB"/>
+        </w:rPr>
+        <w:t>DroneDBEntities</w:t>
+      </w:r>
+      <w:r>
+        <w:rPr>
+          <w:b/>
+          <w:sz w:val="24"/>
+          <w:lang w:val="en-GB"/>
+        </w:rPr>
+        <w:t>”</w:t>
+      </w:r>
+      <w:r>
+        <w:rPr>
+          <w:sz w:val="24"/>
+          <w:lang w:val="en-GB"/>
+        </w:rPr>
+        <w:t xml:space="preserve"> heet.</w:t>
+      </w:r>
+    </w:p>
+    <w:p>
+      <w:pPr>
+        <w:pStyle w:val="Lijstalinea"/>
+        <w:numPr>
+          <w:ilvl w:val="0"/>
+          <w:numId w:val="23"/>
+        </w:numPr>
+        <w:rPr>
+          <w:sz w:val="24"/>
+          <w:lang w:val="en-GB"/>
+        </w:rPr>
+      </w:pPr>
+      <w:r>
+        <w:rPr>
+          <w:sz w:val="24"/>
+          <w:lang w:val="en-GB"/>
+        </w:rPr>
+        <w:t>Klik</w:t>
+      </w:r>
+      <w:r>
+        <w:rPr>
+          <w:sz w:val="24"/>
+          <w:lang w:val="en-GB"/>
+        </w:rPr>
+        <w:t xml:space="preserve"> op </w:t>
+      </w:r>
+      <w:r>
+        <w:rPr>
+          <w:sz w:val="24"/>
+          <w:lang w:val="en-GB"/>
+        </w:rPr>
+        <w:t>“</w:t>
+      </w:r>
+      <w:r>
+        <w:rPr>
+          <w:sz w:val="24"/>
+          <w:lang w:val="en-GB"/>
+        </w:rPr>
+        <w:t>Next&gt;</w:t>
+      </w:r>
+      <w:r>
+        <w:rPr>
+          <w:sz w:val="24"/>
+          <w:lang w:val="en-GB"/>
+        </w:rPr>
+        <w:t>”</w:t>
+      </w:r>
+      <w:r>
+        <w:rPr>
+          <w:sz w:val="24"/>
+          <w:lang w:val="en-GB"/>
+        </w:rPr>
+        <w:t>.</w:t>
+      </w:r>
+    </w:p>
+    <w:p>
+      <w:pPr>
+        <w:pStyle w:val="Lijstalinea"/>
+        <w:numPr>
+          <w:ilvl w:val="0"/>
+          <w:numId w:val="23"/>
+        </w:numPr>
+        <w:rPr>
+          <w:sz w:val="24"/>
+          <w:lang w:val="en-GB"/>
+        </w:rPr>
+      </w:pPr>
+      <w:r>
+        <w:rPr>
+          <w:sz w:val="24"/>
+          <w:lang w:val="en-GB"/>
+        </w:rPr>
+        <w:t>Selecteer “Tables” i</w:t>
+      </w:r>
+      <w:r>
+        <w:rPr>
+          <w:sz w:val="24"/>
+          <w:lang w:val="en-GB"/>
+        </w:rPr>
+        <w:t xml:space="preserve">n het veld </w:t>
+      </w:r>
+      <w:r>
+        <w:rPr>
+          <w:sz w:val="24"/>
+          <w:lang w:val="en-GB"/>
+        </w:rPr>
+        <w:t>“</w:t>
+      </w:r>
+      <w:r>
+        <w:rPr>
+          <w:sz w:val="24"/>
+          <w:lang w:val="en-GB"/>
+        </w:rPr>
+        <w:t>Which database objects do you want to include in your model?</w:t>
+      </w:r>
+      <w:r>
+        <w:rPr>
+          <w:sz w:val="24"/>
+          <w:lang w:val="en-GB"/>
+        </w:rPr>
+        <w:t>.</w:t>
+      </w:r>
+    </w:p>
+    <w:p>
+      <w:pPr>
+        <w:pStyle w:val="Lijstalinea"/>
+        <w:numPr>
+          <w:ilvl w:val="0"/>
+          <w:numId w:val="23"/>
+        </w:numPr>
+        <w:rPr>
+          <w:sz w:val="24"/>
+          <w:lang w:val="en-GB"/>
+        </w:rPr>
+      </w:pPr>
+      <w:r>
+        <w:rPr>
+          <w:sz w:val="24"/>
+          <w:lang w:val="en-GB"/>
+        </w:rPr>
+        <w:t>Vink</w:t>
+      </w:r>
+      <w:r>
+        <w:rPr>
+          <w:sz w:val="24"/>
+          <w:lang w:val="en-GB"/>
+        </w:rPr>
+        <w:t xml:space="preserve"> </w:t>
+      </w:r>
+      <w:r>
+        <w:rPr>
+          <w:sz w:val="24"/>
+          <w:lang w:val="en-GB"/>
+        </w:rPr>
+        <w:t>“</w:t>
+      </w:r>
+      <w:r>
+        <w:rPr>
+          <w:sz w:val="24"/>
+          <w:lang w:val="en-GB"/>
+        </w:rPr>
+        <w:t>Pluralize or singularize generated object names</w:t>
+      </w:r>
+      <w:r>
+        <w:rPr>
+          <w:i/>
+          <w:sz w:val="24"/>
+          <w:lang w:val="en-GB"/>
+        </w:rPr>
+        <w:t>”</w:t>
+      </w:r>
+      <w:r>
+        <w:rPr>
+          <w:sz w:val="24"/>
+          <w:lang w:val="en-GB"/>
+        </w:rPr>
+        <w:t xml:space="preserve"> aan.</w:t>
+      </w:r>
+    </w:p>
+    <w:p>
+      <w:pPr>
+        <w:pStyle w:val="Lijstalinea"/>
+        <w:numPr>
+          <w:ilvl w:val="0"/>
+          <w:numId w:val="23"/>
+        </w:numPr>
+        <w:rPr>
+          <w:sz w:val="24"/>
+          <w:lang w:val="en-GB"/>
+        </w:rPr>
+      </w:pPr>
+      <w:r>
+        <w:rPr>
+          <w:sz w:val="24"/>
+          <w:lang w:val="en-GB"/>
+        </w:rPr>
+        <w:t>Vink</w:t>
+      </w:r>
+      <w:r>
+        <w:rPr>
+          <w:sz w:val="24"/>
+          <w:lang w:val="en-GB"/>
+        </w:rPr>
+        <w:t xml:space="preserve"> </w:t>
+      </w:r>
+      <w:r>
+        <w:rPr>
+          <w:sz w:val="24"/>
+          <w:lang w:val="en-GB"/>
+        </w:rPr>
+        <w:t>“</w:t>
+      </w:r>
+      <w:r>
+        <w:rPr>
+          <w:sz w:val="24"/>
+          <w:lang w:val="en-GB"/>
+        </w:rPr>
+        <w:t>Include foreign key columns in the model</w:t>
+      </w:r>
+      <w:r>
+        <w:rPr>
+          <w:sz w:val="24"/>
+          <w:lang w:val="en-GB"/>
+        </w:rPr>
+        <w:t xml:space="preserve">” </w:t>
+      </w:r>
+      <w:r>
+        <w:rPr>
+          <w:sz w:val="24"/>
+          <w:lang w:val="en-GB"/>
+        </w:rPr>
+        <w:t>aan.</w:t>
+      </w:r>
+    </w:p>
+    <w:p>
+      <w:pPr>
+        <w:pStyle w:val="Lijstalinea"/>
+        <w:numPr>
+          <w:ilvl w:val="0"/>
+          <w:numId w:val="23"/>
+        </w:numPr>
+        <w:rPr>
+          <w:sz w:val="24"/>
+          <w:lang w:val="en-GB"/>
+        </w:rPr>
+      </w:pPr>
+      <w:r>
+        <w:rPr>
+          <w:sz w:val="24"/>
+          <w:lang w:val="en-GB"/>
+        </w:rPr>
+        <w:t>Klik</w:t>
+      </w:r>
+      <w:r>
+        <w:rPr>
+          <w:sz w:val="24"/>
+          <w:lang w:val="en-GB"/>
+        </w:rPr>
+        <w:t xml:space="preserve"> op </w:t>
+      </w:r>
+      <w:r>
+        <w:rPr>
+          <w:sz w:val="24"/>
+          <w:lang w:val="en-GB"/>
+        </w:rPr>
+        <w:t>“</w:t>
+      </w:r>
+      <w:r>
+        <w:rPr>
+          <w:sz w:val="24"/>
+          <w:lang w:val="en-GB"/>
+        </w:rPr>
+        <w:t>Finish</w:t>
+      </w:r>
+      <w:r>
+        <w:rPr>
+          <w:i/>
+          <w:sz w:val="24"/>
+          <w:lang w:val="en-GB"/>
+        </w:rPr>
+        <w:t>”</w:t>
+      </w:r>
+      <w:r>
+        <w:rPr>
+          <w:sz w:val="24"/>
+          <w:lang w:val="en-GB"/>
+        </w:rPr>
+        <w:t>.</w:t>
+      </w:r>
+    </w:p>
+    <w:p>
+      <w:pPr>
+        <w:pStyle w:val="Lijstalinea"/>
+        <w:numPr>
+          <w:ilvl w:val="0"/>
+          <w:numId w:val="23"/>
+        </w:numPr>
+        <w:rPr>
+          <w:sz w:val="24"/>
+        </w:rPr>
+      </w:pPr>
+      <w:r>
+        <w:rPr>
+          <w:sz w:val="24"/>
+        </w:rPr>
+        <w:t xml:space="preserve">Na enige tijd </w:t>
+      </w:r>
+      <w:r>
+        <w:rPr>
+          <w:sz w:val="24"/>
+        </w:rPr>
+        <w:t>zijn de modelklassen van de databank aangemaakt.</w:t>
+      </w:r>
+    </w:p>
+    <w:p>
+      <w:pPr>
+        <w:pStyle w:val="Lijstalinea"/>
+        <w:numPr>
+          <w:ilvl w:val="0"/>
+          <w:numId w:val="23"/>
+        </w:numPr>
+        <w:rPr>
+          <w:sz w:val="24"/>
+        </w:rPr>
+      </w:pPr>
+      <w:r>
+        <w:rPr>
+          <w:sz w:val="24"/>
+        </w:rPr>
+        <w:t>Voer</w:t>
+      </w:r>
+      <w:r>
+        <w:rPr>
+          <w:sz w:val="24"/>
+        </w:rPr>
+        <w:t xml:space="preserve"> de webapplicatie uit met </w:t>
+      </w:r>
+      <w:r>
+        <w:rPr>
+          <w:b/>
+          <w:sz w:val="24"/>
+        </w:rPr>
+        <w:t>F5</w:t>
+      </w:r>
+      <w:r>
+        <w:rPr>
+          <w:sz w:val="24"/>
+        </w:rPr>
+        <w:t>.</w:t>
+      </w:r>
+    </w:p>
+    <w:p>
+      <w:pPr>
+        <w:pStyle w:val="Lijstalinea"/>
+        <w:numPr>
+          <w:ilvl w:val="0"/>
+          <w:numId w:val="23"/>
+        </w:numPr>
+        <w:rPr>
+          <w:sz w:val="24"/>
+        </w:rPr>
+      </w:pPr>
+      <w:r>
+        <w:rPr>
+          <w:sz w:val="24"/>
+        </w:rPr>
+        <w:t>De allereerste keer kan een venster ve</w:t>
+      </w:r>
+      <w:r>
+        <w:rPr>
+          <w:sz w:val="24"/>
+        </w:rPr>
+        <w:t xml:space="preserve">rschijnen dat u vraagt om het </w:t>
+      </w:r>
+      <w:r>
+        <w:rPr>
+          <w:sz w:val="24"/>
+        </w:rPr>
+        <w:t>“</w:t>
+      </w:r>
+      <w:r>
+        <w:rPr>
+          <w:sz w:val="24"/>
+        </w:rPr>
+        <w:t>IIS Express SSL certificate</w:t>
+      </w:r>
+      <w:r>
+        <w:rPr>
+          <w:sz w:val="24"/>
+        </w:rPr>
+        <w:t>”</w:t>
+      </w:r>
+      <w:r>
+        <w:rPr>
+          <w:sz w:val="24"/>
+        </w:rPr>
+        <w:t xml:space="preserve"> te vertrouwen. </w:t>
       </w:r>
     </w:p>
     <w:p>
@@ -19890,6 +21505,490 @@
         <w:rPr>
           <w:sz w:val="24"/>
         </w:rPr>
+        <w:t xml:space="preserve">Klik </w:t>
+      </w:r>
+      <w:r>
+        <w:rPr>
+          <w:sz w:val="24"/>
+        </w:rPr>
+        <w:t>“</w:t>
+      </w:r>
+      <w:r>
+        <w:rPr>
+          <w:sz w:val="24"/>
+        </w:rPr>
+        <w:t>yes</w:t>
+      </w:r>
+      <w:r>
+        <w:rPr>
+          <w:sz w:val="24"/>
+        </w:rPr>
+        <w:t>”</w:t>
+      </w:r>
+      <w:r>
+        <w:rPr>
+          <w:sz w:val="24"/>
+        </w:rPr>
+        <w:t>.</w:t>
+      </w:r>
+    </w:p>
+    <w:p>
+      <w:pPr>
+        <w:pStyle w:val="Lijstalinea"/>
+        <w:numPr>
+          <w:ilvl w:val="0"/>
+          <w:numId w:val="23"/>
+        </w:numPr>
+        <w:rPr>
+          <w:sz w:val="24"/>
+        </w:rPr>
+      </w:pPr>
+      <w:r>
+        <w:rPr>
+          <w:sz w:val="24"/>
+        </w:rPr>
+        <w:t xml:space="preserve">Er verschijnt een </w:t>
+      </w:r>
+      <w:r>
+        <w:rPr>
+          <w:sz w:val="24"/>
+        </w:rPr>
+        <w:t>“</w:t>
+      </w:r>
+      <w:r>
+        <w:rPr>
+          <w:sz w:val="24"/>
+        </w:rPr>
+        <w:t>s</w:t>
+      </w:r>
+      <w:r>
+        <w:rPr>
+          <w:sz w:val="24"/>
+        </w:rPr>
+        <w:t>e</w:t>
+      </w:r>
+      <w:r>
+        <w:rPr>
+          <w:sz w:val="24"/>
+        </w:rPr>
+        <w:t>curity warning</w:t>
+      </w:r>
+      <w:r>
+        <w:rPr>
+          <w:i/>
+          <w:sz w:val="24"/>
+        </w:rPr>
+        <w:t>”</w:t>
+      </w:r>
+      <w:r>
+        <w:rPr>
+          <w:sz w:val="24"/>
+        </w:rPr>
+        <w:t xml:space="preserve">. </w:t>
+      </w:r>
+    </w:p>
+    <w:p>
+      <w:pPr>
+        <w:pStyle w:val="Lijstalinea"/>
+        <w:numPr>
+          <w:ilvl w:val="1"/>
+          <w:numId w:val="23"/>
+        </w:numPr>
+        <w:rPr>
+          <w:sz w:val="24"/>
+        </w:rPr>
+      </w:pPr>
+      <w:r>
+        <w:rPr>
+          <w:sz w:val="24"/>
+        </w:rPr>
+        <w:t xml:space="preserve">Klik </w:t>
+      </w:r>
+      <w:r>
+        <w:rPr>
+          <w:sz w:val="24"/>
+        </w:rPr>
+        <w:t>“</w:t>
+      </w:r>
+      <w:r>
+        <w:rPr>
+          <w:sz w:val="24"/>
+        </w:rPr>
+        <w:t>yes</w:t>
+      </w:r>
+      <w:r>
+        <w:rPr>
+          <w:i/>
+          <w:sz w:val="24"/>
+        </w:rPr>
+        <w:t>”</w:t>
+      </w:r>
+      <w:r>
+        <w:rPr>
+          <w:sz w:val="24"/>
+        </w:rPr>
+        <w:t>.</w:t>
+      </w:r>
+    </w:p>
+    <w:p>
+      <w:pPr>
+        <w:pStyle w:val="Lijstalinea"/>
+        <w:numPr>
+          <w:ilvl w:val="0"/>
+          <w:numId w:val="23"/>
+        </w:numPr>
+        <w:rPr>
+          <w:sz w:val="24"/>
+        </w:rPr>
+      </w:pPr>
+      <w:r>
+        <w:rPr>
+          <w:sz w:val="24"/>
+        </w:rPr>
+        <w:t>U kunt nu aan de slag met de dronewebapplicatie.</w:t>
+      </w:r>
+    </w:p>
+    <w:p>
+      <w:pPr>
+        <w:rPr>
+          <w:sz w:val="24"/>
+        </w:rPr>
+      </w:pPr>
+    </w:p>
+    <w:p>
+      <w:pPr>
+        <w:tabs>
+          <w:tab w:val="left" w:pos="1800"/>
+        </w:tabs>
+        <w:rPr>
+          <w:sz w:val="24"/>
+        </w:rPr>
+      </w:pPr>
+    </w:p>
+    <w:p>
+      <w:pPr>
+        <w:pStyle w:val="Kop2"/>
+        <w:numPr>
+          <w:ilvl w:val="1"/>
+          <w:numId w:val="19"/>
+        </w:numPr>
+      </w:pPr>
+      <w:r>
+        <w:t xml:space="preserve"> </w:t>
+      </w:r>
+      <w:bookmarkStart w:id="48" w:name="_Toc39750551"/>
+      <w:r>
+        <w:t>Gebruikershandleiding</w:t>
+      </w:r>
+      <w:bookmarkEnd w:id="48"/>
+    </w:p>
+    <w:p>
+      <w:pPr>
+        <w:rPr>
+          <w:sz w:val="24"/>
+        </w:rPr>
+      </w:pPr>
+    </w:p>
+    <w:p>
+      <w:pPr>
+        <w:rPr>
+          <w:sz w:val="24"/>
+        </w:rPr>
+      </w:pPr>
+      <w:r>
+        <w:rPr>
+          <w:sz w:val="24"/>
+        </w:rPr>
+        <w:t>Deze sectie wordt pas gepubliceerd op het einde van sprint 3.</w:t>
+      </w:r>
+    </w:p>
+    <w:p>
+      <w:pPr>
+        <w:rPr>
+          <w:sz w:val="24"/>
+        </w:rPr>
+      </w:pPr>
+    </w:p>
+    <w:p>
+      <w:pPr>
+        <w:rPr>
+          <w:sz w:val="24"/>
+        </w:rPr>
+      </w:pPr>
+    </w:p>
+    <w:p>
+      <w:pPr>
+        <w:pStyle w:val="Kop2"/>
+        <w:numPr>
+          <w:ilvl w:val="1"/>
+          <w:numId w:val="19"/>
+        </w:numPr>
+      </w:pPr>
+      <w:r>
+        <w:t xml:space="preserve"> </w:t>
+      </w:r>
+      <w:r>
+        <w:t>Problemen die zich kunnen voorzien</w:t>
+      </w:r>
+    </w:p>
+    <w:p>
+      <w:pPr>
+        <w:rPr>
+          <w:sz w:val="24"/>
+        </w:rPr>
+      </w:pPr>
+    </w:p>
+    <w:p>
+      <w:pPr>
+        <w:rPr>
+          <w:sz w:val="24"/>
+        </w:rPr>
+      </w:pPr>
+      <w:r>
+        <w:rPr>
+          <w:sz w:val="24"/>
+          <w:highlight w:val="yellow"/>
+        </w:rPr>
+        <w:t>(klad)</w:t>
+      </w:r>
+    </w:p>
+    <w:p>
+      <w:pPr>
+        <w:rPr>
+          <w:sz w:val="24"/>
+        </w:rPr>
+      </w:pPr>
+      <w:r>
+        <w:rPr>
+          <w:sz w:val="24"/>
+        </w:rPr>
+        <w:t>Problemen; connectiestring:</w:t>
+      </w:r>
+    </w:p>
+    <w:p>
+      <w:pPr>
+        <w:pStyle w:val="Lijstalinea"/>
+        <w:numPr>
+          <w:ilvl w:val="0"/>
+          <w:numId w:val="30"/>
+        </w:numPr>
+        <w:rPr>
+          <w:sz w:val="24"/>
+        </w:rPr>
+      </w:pPr>
+      <w:r>
+        <w:rPr>
+          <w:sz w:val="24"/>
+        </w:rPr>
+        <w:t xml:space="preserve">Navigeer in de </w:t>
+      </w:r>
+      <w:r>
+        <w:rPr>
+          <w:sz w:val="24"/>
+        </w:rPr>
+        <w:t>“</w:t>
+      </w:r>
+      <w:r>
+        <w:rPr>
+          <w:sz w:val="24"/>
+        </w:rPr>
+        <w:t>Solution Explorer</w:t>
+      </w:r>
+      <w:r>
+        <w:rPr>
+          <w:sz w:val="24"/>
+        </w:rPr>
+        <w:t>”</w:t>
+      </w:r>
+      <w:r>
+        <w:rPr>
+          <w:sz w:val="24"/>
+        </w:rPr>
+        <w:t xml:space="preserve"> van het project naar het bestand </w:t>
+      </w:r>
+      <w:r>
+        <w:rPr>
+          <w:b/>
+          <w:sz w:val="24"/>
+        </w:rPr>
+        <w:t>Web.config</w:t>
+      </w:r>
+      <w:r>
+        <w:rPr>
+          <w:sz w:val="24"/>
+        </w:rPr>
+        <w:t xml:space="preserve">, helemaal onderaan de mappenstructuur. </w:t>
+      </w:r>
+    </w:p>
+    <w:p>
+      <w:pPr>
+        <w:pStyle w:val="Lijstalinea"/>
+        <w:numPr>
+          <w:ilvl w:val="1"/>
+          <w:numId w:val="30"/>
+        </w:numPr>
+        <w:rPr>
+          <w:sz w:val="24"/>
+        </w:rPr>
+      </w:pPr>
+      <w:r>
+        <w:rPr>
+          <w:sz w:val="24"/>
+        </w:rPr>
+        <w:t xml:space="preserve">Dubbelklik </w:t>
+      </w:r>
+      <w:r>
+        <w:rPr>
+          <w:sz w:val="24"/>
+        </w:rPr>
+        <w:t>op</w:t>
+      </w:r>
+      <w:r>
+        <w:rPr>
+          <w:sz w:val="24"/>
+        </w:rPr>
+        <w:t xml:space="preserve"> dit bestand</w:t>
+      </w:r>
+      <w:r>
+        <w:rPr>
+          <w:sz w:val="24"/>
+        </w:rPr>
+        <w:t xml:space="preserve"> om het</w:t>
+      </w:r>
+      <w:r>
+        <w:rPr>
+          <w:sz w:val="24"/>
+        </w:rPr>
+        <w:t xml:space="preserve"> te openen.</w:t>
+      </w:r>
+    </w:p>
+    <w:p>
+      <w:pPr>
+        <w:pStyle w:val="Lijstalinea"/>
+        <w:numPr>
+          <w:ilvl w:val="0"/>
+          <w:numId w:val="30"/>
+        </w:numPr>
+        <w:rPr>
+          <w:sz w:val="24"/>
+        </w:rPr>
+      </w:pPr>
+      <w:r>
+        <w:rPr>
+          <w:sz w:val="24"/>
+        </w:rPr>
+        <w:t xml:space="preserve">Indien er een </w:t>
+      </w:r>
+      <w:r>
+        <w:rPr>
+          <w:rFonts w:ascii="Consolas" w:hAnsi="Consolas"/>
+          <w:sz w:val="24"/>
+        </w:rPr>
+        <w:t>&lt;connectionStrings&gt;</w:t>
+      </w:r>
+      <w:r>
+        <w:rPr>
+          <w:sz w:val="24"/>
+        </w:rPr>
+        <w:t xml:space="preserve"> tag </w:t>
+      </w:r>
+      <w:r>
+        <w:rPr>
+          <w:sz w:val="24"/>
+        </w:rPr>
+        <w:t>in het bestand helemaal onderaan zit, dan moet u deze tag en zijn inhoud verwijderen.</w:t>
+      </w:r>
+      <w:r>
+        <w:rPr>
+          <w:sz w:val="24"/>
+        </w:rPr>
+        <w:t xml:space="preserve"> </w:t>
+      </w:r>
+    </w:p>
+    <w:p>
+      <w:pPr>
+        <w:pStyle w:val="Lijstalinea"/>
+        <w:numPr>
+          <w:ilvl w:val="0"/>
+          <w:numId w:val="30"/>
+        </w:numPr>
+        <w:rPr>
+          <w:sz w:val="24"/>
+        </w:rPr>
+      </w:pPr>
+      <w:r>
+        <w:rPr>
+          <w:sz w:val="24"/>
+        </w:rPr>
+        <w:t>Sla dit bestan</w:t>
+      </w:r>
+      <w:r>
+        <w:rPr>
+          <w:sz w:val="24"/>
+        </w:rPr>
+        <w:t>d op (</w:t>
+      </w:r>
+      <w:r>
+        <w:rPr>
+          <w:i/>
+          <w:sz w:val="24"/>
+        </w:rPr>
+        <w:t>Save</w:t>
+      </w:r>
+      <w:r>
+        <w:rPr>
+          <w:sz w:val="24"/>
+        </w:rPr>
+        <w:t>)</w:t>
+      </w:r>
+      <w:r>
+        <w:rPr>
+          <w:sz w:val="24"/>
+        </w:rPr>
+        <w:t xml:space="preserve"> en sluit het</w:t>
+      </w:r>
+      <w:r>
+        <w:rPr>
+          <w:sz w:val="24"/>
+        </w:rPr>
+        <w:t>.</w:t>
+      </w:r>
+    </w:p>
+    <w:p>
+      <w:pPr>
+        <w:rPr>
+          <w:sz w:val="24"/>
+        </w:rPr>
+      </w:pPr>
+    </w:p>
+    <w:p>
+      <w:pPr>
+        <w:rPr>
+          <w:sz w:val="24"/>
+        </w:rPr>
+      </w:pPr>
+      <w:r>
+        <w:rPr>
+          <w:sz w:val="24"/>
+        </w:rPr>
+        <w:t>Problemen: edmx:</w:t>
+      </w:r>
+    </w:p>
+    <w:p>
+      <w:pPr>
+        <w:pStyle w:val="Lijstalinea"/>
+        <w:numPr>
+          <w:ilvl w:val="1"/>
+          <w:numId w:val="23"/>
+        </w:numPr>
+        <w:rPr>
+          <w:sz w:val="24"/>
+        </w:rPr>
+      </w:pPr>
+      <w:r>
+        <w:rPr>
+          <w:sz w:val="24"/>
+        </w:rPr>
         <w:t>Indien er een DroneDBModel.edmx aanwezig is, dan verwijdert u deze.</w:t>
       </w:r>
     </w:p>
@@ -19913,752 +22012,37 @@
     </w:p>
     <w:p>
       <w:pPr>
-        <w:pStyle w:val="Lijstalinea"/>
-        <w:numPr>
-          <w:ilvl w:val="1"/>
-          <w:numId w:val="23"/>
-        </w:numPr>
-        <w:rPr>
-          <w:sz w:val="24"/>
-        </w:rPr>
-      </w:pPr>
-      <w:r>
-        <w:rPr>
-          <w:sz w:val="24"/>
-        </w:rPr>
-        <w:t>Indien er geen DroneDBModel.edmx aanwezig is of indien u deze net in de vorige stap hebt verwijderd, voert u volgende stappen uit:</w:t>
-      </w:r>
-    </w:p>
-    <w:p>
-      <w:pPr>
-        <w:pStyle w:val="Lijstalinea"/>
-        <w:numPr>
-          <w:ilvl w:val="2"/>
-          <w:numId w:val="23"/>
-        </w:numPr>
-        <w:rPr>
-          <w:sz w:val="24"/>
-        </w:rPr>
-      </w:pPr>
-      <w:r>
-        <w:rPr>
-          <w:sz w:val="24"/>
-        </w:rPr>
-        <w:t>U klikt rechts op de map Models en selecteert Add&gt;New Item.</w:t>
-      </w:r>
-    </w:p>
-    <w:p>
-      <w:pPr>
-        <w:pStyle w:val="Lijstalinea"/>
-        <w:numPr>
-          <w:ilvl w:val="2"/>
-          <w:numId w:val="23"/>
-        </w:numPr>
-        <w:rPr>
-          <w:sz w:val="24"/>
-        </w:rPr>
-      </w:pPr>
-      <w:r>
-        <w:rPr>
-          <w:sz w:val="24"/>
-        </w:rPr>
-        <w:t>In de zoekbalk bovenaan rechts zoekt u naar ‘model’.</w:t>
-      </w:r>
-    </w:p>
-    <w:p>
-      <w:pPr>
-        <w:pStyle w:val="Lijstalinea"/>
-        <w:numPr>
-          <w:ilvl w:val="2"/>
-          <w:numId w:val="23"/>
-        </w:numPr>
-        <w:rPr>
-          <w:sz w:val="24"/>
-        </w:rPr>
-      </w:pPr>
-      <w:r>
-        <w:rPr>
-          <w:sz w:val="24"/>
-        </w:rPr>
-        <w:t xml:space="preserve">Er verschijnt een </w:t>
-      </w:r>
-      <w:r>
-        <w:rPr>
-          <w:i/>
-          <w:sz w:val="24"/>
-        </w:rPr>
-        <w:t>project item</w:t>
-      </w:r>
-      <w:r>
-        <w:rPr>
-          <w:sz w:val="24"/>
-        </w:rPr>
-        <w:t xml:space="preserve"> genaamd ADO.NET Entity Data Model. U klikt deze eenmalig om hem te selecteren.</w:t>
-      </w:r>
-    </w:p>
-    <w:p>
-      <w:pPr>
-        <w:pStyle w:val="Lijstalinea"/>
-        <w:numPr>
-          <w:ilvl w:val="2"/>
-          <w:numId w:val="23"/>
-        </w:numPr>
-        <w:rPr>
-          <w:sz w:val="24"/>
-        </w:rPr>
-      </w:pPr>
-      <w:r>
-        <w:rPr>
-          <w:b/>
-          <w:sz w:val="24"/>
-        </w:rPr>
-        <w:t>BELANGRIJK:</w:t>
-      </w:r>
-      <w:r>
-        <w:rPr>
-          <w:sz w:val="24"/>
-        </w:rPr>
-        <w:t xml:space="preserve"> U geeft dit ADO.NET Entity Data Model de naam DroneDBModel en klikt op </w:t>
-      </w:r>
-      <w:r>
-        <w:rPr>
-          <w:i/>
-          <w:sz w:val="24"/>
-        </w:rPr>
-        <w:t>Add</w:t>
-      </w:r>
-      <w:r>
-        <w:rPr>
-          <w:sz w:val="24"/>
-        </w:rPr>
-        <w:t>.</w:t>
-      </w:r>
-    </w:p>
-    <w:p>
-      <w:pPr>
-        <w:pStyle w:val="Lijstalinea"/>
-        <w:numPr>
-          <w:ilvl w:val="2"/>
-          <w:numId w:val="23"/>
-        </w:numPr>
-        <w:rPr>
-          <w:sz w:val="24"/>
-        </w:rPr>
-      </w:pPr>
-      <w:r>
-        <w:rPr>
-          <w:sz w:val="24"/>
-        </w:rPr>
-        <w:t xml:space="preserve">Een nieuw venster verschijnt. </w:t>
-      </w:r>
-      <w:r>
-        <w:rPr>
-          <w:sz w:val="24"/>
-        </w:rPr>
-        <w:t xml:space="preserve">U selecteert </w:t>
-      </w:r>
-      <w:r>
-        <w:rPr>
-          <w:i/>
-          <w:sz w:val="24"/>
-        </w:rPr>
-        <w:t>EF Designer from database</w:t>
-      </w:r>
-      <w:r>
-        <w:rPr>
-          <w:sz w:val="24"/>
-        </w:rPr>
-        <w:t xml:space="preserve"> en klikt op </w:t>
-      </w:r>
-      <w:r>
-        <w:rPr>
-          <w:i/>
-          <w:sz w:val="24"/>
-        </w:rPr>
-        <w:t>Next&gt;.</w:t>
-      </w:r>
-    </w:p>
-    <w:p>
-      <w:pPr>
-        <w:pStyle w:val="Lijstalinea"/>
-        <w:numPr>
-          <w:ilvl w:val="2"/>
-          <w:numId w:val="23"/>
-        </w:numPr>
-        <w:rPr>
-          <w:sz w:val="24"/>
-        </w:rPr>
-      </w:pPr>
-      <w:r>
-        <w:rPr>
-          <w:sz w:val="24"/>
-        </w:rPr>
-        <w:t xml:space="preserve">Er verschijnt een nieuw venster. </w:t>
-      </w:r>
-      <w:r>
-        <w:rPr>
-          <w:sz w:val="24"/>
-        </w:rPr>
-        <w:t xml:space="preserve">U klikt op </w:t>
-      </w:r>
-      <w:r>
-        <w:rPr>
-          <w:i/>
-          <w:sz w:val="24"/>
-        </w:rPr>
-        <w:t>New Connection</w:t>
-      </w:r>
-      <w:r>
-        <w:rPr>
-          <w:sz w:val="24"/>
-        </w:rPr>
-        <w:t>.</w:t>
-      </w:r>
-    </w:p>
-    <w:p>
-      <w:pPr>
-        <w:pStyle w:val="Lijstalinea"/>
-        <w:numPr>
-          <w:ilvl w:val="2"/>
-          <w:numId w:val="23"/>
-        </w:numPr>
-        <w:rPr>
-          <w:sz w:val="24"/>
-        </w:rPr>
-      </w:pPr>
-      <w:r>
-        <w:rPr>
-          <w:sz w:val="24"/>
-        </w:rPr>
-        <w:lastRenderedPageBreak/>
-        <w:t xml:space="preserve">U controleert of </w:t>
-      </w:r>
-      <w:r>
-        <w:rPr>
-          <w:i/>
-          <w:sz w:val="24"/>
-        </w:rPr>
-        <w:t>Data source</w:t>
-      </w:r>
-      <w:r>
-        <w:rPr>
-          <w:sz w:val="24"/>
-        </w:rPr>
-        <w:t xml:space="preserve"> van het type “</w:t>
-      </w:r>
-      <w:r>
-        <w:rPr>
-          <w:sz w:val="24"/>
-        </w:rPr>
-        <w:t>Microsoft SQL Server (SqlClient)</w:t>
-      </w:r>
-      <w:r>
-        <w:rPr>
-          <w:sz w:val="24"/>
-        </w:rPr>
-        <w:t>” is.</w:t>
-      </w:r>
-    </w:p>
-    <w:p>
-      <w:pPr>
-        <w:pStyle w:val="Lijstalinea"/>
-        <w:numPr>
-          <w:ilvl w:val="3"/>
-          <w:numId w:val="23"/>
-        </w:numPr>
-        <w:rPr>
-          <w:sz w:val="24"/>
-        </w:rPr>
-      </w:pPr>
-      <w:r>
-        <w:rPr>
-          <w:sz w:val="24"/>
-        </w:rPr>
-        <w:t xml:space="preserve">Indien dit niet het geval is, dan klikt u op </w:t>
-      </w:r>
-      <w:r>
-        <w:rPr>
-          <w:i/>
-          <w:sz w:val="24"/>
-        </w:rPr>
-        <w:t>Change</w:t>
-      </w:r>
-      <w:r>
-        <w:rPr>
-          <w:sz w:val="24"/>
-        </w:rPr>
-        <w:t xml:space="preserve"> en selecteert u daar “</w:t>
-      </w:r>
-      <w:r>
-        <w:rPr>
-          <w:sz w:val="24"/>
-        </w:rPr>
-        <w:t>Microsoft SQL Server (SqlClient)</w:t>
-      </w:r>
-      <w:r>
-        <w:rPr>
-          <w:sz w:val="24"/>
-        </w:rPr>
-        <w:t>”. U klikt op OK.</w:t>
-      </w:r>
-    </w:p>
-    <w:p>
-      <w:pPr>
-        <w:pStyle w:val="Lijstalinea"/>
-        <w:numPr>
-          <w:ilvl w:val="2"/>
-          <w:numId w:val="23"/>
-        </w:numPr>
-        <w:rPr>
-          <w:sz w:val="24"/>
-        </w:rPr>
-      </w:pPr>
-      <w:r>
-        <w:rPr>
-          <w:sz w:val="24"/>
-        </w:rPr>
-        <w:t xml:space="preserve">U klikt op </w:t>
-      </w:r>
-      <w:r>
-        <w:rPr>
-          <w:i/>
-          <w:sz w:val="24"/>
-        </w:rPr>
-        <w:t>Refresh</w:t>
-      </w:r>
-      <w:r>
-        <w:rPr>
-          <w:sz w:val="24"/>
-        </w:rPr>
-        <w:t xml:space="preserve"> en wacht tot de lijst van servers opgehaald is.</w:t>
-      </w:r>
-    </w:p>
-    <w:p>
-      <w:pPr>
-        <w:pStyle w:val="Lijstalinea"/>
-        <w:numPr>
-          <w:ilvl w:val="2"/>
-          <w:numId w:val="23"/>
-        </w:numPr>
-        <w:rPr>
-          <w:sz w:val="24"/>
-        </w:rPr>
-      </w:pPr>
-      <w:r>
-        <w:rPr>
-          <w:sz w:val="24"/>
-        </w:rPr>
-        <w:t>De naam van uw computer verschijnt. Dit is dezelfde naam als de “</w:t>
-      </w:r>
-      <w:r>
-        <w:rPr>
-          <w:i/>
-          <w:sz w:val="24"/>
-        </w:rPr>
-        <w:t>Server name”</w:t>
-      </w:r>
-      <w:r>
-        <w:rPr>
-          <w:sz w:val="24"/>
-        </w:rPr>
-        <w:t xml:space="preserve"> die u noteerde tijdens het aanmaken van de databank.</w:t>
-      </w:r>
-    </w:p>
-    <w:p>
-      <w:pPr>
-        <w:pStyle w:val="Lijstalinea"/>
-        <w:numPr>
-          <w:ilvl w:val="3"/>
-          <w:numId w:val="23"/>
-        </w:numPr>
-        <w:rPr>
-          <w:sz w:val="24"/>
-        </w:rPr>
-      </w:pPr>
-      <w:r>
-        <w:rPr>
-          <w:sz w:val="24"/>
-        </w:rPr>
-        <w:t>Indien er geen naam verschijnt, dan kan u op het pijltje</w:t>
-      </w:r>
-      <w:r>
-        <w:rPr>
-          <w:sz w:val="24"/>
-        </w:rPr>
-        <w:t xml:space="preserve"> naar beneden</w:t>
-      </w:r>
-      <w:r>
-        <w:rPr>
-          <w:sz w:val="24"/>
-        </w:rPr>
-        <w:t xml:space="preserve"> klikken </w:t>
-      </w:r>
-      <w:r>
-        <w:rPr>
-          <w:sz w:val="24"/>
-        </w:rPr>
-        <w:t>om uw computer uit de lijst te selecteren.</w:t>
-      </w:r>
-    </w:p>
-    <w:p>
-      <w:pPr>
-        <w:pStyle w:val="Lijstalinea"/>
-        <w:numPr>
-          <w:ilvl w:val="4"/>
-          <w:numId w:val="23"/>
-        </w:numPr>
-        <w:rPr>
-          <w:sz w:val="24"/>
-        </w:rPr>
-      </w:pPr>
-      <w:r>
-        <w:rPr>
-          <w:sz w:val="24"/>
-        </w:rPr>
-        <w:t>Indien deze lijst leeg is, dan geeft u uw computernaam (</w:t>
-      </w:r>
-      <w:r>
-        <w:rPr>
-          <w:i/>
-          <w:sz w:val="24"/>
-        </w:rPr>
-        <w:t>server name</w:t>
-      </w:r>
-      <w:r>
-        <w:rPr>
-          <w:sz w:val="24"/>
-        </w:rPr>
-        <w:t>) manueel in.</w:t>
-      </w:r>
-    </w:p>
-    <w:p>
-      <w:pPr>
-        <w:pStyle w:val="Lijstalinea"/>
-        <w:numPr>
-          <w:ilvl w:val="2"/>
-          <w:numId w:val="23"/>
-        </w:numPr>
-        <w:rPr>
-          <w:sz w:val="24"/>
-          <w:lang w:val="en-GB"/>
-        </w:rPr>
-      </w:pPr>
-      <w:r>
-        <w:rPr>
-          <w:sz w:val="24"/>
-          <w:lang w:val="en-GB"/>
-        </w:rPr>
-        <w:t xml:space="preserve">In de sectie </w:t>
-      </w:r>
-      <w:r>
-        <w:rPr>
-          <w:i/>
-          <w:sz w:val="24"/>
-          <w:lang w:val="en-GB"/>
-        </w:rPr>
-        <w:t xml:space="preserve">Connect to a </w:t>
-      </w:r>
-      <w:r>
-        <w:rPr>
-          <w:i/>
-          <w:sz w:val="24"/>
-          <w:lang w:val="en-GB"/>
-        </w:rPr>
-        <w:t>database</w:t>
-      </w:r>
-      <w:r>
-        <w:rPr>
-          <w:sz w:val="24"/>
-          <w:lang w:val="en-GB"/>
-        </w:rPr>
-        <w:t xml:space="preserve">, onder </w:t>
-      </w:r>
-      <w:r>
-        <w:rPr>
-          <w:i/>
-          <w:sz w:val="24"/>
-          <w:lang w:val="en-GB"/>
-        </w:rPr>
-        <w:t>Select or enter a database name</w:t>
-      </w:r>
-      <w:r>
-        <w:rPr>
-          <w:sz w:val="24"/>
-          <w:lang w:val="en-GB"/>
-        </w:rPr>
-        <w:t>, selecteert u DroneDB. U klikt op OK.</w:t>
-      </w:r>
-    </w:p>
-    <w:p>
-      <w:pPr>
-        <w:pStyle w:val="Lijstalinea"/>
-        <w:numPr>
-          <w:ilvl w:val="2"/>
-          <w:numId w:val="23"/>
-        </w:numPr>
-        <w:rPr>
-          <w:sz w:val="24"/>
-          <w:lang w:val="en-GB"/>
-        </w:rPr>
-      </w:pPr>
-      <w:r>
-        <w:rPr>
-          <w:sz w:val="24"/>
-          <w:lang w:val="en-GB"/>
-        </w:rPr>
-        <w:t xml:space="preserve">Controleer of </w:t>
-      </w:r>
-      <w:r>
-        <w:rPr>
-          <w:i/>
-          <w:sz w:val="24"/>
-          <w:lang w:val="en-GB"/>
-        </w:rPr>
-        <w:t>Save connection settings in Web.Config as</w:t>
-      </w:r>
-      <w:r>
-        <w:rPr>
-          <w:sz w:val="24"/>
-          <w:lang w:val="en-GB"/>
-        </w:rPr>
-        <w:t xml:space="preserve"> aanvinkt is en </w:t>
-      </w:r>
-      <w:r>
-        <w:rPr>
-          <w:i/>
-          <w:sz w:val="24"/>
-          <w:lang w:val="en-GB"/>
-        </w:rPr>
-        <w:t>DroneDBEntities</w:t>
-      </w:r>
-      <w:r>
-        <w:rPr>
-          <w:sz w:val="24"/>
-          <w:lang w:val="en-GB"/>
-        </w:rPr>
-        <w:t xml:space="preserve"> heet.</w:t>
-      </w:r>
-    </w:p>
-    <w:p>
-      <w:pPr>
-        <w:pStyle w:val="Lijstalinea"/>
-        <w:numPr>
-          <w:ilvl w:val="2"/>
-          <w:numId w:val="23"/>
-        </w:numPr>
-        <w:rPr>
-          <w:sz w:val="24"/>
-          <w:lang w:val="en-GB"/>
-        </w:rPr>
-      </w:pPr>
-      <w:r>
-        <w:rPr>
-          <w:sz w:val="24"/>
-          <w:lang w:val="en-GB"/>
-        </w:rPr>
-        <w:t xml:space="preserve">U klikt op </w:t>
-      </w:r>
-      <w:r>
-        <w:rPr>
-          <w:i/>
-          <w:sz w:val="24"/>
-          <w:lang w:val="en-GB"/>
-        </w:rPr>
-        <w:t>Next&gt;</w:t>
-      </w:r>
-      <w:r>
-        <w:rPr>
-          <w:sz w:val="24"/>
-          <w:lang w:val="en-GB"/>
-        </w:rPr>
-        <w:t>.</w:t>
-      </w:r>
-    </w:p>
-    <w:p>
-      <w:pPr>
-        <w:pStyle w:val="Lijstalinea"/>
-        <w:numPr>
-          <w:ilvl w:val="2"/>
-          <w:numId w:val="23"/>
-        </w:numPr>
-        <w:rPr>
-          <w:sz w:val="24"/>
-          <w:lang w:val="en-GB"/>
-        </w:rPr>
-      </w:pPr>
-      <w:r>
-        <w:rPr>
-          <w:sz w:val="24"/>
-          <w:lang w:val="en-GB"/>
-        </w:rPr>
-        <w:t xml:space="preserve">In het veld </w:t>
-      </w:r>
-      <w:r>
-        <w:rPr>
-          <w:i/>
-          <w:sz w:val="24"/>
-          <w:lang w:val="en-GB"/>
-        </w:rPr>
-        <w:t xml:space="preserve">Which database objects do you want to include in your model? </w:t>
-      </w:r>
-      <w:r>
-        <w:rPr>
-          <w:sz w:val="24"/>
-          <w:lang w:val="en-GB"/>
-        </w:rPr>
-        <w:t xml:space="preserve">selecteert u </w:t>
-      </w:r>
-      <w:r>
-        <w:rPr>
-          <w:i/>
-          <w:sz w:val="24"/>
-          <w:lang w:val="en-GB"/>
-        </w:rPr>
-        <w:t>Tables</w:t>
-      </w:r>
-      <w:r>
-        <w:rPr>
-          <w:sz w:val="24"/>
-          <w:lang w:val="en-GB"/>
-        </w:rPr>
-        <w:t>.</w:t>
-      </w:r>
-    </w:p>
-    <w:p>
-      <w:pPr>
-        <w:pStyle w:val="Lijstalinea"/>
-        <w:numPr>
-          <w:ilvl w:val="2"/>
-          <w:numId w:val="23"/>
-        </w:numPr>
-        <w:rPr>
-          <w:sz w:val="24"/>
-          <w:lang w:val="en-GB"/>
-        </w:rPr>
-      </w:pPr>
-      <w:r>
-        <w:rPr>
-          <w:sz w:val="24"/>
-          <w:lang w:val="en-GB"/>
-        </w:rPr>
-        <w:t xml:space="preserve">U vinkt </w:t>
-      </w:r>
-      <w:r>
-        <w:rPr>
-          <w:i/>
-          <w:sz w:val="24"/>
-          <w:lang w:val="en-GB"/>
-        </w:rPr>
-        <w:t>Pluralize or singularize generated object names</w:t>
-      </w:r>
-      <w:r>
-        <w:rPr>
-          <w:sz w:val="24"/>
-          <w:lang w:val="en-GB"/>
-        </w:rPr>
-        <w:t xml:space="preserve"> aan.</w:t>
-      </w:r>
-    </w:p>
-    <w:p>
-      <w:pPr>
-        <w:pStyle w:val="Lijstalinea"/>
-        <w:numPr>
-          <w:ilvl w:val="2"/>
-          <w:numId w:val="23"/>
-        </w:numPr>
-        <w:rPr>
-          <w:sz w:val="24"/>
-          <w:lang w:val="en-GB"/>
-        </w:rPr>
-      </w:pPr>
-      <w:r>
-        <w:rPr>
-          <w:sz w:val="24"/>
-          <w:lang w:val="en-GB"/>
-        </w:rPr>
-        <w:t xml:space="preserve">U vinkt </w:t>
-      </w:r>
-      <w:r>
-        <w:rPr>
-          <w:i/>
-          <w:sz w:val="24"/>
-          <w:lang w:val="en-GB"/>
-        </w:rPr>
-        <w:t>Include foreign key columns in the model</w:t>
-      </w:r>
-      <w:r>
-        <w:rPr>
-          <w:sz w:val="24"/>
-          <w:lang w:val="en-GB"/>
-        </w:rPr>
-        <w:t xml:space="preserve"> aan.</w:t>
-      </w:r>
-    </w:p>
-    <w:p>
-      <w:pPr>
-        <w:pStyle w:val="Lijstalinea"/>
-        <w:numPr>
-          <w:ilvl w:val="2"/>
-          <w:numId w:val="23"/>
-        </w:numPr>
-        <w:rPr>
-          <w:sz w:val="24"/>
-          <w:lang w:val="en-GB"/>
-        </w:rPr>
-      </w:pPr>
-      <w:r>
-        <w:rPr>
-          <w:sz w:val="24"/>
-          <w:lang w:val="en-GB"/>
-        </w:rPr>
-        <w:t xml:space="preserve">U klikt op </w:t>
-      </w:r>
-      <w:r>
-        <w:rPr>
-          <w:i/>
-          <w:sz w:val="24"/>
-          <w:lang w:val="en-GB"/>
-        </w:rPr>
-        <w:t>Finish</w:t>
-      </w:r>
-      <w:r>
-        <w:rPr>
-          <w:sz w:val="24"/>
-          <w:lang w:val="en-GB"/>
-        </w:rPr>
-        <w:t>.</w:t>
-      </w:r>
-    </w:p>
-    <w:p>
-      <w:pPr>
-        <w:pStyle w:val="Lijstalinea"/>
-        <w:numPr>
-          <w:ilvl w:val="1"/>
-          <w:numId w:val="23"/>
-        </w:numPr>
-        <w:rPr>
-          <w:sz w:val="24"/>
-        </w:rPr>
-      </w:pPr>
-      <w:r>
-        <w:rPr>
-          <w:sz w:val="24"/>
-        </w:rPr>
-        <w:t xml:space="preserve">Na enige tijd </w:t>
-      </w:r>
-      <w:r>
-        <w:rPr>
-          <w:sz w:val="24"/>
-        </w:rPr>
-        <w:t>zijn de modelklassen van de databank aangemaakt.</w:t>
-      </w:r>
+        <w:rPr>
+          <w:sz w:val="24"/>
+        </w:rPr>
+      </w:pPr>
+    </w:p>
+    <w:p>
+      <w:pPr>
+        <w:rPr>
+          <w:sz w:val="24"/>
+        </w:rPr>
+      </w:pPr>
+      <w:r>
+        <w:rPr>
+          <w:sz w:val="24"/>
+        </w:rPr>
+        <w:t>Problemen: IvyTools</w:t>
+      </w:r>
+    </w:p>
+    <w:p>
+      <w:pPr>
+        <w:rPr>
+          <w:sz w:val="24"/>
+        </w:rPr>
+      </w:pPr>
     </w:p>
     <w:p>
       <w:pPr>
         <w:pStyle w:val="Lijstalinea"/>
         <w:numPr>
           <w:ilvl w:val="0"/>
-          <w:numId w:val="23"/>
+          <w:numId w:val="32"/>
         </w:numPr>
         <w:rPr>
           <w:sz w:val="24"/>
@@ -20668,78 +22052,51 @@
         <w:rPr>
           <w:sz w:val="24"/>
         </w:rPr>
-        <w:t xml:space="preserve">Verander de mode van </w:t>
-      </w:r>
-      <w:r>
-        <w:rPr>
-          <w:sz w:val="24"/>
-        </w:rPr>
-        <w:t>“</w:t>
-      </w:r>
-      <w:r>
-        <w:rPr>
-          <w:i/>
-          <w:sz w:val="24"/>
-        </w:rPr>
-        <w:t>Debug</w:t>
-      </w:r>
-      <w:r>
-        <w:rPr>
-          <w:i/>
-          <w:sz w:val="24"/>
-        </w:rPr>
-        <w:t>”</w:t>
-      </w:r>
-      <w:r>
-        <w:rPr>
-          <w:sz w:val="24"/>
-        </w:rPr>
-        <w:t xml:space="preserve"> naar </w:t>
-      </w:r>
-      <w:r>
-        <w:rPr>
-          <w:sz w:val="24"/>
-        </w:rPr>
-        <w:t>“</w:t>
-      </w:r>
-      <w:r>
-        <w:rPr>
-          <w:i/>
-          <w:sz w:val="24"/>
-        </w:rPr>
-        <w:t>Release</w:t>
-      </w:r>
-      <w:r>
-        <w:rPr>
-          <w:i/>
-          <w:sz w:val="24"/>
-        </w:rPr>
-        <w:t>”</w:t>
-      </w:r>
-      <w:r>
-        <w:rPr>
-          <w:sz w:val="24"/>
-        </w:rPr>
-        <w:t xml:space="preserve"> en </w:t>
-      </w:r>
-      <w:r>
-        <w:rPr>
-          <w:sz w:val="24"/>
-        </w:rPr>
-        <w:t xml:space="preserve">voer de webapplicatie uit met </w:t>
-      </w:r>
-      <w:r>
-        <w:rPr>
-          <w:b/>
-          <w:sz w:val="24"/>
-        </w:rPr>
-        <w:t>F5</w:t>
-      </w:r>
-      <w:r>
-        <w:rPr>
-          <w:sz w:val="24"/>
-        </w:rPr>
-        <w:t>.</w:t>
+        <w:t xml:space="preserve">U heeft nu toegang tot de IvyParser dll-bestanden in de webapplicatie. Deze </w:t>
+      </w:r>
+      <w:r>
+        <w:rPr>
+          <w:sz w:val="24"/>
+        </w:rPr>
+        <w:t>worden</w:t>
+      </w:r>
+      <w:r>
+        <w:rPr>
+          <w:sz w:val="24"/>
+        </w:rPr>
+        <w:t xml:space="preserve"> gebr</w:t>
+      </w:r>
+      <w:r>
+        <w:rPr>
+          <w:sz w:val="24"/>
+        </w:rPr>
+        <w:t>uikt bij het inlezen van een PDF-</w:t>
+      </w:r>
+      <w:r>
+        <w:rPr>
+          <w:sz w:val="24"/>
+        </w:rPr>
+        <w:t>bestand.</w:t>
+      </w:r>
+    </w:p>
+    <w:p>
+      <w:pPr>
+        <w:rPr>
+          <w:sz w:val="24"/>
+        </w:rPr>
+      </w:pPr>
+    </w:p>
+    <w:p>
+      <w:pPr>
+        <w:rPr>
+          <w:sz w:val="24"/>
+        </w:rPr>
+      </w:pPr>
+      <w:r>
+        <w:rPr>
+          <w:sz w:val="24"/>
+        </w:rPr>
+        <w:t>Problemen aanmaken db:</w:t>
       </w:r>
     </w:p>
     <w:p>
@@ -20747,79 +22104,113 @@
         <w:pStyle w:val="Lijstalinea"/>
         <w:numPr>
           <w:ilvl w:val="0"/>
-          <w:numId w:val="23"/>
+          <w:numId w:val="33"/>
         </w:numPr>
         <w:rPr>
           <w:sz w:val="24"/>
-        </w:rPr>
-      </w:pPr>
-      <w:r>
-        <w:rPr>
-          <w:sz w:val="24"/>
-        </w:rPr>
-        <w:t>De allereerste keer kan een venster ve</w:t>
-      </w:r>
-      <w:r>
-        <w:rPr>
-          <w:sz w:val="24"/>
-        </w:rPr>
-        <w:t xml:space="preserve">rschijnen dat u vraagt om het </w:t>
-      </w:r>
-      <w:r>
-        <w:rPr>
-          <w:sz w:val="24"/>
-        </w:rPr>
-        <w:t>“</w:t>
+          <w:lang w:val="en-GB"/>
+        </w:rPr>
+      </w:pPr>
+      <w:r>
+        <w:rPr>
+          <w:sz w:val="24"/>
+          <w:lang w:val="en-GB"/>
+        </w:rPr>
+        <w:t>In het “</w:t>
+      </w:r>
+      <w:r>
+        <w:rPr>
+          <w:sz w:val="24"/>
+          <w:lang w:val="en-GB"/>
+        </w:rPr>
+        <w:t>Messages</w:t>
       </w:r>
       <w:r>
         <w:rPr>
           <w:i/>
           <w:sz w:val="24"/>
-        </w:rPr>
-        <w:t>IIS Express SSL certificate</w:t>
-      </w:r>
-      <w:r>
-        <w:rPr>
-          <w:sz w:val="24"/>
+          <w:lang w:val="en-GB"/>
         </w:rPr>
         <w:t>”</w:t>
       </w:r>
       <w:r>
         <w:rPr>
           <w:sz w:val="24"/>
-        </w:rPr>
-        <w:t xml:space="preserve"> te vertrouwen. </w:t>
-      </w:r>
-    </w:p>
-    <w:p>
-      <w:pPr>
-        <w:pStyle w:val="Lijstalinea"/>
-        <w:numPr>
-          <w:ilvl w:val="1"/>
-          <w:numId w:val="23"/>
-        </w:numPr>
-        <w:rPr>
-          <w:sz w:val="24"/>
-        </w:rPr>
-      </w:pPr>
-      <w:r>
-        <w:rPr>
-          <w:sz w:val="24"/>
-        </w:rPr>
-        <w:t xml:space="preserve">Klik </w:t>
+          <w:lang w:val="en-GB"/>
+        </w:rPr>
+        <w:t>-venster verschijnt  “</w:t>
       </w:r>
       <w:r>
         <w:rPr>
           <w:i/>
           <w:sz w:val="24"/>
-        </w:rPr>
-        <w:t>yes</w:t>
-      </w:r>
-      <w:r>
-        <w:rPr>
-          <w:sz w:val="24"/>
-        </w:rPr>
-        <w:t>.</w:t>
+          <w:lang w:val="en-GB"/>
+        </w:rPr>
+        <w:t>Commands completed successfully</w:t>
+      </w:r>
+      <w:r>
+        <w:rPr>
+          <w:sz w:val="24"/>
+          <w:lang w:val="en-GB"/>
+        </w:rPr>
+        <w:t xml:space="preserve">”. </w:t>
+      </w:r>
+    </w:p>
+    <w:p>
+      <w:pPr>
+        <w:rPr>
+          <w:sz w:val="24"/>
+          <w:lang w:val="en-GB"/>
+        </w:rPr>
+      </w:pPr>
+    </w:p>
+    <w:p>
+      <w:pPr>
+        <w:ind w:firstLine="708"/>
+        <w:rPr>
+          <w:sz w:val="24"/>
+          <w:lang w:val="en-GB"/>
+        </w:rPr>
+      </w:pPr>
+    </w:p>
+    <w:p>
+      <w:pPr>
+        <w:rPr>
+          <w:sz w:val="24"/>
+          <w:lang w:val="en-GB"/>
+        </w:rPr>
+      </w:pPr>
+      <w:r>
+        <w:rPr>
+          <w:b/>
+          <w:sz w:val="24"/>
+          <w:highlight w:val="yellow"/>
+          <w:lang w:val="en-GB"/>
+        </w:rPr>
+        <w:t>TODO</w:t>
+      </w:r>
+      <w:r>
+        <w:rPr>
+          <w:b/>
+          <w:sz w:val="24"/>
+          <w:lang w:val="en-GB"/>
+        </w:rPr>
+        <w:t xml:space="preserve"> </w:t>
+      </w:r>
+      <w:r>
+        <w:rPr>
+          <w:b/>
+          <w:sz w:val="24"/>
+          <w:lang w:val="en-GB"/>
+        </w:rPr>
+        <w:t>Vragen prof</w:t>
+      </w:r>
+      <w:r>
+        <w:rPr>
+          <w:sz w:val="24"/>
+          <w:lang w:val="en-GB"/>
+        </w:rPr>
+        <w:t xml:space="preserve">: </w:t>
       </w:r>
     </w:p>
     <w:p>
@@ -20827,88 +22218,19 @@
         <w:pStyle w:val="Lijstalinea"/>
         <w:numPr>
           <w:ilvl w:val="0"/>
-          <w:numId w:val="23"/>
+          <w:numId w:val="20"/>
         </w:numPr>
         <w:rPr>
           <w:sz w:val="24"/>
-        </w:rPr>
-      </w:pPr>
-      <w:r>
-        <w:rPr>
-          <w:sz w:val="24"/>
-        </w:rPr>
-        <w:t xml:space="preserve">Er verschijnt een </w:t>
-      </w:r>
-      <w:r>
-        <w:rPr>
-          <w:sz w:val="24"/>
-        </w:rPr>
-        <w:t>“</w:t>
-      </w:r>
-      <w:r>
-        <w:rPr>
-          <w:i/>
-          <w:sz w:val="24"/>
-        </w:rPr>
-        <w:t>s</w:t>
-      </w:r>
-      <w:r>
-        <w:rPr>
-          <w:i/>
-          <w:sz w:val="24"/>
-        </w:rPr>
-        <w:t>e</w:t>
-      </w:r>
-      <w:r>
-        <w:rPr>
-          <w:i/>
-          <w:sz w:val="24"/>
-        </w:rPr>
-        <w:t>curity warning</w:t>
-      </w:r>
-      <w:r>
-        <w:rPr>
-          <w:i/>
-          <w:sz w:val="24"/>
-        </w:rPr>
-        <w:t>”</w:t>
-      </w:r>
-      <w:r>
-        <w:rPr>
-          <w:sz w:val="24"/>
-        </w:rPr>
-        <w:t xml:space="preserve">. </w:t>
-      </w:r>
-    </w:p>
-    <w:p>
-      <w:pPr>
-        <w:pStyle w:val="Lijstalinea"/>
-        <w:numPr>
-          <w:ilvl w:val="1"/>
-          <w:numId w:val="23"/>
-        </w:numPr>
-        <w:rPr>
-          <w:sz w:val="24"/>
-        </w:rPr>
-      </w:pPr>
-      <w:r>
-        <w:rPr>
-          <w:sz w:val="24"/>
-        </w:rPr>
-        <w:t xml:space="preserve">Klik </w:t>
-      </w:r>
-      <w:r>
-        <w:rPr>
-          <w:i/>
-          <w:sz w:val="24"/>
-        </w:rPr>
-        <w:t>yes</w:t>
-      </w:r>
-      <w:r>
-        <w:rPr>
-          <w:sz w:val="24"/>
-        </w:rPr>
-        <w:t>.</w:t>
+          <w:lang w:val="en-GB"/>
+        </w:rPr>
+      </w:pPr>
+      <w:r>
+        <w:rPr>
+          <w:sz w:val="24"/>
+          <w:lang w:val="en-GB"/>
+        </w:rPr>
+        <w:t>deployen</w:t>
       </w:r>
     </w:p>
     <w:p>
@@ -20916,7 +22238,7 @@
         <w:pStyle w:val="Lijstalinea"/>
         <w:numPr>
           <w:ilvl w:val="0"/>
-          <w:numId w:val="23"/>
+          <w:numId w:val="20"/>
         </w:numPr>
         <w:rPr>
           <w:sz w:val="24"/>
@@ -20926,215 +22248,8 @@
         <w:rPr>
           <w:sz w:val="24"/>
         </w:rPr>
-        <w:t>U kunt nu aan de slag met de dronewebapplicatie.</w:t>
-      </w:r>
-    </w:p>
-    <w:p>
-      <w:pPr>
-        <w:rPr>
-          <w:sz w:val="24"/>
-        </w:rPr>
-      </w:pPr>
-    </w:p>
-    <w:p>
-      <w:pPr>
-        <w:tabs>
-          <w:tab w:val="left" w:pos="1800"/>
-        </w:tabs>
-        <w:rPr>
-          <w:sz w:val="24"/>
-        </w:rPr>
-      </w:pPr>
-      <w:r>
-        <w:rPr>
-          <w:sz w:val="24"/>
-        </w:rPr>
-        <w:tab/>
-      </w:r>
-    </w:p>
-    <w:p>
-      <w:pPr>
-        <w:pStyle w:val="Kop2"/>
-        <w:numPr>
-          <w:ilvl w:val="1"/>
-          <w:numId w:val="19"/>
-        </w:numPr>
-      </w:pPr>
-      <w:r>
-        <w:t xml:space="preserve"> </w:t>
-      </w:r>
-      <w:bookmarkStart w:id="48" w:name="_Toc39750551"/>
-      <w:r>
-        <w:t>Gebruikershandleiding</w:t>
-      </w:r>
-      <w:bookmarkEnd w:id="48"/>
-    </w:p>
-    <w:p>
-      <w:pPr>
-        <w:rPr>
-          <w:sz w:val="24"/>
-        </w:rPr>
-      </w:pPr>
-    </w:p>
-    <w:p>
-      <w:pPr>
-        <w:rPr>
-          <w:sz w:val="24"/>
-        </w:rPr>
-      </w:pPr>
-      <w:r>
-        <w:rPr>
-          <w:sz w:val="24"/>
-        </w:rPr>
-        <w:t>Deze sectie wordt pas gepubliceerd op het einde van sprint 3.</w:t>
-      </w:r>
-    </w:p>
-    <w:p>
-      <w:pPr>
-        <w:rPr>
-          <w:sz w:val="24"/>
-        </w:rPr>
-      </w:pPr>
-    </w:p>
-    <w:p>
-      <w:pPr>
-        <w:rPr>
-          <w:sz w:val="24"/>
-        </w:rPr>
-      </w:pPr>
-    </w:p>
-    <w:p>
-      <w:pPr>
-        <w:rPr>
-          <w:sz w:val="24"/>
-        </w:rPr>
-      </w:pPr>
-    </w:p>
-    <w:p>
-      <w:pPr>
-        <w:rPr>
-          <w:sz w:val="24"/>
-        </w:rPr>
-      </w:pPr>
-    </w:p>
-    <w:p>
-      <w:pPr>
-        <w:rPr>
-          <w:sz w:val="24"/>
-        </w:rPr>
-      </w:pPr>
-    </w:p>
-    <w:p>
-      <w:pPr>
-        <w:rPr>
-          <w:sz w:val="24"/>
-        </w:rPr>
-      </w:pPr>
-    </w:p>
-    <w:p>
-      <w:pPr>
-        <w:rPr>
-          <w:sz w:val="24"/>
-        </w:rPr>
-      </w:pPr>
-    </w:p>
-    <w:p>
-      <w:pPr>
-        <w:rPr>
-          <w:sz w:val="24"/>
-        </w:rPr>
-      </w:pPr>
-    </w:p>
-    <w:p>
-      <w:pPr>
-        <w:rPr>
-          <w:sz w:val="24"/>
-        </w:rPr>
-      </w:pPr>
-    </w:p>
-    <w:p>
-      <w:pPr>
-        <w:rPr>
-          <w:sz w:val="24"/>
-        </w:rPr>
-      </w:pPr>
-    </w:p>
-    <w:p>
-      <w:pPr>
-        <w:rPr>
-          <w:sz w:val="24"/>
-        </w:rPr>
-      </w:pPr>
-    </w:p>
-    <w:p>
-      <w:pPr>
-        <w:rPr>
-          <w:sz w:val="24"/>
-        </w:rPr>
-      </w:pPr>
-    </w:p>
-    <w:p>
-      <w:pPr>
-        <w:rPr>
-          <w:sz w:val="24"/>
-        </w:rPr>
-      </w:pPr>
-    </w:p>
-    <w:p>
-      <w:pPr>
-        <w:rPr>
-          <w:sz w:val="24"/>
-        </w:rPr>
-      </w:pPr>
-    </w:p>
-    <w:p>
-      <w:pPr>
-        <w:rPr>
-          <w:sz w:val="24"/>
-        </w:rPr>
-      </w:pPr>
-    </w:p>
-    <w:p>
-      <w:pPr>
-        <w:rPr>
-          <w:sz w:val="24"/>
-        </w:rPr>
-      </w:pPr>
-    </w:p>
-    <w:p>
-      <w:pPr>
-        <w:rPr>
-          <w:sz w:val="24"/>
-        </w:rPr>
-      </w:pPr>
-    </w:p>
-    <w:p>
-      <w:pPr>
-        <w:rPr>
-          <w:sz w:val="24"/>
-        </w:rPr>
-      </w:pPr>
-    </w:p>
-    <w:p>
-      <w:pPr>
-        <w:rPr>
-          <w:sz w:val="24"/>
-        </w:rPr>
-      </w:pPr>
-    </w:p>
-    <w:p>
-      <w:pPr>
-        <w:rPr>
-          <w:sz w:val="24"/>
-        </w:rPr>
-      </w:pPr>
-    </w:p>
-    <w:p>
-      <w:pPr>
-        <w:rPr>
-          <w:sz w:val="24"/>
-        </w:rPr>
-      </w:pPr>
+        <w:t>ik moet ook nog een connection string aanpassen voor ado.net in web.config, hoe doen als dll ofzo?</w:t>
+      </w:r>
     </w:p>
     <w:p>
       <w:pPr>
@@ -21174,26 +22289,15 @@
     <w:p>
       <w:pPr>
         <w:pStyle w:val="Kop1"/>
-        <w:rPr>
-          <w:lang w:val="en-GB"/>
-        </w:rPr>
       </w:pPr>
       <w:bookmarkStart w:id="49" w:name="_Toc39750552"/>
       <w:r>
-        <w:rPr>
-          <w:lang w:val="en-GB"/>
-        </w:rPr>
+        <w:lastRenderedPageBreak/>
         <w:t>Referenties</w:t>
       </w:r>
       <w:bookmarkEnd w:id="49"/>
     </w:p>
-    <w:p>
-      <w:pPr>
-        <w:rPr>
-          <w:lang w:val="en-GB"/>
-        </w:rPr>
-      </w:pPr>
-    </w:p>
+    <w:p/>
     <w:p>
       <w:pPr>
         <w:rPr>
@@ -21655,6 +22759,7 @@
         <w:rPr>
           <w:lang w:val="en-GB"/>
         </w:rPr>
+        <w:lastRenderedPageBreak/>
         <w:t>Appendix A</w:t>
       </w:r>
       <w:r>
@@ -22100,7 +23205,6 @@
           <w:sz w:val="24"/>
           <w:szCs w:val="24"/>
         </w:rPr>
-        <w:lastRenderedPageBreak/>
         <w:t>3.a. De gebruiker geeft aan dat hij het toevoegen van de dronevlucht wil afbreken, ga naar stap 5</w:t>
       </w:r>
       <w:r>
@@ -26769,7 +27873,6 @@
           <w:docPartUnique/>
         </w:docPartObj>
       </w:sdtPr>
-      <w:sdtEndPr/>
       <w:sdtContent/>
     </w:sdt>
   </w:p>
@@ -26791,7 +27894,6 @@
         <w:docPartUnique/>
       </w:docPartObj>
     </w:sdtPr>
-    <w:sdtEndPr/>
     <w:sdtContent>
       <w:p>
         <w:pPr>
@@ -26824,7 +27926,7 @@
             <w:noProof/>
             <w:lang w:val="nl-NL"/>
           </w:rPr>
-          <w:t>7</w:t>
+          <w:t>38</w:t>
         </w:r>
         <w:r>
           <w:rPr>
@@ -26855,7 +27957,6 @@
         <w:docPartUnique/>
       </w:docPartObj>
     </w:sdtPr>
-    <w:sdtEndPr/>
     <w:sdtContent>
       <w:p>
         <w:pPr>
@@ -27172,6 +28273,181 @@
     </w:lvl>
   </w:abstractNum>
   <w:abstractNum w:abstractNumId="2" w15:restartNumberingAfterBreak="0">
+    <w:nsid w:val="02732615"/>
+    <w:multiLevelType w:val="hybridMultilevel"/>
+    <w:tmpl w:val="1424F83E"/>
+    <w:lvl w:ilvl="0" w:tplc="0813000F">
+      <w:start w:val="1"/>
+      <w:numFmt w:val="decimal"/>
+      <w:lvlText w:val="%1."/>
+      <w:lvlJc w:val="left"/>
+      <w:pPr>
+        <w:ind w:left="720" w:hanging="360"/>
+      </w:pPr>
+      <w:rPr>
+        <w:rFonts w:hint="default"/>
+      </w:rPr>
+    </w:lvl>
+    <w:lvl w:ilvl="1" w:tplc="08130019">
+      <w:start w:val="1"/>
+      <w:numFmt w:val="lowerLetter"/>
+      <w:lvlText w:val="%2."/>
+      <w:lvlJc w:val="left"/>
+      <w:pPr>
+        <w:ind w:left="1440" w:hanging="360"/>
+      </w:pPr>
+    </w:lvl>
+    <w:lvl w:ilvl="2" w:tplc="0813001B" w:tentative="1">
+      <w:start w:val="1"/>
+      <w:numFmt w:val="lowerRoman"/>
+      <w:lvlText w:val="%3."/>
+      <w:lvlJc w:val="right"/>
+      <w:pPr>
+        <w:ind w:left="2160" w:hanging="180"/>
+      </w:pPr>
+    </w:lvl>
+    <w:lvl w:ilvl="3" w:tplc="0813000F" w:tentative="1">
+      <w:start w:val="1"/>
+      <w:numFmt w:val="decimal"/>
+      <w:lvlText w:val="%4."/>
+      <w:lvlJc w:val="left"/>
+      <w:pPr>
+        <w:ind w:left="2880" w:hanging="360"/>
+      </w:pPr>
+    </w:lvl>
+    <w:lvl w:ilvl="4" w:tplc="08130019" w:tentative="1">
+      <w:start w:val="1"/>
+      <w:numFmt w:val="lowerLetter"/>
+      <w:lvlText w:val="%5."/>
+      <w:lvlJc w:val="left"/>
+      <w:pPr>
+        <w:ind w:left="3600" w:hanging="360"/>
+      </w:pPr>
+    </w:lvl>
+    <w:lvl w:ilvl="5" w:tplc="0813001B" w:tentative="1">
+      <w:start w:val="1"/>
+      <w:numFmt w:val="lowerRoman"/>
+      <w:lvlText w:val="%6."/>
+      <w:lvlJc w:val="right"/>
+      <w:pPr>
+        <w:ind w:left="4320" w:hanging="180"/>
+      </w:pPr>
+    </w:lvl>
+    <w:lvl w:ilvl="6" w:tplc="0813000F" w:tentative="1">
+      <w:start w:val="1"/>
+      <w:numFmt w:val="decimal"/>
+      <w:lvlText w:val="%7."/>
+      <w:lvlJc w:val="left"/>
+      <w:pPr>
+        <w:ind w:left="5040" w:hanging="360"/>
+      </w:pPr>
+    </w:lvl>
+    <w:lvl w:ilvl="7" w:tplc="08130019" w:tentative="1">
+      <w:start w:val="1"/>
+      <w:numFmt w:val="lowerLetter"/>
+      <w:lvlText w:val="%8."/>
+      <w:lvlJc w:val="left"/>
+      <w:pPr>
+        <w:ind w:left="5760" w:hanging="360"/>
+      </w:pPr>
+    </w:lvl>
+    <w:lvl w:ilvl="8" w:tplc="0813001B" w:tentative="1">
+      <w:start w:val="1"/>
+      <w:numFmt w:val="lowerRoman"/>
+      <w:lvlText w:val="%9."/>
+      <w:lvlJc w:val="right"/>
+      <w:pPr>
+        <w:ind w:left="6480" w:hanging="180"/>
+      </w:pPr>
+    </w:lvl>
+  </w:abstractNum>
+  <w:abstractNum w:abstractNumId="3" w15:restartNumberingAfterBreak="0">
+    <w:nsid w:val="082F1C5A"/>
+    <w:multiLevelType w:val="hybridMultilevel"/>
+    <w:tmpl w:val="DFF8B38E"/>
+    <w:lvl w:ilvl="0" w:tplc="08130019">
+      <w:start w:val="1"/>
+      <w:numFmt w:val="lowerLetter"/>
+      <w:lvlText w:val="%1."/>
+      <w:lvlJc w:val="left"/>
+      <w:pPr>
+        <w:ind w:left="1440" w:hanging="360"/>
+      </w:pPr>
+    </w:lvl>
+    <w:lvl w:ilvl="1" w:tplc="08130019" w:tentative="1">
+      <w:start w:val="1"/>
+      <w:numFmt w:val="lowerLetter"/>
+      <w:lvlText w:val="%2."/>
+      <w:lvlJc w:val="left"/>
+      <w:pPr>
+        <w:ind w:left="2160" w:hanging="360"/>
+      </w:pPr>
+    </w:lvl>
+    <w:lvl w:ilvl="2" w:tplc="0813001B" w:tentative="1">
+      <w:start w:val="1"/>
+      <w:numFmt w:val="lowerRoman"/>
+      <w:lvlText w:val="%3."/>
+      <w:lvlJc w:val="right"/>
+      <w:pPr>
+        <w:ind w:left="2880" w:hanging="180"/>
+      </w:pPr>
+    </w:lvl>
+    <w:lvl w:ilvl="3" w:tplc="0813000F" w:tentative="1">
+      <w:start w:val="1"/>
+      <w:numFmt w:val="decimal"/>
+      <w:lvlText w:val="%4."/>
+      <w:lvlJc w:val="left"/>
+      <w:pPr>
+        <w:ind w:left="3600" w:hanging="360"/>
+      </w:pPr>
+    </w:lvl>
+    <w:lvl w:ilvl="4" w:tplc="08130019" w:tentative="1">
+      <w:start w:val="1"/>
+      <w:numFmt w:val="lowerLetter"/>
+      <w:lvlText w:val="%5."/>
+      <w:lvlJc w:val="left"/>
+      <w:pPr>
+        <w:ind w:left="4320" w:hanging="360"/>
+      </w:pPr>
+    </w:lvl>
+    <w:lvl w:ilvl="5" w:tplc="0813001B" w:tentative="1">
+      <w:start w:val="1"/>
+      <w:numFmt w:val="lowerRoman"/>
+      <w:lvlText w:val="%6."/>
+      <w:lvlJc w:val="right"/>
+      <w:pPr>
+        <w:ind w:left="5040" w:hanging="180"/>
+      </w:pPr>
+    </w:lvl>
+    <w:lvl w:ilvl="6" w:tplc="0813000F" w:tentative="1">
+      <w:start w:val="1"/>
+      <w:numFmt w:val="decimal"/>
+      <w:lvlText w:val="%7."/>
+      <w:lvlJc w:val="left"/>
+      <w:pPr>
+        <w:ind w:left="5760" w:hanging="360"/>
+      </w:pPr>
+    </w:lvl>
+    <w:lvl w:ilvl="7" w:tplc="08130019" w:tentative="1">
+      <w:start w:val="1"/>
+      <w:numFmt w:val="lowerLetter"/>
+      <w:lvlText w:val="%8."/>
+      <w:lvlJc w:val="left"/>
+      <w:pPr>
+        <w:ind w:left="6480" w:hanging="360"/>
+      </w:pPr>
+    </w:lvl>
+    <w:lvl w:ilvl="8" w:tplc="0813001B" w:tentative="1">
+      <w:start w:val="1"/>
+      <w:numFmt w:val="lowerRoman"/>
+      <w:lvlText w:val="%9."/>
+      <w:lvlJc w:val="right"/>
+      <w:pPr>
+        <w:ind w:left="7200" w:hanging="180"/>
+      </w:pPr>
+    </w:lvl>
+  </w:abstractNum>
+  <w:abstractNum w:abstractNumId="4" w15:restartNumberingAfterBreak="0">
     <w:nsid w:val="0DA82838"/>
     <w:multiLevelType w:val="hybridMultilevel"/>
     <w:tmpl w:val="6FF239EA"/>
@@ -27284,7 +28560,7 @@
       </w:rPr>
     </w:lvl>
   </w:abstractNum>
-  <w:abstractNum w:abstractNumId="3" w15:restartNumberingAfterBreak="0">
+  <w:abstractNum w:abstractNumId="5" w15:restartNumberingAfterBreak="0">
     <w:nsid w:val="14A82924"/>
     <w:multiLevelType w:val="multilevel"/>
     <w:tmpl w:val="0813001F"/>
@@ -27373,7 +28649,7 @@
       </w:pPr>
     </w:lvl>
   </w:abstractNum>
-  <w:abstractNum w:abstractNumId="4" w15:restartNumberingAfterBreak="0">
+  <w:abstractNum w:abstractNumId="6" w15:restartNumberingAfterBreak="0">
     <w:nsid w:val="162E149B"/>
     <w:multiLevelType w:val="multilevel"/>
     <w:tmpl w:val="79B8EF6C"/>
@@ -27486,7 +28762,7 @@
       </w:rPr>
     </w:lvl>
   </w:abstractNum>
-  <w:abstractNum w:abstractNumId="5" w15:restartNumberingAfterBreak="0">
+  <w:abstractNum w:abstractNumId="7" w15:restartNumberingAfterBreak="0">
     <w:nsid w:val="17C91E96"/>
     <w:multiLevelType w:val="hybridMultilevel"/>
     <w:tmpl w:val="FABC8746"/>
@@ -27575,7 +28851,7 @@
       </w:pPr>
     </w:lvl>
   </w:abstractNum>
-  <w:abstractNum w:abstractNumId="6" w15:restartNumberingAfterBreak="0">
+  <w:abstractNum w:abstractNumId="8" w15:restartNumberingAfterBreak="0">
     <w:nsid w:val="18134AC8"/>
     <w:multiLevelType w:val="hybridMultilevel"/>
     <w:tmpl w:val="6FF6BA84"/>
@@ -27664,7 +28940,120 @@
       </w:pPr>
     </w:lvl>
   </w:abstractNum>
-  <w:abstractNum w:abstractNumId="7" w15:restartNumberingAfterBreak="0">
+  <w:abstractNum w:abstractNumId="9" w15:restartNumberingAfterBreak="0">
+    <w:nsid w:val="1A4D23D7"/>
+    <w:multiLevelType w:val="multilevel"/>
+    <w:tmpl w:val="79B8EF6C"/>
+    <w:lvl w:ilvl="0">
+      <w:start w:val="5"/>
+      <w:numFmt w:val="decimal"/>
+      <w:lvlText w:val="%1"/>
+      <w:lvlJc w:val="left"/>
+      <w:pPr>
+        <w:ind w:left="360" w:hanging="360"/>
+      </w:pPr>
+      <w:rPr>
+        <w:rFonts w:hint="default"/>
+      </w:rPr>
+    </w:lvl>
+    <w:lvl w:ilvl="1">
+      <w:start w:val="1"/>
+      <w:numFmt w:val="decimal"/>
+      <w:lvlText w:val="%1.%2"/>
+      <w:lvlJc w:val="left"/>
+      <w:pPr>
+        <w:ind w:left="1068" w:hanging="360"/>
+      </w:pPr>
+      <w:rPr>
+        <w:rFonts w:hint="default"/>
+      </w:rPr>
+    </w:lvl>
+    <w:lvl w:ilvl="2">
+      <w:start w:val="1"/>
+      <w:numFmt w:val="decimal"/>
+      <w:lvlText w:val="%1.%2.%3"/>
+      <w:lvlJc w:val="left"/>
+      <w:pPr>
+        <w:ind w:left="2136" w:hanging="720"/>
+      </w:pPr>
+      <w:rPr>
+        <w:rFonts w:hint="default"/>
+      </w:rPr>
+    </w:lvl>
+    <w:lvl w:ilvl="3">
+      <w:start w:val="1"/>
+      <w:numFmt w:val="decimal"/>
+      <w:lvlText w:val="%1.%2.%3.%4"/>
+      <w:lvlJc w:val="left"/>
+      <w:pPr>
+        <w:ind w:left="2844" w:hanging="720"/>
+      </w:pPr>
+      <w:rPr>
+        <w:rFonts w:hint="default"/>
+      </w:rPr>
+    </w:lvl>
+    <w:lvl w:ilvl="4">
+      <w:start w:val="1"/>
+      <w:numFmt w:val="decimal"/>
+      <w:lvlText w:val="%1.%2.%3.%4.%5"/>
+      <w:lvlJc w:val="left"/>
+      <w:pPr>
+        <w:ind w:left="3912" w:hanging="1080"/>
+      </w:pPr>
+      <w:rPr>
+        <w:rFonts w:hint="default"/>
+      </w:rPr>
+    </w:lvl>
+    <w:lvl w:ilvl="5">
+      <w:start w:val="1"/>
+      <w:numFmt w:val="decimal"/>
+      <w:lvlText w:val="%1.%2.%3.%4.%5.%6"/>
+      <w:lvlJc w:val="left"/>
+      <w:pPr>
+        <w:ind w:left="4980" w:hanging="1440"/>
+      </w:pPr>
+      <w:rPr>
+        <w:rFonts w:hint="default"/>
+      </w:rPr>
+    </w:lvl>
+    <w:lvl w:ilvl="6">
+      <w:start w:val="1"/>
+      <w:numFmt w:val="decimal"/>
+      <w:lvlText w:val="%1.%2.%3.%4.%5.%6.%7"/>
+      <w:lvlJc w:val="left"/>
+      <w:pPr>
+        <w:ind w:left="5688" w:hanging="1440"/>
+      </w:pPr>
+      <w:rPr>
+        <w:rFonts w:hint="default"/>
+      </w:rPr>
+    </w:lvl>
+    <w:lvl w:ilvl="7">
+      <w:start w:val="1"/>
+      <w:numFmt w:val="decimal"/>
+      <w:lvlText w:val="%1.%2.%3.%4.%5.%6.%7.%8"/>
+      <w:lvlJc w:val="left"/>
+      <w:pPr>
+        <w:ind w:left="6756" w:hanging="1800"/>
+      </w:pPr>
+      <w:rPr>
+        <w:rFonts w:hint="default"/>
+      </w:rPr>
+    </w:lvl>
+    <w:lvl w:ilvl="8">
+      <w:start w:val="1"/>
+      <w:numFmt w:val="decimal"/>
+      <w:lvlText w:val="%1.%2.%3.%4.%5.%6.%7.%8.%9"/>
+      <w:lvlJc w:val="left"/>
+      <w:pPr>
+        <w:ind w:left="7464" w:hanging="1800"/>
+      </w:pPr>
+      <w:rPr>
+        <w:rFonts w:hint="default"/>
+      </w:rPr>
+    </w:lvl>
+  </w:abstractNum>
+  <w:abstractNum w:abstractNumId="10" w15:restartNumberingAfterBreak="0">
     <w:nsid w:val="1B024467"/>
     <w:multiLevelType w:val="hybridMultilevel"/>
     <w:tmpl w:val="B250289C"/>
@@ -27777,7 +29166,7 @@
       </w:rPr>
     </w:lvl>
   </w:abstractNum>
-  <w:abstractNum w:abstractNumId="8" w15:restartNumberingAfterBreak="0">
+  <w:abstractNum w:abstractNumId="11" w15:restartNumberingAfterBreak="0">
     <w:nsid w:val="23FF2723"/>
     <w:multiLevelType w:val="hybridMultilevel"/>
     <w:tmpl w:val="6FF6BA84"/>
@@ -27866,7 +29255,7 @@
       </w:pPr>
     </w:lvl>
   </w:abstractNum>
-  <w:abstractNum w:abstractNumId="9" w15:restartNumberingAfterBreak="0">
+  <w:abstractNum w:abstractNumId="12" w15:restartNumberingAfterBreak="0">
     <w:nsid w:val="2BC145D9"/>
     <w:multiLevelType w:val="hybridMultilevel"/>
     <w:tmpl w:val="6FF6BA84"/>
@@ -27955,7 +29344,7 @@
       </w:pPr>
     </w:lvl>
   </w:abstractNum>
-  <w:abstractNum w:abstractNumId="10" w15:restartNumberingAfterBreak="0">
+  <w:abstractNum w:abstractNumId="13" w15:restartNumberingAfterBreak="0">
     <w:nsid w:val="2ED14566"/>
     <w:multiLevelType w:val="hybridMultilevel"/>
     <w:tmpl w:val="6FF6BA84"/>
@@ -28044,7 +29433,156 @@
       </w:pPr>
     </w:lvl>
   </w:abstractNum>
-  <w:abstractNum w:abstractNumId="11" w15:restartNumberingAfterBreak="0">
+  <w:abstractNum w:abstractNumId="14" w15:restartNumberingAfterBreak="0">
+    <w:nsid w:val="32E77C38"/>
+    <w:multiLevelType w:val="multilevel"/>
+    <w:tmpl w:val="7E94724E"/>
+    <w:lvl w:ilvl="0">
+      <w:start w:val="1"/>
+      <w:numFmt w:val="bullet"/>
+      <w:lvlText w:val=""/>
+      <w:lvlJc w:val="left"/>
+      <w:pPr>
+        <w:tabs>
+          <w:tab w:val="num" w:pos="720"/>
+        </w:tabs>
+        <w:ind w:left="720" w:hanging="360"/>
+      </w:pPr>
+      <w:rPr>
+        <w:rFonts w:ascii="Symbol" w:hAnsi="Symbol" w:hint="default"/>
+        <w:sz w:val="20"/>
+      </w:rPr>
+    </w:lvl>
+    <w:lvl w:ilvl="1" w:tentative="1">
+      <w:start w:val="1"/>
+      <w:numFmt w:val="bullet"/>
+      <w:lvlText w:val="o"/>
+      <w:lvlJc w:val="left"/>
+      <w:pPr>
+        <w:tabs>
+          <w:tab w:val="num" w:pos="1440"/>
+        </w:tabs>
+        <w:ind w:left="1440" w:hanging="360"/>
+      </w:pPr>
+      <w:rPr>
+        <w:rFonts w:ascii="Courier New" w:hAnsi="Courier New" w:hint="default"/>
+        <w:sz w:val="20"/>
+      </w:rPr>
+    </w:lvl>
+    <w:lvl w:ilvl="2" w:tentative="1">
+      <w:start w:val="1"/>
+      <w:numFmt w:val="bullet"/>
+      <w:lvlText w:val=""/>
+      <w:lvlJc w:val="left"/>
+      <w:pPr>
+        <w:tabs>
+          <w:tab w:val="num" w:pos="2160"/>
+        </w:tabs>
+        <w:ind w:left="2160" w:hanging="360"/>
+      </w:pPr>
+      <w:rPr>
+        <w:rFonts w:ascii="Wingdings" w:hAnsi="Wingdings" w:hint="default"/>
+        <w:sz w:val="20"/>
+      </w:rPr>
+    </w:lvl>
+    <w:lvl w:ilvl="3" w:tentative="1">
+      <w:start w:val="1"/>
+      <w:numFmt w:val="bullet"/>
+      <w:lvlText w:val=""/>
+      <w:lvlJc w:val="left"/>
+      <w:pPr>
+        <w:tabs>
+          <w:tab w:val="num" w:pos="2880"/>
+        </w:tabs>
+        <w:ind w:left="2880" w:hanging="360"/>
+      </w:pPr>
+      <w:rPr>
+        <w:rFonts w:ascii="Wingdings" w:hAnsi="Wingdings" w:hint="default"/>
+        <w:sz w:val="20"/>
+      </w:rPr>
+    </w:lvl>
+    <w:lvl w:ilvl="4" w:tentative="1">
+      <w:start w:val="1"/>
+      <w:numFmt w:val="bullet"/>
+      <w:lvlText w:val=""/>
+      <w:lvlJc w:val="left"/>
+      <w:pPr>
+        <w:tabs>
+          <w:tab w:val="num" w:pos="3600"/>
+        </w:tabs>
+        <w:ind w:left="3600" w:hanging="360"/>
+      </w:pPr>
+      <w:rPr>
+        <w:rFonts w:ascii="Wingdings" w:hAnsi="Wingdings" w:hint="default"/>
+        <w:sz w:val="20"/>
+      </w:rPr>
+    </w:lvl>
+    <w:lvl w:ilvl="5" w:tentative="1">
+      <w:start w:val="1"/>
+      <w:numFmt w:val="bullet"/>
+      <w:lvlText w:val=""/>
+      <w:lvlJc w:val="left"/>
+      <w:pPr>
+        <w:tabs>
+          <w:tab w:val="num" w:pos="4320"/>
+        </w:tabs>
+        <w:ind w:left="4320" w:hanging="360"/>
+      </w:pPr>
+      <w:rPr>
+        <w:rFonts w:ascii="Wingdings" w:hAnsi="Wingdings" w:hint="default"/>
+        <w:sz w:val="20"/>
+      </w:rPr>
+    </w:lvl>
+    <w:lvl w:ilvl="6" w:tentative="1">
+      <w:start w:val="1"/>
+      <w:numFmt w:val="bullet"/>
+      <w:lvlText w:val=""/>
+      <w:lvlJc w:val="left"/>
+      <w:pPr>
+        <w:tabs>
+          <w:tab w:val="num" w:pos="5040"/>
+        </w:tabs>
+        <w:ind w:left="5040" w:hanging="360"/>
+      </w:pPr>
+      <w:rPr>
+        <w:rFonts w:ascii="Wingdings" w:hAnsi="Wingdings" w:hint="default"/>
+        <w:sz w:val="20"/>
+      </w:rPr>
+    </w:lvl>
+    <w:lvl w:ilvl="7" w:tentative="1">
+      <w:start w:val="1"/>
+      <w:numFmt w:val="bullet"/>
+      <w:lvlText w:val=""/>
+      <w:lvlJc w:val="left"/>
+      <w:pPr>
+        <w:tabs>
+          <w:tab w:val="num" w:pos="5760"/>
+        </w:tabs>
+        <w:ind w:left="5760" w:hanging="360"/>
+      </w:pPr>
+      <w:rPr>
+        <w:rFonts w:ascii="Wingdings" w:hAnsi="Wingdings" w:hint="default"/>
+        <w:sz w:val="20"/>
+      </w:rPr>
+    </w:lvl>
+    <w:lvl w:ilvl="8" w:tentative="1">
+      <w:start w:val="1"/>
+      <w:numFmt w:val="bullet"/>
+      <w:lvlText w:val=""/>
+      <w:lvlJc w:val="left"/>
+      <w:pPr>
+        <w:tabs>
+          <w:tab w:val="num" w:pos="6480"/>
+        </w:tabs>
+        <w:ind w:left="6480" w:hanging="360"/>
+      </w:pPr>
+      <w:rPr>
+        <w:rFonts w:ascii="Wingdings" w:hAnsi="Wingdings" w:hint="default"/>
+        <w:sz w:val="20"/>
+      </w:rPr>
+    </w:lvl>
+  </w:abstractNum>
+  <w:abstractNum w:abstractNumId="15" w15:restartNumberingAfterBreak="0">
     <w:nsid w:val="3A2B3278"/>
     <w:multiLevelType w:val="multilevel"/>
     <w:tmpl w:val="79B8EF6C"/>
@@ -28157,7 +29695,7 @@
       </w:rPr>
     </w:lvl>
   </w:abstractNum>
-  <w:abstractNum w:abstractNumId="12" w15:restartNumberingAfterBreak="0">
+  <w:abstractNum w:abstractNumId="16" w15:restartNumberingAfterBreak="0">
     <w:nsid w:val="3ACF6093"/>
     <w:multiLevelType w:val="hybridMultilevel"/>
     <w:tmpl w:val="FABC8746"/>
@@ -28246,7 +29784,7 @@
       </w:pPr>
     </w:lvl>
   </w:abstractNum>
-  <w:abstractNum w:abstractNumId="13" w15:restartNumberingAfterBreak="0">
+  <w:abstractNum w:abstractNumId="17" w15:restartNumberingAfterBreak="0">
     <w:nsid w:val="44105DCD"/>
     <w:multiLevelType w:val="multilevel"/>
     <w:tmpl w:val="2FC874AC"/>
@@ -28359,10 +29897,10 @@
       </w:rPr>
     </w:lvl>
   </w:abstractNum>
-  <w:abstractNum w:abstractNumId="14" w15:restartNumberingAfterBreak="0">
-    <w:nsid w:val="4CB44FEA"/>
+  <w:abstractNum w:abstractNumId="18" w15:restartNumberingAfterBreak="0">
+    <w:nsid w:val="49EC2E66"/>
     <w:multiLevelType w:val="hybridMultilevel"/>
-    <w:tmpl w:val="6FF6BA84"/>
+    <w:tmpl w:val="EC843804"/>
     <w:lvl w:ilvl="0" w:tplc="0813000F">
       <w:start w:val="1"/>
       <w:numFmt w:val="decimal"/>
@@ -28448,7 +29986,96 @@
       </w:pPr>
     </w:lvl>
   </w:abstractNum>
-  <w:abstractNum w:abstractNumId="15" w15:restartNumberingAfterBreak="0">
+  <w:abstractNum w:abstractNumId="19" w15:restartNumberingAfterBreak="0">
+    <w:nsid w:val="4CB44FEA"/>
+    <w:multiLevelType w:val="hybridMultilevel"/>
+    <w:tmpl w:val="6FF6BA84"/>
+    <w:lvl w:ilvl="0" w:tplc="0813000F">
+      <w:start w:val="1"/>
+      <w:numFmt w:val="decimal"/>
+      <w:lvlText w:val="%1."/>
+      <w:lvlJc w:val="left"/>
+      <w:pPr>
+        <w:ind w:left="720" w:hanging="360"/>
+      </w:pPr>
+      <w:rPr>
+        <w:rFonts w:hint="default"/>
+      </w:rPr>
+    </w:lvl>
+    <w:lvl w:ilvl="1" w:tplc="08130019" w:tentative="1">
+      <w:start w:val="1"/>
+      <w:numFmt w:val="lowerLetter"/>
+      <w:lvlText w:val="%2."/>
+      <w:lvlJc w:val="left"/>
+      <w:pPr>
+        <w:ind w:left="1440" w:hanging="360"/>
+      </w:pPr>
+    </w:lvl>
+    <w:lvl w:ilvl="2" w:tplc="0813001B" w:tentative="1">
+      <w:start w:val="1"/>
+      <w:numFmt w:val="lowerRoman"/>
+      <w:lvlText w:val="%3."/>
+      <w:lvlJc w:val="right"/>
+      <w:pPr>
+        <w:ind w:left="2160" w:hanging="180"/>
+      </w:pPr>
+    </w:lvl>
+    <w:lvl w:ilvl="3" w:tplc="0813000F" w:tentative="1">
+      <w:start w:val="1"/>
+      <w:numFmt w:val="decimal"/>
+      <w:lvlText w:val="%4."/>
+      <w:lvlJc w:val="left"/>
+      <w:pPr>
+        <w:ind w:left="2880" w:hanging="360"/>
+      </w:pPr>
+    </w:lvl>
+    <w:lvl w:ilvl="4" w:tplc="08130019" w:tentative="1">
+      <w:start w:val="1"/>
+      <w:numFmt w:val="lowerLetter"/>
+      <w:lvlText w:val="%5."/>
+      <w:lvlJc w:val="left"/>
+      <w:pPr>
+        <w:ind w:left="3600" w:hanging="360"/>
+      </w:pPr>
+    </w:lvl>
+    <w:lvl w:ilvl="5" w:tplc="0813001B" w:tentative="1">
+      <w:start w:val="1"/>
+      <w:numFmt w:val="lowerRoman"/>
+      <w:lvlText w:val="%6."/>
+      <w:lvlJc w:val="right"/>
+      <w:pPr>
+        <w:ind w:left="4320" w:hanging="180"/>
+      </w:pPr>
+    </w:lvl>
+    <w:lvl w:ilvl="6" w:tplc="0813000F" w:tentative="1">
+      <w:start w:val="1"/>
+      <w:numFmt w:val="decimal"/>
+      <w:lvlText w:val="%7."/>
+      <w:lvlJc w:val="left"/>
+      <w:pPr>
+        <w:ind w:left="5040" w:hanging="360"/>
+      </w:pPr>
+    </w:lvl>
+    <w:lvl w:ilvl="7" w:tplc="08130019" w:tentative="1">
+      <w:start w:val="1"/>
+      <w:numFmt w:val="lowerLetter"/>
+      <w:lvlText w:val="%8."/>
+      <w:lvlJc w:val="left"/>
+      <w:pPr>
+        <w:ind w:left="5760" w:hanging="360"/>
+      </w:pPr>
+    </w:lvl>
+    <w:lvl w:ilvl="8" w:tplc="0813001B" w:tentative="1">
+      <w:start w:val="1"/>
+      <w:numFmt w:val="lowerRoman"/>
+      <w:lvlText w:val="%9."/>
+      <w:lvlJc w:val="right"/>
+      <w:pPr>
+        <w:ind w:left="6480" w:hanging="180"/>
+      </w:pPr>
+    </w:lvl>
+  </w:abstractNum>
+  <w:abstractNum w:abstractNumId="20" w15:restartNumberingAfterBreak="0">
     <w:nsid w:val="4ED2101C"/>
     <w:multiLevelType w:val="multilevel"/>
     <w:tmpl w:val="53486B92"/>
@@ -28561,7 +30188,7 @@
       </w:rPr>
     </w:lvl>
   </w:abstractNum>
-  <w:abstractNum w:abstractNumId="16" w15:restartNumberingAfterBreak="0">
+  <w:abstractNum w:abstractNumId="21" w15:restartNumberingAfterBreak="0">
     <w:nsid w:val="4FFA7AC1"/>
     <w:multiLevelType w:val="hybridMultilevel"/>
     <w:tmpl w:val="FABC8746"/>
@@ -28650,7 +30277,96 @@
       </w:pPr>
     </w:lvl>
   </w:abstractNum>
-  <w:abstractNum w:abstractNumId="17" w15:restartNumberingAfterBreak="0">
+  <w:abstractNum w:abstractNumId="22" w15:restartNumberingAfterBreak="0">
+    <w:nsid w:val="4FFF3473"/>
+    <w:multiLevelType w:val="hybridMultilevel"/>
+    <w:tmpl w:val="4D66BABA"/>
+    <w:lvl w:ilvl="0" w:tplc="0813000F">
+      <w:start w:val="1"/>
+      <w:numFmt w:val="decimal"/>
+      <w:lvlText w:val="%1."/>
+      <w:lvlJc w:val="left"/>
+      <w:pPr>
+        <w:ind w:left="720" w:hanging="360"/>
+      </w:pPr>
+      <w:rPr>
+        <w:rFonts w:hint="default"/>
+      </w:rPr>
+    </w:lvl>
+    <w:lvl w:ilvl="1" w:tplc="08130019">
+      <w:start w:val="1"/>
+      <w:numFmt w:val="lowerLetter"/>
+      <w:lvlText w:val="%2."/>
+      <w:lvlJc w:val="left"/>
+      <w:pPr>
+        <w:ind w:left="1440" w:hanging="360"/>
+      </w:pPr>
+    </w:lvl>
+    <w:lvl w:ilvl="2" w:tplc="0813001B">
+      <w:start w:val="1"/>
+      <w:numFmt w:val="lowerRoman"/>
+      <w:lvlText w:val="%3."/>
+      <w:lvlJc w:val="right"/>
+      <w:pPr>
+        <w:ind w:left="2160" w:hanging="180"/>
+      </w:pPr>
+    </w:lvl>
+    <w:lvl w:ilvl="3" w:tplc="0813000F">
+      <w:start w:val="1"/>
+      <w:numFmt w:val="decimal"/>
+      <w:lvlText w:val="%4."/>
+      <w:lvlJc w:val="left"/>
+      <w:pPr>
+        <w:ind w:left="2880" w:hanging="360"/>
+      </w:pPr>
+    </w:lvl>
+    <w:lvl w:ilvl="4" w:tplc="08130019">
+      <w:start w:val="1"/>
+      <w:numFmt w:val="lowerLetter"/>
+      <w:lvlText w:val="%5."/>
+      <w:lvlJc w:val="left"/>
+      <w:pPr>
+        <w:ind w:left="3600" w:hanging="360"/>
+      </w:pPr>
+    </w:lvl>
+    <w:lvl w:ilvl="5" w:tplc="0813001B" w:tentative="1">
+      <w:start w:val="1"/>
+      <w:numFmt w:val="lowerRoman"/>
+      <w:lvlText w:val="%6."/>
+      <w:lvlJc w:val="right"/>
+      <w:pPr>
+        <w:ind w:left="4320" w:hanging="180"/>
+      </w:pPr>
+    </w:lvl>
+    <w:lvl w:ilvl="6" w:tplc="0813000F" w:tentative="1">
+      <w:start w:val="1"/>
+      <w:numFmt w:val="decimal"/>
+      <w:lvlText w:val="%7."/>
+      <w:lvlJc w:val="left"/>
+      <w:pPr>
+        <w:ind w:left="5040" w:hanging="360"/>
+      </w:pPr>
+    </w:lvl>
+    <w:lvl w:ilvl="7" w:tplc="08130019" w:tentative="1">
+      <w:start w:val="1"/>
+      <w:numFmt w:val="lowerLetter"/>
+      <w:lvlText w:val="%8."/>
+      <w:lvlJc w:val="left"/>
+      <w:pPr>
+        <w:ind w:left="5760" w:hanging="360"/>
+      </w:pPr>
+    </w:lvl>
+    <w:lvl w:ilvl="8" w:tplc="0813001B" w:tentative="1">
+      <w:start w:val="1"/>
+      <w:numFmt w:val="lowerRoman"/>
+      <w:lvlText w:val="%9."/>
+      <w:lvlJc w:val="right"/>
+      <w:pPr>
+        <w:ind w:left="6480" w:hanging="180"/>
+      </w:pPr>
+    </w:lvl>
+  </w:abstractNum>
+  <w:abstractNum w:abstractNumId="23" w15:restartNumberingAfterBreak="0">
     <w:nsid w:val="5227674E"/>
     <w:multiLevelType w:val="multilevel"/>
     <w:tmpl w:val="79B8EF6C"/>
@@ -28763,7 +30479,7 @@
       </w:rPr>
     </w:lvl>
   </w:abstractNum>
-  <w:abstractNum w:abstractNumId="18" w15:restartNumberingAfterBreak="0">
+  <w:abstractNum w:abstractNumId="24" w15:restartNumberingAfterBreak="0">
     <w:nsid w:val="5694338D"/>
     <w:multiLevelType w:val="hybridMultilevel"/>
     <w:tmpl w:val="16E0F324"/>
@@ -28852,7 +30568,7 @@
       </w:pPr>
     </w:lvl>
   </w:abstractNum>
-  <w:abstractNum w:abstractNumId="19" w15:restartNumberingAfterBreak="0">
+  <w:abstractNum w:abstractNumId="25" w15:restartNumberingAfterBreak="0">
     <w:nsid w:val="58382BFA"/>
     <w:multiLevelType w:val="multilevel"/>
     <w:tmpl w:val="B9429D6A"/>
@@ -28965,7 +30681,7 @@
       </w:rPr>
     </w:lvl>
   </w:abstractNum>
-  <w:abstractNum w:abstractNumId="20" w15:restartNumberingAfterBreak="0">
+  <w:abstractNum w:abstractNumId="26" w15:restartNumberingAfterBreak="0">
     <w:nsid w:val="5FBB5ECD"/>
     <w:multiLevelType w:val="hybridMultilevel"/>
     <w:tmpl w:val="6A78EC62"/>
@@ -29054,7 +30770,7 @@
       </w:pPr>
     </w:lvl>
   </w:abstractNum>
-  <w:abstractNum w:abstractNumId="21" w15:restartNumberingAfterBreak="0">
+  <w:abstractNum w:abstractNumId="27" w15:restartNumberingAfterBreak="0">
     <w:nsid w:val="66B50302"/>
     <w:multiLevelType w:val="hybridMultilevel"/>
     <w:tmpl w:val="0F14CFC0"/>
@@ -29143,7 +30859,7 @@
       </w:pPr>
     </w:lvl>
   </w:abstractNum>
-  <w:abstractNum w:abstractNumId="22" w15:restartNumberingAfterBreak="0">
+  <w:abstractNum w:abstractNumId="28" w15:restartNumberingAfterBreak="0">
     <w:nsid w:val="67335BD6"/>
     <w:multiLevelType w:val="hybridMultilevel"/>
     <w:tmpl w:val="6FF6BA84"/>
@@ -29232,7 +30948,7 @@
       </w:pPr>
     </w:lvl>
   </w:abstractNum>
-  <w:abstractNum w:abstractNumId="23" w15:restartNumberingAfterBreak="0">
+  <w:abstractNum w:abstractNumId="29" w15:restartNumberingAfterBreak="0">
     <w:nsid w:val="6AC715CC"/>
     <w:multiLevelType w:val="hybridMultilevel"/>
     <w:tmpl w:val="0D7A790C"/>
@@ -29345,7 +31061,7 @@
       </w:rPr>
     </w:lvl>
   </w:abstractNum>
-  <w:abstractNum w:abstractNumId="24" w15:restartNumberingAfterBreak="0">
+  <w:abstractNum w:abstractNumId="30" w15:restartNumberingAfterBreak="0">
     <w:nsid w:val="6FB96830"/>
     <w:multiLevelType w:val="hybridMultilevel"/>
     <w:tmpl w:val="6FF6BA84"/>
@@ -29434,7 +31150,7 @@
       </w:pPr>
     </w:lvl>
   </w:abstractNum>
-  <w:abstractNum w:abstractNumId="25" w15:restartNumberingAfterBreak="0">
+  <w:abstractNum w:abstractNumId="31" w15:restartNumberingAfterBreak="0">
     <w:nsid w:val="75422C31"/>
     <w:multiLevelType w:val="multilevel"/>
     <w:tmpl w:val="2FC874AC"/>
@@ -29547,7 +31263,7 @@
       </w:rPr>
     </w:lvl>
   </w:abstractNum>
-  <w:abstractNum w:abstractNumId="26" w15:restartNumberingAfterBreak="0">
+  <w:abstractNum w:abstractNumId="32" w15:restartNumberingAfterBreak="0">
     <w:nsid w:val="75517822"/>
     <w:multiLevelType w:val="multilevel"/>
     <w:tmpl w:val="79B8EF6C"/>
@@ -29660,7 +31376,7 @@
       </w:rPr>
     </w:lvl>
   </w:abstractNum>
-  <w:abstractNum w:abstractNumId="27" w15:restartNumberingAfterBreak="0">
+  <w:abstractNum w:abstractNumId="33" w15:restartNumberingAfterBreak="0">
     <w:nsid w:val="7ECA652F"/>
     <w:multiLevelType w:val="hybridMultilevel"/>
     <w:tmpl w:val="4D66BABA"/>
@@ -29750,91 +31466,109 @@
     </w:lvl>
   </w:abstractNum>
   <w:num w:numId="1">
+    <w:abstractNumId w:val="27"/>
+  </w:num>
+  <w:num w:numId="2">
+    <w:abstractNumId w:val="5"/>
+  </w:num>
+  <w:num w:numId="3">
+    <w:abstractNumId w:val="20"/>
+  </w:num>
+  <w:num w:numId="4">
+    <w:abstractNumId w:val="25"/>
+  </w:num>
+  <w:num w:numId="5">
+    <w:abstractNumId w:val="6"/>
+  </w:num>
+  <w:num w:numId="6">
+    <w:abstractNumId w:val="16"/>
+  </w:num>
+  <w:num w:numId="7">
+    <w:abstractNumId w:val="7"/>
+  </w:num>
+  <w:num w:numId="8">
     <w:abstractNumId w:val="21"/>
   </w:num>
-  <w:num w:numId="2">
-    <w:abstractNumId w:val="3"/>
-  </w:num>
-  <w:num w:numId="3">
-    <w:abstractNumId w:val="15"/>
-  </w:num>
-  <w:num w:numId="4">
-    <w:abstractNumId w:val="19"/>
-  </w:num>
-  <w:num w:numId="5">
-    <w:abstractNumId w:val="4"/>
-  </w:num>
-  <w:num w:numId="6">
-    <w:abstractNumId w:val="12"/>
-  </w:num>
-  <w:num w:numId="7">
-    <w:abstractNumId w:val="5"/>
-  </w:num>
-  <w:num w:numId="8">
-    <w:abstractNumId w:val="16"/>
-  </w:num>
   <w:num w:numId="9">
-    <w:abstractNumId w:val="24"/>
+    <w:abstractNumId w:val="30"/>
   </w:num>
   <w:num w:numId="10">
-    <w:abstractNumId w:val="18"/>
+    <w:abstractNumId w:val="24"/>
   </w:num>
   <w:num w:numId="11">
     <w:abstractNumId w:val="1"/>
   </w:num>
   <w:num w:numId="12">
-    <w:abstractNumId w:val="14"/>
+    <w:abstractNumId w:val="19"/>
   </w:num>
   <w:num w:numId="13">
+    <w:abstractNumId w:val="11"/>
+  </w:num>
+  <w:num w:numId="14">
     <w:abstractNumId w:val="8"/>
   </w:num>
-  <w:num w:numId="14">
-    <w:abstractNumId w:val="6"/>
-  </w:num>
   <w:num w:numId="15">
-    <w:abstractNumId w:val="9"/>
+    <w:abstractNumId w:val="12"/>
   </w:num>
   <w:num w:numId="16">
+    <w:abstractNumId w:val="13"/>
+  </w:num>
+  <w:num w:numId="17">
+    <w:abstractNumId w:val="28"/>
+  </w:num>
+  <w:num w:numId="18">
+    <w:abstractNumId w:val="4"/>
+  </w:num>
+  <w:num w:numId="19">
+    <w:abstractNumId w:val="32"/>
+  </w:num>
+  <w:num w:numId="20">
     <w:abstractNumId w:val="10"/>
   </w:num>
-  <w:num w:numId="17">
-    <w:abstractNumId w:val="22"/>
-  </w:num>
-  <w:num w:numId="18">
-    <w:abstractNumId w:val="2"/>
-  </w:num>
-  <w:num w:numId="19">
+  <w:num w:numId="21">
     <w:abstractNumId w:val="26"/>
-  </w:num>
-  <w:num w:numId="20">
-    <w:abstractNumId w:val="7"/>
-  </w:num>
-  <w:num w:numId="21">
-    <w:abstractNumId w:val="20"/>
   </w:num>
   <w:num w:numId="22">
     <w:abstractNumId w:val="0"/>
   </w:num>
   <w:num w:numId="23">
-    <w:abstractNumId w:val="27"/>
+    <w:abstractNumId w:val="33"/>
   </w:num>
   <w:num w:numId="24">
+    <w:abstractNumId w:val="4"/>
+  </w:num>
+  <w:num w:numId="25">
+    <w:abstractNumId w:val="23"/>
+  </w:num>
+  <w:num w:numId="26">
+    <w:abstractNumId w:val="15"/>
+  </w:num>
+  <w:num w:numId="27">
+    <w:abstractNumId w:val="31"/>
+  </w:num>
+  <w:num w:numId="28">
+    <w:abstractNumId w:val="29"/>
+  </w:num>
+  <w:num w:numId="29">
+    <w:abstractNumId w:val="17"/>
+  </w:num>
+  <w:num w:numId="30">
+    <w:abstractNumId w:val="22"/>
+  </w:num>
+  <w:num w:numId="31">
+    <w:abstractNumId w:val="18"/>
+  </w:num>
+  <w:num w:numId="32">
+    <w:abstractNumId w:val="3"/>
+  </w:num>
+  <w:num w:numId="33">
     <w:abstractNumId w:val="2"/>
   </w:num>
-  <w:num w:numId="25">
-    <w:abstractNumId w:val="17"/>
+  <w:num w:numId="34">
+    <w:abstractNumId w:val="9"/>
   </w:num>
-  <w:num w:numId="26">
-    <w:abstractNumId w:val="11"/>
-  </w:num>
-  <w:num w:numId="27">
-    <w:abstractNumId w:val="25"/>
-  </w:num>
-  <w:num w:numId="28">
-    <w:abstractNumId w:val="23"/>
-  </w:num>
-  <w:num w:numId="29">
-    <w:abstractNumId w:val="13"/>
+  <w:num w:numId="35">
+    <w:abstractNumId w:val="14"/>
   </w:num>
   <w:numIdMacAtCleanup w:val="25"/>
 </w:numbering>
@@ -30303,7 +32037,6 @@
   <w:style w:type="character" w:default="1" w:styleId="Standaardalinea-lettertype">
     <w:name w:val="Default Paragraph Font"/>
     <w:uiPriority w:val="1"/>
-    <w:semiHidden/>
     <w:unhideWhenUsed/>
   </w:style>
   <w:style w:type="table" w:default="1" w:styleId="Standaardtabel">
@@ -30730,6 +32463,18 @@
       <w:vertAlign w:val="superscript"/>
     </w:rPr>
   </w:style>
+  <w:style w:type="character" w:styleId="GevolgdeHyperlink">
+    <w:name w:val="FollowedHyperlink"/>
+    <w:basedOn w:val="Standaardalinea-lettertype"/>
+    <w:uiPriority w:val="99"/>
+    <w:semiHidden/>
+    <w:unhideWhenUsed/>
+    <w:rsid w:val="00B16D9B"/>
+    <w:rPr>
+      <w:color w:val="954F72" w:themeColor="followedHyperlink"/>
+      <w:u w:val="single"/>
+    </w:rPr>
+  </w:style>
 </w:styles>
 </file>
 
@@ -30999,7 +32744,7 @@
 </file>
 
 <file path=customXml/itemProps1.xml><?xml version="1.0" encoding="utf-8"?>
-<ds:datastoreItem xmlns:ds="http://schemas.openxmlformats.org/officeDocument/2006/customXml" ds:itemID="{D02C4F74-677E-4E61-A8DD-87F4C97E013F}">
+<ds:datastoreItem xmlns:ds="http://schemas.openxmlformats.org/officeDocument/2006/customXml" ds:itemID="{1B97F6D1-9405-4C48-B78B-17D5AD6178D2}">
   <ds:schemaRefs>
     <ds:schemaRef ds:uri="http://schemas.openxmlformats.org/officeDocument/2006/bibliography"/>
   </ds:schemaRefs>

--- a/verslag/verslag-drone1.docx
+++ b/verslag/verslag-drone1.docx
@@ -9,7 +9,7 @@
           <w:lang w:eastAsia="nl-BE"/>
         </w:rPr>
         <w:drawing>
-          <wp:anchor distT="0" distB="0" distL="114300" distR="114300" simplePos="0" relativeHeight="251652608" behindDoc="0" locked="0" layoutInCell="1" allowOverlap="1">
+          <wp:anchor distT="0" distB="0" distL="114300" distR="114300" simplePos="0" relativeHeight="251653120" behindDoc="0" locked="0" layoutInCell="1" allowOverlap="1">
             <wp:simplePos x="0" y="0"/>
             <wp:positionH relativeFrom="margin">
               <wp:posOffset>-419100</wp:posOffset>
@@ -477,7 +477,7 @@
           <w:lang w:eastAsia="nl-BE"/>
         </w:rPr>
         <w:drawing>
-          <wp:anchor distT="0" distB="0" distL="114300" distR="114300" simplePos="0" relativeHeight="251654656" behindDoc="0" locked="0" layoutInCell="1" allowOverlap="1">
+          <wp:anchor distT="0" distB="0" distL="114300" distR="114300" simplePos="0" relativeHeight="251655168" behindDoc="0" locked="0" layoutInCell="1" allowOverlap="1">
             <wp:simplePos x="0" y="0"/>
             <wp:positionH relativeFrom="margin">
               <wp:posOffset>-295275</wp:posOffset>
@@ -6967,7 +6967,7 @@
         </w:rPr>
         <w:lastRenderedPageBreak/>
         <w:drawing>
-          <wp:anchor distT="0" distB="0" distL="114300" distR="114300" simplePos="0" relativeHeight="251656704" behindDoc="0" locked="0" layoutInCell="1" allowOverlap="1">
+          <wp:anchor distT="0" distB="0" distL="114300" distR="114300" simplePos="0" relativeHeight="251657216" behindDoc="0" locked="0" layoutInCell="1" allowOverlap="1">
             <wp:simplePos x="0" y="0"/>
             <wp:positionH relativeFrom="column">
               <wp:posOffset>-899795</wp:posOffset>
@@ -7095,7 +7095,7 @@
         </w:rPr>
         <w:lastRenderedPageBreak/>
         <w:drawing>
-          <wp:anchor distT="0" distB="0" distL="114300" distR="114300" simplePos="0" relativeHeight="251657728" behindDoc="0" locked="0" layoutInCell="1" allowOverlap="1">
+          <wp:anchor distT="0" distB="0" distL="114300" distR="114300" simplePos="0" relativeHeight="251658240" behindDoc="0" locked="0" layoutInCell="1" allowOverlap="1">
             <wp:simplePos x="0" y="0"/>
             <wp:positionH relativeFrom="column">
               <wp:posOffset>-858343</wp:posOffset>
@@ -7149,7 +7149,7 @@
                       <a:tailEnd type="none" w="med" len="med"/>
                       <a:extLst>
                         <a:ext uri="{C807C97D-BFC1-408E-A445-0C87EB9F89A2}">
-                          <ask:lineSketchStyleProps xmlns:ve="http://schemas.openxmlformats.org/markup-compatibility/2006" xmlns="" xmlns:cx="http://schemas.microsoft.com/office/drawing/2014/chartex" xmlns:cx1="http://schemas.microsoft.com/office/drawing/2015/9/8/chartex" xmlns:cx2="http://schemas.microsoft.com/office/drawing/2015/10/21/chartex" xmlns:cx3="http://schemas.microsoft.com/office/drawing/2016/5/9/chartex" xmlns:cx4="http://schemas.microsoft.com/office/drawing/2016/5/10/chartex" xmlns:cx5="http://schemas.microsoft.com/office/drawing/2016/5/11/chartex" xmlns:cx6="http://schemas.microsoft.com/office/drawing/2016/5/12/chartex" xmlns:cx7="http://schemas.microsoft.com/office/drawing/2016/5/13/chartex" xmlns:cx8="http://schemas.microsoft.com/office/drawing/2016/5/14/chartex" xmlns:aink="http://schemas.microsoft.com/office/drawing/2016/ink" xmlns:am3d="http://schemas.microsoft.com/office/drawing/2017/model3d" xmlns:o="urn:schemas-microsoft-com:office:office" xmlns:v="urn:schemas-microsoft-com:vml" xmlns:w10="urn:schemas-microsoft-com:office:word" xmlns:w="http://schemas.openxmlformats.org/wordprocessingml/2006/main" xmlns:w16cid="http://schemas.microsoft.com/office/word/2016/wordml/cid" xmlns:w16se="http://schemas.microsoft.com/office/word/2015/wordml/symex" xmlns:ask="http://schemas.microsoft.com/office/drawing/2018/sketchyshapes" sd="0">
+                          <ask:lineSketchStyleProps xmlns:ask="http://schemas.microsoft.com/office/drawing/2018/sketchyshapes" xmlns:w16se="http://schemas.microsoft.com/office/word/2015/wordml/symex" xmlns:w16cid="http://schemas.microsoft.com/office/word/2016/wordml/cid" xmlns:w="http://schemas.openxmlformats.org/wordprocessingml/2006/main" xmlns:w10="urn:schemas-microsoft-com:office:word" xmlns:v="urn:schemas-microsoft-com:vml" xmlns:o="urn:schemas-microsoft-com:office:office" xmlns:am3d="http://schemas.microsoft.com/office/drawing/2017/model3d" xmlns:aink="http://schemas.microsoft.com/office/drawing/2016/ink" xmlns:cx8="http://schemas.microsoft.com/office/drawing/2016/5/14/chartex" xmlns:cx7="http://schemas.microsoft.com/office/drawing/2016/5/13/chartex" xmlns:cx6="http://schemas.microsoft.com/office/drawing/2016/5/12/chartex" xmlns:cx5="http://schemas.microsoft.com/office/drawing/2016/5/11/chartex" xmlns:cx4="http://schemas.microsoft.com/office/drawing/2016/5/10/chartex" xmlns:cx3="http://schemas.microsoft.com/office/drawing/2016/5/9/chartex" xmlns:cx2="http://schemas.microsoft.com/office/drawing/2015/10/21/chartex" xmlns:cx1="http://schemas.microsoft.com/office/drawing/2015/9/8/chartex" xmlns:cx="http://schemas.microsoft.com/office/drawing/2014/chartex" xmlns="" xmlns:ve="http://schemas.openxmlformats.org/markup-compatibility/2006" sd="0">
                             <a:custGeom>
                               <a:avLst/>
                               <a:gdLst/>
@@ -8885,7 +8885,7 @@
             <v:stroke joinstyle="miter"/>
             <v:path gradientshapeok="t" o:connecttype="rect"/>
           </v:shapetype>
-          <v:shape id="Tekstvak 7" o:spid="_x0000_s1026" type="#_x0000_t202" style="position:absolute;margin-left:4448.8pt;margin-top:393.8pt;width:453.6pt;height:15.6pt;z-index:251662848;visibility:visible;mso-position-horizontal:right;mso-position-horizontal-relative:margin;mso-height-relative:margin" o:gfxdata="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" stroked="f">
+          <v:shape id="Tekstvak 7" o:spid="_x0000_s1026" type="#_x0000_t202" style="position:absolute;margin-left:4851.2pt;margin-top:393.8pt;width:453.6pt;height:15.6pt;z-index:251667456;visibility:visible;mso-position-horizontal:right;mso-position-horizontal-relative:margin;mso-height-relative:margin" o:gfxdata="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" stroked="f">
             <v:textbox inset="0,0,0,0">
               <w:txbxContent>
                 <w:p>
@@ -8949,7 +8949,7 @@
           <w:lang w:eastAsia="nl-BE"/>
         </w:rPr>
         <w:drawing>
-          <wp:anchor distT="0" distB="0" distL="114300" distR="114300" simplePos="0" relativeHeight="251655680" behindDoc="0" locked="0" layoutInCell="1" allowOverlap="1">
+          <wp:anchor distT="0" distB="0" distL="114300" distR="114300" simplePos="0" relativeHeight="251656192" behindDoc="0" locked="0" layoutInCell="1" allowOverlap="1">
             <wp:simplePos x="0" y="0"/>
             <wp:positionH relativeFrom="margin">
               <wp:align>right</wp:align>
@@ -9817,7 +9817,7 @@
         </w:rPr>
         <w:lastRenderedPageBreak/>
         <w:pict>
-          <v:shape id="Tekstvak 6" o:spid="_x0000_s1027" type="#_x0000_t202" style="position:absolute;margin-left:4.8pt;margin-top:620.55pt;width:443.85pt;height:32.25pt;z-index:251659776;visibility:visible;mso-position-horizontal-relative:margin;mso-height-relative:margin" o:gfxdata="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" stroked="f">
+          <v:shape id="Tekstvak 6" o:spid="_x0000_s1027" type="#_x0000_t202" style="position:absolute;margin-left:4.8pt;margin-top:620.55pt;width:443.85pt;height:32.25pt;z-index:251664384;visibility:visible;mso-position-horizontal-relative:margin;mso-height-relative:margin" o:gfxdata="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" stroked="f">
             <v:textbox inset="0,0,0,0">
               <w:txbxContent>
                 <w:p>
@@ -9884,7 +9884,7 @@
           <w:lang w:eastAsia="nl-BE"/>
         </w:rPr>
         <w:drawing>
-          <wp:anchor distT="0" distB="0" distL="114300" distR="114300" simplePos="0" relativeHeight="251658752" behindDoc="0" locked="0" layoutInCell="1" allowOverlap="1">
+          <wp:anchor distT="0" distB="0" distL="114300" distR="114300" simplePos="0" relativeHeight="251659264" behindDoc="0" locked="0" layoutInCell="1" allowOverlap="1">
             <wp:simplePos x="0" y="0"/>
             <wp:positionH relativeFrom="column">
               <wp:posOffset>-899795</wp:posOffset>
@@ -11024,7 +11024,7 @@
           <w:lang w:eastAsia="nl-BE"/>
         </w:rPr>
         <w:pict>
-          <v:shape id="Tekstvak 8" o:spid="_x0000_s1028" type="#_x0000_t202" style="position:absolute;margin-left:0;margin-top:.6pt;width:366.25pt;height:15.75pt;z-index:251660800;visibility:visible;mso-position-horizontal:center;mso-position-horizontal-relative:margin;mso-height-relative:margin" o:gfxdata="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" stroked="f">
+          <v:shape id="Tekstvak 8" o:spid="_x0000_s1028" type="#_x0000_t202" style="position:absolute;margin-left:0;margin-top:.6pt;width:366.25pt;height:15.75pt;z-index:251665408;visibility:visible;mso-position-horizontal:center;mso-position-horizontal-relative:margin;mso-height-relative:margin" o:gfxdata="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" stroked="f">
             <v:textbox inset="0,0,0,0">
               <w:txbxContent>
                 <w:p>
@@ -11865,7 +11865,7 @@
           <w:lang w:eastAsia="nl-BE"/>
         </w:rPr>
         <w:drawing>
-          <wp:anchor distT="0" distB="0" distL="114300" distR="114300" simplePos="0" relativeHeight="251653632" behindDoc="0" locked="0" layoutInCell="1" allowOverlap="1">
+          <wp:anchor distT="0" distB="0" distL="114300" distR="114300" simplePos="0" relativeHeight="251654144" behindDoc="0" locked="0" layoutInCell="1" allowOverlap="1">
             <wp:simplePos x="0" y="0"/>
             <wp:positionH relativeFrom="margin">
               <wp:posOffset>546735</wp:posOffset>
@@ -12011,7 +12011,7 @@
           <w:lang w:eastAsia="nl-BE"/>
         </w:rPr>
         <w:pict>
-          <v:shape id="Tekstvak 12" o:spid="_x0000_s1029" type="#_x0000_t202" style="position:absolute;margin-left:33.4pt;margin-top:16.9pt;width:387pt;height:13.6pt;z-index:251661824;visibility:visible;mso-position-horizontal-relative:margin;mso-height-relative:margin" o:gfxdata="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" stroked="f">
+          <v:shape id="Tekstvak 12" o:spid="_x0000_s1029" type="#_x0000_t202" style="position:absolute;margin-left:33.4pt;margin-top:16.9pt;width:387pt;height:13.6pt;z-index:251666432;visibility:visible;mso-position-horizontal-relative:margin;mso-height-relative:margin" o:gfxdata="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" stroked="f">
             <v:textbox inset="0,0,0,0">
               <w:txbxContent>
                 <w:p>
@@ -12688,7 +12688,69 @@
         <w:rPr>
           <w:sz w:val="24"/>
         </w:rPr>
-        <w:t>(cf. Inleiding) stelt dat de ingelezen moet worden opgeslagen in de databank na het verwerken ervan. Deze verwerking gebeurt, zoals eerder vermeld in 2.4.1, met parser-klassen die elk een bepaald type bestand afhandelen.</w:t>
+        <w:t xml:space="preserve">(cf. Inleiding) stelt dat de ingelezen </w:t>
+      </w:r>
+      <w:r>
+        <w:rPr>
+          <w:sz w:val="24"/>
+        </w:rPr>
+        <w:t xml:space="preserve">bestanden </w:t>
+      </w:r>
+      <w:r>
+        <w:rPr>
+          <w:sz w:val="24"/>
+        </w:rPr>
+        <w:t>moet</w:t>
+      </w:r>
+      <w:r>
+        <w:rPr>
+          <w:sz w:val="24"/>
+        </w:rPr>
+        <w:t>en</w:t>
+      </w:r>
+      <w:r>
+        <w:rPr>
+          <w:sz w:val="24"/>
+        </w:rPr>
+        <w:t xml:space="preserve"> worden opgeslagen in de databank na het verwerken</w:t>
+      </w:r>
+      <w:r>
+        <w:rPr>
+          <w:sz w:val="24"/>
+        </w:rPr>
+        <w:t xml:space="preserve"> (</w:t>
+      </w:r>
+      <w:r>
+        <w:rPr>
+          <w:i/>
+          <w:sz w:val="24"/>
+        </w:rPr>
+        <w:t>parsen</w:t>
+      </w:r>
+      <w:r>
+        <w:rPr>
+          <w:sz w:val="24"/>
+        </w:rPr>
+        <w:t>)</w:t>
+      </w:r>
+      <w:r>
+        <w:rPr>
+          <w:sz w:val="24"/>
+        </w:rPr>
+        <w:t xml:space="preserve"> ervan. Deze verwerking gebeurt, zoals eerder vermeld in 2.4.1, met </w:t>
+      </w:r>
+      <w:r>
+        <w:rPr>
+          <w:i/>
+          <w:sz w:val="24"/>
+        </w:rPr>
+        <w:t>parser</w:t>
+      </w:r>
+      <w:r>
+        <w:rPr>
+          <w:sz w:val="24"/>
+        </w:rPr>
+        <w:t>-klassen die elk een bepaald type bestand afhandelen.</w:t>
       </w:r>
     </w:p>
     <w:p>
@@ -12804,7 +12866,20 @@
         <w:rPr>
           <w:sz w:val="24"/>
         </w:rPr>
-        <w:t xml:space="preserve"> verzorgt een stuk javascriptcode, het bestand fileUpload.js, de communicatie met de </w:t>
+        <w:t xml:space="preserve"> verzorgt een stuk javascriptcode, het bestand </w:t>
+      </w:r>
+      <w:r>
+        <w:rPr>
+          <w:b/>
+          <w:sz w:val="24"/>
+        </w:rPr>
+        <w:t>fileUpload.js</w:t>
+      </w:r>
+      <w:r>
+        <w:rPr>
+          <w:sz w:val="24"/>
+        </w:rPr>
+        <w:t xml:space="preserve">, de communicatie met de </w:t>
       </w:r>
       <w:r>
         <w:rPr>
@@ -12895,7 +12970,7 @@
           <w:lang w:eastAsia="nl-BE"/>
         </w:rPr>
         <w:drawing>
-          <wp:anchor distT="0" distB="0" distL="114300" distR="114300" simplePos="0" relativeHeight="251496448" behindDoc="0" locked="0" layoutInCell="1" allowOverlap="1">
+          <wp:anchor distT="0" distB="0" distL="114300" distR="114300" simplePos="0" relativeHeight="251648000" behindDoc="0" locked="0" layoutInCell="1" allowOverlap="1">
             <wp:simplePos x="0" y="0"/>
             <wp:positionH relativeFrom="column">
               <wp:posOffset>586105</wp:posOffset>
@@ -13028,7 +13103,7 @@
           <w:lang w:eastAsia="nl-BE"/>
         </w:rPr>
         <w:drawing>
-          <wp:anchor distT="0" distB="0" distL="114300" distR="114300" simplePos="0" relativeHeight="251501568" behindDoc="0" locked="0" layoutInCell="1" allowOverlap="1">
+          <wp:anchor distT="0" distB="0" distL="114300" distR="114300" simplePos="0" relativeHeight="251649024" behindDoc="0" locked="0" layoutInCell="1" allowOverlap="1">
             <wp:simplePos x="0" y="0"/>
             <wp:positionH relativeFrom="column">
               <wp:posOffset>-4445</wp:posOffset>
@@ -13093,20 +13168,6 @@
     </w:p>
     <w:p>
       <w:pPr>
-        <w:rPr>
-          <w:sz w:val="24"/>
-        </w:rPr>
-      </w:pPr>
-    </w:p>
-    <w:p>
-      <w:pPr>
-        <w:rPr>
-          <w:sz w:val="24"/>
-        </w:rPr>
-      </w:pPr>
-    </w:p>
-    <w:p>
-      <w:pPr>
         <w:pStyle w:val="Lijstalinea"/>
         <w:numPr>
           <w:ilvl w:val="0"/>
@@ -13277,7 +13338,7 @@
           <w:lang w:eastAsia="nl-BE"/>
         </w:rPr>
         <w:drawing>
-          <wp:anchor distT="0" distB="0" distL="114300" distR="114300" simplePos="0" relativeHeight="251512832" behindDoc="0" locked="0" layoutInCell="1" allowOverlap="1">
+          <wp:anchor distT="0" distB="0" distL="114300" distR="114300" simplePos="0" relativeHeight="251650048" behindDoc="0" locked="0" layoutInCell="1" allowOverlap="1">
             <wp:simplePos x="0" y="0"/>
             <wp:positionH relativeFrom="column">
               <wp:posOffset>281305</wp:posOffset>
@@ -13374,8 +13435,9 @@
           <w:noProof/>
           <w:lang w:eastAsia="nl-BE"/>
         </w:rPr>
+        <w:lastRenderedPageBreak/>
         <w:drawing>
-          <wp:anchor distT="0" distB="0" distL="114300" distR="114300" simplePos="0" relativeHeight="251521024" behindDoc="0" locked="0" layoutInCell="1" allowOverlap="1">
+          <wp:anchor distT="0" distB="0" distL="114300" distR="114300" simplePos="0" relativeHeight="251651072" behindDoc="0" locked="0" layoutInCell="1" allowOverlap="1">
             <wp:simplePos x="0" y="0"/>
             <wp:positionH relativeFrom="column">
               <wp:posOffset>-5080</wp:posOffset>
@@ -13550,7 +13612,7 @@
           <w:lang w:eastAsia="nl-BE"/>
         </w:rPr>
         <w:drawing>
-          <wp:anchor distT="0" distB="0" distL="114300" distR="114300" simplePos="0" relativeHeight="251556864" behindDoc="0" locked="0" layoutInCell="1" allowOverlap="1">
+          <wp:anchor distT="0" distB="0" distL="114300" distR="114300" simplePos="0" relativeHeight="251652096" behindDoc="0" locked="0" layoutInCell="1" allowOverlap="1">
             <wp:simplePos x="0" y="0"/>
             <wp:positionH relativeFrom="column">
               <wp:posOffset>309245</wp:posOffset>
@@ -13848,7 +13910,7 @@
           <w:lang w:eastAsia="nl-BE"/>
         </w:rPr>
         <w:drawing>
-          <wp:anchor distT="0" distB="0" distL="114300" distR="114300" simplePos="0" relativeHeight="251700224" behindDoc="0" locked="0" layoutInCell="1" allowOverlap="1">
+          <wp:anchor distT="0" distB="0" distL="114300" distR="114300" simplePos="0" relativeHeight="251663360" behindDoc="0" locked="0" layoutInCell="1" allowOverlap="1">
             <wp:simplePos x="0" y="0"/>
             <wp:positionH relativeFrom="column">
               <wp:posOffset>138430</wp:posOffset>
@@ -13917,7 +13979,7 @@
           <w:lang w:eastAsia="nl-BE"/>
         </w:rPr>
         <w:drawing>
-          <wp:anchor distT="0" distB="0" distL="114300" distR="114300" simplePos="0" relativeHeight="251677696" behindDoc="0" locked="0" layoutInCell="1" allowOverlap="1">
+          <wp:anchor distT="0" distB="0" distL="114300" distR="114300" simplePos="0" relativeHeight="251662336" behindDoc="0" locked="0" layoutInCell="1" allowOverlap="1">
             <wp:simplePos x="0" y="0"/>
             <wp:positionH relativeFrom="column">
               <wp:posOffset>-5080</wp:posOffset>
@@ -14432,7 +14494,13 @@
         <w:rPr>
           <w:sz w:val="24"/>
         </w:rPr>
-        <w:t xml:space="preserve">Een limitatie van </w:t>
+        <w:t>Eé</w:t>
+      </w:r>
+      <w:r>
+        <w:rPr>
+          <w:sz w:val="24"/>
+        </w:rPr>
+        <w:t xml:space="preserve">n limitatie van </w:t>
       </w:r>
       <w:r>
         <w:rPr>
@@ -14743,6 +14811,285 @@
         <w:tab/>
       </w:r>
     </w:p>
+    <w:p/>
+    <w:p>
+      <w:pPr>
+        <w:rPr>
+          <w:sz w:val="24"/>
+        </w:rPr>
+      </w:pPr>
+      <w:r>
+        <w:rPr>
+          <w:sz w:val="24"/>
+        </w:rPr>
+        <w:t>Het uploaden van bestanden via de webapplicatie is onderhevig aan enkele beperkingen:</w:t>
+      </w:r>
+    </w:p>
+    <w:p>
+      <w:pPr>
+        <w:pStyle w:val="Lijstalinea"/>
+        <w:numPr>
+          <w:ilvl w:val="0"/>
+          <w:numId w:val="42"/>
+        </w:numPr>
+        <w:rPr>
+          <w:sz w:val="24"/>
+        </w:rPr>
+      </w:pPr>
+      <w:r>
+        <w:rPr>
+          <w:sz w:val="24"/>
+        </w:rPr>
+        <w:t xml:space="preserve">Zoals eerder vermeld: </w:t>
+      </w:r>
+      <w:r>
+        <w:rPr>
+          <w:sz w:val="24"/>
+        </w:rPr>
+        <w:t xml:space="preserve">slechts één gebruiker per keer </w:t>
+      </w:r>
+      <w:r>
+        <w:rPr>
+          <w:sz w:val="24"/>
+        </w:rPr>
+        <w:t>kan uploaden.</w:t>
+      </w:r>
+    </w:p>
+    <w:p>
+      <w:pPr>
+        <w:pStyle w:val="Lijstalinea"/>
+        <w:numPr>
+          <w:ilvl w:val="0"/>
+          <w:numId w:val="42"/>
+        </w:numPr>
+        <w:rPr>
+          <w:sz w:val="24"/>
+        </w:rPr>
+      </w:pPr>
+      <w:r>
+        <w:rPr>
+          <w:sz w:val="24"/>
+        </w:rPr>
+        <w:t>Er kan maximaal 2.147 GB aan bestanden geüpload worden. Deze beperking wordt opgelegd door ASP.NET zelf in het bestand Web.config. De gebruiker kan daarom op dit moment enkel bestanden kleiner dan (of in totaal) 2.147 GB uploaden.</w:t>
+      </w:r>
+    </w:p>
+    <w:p>
+      <w:pPr>
+        <w:pStyle w:val="Lijstalinea"/>
+        <w:numPr>
+          <w:ilvl w:val="0"/>
+          <w:numId w:val="42"/>
+        </w:numPr>
+        <w:rPr>
+          <w:sz w:val="24"/>
+        </w:rPr>
+      </w:pPr>
+      <w:r>
+        <w:rPr>
+          <w:sz w:val="24"/>
+        </w:rPr>
+        <w:t xml:space="preserve">Bij het uploaden van zeer veel afbeeldingen kan de server mogelijks een ‘not enough memory’ fout opgooien. Dit is sterk afhankelijk van wat er op de server qua geheugen beschikbaar is voor de webapplicatie. Indien hij of zij afbeeldingen wil uploaden, dan is deze limiet voorlopig ingesteld op 500 MB. </w:t>
+      </w:r>
+      <w:r>
+        <w:rPr>
+          <w:sz w:val="24"/>
+        </w:rPr>
+        <w:t xml:space="preserve">Dit kan mogelijks verhoogd worden, indien meer geheugen kan worden toegekend aan de applicatie. Het geheugen wordt terug vrijgegeven na het </w:t>
+      </w:r>
+      <w:r>
+        <w:rPr>
+          <w:i/>
+          <w:sz w:val="24"/>
+        </w:rPr>
+        <w:t>parsen</w:t>
+      </w:r>
+      <w:r>
+        <w:rPr>
+          <w:sz w:val="24"/>
+        </w:rPr>
+        <w:t xml:space="preserve"> van de afbeeldingen. Een test gaf aan dat het uploaden van 70 afbeeldingen de applicatie tot zijn ingestelde limiet van 3 GB liet gaan.</w:t>
+      </w:r>
+    </w:p>
+    <w:p>
+      <w:pPr>
+        <w:pStyle w:val="Lijstalinea"/>
+        <w:numPr>
+          <w:ilvl w:val="0"/>
+          <w:numId w:val="42"/>
+        </w:numPr>
+        <w:rPr>
+          <w:sz w:val="24"/>
+        </w:rPr>
+      </w:pPr>
+      <w:r>
+        <w:rPr>
+          <w:sz w:val="24"/>
+        </w:rPr>
+        <w:t xml:space="preserve">Aan de hand van een lus wordt de totale som gemaakt van de bestandsgroottes, zoals weergegeven in Figuur </w:t>
+      </w:r>
+      <w:r>
+        <w:rPr>
+          <w:sz w:val="24"/>
+          <w:highlight w:val="yellow"/>
+        </w:rPr>
+        <w:t>x</w:t>
+      </w:r>
+      <w:r>
+        <w:rPr>
+          <w:sz w:val="24"/>
+        </w:rPr>
+        <w:t xml:space="preserve">. Er wordt vervolgens gecontroleerd op de bestandsgroottes (Figuur </w:t>
+      </w:r>
+      <w:r>
+        <w:rPr>
+          <w:sz w:val="24"/>
+          <w:highlight w:val="yellow"/>
+        </w:rPr>
+        <w:t>x</w:t>
+      </w:r>
+      <w:r>
+        <w:rPr>
+          <w:sz w:val="24"/>
+        </w:rPr>
+        <w:t xml:space="preserve">). Indien deze overschreden worden, dan wordt een gepaste boodschap getoond aan de gebruiker. </w:t>
+      </w:r>
+    </w:p>
+    <w:p>
+      <w:pPr>
+        <w:pStyle w:val="Lijstalinea"/>
+        <w:rPr>
+          <w:sz w:val="24"/>
+        </w:rPr>
+      </w:pPr>
+      <w:r>
+        <w:rPr>
+          <w:noProof/>
+          <w:lang w:eastAsia="nl-BE"/>
+        </w:rPr>
+        <w:lastRenderedPageBreak/>
+        <w:drawing>
+          <wp:inline distT="0" distB="0" distL="0" distR="0" wp14:anchorId="58322037" wp14:editId="160ACB3B">
+            <wp:extent cx="4676190" cy="1419048"/>
+            <wp:effectExtent l="0" t="0" r="0" b="0"/>
+            <wp:docPr id="26" name="Afbeelding 26"/>
+            <wp:cNvGraphicFramePr>
+              <a:graphicFrameLocks xmlns:a="http://schemas.openxmlformats.org/drawingml/2006/main" noChangeAspect="1"/>
+            </wp:cNvGraphicFramePr>
+            <a:graphic xmlns:a="http://schemas.openxmlformats.org/drawingml/2006/main">
+              <a:graphicData uri="http://schemas.openxmlformats.org/drawingml/2006/picture">
+                <pic:pic xmlns:pic="http://schemas.openxmlformats.org/drawingml/2006/picture">
+                  <pic:nvPicPr>
+                    <pic:cNvPr id="1" name=""/>
+                    <pic:cNvPicPr/>
+                  </pic:nvPicPr>
+                  <pic:blipFill>
+                    <a:blip r:embed="rId35"/>
+                    <a:stretch>
+                      <a:fillRect/>
+                    </a:stretch>
+                  </pic:blipFill>
+                  <pic:spPr>
+                    <a:xfrm>
+                      <a:off x="0" y="0"/>
+                      <a:ext cx="4676190" cy="1419048"/>
+                    </a:xfrm>
+                    <a:prstGeom prst="rect">
+                      <a:avLst/>
+                    </a:prstGeom>
+                  </pic:spPr>
+                </pic:pic>
+              </a:graphicData>
+            </a:graphic>
+          </wp:inline>
+        </w:drawing>
+      </w:r>
+    </w:p>
+    <w:p>
+      <w:pPr>
+        <w:pStyle w:val="Lijstalinea"/>
+        <w:rPr>
+          <w:sz w:val="24"/>
+        </w:rPr>
+      </w:pPr>
+    </w:p>
+    <w:p>
+      <w:pPr>
+        <w:rPr>
+          <w:sz w:val="24"/>
+        </w:rPr>
+      </w:pPr>
+      <w:r>
+        <w:rPr>
+          <w:noProof/>
+          <w:lang w:eastAsia="nl-BE"/>
+        </w:rPr>
+        <w:drawing>
+          <wp:anchor distT="0" distB="0" distL="114300" distR="114300" simplePos="0" relativeHeight="251660288" behindDoc="0" locked="0" layoutInCell="1" allowOverlap="1">
+            <wp:simplePos x="0" y="0"/>
+            <wp:positionH relativeFrom="column">
+              <wp:posOffset>338455</wp:posOffset>
+            </wp:positionH>
+            <wp:positionV relativeFrom="paragraph">
+              <wp:posOffset>107315</wp:posOffset>
+            </wp:positionV>
+            <wp:extent cx="5076190" cy="1914286"/>
+            <wp:effectExtent l="0" t="0" r="0" b="0"/>
+            <wp:wrapSquare wrapText="bothSides"/>
+            <wp:docPr id="27" name="Afbeelding 27"/>
+            <wp:cNvGraphicFramePr>
+              <a:graphicFrameLocks xmlns:a="http://schemas.openxmlformats.org/drawingml/2006/main" noChangeAspect="1"/>
+            </wp:cNvGraphicFramePr>
+            <a:graphic xmlns:a="http://schemas.openxmlformats.org/drawingml/2006/main">
+              <a:graphicData uri="http://schemas.openxmlformats.org/drawingml/2006/picture">
+                <pic:pic xmlns:pic="http://schemas.openxmlformats.org/drawingml/2006/picture">
+                  <pic:nvPicPr>
+                    <pic:cNvPr id="1" name=""/>
+                    <pic:cNvPicPr/>
+                  </pic:nvPicPr>
+                  <pic:blipFill>
+                    <a:blip r:embed="rId36">
+                      <a:extLst>
+                        <a:ext uri="{28A0092B-C50C-407E-A947-70E740481C1C}">
+                          <a14:useLocalDpi xmlns:a14="http://schemas.microsoft.com/office/drawing/2010/main" val="0"/>
+                        </a:ext>
+                      </a:extLst>
+                    </a:blip>
+                    <a:stretch>
+                      <a:fillRect/>
+                    </a:stretch>
+                  </pic:blipFill>
+                  <pic:spPr>
+                    <a:xfrm>
+                      <a:off x="0" y="0"/>
+                      <a:ext cx="5076190" cy="1914286"/>
+                    </a:xfrm>
+                    <a:prstGeom prst="rect">
+                      <a:avLst/>
+                    </a:prstGeom>
+                  </pic:spPr>
+                </pic:pic>
+              </a:graphicData>
+            </a:graphic>
+            <wp14:sizeRelH relativeFrom="page">
+              <wp14:pctWidth>0</wp14:pctWidth>
+            </wp14:sizeRelH>
+            <wp14:sizeRelV relativeFrom="page">
+              <wp14:pctHeight>0</wp14:pctHeight>
+            </wp14:sizeRelV>
+          </wp:anchor>
+        </w:drawing>
+      </w:r>
+    </w:p>
+    <w:p/>
+    <w:p/>
+    <w:p/>
+    <w:p/>
+    <w:p/>
+    <w:p/>
+    <w:p/>
+    <w:p/>
+    <w:p/>
+    <w:p/>
     <w:p/>
     <w:p/>
     <w:p>
@@ -14827,7 +15174,7 @@
                     </pic:cNvPicPr>
                   </pic:nvPicPr>
                   <pic:blipFill>
-                    <a:blip r:embed="rId35" cstate="print"/>
+                    <a:blip r:embed="rId37" cstate="print"/>
                     <a:srcRect/>
                     <a:stretch>
                       <a:fillRect/>
@@ -14927,6 +15274,7 @@
           <w:b/>
           <w:sz w:val="24"/>
         </w:rPr>
+        <w:lastRenderedPageBreak/>
         <w:t>Map</w:t>
       </w:r>
       <w:r>
@@ -15018,7 +15366,6 @@
           <w:b/>
           <w:sz w:val="24"/>
         </w:rPr>
-        <w:lastRenderedPageBreak/>
         <w:t>MapView</w:t>
       </w:r>
       <w:r>
@@ -15528,7 +15875,7 @@
                     </pic:cNvPicPr>
                   </pic:nvPicPr>
                   <pic:blipFill>
-                    <a:blip r:embed="rId36" cstate="print"/>
+                    <a:blip r:embed="rId38" cstate="print"/>
                     <a:srcRect/>
                     <a:stretch>
                       <a:fillRect/>
@@ -15689,7 +16036,7 @@
                     </pic:cNvPicPr>
                   </pic:nvPicPr>
                   <pic:blipFill>
-                    <a:blip r:embed="rId37" cstate="print"/>
+                    <a:blip r:embed="rId39" cstate="print"/>
                     <a:srcRect/>
                     <a:stretch>
                       <a:fillRect/>
@@ -15791,6 +16138,7 @@
           <w:b/>
           <w:sz w:val="24"/>
         </w:rPr>
+        <w:lastRenderedPageBreak/>
         <w:t>Legend</w:t>
       </w:r>
       <w:r>
@@ -15943,7 +16291,6 @@
           <w:sz w:val="24"/>
           <w:lang w:eastAsia="nl-BE"/>
         </w:rPr>
-        <w:lastRenderedPageBreak/>
         <w:drawing>
           <wp:inline distT="0" distB="0" distL="0" distR="0">
             <wp:extent cx="2310082" cy="3580828"/>
@@ -15962,7 +16309,7 @@
                     </pic:cNvPicPr>
                   </pic:nvPicPr>
                   <pic:blipFill>
-                    <a:blip r:embed="rId38" cstate="print"/>
+                    <a:blip r:embed="rId40" cstate="print"/>
                     <a:srcRect/>
                     <a:stretch>
                       <a:fillRect/>
@@ -16163,7 +16510,7 @@
                     </pic:cNvPicPr>
                   </pic:nvPicPr>
                   <pic:blipFill>
-                    <a:blip r:embed="rId39" cstate="print"/>
+                    <a:blip r:embed="rId41" cstate="print"/>
                     <a:srcRect/>
                     <a:stretch>
                       <a:fillRect/>
@@ -16370,7 +16717,14 @@
         <w:rPr>
           <w:sz w:val="24"/>
         </w:rPr>
-        <w:t xml:space="preserve"> veld bevat een array van alle mogelijk attributen bij de </w:t>
+        <w:t xml:space="preserve"> veld bevat een array van alle mogelijk attributen bij </w:t>
+      </w:r>
+      <w:r>
+        <w:rPr>
+          <w:sz w:val="24"/>
+        </w:rPr>
+        <w:lastRenderedPageBreak/>
+        <w:t xml:space="preserve">de </w:t>
       </w:r>
       <w:r>
         <w:rPr>
@@ -16585,230 +16939,222 @@
           <w:i/>
           <w:sz w:val="24"/>
         </w:rPr>
-        <w:t xml:space="preserve">custom </w:t>
+        <w:t>custom renderer</w:t>
       </w:r>
       <w:r>
         <w:rPr>
           <w:i/>
           <w:sz w:val="24"/>
         </w:rPr>
-        <w:lastRenderedPageBreak/>
-        <w:t>renderer</w:t>
+        <w:t xml:space="preserve"> </w:t>
+      </w:r>
+      <w:r>
+        <w:rPr>
+          <w:sz w:val="24"/>
+        </w:rPr>
+        <w:t xml:space="preserve">mee die een attribuut van de </w:t>
       </w:r>
       <w:r>
         <w:rPr>
           <w:i/>
           <w:sz w:val="24"/>
         </w:rPr>
+        <w:t xml:space="preserve">track </w:t>
+      </w:r>
+      <w:r>
+        <w:rPr>
+          <w:sz w:val="24"/>
+        </w:rPr>
+        <w:t>punten, bv. hoogte of batterijstand,</w:t>
+      </w:r>
+      <w:r>
+        <w:rPr>
+          <w:sz w:val="24"/>
+        </w:rPr>
+        <w:t xml:space="preserve"> visualiseert met een </w:t>
+      </w:r>
+      <w:r>
+        <w:rPr>
+          <w:i/>
+          <w:sz w:val="24"/>
+        </w:rPr>
+        <w:t xml:space="preserve">visual variable </w:t>
+      </w:r>
+      <w:r>
+        <w:rPr>
+          <w:sz w:val="24"/>
+        </w:rPr>
+        <w:t>object</w:t>
+      </w:r>
+      <w:r>
+        <w:rPr>
+          <w:i/>
+          <w:sz w:val="24"/>
+        </w:rPr>
+        <w:t xml:space="preserve">. </w:t>
+      </w:r>
+      <w:r>
+        <w:rPr>
+          <w:sz w:val="24"/>
+        </w:rPr>
+        <w:t xml:space="preserve">Deze </w:t>
+      </w:r>
+      <w:r>
+        <w:rPr>
+          <w:i/>
+          <w:sz w:val="24"/>
+        </w:rPr>
+        <w:t>visual variable</w:t>
+      </w:r>
+      <w:r>
+        <w:rPr>
+          <w:sz w:val="24"/>
+        </w:rPr>
+        <w:t xml:space="preserve"> heeft een gepaste </w:t>
+      </w:r>
+      <w:r>
+        <w:rPr>
+          <w:i/>
+          <w:sz w:val="24"/>
+        </w:rPr>
+        <w:t>color ramp</w:t>
+      </w:r>
+      <w:r>
+        <w:rPr>
+          <w:sz w:val="24"/>
+        </w:rPr>
+        <w:t xml:space="preserve"> voor een specifiek attribuut. Bijvoorbeeld: als de </w:t>
+      </w:r>
+      <w:r>
+        <w:rPr>
+          <w:i/>
+          <w:sz w:val="24"/>
+        </w:rPr>
+        <w:t>track</w:t>
+      </w:r>
+      <w:r>
+        <w:rPr>
+          <w:sz w:val="24"/>
+        </w:rPr>
+        <w:t xml:space="preserve"> gevisualiseerd wordt op basis van d</w:t>
+      </w:r>
+      <w:r>
+        <w:rPr>
+          <w:sz w:val="24"/>
+        </w:rPr>
+        <w:t xml:space="preserve">e batterijstand van de drone </w:t>
+      </w:r>
+      <w:r>
+        <w:rPr>
+          <w:sz w:val="24"/>
+        </w:rPr>
+        <w:t xml:space="preserve">kleurt een punt rood als de batterijstand dicht bij 0% is, kleurt </w:t>
+      </w:r>
+      <w:r>
+        <w:rPr>
+          <w:sz w:val="24"/>
+        </w:rPr>
+        <w:t xml:space="preserve">het </w:t>
+      </w:r>
+      <w:r>
+        <w:rPr>
+          <w:sz w:val="24"/>
+        </w:rPr>
+        <w:t xml:space="preserve">geel bij 50% en kleurt </w:t>
+      </w:r>
+      <w:r>
+        <w:rPr>
+          <w:sz w:val="24"/>
+        </w:rPr>
+        <w:t xml:space="preserve">het </w:t>
+      </w:r>
+      <w:r>
+        <w:rPr>
+          <w:sz w:val="24"/>
+        </w:rPr>
+        <w:t xml:space="preserve">groen bij 100%. </w:t>
+      </w:r>
+      <w:r>
+        <w:rPr>
+          <w:sz w:val="24"/>
+        </w:rPr>
+        <w:t>Dit</w:t>
+      </w:r>
+      <w:r>
+        <w:rPr>
+          <w:sz w:val="24"/>
+        </w:rPr>
+        <w:t xml:space="preserve"> kleur</w:t>
+      </w:r>
+      <w:r>
+        <w:rPr>
+          <w:sz w:val="24"/>
+        </w:rPr>
+        <w:t>en</w:t>
+      </w:r>
+      <w:r>
+        <w:rPr>
+          <w:sz w:val="24"/>
+        </w:rPr>
+        <w:t xml:space="preserve">verloop is </w:t>
+      </w:r>
+      <w:r>
+        <w:rPr>
+          <w:sz w:val="24"/>
+        </w:rPr>
+        <w:t xml:space="preserve">een </w:t>
+      </w:r>
+      <w:r>
+        <w:rPr>
+          <w:sz w:val="24"/>
+        </w:rPr>
+        <w:t>continu</w:t>
+      </w:r>
+      <w:r>
+        <w:rPr>
+          <w:sz w:val="24"/>
+        </w:rPr>
+        <w:t xml:space="preserve"> spectrum</w:t>
+      </w:r>
+      <w:r>
+        <w:rPr>
+          <w:sz w:val="24"/>
+        </w:rPr>
         <w:t xml:space="preserve"> </w:t>
       </w:r>
       <w:r>
         <w:rPr>
-          <w:sz w:val="24"/>
-        </w:rPr>
-        <w:t xml:space="preserve">mee die een attribuut van de </w:t>
-      </w:r>
-      <w:r>
-        <w:rPr>
           <w:i/>
           <w:sz w:val="24"/>
         </w:rPr>
-        <w:t xml:space="preserve">track </w:t>
-      </w:r>
-      <w:r>
-        <w:rPr>
-          <w:sz w:val="24"/>
-        </w:rPr>
-        <w:t>punten, bv. hoogte of batterijstand,</w:t>
-      </w:r>
-      <w:r>
-        <w:rPr>
-          <w:sz w:val="24"/>
-        </w:rPr>
-        <w:t xml:space="preserve"> visualiseert met een </w:t>
-      </w:r>
-      <w:r>
-        <w:rPr>
+        <w:t>(color ramp).</w:t>
+      </w:r>
+    </w:p>
+    <w:p>
+      <w:pPr>
+        <w:rPr>
+          <w:sz w:val="24"/>
+        </w:rPr>
+      </w:pPr>
+    </w:p>
+    <w:p>
+      <w:pPr>
+        <w:rPr>
+          <w:sz w:val="24"/>
+        </w:rPr>
+      </w:pPr>
+      <w:r>
+        <w:rPr>
+          <w:sz w:val="24"/>
+        </w:rPr>
+        <w:t xml:space="preserve">Als laatste moet het </w:t>
+      </w:r>
+      <w:r>
+        <w:rPr>
+          <w:rFonts w:cstheme="minorHAnsi"/>
           <w:i/>
           <w:sz w:val="24"/>
         </w:rPr>
-        <w:t xml:space="preserve">visual variable </w:t>
-      </w:r>
-      <w:r>
-        <w:rPr>
-          <w:sz w:val="24"/>
-        </w:rPr>
-        <w:t>object</w:t>
-      </w:r>
-      <w:r>
-        <w:rPr>
-          <w:i/>
-          <w:sz w:val="24"/>
-        </w:rPr>
-        <w:t xml:space="preserve">. </w:t>
-      </w:r>
-      <w:r>
-        <w:rPr>
-          <w:sz w:val="24"/>
-        </w:rPr>
-        <w:t xml:space="preserve">Deze </w:t>
-      </w:r>
-      <w:r>
-        <w:rPr>
-          <w:i/>
-          <w:sz w:val="24"/>
-        </w:rPr>
-        <w:t>visual variable</w:t>
-      </w:r>
-      <w:r>
-        <w:rPr>
-          <w:sz w:val="24"/>
-        </w:rPr>
-        <w:t xml:space="preserve"> heeft een gepaste </w:t>
-      </w:r>
-      <w:r>
-        <w:rPr>
-          <w:i/>
-          <w:sz w:val="24"/>
-        </w:rPr>
-        <w:t>color ramp</w:t>
-      </w:r>
-      <w:r>
-        <w:rPr>
-          <w:sz w:val="24"/>
-        </w:rPr>
-        <w:t xml:space="preserve"> voor een specifiek attribuut. Bijvoorbeeld: als de </w:t>
-      </w:r>
-      <w:r>
-        <w:rPr>
-          <w:i/>
-          <w:sz w:val="24"/>
-        </w:rPr>
-        <w:t>track</w:t>
-      </w:r>
-      <w:r>
-        <w:rPr>
-          <w:sz w:val="24"/>
-        </w:rPr>
-        <w:t xml:space="preserve"> gevisualiseerd wordt op basis van d</w:t>
-      </w:r>
-      <w:r>
-        <w:rPr>
-          <w:sz w:val="24"/>
-        </w:rPr>
-        <w:t xml:space="preserve">e batterijstand van de drone </w:t>
-      </w:r>
-      <w:r>
-        <w:rPr>
-          <w:sz w:val="24"/>
-        </w:rPr>
-        <w:t xml:space="preserve">kleurt een punt rood als de batterijstand dicht bij 0% is, kleurt </w:t>
-      </w:r>
-      <w:r>
-        <w:rPr>
-          <w:sz w:val="24"/>
-        </w:rPr>
-        <w:t xml:space="preserve">het </w:t>
-      </w:r>
-      <w:r>
-        <w:rPr>
-          <w:sz w:val="24"/>
-        </w:rPr>
-        <w:t xml:space="preserve">geel bij 50% en kleurt </w:t>
-      </w:r>
-      <w:r>
-        <w:rPr>
-          <w:sz w:val="24"/>
-        </w:rPr>
-        <w:t xml:space="preserve">het </w:t>
-      </w:r>
-      <w:r>
-        <w:rPr>
-          <w:sz w:val="24"/>
-        </w:rPr>
-        <w:t xml:space="preserve">groen bij 100%. </w:t>
-      </w:r>
-      <w:r>
-        <w:rPr>
-          <w:sz w:val="24"/>
-        </w:rPr>
-        <w:t>Dit</w:t>
-      </w:r>
-      <w:r>
-        <w:rPr>
-          <w:sz w:val="24"/>
-        </w:rPr>
-        <w:t xml:space="preserve"> kleur</w:t>
-      </w:r>
-      <w:r>
-        <w:rPr>
-          <w:sz w:val="24"/>
-        </w:rPr>
-        <w:t>en</w:t>
-      </w:r>
-      <w:r>
-        <w:rPr>
-          <w:sz w:val="24"/>
-        </w:rPr>
-        <w:t xml:space="preserve">verloop is </w:t>
-      </w:r>
-      <w:r>
-        <w:rPr>
-          <w:sz w:val="24"/>
-        </w:rPr>
-        <w:t xml:space="preserve">een </w:t>
-      </w:r>
-      <w:r>
-        <w:rPr>
-          <w:sz w:val="24"/>
-        </w:rPr>
-        <w:t>continu</w:t>
-      </w:r>
-      <w:r>
-        <w:rPr>
-          <w:sz w:val="24"/>
-        </w:rPr>
-        <w:t xml:space="preserve"> spectrum</w:t>
-      </w:r>
-      <w:r>
-        <w:rPr>
-          <w:sz w:val="24"/>
-        </w:rPr>
-        <w:t xml:space="preserve"> </w:t>
-      </w:r>
-      <w:r>
-        <w:rPr>
-          <w:i/>
-          <w:sz w:val="24"/>
-        </w:rPr>
-        <w:t>(color ramp).</w:t>
-      </w:r>
-    </w:p>
-    <w:p>
-      <w:pPr>
-        <w:rPr>
-          <w:sz w:val="24"/>
-        </w:rPr>
-      </w:pPr>
-    </w:p>
-    <w:p>
-      <w:pPr>
-        <w:rPr>
-          <w:sz w:val="24"/>
-        </w:rPr>
-      </w:pPr>
-      <w:r>
-        <w:rPr>
-          <w:sz w:val="24"/>
-        </w:rPr>
-        <w:t xml:space="preserve">Als laatste moet het </w:t>
-      </w:r>
-      <w:r>
-        <w:rPr>
-          <w:rFonts w:cstheme="minorHAnsi"/>
-          <w:i/>
-          <w:sz w:val="24"/>
-        </w:rPr>
         <w:t>objectIdField</w:t>
       </w:r>
       <w:r>
@@ -16830,160 +17176,6 @@
         </w:rPr>
         <w:t xml:space="preserve"> objecten. </w:t>
       </w:r>
-    </w:p>
-    <w:p>
-      <w:pPr>
-        <w:rPr>
-          <w:sz w:val="24"/>
-        </w:rPr>
-      </w:pPr>
-    </w:p>
-    <w:p>
-      <w:pPr>
-        <w:rPr>
-          <w:sz w:val="24"/>
-        </w:rPr>
-      </w:pPr>
-      <w:r>
-        <w:rPr>
-          <w:b/>
-          <w:sz w:val="24"/>
-        </w:rPr>
-        <w:t>AreaMeasurement2D</w:t>
-      </w:r>
-      <w:r>
-        <w:rPr>
-          <w:b/>
-          <w:sz w:val="24"/>
-        </w:rPr>
-        <w:t xml:space="preserve">: </w:t>
-      </w:r>
-      <w:r>
-        <w:rPr>
-          <w:sz w:val="24"/>
-        </w:rPr>
-        <w:t xml:space="preserve">Een widget waarbij een oppervlakte van eender welke vorm opgemeten kan worden met opties voor verschillende eenheden. </w:t>
-      </w:r>
-    </w:p>
-    <w:p>
-      <w:pPr>
-        <w:rPr>
-          <w:sz w:val="24"/>
-        </w:rPr>
-      </w:pPr>
-    </w:p>
-    <w:p>
-      <w:pPr>
-        <w:keepNext/>
-        <w:jc w:val="center"/>
-      </w:pPr>
-      <w:r>
-        <w:rPr>
-          <w:i/>
-          <w:noProof/>
-          <w:sz w:val="24"/>
-          <w:lang w:eastAsia="nl-BE"/>
-        </w:rPr>
-        <w:drawing>
-          <wp:inline distT="0" distB="0" distL="0" distR="0">
-            <wp:extent cx="2542995" cy="538223"/>
-            <wp:effectExtent l="19050" t="0" r="0" b="0"/>
-            <wp:docPr id="6" name="Picture 6"/>
-            <wp:cNvGraphicFramePr>
-              <a:graphicFrameLocks xmlns:a="http://schemas.openxmlformats.org/drawingml/2006/main" noChangeAspect="1"/>
-            </wp:cNvGraphicFramePr>
-            <a:graphic xmlns:a="http://schemas.openxmlformats.org/drawingml/2006/main">
-              <a:graphicData uri="http://schemas.openxmlformats.org/drawingml/2006/picture">
-                <pic:pic xmlns:pic="http://schemas.openxmlformats.org/drawingml/2006/picture">
-                  <pic:nvPicPr>
-                    <pic:cNvPr id="0" name="Picture 6"/>
-                    <pic:cNvPicPr>
-                      <a:picLocks noChangeAspect="1" noChangeArrowheads="1"/>
-                    </pic:cNvPicPr>
-                  </pic:nvPicPr>
-                  <pic:blipFill>
-                    <a:blip r:embed="rId40" cstate="print"/>
-                    <a:srcRect/>
-                    <a:stretch>
-                      <a:fillRect/>
-                    </a:stretch>
-                  </pic:blipFill>
-                  <pic:spPr bwMode="auto">
-                    <a:xfrm>
-                      <a:off x="0" y="0"/>
-                      <a:ext cx="2558641" cy="541534"/>
-                    </a:xfrm>
-                    <a:prstGeom prst="rect">
-                      <a:avLst/>
-                    </a:prstGeom>
-                    <a:noFill/>
-                    <a:ln w="9525">
-                      <a:noFill/>
-                      <a:miter lim="800000"/>
-                      <a:headEnd/>
-                      <a:tailEnd/>
-                    </a:ln>
-                  </pic:spPr>
-                </pic:pic>
-              </a:graphicData>
-            </a:graphic>
-          </wp:inline>
-        </w:drawing>
-      </w:r>
-    </w:p>
-    <w:p>
-      <w:pPr>
-        <w:pStyle w:val="Bijschrift"/>
-        <w:tabs>
-          <w:tab w:val="left" w:pos="3179"/>
-        </w:tabs>
-        <w:jc w:val="center"/>
-        <w:rPr>
-          <w:i w:val="0"/>
-          <w:sz w:val="24"/>
-        </w:rPr>
-      </w:pPr>
-      <w:bookmarkStart w:id="35" w:name="_Toc38319364"/>
-      <w:r>
-        <w:t xml:space="preserve">Figuur </w:t>
-      </w:r>
-      <w:r>
-        <w:rPr>
-          <w:noProof/>
-        </w:rPr>
-        <w:fldChar w:fldCharType="begin"/>
-      </w:r>
-      <w:r>
-        <w:rPr>
-          <w:noProof/>
-        </w:rPr>
-        <w:instrText xml:space="preserve"> SEQ Figuur \* ARABIC </w:instrText>
-      </w:r>
-      <w:r>
-        <w:rPr>
-          <w:noProof/>
-        </w:rPr>
-        <w:fldChar w:fldCharType="separate"/>
-      </w:r>
-      <w:r>
-        <w:rPr>
-          <w:noProof/>
-        </w:rPr>
-        <w:t>14</w:t>
-      </w:r>
-      <w:r>
-        <w:rPr>
-          <w:noProof/>
-        </w:rPr>
-        <w:fldChar w:fldCharType="end"/>
-      </w:r>
-      <w:r>
-        <w:t>:</w:t>
-      </w:r>
-      <w:r>
-        <w:t xml:space="preserve"> AreaMeasurement2D klasse</w:t>
-      </w:r>
-      <w:bookmarkEnd w:id="35"/>
     </w:p>
     <w:p>
       <w:pPr>
@@ -17143,7 +17335,7 @@
                     </pic:cNvPicPr>
                   </pic:nvPicPr>
                   <pic:blipFill>
-                    <a:blip r:embed="rId41" cstate="print"/>
+                    <a:blip r:embed="rId42" cstate="print"/>
                     <a:srcRect/>
                     <a:stretch>
                       <a:fillRect/>
@@ -17176,11 +17368,8 @@
       <w:pPr>
         <w:pStyle w:val="Bijschrift"/>
         <w:jc w:val="center"/>
-        <w:rPr>
-          <w:sz w:val="24"/>
-        </w:rPr>
-      </w:pPr>
-      <w:bookmarkStart w:id="36" w:name="_Toc38319365"/>
+      </w:pPr>
+      <w:bookmarkStart w:id="35" w:name="_Toc38319365"/>
       <w:r>
         <w:t xml:space="preserve">Figuur </w:t>
       </w:r>
@@ -17220,14 +17409,7 @@
       <w:r>
         <w:t xml:space="preserve"> Feature klasse</w:t>
       </w:r>
-      <w:bookmarkEnd w:id="36"/>
-    </w:p>
-    <w:p>
-      <w:pPr>
-        <w:rPr>
-          <w:sz w:val="24"/>
-        </w:rPr>
-      </w:pPr>
+      <w:bookmarkEnd w:id="35"/>
     </w:p>
     <w:p/>
     <w:p>
@@ -17238,11 +17420,12 @@
           <w:numId w:val="27"/>
         </w:numPr>
       </w:pPr>
-      <w:bookmarkStart w:id="37" w:name="_Toc39750541"/>
-      <w:r>
+      <w:bookmarkStart w:id="36" w:name="_Toc39750541"/>
+      <w:r>
+        <w:lastRenderedPageBreak/>
         <w:t>Data Tables</w:t>
       </w:r>
-      <w:bookmarkEnd w:id="37"/>
+      <w:bookmarkEnd w:id="36"/>
     </w:p>
     <w:p>
       <w:pPr>
@@ -17267,45 +17450,526 @@
         <w:rPr>
           <w:sz w:val="24"/>
         </w:rPr>
-        <w:tab/>
-      </w:r>
-    </w:p>
-    <w:p>
-      <w:pPr>
-        <w:rPr>
-          <w:sz w:val="24"/>
-        </w:rPr>
-      </w:pPr>
-      <w:r>
+        <w:t xml:space="preserve">Het script datatabel_script.js voorziet de nodige functionaliteit om gemarkeerde HTML-tabellen om te zetten naar zogenaamde </w:t>
+      </w:r>
+      <w:r>
+        <w:rPr>
+          <w:i/>
+          <w:sz w:val="24"/>
+        </w:rPr>
+        <w:t>data tables</w:t>
+      </w:r>
+      <w:r>
+        <w:rPr>
+          <w:sz w:val="24"/>
+        </w:rPr>
+        <w:t xml:space="preserve">. </w:t>
+      </w:r>
+      <w:r>
+        <w:rPr>
+          <w:sz w:val="24"/>
+        </w:rPr>
         <w:t xml:space="preserve">Deze tabellen laten </w:t>
       </w:r>
       <w:r>
         <w:rPr>
           <w:i/>
+          <w:sz w:val="24"/>
         </w:rPr>
         <w:t>paging</w:t>
       </w:r>
       <w:r>
+        <w:rPr>
+          <w:sz w:val="24"/>
+        </w:rPr>
         <w:t xml:space="preserve">, </w:t>
       </w:r>
       <w:r>
         <w:rPr>
           <w:i/>
+          <w:sz w:val="24"/>
         </w:rPr>
         <w:t>searching</w:t>
       </w:r>
       <w:r>
+        <w:rPr>
+          <w:sz w:val="24"/>
+        </w:rPr>
         <w:t xml:space="preserve"> en </w:t>
       </w:r>
       <w:r>
         <w:rPr>
           <w:i/>
+          <w:sz w:val="24"/>
         </w:rPr>
         <w:t>sorting</w:t>
       </w:r>
       <w:r>
-        <w:t xml:space="preserve"> toe op gewone HTML-tabellen.</w:t>
-      </w:r>
+        <w:rPr>
+          <w:sz w:val="24"/>
+        </w:rPr>
+        <w:t xml:space="preserve"> toe op </w:t>
+      </w:r>
+      <w:r>
+        <w:rPr>
+          <w:sz w:val="24"/>
+        </w:rPr>
+        <w:t>HTML-tabellen.</w:t>
+      </w:r>
+    </w:p>
+    <w:p>
+      <w:pPr>
+        <w:tabs>
+          <w:tab w:val="left" w:pos="4020"/>
+        </w:tabs>
+        <w:rPr>
+          <w:sz w:val="24"/>
+        </w:rPr>
+      </w:pPr>
+    </w:p>
+    <w:p>
+      <w:pPr>
+        <w:tabs>
+          <w:tab w:val="left" w:pos="4020"/>
+        </w:tabs>
+        <w:rPr>
+          <w:sz w:val="24"/>
+        </w:rPr>
+      </w:pPr>
+      <w:r>
+        <w:rPr>
+          <w:sz w:val="24"/>
+        </w:rPr>
+        <w:t>In totaal worden 10 tabellen omgezet naar dit genre tabellen. Het gaat om:</w:t>
+      </w:r>
+    </w:p>
+    <w:p>
+      <w:pPr>
+        <w:pStyle w:val="Lijstalinea"/>
+        <w:numPr>
+          <w:ilvl w:val="0"/>
+          <w:numId w:val="28"/>
+        </w:numPr>
+        <w:tabs>
+          <w:tab w:val="left" w:pos="4020"/>
+        </w:tabs>
+        <w:rPr>
+          <w:sz w:val="24"/>
+        </w:rPr>
+      </w:pPr>
+      <w:r>
+        <w:rPr>
+          <w:sz w:val="24"/>
+        </w:rPr>
+        <w:t xml:space="preserve">de index van de </w:t>
+      </w:r>
+      <w:r>
+        <w:rPr>
+          <w:i/>
+          <w:sz w:val="24"/>
+        </w:rPr>
+        <w:t>drone flights</w:t>
+      </w:r>
+      <w:r>
+        <w:rPr>
+          <w:sz w:val="24"/>
+        </w:rPr>
+        <w:t>;</w:t>
+      </w:r>
+    </w:p>
+    <w:p>
+      <w:pPr>
+        <w:pStyle w:val="Lijstalinea"/>
+        <w:numPr>
+          <w:ilvl w:val="0"/>
+          <w:numId w:val="28"/>
+        </w:numPr>
+        <w:tabs>
+          <w:tab w:val="left" w:pos="4020"/>
+        </w:tabs>
+        <w:rPr>
+          <w:sz w:val="24"/>
+        </w:rPr>
+      </w:pPr>
+      <w:r>
+        <w:rPr>
+          <w:sz w:val="24"/>
+        </w:rPr>
+        <w:t xml:space="preserve">de index van de </w:t>
+      </w:r>
+      <w:r>
+        <w:rPr>
+          <w:i/>
+          <w:sz w:val="24"/>
+        </w:rPr>
+        <w:t>projects</w:t>
+      </w:r>
+      <w:r>
+        <w:rPr>
+          <w:sz w:val="24"/>
+        </w:rPr>
+        <w:t>;</w:t>
+      </w:r>
+    </w:p>
+    <w:p>
+      <w:pPr>
+        <w:pStyle w:val="Lijstalinea"/>
+        <w:numPr>
+          <w:ilvl w:val="0"/>
+          <w:numId w:val="28"/>
+        </w:numPr>
+        <w:tabs>
+          <w:tab w:val="left" w:pos="4020"/>
+        </w:tabs>
+        <w:rPr>
+          <w:sz w:val="24"/>
+        </w:rPr>
+      </w:pPr>
+      <w:r>
+        <w:rPr>
+          <w:sz w:val="24"/>
+        </w:rPr>
+        <w:t xml:space="preserve">de index van de </w:t>
+      </w:r>
+      <w:r>
+        <w:rPr>
+          <w:i/>
+          <w:sz w:val="24"/>
+        </w:rPr>
+        <w:t>drones</w:t>
+      </w:r>
+      <w:r>
+        <w:rPr>
+          <w:sz w:val="24"/>
+        </w:rPr>
+        <w:t>;</w:t>
+      </w:r>
+    </w:p>
+    <w:p>
+      <w:pPr>
+        <w:pStyle w:val="Lijstalinea"/>
+        <w:numPr>
+          <w:ilvl w:val="0"/>
+          <w:numId w:val="28"/>
+        </w:numPr>
+        <w:tabs>
+          <w:tab w:val="left" w:pos="4020"/>
+        </w:tabs>
+        <w:rPr>
+          <w:sz w:val="24"/>
+        </w:rPr>
+      </w:pPr>
+      <w:r>
+        <w:rPr>
+          <w:sz w:val="24"/>
+        </w:rPr>
+        <w:t xml:space="preserve">de index van de </w:t>
+      </w:r>
+      <w:r>
+        <w:rPr>
+          <w:i/>
+          <w:sz w:val="24"/>
+        </w:rPr>
+        <w:t>pilots</w:t>
+      </w:r>
+      <w:r>
+        <w:rPr>
+          <w:sz w:val="24"/>
+        </w:rPr>
+        <w:t>;</w:t>
+      </w:r>
+    </w:p>
+    <w:p>
+      <w:pPr>
+        <w:pStyle w:val="Lijstalinea"/>
+        <w:numPr>
+          <w:ilvl w:val="0"/>
+          <w:numId w:val="28"/>
+        </w:numPr>
+        <w:tabs>
+          <w:tab w:val="left" w:pos="4020"/>
+        </w:tabs>
+        <w:rPr>
+          <w:sz w:val="24"/>
+        </w:rPr>
+      </w:pPr>
+      <w:r>
+        <w:rPr>
+          <w:sz w:val="24"/>
+        </w:rPr>
+        <w:t xml:space="preserve">de index van een </w:t>
+      </w:r>
+      <w:r>
+        <w:rPr>
+          <w:i/>
+          <w:sz w:val="24"/>
+        </w:rPr>
+        <w:t>pilot</w:t>
+      </w:r>
+      <w:r>
+        <w:rPr>
+          <w:sz w:val="24"/>
+        </w:rPr>
+        <w:t xml:space="preserve"> zijn of haar </w:t>
+      </w:r>
+      <w:r>
+        <w:rPr>
+          <w:i/>
+          <w:sz w:val="24"/>
+        </w:rPr>
+        <w:t>drone flights</w:t>
+      </w:r>
+      <w:r>
+        <w:rPr>
+          <w:sz w:val="24"/>
+        </w:rPr>
+        <w:t>;</w:t>
+      </w:r>
+    </w:p>
+    <w:p>
+      <w:pPr>
+        <w:pStyle w:val="Lijstalinea"/>
+        <w:numPr>
+          <w:ilvl w:val="0"/>
+          <w:numId w:val="28"/>
+        </w:numPr>
+        <w:tabs>
+          <w:tab w:val="left" w:pos="4020"/>
+        </w:tabs>
+        <w:rPr>
+          <w:sz w:val="24"/>
+        </w:rPr>
+      </w:pPr>
+      <w:r>
+        <w:rPr>
+          <w:sz w:val="24"/>
+        </w:rPr>
+        <w:t xml:space="preserve">de index van een </w:t>
+      </w:r>
+      <w:r>
+        <w:rPr>
+          <w:i/>
+          <w:sz w:val="24"/>
+        </w:rPr>
+        <w:t>drone</w:t>
+      </w:r>
+      <w:r>
+        <w:rPr>
+          <w:sz w:val="24"/>
+        </w:rPr>
+        <w:t xml:space="preserve"> zijn </w:t>
+      </w:r>
+      <w:r>
+        <w:rPr>
+          <w:i/>
+          <w:sz w:val="24"/>
+        </w:rPr>
+        <w:t>drone flights</w:t>
+      </w:r>
+      <w:r>
+        <w:rPr>
+          <w:sz w:val="24"/>
+        </w:rPr>
+        <w:t>;</w:t>
+      </w:r>
+    </w:p>
+    <w:p>
+      <w:pPr>
+        <w:pStyle w:val="Lijstalinea"/>
+        <w:numPr>
+          <w:ilvl w:val="0"/>
+          <w:numId w:val="28"/>
+        </w:numPr>
+        <w:tabs>
+          <w:tab w:val="left" w:pos="4020"/>
+        </w:tabs>
+        <w:rPr>
+          <w:sz w:val="24"/>
+        </w:rPr>
+      </w:pPr>
+      <w:r>
+        <w:rPr>
+          <w:sz w:val="24"/>
+        </w:rPr>
+        <w:t xml:space="preserve">de index van een </w:t>
+      </w:r>
+      <w:r>
+        <w:rPr>
+          <w:i/>
+          <w:sz w:val="24"/>
+        </w:rPr>
+        <w:t>project</w:t>
+      </w:r>
+      <w:r>
+        <w:rPr>
+          <w:sz w:val="24"/>
+        </w:rPr>
+        <w:t xml:space="preserve"> zijn </w:t>
+      </w:r>
+      <w:r>
+        <w:rPr>
+          <w:i/>
+          <w:sz w:val="24"/>
+        </w:rPr>
+        <w:t>drone flights</w:t>
+      </w:r>
+      <w:r>
+        <w:rPr>
+          <w:sz w:val="24"/>
+        </w:rPr>
+        <w:t>;</w:t>
+      </w:r>
+    </w:p>
+    <w:p>
+      <w:pPr>
+        <w:pStyle w:val="Lijstalinea"/>
+        <w:numPr>
+          <w:ilvl w:val="0"/>
+          <w:numId w:val="28"/>
+        </w:numPr>
+        <w:tabs>
+          <w:tab w:val="left" w:pos="4020"/>
+        </w:tabs>
+        <w:rPr>
+          <w:sz w:val="24"/>
+        </w:rPr>
+      </w:pPr>
+      <w:r>
+        <w:rPr>
+          <w:sz w:val="24"/>
+        </w:rPr>
+        <w:t xml:space="preserve">de tabel voor de </w:t>
+      </w:r>
+      <w:r>
+        <w:rPr>
+          <w:i/>
+          <w:sz w:val="24"/>
+        </w:rPr>
+        <w:t>CTRL</w:t>
+      </w:r>
+      <w:r>
+        <w:rPr>
+          <w:i/>
+          <w:sz w:val="24"/>
+        </w:rPr>
+        <w:t>s</w:t>
+      </w:r>
+      <w:r>
+        <w:rPr>
+          <w:sz w:val="24"/>
+        </w:rPr>
+        <w:t>;</w:t>
+      </w:r>
+    </w:p>
+    <w:p>
+      <w:pPr>
+        <w:pStyle w:val="Lijstalinea"/>
+        <w:numPr>
+          <w:ilvl w:val="0"/>
+          <w:numId w:val="28"/>
+        </w:numPr>
+        <w:tabs>
+          <w:tab w:val="left" w:pos="4020"/>
+        </w:tabs>
+        <w:rPr>
+          <w:sz w:val="24"/>
+        </w:rPr>
+      </w:pPr>
+      <w:r>
+        <w:rPr>
+          <w:sz w:val="24"/>
+        </w:rPr>
+        <w:t xml:space="preserve">de tabel voor de </w:t>
+      </w:r>
+      <w:r>
+        <w:rPr>
+          <w:i/>
+          <w:sz w:val="24"/>
+        </w:rPr>
+        <w:t>GCPs</w:t>
+      </w:r>
+      <w:r>
+        <w:rPr>
+          <w:sz w:val="24"/>
+        </w:rPr>
+        <w:t>;</w:t>
+      </w:r>
+    </w:p>
+    <w:p>
+      <w:pPr>
+        <w:pStyle w:val="Lijstalinea"/>
+        <w:numPr>
+          <w:ilvl w:val="0"/>
+          <w:numId w:val="28"/>
+        </w:numPr>
+        <w:tabs>
+          <w:tab w:val="left" w:pos="4020"/>
+        </w:tabs>
+        <w:rPr>
+          <w:sz w:val="24"/>
+        </w:rPr>
+      </w:pPr>
+      <w:r>
+        <w:rPr>
+          <w:sz w:val="24"/>
+        </w:rPr>
+        <w:t xml:space="preserve">de tabel voor de </w:t>
+      </w:r>
+      <w:r>
+        <w:rPr>
+          <w:i/>
+          <w:sz w:val="24"/>
+        </w:rPr>
+        <w:t>Images</w:t>
+      </w:r>
+      <w:r>
+        <w:rPr>
+          <w:sz w:val="24"/>
+        </w:rPr>
+        <w:t>.</w:t>
+      </w:r>
+    </w:p>
+    <w:p>
+      <w:pPr>
+        <w:rPr>
+          <w:sz w:val="24"/>
+        </w:rPr>
+      </w:pPr>
+    </w:p>
+    <w:p>
+      <w:pPr>
+        <w:rPr>
+          <w:sz w:val="24"/>
+        </w:rPr>
+      </w:pPr>
+    </w:p>
+    <w:p>
+      <w:pPr>
+        <w:rPr>
+          <w:sz w:val="24"/>
+        </w:rPr>
+      </w:pPr>
+    </w:p>
+    <w:p>
+      <w:pPr>
+        <w:rPr>
+          <w:sz w:val="24"/>
+        </w:rPr>
+      </w:pPr>
+    </w:p>
+    <w:p>
+      <w:pPr>
+        <w:rPr>
+          <w:sz w:val="24"/>
+        </w:rPr>
+      </w:pPr>
+    </w:p>
+    <w:p>
+      <w:pPr>
+        <w:rPr>
+          <w:sz w:val="24"/>
+        </w:rPr>
+      </w:pPr>
     </w:p>
     <w:p>
       <w:pPr>
@@ -17413,11 +18077,12 @@
           <w:numId w:val="2"/>
         </w:numPr>
       </w:pPr>
-      <w:bookmarkStart w:id="38" w:name="_Toc39750542"/>
-      <w:r>
+      <w:bookmarkStart w:id="37" w:name="_Toc39750542"/>
+      <w:r>
+        <w:lastRenderedPageBreak/>
         <w:t>Testplan</w:t>
       </w:r>
-      <w:bookmarkEnd w:id="38"/>
+      <w:bookmarkEnd w:id="37"/>
     </w:p>
     <w:p>
       <w:pPr>
@@ -17521,11 +18186,11 @@
           <w:numId w:val="25"/>
         </w:numPr>
       </w:pPr>
-      <w:bookmarkStart w:id="39" w:name="_Toc39750543"/>
+      <w:bookmarkStart w:id="38" w:name="_Toc39750543"/>
       <w:r>
         <w:t>Web API Controllers</w:t>
       </w:r>
-      <w:bookmarkEnd w:id="39"/>
+      <w:bookmarkEnd w:id="38"/>
     </w:p>
     <w:p>
       <w:pPr>
@@ -17568,7 +18233,13 @@
         <w:rPr>
           <w:sz w:val="24"/>
         </w:rPr>
-        <w:t xml:space="preserve"> geven een JSON object terug met de opgevraagde data u</w:t>
+        <w:t xml:space="preserve"> geven een JSON-</w:t>
+      </w:r>
+      <w:r>
+        <w:rPr>
+          <w:sz w:val="24"/>
+        </w:rPr>
+        <w:t>object terug met de opgevraagde data u</w:t>
       </w:r>
       <w:r>
         <w:rPr>
@@ -17711,12 +18382,11 @@
           <w:numId w:val="25"/>
         </w:numPr>
       </w:pPr>
-      <w:bookmarkStart w:id="40" w:name="_Toc39750544"/>
-      <w:r>
-        <w:lastRenderedPageBreak/>
+      <w:bookmarkStart w:id="39" w:name="_Toc39750544"/>
+      <w:r>
         <w:t>“View” Controllers</w:t>
       </w:r>
-      <w:bookmarkEnd w:id="40"/>
+      <w:bookmarkEnd w:id="39"/>
     </w:p>
     <w:p>
       <w:pPr>
@@ -17753,7 +18423,39 @@
         <w:rPr>
           <w:sz w:val="24"/>
         </w:rPr>
-        <w:t>Index() methode getest worden op het teruggeven van een View met een dependancy injection.</w:t>
+        <w:t>Index()-</w:t>
+      </w:r>
+      <w:r>
+        <w:rPr>
+          <w:sz w:val="24"/>
+        </w:rPr>
+        <w:t>methode getest worden op het teruggeven va</w:t>
+      </w:r>
+      <w:r>
+        <w:rPr>
+          <w:sz w:val="24"/>
+        </w:rPr>
+        <w:t xml:space="preserve">n een View met een </w:t>
+      </w:r>
+      <w:r>
+        <w:rPr>
+          <w:i/>
+          <w:sz w:val="24"/>
+        </w:rPr>
+        <w:t>depende</w:t>
+      </w:r>
+      <w:r>
+        <w:rPr>
+          <w:i/>
+          <w:sz w:val="24"/>
+        </w:rPr>
+        <w:t>ncy injection</w:t>
+      </w:r>
+      <w:r>
+        <w:rPr>
+          <w:sz w:val="24"/>
+        </w:rPr>
+        <w:t>.</w:t>
       </w:r>
     </w:p>
     <w:p>
@@ -17931,11 +18633,12 @@
           <w:numId w:val="2"/>
         </w:numPr>
       </w:pPr>
-      <w:bookmarkStart w:id="41" w:name="_Toc39750545"/>
-      <w:r>
+      <w:bookmarkStart w:id="40" w:name="_Toc39750545"/>
+      <w:r>
+        <w:lastRenderedPageBreak/>
         <w:t>Evaluaties en discussies</w:t>
       </w:r>
-      <w:bookmarkEnd w:id="41"/>
+      <w:bookmarkEnd w:id="40"/>
     </w:p>
     <w:p>
       <w:pPr>
@@ -17956,104 +18659,6 @@
         </w:rPr>
         <w:t>(sprint 3)</w:t>
       </w:r>
-    </w:p>
-    <w:p>
-      <w:pPr>
-        <w:rPr>
-          <w:sz w:val="24"/>
-        </w:rPr>
-      </w:pPr>
-    </w:p>
-    <w:p>
-      <w:pPr>
-        <w:rPr>
-          <w:sz w:val="24"/>
-        </w:rPr>
-      </w:pPr>
-    </w:p>
-    <w:p>
-      <w:pPr>
-        <w:rPr>
-          <w:sz w:val="24"/>
-        </w:rPr>
-      </w:pPr>
-    </w:p>
-    <w:p>
-      <w:pPr>
-        <w:rPr>
-          <w:sz w:val="24"/>
-        </w:rPr>
-      </w:pPr>
-    </w:p>
-    <w:p>
-      <w:pPr>
-        <w:rPr>
-          <w:sz w:val="24"/>
-        </w:rPr>
-      </w:pPr>
-    </w:p>
-    <w:p>
-      <w:pPr>
-        <w:rPr>
-          <w:sz w:val="24"/>
-        </w:rPr>
-      </w:pPr>
-    </w:p>
-    <w:p>
-      <w:pPr>
-        <w:rPr>
-          <w:sz w:val="24"/>
-        </w:rPr>
-      </w:pPr>
-    </w:p>
-    <w:p>
-      <w:pPr>
-        <w:rPr>
-          <w:sz w:val="24"/>
-        </w:rPr>
-      </w:pPr>
-    </w:p>
-    <w:p>
-      <w:pPr>
-        <w:rPr>
-          <w:sz w:val="24"/>
-        </w:rPr>
-      </w:pPr>
-    </w:p>
-    <w:p>
-      <w:pPr>
-        <w:rPr>
-          <w:sz w:val="24"/>
-        </w:rPr>
-      </w:pPr>
-    </w:p>
-    <w:p>
-      <w:pPr>
-        <w:rPr>
-          <w:sz w:val="24"/>
-        </w:rPr>
-      </w:pPr>
-    </w:p>
-    <w:p>
-      <w:pPr>
-        <w:rPr>
-          <w:sz w:val="24"/>
-        </w:rPr>
-      </w:pPr>
-    </w:p>
-    <w:p>
-      <w:pPr>
-        <w:rPr>
-          <w:sz w:val="24"/>
-        </w:rPr>
-      </w:pPr>
-    </w:p>
-    <w:p>
-      <w:pPr>
-        <w:rPr>
-          <w:sz w:val="24"/>
-        </w:rPr>
-      </w:pPr>
     </w:p>
     <w:p>
       <w:pPr>
@@ -18315,12 +18920,12 @@
           <w:numId w:val="2"/>
         </w:numPr>
       </w:pPr>
-      <w:bookmarkStart w:id="42" w:name="_Toc39750546"/>
+      <w:bookmarkStart w:id="41" w:name="_Toc39750546"/>
       <w:r>
         <w:lastRenderedPageBreak/>
         <w:t>Handleidingen</w:t>
       </w:r>
-      <w:bookmarkEnd w:id="42"/>
+      <w:bookmarkEnd w:id="41"/>
       <w:r>
         <w:rPr>
           <w:sz w:val="24"/>
@@ -18344,10 +18949,7 @@
         </w:numPr>
       </w:pPr>
       <w:r>
-        <w:t xml:space="preserve"> </w:t>
-      </w:r>
-      <w:r>
-        <w:t>Inhoud van de distributie</w:t>
+        <w:t xml:space="preserve"> Inhoud van de distributie</w:t>
       </w:r>
     </w:p>
     <w:p>
@@ -18384,7 +18986,13 @@
         <w:rPr>
           <w:sz w:val="24"/>
         </w:rPr>
-        <w:t>De </w:t>
+        <w:t>d</w:t>
+      </w:r>
+      <w:r>
+        <w:rPr>
+          <w:sz w:val="24"/>
+        </w:rPr>
+        <w:t>e </w:t>
       </w:r>
       <w:r>
         <w:rPr>
@@ -18398,7 +19006,13 @@
         <w:rPr>
           <w:sz w:val="24"/>
         </w:rPr>
-        <w:t xml:space="preserve"> map met </w:t>
+        <w:t>-</w:t>
+      </w:r>
+      <w:r>
+        <w:rPr>
+          <w:sz w:val="24"/>
+        </w:rPr>
+        <w:t xml:space="preserve">map met </w:t>
       </w:r>
       <w:r>
         <w:rPr>
@@ -18427,7 +19041,13 @@
         <w:rPr>
           <w:sz w:val="24"/>
         </w:rPr>
-        <w:t>Het </w:t>
+        <w:t>h</w:t>
+      </w:r>
+      <w:r>
+        <w:rPr>
+          <w:sz w:val="24"/>
+        </w:rPr>
+        <w:t>et </w:t>
       </w:r>
       <w:r>
         <w:rPr>
@@ -18459,15 +19079,7 @@
         <w:rPr>
           <w:sz w:val="24"/>
         </w:rPr>
-        <w:t>om de data</w:t>
-      </w:r>
-      <w:bookmarkStart w:id="43" w:name="_GoBack"/>
-      <w:bookmarkEnd w:id="43"/>
-      <w:r>
-        <w:rPr>
-          <w:sz w:val="24"/>
-        </w:rPr>
-        <w:t>bank aan te maken;</w:t>
+        <w:t>om de databank aan te maken;</w:t>
       </w:r>
     </w:p>
     <w:p>
@@ -18477,19 +19089,68 @@
           <w:numId w:val="35"/>
         </w:numPr>
         <w:rPr>
-          <w:sz w:val="24"/>
-        </w:rPr>
-      </w:pPr>
-      <w:r>
-        <w:rPr>
-          <w:sz w:val="24"/>
-        </w:rPr>
-        <w:t xml:space="preserve">Dit </w:t>
-      </w:r>
-      <w:r>
-        <w:rPr>
           <w:b/>
           <w:sz w:val="24"/>
+          <w:lang w:val="en-GB"/>
+        </w:rPr>
+      </w:pPr>
+      <w:r>
+        <w:rPr>
+          <w:b/>
+          <w:sz w:val="24"/>
+          <w:lang w:val="en-GB"/>
+        </w:rPr>
+        <w:t>ChangeDataSourceName_Script</w:t>
+      </w:r>
+      <w:r>
+        <w:rPr>
+          <w:b/>
+          <w:sz w:val="24"/>
+          <w:lang w:val="en-GB"/>
+        </w:rPr>
+        <w:t>.exe</w:t>
+      </w:r>
+      <w:r>
+        <w:rPr>
+          <w:sz w:val="24"/>
+          <w:lang w:val="en-GB"/>
+        </w:rPr>
+        <w:t>, een Perl-executable</w:t>
+      </w:r>
+      <w:r>
+        <w:rPr>
+          <w:sz w:val="24"/>
+          <w:lang w:val="en-GB"/>
+        </w:rPr>
+        <w:t>;</w:t>
+      </w:r>
+    </w:p>
+    <w:p>
+      <w:pPr>
+        <w:numPr>
+          <w:ilvl w:val="0"/>
+          <w:numId w:val="35"/>
+        </w:numPr>
+        <w:rPr>
+          <w:sz w:val="24"/>
+        </w:rPr>
+      </w:pPr>
+      <w:r>
+        <w:rPr>
+          <w:sz w:val="24"/>
+        </w:rPr>
+        <w:t>d</w:t>
+      </w:r>
+      <w:r>
+        <w:rPr>
+          <w:sz w:val="24"/>
+        </w:rPr>
+        <w:t xml:space="preserve">it </w:t>
+      </w:r>
+      <w:r>
+        <w:rPr>
+          <w:b/>
+          <w:sz w:val="24"/>
         </w:rPr>
         <w:t>verslag</w:t>
       </w:r>
@@ -18497,13 +19158,7 @@
         <w:rPr>
           <w:sz w:val="24"/>
         </w:rPr>
-        <w:t xml:space="preserve"> met handleidingen en documentatie</w:t>
-      </w:r>
-      <w:r>
-        <w:rPr>
-          <w:sz w:val="24"/>
-        </w:rPr>
-        <w:t>.</w:t>
+        <w:t xml:space="preserve"> met handleidingen en documentatie.</w:t>
       </w:r>
     </w:p>
     <w:p>
@@ -18524,11 +19179,11 @@
       <w:r>
         <w:t xml:space="preserve"> </w:t>
       </w:r>
-      <w:bookmarkStart w:id="44" w:name="_Toc39750547"/>
+      <w:bookmarkStart w:id="42" w:name="_Toc39750547"/>
       <w:r>
         <w:t>Installatiehandleiding</w:t>
       </w:r>
-      <w:bookmarkEnd w:id="44"/>
+      <w:bookmarkEnd w:id="42"/>
       <w:r>
         <w:t xml:space="preserve"> voor ontwikkelaar</w:t>
       </w:r>
@@ -18580,7 +19235,7 @@
         <w:rPr>
           <w:sz w:val="24"/>
         </w:rPr>
-        <w:t>: vereiste software;</w:t>
+        <w:t>: Vereiste software</w:t>
       </w:r>
     </w:p>
     <w:p>
@@ -18610,7 +19265,7 @@
         <w:rPr>
           <w:sz w:val="24"/>
         </w:rPr>
-        <w:t>: aanmaken van de databank;</w:t>
+        <w:t>: Aanmaken van de databank</w:t>
       </w:r>
     </w:p>
     <w:p>
@@ -18634,7 +19289,13 @@
         <w:rPr>
           <w:sz w:val="24"/>
         </w:rPr>
-        <w:t>: opstarten van de webapplicatie.</w:t>
+        <w:t>:</w:t>
+      </w:r>
+      <w:r>
+        <w:rPr>
+          <w:sz w:val="24"/>
+        </w:rPr>
+        <w:t xml:space="preserve"> Opstarten van de webapplicatie</w:t>
       </w:r>
     </w:p>
     <w:p/>
@@ -18646,11 +19307,11 @@
           <w:numId w:val="19"/>
         </w:numPr>
       </w:pPr>
-      <w:bookmarkStart w:id="45" w:name="_Toc39750548"/>
+      <w:bookmarkStart w:id="43" w:name="_Toc39750548"/>
       <w:r>
         <w:t>Vereiste software</w:t>
       </w:r>
-      <w:bookmarkEnd w:id="45"/>
+      <w:bookmarkEnd w:id="43"/>
     </w:p>
     <w:p/>
     <w:p>
@@ -18716,27 +19377,20 @@
         </w:rPr>
         <w:t xml:space="preserve"> op uw machine. U kan deze software </w:t>
       </w:r>
-      <w:hyperlink r:id="rId42" w:history="1">
+      <w:hyperlink r:id="rId43" w:history="1">
         <w:r>
           <w:rPr>
             <w:rStyle w:val="Hyperlink"/>
             <w:sz w:val="24"/>
           </w:rPr>
-          <w:t>h</w:t>
+          <w:t>hie</w:t>
         </w:r>
         <w:r>
           <w:rPr>
             <w:rStyle w:val="Hyperlink"/>
             <w:sz w:val="24"/>
           </w:rPr>
-          <w:t>i</w:t>
-        </w:r>
-        <w:r>
-          <w:rPr>
-            <w:rStyle w:val="Hyperlink"/>
-            <w:sz w:val="24"/>
-          </w:rPr>
-          <w:t>er</w:t>
+          <w:t>r</w:t>
         </w:r>
       </w:hyperlink>
       <w:r>
@@ -18761,7 +19415,19 @@
         <w:rPr>
           <w:sz w:val="24"/>
         </w:rPr>
-        <w:t>Scroll</w:t>
+        <w:t>S</w:t>
+      </w:r>
+      <w:r>
+        <w:rPr>
+          <w:sz w:val="24"/>
+        </w:rPr>
+        <w:t>cro</w:t>
+      </w:r>
+      <w:r>
+        <w:rPr>
+          <w:sz w:val="24"/>
+        </w:rPr>
+        <w:t>l</w:t>
       </w:r>
       <w:r>
         <w:rPr>
@@ -18785,7 +19451,19 @@
         <w:rPr>
           <w:sz w:val="24"/>
         </w:rPr>
-        <w:t>die u verkiest.</w:t>
+        <w:t>die u verkiest</w:t>
+      </w:r>
+      <w:r>
+        <w:rPr>
+          <w:sz w:val="24"/>
+        </w:rPr>
+        <w:t xml:space="preserve"> (Developer of Express)</w:t>
+      </w:r>
+      <w:r>
+        <w:rPr>
+          <w:sz w:val="24"/>
+        </w:rPr>
+        <w:t>.</w:t>
       </w:r>
       <w:r>
         <w:rPr>
@@ -18815,7 +19493,25 @@
         <w:rPr>
           <w:sz w:val="24"/>
         </w:rPr>
-        <w:t xml:space="preserve"> “Download now”.</w:t>
+        <w:t xml:space="preserve"> ‘</w:t>
+      </w:r>
+      <w:r>
+        <w:rPr>
+          <w:sz w:val="24"/>
+        </w:rPr>
+        <w:t>Download now</w:t>
+      </w:r>
+      <w:r>
+        <w:rPr>
+          <w:sz w:val="24"/>
+        </w:rPr>
+        <w:t>’</w:t>
+      </w:r>
+      <w:r>
+        <w:rPr>
+          <w:sz w:val="24"/>
+        </w:rPr>
+        <w:t>.</w:t>
       </w:r>
       <w:r>
         <w:rPr>
@@ -18877,124 +19573,6 @@
           <w:sz w:val="24"/>
         </w:rPr>
         <w:t>SQL Server Management Studio (18.4) (SSMS)</w:t>
-      </w:r>
-      <w:r>
-        <w:rPr>
-          <w:sz w:val="24"/>
-        </w:rPr>
-        <w:t xml:space="preserve"> op uw machine. U kan deze software </w:t>
-      </w:r>
-      <w:hyperlink r:id="rId43" w:history="1">
-        <w:r>
-          <w:rPr>
-            <w:rStyle w:val="Hyperlink"/>
-            <w:sz w:val="24"/>
-          </w:rPr>
-          <w:t>hier</w:t>
-        </w:r>
-      </w:hyperlink>
-      <w:r>
-        <w:rPr>
-          <w:sz w:val="24"/>
-        </w:rPr>
-        <w:t xml:space="preserve"> downloaden. </w:t>
-      </w:r>
-    </w:p>
-    <w:p>
-      <w:pPr>
-        <w:pStyle w:val="Lijstalinea"/>
-        <w:numPr>
-          <w:ilvl w:val="1"/>
-          <w:numId w:val="21"/>
-        </w:numPr>
-        <w:rPr>
-          <w:sz w:val="24"/>
-        </w:rPr>
-      </w:pPr>
-      <w:r>
-        <w:rPr>
-          <w:sz w:val="24"/>
-        </w:rPr>
-        <w:t>Klik</w:t>
-      </w:r>
-      <w:r>
-        <w:rPr>
-          <w:sz w:val="24"/>
-        </w:rPr>
-        <w:t xml:space="preserve"> op “Download SQL Server Management Studio (SSMS)</w:t>
-      </w:r>
-      <w:r>
-        <w:rPr>
-          <w:sz w:val="24"/>
-        </w:rPr>
-        <w:t>”</w:t>
-      </w:r>
-      <w:r>
-        <w:rPr>
-          <w:sz w:val="24"/>
-        </w:rPr>
-        <w:t>.</w:t>
-      </w:r>
-      <w:r>
-        <w:rPr>
-          <w:sz w:val="24"/>
-        </w:rPr>
-        <w:t xml:space="preserve"> Het programma downloadt.</w:t>
-      </w:r>
-    </w:p>
-    <w:p>
-      <w:pPr>
-        <w:pStyle w:val="Lijstalinea"/>
-        <w:numPr>
-          <w:ilvl w:val="1"/>
-          <w:numId w:val="21"/>
-        </w:numPr>
-        <w:rPr>
-          <w:sz w:val="24"/>
-        </w:rPr>
-      </w:pPr>
-      <w:r>
-        <w:rPr>
-          <w:sz w:val="24"/>
-        </w:rPr>
-        <w:t>Volg na het uitvoeren van het</w:t>
-      </w:r>
-      <w:r>
-        <w:rPr>
-          <w:sz w:val="24"/>
-        </w:rPr>
-        <w:t xml:space="preserve"> gedownloade</w:t>
-      </w:r>
-      <w:r>
-        <w:rPr>
-          <w:sz w:val="24"/>
-        </w:rPr>
-        <w:t xml:space="preserve"> bestand de instructies op het scherm.</w:t>
-      </w:r>
-    </w:p>
-    <w:p>
-      <w:pPr>
-        <w:pStyle w:val="Lijstalinea"/>
-        <w:numPr>
-          <w:ilvl w:val="0"/>
-          <w:numId w:val="21"/>
-        </w:numPr>
-        <w:rPr>
-          <w:sz w:val="24"/>
-        </w:rPr>
-      </w:pPr>
-      <w:r>
-        <w:rPr>
-          <w:sz w:val="24"/>
-        </w:rPr>
-        <w:t xml:space="preserve">Installeer </w:t>
-      </w:r>
-      <w:r>
-        <w:rPr>
-          <w:b/>
-          <w:sz w:val="24"/>
-        </w:rPr>
-        <w:t>Visual Studio 2019</w:t>
       </w:r>
       <w:r>
         <w:rPr>
@@ -19039,7 +19617,31 @@
         <w:rPr>
           <w:sz w:val="24"/>
         </w:rPr>
-        <w:t xml:space="preserve"> op “Download Visual Studio” en kiest de Community 2019 of de Professional 2019 versie naargelang uw eigen voorkeur.</w:t>
+        <w:t xml:space="preserve"> op </w:t>
+      </w:r>
+      <w:r>
+        <w:rPr>
+          <w:sz w:val="24"/>
+        </w:rPr>
+        <w:t>‘</w:t>
+      </w:r>
+      <w:r>
+        <w:rPr>
+          <w:sz w:val="24"/>
+        </w:rPr>
+        <w:t>Download SQL Server Management Studio (SSMS)</w:t>
+      </w:r>
+      <w:r>
+        <w:rPr>
+          <w:sz w:val="24"/>
+        </w:rPr>
+        <w:t>’</w:t>
+      </w:r>
+      <w:r>
+        <w:rPr>
+          <w:sz w:val="24"/>
+        </w:rPr>
+        <w:t>.</w:t>
       </w:r>
       <w:r>
         <w:rPr>
@@ -19063,100 +19665,19 @@
         <w:rPr>
           <w:sz w:val="24"/>
         </w:rPr>
-        <w:t>Volg na het uitvoeren van het bestand de instructies op het scherm.</w:t>
-      </w:r>
-    </w:p>
-    <w:p>
-      <w:pPr>
-        <w:pStyle w:val="Lijstalinea"/>
-        <w:numPr>
-          <w:ilvl w:val="1"/>
-          <w:numId w:val="21"/>
-        </w:numPr>
-        <w:rPr>
-          <w:sz w:val="24"/>
-        </w:rPr>
-      </w:pPr>
-      <w:r>
-        <w:rPr>
-          <w:sz w:val="24"/>
-        </w:rPr>
-        <w:t>Kies tijdens de installatie</w:t>
-      </w:r>
-      <w:r>
-        <w:rPr>
-          <w:sz w:val="24"/>
-        </w:rPr>
-        <w:t xml:space="preserve"> om de volgende </w:t>
-      </w:r>
-      <w:r>
-        <w:rPr>
-          <w:sz w:val="24"/>
-        </w:rPr>
-        <w:t>“</w:t>
-      </w:r>
-      <w:r>
-        <w:rPr>
-          <w:sz w:val="24"/>
-        </w:rPr>
-        <w:t>Workloads</w:t>
-      </w:r>
-      <w:r>
-        <w:rPr>
-          <w:i/>
-          <w:sz w:val="24"/>
-        </w:rPr>
-        <w:t>”</w:t>
-      </w:r>
-      <w:r>
-        <w:rPr>
-          <w:sz w:val="24"/>
-        </w:rPr>
-        <w:t xml:space="preserve"> te installeren: </w:t>
-      </w:r>
-      <w:r>
-        <w:rPr>
-          <w:sz w:val="24"/>
-        </w:rPr>
-        <w:t>“</w:t>
-      </w:r>
-      <w:r>
-        <w:rPr>
-          <w:sz w:val="24"/>
-        </w:rPr>
-        <w:t>ASP.NET and web development</w:t>
-      </w:r>
-      <w:r>
-        <w:rPr>
-          <w:i/>
-          <w:sz w:val="24"/>
-        </w:rPr>
-        <w:t>”</w:t>
-      </w:r>
-      <w:r>
-        <w:rPr>
-          <w:sz w:val="24"/>
-        </w:rPr>
-        <w:t xml:space="preserve"> en “</w:t>
-      </w:r>
-      <w:r>
-        <w:rPr>
-          <w:sz w:val="24"/>
-        </w:rPr>
-        <w:t>Data storage and processing</w:t>
-      </w:r>
-      <w:r>
-        <w:rPr>
-          <w:i/>
-          <w:sz w:val="24"/>
-        </w:rPr>
-        <w:t>”</w:t>
-      </w:r>
-      <w:r>
-        <w:rPr>
-          <w:sz w:val="24"/>
-        </w:rPr>
-        <w:t>.</w:t>
+        <w:t>Volg na het uitvoeren van het</w:t>
+      </w:r>
+      <w:r>
+        <w:rPr>
+          <w:sz w:val="24"/>
+        </w:rPr>
+        <w:t xml:space="preserve"> gedownloade</w:t>
+      </w:r>
+      <w:r>
+        <w:rPr>
+          <w:sz w:val="24"/>
+        </w:rPr>
+        <w:t xml:space="preserve"> bestand de instructies op het scherm.</w:t>
       </w:r>
     </w:p>
     <w:p>
@@ -19174,8 +19695,20 @@
         <w:rPr>
           <w:sz w:val="24"/>
         </w:rPr>
-        <w:lastRenderedPageBreak/>
-        <w:t xml:space="preserve">Surf naar </w:t>
+        <w:t xml:space="preserve">Installeer </w:t>
+      </w:r>
+      <w:r>
+        <w:rPr>
+          <w:b/>
+          <w:sz w:val="24"/>
+        </w:rPr>
+        <w:t>Visual Studio 2019</w:t>
+      </w:r>
+      <w:r>
+        <w:rPr>
+          <w:sz w:val="24"/>
+        </w:rPr>
+        <w:t xml:space="preserve"> op uw machine. U kan deze software </w:t>
       </w:r>
       <w:hyperlink r:id="rId45" w:history="1">
         <w:r>
@@ -19183,14 +19716,14 @@
             <w:rStyle w:val="Hyperlink"/>
             <w:sz w:val="24"/>
           </w:rPr>
-          <w:t>deze</w:t>
+          <w:t>hier</w:t>
         </w:r>
       </w:hyperlink>
       <w:r>
         <w:rPr>
           <w:sz w:val="24"/>
         </w:rPr>
-        <w:t xml:space="preserve"> website.</w:t>
+        <w:t xml:space="preserve"> downloaden. </w:t>
       </w:r>
     </w:p>
     <w:p>
@@ -19202,60 +19735,31 @@
         </w:numPr>
         <w:rPr>
           <w:sz w:val="24"/>
-          <w:lang w:val="en-GB"/>
-        </w:rPr>
-      </w:pPr>
-      <w:r>
-        <w:rPr>
-          <w:sz w:val="24"/>
-        </w:rPr>
-        <w:t xml:space="preserve">Op deze webpagina kunt u de gratis </w:t>
-      </w:r>
-      <w:r>
-        <w:rPr>
-          <w:i/>
-          <w:sz w:val="24"/>
-        </w:rPr>
-        <w:t>personal license key</w:t>
-      </w:r>
-      <w:r>
-        <w:rPr>
-          <w:sz w:val="24"/>
-        </w:rPr>
-        <w:t xml:space="preserve"> verkrijgen die u zult nodig hebben om </w:t>
-      </w:r>
-      <w:r>
-        <w:rPr>
-          <w:sz w:val="24"/>
-        </w:rPr>
-        <w:t>de IvyTools</w:t>
-      </w:r>
-      <w:r>
-        <w:rPr>
-          <w:sz w:val="24"/>
-        </w:rPr>
-        <w:t xml:space="preserve"> software te activeren. </w:t>
-      </w:r>
-      <w:r>
-        <w:rPr>
-          <w:sz w:val="24"/>
-          <w:lang w:val="en-GB"/>
-        </w:rPr>
-        <w:t>Klik hiervoor op “</w:t>
-      </w:r>
-      <w:r>
-        <w:rPr>
-          <w:sz w:val="24"/>
-          <w:lang w:val="en-GB"/>
-        </w:rPr>
-        <w:t>Click here to get your free personal license key</w:t>
-      </w:r>
-      <w:r>
-        <w:rPr>
-          <w:sz w:val="24"/>
-          <w:lang w:val="en-GB"/>
-        </w:rPr>
-        <w:t>”.</w:t>
+        </w:rPr>
+      </w:pPr>
+      <w:r>
+        <w:rPr>
+          <w:sz w:val="24"/>
+        </w:rPr>
+        <w:t>Klik</w:t>
+      </w:r>
+      <w:r>
+        <w:rPr>
+          <w:sz w:val="24"/>
+        </w:rPr>
+        <w:t xml:space="preserve"> op ‘Download Visual Studio’ en kies</w:t>
+      </w:r>
+      <w:r>
+        <w:rPr>
+          <w:sz w:val="24"/>
+        </w:rPr>
+        <w:t xml:space="preserve"> de Community 2019 of de Professional 2019 versie naargelang uw eigen voorkeur.</w:t>
+      </w:r>
+      <w:r>
+        <w:rPr>
+          <w:sz w:val="24"/>
+        </w:rPr>
+        <w:t xml:space="preserve"> Het programma downloadt.</w:t>
       </w:r>
     </w:p>
     <w:p>
@@ -19267,15 +19771,146 @@
         </w:numPr>
         <w:rPr>
           <w:sz w:val="24"/>
-          <w:lang w:val="en-GB"/>
-        </w:rPr>
-      </w:pPr>
-      <w:r>
-        <w:rPr>
-          <w:sz w:val="24"/>
-          <w:lang w:val="en-GB"/>
-        </w:rPr>
-        <w:t>Kopieer deze sleutel.</w:t>
+        </w:rPr>
+      </w:pPr>
+      <w:r>
+        <w:rPr>
+          <w:sz w:val="24"/>
+        </w:rPr>
+        <w:t>Volg na het uitvoeren van het bestand de instructies op het scherm.</w:t>
+      </w:r>
+      <w:r>
+        <w:rPr>
+          <w:sz w:val="24"/>
+        </w:rPr>
+        <w:t xml:space="preserve"> </w:t>
+      </w:r>
+      <w:r>
+        <w:rPr>
+          <w:sz w:val="24"/>
+        </w:rPr>
+        <w:t>Kies tijdens de installatie</w:t>
+      </w:r>
+      <w:r>
+        <w:rPr>
+          <w:sz w:val="24"/>
+        </w:rPr>
+        <w:t xml:space="preserve"> om de volgende </w:t>
+      </w:r>
+      <w:r>
+        <w:rPr>
+          <w:i/>
+          <w:sz w:val="24"/>
+        </w:rPr>
+        <w:t>w</w:t>
+      </w:r>
+      <w:r>
+        <w:rPr>
+          <w:i/>
+          <w:sz w:val="24"/>
+        </w:rPr>
+        <w:t>orkloads</w:t>
+      </w:r>
+      <w:r>
+        <w:rPr>
+          <w:i/>
+          <w:sz w:val="24"/>
+        </w:rPr>
+        <w:t xml:space="preserve"> </w:t>
+      </w:r>
+      <w:r>
+        <w:rPr>
+          <w:sz w:val="24"/>
+        </w:rPr>
+        <w:t xml:space="preserve">te installeren: </w:t>
+      </w:r>
+      <w:r>
+        <w:rPr>
+          <w:sz w:val="24"/>
+        </w:rPr>
+        <w:t>‘</w:t>
+      </w:r>
+      <w:r>
+        <w:rPr>
+          <w:sz w:val="24"/>
+        </w:rPr>
+        <w:t>ASP.NET and web development</w:t>
+      </w:r>
+      <w:r>
+        <w:rPr>
+          <w:i/>
+          <w:sz w:val="24"/>
+        </w:rPr>
+        <w:t xml:space="preserve">’ </w:t>
+      </w:r>
+      <w:r>
+        <w:rPr>
+          <w:sz w:val="24"/>
+        </w:rPr>
+        <w:t>en ‘</w:t>
+      </w:r>
+      <w:r>
+        <w:rPr>
+          <w:sz w:val="24"/>
+        </w:rPr>
+        <w:t>Data storage and processing</w:t>
+      </w:r>
+      <w:r>
+        <w:rPr>
+          <w:i/>
+          <w:sz w:val="24"/>
+        </w:rPr>
+        <w:t>’</w:t>
+      </w:r>
+      <w:r>
+        <w:rPr>
+          <w:sz w:val="24"/>
+        </w:rPr>
+        <w:t>.</w:t>
+      </w:r>
+    </w:p>
+    <w:p>
+      <w:pPr>
+        <w:pStyle w:val="Lijstalinea"/>
+        <w:numPr>
+          <w:ilvl w:val="0"/>
+          <w:numId w:val="21"/>
+        </w:numPr>
+        <w:rPr>
+          <w:sz w:val="24"/>
+        </w:rPr>
+      </w:pPr>
+      <w:r>
+        <w:rPr>
+          <w:sz w:val="24"/>
+        </w:rPr>
+        <w:lastRenderedPageBreak/>
+        <w:t>Surf naar</w:t>
+      </w:r>
+      <w:r>
+        <w:rPr>
+          <w:sz w:val="24"/>
+        </w:rPr>
+        <w:t xml:space="preserve"> de website van</w:t>
+      </w:r>
+      <w:r>
+        <w:rPr>
+          <w:sz w:val="24"/>
+        </w:rPr>
+        <w:t xml:space="preserve"> </w:t>
+      </w:r>
+      <w:r>
+        <w:rPr>
+          <w:rStyle w:val="Hyperlink"/>
+          <w:sz w:val="24"/>
+        </w:rPr>
+        <w:t>IvyTools</w:t>
+      </w:r>
+      <w:r>
+        <w:rPr>
+          <w:sz w:val="24"/>
+        </w:rPr>
+        <w:t>.</w:t>
       </w:r>
     </w:p>
     <w:p>
@@ -19287,38 +19922,67 @@
         </w:numPr>
         <w:rPr>
           <w:sz w:val="24"/>
-        </w:rPr>
-      </w:pPr>
-      <w:r>
-        <w:rPr>
-          <w:sz w:val="24"/>
-        </w:rPr>
-        <w:t>Navigeer in het ZIP-bestand dat u downloadde in 5.1.1 naar de map</w:t>
-      </w:r>
-      <w:r>
-        <w:rPr>
-          <w:sz w:val="24"/>
-        </w:rPr>
-        <w:t xml:space="preserve"> </w:t>
-      </w:r>
-      <w:r>
-        <w:rPr>
-          <w:sz w:val="24"/>
-        </w:rPr>
-        <w:t>drone1/</w:t>
-      </w:r>
-      <w:r>
-        <w:rPr>
-          <w:b/>
-          <w:sz w:val="24"/>
-        </w:rPr>
-        <w:t>IvyPdf_1.62</w:t>
-      </w:r>
-      <w:r>
-        <w:rPr>
-          <w:sz w:val="24"/>
-        </w:rPr>
-        <w:t xml:space="preserve">. </w:t>
+          <w:lang w:val="en-GB"/>
+        </w:rPr>
+      </w:pPr>
+      <w:r>
+        <w:rPr>
+          <w:sz w:val="24"/>
+        </w:rPr>
+        <w:t xml:space="preserve">Op deze webpagina kunt u de gratis </w:t>
+      </w:r>
+      <w:r>
+        <w:rPr>
+          <w:i/>
+          <w:sz w:val="24"/>
+        </w:rPr>
+        <w:t>personal license key</w:t>
+      </w:r>
+      <w:r>
+        <w:rPr>
+          <w:sz w:val="24"/>
+        </w:rPr>
+        <w:t xml:space="preserve"> verkrijgen die u zult nodig hebben om </w:t>
+      </w:r>
+      <w:r>
+        <w:rPr>
+          <w:sz w:val="24"/>
+        </w:rPr>
+        <w:t>de IvyTools</w:t>
+      </w:r>
+      <w:r>
+        <w:rPr>
+          <w:sz w:val="24"/>
+        </w:rPr>
+        <w:t xml:space="preserve"> software te activeren. </w:t>
+      </w:r>
+      <w:r>
+        <w:rPr>
+          <w:sz w:val="24"/>
+          <w:lang w:val="en-GB"/>
+        </w:rPr>
+        <w:t>Klik hiervoor op ‘</w:t>
+      </w:r>
+      <w:r>
+        <w:rPr>
+          <w:sz w:val="24"/>
+          <w:lang w:val="en-GB"/>
+        </w:rPr>
+        <w:t>Click here to get your free personal license key</w:t>
+      </w:r>
+      <w:r>
+        <w:rPr>
+          <w:sz w:val="24"/>
+          <w:lang w:val="en-GB"/>
+        </w:rPr>
+        <w:t>’</w:t>
+      </w:r>
+      <w:r>
+        <w:rPr>
+          <w:sz w:val="24"/>
+          <w:lang w:val="en-GB"/>
+        </w:rPr>
+        <w:t>.</w:t>
       </w:r>
     </w:p>
     <w:p>
@@ -19336,33 +20000,7 @@
         <w:rPr>
           <w:sz w:val="24"/>
         </w:rPr>
-        <w:t xml:space="preserve">Voer het bestand </w:t>
-      </w:r>
-      <w:r>
-        <w:rPr>
-          <w:sz w:val="24"/>
-        </w:rPr>
-        <w:t>“</w:t>
-      </w:r>
-      <w:r>
-        <w:rPr>
-          <w:b/>
-          <w:sz w:val="24"/>
-        </w:rPr>
-        <w:t>IvyTemplateEditor.exe</w:t>
-      </w:r>
-      <w:r>
-        <w:rPr>
-          <w:i/>
-          <w:sz w:val="24"/>
-        </w:rPr>
-        <w:t>”</w:t>
-      </w:r>
-      <w:r>
-        <w:rPr>
-          <w:sz w:val="24"/>
-        </w:rPr>
-        <w:t xml:space="preserve"> uit.</w:t>
+        <w:t>Kopieer deze sleutel.</w:t>
       </w:r>
     </w:p>
     <w:p>
@@ -19380,25 +20018,55 @@
         <w:rPr>
           <w:sz w:val="24"/>
         </w:rPr>
-        <w:t>Navigeer</w:t>
-      </w:r>
-      <w:r>
-        <w:rPr>
-          <w:sz w:val="24"/>
-        </w:rPr>
-        <w:t xml:space="preserve"> via de balk bovenaan het programma naar “</w:t>
-      </w:r>
-      <w:r>
-        <w:rPr>
-          <w:sz w:val="24"/>
-        </w:rPr>
-        <w:t>Help&gt;About&gt;Apply License Code</w:t>
-      </w:r>
-      <w:r>
-        <w:rPr>
-          <w:sz w:val="24"/>
-        </w:rPr>
-        <w:t>”.</w:t>
+        <w:t xml:space="preserve">Navigeer </w:t>
+      </w:r>
+      <w:r>
+        <w:rPr>
+          <w:sz w:val="24"/>
+        </w:rPr>
+        <w:t xml:space="preserve">in de distributie </w:t>
+      </w:r>
+      <w:r>
+        <w:rPr>
+          <w:sz w:val="24"/>
+        </w:rPr>
+        <w:t>naar de map</w:t>
+      </w:r>
+      <w:r>
+        <w:rPr>
+          <w:sz w:val="24"/>
+        </w:rPr>
+        <w:t xml:space="preserve"> </w:t>
+      </w:r>
+      <w:r>
+        <w:rPr>
+          <w:sz w:val="24"/>
+        </w:rPr>
+        <w:t>‘</w:t>
+      </w:r>
+      <w:r>
+        <w:rPr>
+          <w:sz w:val="24"/>
+        </w:rPr>
+        <w:t>drone1\</w:t>
+      </w:r>
+      <w:r>
+        <w:rPr>
+          <w:sz w:val="24"/>
+        </w:rPr>
+        <w:t>IvyPdf_1.62</w:t>
+      </w:r>
+      <w:r>
+        <w:rPr>
+          <w:sz w:val="24"/>
+        </w:rPr>
+        <w:t>’</w:t>
+      </w:r>
+      <w:r>
+        <w:rPr>
+          <w:sz w:val="24"/>
+        </w:rPr>
+        <w:t xml:space="preserve">. </w:t>
       </w:r>
     </w:p>
     <w:p>
@@ -19416,13 +20084,20 @@
         <w:rPr>
           <w:sz w:val="24"/>
         </w:rPr>
-        <w:t>Plak</w:t>
-      </w:r>
-      <w:r>
-        <w:rPr>
-          <w:sz w:val="24"/>
-        </w:rPr>
-        <w:t xml:space="preserve"> de gekopieerde sleutel in het veld en drukt op OK.</w:t>
+        <w:t xml:space="preserve">Voer het bestand </w:t>
+      </w:r>
+      <w:r>
+        <w:rPr>
+          <w:b/>
+          <w:sz w:val="24"/>
+        </w:rPr>
+        <w:t>IvyTemplateEditor.exe</w:t>
+      </w:r>
+      <w:r>
+        <w:rPr>
+          <w:sz w:val="24"/>
+        </w:rPr>
+        <w:t xml:space="preserve"> uit.</w:t>
       </w:r>
     </w:p>
     <w:p>
@@ -19440,33 +20115,73 @@
         <w:rPr>
           <w:sz w:val="24"/>
         </w:rPr>
-        <w:t xml:space="preserve">Sluit </w:t>
-      </w:r>
-      <w:r>
-        <w:rPr>
-          <w:i/>
-          <w:sz w:val="24"/>
-        </w:rPr>
-        <w:t>“</w:t>
-      </w:r>
-      <w:r>
-        <w:rPr>
-          <w:sz w:val="24"/>
-        </w:rPr>
-        <w:t>IvyTemplateEditor</w:t>
-      </w:r>
-      <w:r>
-        <w:rPr>
-          <w:i/>
-          <w:sz w:val="24"/>
-        </w:rPr>
-        <w:t>”</w:t>
-      </w:r>
-      <w:r>
-        <w:rPr>
-          <w:sz w:val="24"/>
-        </w:rPr>
-        <w:t xml:space="preserve"> af.</w:t>
+        <w:t>Navigeer</w:t>
+      </w:r>
+      <w:r>
+        <w:rPr>
+          <w:sz w:val="24"/>
+        </w:rPr>
+        <w:t xml:space="preserve"> via de ba</w:t>
+      </w:r>
+      <w:r>
+        <w:rPr>
+          <w:sz w:val="24"/>
+        </w:rPr>
+        <w:t>lk bovenaan het programma naar ‘</w:t>
+      </w:r>
+      <w:r>
+        <w:rPr>
+          <w:sz w:val="24"/>
+        </w:rPr>
+        <w:t>Help</w:t>
+      </w:r>
+      <w:r>
+        <w:rPr>
+          <w:sz w:val="24"/>
+        </w:rPr>
+        <w:t xml:space="preserve"> </w:t>
+      </w:r>
+      <w:r>
+        <w:rPr>
+          <w:sz w:val="24"/>
+        </w:rPr>
+        <w:t>&gt;</w:t>
+      </w:r>
+      <w:r>
+        <w:rPr>
+          <w:sz w:val="24"/>
+        </w:rPr>
+        <w:t xml:space="preserve"> </w:t>
+      </w:r>
+      <w:r>
+        <w:rPr>
+          <w:sz w:val="24"/>
+        </w:rPr>
+        <w:t>About</w:t>
+      </w:r>
+      <w:r>
+        <w:rPr>
+          <w:sz w:val="24"/>
+        </w:rPr>
+        <w:t xml:space="preserve"> &gt; A</w:t>
+      </w:r>
+      <w:r>
+        <w:rPr>
+          <w:sz w:val="24"/>
+        </w:rPr>
+        <w:t>pply License Code</w:t>
+      </w:r>
+      <w:r>
+        <w:rPr>
+          <w:sz w:val="24"/>
+        </w:rPr>
+        <w:t>’</w:t>
+      </w:r>
+      <w:r>
+        <w:rPr>
+          <w:sz w:val="24"/>
+        </w:rPr>
+        <w:t>.</w:t>
       </w:r>
     </w:p>
     <w:p>
@@ -19484,6 +20199,84 @@
         <w:rPr>
           <w:sz w:val="24"/>
         </w:rPr>
+        <w:t>Plak</w:t>
+      </w:r>
+      <w:r>
+        <w:rPr>
+          <w:sz w:val="24"/>
+        </w:rPr>
+        <w:t xml:space="preserve"> de </w:t>
+      </w:r>
+      <w:r>
+        <w:rPr>
+          <w:sz w:val="24"/>
+        </w:rPr>
+        <w:t xml:space="preserve">eerder </w:t>
+      </w:r>
+      <w:r>
+        <w:rPr>
+          <w:sz w:val="24"/>
+        </w:rPr>
+        <w:t>gekopieerde sleutel in het v</w:t>
+      </w:r>
+      <w:r>
+        <w:rPr>
+          <w:sz w:val="24"/>
+        </w:rPr>
+        <w:t>eld en druk</w:t>
+      </w:r>
+      <w:r>
+        <w:rPr>
+          <w:sz w:val="24"/>
+        </w:rPr>
+        <w:t xml:space="preserve"> op OK.</w:t>
+      </w:r>
+    </w:p>
+    <w:p>
+      <w:pPr>
+        <w:pStyle w:val="Lijstalinea"/>
+        <w:numPr>
+          <w:ilvl w:val="1"/>
+          <w:numId w:val="21"/>
+        </w:numPr>
+        <w:rPr>
+          <w:sz w:val="24"/>
+        </w:rPr>
+      </w:pPr>
+      <w:r>
+        <w:rPr>
+          <w:sz w:val="24"/>
+        </w:rPr>
+        <w:t xml:space="preserve">Sluit </w:t>
+      </w:r>
+      <w:r>
+        <w:rPr>
+          <w:sz w:val="24"/>
+        </w:rPr>
+        <w:t>IvyTemplateEditor</w:t>
+      </w:r>
+      <w:r>
+        <w:rPr>
+          <w:sz w:val="24"/>
+        </w:rPr>
+        <w:t xml:space="preserve"> af.</w:t>
+      </w:r>
+    </w:p>
+    <w:p>
+      <w:pPr>
+        <w:pStyle w:val="Lijstalinea"/>
+        <w:numPr>
+          <w:ilvl w:val="1"/>
+          <w:numId w:val="21"/>
+        </w:numPr>
+        <w:rPr>
+          <w:sz w:val="24"/>
+        </w:rPr>
+      </w:pPr>
+      <w:r>
+        <w:rPr>
+          <w:sz w:val="24"/>
+        </w:rPr>
         <w:t xml:space="preserve">U heeft nu toegang tot de IvyParser dll-bestanden in de webapplicatie. Deze </w:t>
       </w:r>
       <w:r>
@@ -19514,13 +20307,19 @@
         <w:rPr>
           <w:sz w:val="24"/>
         </w:rPr>
-        <w:t xml:space="preserve"> PDF-</w:t>
-      </w:r>
-      <w:r>
-        <w:rPr>
-          <w:sz w:val="24"/>
-        </w:rPr>
-        <w:t>bestand.</w:t>
+        <w:t xml:space="preserve"> </w:t>
+      </w:r>
+      <w:r>
+        <w:rPr>
+          <w:sz w:val="24"/>
+        </w:rPr>
+        <w:t>pdf</w:t>
+      </w:r>
+      <w:r>
+        <w:rPr>
+          <w:sz w:val="24"/>
+        </w:rPr>
+        <w:t>.</w:t>
       </w:r>
     </w:p>
     <w:p/>
@@ -19532,11 +20331,11 @@
           <w:numId w:val="19"/>
         </w:numPr>
       </w:pPr>
-      <w:bookmarkStart w:id="46" w:name="_Toc39750549"/>
+      <w:bookmarkStart w:id="44" w:name="_Toc39750549"/>
       <w:r>
         <w:t>Aanmaken van de databank</w:t>
       </w:r>
-      <w:bookmarkEnd w:id="46"/>
+      <w:bookmarkEnd w:id="44"/>
     </w:p>
     <w:p/>
     <w:p>
@@ -19598,14 +20397,13 @@
         <w:rPr>
           <w:sz w:val="24"/>
         </w:rPr>
-        <w:t>Het veld “</w:t>
-      </w:r>
-      <w:r>
-        <w:rPr>
-          <w:i/>
-          <w:sz w:val="24"/>
-        </w:rPr>
-        <w:t>Server name”</w:t>
+        <w:t>Het veld ‘</w:t>
+      </w:r>
+      <w:r>
+        <w:rPr>
+          <w:sz w:val="24"/>
+        </w:rPr>
+        <w:t>Server name’</w:t>
       </w:r>
       <w:r>
         <w:rPr>
@@ -19671,21 +20469,19 @@
         <w:rPr>
           <w:sz w:val="24"/>
         </w:rPr>
-        <w:t>Klik op “</w:t>
-      </w:r>
-      <w:r>
-        <w:rPr>
-          <w:i/>
+        <w:t>Klik op ‘</w:t>
+      </w:r>
+      <w:r>
+        <w:rPr>
           <w:sz w:val="24"/>
         </w:rPr>
         <w:t>Connect</w:t>
       </w:r>
       <w:r>
         <w:rPr>
-          <w:i/>
-          <w:sz w:val="24"/>
-        </w:rPr>
-        <w:t>”</w:t>
+          <w:sz w:val="24"/>
+        </w:rPr>
+        <w:t>’</w:t>
       </w:r>
       <w:r>
         <w:rPr>
@@ -19709,7 +20505,19 @@
         <w:rPr>
           <w:sz w:val="24"/>
         </w:rPr>
-        <w:t>Klik op het “</w:t>
+        <w:t>Ga naar</w:t>
+      </w:r>
+      <w:r>
+        <w:rPr>
+          <w:sz w:val="24"/>
+        </w:rPr>
+        <w:t xml:space="preserve"> het menu</w:t>
+      </w:r>
+      <w:r>
+        <w:rPr>
+          <w:sz w:val="24"/>
+        </w:rPr>
+        <w:t xml:space="preserve"> ‘</w:t>
       </w:r>
       <w:r>
         <w:rPr>
@@ -19722,13 +20530,13 @@
           <w:i/>
           <w:sz w:val="24"/>
         </w:rPr>
-        <w:t>”</w:t>
-      </w:r>
-      <w:r>
-        <w:rPr>
-          <w:sz w:val="24"/>
-        </w:rPr>
-        <w:t xml:space="preserve"> menu bovenaan links. </w:t>
+        <w:t>’</w:t>
+      </w:r>
+      <w:r>
+        <w:rPr>
+          <w:sz w:val="24"/>
+        </w:rPr>
+        <w:t xml:space="preserve"> bovenaan links. </w:t>
       </w:r>
     </w:p>
     <w:p>
@@ -19746,19 +20554,37 @@
         <w:rPr>
           <w:sz w:val="24"/>
         </w:rPr>
-        <w:t>Kies “</w:t>
-      </w:r>
-      <w:r>
-        <w:rPr>
-          <w:sz w:val="24"/>
-        </w:rPr>
-        <w:t>Open&gt;File</w:t>
-      </w:r>
-      <w:r>
-        <w:rPr>
-          <w:sz w:val="24"/>
-        </w:rPr>
-        <w:t xml:space="preserve">”. </w:t>
+        <w:t>Kies ‘</w:t>
+      </w:r>
+      <w:r>
+        <w:rPr>
+          <w:sz w:val="24"/>
+        </w:rPr>
+        <w:t>Open</w:t>
+      </w:r>
+      <w:r>
+        <w:rPr>
+          <w:sz w:val="24"/>
+        </w:rPr>
+        <w:t>’ en ga naar ‘</w:t>
+      </w:r>
+      <w:r>
+        <w:rPr>
+          <w:sz w:val="24"/>
+        </w:rPr>
+        <w:t>File</w:t>
+      </w:r>
+      <w:r>
+        <w:rPr>
+          <w:sz w:val="24"/>
+        </w:rPr>
+        <w:t>’</w:t>
+      </w:r>
+      <w:r>
+        <w:rPr>
+          <w:sz w:val="24"/>
+        </w:rPr>
+        <w:t xml:space="preserve">. </w:t>
       </w:r>
     </w:p>
     <w:p>
@@ -19776,7 +20602,25 @@
         <w:rPr>
           <w:sz w:val="24"/>
         </w:rPr>
-        <w:t xml:space="preserve">Navigeer </w:t>
+        <w:t>Navigeer</w:t>
+      </w:r>
+      <w:r>
+        <w:rPr>
+          <w:sz w:val="24"/>
+        </w:rPr>
+        <w:t xml:space="preserve"> in de distributie</w:t>
+      </w:r>
+      <w:r>
+        <w:rPr>
+          <w:sz w:val="24"/>
+        </w:rPr>
+        <w:t xml:space="preserve"> </w:t>
+      </w:r>
+      <w:r>
+        <w:rPr>
+          <w:sz w:val="24"/>
+        </w:rPr>
+        <w:t xml:space="preserve">naar </w:t>
       </w:r>
       <w:r>
         <w:rPr>
@@ -19792,22 +20636,10 @@
       </w:r>
       <w:r>
         <w:rPr>
-          <w:sz w:val="24"/>
-        </w:rPr>
-        <w:t>“</w:t>
-      </w:r>
-      <w:r>
-        <w:rPr>
           <w:b/>
           <w:sz w:val="24"/>
         </w:rPr>
         <w:t>DroneDB.sql</w:t>
-      </w:r>
-      <w:r>
-        <w:rPr>
-          <w:sz w:val="24"/>
-        </w:rPr>
-        <w:t>”</w:t>
       </w:r>
       <w:r>
         <w:rPr>
@@ -19831,7 +20663,7 @@
         <w:rPr>
           <w:sz w:val="24"/>
         </w:rPr>
-        <w:t>Klik op “</w:t>
+        <w:t>Klik op ‘</w:t>
       </w:r>
       <w:r>
         <w:rPr>
@@ -19843,7 +20675,13 @@
         <w:rPr>
           <w:sz w:val="24"/>
         </w:rPr>
-        <w:t xml:space="preserve">” om het script uit te voeren. </w:t>
+        <w:t>’</w:t>
+      </w:r>
+      <w:r>
+        <w:rPr>
+          <w:sz w:val="24"/>
+        </w:rPr>
+        <w:t xml:space="preserve"> om het script uit te voeren. </w:t>
       </w:r>
     </w:p>
     <w:p>
@@ -19855,52 +20693,173 @@
         </w:numPr>
         <w:rPr>
           <w:sz w:val="24"/>
+        </w:rPr>
+      </w:pPr>
+      <w:r>
+        <w:rPr>
+          <w:sz w:val="24"/>
           <w:lang w:val="en-GB"/>
         </w:rPr>
-      </w:pPr>
+        <w:t>In het ‘</w:t>
+      </w:r>
       <w:r>
         <w:rPr>
           <w:sz w:val="24"/>
           <w:lang w:val="en-GB"/>
         </w:rPr>
-        <w:t>In het “</w:t>
-      </w:r>
-      <w:r>
-        <w:rPr>
+        <w:t>Messages</w:t>
+      </w:r>
+      <w:r>
+        <w:rPr>
+          <w:i/>
           <w:sz w:val="24"/>
           <w:lang w:val="en-GB"/>
         </w:rPr>
-        <w:t>Messages</w:t>
+        <w:t>’</w:t>
+      </w:r>
+      <w:r>
+        <w:rPr>
+          <w:sz w:val="24"/>
+          <w:lang w:val="en-GB"/>
+        </w:rPr>
+        <w:t>-venster verschijnt  “</w:t>
+      </w:r>
+      <w:r>
+        <w:rPr>
+          <w:sz w:val="24"/>
+          <w:lang w:val="en-GB"/>
+        </w:rPr>
+        <w:t>Commands completed successfully</w:t>
+      </w:r>
+      <w:r>
+        <w:rPr>
+          <w:sz w:val="24"/>
+          <w:lang w:val="en-GB"/>
+        </w:rPr>
+        <w:t>”</w:t>
+      </w:r>
+      <w:r>
+        <w:rPr>
+          <w:sz w:val="24"/>
+          <w:lang w:val="en-GB"/>
+        </w:rPr>
+        <w:t xml:space="preserve">. </w:t>
+      </w:r>
+      <w:r>
+        <w:rPr>
+          <w:sz w:val="24"/>
+        </w:rPr>
+        <w:t>U kan verifiëren dat de databank is aangemaakt met volgende stappen:</w:t>
+      </w:r>
+    </w:p>
+    <w:p>
+      <w:pPr>
+        <w:pStyle w:val="Lijstalinea"/>
+        <w:numPr>
+          <w:ilvl w:val="1"/>
+          <w:numId w:val="22"/>
+        </w:numPr>
+        <w:rPr>
+          <w:sz w:val="24"/>
+        </w:rPr>
+      </w:pPr>
+      <w:r>
+        <w:rPr>
+          <w:sz w:val="24"/>
+        </w:rPr>
+        <w:t>Klik in het ‘</w:t>
+      </w:r>
+      <w:r>
+        <w:rPr>
+          <w:sz w:val="24"/>
+        </w:rPr>
+        <w:t>Object Explorer</w:t>
+      </w:r>
+      <w:r>
+        <w:rPr>
+          <w:sz w:val="24"/>
+        </w:rPr>
+        <w:t>’</w:t>
+      </w:r>
+      <w:r>
+        <w:rPr>
+          <w:sz w:val="24"/>
+        </w:rPr>
+        <w:t>-venster op ‘</w:t>
+      </w:r>
+      <w:r>
+        <w:rPr>
+          <w:sz w:val="24"/>
+        </w:rPr>
+        <w:t>refresh</w:t>
       </w:r>
       <w:r>
         <w:rPr>
           <w:i/>
           <w:sz w:val="24"/>
-          <w:lang w:val="en-GB"/>
-        </w:rPr>
-        <w:t>”</w:t>
-      </w:r>
-      <w:r>
-        <w:rPr>
-          <w:sz w:val="24"/>
-          <w:lang w:val="en-GB"/>
-        </w:rPr>
-        <w:t>-venster verschijnt  “</w:t>
-      </w:r>
-      <w:r>
-        <w:rPr>
-          <w:i/>
-          <w:sz w:val="24"/>
-          <w:lang w:val="en-GB"/>
-        </w:rPr>
-        <w:t>Commands completed successfully</w:t>
-      </w:r>
-      <w:r>
-        <w:rPr>
-          <w:sz w:val="24"/>
-          <w:lang w:val="en-GB"/>
-        </w:rPr>
-        <w:t xml:space="preserve">”. </w:t>
+        </w:rPr>
+        <w:t>’</w:t>
+      </w:r>
+      <w:r>
+        <w:rPr>
+          <w:sz w:val="24"/>
+        </w:rPr>
+        <w:t>.</w:t>
+      </w:r>
+    </w:p>
+    <w:p>
+      <w:pPr>
+        <w:pStyle w:val="Lijstalinea"/>
+        <w:numPr>
+          <w:ilvl w:val="1"/>
+          <w:numId w:val="22"/>
+        </w:numPr>
+        <w:rPr>
+          <w:sz w:val="24"/>
+        </w:rPr>
+      </w:pPr>
+      <w:r>
+        <w:rPr>
+          <w:sz w:val="24"/>
+        </w:rPr>
+        <w:t>Vouw de Machinenaammap en Databasesmap open. Hierin bevi</w:t>
+      </w:r>
+      <w:r>
+        <w:rPr>
+          <w:sz w:val="24"/>
+        </w:rPr>
+        <w:t xml:space="preserve">ndt zich nu de nieuwe database </w:t>
+      </w:r>
+      <w:r>
+        <w:rPr>
+          <w:b/>
+          <w:sz w:val="24"/>
+        </w:rPr>
+        <w:t>DroneDB</w:t>
+      </w:r>
+      <w:r>
+        <w:rPr>
+          <w:sz w:val="24"/>
+        </w:rPr>
+        <w:t xml:space="preserve">. Merk op dat de Machinenaammap dezelfde naam </w:t>
+      </w:r>
+      <w:r>
+        <w:rPr>
+          <w:sz w:val="24"/>
+        </w:rPr>
+        <w:t>heeft als de eerder genoteerde ‘</w:t>
+      </w:r>
+      <w:r>
+        <w:rPr>
+          <w:sz w:val="24"/>
+        </w:rPr>
+        <w:t>Server name’</w:t>
+      </w:r>
+      <w:r>
+        <w:rPr>
+          <w:sz w:val="24"/>
+        </w:rPr>
+        <w:t>.</w:t>
       </w:r>
     </w:p>
     <w:p>
@@ -19918,38 +20877,7 @@
         <w:rPr>
           <w:sz w:val="24"/>
         </w:rPr>
-        <w:t>Klik in het “</w:t>
-      </w:r>
-      <w:r>
-        <w:rPr>
-          <w:sz w:val="24"/>
-        </w:rPr>
-        <w:t>Object Explorer</w:t>
-      </w:r>
-      <w:r>
-        <w:rPr>
-          <w:sz w:val="24"/>
-        </w:rPr>
-        <w:t>”-venster op “</w:t>
-      </w:r>
-      <w:r>
-        <w:rPr>
-          <w:sz w:val="24"/>
-        </w:rPr>
-        <w:t>refresh</w:t>
-      </w:r>
-      <w:r>
-        <w:rPr>
-          <w:i/>
-          <w:sz w:val="24"/>
-        </w:rPr>
-        <w:t>”</w:t>
-      </w:r>
-      <w:r>
-        <w:rPr>
-          <w:sz w:val="24"/>
-        </w:rPr>
-        <w:t>.</w:t>
+        <w:t>Een lege databank is nu aangemaakt en klaar voor gebruik.</w:t>
       </w:r>
     </w:p>
     <w:p>
@@ -19967,33 +20895,7 @@
         <w:rPr>
           <w:sz w:val="24"/>
         </w:rPr>
-        <w:t>Vouw de Machinenaammap en Databasesmap open. Hierin bevindt zich nu de nieuwe database “</w:t>
-      </w:r>
-      <w:r>
-        <w:rPr>
-          <w:b/>
-          <w:sz w:val="24"/>
-        </w:rPr>
-        <w:t>DroneDB</w:t>
-      </w:r>
-      <w:r>
-        <w:rPr>
-          <w:sz w:val="24"/>
-        </w:rPr>
-        <w:t>”. Merk op dat de Machinenaammap dezelfde naam heeft als de eerder genoteerde “</w:t>
-      </w:r>
-      <w:r>
-        <w:rPr>
-          <w:i/>
-          <w:sz w:val="24"/>
-        </w:rPr>
-        <w:t>Server name”</w:t>
-      </w:r>
-      <w:r>
-        <w:rPr>
-          <w:sz w:val="24"/>
-        </w:rPr>
-        <w:t>.</w:t>
+        <w:t>Sluit SQL Server Management Studio.</w:t>
       </w:r>
     </w:p>
     <w:p>
@@ -20011,25 +20913,46 @@
         <w:rPr>
           <w:sz w:val="24"/>
         </w:rPr>
-        <w:t>Een lege databank is nu aangemaakt en klaar voor gebruik.</w:t>
-      </w:r>
-    </w:p>
-    <w:p>
-      <w:pPr>
-        <w:pStyle w:val="Lijstalinea"/>
-        <w:numPr>
-          <w:ilvl w:val="0"/>
-          <w:numId w:val="22"/>
-        </w:numPr>
-        <w:rPr>
-          <w:sz w:val="24"/>
-        </w:rPr>
-      </w:pPr>
-      <w:r>
-        <w:rPr>
-          <w:sz w:val="24"/>
-        </w:rPr>
-        <w:t>Sluit SQL Server Management Studio.</w:t>
+        <w:t xml:space="preserve">In de distributie bevindt zich een bestand genaamd </w:t>
+      </w:r>
+      <w:r>
+        <w:rPr>
+          <w:b/>
+          <w:sz w:val="24"/>
+        </w:rPr>
+        <w:t>ChangeDataSourceName_Script</w:t>
+      </w:r>
+      <w:r>
+        <w:rPr>
+          <w:sz w:val="24"/>
+        </w:rPr>
+        <w:t xml:space="preserve">. Voer dit bestand uit om de juiste </w:t>
+      </w:r>
+      <w:r>
+        <w:rPr>
+          <w:i/>
+          <w:sz w:val="24"/>
+        </w:rPr>
+        <w:t xml:space="preserve">connection strings </w:t>
+      </w:r>
+      <w:r>
+        <w:rPr>
+          <w:sz w:val="24"/>
+        </w:rPr>
+        <w:t xml:space="preserve">in te vullen in </w:t>
+      </w:r>
+      <w:r>
+        <w:rPr>
+          <w:b/>
+          <w:sz w:val="24"/>
+        </w:rPr>
+        <w:t>Web.config</w:t>
+      </w:r>
+      <w:r>
+        <w:rPr>
+          <w:sz w:val="24"/>
+        </w:rPr>
+        <w:t>. Deze leggen de verbinding tussen de databank en de webapplicatie.</w:t>
       </w:r>
     </w:p>
     <w:p/>
@@ -20040,27 +20963,39 @@
           <w:ilvl w:val="2"/>
           <w:numId w:val="19"/>
         </w:numPr>
-      </w:pPr>
-      <w:bookmarkStart w:id="47" w:name="_Toc39750550"/>
-      <w:r>
+        <w:rPr>
+          <w:highlight w:val="yellow"/>
+        </w:rPr>
+      </w:pPr>
+      <w:bookmarkStart w:id="45" w:name="_Toc39750550"/>
+      <w:r>
+        <w:rPr>
+          <w:highlight w:val="yellow"/>
+        </w:rPr>
+        <w:lastRenderedPageBreak/>
         <w:t>Opstarten van de webapplicatie</w:t>
       </w:r>
-      <w:bookmarkEnd w:id="47"/>
+      <w:bookmarkEnd w:id="45"/>
+      <w:r>
+        <w:rPr>
+          <w:highlight w:val="yellow"/>
+        </w:rPr>
+        <w:t xml:space="preserve"> (</w:t>
+      </w:r>
+      <w:r>
+        <w:rPr>
+          <w:highlight w:val="yellow"/>
+        </w:rPr>
+        <w:t>beter: deployen</w:t>
+      </w:r>
+      <w:r>
+        <w:rPr>
+          <w:highlight w:val="yellow"/>
+        </w:rPr>
+        <w:t>)</w:t>
+      </w:r>
     </w:p>
     <w:p/>
-    <w:p>
-      <w:pPr>
-        <w:rPr>
-          <w:sz w:val="24"/>
-        </w:rPr>
-      </w:pPr>
-      <w:r>
-        <w:rPr>
-          <w:sz w:val="24"/>
-        </w:rPr>
-        <w:t>In dit deel start u de webapplicatie op.</w:t>
-      </w:r>
-    </w:p>
     <w:p>
       <w:pPr>
         <w:pStyle w:val="Lijstalinea"/>
@@ -20076,14 +21011,20 @@
         <w:rPr>
           <w:sz w:val="24"/>
         </w:rPr>
-        <w:t xml:space="preserve">Start </w:t>
+        <w:t>Voer</w:t>
+      </w:r>
+      <w:r>
+        <w:rPr>
+          <w:sz w:val="24"/>
+        </w:rPr>
+        <w:t xml:space="preserve"> de webapplicatie uit met </w:t>
       </w:r>
       <w:r>
         <w:rPr>
           <w:b/>
           <w:sz w:val="24"/>
         </w:rPr>
-        <w:t>Visual Studio 2019</w:t>
+        <w:t>F5</w:t>
       </w:r>
       <w:r>
         <w:rPr>
@@ -20107,46 +21048,79 @@
         <w:rPr>
           <w:sz w:val="24"/>
         </w:rPr>
-        <w:lastRenderedPageBreak/>
-        <w:t xml:space="preserve">Navigeer naar de </w:t>
-      </w:r>
-      <w:r>
-        <w:rPr>
-          <w:sz w:val="24"/>
-        </w:rPr>
-        <w:t>DroneWebApp</w:t>
-      </w:r>
-      <w:r>
-        <w:rPr>
-          <w:i/>
-          <w:sz w:val="24"/>
-        </w:rPr>
-        <w:t>-</w:t>
-      </w:r>
-      <w:r>
-        <w:rPr>
-          <w:sz w:val="24"/>
-        </w:rPr>
-        <w:t>solution</w:t>
-      </w:r>
-      <w:r>
-        <w:rPr>
-          <w:sz w:val="24"/>
-        </w:rPr>
-        <w:t xml:space="preserve"> </w:t>
-      </w:r>
-      <w:r>
-        <w:rPr>
-          <w:b/>
-          <w:sz w:val="24"/>
-        </w:rPr>
-        <w:t>DroneWebApp.sln</w:t>
-      </w:r>
-      <w:r>
-        <w:rPr>
-          <w:sz w:val="24"/>
-        </w:rPr>
-        <w:t xml:space="preserve"> en open deze.</w:t>
+        <w:t>De allereerste keer kan een venster ve</w:t>
+      </w:r>
+      <w:r>
+        <w:rPr>
+          <w:sz w:val="24"/>
+        </w:rPr>
+        <w:t xml:space="preserve">rschijnen dat u vraagt om het </w:t>
+      </w:r>
+      <w:r>
+        <w:rPr>
+          <w:sz w:val="24"/>
+        </w:rPr>
+        <w:t>‘</w:t>
+      </w:r>
+      <w:r>
+        <w:rPr>
+          <w:sz w:val="24"/>
+        </w:rPr>
+        <w:t>IIS Express SSL certificate</w:t>
+      </w:r>
+      <w:r>
+        <w:rPr>
+          <w:sz w:val="24"/>
+        </w:rPr>
+        <w:t>’</w:t>
+      </w:r>
+      <w:r>
+        <w:rPr>
+          <w:sz w:val="24"/>
+        </w:rPr>
+        <w:t xml:space="preserve"> te vertrouwen. </w:t>
+      </w:r>
+    </w:p>
+    <w:p>
+      <w:pPr>
+        <w:pStyle w:val="Lijstalinea"/>
+        <w:numPr>
+          <w:ilvl w:val="1"/>
+          <w:numId w:val="23"/>
+        </w:numPr>
+        <w:rPr>
+          <w:sz w:val="24"/>
+        </w:rPr>
+      </w:pPr>
+      <w:r>
+        <w:rPr>
+          <w:sz w:val="24"/>
+        </w:rPr>
+        <w:t xml:space="preserve">Klik </w:t>
+      </w:r>
+      <w:r>
+        <w:rPr>
+          <w:sz w:val="24"/>
+        </w:rPr>
+        <w:t>‘</w:t>
+      </w:r>
+      <w:r>
+        <w:rPr>
+          <w:sz w:val="24"/>
+        </w:rPr>
+        <w:t>yes</w:t>
+      </w:r>
+      <w:r>
+        <w:rPr>
+          <w:sz w:val="24"/>
+        </w:rPr>
+        <w:t>’</w:t>
+      </w:r>
+      <w:r>
+        <w:rPr>
+          <w:sz w:val="24"/>
+        </w:rPr>
+        <w:t>.</w:t>
       </w:r>
     </w:p>
     <w:p>
@@ -20164,31 +21138,81 @@
         <w:rPr>
           <w:sz w:val="24"/>
         </w:rPr>
-        <w:t>Navigeer</w:t>
-      </w:r>
-      <w:r>
-        <w:rPr>
-          <w:sz w:val="24"/>
-        </w:rPr>
-        <w:t xml:space="preserve"> in het project naar de map </w:t>
-      </w:r>
-      <w:r>
-        <w:rPr>
-          <w:sz w:val="24"/>
-        </w:rPr>
-        <w:t>“</w:t>
-      </w:r>
-      <w:r>
-        <w:rPr>
-          <w:sz w:val="24"/>
-        </w:rPr>
-        <w:t>Models</w:t>
-      </w:r>
-      <w:r>
-        <w:rPr>
-          <w:sz w:val="24"/>
-        </w:rPr>
-        <w:t>”</w:t>
+        <w:t xml:space="preserve">Er verschijnt een </w:t>
+      </w:r>
+      <w:r>
+        <w:rPr>
+          <w:sz w:val="24"/>
+        </w:rPr>
+        <w:t>‘</w:t>
+      </w:r>
+      <w:r>
+        <w:rPr>
+          <w:sz w:val="24"/>
+        </w:rPr>
+        <w:t>s</w:t>
+      </w:r>
+      <w:r>
+        <w:rPr>
+          <w:sz w:val="24"/>
+        </w:rPr>
+        <w:t>e</w:t>
+      </w:r>
+      <w:r>
+        <w:rPr>
+          <w:sz w:val="24"/>
+        </w:rPr>
+        <w:t>curity warning</w:t>
+      </w:r>
+      <w:r>
+        <w:rPr>
+          <w:i/>
+          <w:sz w:val="24"/>
+        </w:rPr>
+        <w:t>’</w:t>
+      </w:r>
+      <w:r>
+        <w:rPr>
+          <w:sz w:val="24"/>
+        </w:rPr>
+        <w:t xml:space="preserve">. </w:t>
+      </w:r>
+    </w:p>
+    <w:p>
+      <w:pPr>
+        <w:pStyle w:val="Lijstalinea"/>
+        <w:numPr>
+          <w:ilvl w:val="1"/>
+          <w:numId w:val="23"/>
+        </w:numPr>
+        <w:rPr>
+          <w:sz w:val="24"/>
+        </w:rPr>
+      </w:pPr>
+      <w:r>
+        <w:rPr>
+          <w:sz w:val="24"/>
+        </w:rPr>
+        <w:t xml:space="preserve">Klik </w:t>
+      </w:r>
+      <w:r>
+        <w:rPr>
+          <w:sz w:val="24"/>
+        </w:rPr>
+        <w:t>‘</w:t>
+      </w:r>
+      <w:r>
+        <w:rPr>
+          <w:sz w:val="24"/>
+        </w:rPr>
+        <w:t>yes</w:t>
+      </w:r>
+      <w:r>
+        <w:rPr>
+          <w:i/>
+          <w:sz w:val="24"/>
+        </w:rPr>
+        <w:t>’</w:t>
       </w:r>
       <w:r>
         <w:rPr>
@@ -20212,1448 +21236,8 @@
         <w:rPr>
           <w:sz w:val="24"/>
         </w:rPr>
-        <w:t>Klik</w:t>
-      </w:r>
-      <w:r>
-        <w:rPr>
-          <w:sz w:val="24"/>
-        </w:rPr>
-        <w:t xml:space="preserve"> rechts op de map </w:t>
-      </w:r>
-      <w:r>
-        <w:rPr>
-          <w:sz w:val="24"/>
-        </w:rPr>
-        <w:t>“</w:t>
-      </w:r>
-      <w:r>
-        <w:rPr>
-          <w:sz w:val="24"/>
-        </w:rPr>
-        <w:t>Models</w:t>
-      </w:r>
-      <w:r>
-        <w:rPr>
-          <w:sz w:val="24"/>
-        </w:rPr>
-        <w:t>”</w:t>
-      </w:r>
-      <w:r>
-        <w:rPr>
-          <w:sz w:val="24"/>
-        </w:rPr>
-        <w:t xml:space="preserve"> en selecteer</w:t>
-      </w:r>
-      <w:r>
-        <w:rPr>
-          <w:sz w:val="24"/>
-        </w:rPr>
-        <w:t xml:space="preserve"> </w:t>
-      </w:r>
-      <w:r>
-        <w:rPr>
-          <w:sz w:val="24"/>
-        </w:rPr>
-        <w:t>“</w:t>
-      </w:r>
-      <w:r>
-        <w:rPr>
-          <w:sz w:val="24"/>
-        </w:rPr>
-        <w:t>Add&gt;New Item</w:t>
-      </w:r>
-      <w:r>
-        <w:rPr>
-          <w:sz w:val="24"/>
-        </w:rPr>
-        <w:t>”</w:t>
-      </w:r>
-      <w:r>
-        <w:rPr>
-          <w:sz w:val="24"/>
-        </w:rPr>
-        <w:t>.</w:t>
-      </w:r>
-    </w:p>
-    <w:p>
-      <w:pPr>
-        <w:pStyle w:val="Lijstalinea"/>
-        <w:numPr>
-          <w:ilvl w:val="0"/>
-          <w:numId w:val="23"/>
-        </w:numPr>
-        <w:rPr>
-          <w:sz w:val="24"/>
-        </w:rPr>
-      </w:pPr>
-      <w:r>
-        <w:rPr>
-          <w:sz w:val="24"/>
-        </w:rPr>
-        <w:t>Zoek i</w:t>
-      </w:r>
-      <w:r>
-        <w:rPr>
-          <w:sz w:val="24"/>
-        </w:rPr>
-        <w:t xml:space="preserve">n de zoekbalk bovenaan rechts </w:t>
-      </w:r>
-      <w:r>
-        <w:rPr>
-          <w:sz w:val="24"/>
-        </w:rPr>
-        <w:t>naar “</w:t>
-      </w:r>
-      <w:r>
-        <w:rPr>
-          <w:b/>
-          <w:sz w:val="24"/>
-        </w:rPr>
-        <w:t>model</w:t>
-      </w:r>
-      <w:r>
-        <w:rPr>
-          <w:sz w:val="24"/>
-        </w:rPr>
-        <w:t>”</w:t>
-      </w:r>
-      <w:r>
-        <w:rPr>
-          <w:sz w:val="24"/>
-        </w:rPr>
-        <w:t>.</w:t>
-      </w:r>
-    </w:p>
-    <w:p>
-      <w:pPr>
-        <w:pStyle w:val="Lijstalinea"/>
-        <w:numPr>
-          <w:ilvl w:val="0"/>
-          <w:numId w:val="23"/>
-        </w:numPr>
-        <w:rPr>
-          <w:sz w:val="24"/>
-        </w:rPr>
-      </w:pPr>
-      <w:r>
-        <w:rPr>
-          <w:sz w:val="24"/>
-        </w:rPr>
-        <w:t xml:space="preserve">Er verschijnt een </w:t>
-      </w:r>
-      <w:r>
-        <w:rPr>
-          <w:i/>
-          <w:sz w:val="24"/>
-        </w:rPr>
-        <w:t>project item</w:t>
-      </w:r>
-      <w:r>
-        <w:rPr>
-          <w:sz w:val="24"/>
-        </w:rPr>
-        <w:t xml:space="preserve"> genaamd ADO.NET Entity Data Model. </w:t>
-      </w:r>
-      <w:r>
-        <w:rPr>
-          <w:sz w:val="24"/>
-        </w:rPr>
-        <w:t>Klik</w:t>
-      </w:r>
-      <w:r>
-        <w:rPr>
-          <w:sz w:val="24"/>
-        </w:rPr>
-        <w:t xml:space="preserve"> deze eenmalig om hem te selecteren.</w:t>
-      </w:r>
-    </w:p>
-    <w:p>
-      <w:pPr>
-        <w:pStyle w:val="Lijstalinea"/>
-        <w:numPr>
-          <w:ilvl w:val="0"/>
-          <w:numId w:val="23"/>
-        </w:numPr>
-        <w:rPr>
-          <w:sz w:val="24"/>
-        </w:rPr>
-      </w:pPr>
-      <w:r>
-        <w:rPr>
-          <w:sz w:val="24"/>
-        </w:rPr>
-        <w:t>Geef</w:t>
-      </w:r>
-      <w:r>
-        <w:rPr>
-          <w:sz w:val="24"/>
-        </w:rPr>
-        <w:t xml:space="preserve"> dit ADO.NET Entity Data Mod</w:t>
-      </w:r>
-      <w:r>
-        <w:rPr>
-          <w:sz w:val="24"/>
-        </w:rPr>
-        <w:t>el de naam DroneDBModel en klik</w:t>
-      </w:r>
-      <w:r>
-        <w:rPr>
-          <w:sz w:val="24"/>
-        </w:rPr>
-        <w:t xml:space="preserve"> op </w:t>
-      </w:r>
-      <w:r>
-        <w:rPr>
-          <w:sz w:val="24"/>
-        </w:rPr>
-        <w:t>“</w:t>
-      </w:r>
-      <w:r>
-        <w:rPr>
-          <w:sz w:val="24"/>
-        </w:rPr>
-        <w:t>Add</w:t>
-      </w:r>
-      <w:r>
-        <w:rPr>
-          <w:i/>
-          <w:sz w:val="24"/>
-        </w:rPr>
-        <w:t>”</w:t>
-      </w:r>
-      <w:r>
-        <w:rPr>
-          <w:sz w:val="24"/>
-        </w:rPr>
-        <w:t>.</w:t>
-      </w:r>
-    </w:p>
-    <w:p>
-      <w:pPr>
-        <w:pStyle w:val="Lijstalinea"/>
-        <w:numPr>
-          <w:ilvl w:val="0"/>
-          <w:numId w:val="23"/>
-        </w:numPr>
-        <w:rPr>
-          <w:sz w:val="24"/>
-        </w:rPr>
-      </w:pPr>
-      <w:r>
-        <w:rPr>
-          <w:sz w:val="24"/>
-        </w:rPr>
-        <w:t xml:space="preserve">Een nieuw venster verschijnt. </w:t>
-      </w:r>
-      <w:r>
-        <w:rPr>
-          <w:sz w:val="24"/>
-        </w:rPr>
-        <w:t>Selecteer</w:t>
-      </w:r>
-      <w:r>
-        <w:rPr>
-          <w:sz w:val="24"/>
-        </w:rPr>
-        <w:t xml:space="preserve"> </w:t>
-      </w:r>
-      <w:r>
-        <w:rPr>
-          <w:sz w:val="24"/>
-        </w:rPr>
-        <w:t>“</w:t>
-      </w:r>
-      <w:r>
-        <w:rPr>
-          <w:b/>
-          <w:sz w:val="24"/>
-        </w:rPr>
-        <w:t>EF Designer from database</w:t>
-      </w:r>
-      <w:r>
-        <w:rPr>
-          <w:i/>
-          <w:sz w:val="24"/>
-        </w:rPr>
-        <w:t>”</w:t>
-      </w:r>
-      <w:r>
-        <w:rPr>
-          <w:sz w:val="24"/>
-        </w:rPr>
-        <w:t xml:space="preserve"> en klik</w:t>
-      </w:r>
-      <w:r>
-        <w:rPr>
-          <w:sz w:val="24"/>
-        </w:rPr>
-        <w:t xml:space="preserve"> op </w:t>
-      </w:r>
-      <w:r>
-        <w:rPr>
-          <w:sz w:val="24"/>
-        </w:rPr>
-        <w:t>“</w:t>
-      </w:r>
-      <w:r>
-        <w:rPr>
-          <w:sz w:val="24"/>
-        </w:rPr>
-        <w:t>Next&gt;</w:t>
-      </w:r>
-      <w:r>
-        <w:rPr>
-          <w:sz w:val="24"/>
-        </w:rPr>
-        <w:t>”</w:t>
-      </w:r>
-      <w:r>
-        <w:rPr>
-          <w:sz w:val="24"/>
-        </w:rPr>
-        <w:t>.</w:t>
-      </w:r>
-    </w:p>
-    <w:p>
-      <w:pPr>
-        <w:pStyle w:val="Lijstalinea"/>
-        <w:numPr>
-          <w:ilvl w:val="0"/>
-          <w:numId w:val="23"/>
-        </w:numPr>
-        <w:rPr>
-          <w:sz w:val="24"/>
-        </w:rPr>
-      </w:pPr>
-      <w:r>
-        <w:rPr>
-          <w:sz w:val="24"/>
-        </w:rPr>
-        <w:t xml:space="preserve">Er verschijnt een nieuw venster. </w:t>
-      </w:r>
-      <w:r>
-        <w:rPr>
-          <w:sz w:val="24"/>
-        </w:rPr>
-        <w:t>Klik</w:t>
-      </w:r>
-      <w:r>
-        <w:rPr>
-          <w:sz w:val="24"/>
-        </w:rPr>
-        <w:t xml:space="preserve"> op </w:t>
-      </w:r>
-      <w:r>
-        <w:rPr>
-          <w:sz w:val="24"/>
-        </w:rPr>
-        <w:t>“</w:t>
-      </w:r>
-      <w:r>
-        <w:rPr>
-          <w:sz w:val="24"/>
-        </w:rPr>
-        <w:t>New Connection</w:t>
-      </w:r>
-      <w:r>
-        <w:rPr>
-          <w:sz w:val="24"/>
-        </w:rPr>
-        <w:t>”</w:t>
-      </w:r>
-      <w:r>
-        <w:rPr>
-          <w:sz w:val="24"/>
-        </w:rPr>
-        <w:t>.</w:t>
-      </w:r>
-    </w:p>
-    <w:p>
-      <w:pPr>
-        <w:pStyle w:val="Lijstalinea"/>
-        <w:numPr>
-          <w:ilvl w:val="0"/>
-          <w:numId w:val="23"/>
-        </w:numPr>
-        <w:rPr>
-          <w:sz w:val="24"/>
-        </w:rPr>
-      </w:pPr>
-      <w:r>
-        <w:rPr>
-          <w:sz w:val="24"/>
-        </w:rPr>
-        <w:t>Controleer</w:t>
-      </w:r>
-      <w:r>
-        <w:rPr>
-          <w:sz w:val="24"/>
-        </w:rPr>
-        <w:t xml:space="preserve"> of </w:t>
-      </w:r>
-      <w:r>
-        <w:rPr>
-          <w:sz w:val="24"/>
-        </w:rPr>
-        <w:t>“</w:t>
-      </w:r>
-      <w:r>
-        <w:rPr>
-          <w:sz w:val="24"/>
-        </w:rPr>
-        <w:t>Data source</w:t>
-      </w:r>
-      <w:r>
-        <w:rPr>
-          <w:i/>
-          <w:sz w:val="24"/>
-        </w:rPr>
-        <w:t>”</w:t>
-      </w:r>
-      <w:r>
-        <w:rPr>
-          <w:sz w:val="24"/>
-        </w:rPr>
-        <w:t xml:space="preserve"> van het type “</w:t>
-      </w:r>
-      <w:r>
-        <w:rPr>
-          <w:sz w:val="24"/>
-        </w:rPr>
-        <w:t>Microsoft SQL Server (SqlClient)</w:t>
-      </w:r>
-      <w:r>
-        <w:rPr>
-          <w:sz w:val="24"/>
-        </w:rPr>
-        <w:t>” is.</w:t>
-      </w:r>
-    </w:p>
-    <w:p>
-      <w:pPr>
-        <w:pStyle w:val="Lijstalinea"/>
-        <w:numPr>
-          <w:ilvl w:val="1"/>
-          <w:numId w:val="23"/>
-        </w:numPr>
-        <w:rPr>
-          <w:sz w:val="24"/>
-        </w:rPr>
-      </w:pPr>
-      <w:r>
-        <w:rPr>
-          <w:sz w:val="24"/>
-        </w:rPr>
-        <w:t>In</w:t>
-      </w:r>
-      <w:r>
-        <w:rPr>
-          <w:sz w:val="24"/>
-        </w:rPr>
-        <w:t xml:space="preserve">dien dit niet het geval is, klik dan </w:t>
-      </w:r>
-      <w:r>
-        <w:rPr>
-          <w:sz w:val="24"/>
-        </w:rPr>
-        <w:t xml:space="preserve">op </w:t>
-      </w:r>
-      <w:r>
-        <w:rPr>
-          <w:sz w:val="24"/>
-        </w:rPr>
-        <w:t>“</w:t>
-      </w:r>
-      <w:r>
-        <w:rPr>
-          <w:sz w:val="24"/>
-        </w:rPr>
-        <w:t>Change</w:t>
-      </w:r>
-      <w:r>
-        <w:rPr>
-          <w:i/>
-          <w:sz w:val="24"/>
-        </w:rPr>
-        <w:t>”</w:t>
-      </w:r>
-      <w:r>
-        <w:rPr>
-          <w:sz w:val="24"/>
-        </w:rPr>
-        <w:t xml:space="preserve"> en </w:t>
-      </w:r>
-      <w:r>
-        <w:rPr>
-          <w:sz w:val="24"/>
-        </w:rPr>
-        <w:t xml:space="preserve">selecteer </w:t>
-      </w:r>
-      <w:r>
-        <w:rPr>
-          <w:sz w:val="24"/>
-        </w:rPr>
-        <w:t>daar “</w:t>
-      </w:r>
-      <w:r>
-        <w:rPr>
-          <w:sz w:val="24"/>
-        </w:rPr>
-        <w:t>Microsoft SQL Server (SqlClient)</w:t>
-      </w:r>
-      <w:r>
-        <w:rPr>
-          <w:sz w:val="24"/>
-        </w:rPr>
-        <w:t xml:space="preserve">”. </w:t>
-      </w:r>
-    </w:p>
-    <w:p>
-      <w:pPr>
-        <w:pStyle w:val="Lijstalinea"/>
-        <w:numPr>
-          <w:ilvl w:val="1"/>
-          <w:numId w:val="23"/>
-        </w:numPr>
-        <w:rPr>
-          <w:sz w:val="24"/>
-        </w:rPr>
-      </w:pPr>
-      <w:r>
-        <w:rPr>
-          <w:sz w:val="24"/>
-        </w:rPr>
-        <w:t>Klik</w:t>
-      </w:r>
-      <w:r>
-        <w:rPr>
-          <w:sz w:val="24"/>
-        </w:rPr>
-        <w:t xml:space="preserve"> op </w:t>
-      </w:r>
-      <w:r>
-        <w:rPr>
-          <w:sz w:val="24"/>
-        </w:rPr>
-        <w:t>“</w:t>
-      </w:r>
-      <w:r>
-        <w:rPr>
-          <w:sz w:val="24"/>
-        </w:rPr>
-        <w:t>OK</w:t>
-      </w:r>
-      <w:r>
-        <w:rPr>
-          <w:sz w:val="24"/>
-        </w:rPr>
-        <w:t>”</w:t>
-      </w:r>
-      <w:r>
-        <w:rPr>
-          <w:sz w:val="24"/>
-        </w:rPr>
-        <w:t>.</w:t>
-      </w:r>
-    </w:p>
-    <w:p>
-      <w:pPr>
-        <w:pStyle w:val="Lijstalinea"/>
-        <w:numPr>
-          <w:ilvl w:val="0"/>
-          <w:numId w:val="23"/>
-        </w:numPr>
-        <w:rPr>
-          <w:sz w:val="24"/>
-        </w:rPr>
-      </w:pPr>
-      <w:r>
-        <w:rPr>
-          <w:sz w:val="24"/>
-        </w:rPr>
-        <w:t>Klik</w:t>
-      </w:r>
-      <w:r>
-        <w:rPr>
-          <w:sz w:val="24"/>
-        </w:rPr>
-        <w:t xml:space="preserve"> op </w:t>
-      </w:r>
-      <w:r>
-        <w:rPr>
-          <w:sz w:val="24"/>
-        </w:rPr>
-        <w:t>“</w:t>
-      </w:r>
-      <w:r>
-        <w:rPr>
-          <w:sz w:val="24"/>
-        </w:rPr>
-        <w:t>Refresh</w:t>
-      </w:r>
-      <w:r>
-        <w:rPr>
-          <w:sz w:val="24"/>
-        </w:rPr>
-        <w:t>”</w:t>
-      </w:r>
-      <w:r>
-        <w:rPr>
-          <w:sz w:val="24"/>
-        </w:rPr>
-        <w:t xml:space="preserve"> en wacht tot de lijst van servers opgehaald is.</w:t>
-      </w:r>
-    </w:p>
-    <w:p>
-      <w:pPr>
-        <w:pStyle w:val="Lijstalinea"/>
-        <w:numPr>
-          <w:ilvl w:val="0"/>
-          <w:numId w:val="23"/>
-        </w:numPr>
-        <w:rPr>
-          <w:sz w:val="24"/>
-        </w:rPr>
-      </w:pPr>
-      <w:r>
-        <w:rPr>
-          <w:sz w:val="24"/>
-        </w:rPr>
-        <w:t>De naam van uw computer verschijnt. Dit is dezelfde naam als de “</w:t>
-      </w:r>
-      <w:r>
-        <w:rPr>
-          <w:i/>
-          <w:sz w:val="24"/>
-        </w:rPr>
-        <w:t>Server name”</w:t>
-      </w:r>
-      <w:r>
-        <w:rPr>
-          <w:sz w:val="24"/>
-        </w:rPr>
-        <w:t xml:space="preserve"> die u noteerde tijdens het aanmaken van de databank.</w:t>
-      </w:r>
-    </w:p>
-    <w:p>
-      <w:pPr>
-        <w:pStyle w:val="Lijstalinea"/>
-        <w:numPr>
-          <w:ilvl w:val="1"/>
-          <w:numId w:val="23"/>
-        </w:numPr>
-        <w:rPr>
-          <w:sz w:val="24"/>
-        </w:rPr>
-      </w:pPr>
-      <w:r>
-        <w:rPr>
-          <w:sz w:val="24"/>
-        </w:rPr>
-        <w:t>Indien er geen naam verschijnt, dan kan u op het pijltje</w:t>
-      </w:r>
-      <w:r>
-        <w:rPr>
-          <w:sz w:val="24"/>
-        </w:rPr>
-        <w:t xml:space="preserve"> naar beneden</w:t>
-      </w:r>
-      <w:r>
-        <w:rPr>
-          <w:sz w:val="24"/>
-        </w:rPr>
-        <w:t xml:space="preserve"> klikken </w:t>
-      </w:r>
-      <w:r>
-        <w:rPr>
-          <w:sz w:val="24"/>
-        </w:rPr>
-        <w:t>om uw computer uit de lijst te selecteren.</w:t>
-      </w:r>
-    </w:p>
-    <w:p>
-      <w:pPr>
-        <w:pStyle w:val="Lijstalinea"/>
-        <w:numPr>
-          <w:ilvl w:val="2"/>
-          <w:numId w:val="23"/>
-        </w:numPr>
-        <w:rPr>
-          <w:sz w:val="24"/>
-        </w:rPr>
-      </w:pPr>
-      <w:r>
-        <w:rPr>
-          <w:sz w:val="24"/>
-        </w:rPr>
-        <w:t xml:space="preserve">Indien deze lijst leeg is, </w:t>
-      </w:r>
-      <w:r>
-        <w:rPr>
-          <w:sz w:val="24"/>
-        </w:rPr>
-        <w:t xml:space="preserve">geef dan </w:t>
-      </w:r>
-      <w:r>
-        <w:rPr>
-          <w:sz w:val="24"/>
-        </w:rPr>
-        <w:t>uw computernaam (</w:t>
-      </w:r>
-      <w:r>
-        <w:rPr>
-          <w:i/>
-          <w:sz w:val="24"/>
-        </w:rPr>
-        <w:t>server name</w:t>
-      </w:r>
-      <w:r>
-        <w:rPr>
-          <w:sz w:val="24"/>
-        </w:rPr>
-        <w:t>) manueel in.</w:t>
-      </w:r>
-    </w:p>
-    <w:p>
-      <w:pPr>
-        <w:pStyle w:val="Lijstalinea"/>
-        <w:numPr>
-          <w:ilvl w:val="0"/>
-          <w:numId w:val="23"/>
-        </w:numPr>
-        <w:rPr>
-          <w:sz w:val="24"/>
-        </w:rPr>
-      </w:pPr>
-      <w:r>
-        <w:rPr>
-          <w:sz w:val="24"/>
-          <w:lang w:val="en-GB"/>
-        </w:rPr>
-        <w:t xml:space="preserve">In de sectie </w:t>
-      </w:r>
-      <w:r>
-        <w:rPr>
-          <w:sz w:val="24"/>
-          <w:lang w:val="en-GB"/>
-        </w:rPr>
-        <w:t>“</w:t>
-      </w:r>
-      <w:r>
-        <w:rPr>
-          <w:sz w:val="24"/>
-          <w:lang w:val="en-GB"/>
-        </w:rPr>
-        <w:t>Connect to a database</w:t>
-      </w:r>
-      <w:r>
-        <w:rPr>
-          <w:i/>
-          <w:sz w:val="24"/>
-          <w:lang w:val="en-GB"/>
-        </w:rPr>
-        <w:t>”</w:t>
-      </w:r>
-      <w:r>
-        <w:rPr>
-          <w:sz w:val="24"/>
-          <w:lang w:val="en-GB"/>
-        </w:rPr>
-        <w:t xml:space="preserve">, onder </w:t>
-      </w:r>
-      <w:r>
-        <w:rPr>
-          <w:sz w:val="24"/>
-          <w:lang w:val="en-GB"/>
-        </w:rPr>
-        <w:t>“</w:t>
-      </w:r>
-      <w:r>
-        <w:rPr>
-          <w:sz w:val="24"/>
-          <w:lang w:val="en-GB"/>
-        </w:rPr>
-        <w:t>Select or enter a database name</w:t>
-      </w:r>
-      <w:r>
-        <w:rPr>
-          <w:i/>
-          <w:sz w:val="24"/>
-          <w:lang w:val="en-GB"/>
-        </w:rPr>
-        <w:t>”</w:t>
-      </w:r>
-      <w:r>
-        <w:rPr>
-          <w:sz w:val="24"/>
-          <w:lang w:val="en-GB"/>
-        </w:rPr>
-        <w:t xml:space="preserve">, selecteert u </w:t>
-      </w:r>
-      <w:r>
-        <w:rPr>
-          <w:sz w:val="24"/>
-          <w:lang w:val="en-GB"/>
-        </w:rPr>
-        <w:t>“</w:t>
-      </w:r>
-      <w:r>
-        <w:rPr>
-          <w:b/>
-          <w:sz w:val="24"/>
-          <w:lang w:val="en-GB"/>
-        </w:rPr>
-        <w:t>DroneDB</w:t>
-      </w:r>
-      <w:r>
-        <w:rPr>
-          <w:sz w:val="24"/>
-          <w:lang w:val="en-GB"/>
-        </w:rPr>
-        <w:t>”</w:t>
-      </w:r>
-      <w:r>
-        <w:rPr>
-          <w:sz w:val="24"/>
-          <w:lang w:val="en-GB"/>
-        </w:rPr>
-        <w:t xml:space="preserve">. </w:t>
-      </w:r>
-      <w:r>
-        <w:rPr>
-          <w:sz w:val="24"/>
-        </w:rPr>
-        <w:t>Klik</w:t>
-      </w:r>
-      <w:r>
-        <w:rPr>
-          <w:sz w:val="24"/>
-        </w:rPr>
-        <w:t xml:space="preserve"> op OK.</w:t>
-      </w:r>
-    </w:p>
-    <w:p>
-      <w:pPr>
-        <w:pStyle w:val="Lijstalinea"/>
-        <w:numPr>
-          <w:ilvl w:val="0"/>
-          <w:numId w:val="23"/>
-        </w:numPr>
-        <w:rPr>
-          <w:sz w:val="24"/>
-          <w:lang w:val="en-GB"/>
-        </w:rPr>
-      </w:pPr>
-      <w:r>
-        <w:rPr>
-          <w:sz w:val="24"/>
-          <w:lang w:val="en-GB"/>
-        </w:rPr>
-        <w:t xml:space="preserve">Controleer of </w:t>
-      </w:r>
-      <w:r>
-        <w:rPr>
-          <w:sz w:val="24"/>
-          <w:lang w:val="en-GB"/>
-        </w:rPr>
-        <w:t>“</w:t>
-      </w:r>
-      <w:r>
-        <w:rPr>
-          <w:sz w:val="24"/>
-          <w:lang w:val="en-GB"/>
-        </w:rPr>
-        <w:t>Save connection settings in Web.Config as</w:t>
-      </w:r>
-      <w:r>
-        <w:rPr>
-          <w:i/>
-          <w:sz w:val="24"/>
-          <w:lang w:val="en-GB"/>
-        </w:rPr>
-        <w:t>”</w:t>
-      </w:r>
-      <w:r>
-        <w:rPr>
-          <w:sz w:val="24"/>
-          <w:lang w:val="en-GB"/>
-        </w:rPr>
-        <w:t xml:space="preserve"> aanvinkt is en </w:t>
-      </w:r>
-      <w:r>
-        <w:rPr>
-          <w:sz w:val="24"/>
-          <w:lang w:val="en-GB"/>
-        </w:rPr>
-        <w:t>“</w:t>
-      </w:r>
-      <w:r>
-        <w:rPr>
-          <w:b/>
-          <w:sz w:val="24"/>
-          <w:lang w:val="en-GB"/>
-        </w:rPr>
-        <w:t>DroneDBEntities</w:t>
-      </w:r>
-      <w:r>
-        <w:rPr>
-          <w:b/>
-          <w:sz w:val="24"/>
-          <w:lang w:val="en-GB"/>
-        </w:rPr>
-        <w:t>”</w:t>
-      </w:r>
-      <w:r>
-        <w:rPr>
-          <w:sz w:val="24"/>
-          <w:lang w:val="en-GB"/>
-        </w:rPr>
-        <w:t xml:space="preserve"> heet.</w:t>
-      </w:r>
-    </w:p>
-    <w:p>
-      <w:pPr>
-        <w:pStyle w:val="Lijstalinea"/>
-        <w:numPr>
-          <w:ilvl w:val="0"/>
-          <w:numId w:val="23"/>
-        </w:numPr>
-        <w:rPr>
-          <w:sz w:val="24"/>
-          <w:lang w:val="en-GB"/>
-        </w:rPr>
-      </w:pPr>
-      <w:r>
-        <w:rPr>
-          <w:sz w:val="24"/>
-          <w:lang w:val="en-GB"/>
-        </w:rPr>
-        <w:t>Klik</w:t>
-      </w:r>
-      <w:r>
-        <w:rPr>
-          <w:sz w:val="24"/>
-          <w:lang w:val="en-GB"/>
-        </w:rPr>
-        <w:t xml:space="preserve"> op </w:t>
-      </w:r>
-      <w:r>
-        <w:rPr>
-          <w:sz w:val="24"/>
-          <w:lang w:val="en-GB"/>
-        </w:rPr>
-        <w:t>“</w:t>
-      </w:r>
-      <w:r>
-        <w:rPr>
-          <w:sz w:val="24"/>
-          <w:lang w:val="en-GB"/>
-        </w:rPr>
-        <w:t>Next&gt;</w:t>
-      </w:r>
-      <w:r>
-        <w:rPr>
-          <w:sz w:val="24"/>
-          <w:lang w:val="en-GB"/>
-        </w:rPr>
-        <w:t>”</w:t>
-      </w:r>
-      <w:r>
-        <w:rPr>
-          <w:sz w:val="24"/>
-          <w:lang w:val="en-GB"/>
-        </w:rPr>
-        <w:t>.</w:t>
-      </w:r>
-    </w:p>
-    <w:p>
-      <w:pPr>
-        <w:pStyle w:val="Lijstalinea"/>
-        <w:numPr>
-          <w:ilvl w:val="0"/>
-          <w:numId w:val="23"/>
-        </w:numPr>
-        <w:rPr>
-          <w:sz w:val="24"/>
-          <w:lang w:val="en-GB"/>
-        </w:rPr>
-      </w:pPr>
-      <w:r>
-        <w:rPr>
-          <w:sz w:val="24"/>
-          <w:lang w:val="en-GB"/>
-        </w:rPr>
-        <w:t>Selecteer “Tables” i</w:t>
-      </w:r>
-      <w:r>
-        <w:rPr>
-          <w:sz w:val="24"/>
-          <w:lang w:val="en-GB"/>
-        </w:rPr>
-        <w:t xml:space="preserve">n het veld </w:t>
-      </w:r>
-      <w:r>
-        <w:rPr>
-          <w:sz w:val="24"/>
-          <w:lang w:val="en-GB"/>
-        </w:rPr>
-        <w:t>“</w:t>
-      </w:r>
-      <w:r>
-        <w:rPr>
-          <w:sz w:val="24"/>
-          <w:lang w:val="en-GB"/>
-        </w:rPr>
-        <w:t>Which database objects do you want to include in your model?</w:t>
-      </w:r>
-      <w:r>
-        <w:rPr>
-          <w:sz w:val="24"/>
-          <w:lang w:val="en-GB"/>
-        </w:rPr>
-        <w:t>.</w:t>
-      </w:r>
-    </w:p>
-    <w:p>
-      <w:pPr>
-        <w:pStyle w:val="Lijstalinea"/>
-        <w:numPr>
-          <w:ilvl w:val="0"/>
-          <w:numId w:val="23"/>
-        </w:numPr>
-        <w:rPr>
-          <w:sz w:val="24"/>
-          <w:lang w:val="en-GB"/>
-        </w:rPr>
-      </w:pPr>
-      <w:r>
-        <w:rPr>
-          <w:sz w:val="24"/>
-          <w:lang w:val="en-GB"/>
-        </w:rPr>
-        <w:t>Vink</w:t>
-      </w:r>
-      <w:r>
-        <w:rPr>
-          <w:sz w:val="24"/>
-          <w:lang w:val="en-GB"/>
-        </w:rPr>
-        <w:t xml:space="preserve"> </w:t>
-      </w:r>
-      <w:r>
-        <w:rPr>
-          <w:sz w:val="24"/>
-          <w:lang w:val="en-GB"/>
-        </w:rPr>
-        <w:t>“</w:t>
-      </w:r>
-      <w:r>
-        <w:rPr>
-          <w:sz w:val="24"/>
-          <w:lang w:val="en-GB"/>
-        </w:rPr>
-        <w:t>Pluralize or singularize generated object names</w:t>
-      </w:r>
-      <w:r>
-        <w:rPr>
-          <w:i/>
-          <w:sz w:val="24"/>
-          <w:lang w:val="en-GB"/>
-        </w:rPr>
-        <w:t>”</w:t>
-      </w:r>
-      <w:r>
-        <w:rPr>
-          <w:sz w:val="24"/>
-          <w:lang w:val="en-GB"/>
-        </w:rPr>
-        <w:t xml:space="preserve"> aan.</w:t>
-      </w:r>
-    </w:p>
-    <w:p>
-      <w:pPr>
-        <w:pStyle w:val="Lijstalinea"/>
-        <w:numPr>
-          <w:ilvl w:val="0"/>
-          <w:numId w:val="23"/>
-        </w:numPr>
-        <w:rPr>
-          <w:sz w:val="24"/>
-          <w:lang w:val="en-GB"/>
-        </w:rPr>
-      </w:pPr>
-      <w:r>
-        <w:rPr>
-          <w:sz w:val="24"/>
-          <w:lang w:val="en-GB"/>
-        </w:rPr>
-        <w:t>Vink</w:t>
-      </w:r>
-      <w:r>
-        <w:rPr>
-          <w:sz w:val="24"/>
-          <w:lang w:val="en-GB"/>
-        </w:rPr>
-        <w:t xml:space="preserve"> </w:t>
-      </w:r>
-      <w:r>
-        <w:rPr>
-          <w:sz w:val="24"/>
-          <w:lang w:val="en-GB"/>
-        </w:rPr>
-        <w:t>“</w:t>
-      </w:r>
-      <w:r>
-        <w:rPr>
-          <w:sz w:val="24"/>
-          <w:lang w:val="en-GB"/>
-        </w:rPr>
-        <w:t>Include foreign key columns in the model</w:t>
-      </w:r>
-      <w:r>
-        <w:rPr>
-          <w:sz w:val="24"/>
-          <w:lang w:val="en-GB"/>
-        </w:rPr>
-        <w:t xml:space="preserve">” </w:t>
-      </w:r>
-      <w:r>
-        <w:rPr>
-          <w:sz w:val="24"/>
-          <w:lang w:val="en-GB"/>
-        </w:rPr>
-        <w:t>aan.</w:t>
-      </w:r>
-    </w:p>
-    <w:p>
-      <w:pPr>
-        <w:pStyle w:val="Lijstalinea"/>
-        <w:numPr>
-          <w:ilvl w:val="0"/>
-          <w:numId w:val="23"/>
-        </w:numPr>
-        <w:rPr>
-          <w:sz w:val="24"/>
-          <w:lang w:val="en-GB"/>
-        </w:rPr>
-      </w:pPr>
-      <w:r>
-        <w:rPr>
-          <w:sz w:val="24"/>
-          <w:lang w:val="en-GB"/>
-        </w:rPr>
-        <w:t>Klik</w:t>
-      </w:r>
-      <w:r>
-        <w:rPr>
-          <w:sz w:val="24"/>
-          <w:lang w:val="en-GB"/>
-        </w:rPr>
-        <w:t xml:space="preserve"> op </w:t>
-      </w:r>
-      <w:r>
-        <w:rPr>
-          <w:sz w:val="24"/>
-          <w:lang w:val="en-GB"/>
-        </w:rPr>
-        <w:t>“</w:t>
-      </w:r>
-      <w:r>
-        <w:rPr>
-          <w:sz w:val="24"/>
-          <w:lang w:val="en-GB"/>
-        </w:rPr>
-        <w:t>Finish</w:t>
-      </w:r>
-      <w:r>
-        <w:rPr>
-          <w:i/>
-          <w:sz w:val="24"/>
-          <w:lang w:val="en-GB"/>
-        </w:rPr>
-        <w:t>”</w:t>
-      </w:r>
-      <w:r>
-        <w:rPr>
-          <w:sz w:val="24"/>
-          <w:lang w:val="en-GB"/>
-        </w:rPr>
-        <w:t>.</w:t>
-      </w:r>
-    </w:p>
-    <w:p>
-      <w:pPr>
-        <w:pStyle w:val="Lijstalinea"/>
-        <w:numPr>
-          <w:ilvl w:val="0"/>
-          <w:numId w:val="23"/>
-        </w:numPr>
-        <w:rPr>
-          <w:sz w:val="24"/>
-        </w:rPr>
-      </w:pPr>
-      <w:r>
-        <w:rPr>
-          <w:sz w:val="24"/>
-        </w:rPr>
-        <w:t xml:space="preserve">Na enige tijd </w:t>
-      </w:r>
-      <w:r>
-        <w:rPr>
-          <w:sz w:val="24"/>
-        </w:rPr>
-        <w:t>zijn de modelklassen van de databank aangemaakt.</w:t>
-      </w:r>
-    </w:p>
-    <w:p>
-      <w:pPr>
-        <w:pStyle w:val="Lijstalinea"/>
-        <w:numPr>
-          <w:ilvl w:val="0"/>
-          <w:numId w:val="23"/>
-        </w:numPr>
-        <w:rPr>
-          <w:sz w:val="24"/>
-        </w:rPr>
-      </w:pPr>
-      <w:r>
-        <w:rPr>
-          <w:sz w:val="24"/>
-        </w:rPr>
-        <w:t>Voer</w:t>
-      </w:r>
-      <w:r>
-        <w:rPr>
-          <w:sz w:val="24"/>
-        </w:rPr>
-        <w:t xml:space="preserve"> de webapplicatie uit met </w:t>
-      </w:r>
-      <w:r>
-        <w:rPr>
-          <w:b/>
-          <w:sz w:val="24"/>
-        </w:rPr>
-        <w:t>F5</w:t>
-      </w:r>
-      <w:r>
-        <w:rPr>
-          <w:sz w:val="24"/>
-        </w:rPr>
-        <w:t>.</w:t>
-      </w:r>
-    </w:p>
-    <w:p>
-      <w:pPr>
-        <w:pStyle w:val="Lijstalinea"/>
-        <w:numPr>
-          <w:ilvl w:val="0"/>
-          <w:numId w:val="23"/>
-        </w:numPr>
-        <w:rPr>
-          <w:sz w:val="24"/>
-        </w:rPr>
-      </w:pPr>
-      <w:r>
-        <w:rPr>
-          <w:sz w:val="24"/>
-        </w:rPr>
-        <w:t>De allereerste keer kan een venster ve</w:t>
-      </w:r>
-      <w:r>
-        <w:rPr>
-          <w:sz w:val="24"/>
-        </w:rPr>
-        <w:t xml:space="preserve">rschijnen dat u vraagt om het </w:t>
-      </w:r>
-      <w:r>
-        <w:rPr>
-          <w:sz w:val="24"/>
-        </w:rPr>
-        <w:t>“</w:t>
-      </w:r>
-      <w:r>
-        <w:rPr>
-          <w:sz w:val="24"/>
-        </w:rPr>
-        <w:t>IIS Express SSL certificate</w:t>
-      </w:r>
-      <w:r>
-        <w:rPr>
-          <w:sz w:val="24"/>
-        </w:rPr>
-        <w:t>”</w:t>
-      </w:r>
-      <w:r>
-        <w:rPr>
-          <w:sz w:val="24"/>
-        </w:rPr>
-        <w:t xml:space="preserve"> te vertrouwen. </w:t>
-      </w:r>
-    </w:p>
-    <w:p>
-      <w:pPr>
-        <w:pStyle w:val="Lijstalinea"/>
-        <w:numPr>
-          <w:ilvl w:val="1"/>
-          <w:numId w:val="23"/>
-        </w:numPr>
-        <w:rPr>
-          <w:sz w:val="24"/>
-        </w:rPr>
-      </w:pPr>
-      <w:r>
-        <w:rPr>
-          <w:sz w:val="24"/>
-        </w:rPr>
-        <w:t xml:space="preserve">Klik </w:t>
-      </w:r>
-      <w:r>
-        <w:rPr>
-          <w:sz w:val="24"/>
-        </w:rPr>
-        <w:t>“</w:t>
-      </w:r>
-      <w:r>
-        <w:rPr>
-          <w:sz w:val="24"/>
-        </w:rPr>
-        <w:t>yes</w:t>
-      </w:r>
-      <w:r>
-        <w:rPr>
-          <w:sz w:val="24"/>
-        </w:rPr>
-        <w:t>”</w:t>
-      </w:r>
-      <w:r>
-        <w:rPr>
-          <w:sz w:val="24"/>
-        </w:rPr>
-        <w:t>.</w:t>
-      </w:r>
-    </w:p>
-    <w:p>
-      <w:pPr>
-        <w:pStyle w:val="Lijstalinea"/>
-        <w:numPr>
-          <w:ilvl w:val="0"/>
-          <w:numId w:val="23"/>
-        </w:numPr>
-        <w:rPr>
-          <w:sz w:val="24"/>
-        </w:rPr>
-      </w:pPr>
-      <w:r>
-        <w:rPr>
-          <w:sz w:val="24"/>
-        </w:rPr>
-        <w:t xml:space="preserve">Er verschijnt een </w:t>
-      </w:r>
-      <w:r>
-        <w:rPr>
-          <w:sz w:val="24"/>
-        </w:rPr>
-        <w:t>“</w:t>
-      </w:r>
-      <w:r>
-        <w:rPr>
-          <w:sz w:val="24"/>
-        </w:rPr>
-        <w:t>s</w:t>
-      </w:r>
-      <w:r>
-        <w:rPr>
-          <w:sz w:val="24"/>
-        </w:rPr>
-        <w:t>e</w:t>
-      </w:r>
-      <w:r>
-        <w:rPr>
-          <w:sz w:val="24"/>
-        </w:rPr>
-        <w:t>curity warning</w:t>
-      </w:r>
-      <w:r>
-        <w:rPr>
-          <w:i/>
-          <w:sz w:val="24"/>
-        </w:rPr>
-        <w:t>”</w:t>
-      </w:r>
-      <w:r>
-        <w:rPr>
-          <w:sz w:val="24"/>
-        </w:rPr>
-        <w:t xml:space="preserve">. </w:t>
-      </w:r>
-    </w:p>
-    <w:p>
-      <w:pPr>
-        <w:pStyle w:val="Lijstalinea"/>
-        <w:numPr>
-          <w:ilvl w:val="1"/>
-          <w:numId w:val="23"/>
-        </w:numPr>
-        <w:rPr>
-          <w:sz w:val="24"/>
-        </w:rPr>
-      </w:pPr>
-      <w:r>
-        <w:rPr>
-          <w:sz w:val="24"/>
-        </w:rPr>
-        <w:t xml:space="preserve">Klik </w:t>
-      </w:r>
-      <w:r>
-        <w:rPr>
-          <w:sz w:val="24"/>
-        </w:rPr>
-        <w:t>“</w:t>
-      </w:r>
-      <w:r>
-        <w:rPr>
-          <w:sz w:val="24"/>
-        </w:rPr>
-        <w:t>yes</w:t>
-      </w:r>
-      <w:r>
-        <w:rPr>
-          <w:i/>
-          <w:sz w:val="24"/>
-        </w:rPr>
-        <w:t>”</w:t>
-      </w:r>
-      <w:r>
-        <w:rPr>
-          <w:sz w:val="24"/>
-        </w:rPr>
-        <w:t>.</w:t>
-      </w:r>
-    </w:p>
-    <w:p>
-      <w:pPr>
-        <w:pStyle w:val="Lijstalinea"/>
-        <w:numPr>
-          <w:ilvl w:val="0"/>
-          <w:numId w:val="23"/>
-        </w:numPr>
-        <w:rPr>
-          <w:sz w:val="24"/>
-        </w:rPr>
-      </w:pPr>
-      <w:r>
-        <w:rPr>
-          <w:sz w:val="24"/>
-        </w:rPr>
         <w:t>U kunt nu aan de slag met de dronewebapplicatie.</w:t>
       </w:r>
-    </w:p>
-    <w:p>
-      <w:pPr>
-        <w:rPr>
-          <w:sz w:val="24"/>
-        </w:rPr>
-      </w:pPr>
     </w:p>
     <w:p>
       <w:pPr>
@@ -21676,11 +21260,11 @@
       <w:r>
         <w:t xml:space="preserve"> </w:t>
       </w:r>
-      <w:bookmarkStart w:id="48" w:name="_Toc39750551"/>
+      <w:bookmarkStart w:id="46" w:name="_Toc39750551"/>
       <w:r>
         <w:t>Gebruikershandleiding</w:t>
       </w:r>
-      <w:bookmarkEnd w:id="48"/>
+      <w:bookmarkEnd w:id="46"/>
     </w:p>
     <w:p>
       <w:pPr>
@@ -21728,490 +21312,18 @@
         <w:t xml:space="preserve"> </w:t>
       </w:r>
       <w:r>
-        <w:t>Problemen die zich kunnen voorzien</w:t>
-      </w:r>
-    </w:p>
-    <w:p>
-      <w:pPr>
-        <w:rPr>
-          <w:sz w:val="24"/>
-        </w:rPr>
-      </w:pPr>
-    </w:p>
-    <w:p>
-      <w:pPr>
-        <w:rPr>
-          <w:sz w:val="24"/>
-        </w:rPr>
-      </w:pPr>
-      <w:r>
-        <w:rPr>
-          <w:sz w:val="24"/>
-          <w:highlight w:val="yellow"/>
-        </w:rPr>
-        <w:t>(klad)</w:t>
-      </w:r>
-    </w:p>
-    <w:p>
-      <w:pPr>
-        <w:rPr>
-          <w:sz w:val="24"/>
-        </w:rPr>
-      </w:pPr>
-      <w:r>
-        <w:rPr>
-          <w:sz w:val="24"/>
-        </w:rPr>
-        <w:t>Problemen; connectiestring:</w:t>
-      </w:r>
-    </w:p>
-    <w:p>
-      <w:pPr>
-        <w:pStyle w:val="Lijstalinea"/>
-        <w:numPr>
-          <w:ilvl w:val="0"/>
-          <w:numId w:val="30"/>
-        </w:numPr>
-        <w:rPr>
-          <w:sz w:val="24"/>
-        </w:rPr>
-      </w:pPr>
-      <w:r>
-        <w:rPr>
-          <w:sz w:val="24"/>
-        </w:rPr>
-        <w:t xml:space="preserve">Navigeer in de </w:t>
-      </w:r>
-      <w:r>
-        <w:rPr>
-          <w:sz w:val="24"/>
-        </w:rPr>
-        <w:t>“</w:t>
-      </w:r>
-      <w:r>
-        <w:rPr>
-          <w:sz w:val="24"/>
-        </w:rPr>
-        <w:t>Solution Explorer</w:t>
-      </w:r>
-      <w:r>
-        <w:rPr>
-          <w:sz w:val="24"/>
-        </w:rPr>
-        <w:t>”</w:t>
-      </w:r>
-      <w:r>
-        <w:rPr>
-          <w:sz w:val="24"/>
-        </w:rPr>
-        <w:t xml:space="preserve"> van het project naar het bestand </w:t>
-      </w:r>
-      <w:r>
-        <w:rPr>
-          <w:b/>
-          <w:sz w:val="24"/>
-        </w:rPr>
-        <w:t>Web.config</w:t>
-      </w:r>
-      <w:r>
-        <w:rPr>
-          <w:sz w:val="24"/>
-        </w:rPr>
-        <w:t xml:space="preserve">, helemaal onderaan de mappenstructuur. </w:t>
-      </w:r>
-    </w:p>
-    <w:p>
-      <w:pPr>
-        <w:pStyle w:val="Lijstalinea"/>
-        <w:numPr>
-          <w:ilvl w:val="1"/>
-          <w:numId w:val="30"/>
-        </w:numPr>
-        <w:rPr>
-          <w:sz w:val="24"/>
-        </w:rPr>
-      </w:pPr>
-      <w:r>
-        <w:rPr>
-          <w:sz w:val="24"/>
-        </w:rPr>
-        <w:t xml:space="preserve">Dubbelklik </w:t>
-      </w:r>
-      <w:r>
-        <w:rPr>
-          <w:sz w:val="24"/>
-        </w:rPr>
-        <w:t>op</w:t>
-      </w:r>
-      <w:r>
-        <w:rPr>
-          <w:sz w:val="24"/>
-        </w:rPr>
-        <w:t xml:space="preserve"> dit bestand</w:t>
-      </w:r>
-      <w:r>
-        <w:rPr>
-          <w:sz w:val="24"/>
-        </w:rPr>
-        <w:t xml:space="preserve"> om het</w:t>
-      </w:r>
-      <w:r>
-        <w:rPr>
-          <w:sz w:val="24"/>
-        </w:rPr>
-        <w:t xml:space="preserve"> te openen.</w:t>
-      </w:r>
-    </w:p>
-    <w:p>
-      <w:pPr>
-        <w:pStyle w:val="Lijstalinea"/>
-        <w:numPr>
-          <w:ilvl w:val="0"/>
-          <w:numId w:val="30"/>
-        </w:numPr>
-        <w:rPr>
-          <w:sz w:val="24"/>
-        </w:rPr>
-      </w:pPr>
-      <w:r>
-        <w:rPr>
-          <w:sz w:val="24"/>
-        </w:rPr>
-        <w:t xml:space="preserve">Indien er een </w:t>
-      </w:r>
-      <w:r>
-        <w:rPr>
-          <w:rFonts w:ascii="Consolas" w:hAnsi="Consolas"/>
-          <w:sz w:val="24"/>
-        </w:rPr>
-        <w:t>&lt;connectionStrings&gt;</w:t>
-      </w:r>
-      <w:r>
-        <w:rPr>
-          <w:sz w:val="24"/>
-        </w:rPr>
-        <w:t xml:space="preserve"> tag </w:t>
-      </w:r>
-      <w:r>
-        <w:rPr>
-          <w:sz w:val="24"/>
-        </w:rPr>
-        <w:t>in het bestand helemaal onderaan zit, dan moet u deze tag en zijn inhoud verwijderen.</w:t>
-      </w:r>
-      <w:r>
-        <w:rPr>
-          <w:sz w:val="24"/>
-        </w:rPr>
-        <w:t xml:space="preserve"> </w:t>
-      </w:r>
-    </w:p>
-    <w:p>
-      <w:pPr>
-        <w:pStyle w:val="Lijstalinea"/>
-        <w:numPr>
-          <w:ilvl w:val="0"/>
-          <w:numId w:val="30"/>
-        </w:numPr>
-        <w:rPr>
-          <w:sz w:val="24"/>
-        </w:rPr>
-      </w:pPr>
-      <w:r>
-        <w:rPr>
-          <w:sz w:val="24"/>
-        </w:rPr>
-        <w:t>Sla dit bestan</w:t>
-      </w:r>
-      <w:r>
-        <w:rPr>
-          <w:sz w:val="24"/>
-        </w:rPr>
-        <w:t>d op (</w:t>
-      </w:r>
-      <w:r>
-        <w:rPr>
-          <w:i/>
-          <w:sz w:val="24"/>
-        </w:rPr>
-        <w:t>Save</w:t>
-      </w:r>
-      <w:r>
-        <w:rPr>
-          <w:sz w:val="24"/>
-        </w:rPr>
-        <w:t>)</w:t>
-      </w:r>
-      <w:r>
-        <w:rPr>
-          <w:sz w:val="24"/>
-        </w:rPr>
-        <w:t xml:space="preserve"> en sluit het</w:t>
-      </w:r>
-      <w:r>
-        <w:rPr>
-          <w:sz w:val="24"/>
-        </w:rPr>
-        <w:t>.</w:t>
-      </w:r>
-    </w:p>
-    <w:p>
-      <w:pPr>
-        <w:rPr>
-          <w:sz w:val="24"/>
-        </w:rPr>
-      </w:pPr>
-    </w:p>
-    <w:p>
-      <w:pPr>
-        <w:rPr>
-          <w:sz w:val="24"/>
-        </w:rPr>
-      </w:pPr>
-      <w:r>
-        <w:rPr>
-          <w:sz w:val="24"/>
-        </w:rPr>
-        <w:t>Problemen: edmx:</w:t>
-      </w:r>
-    </w:p>
-    <w:p>
-      <w:pPr>
-        <w:pStyle w:val="Lijstalinea"/>
-        <w:numPr>
-          <w:ilvl w:val="1"/>
-          <w:numId w:val="23"/>
-        </w:numPr>
-        <w:rPr>
-          <w:sz w:val="24"/>
-        </w:rPr>
-      </w:pPr>
-      <w:r>
-        <w:rPr>
-          <w:sz w:val="24"/>
-        </w:rPr>
-        <w:t>Indien er een DroneDBModel.edmx aanwezig is, dan verwijdert u deze.</w:t>
-      </w:r>
-    </w:p>
-    <w:p>
-      <w:pPr>
-        <w:pStyle w:val="Lijstalinea"/>
-        <w:numPr>
-          <w:ilvl w:val="2"/>
-          <w:numId w:val="23"/>
-        </w:numPr>
-        <w:rPr>
-          <w:sz w:val="24"/>
-        </w:rPr>
-      </w:pPr>
-      <w:r>
-        <w:rPr>
-          <w:sz w:val="24"/>
-        </w:rPr>
-        <w:t>U klikt hiervoor rechts op DroneDBModel.edmx &gt; Delete &gt; OK.</w:t>
-      </w:r>
-    </w:p>
-    <w:p>
-      <w:pPr>
-        <w:rPr>
-          <w:sz w:val="24"/>
-        </w:rPr>
-      </w:pPr>
-    </w:p>
-    <w:p>
-      <w:pPr>
-        <w:rPr>
-          <w:sz w:val="24"/>
-        </w:rPr>
-      </w:pPr>
-      <w:r>
-        <w:rPr>
-          <w:sz w:val="24"/>
-        </w:rPr>
-        <w:t>Problemen: IvyTools</w:t>
-      </w:r>
-    </w:p>
-    <w:p>
-      <w:pPr>
-        <w:rPr>
-          <w:sz w:val="24"/>
-        </w:rPr>
-      </w:pPr>
-    </w:p>
-    <w:p>
-      <w:pPr>
-        <w:pStyle w:val="Lijstalinea"/>
-        <w:numPr>
-          <w:ilvl w:val="0"/>
-          <w:numId w:val="32"/>
-        </w:numPr>
-        <w:rPr>
-          <w:sz w:val="24"/>
-        </w:rPr>
-      </w:pPr>
-      <w:r>
-        <w:rPr>
-          <w:sz w:val="24"/>
-        </w:rPr>
-        <w:t xml:space="preserve">U heeft nu toegang tot de IvyParser dll-bestanden in de webapplicatie. Deze </w:t>
-      </w:r>
-      <w:r>
-        <w:rPr>
-          <w:sz w:val="24"/>
-        </w:rPr>
-        <w:t>worden</w:t>
-      </w:r>
-      <w:r>
-        <w:rPr>
-          <w:sz w:val="24"/>
-        </w:rPr>
-        <w:t xml:space="preserve"> gebr</w:t>
-      </w:r>
-      <w:r>
-        <w:rPr>
-          <w:sz w:val="24"/>
-        </w:rPr>
-        <w:t>uikt bij het inlezen van een PDF-</w:t>
-      </w:r>
-      <w:r>
-        <w:rPr>
-          <w:sz w:val="24"/>
-        </w:rPr>
-        <w:t>bestand.</w:t>
-      </w:r>
-    </w:p>
-    <w:p>
-      <w:pPr>
-        <w:rPr>
-          <w:sz w:val="24"/>
-        </w:rPr>
-      </w:pPr>
-    </w:p>
-    <w:p>
-      <w:pPr>
-        <w:rPr>
-          <w:sz w:val="24"/>
-        </w:rPr>
-      </w:pPr>
-      <w:r>
-        <w:rPr>
-          <w:sz w:val="24"/>
-        </w:rPr>
-        <w:t>Problemen aanmaken db:</w:t>
-      </w:r>
-    </w:p>
-    <w:p>
-      <w:pPr>
-        <w:pStyle w:val="Lijstalinea"/>
-        <w:numPr>
-          <w:ilvl w:val="0"/>
-          <w:numId w:val="33"/>
-        </w:numPr>
-        <w:rPr>
-          <w:sz w:val="24"/>
-          <w:lang w:val="en-GB"/>
-        </w:rPr>
-      </w:pPr>
-      <w:r>
-        <w:rPr>
-          <w:sz w:val="24"/>
-          <w:lang w:val="en-GB"/>
-        </w:rPr>
-        <w:t>In het “</w:t>
-      </w:r>
-      <w:r>
-        <w:rPr>
-          <w:sz w:val="24"/>
-          <w:lang w:val="en-GB"/>
-        </w:rPr>
-        <w:t>Messages</w:t>
-      </w:r>
-      <w:r>
-        <w:rPr>
-          <w:i/>
-          <w:sz w:val="24"/>
-          <w:lang w:val="en-GB"/>
-        </w:rPr>
-        <w:t>”</w:t>
-      </w:r>
-      <w:r>
-        <w:rPr>
-          <w:sz w:val="24"/>
-          <w:lang w:val="en-GB"/>
-        </w:rPr>
-        <w:t>-venster verschijnt  “</w:t>
-      </w:r>
-      <w:r>
-        <w:rPr>
-          <w:i/>
-          <w:sz w:val="24"/>
-          <w:lang w:val="en-GB"/>
-        </w:rPr>
-        <w:t>Commands completed successfully</w:t>
-      </w:r>
-      <w:r>
-        <w:rPr>
-          <w:sz w:val="24"/>
-          <w:lang w:val="en-GB"/>
-        </w:rPr>
-        <w:t xml:space="preserve">”. </w:t>
-      </w:r>
-    </w:p>
-    <w:p>
-      <w:pPr>
-        <w:rPr>
-          <w:sz w:val="24"/>
-          <w:lang w:val="en-GB"/>
-        </w:rPr>
-      </w:pPr>
-    </w:p>
-    <w:p>
-      <w:pPr>
-        <w:ind w:firstLine="708"/>
-        <w:rPr>
-          <w:sz w:val="24"/>
-          <w:lang w:val="en-GB"/>
-        </w:rPr>
-      </w:pPr>
-    </w:p>
-    <w:p>
-      <w:pPr>
-        <w:rPr>
-          <w:sz w:val="24"/>
-          <w:lang w:val="en-GB"/>
-        </w:rPr>
-      </w:pPr>
-      <w:r>
-        <w:rPr>
-          <w:b/>
-          <w:sz w:val="24"/>
-          <w:highlight w:val="yellow"/>
-          <w:lang w:val="en-GB"/>
-        </w:rPr>
-        <w:t>TODO</w:t>
-      </w:r>
-      <w:r>
-        <w:rPr>
-          <w:b/>
-          <w:sz w:val="24"/>
-          <w:lang w:val="en-GB"/>
-        </w:rPr>
-        <w:t xml:space="preserve"> </w:t>
-      </w:r>
-      <w:r>
-        <w:rPr>
-          <w:b/>
-          <w:sz w:val="24"/>
-          <w:lang w:val="en-GB"/>
-        </w:rPr>
-        <w:t>Vragen prof</w:t>
-      </w:r>
-      <w:r>
-        <w:rPr>
-          <w:sz w:val="24"/>
-          <w:lang w:val="en-GB"/>
-        </w:rPr>
-        <w:t xml:space="preserve">: </w:t>
-      </w:r>
+        <w:t xml:space="preserve">Problemen die zich kunnen </w:t>
+      </w:r>
+      <w:r>
+        <w:t>voordoen</w:t>
+      </w:r>
+    </w:p>
+    <w:p>
+      <w:pPr>
+        <w:rPr>
+          <w:sz w:val="24"/>
+        </w:rPr>
+      </w:pPr>
     </w:p>
     <w:p>
       <w:pPr>
@@ -22222,16 +21334,458 @@
         </w:numPr>
         <w:rPr>
           <w:sz w:val="24"/>
-          <w:lang w:val="en-GB"/>
-        </w:rPr>
-      </w:pPr>
-      <w:r>
-        <w:rPr>
-          <w:sz w:val="24"/>
-          <w:lang w:val="en-GB"/>
-        </w:rPr>
-        <w:t>deployen</w:t>
-      </w:r>
+        </w:rPr>
+      </w:pPr>
+      <w:r>
+        <w:rPr>
+          <w:sz w:val="24"/>
+        </w:rPr>
+        <w:t>De webapplicatie start op, maar hij kan niet connecteren met de databank</w:t>
+      </w:r>
+    </w:p>
+    <w:p>
+      <w:pPr>
+        <w:rPr>
+          <w:sz w:val="24"/>
+        </w:rPr>
+      </w:pPr>
+    </w:p>
+    <w:p>
+      <w:pPr>
+        <w:rPr>
+          <w:sz w:val="24"/>
+        </w:rPr>
+      </w:pPr>
+      <w:r>
+        <w:rPr>
+          <w:sz w:val="24"/>
+        </w:rPr>
+        <w:t xml:space="preserve">Er is hoogstwaarschijnlijk een probleem met de </w:t>
+      </w:r>
+      <w:r>
+        <w:rPr>
+          <w:i/>
+          <w:sz w:val="24"/>
+        </w:rPr>
+        <w:t>connection string</w:t>
+      </w:r>
+      <w:r>
+        <w:rPr>
+          <w:sz w:val="24"/>
+        </w:rPr>
+        <w:t xml:space="preserve"> die de brug legt tussen de webapplicatie en de databank. </w:t>
+      </w:r>
+    </w:p>
+    <w:p>
+      <w:pPr>
+        <w:pStyle w:val="Lijstalinea"/>
+        <w:numPr>
+          <w:ilvl w:val="0"/>
+          <w:numId w:val="38"/>
+        </w:numPr>
+        <w:rPr>
+          <w:sz w:val="24"/>
+        </w:rPr>
+      </w:pPr>
+      <w:r>
+        <w:rPr>
+          <w:sz w:val="24"/>
+        </w:rPr>
+        <w:t xml:space="preserve">Noteer de naam </w:t>
+      </w:r>
+      <w:r>
+        <w:rPr>
+          <w:sz w:val="24"/>
+        </w:rPr>
+        <w:t>waarmee u in SQL Server Management Studio ingelogd hebt</w:t>
+      </w:r>
+      <w:r>
+        <w:rPr>
+          <w:sz w:val="24"/>
+        </w:rPr>
+        <w:t>. Dit is doorgaans de computernaam.</w:t>
+      </w:r>
+    </w:p>
+    <w:p>
+      <w:pPr>
+        <w:pStyle w:val="Lijstalinea"/>
+        <w:numPr>
+          <w:ilvl w:val="0"/>
+          <w:numId w:val="38"/>
+        </w:numPr>
+        <w:rPr>
+          <w:sz w:val="24"/>
+        </w:rPr>
+      </w:pPr>
+      <w:r>
+        <w:rPr>
+          <w:sz w:val="24"/>
+        </w:rPr>
+        <w:t>In de distributie bevindt zich onder het pad ‘drone1\</w:t>
+      </w:r>
+      <w:r>
+        <w:rPr>
+          <w:sz w:val="24"/>
+        </w:rPr>
+        <w:t>DroneWebApp\DroneWebApp</w:t>
+      </w:r>
+      <w:r>
+        <w:rPr>
+          <w:sz w:val="24"/>
+        </w:rPr>
+        <w:t>’</w:t>
+      </w:r>
+      <w:r>
+        <w:rPr>
+          <w:sz w:val="24"/>
+        </w:rPr>
+        <w:t xml:space="preserve"> een bestand </w:t>
+      </w:r>
+      <w:r>
+        <w:rPr>
+          <w:b/>
+          <w:sz w:val="24"/>
+        </w:rPr>
+        <w:t>Web.config</w:t>
+      </w:r>
+      <w:r>
+        <w:rPr>
+          <w:sz w:val="24"/>
+        </w:rPr>
+        <w:t>.</w:t>
+      </w:r>
+      <w:r>
+        <w:rPr>
+          <w:sz w:val="24"/>
+        </w:rPr>
+        <w:t xml:space="preserve"> </w:t>
+      </w:r>
+      <w:r>
+        <w:rPr>
+          <w:sz w:val="24"/>
+        </w:rPr>
+        <w:t>Open dit bestand met een editor naar keuze, zoals Visual Studio, Sublime Text of Notepad.</w:t>
+      </w:r>
+    </w:p>
+    <w:p>
+      <w:pPr>
+        <w:pStyle w:val="Lijstalinea"/>
+        <w:numPr>
+          <w:ilvl w:val="0"/>
+          <w:numId w:val="38"/>
+        </w:numPr>
+        <w:rPr>
+          <w:sz w:val="24"/>
+        </w:rPr>
+      </w:pPr>
+      <w:r>
+        <w:rPr>
+          <w:sz w:val="24"/>
+        </w:rPr>
+        <w:t>Gebrui</w:t>
+      </w:r>
+      <w:bookmarkStart w:id="47" w:name="_GoBack"/>
+      <w:bookmarkEnd w:id="47"/>
+      <w:r>
+        <w:rPr>
+          <w:sz w:val="24"/>
+        </w:rPr>
+        <w:t xml:space="preserve">k de toetsencombinatie </w:t>
+      </w:r>
+      <w:r>
+        <w:rPr>
+          <w:b/>
+          <w:sz w:val="24"/>
+        </w:rPr>
+        <w:t>CTRL + F</w:t>
+      </w:r>
+      <w:r>
+        <w:rPr>
+          <w:sz w:val="24"/>
+        </w:rPr>
+        <w:t xml:space="preserve"> om te zoeken in dit bestand. Zoek naar </w:t>
+      </w:r>
+      <w:r>
+        <w:rPr>
+          <w:sz w:val="24"/>
+        </w:rPr>
+        <w:t>‘</w:t>
+      </w:r>
+      <w:r>
+        <w:rPr>
+          <w:sz w:val="24"/>
+        </w:rPr>
+        <w:t>data source</w:t>
+      </w:r>
+      <w:r>
+        <w:rPr>
+          <w:sz w:val="24"/>
+        </w:rPr>
+        <w:t>’</w:t>
+      </w:r>
+      <w:r>
+        <w:rPr>
+          <w:sz w:val="24"/>
+        </w:rPr>
+        <w:t>. U vindt twee gevallen.</w:t>
+      </w:r>
+    </w:p>
+    <w:p>
+      <w:pPr>
+        <w:pStyle w:val="Lijstalinea"/>
+        <w:numPr>
+          <w:ilvl w:val="0"/>
+          <w:numId w:val="38"/>
+        </w:numPr>
+        <w:rPr>
+          <w:sz w:val="24"/>
+        </w:rPr>
+      </w:pPr>
+      <w:r>
+        <w:rPr>
+          <w:sz w:val="24"/>
+        </w:rPr>
+        <w:t xml:space="preserve">Vervang de </w:t>
+      </w:r>
+      <w:r>
+        <w:rPr>
+          <w:i/>
+          <w:sz w:val="24"/>
+        </w:rPr>
+        <w:t>string</w:t>
+      </w:r>
+      <w:r>
+        <w:rPr>
+          <w:sz w:val="24"/>
+        </w:rPr>
+        <w:t xml:space="preserve"> </w:t>
+      </w:r>
+      <w:r>
+        <w:rPr>
+          <w:sz w:val="24"/>
+        </w:rPr>
+        <w:t>tussen</w:t>
+      </w:r>
+      <w:r>
+        <w:rPr>
+          <w:sz w:val="24"/>
+        </w:rPr>
+        <w:t xml:space="preserve"> het gelijkheidsteken </w:t>
+      </w:r>
+      <w:r>
+        <w:rPr>
+          <w:sz w:val="24"/>
+        </w:rPr>
+        <w:t xml:space="preserve">en de puntkomma </w:t>
+      </w:r>
+      <w:r>
+        <w:rPr>
+          <w:sz w:val="24"/>
+        </w:rPr>
+        <w:t>door uw computernaam.</w:t>
+      </w:r>
+      <w:r>
+        <w:rPr>
+          <w:sz w:val="24"/>
+        </w:rPr>
+        <w:t xml:space="preserve"> </w:t>
+      </w:r>
+      <w:r>
+        <w:rPr>
+          <w:sz w:val="24"/>
+        </w:rPr>
+        <w:t>Dit is</w:t>
+      </w:r>
+      <w:r>
+        <w:rPr>
+          <w:sz w:val="24"/>
+        </w:rPr>
+        <w:t xml:space="preserve"> </w:t>
+      </w:r>
+      <w:r>
+        <w:rPr>
+          <w:sz w:val="24"/>
+        </w:rPr>
+        <w:t xml:space="preserve">tevens </w:t>
+      </w:r>
+      <w:r>
+        <w:rPr>
+          <w:sz w:val="24"/>
+        </w:rPr>
+        <w:t>de naam</w:t>
+      </w:r>
+      <w:r>
+        <w:rPr>
+          <w:sz w:val="24"/>
+        </w:rPr>
+        <w:t xml:space="preserve"> </w:t>
+      </w:r>
+      <w:r>
+        <w:rPr>
+          <w:sz w:val="24"/>
+        </w:rPr>
+        <w:t>waarmee u in SQL Server Management Studio ingelogd hebt. Onderstaande afbeelding geeft u een voorbeeld</w:t>
+      </w:r>
+      <w:r>
+        <w:rPr>
+          <w:sz w:val="24"/>
+        </w:rPr>
+        <w:t xml:space="preserve"> van de </w:t>
+      </w:r>
+      <w:r>
+        <w:rPr>
+          <w:i/>
+          <w:sz w:val="24"/>
+        </w:rPr>
+        <w:t>strings</w:t>
+      </w:r>
+      <w:r>
+        <w:rPr>
+          <w:sz w:val="24"/>
+        </w:rPr>
+        <w:t xml:space="preserve"> die u moet vervangen, met als voorbeeld </w:t>
+      </w:r>
+      <w:r>
+        <w:rPr>
+          <w:sz w:val="24"/>
+        </w:rPr>
+        <w:t>de computernaam ‘</w:t>
+      </w:r>
+      <w:r>
+        <w:rPr>
+          <w:sz w:val="24"/>
+        </w:rPr>
+        <w:t>Predator</w:t>
+      </w:r>
+      <w:r>
+        <w:rPr>
+          <w:sz w:val="24"/>
+        </w:rPr>
+        <w:t>’</w:t>
+      </w:r>
+      <w:r>
+        <w:rPr>
+          <w:sz w:val="24"/>
+        </w:rPr>
+        <w:t>.</w:t>
+      </w:r>
+    </w:p>
+    <w:p>
+      <w:pPr>
+        <w:pStyle w:val="Lijstalinea"/>
+        <w:jc w:val="center"/>
+        <w:rPr>
+          <w:sz w:val="24"/>
+        </w:rPr>
+      </w:pPr>
+      <w:r>
+        <w:rPr>
+          <w:noProof/>
+          <w:sz w:val="24"/>
+          <w:lang w:eastAsia="nl-BE"/>
+        </w:rPr>
+        <w:drawing>
+          <wp:anchor distT="0" distB="0" distL="114300" distR="114300" simplePos="0" relativeHeight="251659264" behindDoc="0" locked="0" layoutInCell="1" allowOverlap="1">
+            <wp:simplePos x="0" y="0"/>
+            <wp:positionH relativeFrom="column">
+              <wp:posOffset>474980</wp:posOffset>
+            </wp:positionH>
+            <wp:positionV relativeFrom="paragraph">
+              <wp:posOffset>210973</wp:posOffset>
+            </wp:positionV>
+            <wp:extent cx="4942857" cy="961905"/>
+            <wp:effectExtent l="0" t="0" r="0" b="0"/>
+            <wp:wrapSquare wrapText="bothSides"/>
+            <wp:docPr id="22" name="Afbeelding 22"/>
+            <wp:cNvGraphicFramePr>
+              <a:graphicFrameLocks xmlns:a="http://schemas.openxmlformats.org/drawingml/2006/main" noChangeAspect="1"/>
+            </wp:cNvGraphicFramePr>
+            <a:graphic xmlns:a="http://schemas.openxmlformats.org/drawingml/2006/main">
+              <a:graphicData uri="http://schemas.openxmlformats.org/drawingml/2006/picture">
+                <pic:pic xmlns:pic="http://schemas.openxmlformats.org/drawingml/2006/picture">
+                  <pic:nvPicPr>
+                    <pic:cNvPr id="1" name=""/>
+                    <pic:cNvPicPr/>
+                  </pic:nvPicPr>
+                  <pic:blipFill>
+                    <a:blip r:embed="rId46">
+                      <a:extLst>
+                        <a:ext uri="{28A0092B-C50C-407E-A947-70E740481C1C}">
+                          <a14:useLocalDpi xmlns:a14="http://schemas.microsoft.com/office/drawing/2010/main" val="0"/>
+                        </a:ext>
+                      </a:extLst>
+                    </a:blip>
+                    <a:stretch>
+                      <a:fillRect/>
+                    </a:stretch>
+                  </pic:blipFill>
+                  <pic:spPr>
+                    <a:xfrm>
+                      <a:off x="0" y="0"/>
+                      <a:ext cx="4942857" cy="961905"/>
+                    </a:xfrm>
+                    <a:prstGeom prst="rect">
+                      <a:avLst/>
+                    </a:prstGeom>
+                  </pic:spPr>
+                </pic:pic>
+              </a:graphicData>
+            </a:graphic>
+            <wp14:sizeRelH relativeFrom="page">
+              <wp14:pctWidth>0</wp14:pctWidth>
+            </wp14:sizeRelH>
+            <wp14:sizeRelV relativeFrom="page">
+              <wp14:pctHeight>0</wp14:pctHeight>
+            </wp14:sizeRelV>
+          </wp:anchor>
+        </w:drawing>
+      </w:r>
+    </w:p>
+    <w:p>
+      <w:pPr>
+        <w:rPr>
+          <w:sz w:val="28"/>
+        </w:rPr>
+      </w:pPr>
+    </w:p>
+    <w:p>
+      <w:pPr>
+        <w:rPr>
+          <w:sz w:val="28"/>
+        </w:rPr>
+      </w:pPr>
+    </w:p>
+    <w:p>
+      <w:pPr>
+        <w:pStyle w:val="Lijstalinea"/>
+        <w:rPr>
+          <w:sz w:val="24"/>
+        </w:rPr>
+      </w:pPr>
+    </w:p>
+    <w:p>
+      <w:pPr>
+        <w:pStyle w:val="Lijstalinea"/>
+        <w:rPr>
+          <w:sz w:val="24"/>
+        </w:rPr>
+      </w:pPr>
+    </w:p>
+    <w:p>
+      <w:pPr>
+        <w:pStyle w:val="Lijstalinea"/>
+        <w:rPr>
+          <w:sz w:val="24"/>
+        </w:rPr>
+      </w:pPr>
+    </w:p>
+    <w:p>
+      <w:pPr>
+        <w:pStyle w:val="Lijstalinea"/>
+        <w:rPr>
+          <w:sz w:val="24"/>
+        </w:rPr>
+      </w:pPr>
     </w:p>
     <w:p>
       <w:pPr>
@@ -22248,8 +21802,1394 @@
         <w:rPr>
           <w:sz w:val="24"/>
         </w:rPr>
-        <w:t>ik moet ook nog een connection string aanpassen voor ado.net in web.config, hoe doen als dll ofzo?</w:t>
-      </w:r>
+        <w:lastRenderedPageBreak/>
+        <w:t xml:space="preserve">De databank werd aangepast en nu klopt </w:t>
+      </w:r>
+      <w:r>
+        <w:rPr>
+          <w:sz w:val="24"/>
+        </w:rPr>
+        <w:t>het</w:t>
+      </w:r>
+      <w:r>
+        <w:rPr>
+          <w:sz w:val="24"/>
+        </w:rPr>
+        <w:t xml:space="preserve"> model niet meer.</w:t>
+      </w:r>
+    </w:p>
+    <w:p>
+      <w:pPr>
+        <w:rPr>
+          <w:sz w:val="28"/>
+        </w:rPr>
+      </w:pPr>
+    </w:p>
+    <w:p>
+      <w:pPr>
+        <w:rPr>
+          <w:sz w:val="24"/>
+        </w:rPr>
+      </w:pPr>
+      <w:r>
+        <w:rPr>
+          <w:sz w:val="24"/>
+        </w:rPr>
+        <w:t>U zal de webapplicatie moeten openen in Visual Studio</w:t>
+      </w:r>
+      <w:r>
+        <w:rPr>
+          <w:sz w:val="24"/>
+        </w:rPr>
+        <w:t xml:space="preserve"> </w:t>
+      </w:r>
+      <w:r>
+        <w:rPr>
+          <w:sz w:val="24"/>
+        </w:rPr>
+        <w:t xml:space="preserve">en volgende stappen </w:t>
+      </w:r>
+      <w:r>
+        <w:rPr>
+          <w:sz w:val="24"/>
+        </w:rPr>
+        <w:t>ondernemen</w:t>
+      </w:r>
+      <w:r>
+        <w:rPr>
+          <w:sz w:val="24"/>
+        </w:rPr>
+        <w:t>:</w:t>
+      </w:r>
+    </w:p>
+    <w:p>
+      <w:pPr>
+        <w:pStyle w:val="Lijstalinea"/>
+        <w:numPr>
+          <w:ilvl w:val="0"/>
+          <w:numId w:val="39"/>
+        </w:numPr>
+        <w:rPr>
+          <w:sz w:val="24"/>
+        </w:rPr>
+      </w:pPr>
+      <w:r>
+        <w:rPr>
+          <w:sz w:val="24"/>
+        </w:rPr>
+        <w:t xml:space="preserve">Start </w:t>
+      </w:r>
+      <w:r>
+        <w:rPr>
+          <w:b/>
+          <w:sz w:val="24"/>
+        </w:rPr>
+        <w:t>Visual Studio</w:t>
+      </w:r>
+      <w:r>
+        <w:rPr>
+          <w:sz w:val="24"/>
+        </w:rPr>
+        <w:t>.</w:t>
+      </w:r>
+    </w:p>
+    <w:p>
+      <w:pPr>
+        <w:pStyle w:val="Lijstalinea"/>
+        <w:numPr>
+          <w:ilvl w:val="0"/>
+          <w:numId w:val="39"/>
+        </w:numPr>
+        <w:rPr>
+          <w:sz w:val="24"/>
+        </w:rPr>
+      </w:pPr>
+      <w:r>
+        <w:rPr>
+          <w:sz w:val="24"/>
+        </w:rPr>
+        <w:t xml:space="preserve">Indien er een </w:t>
+      </w:r>
+      <w:r>
+        <w:rPr>
+          <w:b/>
+          <w:sz w:val="24"/>
+        </w:rPr>
+        <w:t>DroneDBModel.edmx</w:t>
+      </w:r>
+      <w:r>
+        <w:rPr>
+          <w:sz w:val="24"/>
+        </w:rPr>
+        <w:t xml:space="preserve"> aanwezig is</w:t>
+      </w:r>
+      <w:r>
+        <w:rPr>
+          <w:sz w:val="24"/>
+        </w:rPr>
+        <w:t xml:space="preserve"> in het project</w:t>
+      </w:r>
+      <w:r>
+        <w:rPr>
+          <w:sz w:val="24"/>
+        </w:rPr>
+        <w:t>, dan verwijdert u deze.</w:t>
+      </w:r>
+    </w:p>
+    <w:p>
+      <w:pPr>
+        <w:pStyle w:val="Lijstalinea"/>
+        <w:numPr>
+          <w:ilvl w:val="1"/>
+          <w:numId w:val="39"/>
+        </w:numPr>
+        <w:rPr>
+          <w:sz w:val="24"/>
+        </w:rPr>
+      </w:pPr>
+      <w:r>
+        <w:rPr>
+          <w:sz w:val="24"/>
+        </w:rPr>
+        <w:t>Klik</w:t>
+      </w:r>
+      <w:r>
+        <w:rPr>
+          <w:sz w:val="24"/>
+        </w:rPr>
+        <w:t xml:space="preserve"> hiervoor rechts op </w:t>
+      </w:r>
+      <w:r>
+        <w:rPr>
+          <w:sz w:val="24"/>
+        </w:rPr>
+        <w:t>‘</w:t>
+      </w:r>
+      <w:r>
+        <w:rPr>
+          <w:sz w:val="24"/>
+        </w:rPr>
+        <w:t>DroneDBModel.edmx &gt; Delete &gt; OK</w:t>
+      </w:r>
+      <w:r>
+        <w:rPr>
+          <w:sz w:val="24"/>
+        </w:rPr>
+        <w:t>’</w:t>
+      </w:r>
+      <w:r>
+        <w:rPr>
+          <w:sz w:val="24"/>
+        </w:rPr>
+        <w:t>.</w:t>
+      </w:r>
+    </w:p>
+    <w:p>
+      <w:pPr>
+        <w:pStyle w:val="Lijstalinea"/>
+        <w:numPr>
+          <w:ilvl w:val="0"/>
+          <w:numId w:val="39"/>
+        </w:numPr>
+        <w:rPr>
+          <w:sz w:val="24"/>
+        </w:rPr>
+      </w:pPr>
+      <w:r>
+        <w:rPr>
+          <w:sz w:val="24"/>
+        </w:rPr>
+        <w:t xml:space="preserve">Navigeer naar het bestand </w:t>
+      </w:r>
+      <w:r>
+        <w:rPr>
+          <w:b/>
+          <w:sz w:val="24"/>
+        </w:rPr>
+        <w:t>Web.config</w:t>
+      </w:r>
+      <w:r>
+        <w:rPr>
+          <w:sz w:val="24"/>
+        </w:rPr>
+        <w:t xml:space="preserve">. Gebruik </w:t>
+      </w:r>
+      <w:r>
+        <w:rPr>
+          <w:b/>
+          <w:sz w:val="24"/>
+        </w:rPr>
+        <w:t>CTRL + F</w:t>
+      </w:r>
+      <w:r>
+        <w:rPr>
+          <w:sz w:val="24"/>
+        </w:rPr>
+        <w:t xml:space="preserve"> om te zoeken op </w:t>
+      </w:r>
+      <w:r>
+        <w:rPr>
+          <w:sz w:val="24"/>
+        </w:rPr>
+        <w:t>‘</w:t>
+      </w:r>
+      <w:r>
+        <w:rPr>
+          <w:sz w:val="24"/>
+        </w:rPr>
+        <w:t>connectionStrings</w:t>
+      </w:r>
+      <w:r>
+        <w:rPr>
+          <w:sz w:val="24"/>
+        </w:rPr>
+        <w:t>’</w:t>
+      </w:r>
+      <w:r>
+        <w:rPr>
+          <w:sz w:val="24"/>
+        </w:rPr>
+        <w:t xml:space="preserve">. Verwijder de tag </w:t>
+      </w:r>
+      <w:r>
+        <w:rPr>
+          <w:rFonts w:ascii="Consolas" w:hAnsi="Consolas"/>
+          <w:sz w:val="24"/>
+        </w:rPr>
+        <w:t>&lt;add name=“DroneDBEntities” …</w:t>
+      </w:r>
+      <w:r>
+        <w:rPr>
+          <w:rFonts w:ascii="Consolas" w:hAnsi="Consolas"/>
+          <w:sz w:val="24"/>
+        </w:rPr>
+        <w:t xml:space="preserve"> /</w:t>
+      </w:r>
+      <w:r>
+        <w:rPr>
+          <w:rFonts w:ascii="Consolas" w:hAnsi="Consolas"/>
+          <w:sz w:val="24"/>
+        </w:rPr>
+        <w:t>&gt;</w:t>
+      </w:r>
+      <w:r>
+        <w:rPr>
+          <w:rFonts w:cstheme="minorHAnsi"/>
+          <w:sz w:val="24"/>
+        </w:rPr>
+        <w:t>.</w:t>
+      </w:r>
+    </w:p>
+    <w:p>
+      <w:pPr>
+        <w:pStyle w:val="Lijstalinea"/>
+        <w:numPr>
+          <w:ilvl w:val="0"/>
+          <w:numId w:val="39"/>
+        </w:numPr>
+        <w:rPr>
+          <w:sz w:val="24"/>
+        </w:rPr>
+      </w:pPr>
+      <w:r>
+        <w:rPr>
+          <w:rFonts w:cstheme="minorHAnsi"/>
+          <w:sz w:val="24"/>
+        </w:rPr>
+        <w:t>Sla dit bestand op.</w:t>
+      </w:r>
+    </w:p>
+    <w:p>
+      <w:pPr>
+        <w:pStyle w:val="Lijstalinea"/>
+        <w:numPr>
+          <w:ilvl w:val="0"/>
+          <w:numId w:val="39"/>
+        </w:numPr>
+        <w:rPr>
+          <w:sz w:val="24"/>
+        </w:rPr>
+      </w:pPr>
+      <w:r>
+        <w:rPr>
+          <w:sz w:val="24"/>
+        </w:rPr>
+        <w:t>Navig</w:t>
+      </w:r>
+      <w:r>
+        <w:rPr>
+          <w:sz w:val="24"/>
+        </w:rPr>
+        <w:t>eer in het project naar de map ‘</w:t>
+      </w:r>
+      <w:r>
+        <w:rPr>
+          <w:b/>
+          <w:sz w:val="24"/>
+        </w:rPr>
+        <w:t>Models</w:t>
+      </w:r>
+      <w:r>
+        <w:rPr>
+          <w:sz w:val="24"/>
+        </w:rPr>
+        <w:t>’</w:t>
+      </w:r>
+      <w:r>
+        <w:rPr>
+          <w:sz w:val="24"/>
+        </w:rPr>
+        <w:t>.</w:t>
+      </w:r>
+    </w:p>
+    <w:p>
+      <w:pPr>
+        <w:pStyle w:val="Lijstalinea"/>
+        <w:numPr>
+          <w:ilvl w:val="0"/>
+          <w:numId w:val="39"/>
+        </w:numPr>
+        <w:rPr>
+          <w:sz w:val="24"/>
+        </w:rPr>
+      </w:pPr>
+      <w:r>
+        <w:rPr>
+          <w:sz w:val="24"/>
+        </w:rPr>
+        <w:t xml:space="preserve">Klik rechts </w:t>
+      </w:r>
+      <w:r>
+        <w:rPr>
+          <w:sz w:val="24"/>
+        </w:rPr>
+        <w:t>op deze map en selecteer ‘</w:t>
+      </w:r>
+      <w:r>
+        <w:rPr>
+          <w:sz w:val="24"/>
+        </w:rPr>
+        <w:t>Add</w:t>
+      </w:r>
+      <w:r>
+        <w:rPr>
+          <w:sz w:val="24"/>
+        </w:rPr>
+        <w:t xml:space="preserve"> </w:t>
+      </w:r>
+      <w:r>
+        <w:rPr>
+          <w:sz w:val="24"/>
+        </w:rPr>
+        <w:t>&gt;</w:t>
+      </w:r>
+      <w:r>
+        <w:rPr>
+          <w:sz w:val="24"/>
+        </w:rPr>
+        <w:t xml:space="preserve"> </w:t>
+      </w:r>
+      <w:r>
+        <w:rPr>
+          <w:sz w:val="24"/>
+        </w:rPr>
+        <w:t>New Item’</w:t>
+      </w:r>
+      <w:r>
+        <w:rPr>
+          <w:sz w:val="24"/>
+        </w:rPr>
+        <w:t>.</w:t>
+      </w:r>
+    </w:p>
+    <w:p>
+      <w:pPr>
+        <w:pStyle w:val="Lijstalinea"/>
+        <w:numPr>
+          <w:ilvl w:val="0"/>
+          <w:numId w:val="39"/>
+        </w:numPr>
+        <w:rPr>
+          <w:sz w:val="24"/>
+        </w:rPr>
+      </w:pPr>
+      <w:r>
+        <w:rPr>
+          <w:sz w:val="24"/>
+        </w:rPr>
+        <w:t>Zoek in de</w:t>
+      </w:r>
+      <w:r>
+        <w:rPr>
+          <w:sz w:val="24"/>
+        </w:rPr>
+        <w:t xml:space="preserve"> zoekbalk bovenaan rechts naar “model”</w:t>
+      </w:r>
+      <w:r>
+        <w:rPr>
+          <w:sz w:val="24"/>
+        </w:rPr>
+        <w:t>.</w:t>
+      </w:r>
+    </w:p>
+    <w:p>
+      <w:pPr>
+        <w:pStyle w:val="Lijstalinea"/>
+        <w:numPr>
+          <w:ilvl w:val="0"/>
+          <w:numId w:val="39"/>
+        </w:numPr>
+        <w:rPr>
+          <w:sz w:val="24"/>
+        </w:rPr>
+      </w:pPr>
+      <w:r>
+        <w:rPr>
+          <w:sz w:val="24"/>
+        </w:rPr>
+        <w:t xml:space="preserve">Er verschijnt een project item genaamd </w:t>
+      </w:r>
+      <w:r>
+        <w:rPr>
+          <w:b/>
+          <w:sz w:val="24"/>
+        </w:rPr>
+        <w:t>ADO.NET Entity Data Model</w:t>
+      </w:r>
+      <w:r>
+        <w:rPr>
+          <w:sz w:val="24"/>
+        </w:rPr>
+        <w:t xml:space="preserve">. Klik deze eenmalig </w:t>
+      </w:r>
+      <w:r>
+        <w:rPr>
+          <w:sz w:val="24"/>
+        </w:rPr>
+        <w:t xml:space="preserve">aan </w:t>
+      </w:r>
+      <w:r>
+        <w:rPr>
+          <w:sz w:val="24"/>
+        </w:rPr>
+        <w:t>om hem te selecteren.</w:t>
+      </w:r>
+    </w:p>
+    <w:p>
+      <w:pPr>
+        <w:pStyle w:val="Lijstalinea"/>
+        <w:numPr>
+          <w:ilvl w:val="0"/>
+          <w:numId w:val="39"/>
+        </w:numPr>
+        <w:rPr>
+          <w:sz w:val="24"/>
+        </w:rPr>
+      </w:pPr>
+      <w:r>
+        <w:rPr>
+          <w:sz w:val="24"/>
+        </w:rPr>
+        <w:t xml:space="preserve">Geef dit ADO.NET Entity Data Model de naam </w:t>
+      </w:r>
+      <w:r>
+        <w:rPr>
+          <w:b/>
+          <w:sz w:val="24"/>
+        </w:rPr>
+        <w:t>DroneDBModel</w:t>
+      </w:r>
+      <w:r>
+        <w:rPr>
+          <w:sz w:val="24"/>
+        </w:rPr>
+        <w:t xml:space="preserve"> en klik op ‘Add’</w:t>
+      </w:r>
+      <w:r>
+        <w:rPr>
+          <w:sz w:val="24"/>
+        </w:rPr>
+        <w:t>.</w:t>
+      </w:r>
+    </w:p>
+    <w:p>
+      <w:pPr>
+        <w:pStyle w:val="Lijstalinea"/>
+        <w:numPr>
+          <w:ilvl w:val="0"/>
+          <w:numId w:val="39"/>
+        </w:numPr>
+        <w:rPr>
+          <w:sz w:val="24"/>
+        </w:rPr>
+      </w:pPr>
+      <w:r>
+        <w:rPr>
+          <w:sz w:val="24"/>
+        </w:rPr>
+        <w:t>Een nieuw</w:t>
+      </w:r>
+      <w:r>
+        <w:rPr>
+          <w:sz w:val="24"/>
+        </w:rPr>
+        <w:t xml:space="preserve"> venster verschijnt. Selecteer ‘EF Designer from database’</w:t>
+      </w:r>
+      <w:r>
+        <w:rPr>
+          <w:sz w:val="24"/>
+        </w:rPr>
+        <w:t xml:space="preserve"> en klik</w:t>
+      </w:r>
+      <w:r>
+        <w:rPr>
+          <w:sz w:val="24"/>
+        </w:rPr>
+        <w:t xml:space="preserve"> op ‘Next’</w:t>
+      </w:r>
+      <w:r>
+        <w:rPr>
+          <w:sz w:val="24"/>
+        </w:rPr>
+        <w:t>.</w:t>
+      </w:r>
+    </w:p>
+    <w:p>
+      <w:pPr>
+        <w:pStyle w:val="Lijstalinea"/>
+        <w:numPr>
+          <w:ilvl w:val="0"/>
+          <w:numId w:val="39"/>
+        </w:numPr>
+        <w:rPr>
+          <w:sz w:val="24"/>
+        </w:rPr>
+      </w:pPr>
+      <w:r>
+        <w:rPr>
+          <w:sz w:val="24"/>
+        </w:rPr>
+        <w:t>Er verschi</w:t>
+      </w:r>
+      <w:r>
+        <w:rPr>
+          <w:sz w:val="24"/>
+        </w:rPr>
+        <w:t>jnt een nieuw venster. Klik op ‘New Connection’</w:t>
+      </w:r>
+      <w:r>
+        <w:rPr>
+          <w:sz w:val="24"/>
+        </w:rPr>
+        <w:t>.</w:t>
+      </w:r>
+    </w:p>
+    <w:p>
+      <w:pPr>
+        <w:pStyle w:val="Lijstalinea"/>
+        <w:numPr>
+          <w:ilvl w:val="0"/>
+          <w:numId w:val="39"/>
+        </w:numPr>
+        <w:rPr>
+          <w:sz w:val="24"/>
+        </w:rPr>
+      </w:pPr>
+      <w:r>
+        <w:rPr>
+          <w:sz w:val="24"/>
+        </w:rPr>
+        <w:t>Controleer of ‘Data source’ van het type ‘</w:t>
+      </w:r>
+      <w:r>
+        <w:rPr>
+          <w:sz w:val="24"/>
+        </w:rPr>
+        <w:t>M</w:t>
+      </w:r>
+      <w:r>
+        <w:rPr>
+          <w:sz w:val="24"/>
+        </w:rPr>
+        <w:t>icrosoft SQL Server (SqlClient)’</w:t>
+      </w:r>
+      <w:r>
+        <w:rPr>
+          <w:sz w:val="24"/>
+        </w:rPr>
+        <w:t xml:space="preserve"> is.</w:t>
+      </w:r>
+    </w:p>
+    <w:p>
+      <w:pPr>
+        <w:pStyle w:val="Lijstalinea"/>
+        <w:numPr>
+          <w:ilvl w:val="1"/>
+          <w:numId w:val="39"/>
+        </w:numPr>
+        <w:rPr>
+          <w:sz w:val="24"/>
+        </w:rPr>
+      </w:pPr>
+      <w:r>
+        <w:rPr>
+          <w:sz w:val="24"/>
+        </w:rPr>
+        <w:t xml:space="preserve">Indien dit </w:t>
+      </w:r>
+      <w:r>
+        <w:rPr>
+          <w:sz w:val="24"/>
+        </w:rPr>
+        <w:t>niet het geval is, klik dan op ‘Change’ en selecteer daar ‘</w:t>
+      </w:r>
+      <w:r>
+        <w:rPr>
+          <w:sz w:val="24"/>
+        </w:rPr>
+        <w:t>M</w:t>
+      </w:r>
+      <w:r>
+        <w:rPr>
+          <w:sz w:val="24"/>
+        </w:rPr>
+        <w:t>icrosoft SQL Server (SqlClient)’</w:t>
+      </w:r>
+      <w:r>
+        <w:rPr>
+          <w:sz w:val="24"/>
+        </w:rPr>
+        <w:t xml:space="preserve">. </w:t>
+      </w:r>
+    </w:p>
+    <w:p>
+      <w:pPr>
+        <w:pStyle w:val="Lijstalinea"/>
+        <w:numPr>
+          <w:ilvl w:val="0"/>
+          <w:numId w:val="39"/>
+        </w:numPr>
+        <w:rPr>
+          <w:sz w:val="24"/>
+        </w:rPr>
+      </w:pPr>
+      <w:r>
+        <w:rPr>
+          <w:sz w:val="24"/>
+        </w:rPr>
+        <w:t>Klik op ‘OK’</w:t>
+      </w:r>
+      <w:r>
+        <w:rPr>
+          <w:sz w:val="24"/>
+        </w:rPr>
+        <w:t>.</w:t>
+      </w:r>
+    </w:p>
+    <w:p>
+      <w:pPr>
+        <w:pStyle w:val="Lijstalinea"/>
+        <w:numPr>
+          <w:ilvl w:val="0"/>
+          <w:numId w:val="39"/>
+        </w:numPr>
+        <w:rPr>
+          <w:sz w:val="24"/>
+        </w:rPr>
+      </w:pPr>
+      <w:r>
+        <w:rPr>
+          <w:sz w:val="24"/>
+        </w:rPr>
+        <w:t>Klik op ‘Refresh’</w:t>
+      </w:r>
+      <w:r>
+        <w:rPr>
+          <w:sz w:val="24"/>
+        </w:rPr>
+        <w:t xml:space="preserve"> en wacht tot de lijst van servers opgehaald is.</w:t>
+      </w:r>
+    </w:p>
+    <w:p>
+      <w:pPr>
+        <w:pStyle w:val="Lijstalinea"/>
+        <w:numPr>
+          <w:ilvl w:val="0"/>
+          <w:numId w:val="39"/>
+        </w:numPr>
+        <w:rPr>
+          <w:sz w:val="24"/>
+        </w:rPr>
+      </w:pPr>
+      <w:r>
+        <w:rPr>
+          <w:sz w:val="24"/>
+        </w:rPr>
+        <w:t>De naam van uw computer verschijn</w:t>
+      </w:r>
+      <w:r>
+        <w:rPr>
+          <w:sz w:val="24"/>
+        </w:rPr>
+        <w:t>t. Dit is dezelfde naam als de ‘Server name’</w:t>
+      </w:r>
+      <w:r>
+        <w:rPr>
+          <w:sz w:val="24"/>
+        </w:rPr>
+        <w:t xml:space="preserve"> die u noteerde tijdens het aanmaken van de databank.</w:t>
+      </w:r>
+    </w:p>
+    <w:p>
+      <w:pPr>
+        <w:pStyle w:val="Lijstalinea"/>
+        <w:numPr>
+          <w:ilvl w:val="1"/>
+          <w:numId w:val="39"/>
+        </w:numPr>
+        <w:rPr>
+          <w:sz w:val="24"/>
+        </w:rPr>
+      </w:pPr>
+      <w:r>
+        <w:rPr>
+          <w:sz w:val="24"/>
+        </w:rPr>
+        <w:t>Indien er geen naam verschijnt, dan kan u op het pijltje naar beneden klikken om uw computer uit de lijst te selecteren.</w:t>
+      </w:r>
+    </w:p>
+    <w:p>
+      <w:pPr>
+        <w:pStyle w:val="Lijstalinea"/>
+        <w:numPr>
+          <w:ilvl w:val="0"/>
+          <w:numId w:val="39"/>
+        </w:numPr>
+        <w:rPr>
+          <w:sz w:val="24"/>
+        </w:rPr>
+      </w:pPr>
+      <w:r>
+        <w:rPr>
+          <w:sz w:val="24"/>
+        </w:rPr>
+        <w:t>Indien deze lijst leeg is, geef dan uw computernaam (</w:t>
+      </w:r>
+      <w:r>
+        <w:rPr>
+          <w:sz w:val="24"/>
+        </w:rPr>
+        <w:t>‘</w:t>
+      </w:r>
+      <w:r>
+        <w:rPr>
+          <w:sz w:val="24"/>
+        </w:rPr>
+        <w:t>server name</w:t>
+      </w:r>
+      <w:r>
+        <w:rPr>
+          <w:sz w:val="24"/>
+        </w:rPr>
+        <w:t>’</w:t>
+      </w:r>
+      <w:r>
+        <w:rPr>
+          <w:sz w:val="24"/>
+        </w:rPr>
+        <w:t>) manueel in.</w:t>
+      </w:r>
+    </w:p>
+    <w:p>
+      <w:pPr>
+        <w:pStyle w:val="Lijstalinea"/>
+        <w:numPr>
+          <w:ilvl w:val="0"/>
+          <w:numId w:val="39"/>
+        </w:numPr>
+        <w:rPr>
+          <w:sz w:val="24"/>
+        </w:rPr>
+      </w:pPr>
+      <w:r>
+        <w:rPr>
+          <w:sz w:val="24"/>
+          <w:lang w:val="en-GB"/>
+        </w:rPr>
+        <w:t xml:space="preserve">In de </w:t>
+      </w:r>
+      <w:r>
+        <w:rPr>
+          <w:sz w:val="24"/>
+        </w:rPr>
+        <w:t>sectie</w:t>
+      </w:r>
+      <w:r>
+        <w:rPr>
+          <w:sz w:val="24"/>
+          <w:lang w:val="en-GB"/>
+        </w:rPr>
+        <w:t xml:space="preserve"> ‘Connect to a database’</w:t>
+      </w:r>
+      <w:r>
+        <w:rPr>
+          <w:sz w:val="24"/>
+          <w:lang w:val="en-GB"/>
+        </w:rPr>
+        <w:t xml:space="preserve">, </w:t>
+      </w:r>
+      <w:r>
+        <w:rPr>
+          <w:sz w:val="24"/>
+        </w:rPr>
+        <w:t>onder</w:t>
+      </w:r>
+      <w:r>
+        <w:rPr>
+          <w:sz w:val="24"/>
+          <w:lang w:val="en-GB"/>
+        </w:rPr>
+        <w:t xml:space="preserve"> ‘Select or enter a database name’, </w:t>
+      </w:r>
+      <w:r>
+        <w:rPr>
+          <w:sz w:val="24"/>
+        </w:rPr>
+        <w:t>selecteert</w:t>
+      </w:r>
+      <w:r>
+        <w:rPr>
+          <w:sz w:val="24"/>
+          <w:lang w:val="en-GB"/>
+        </w:rPr>
+        <w:t xml:space="preserve"> u ‘</w:t>
+      </w:r>
+      <w:r>
+        <w:rPr>
+          <w:b/>
+          <w:sz w:val="24"/>
+          <w:lang w:val="en-GB"/>
+        </w:rPr>
+        <w:t>DroneDB</w:t>
+      </w:r>
+      <w:r>
+        <w:rPr>
+          <w:b/>
+          <w:sz w:val="24"/>
+          <w:lang w:val="en-GB"/>
+        </w:rPr>
+        <w:t>’</w:t>
+      </w:r>
+      <w:r>
+        <w:rPr>
+          <w:sz w:val="24"/>
+          <w:lang w:val="en-GB"/>
+        </w:rPr>
+        <w:t xml:space="preserve">. </w:t>
+      </w:r>
+      <w:r>
+        <w:rPr>
+          <w:sz w:val="24"/>
+        </w:rPr>
+        <w:t>Klik op OK.</w:t>
+      </w:r>
+    </w:p>
+    <w:p>
+      <w:pPr>
+        <w:pStyle w:val="Lijstalinea"/>
+        <w:numPr>
+          <w:ilvl w:val="0"/>
+          <w:numId w:val="39"/>
+        </w:numPr>
+        <w:rPr>
+          <w:sz w:val="24"/>
+        </w:rPr>
+      </w:pPr>
+      <w:r>
+        <w:rPr>
+          <w:sz w:val="24"/>
+        </w:rPr>
+        <w:t>Controleer of ‘</w:t>
+      </w:r>
+      <w:r>
+        <w:rPr>
+          <w:sz w:val="24"/>
+        </w:rPr>
+        <w:t>Save conne</w:t>
+      </w:r>
+      <w:r>
+        <w:rPr>
+          <w:sz w:val="24"/>
+        </w:rPr>
+        <w:t>ction settings in Web.Config as’ aangevinkt is en ‘DroneDBEntities’</w:t>
+      </w:r>
+      <w:r>
+        <w:rPr>
+          <w:sz w:val="24"/>
+        </w:rPr>
+        <w:t xml:space="preserve"> heet.</w:t>
+      </w:r>
+    </w:p>
+    <w:p>
+      <w:pPr>
+        <w:pStyle w:val="Lijstalinea"/>
+        <w:numPr>
+          <w:ilvl w:val="0"/>
+          <w:numId w:val="39"/>
+        </w:numPr>
+        <w:rPr>
+          <w:sz w:val="24"/>
+        </w:rPr>
+      </w:pPr>
+      <w:r>
+        <w:rPr>
+          <w:sz w:val="24"/>
+        </w:rPr>
+        <w:t>Klik op ‘Next’</w:t>
+      </w:r>
+      <w:r>
+        <w:rPr>
+          <w:sz w:val="24"/>
+        </w:rPr>
+        <w:t>.</w:t>
+      </w:r>
+    </w:p>
+    <w:p>
+      <w:pPr>
+        <w:pStyle w:val="Lijstalinea"/>
+        <w:numPr>
+          <w:ilvl w:val="0"/>
+          <w:numId w:val="39"/>
+        </w:numPr>
+        <w:rPr>
+          <w:sz w:val="24"/>
+          <w:lang w:val="en-GB"/>
+        </w:rPr>
+      </w:pPr>
+      <w:r>
+        <w:rPr>
+          <w:sz w:val="24"/>
+        </w:rPr>
+        <w:t>Selecteer</w:t>
+      </w:r>
+      <w:r>
+        <w:rPr>
+          <w:sz w:val="24"/>
+          <w:lang w:val="en-GB"/>
+        </w:rPr>
+        <w:t xml:space="preserve"> ‘Tables’ in het veld ‘</w:t>
+      </w:r>
+      <w:r>
+        <w:rPr>
+          <w:sz w:val="24"/>
+          <w:lang w:val="en-GB"/>
+        </w:rPr>
+        <w:t>Which database objects do you want to include in your model?</w:t>
+      </w:r>
+      <w:r>
+        <w:rPr>
+          <w:sz w:val="24"/>
+          <w:lang w:val="en-GB"/>
+        </w:rPr>
+        <w:t>’</w:t>
+      </w:r>
+      <w:r>
+        <w:rPr>
+          <w:sz w:val="24"/>
+          <w:lang w:val="en-GB"/>
+        </w:rPr>
+        <w:t>.</w:t>
+      </w:r>
+    </w:p>
+    <w:p>
+      <w:pPr>
+        <w:pStyle w:val="Lijstalinea"/>
+        <w:numPr>
+          <w:ilvl w:val="0"/>
+          <w:numId w:val="39"/>
+        </w:numPr>
+        <w:rPr>
+          <w:sz w:val="24"/>
+          <w:lang w:val="en-GB"/>
+        </w:rPr>
+      </w:pPr>
+      <w:r>
+        <w:rPr>
+          <w:sz w:val="24"/>
+        </w:rPr>
+        <w:t>Vink</w:t>
+      </w:r>
+      <w:r>
+        <w:rPr>
+          <w:sz w:val="24"/>
+          <w:lang w:val="en-GB"/>
+        </w:rPr>
+        <w:t xml:space="preserve"> ‘</w:t>
+      </w:r>
+      <w:r>
+        <w:rPr>
+          <w:sz w:val="24"/>
+          <w:lang w:val="en-GB"/>
+        </w:rPr>
+        <w:t>Pluralize or singularize ge</w:t>
+      </w:r>
+      <w:r>
+        <w:rPr>
+          <w:sz w:val="24"/>
+          <w:lang w:val="en-GB"/>
+        </w:rPr>
+        <w:t>nerated object names’</w:t>
+      </w:r>
+      <w:r>
+        <w:rPr>
+          <w:sz w:val="24"/>
+          <w:lang w:val="en-GB"/>
+        </w:rPr>
+        <w:t xml:space="preserve"> aan.</w:t>
+      </w:r>
+    </w:p>
+    <w:p>
+      <w:pPr>
+        <w:pStyle w:val="Lijstalinea"/>
+        <w:numPr>
+          <w:ilvl w:val="0"/>
+          <w:numId w:val="39"/>
+        </w:numPr>
+        <w:rPr>
+          <w:sz w:val="24"/>
+          <w:lang w:val="en-GB"/>
+        </w:rPr>
+      </w:pPr>
+      <w:r>
+        <w:rPr>
+          <w:sz w:val="24"/>
+        </w:rPr>
+        <w:t>Vink</w:t>
+      </w:r>
+      <w:r>
+        <w:rPr>
+          <w:sz w:val="24"/>
+          <w:lang w:val="en-GB"/>
+        </w:rPr>
+        <w:t xml:space="preserve"> ‘</w:t>
+      </w:r>
+      <w:r>
+        <w:rPr>
+          <w:sz w:val="24"/>
+          <w:lang w:val="en-GB"/>
+        </w:rPr>
+        <w:t>Include f</w:t>
+      </w:r>
+      <w:r>
+        <w:rPr>
+          <w:sz w:val="24"/>
+          <w:lang w:val="en-GB"/>
+        </w:rPr>
+        <w:t>oreign key columns in the model’</w:t>
+      </w:r>
+      <w:r>
+        <w:rPr>
+          <w:sz w:val="24"/>
+          <w:lang w:val="en-GB"/>
+        </w:rPr>
+        <w:t xml:space="preserve"> aan.</w:t>
+      </w:r>
+    </w:p>
+    <w:p>
+      <w:pPr>
+        <w:pStyle w:val="Lijstalinea"/>
+        <w:numPr>
+          <w:ilvl w:val="0"/>
+          <w:numId w:val="39"/>
+        </w:numPr>
+        <w:rPr>
+          <w:sz w:val="24"/>
+        </w:rPr>
+      </w:pPr>
+      <w:r>
+        <w:rPr>
+          <w:sz w:val="24"/>
+        </w:rPr>
+        <w:t>Klik op ‘Finish’</w:t>
+      </w:r>
+      <w:r>
+        <w:rPr>
+          <w:sz w:val="24"/>
+        </w:rPr>
+        <w:t>.</w:t>
+      </w:r>
+    </w:p>
+    <w:p>
+      <w:pPr>
+        <w:pStyle w:val="Lijstalinea"/>
+        <w:numPr>
+          <w:ilvl w:val="0"/>
+          <w:numId w:val="39"/>
+        </w:numPr>
+        <w:rPr>
+          <w:sz w:val="24"/>
+        </w:rPr>
+      </w:pPr>
+      <w:r>
+        <w:rPr>
+          <w:sz w:val="24"/>
+        </w:rPr>
+        <w:t>Na enige tijd zijn de modelklassen van de databank aangemaakt.</w:t>
+      </w:r>
+    </w:p>
+    <w:p>
+      <w:pPr>
+        <w:tabs>
+          <w:tab w:val="left" w:pos="1935"/>
+        </w:tabs>
+        <w:rPr>
+          <w:sz w:val="24"/>
+        </w:rPr>
+      </w:pPr>
+    </w:p>
+    <w:p>
+      <w:pPr>
+        <w:pStyle w:val="Lijstalinea"/>
+        <w:numPr>
+          <w:ilvl w:val="0"/>
+          <w:numId w:val="20"/>
+        </w:numPr>
+        <w:rPr>
+          <w:sz w:val="24"/>
+        </w:rPr>
+      </w:pPr>
+      <w:r>
+        <w:rPr>
+          <w:sz w:val="24"/>
+        </w:rPr>
+        <w:lastRenderedPageBreak/>
+        <w:t xml:space="preserve">Waarom heb ik </w:t>
+      </w:r>
+      <w:r>
+        <w:rPr>
+          <w:sz w:val="24"/>
+        </w:rPr>
+        <w:t>IvyTools</w:t>
+      </w:r>
+      <w:r>
+        <w:rPr>
+          <w:sz w:val="24"/>
+        </w:rPr>
+        <w:t xml:space="preserve"> nodig? / Ik krijg een fout omtrent IvyTools in de webapplicatie.</w:t>
+      </w:r>
+    </w:p>
+    <w:p>
+      <w:pPr>
+        <w:rPr>
+          <w:sz w:val="24"/>
+        </w:rPr>
+      </w:pPr>
+    </w:p>
+    <w:p>
+      <w:pPr>
+        <w:rPr>
+          <w:sz w:val="24"/>
+        </w:rPr>
+      </w:pPr>
+      <w:r>
+        <w:rPr>
+          <w:sz w:val="24"/>
+        </w:rPr>
+        <w:t>IvyTools is een hulp-</w:t>
+      </w:r>
+      <w:r>
+        <w:rPr>
+          <w:sz w:val="24"/>
+        </w:rPr>
+        <w:t>parser</w:t>
+      </w:r>
+      <w:r>
+        <w:rPr>
+          <w:sz w:val="24"/>
+        </w:rPr>
+        <w:t xml:space="preserve"> die gebruikt wordt om PDF-bestanden in te lezen. Het ingeven van een sleutel geeft u gedurende twee maanden toegang tot de dll-bestanden die in de webapplicatie aanwezig zijn. </w:t>
+      </w:r>
+    </w:p>
+    <w:p>
+      <w:pPr>
+        <w:rPr>
+          <w:sz w:val="24"/>
+        </w:rPr>
+      </w:pPr>
+    </w:p>
+    <w:p>
+      <w:pPr>
+        <w:rPr>
+          <w:sz w:val="24"/>
+        </w:rPr>
+      </w:pPr>
+      <w:r>
+        <w:rPr>
+          <w:sz w:val="24"/>
+        </w:rPr>
+        <w:t xml:space="preserve">Indien deze sleutel verloopt, dan kan u zoals in 5.2.1, punt 4, naar de website surfen en een nieuwe sleutel generen. U volgt de stappen die daar vermeldt staan om deze sleutel te activeren. </w:t>
+      </w:r>
+    </w:p>
+    <w:p>
+      <w:pPr>
+        <w:rPr>
+          <w:sz w:val="24"/>
+        </w:rPr>
+      </w:pPr>
+    </w:p>
+    <w:p>
+      <w:pPr>
+        <w:rPr>
+          <w:sz w:val="24"/>
+        </w:rPr>
+      </w:pPr>
+    </w:p>
+    <w:p>
+      <w:pPr>
+        <w:rPr>
+          <w:sz w:val="24"/>
+        </w:rPr>
+      </w:pPr>
+    </w:p>
+    <w:p>
+      <w:pPr>
+        <w:rPr>
+          <w:sz w:val="24"/>
+        </w:rPr>
+      </w:pPr>
+    </w:p>
+    <w:p>
+      <w:pPr>
+        <w:rPr>
+          <w:sz w:val="24"/>
+        </w:rPr>
+      </w:pPr>
+    </w:p>
+    <w:p>
+      <w:pPr>
+        <w:rPr>
+          <w:sz w:val="24"/>
+        </w:rPr>
+      </w:pPr>
+    </w:p>
+    <w:p>
+      <w:pPr>
+        <w:rPr>
+          <w:sz w:val="24"/>
+        </w:rPr>
+      </w:pPr>
+    </w:p>
+    <w:p>
+      <w:pPr>
+        <w:rPr>
+          <w:sz w:val="24"/>
+        </w:rPr>
+      </w:pPr>
+    </w:p>
+    <w:p>
+      <w:pPr>
+        <w:rPr>
+          <w:sz w:val="24"/>
+        </w:rPr>
+      </w:pPr>
+    </w:p>
+    <w:p>
+      <w:pPr>
+        <w:rPr>
+          <w:sz w:val="24"/>
+        </w:rPr>
+      </w:pPr>
+    </w:p>
+    <w:p>
+      <w:pPr>
+        <w:rPr>
+          <w:sz w:val="24"/>
+        </w:rPr>
+      </w:pPr>
+    </w:p>
+    <w:p>
+      <w:pPr>
+        <w:rPr>
+          <w:sz w:val="24"/>
+        </w:rPr>
+      </w:pPr>
+    </w:p>
+    <w:p>
+      <w:pPr>
+        <w:rPr>
+          <w:sz w:val="24"/>
+        </w:rPr>
+      </w:pPr>
+    </w:p>
+    <w:p>
+      <w:pPr>
+        <w:rPr>
+          <w:sz w:val="24"/>
+        </w:rPr>
+      </w:pPr>
+    </w:p>
+    <w:p>
+      <w:pPr>
+        <w:rPr>
+          <w:sz w:val="24"/>
+        </w:rPr>
+      </w:pPr>
+    </w:p>
+    <w:p>
+      <w:pPr>
+        <w:rPr>
+          <w:sz w:val="24"/>
+        </w:rPr>
+      </w:pPr>
+    </w:p>
+    <w:p>
+      <w:pPr>
+        <w:rPr>
+          <w:sz w:val="24"/>
+        </w:rPr>
+      </w:pPr>
+    </w:p>
+    <w:p>
+      <w:pPr>
+        <w:rPr>
+          <w:sz w:val="24"/>
+        </w:rPr>
+      </w:pPr>
+    </w:p>
+    <w:p>
+      <w:pPr>
+        <w:rPr>
+          <w:sz w:val="24"/>
+        </w:rPr>
+      </w:pPr>
+    </w:p>
+    <w:p>
+      <w:pPr>
+        <w:rPr>
+          <w:sz w:val="24"/>
+        </w:rPr>
+      </w:pPr>
+    </w:p>
+    <w:p>
+      <w:pPr>
+        <w:rPr>
+          <w:sz w:val="24"/>
+        </w:rPr>
+      </w:pPr>
+    </w:p>
+    <w:p>
+      <w:pPr>
+        <w:rPr>
+          <w:sz w:val="24"/>
+        </w:rPr>
+      </w:pPr>
+    </w:p>
+    <w:p>
+      <w:pPr>
+        <w:rPr>
+          <w:sz w:val="24"/>
+        </w:rPr>
+      </w:pPr>
     </w:p>
     <w:p>
       <w:pPr>
@@ -22290,12 +23230,12 @@
       <w:pPr>
         <w:pStyle w:val="Kop1"/>
       </w:pPr>
-      <w:bookmarkStart w:id="49" w:name="_Toc39750552"/>
+      <w:bookmarkStart w:id="48" w:name="_Toc39750552"/>
       <w:r>
         <w:lastRenderedPageBreak/>
         <w:t>Referenties</w:t>
       </w:r>
-      <w:bookmarkEnd w:id="49"/>
+      <w:bookmarkEnd w:id="48"/>
     </w:p>
     <w:p/>
     <w:p>
@@ -22311,7 +23251,6 @@
           <w:rFonts w:cstheme="minorHAnsi"/>
           <w:sz w:val="24"/>
           <w:szCs w:val="26"/>
-          <w:lang w:val="en-GB"/>
         </w:rPr>
         <w:t xml:space="preserve">ArcGIS for Developers. (z.j). </w:t>
       </w:r>
@@ -22359,7 +23298,7 @@
           <w:u w:val="single"/>
         </w:rPr>
       </w:pPr>
-      <w:hyperlink r:id="rId46" w:history="1">
+      <w:hyperlink r:id="rId47" w:history="1">
         <w:r>
           <w:rPr>
             <w:rFonts w:cstheme="minorHAnsi"/>
@@ -22441,7 +23380,7 @@
           <w:szCs w:val="26"/>
         </w:rPr>
       </w:pPr>
-      <w:hyperlink r:id="rId47" w:history="1">
+      <w:hyperlink r:id="rId48" w:history="1">
         <w:r>
           <w:rPr>
             <w:rFonts w:cstheme="minorHAnsi"/>
@@ -22527,7 +23466,7 @@
         </w:rPr>
         <w:t xml:space="preserve"> 2020 via </w:t>
       </w:r>
-      <w:hyperlink r:id="rId48" w:history="1">
+      <w:hyperlink r:id="rId49" w:history="1">
         <w:r>
           <w:rPr>
             <w:rFonts w:eastAsia="Times New Roman" w:cstheme="minorHAnsi"/>
@@ -22754,7 +23693,7 @@
           <w:lang w:val="en-GB"/>
         </w:rPr>
       </w:pPr>
-      <w:bookmarkStart w:id="50" w:name="_Toc39750553"/>
+      <w:bookmarkStart w:id="49" w:name="_Toc39750553"/>
       <w:r>
         <w:rPr>
           <w:lang w:val="en-GB"/>
@@ -22774,7 +23713,7 @@
         </w:rPr>
         <w:t>use case-diagrammen stories</w:t>
       </w:r>
-      <w:bookmarkEnd w:id="50"/>
+      <w:bookmarkEnd w:id="49"/>
     </w:p>
     <w:p>
       <w:pPr>
@@ -27816,8 +28755,8 @@
       </w:pPr>
     </w:p>
     <w:sectPr>
-      <w:footerReference w:type="default" r:id="rId49"/>
-      <w:footerReference w:type="first" r:id="rId50"/>
+      <w:footerReference w:type="default" r:id="rId50"/>
+      <w:footerReference w:type="first" r:id="rId51"/>
       <w:pgSz w:w="11906" w:h="16838"/>
       <w:pgMar w:top="1417" w:right="1417" w:bottom="1417" w:left="1417" w:header="708" w:footer="708" w:gutter="0"/>
       <w:cols w:space="708"/>
@@ -27926,7 +28865,7 @@
             <w:noProof/>
             <w:lang w:val="nl-NL"/>
           </w:rPr>
-          <w:t>38</w:t>
+          <w:t>40</w:t>
         </w:r>
         <w:r>
           <w:rPr>
@@ -28096,91 +29035,116 @@
 <w:numbering xmlns:wpc="http://schemas.microsoft.com/office/word/2010/wordprocessingCanvas" xmlns:mc="http://schemas.openxmlformats.org/markup-compatibility/2006" xmlns:o="urn:schemas-microsoft-com:office:office" xmlns:r="http://schemas.openxmlformats.org/officeDocument/2006/relationships" xmlns:m="http://schemas.openxmlformats.org/officeDocument/2006/math" xmlns:v="urn:schemas-microsoft-com:vml" xmlns:wp14="http://schemas.microsoft.com/office/word/2010/wordprocessingDrawing" xmlns:wp="http://schemas.openxmlformats.org/drawingml/2006/wordprocessingDrawing" xmlns:w10="urn:schemas-microsoft-com:office:word" xmlns:w="http://schemas.openxmlformats.org/wordprocessingml/2006/main" xmlns:w14="http://schemas.microsoft.com/office/word/2010/wordml" xmlns:w15="http://schemas.microsoft.com/office/word/2012/wordml" xmlns:wpg="http://schemas.microsoft.com/office/word/2010/wordprocessingGroup" xmlns:wpi="http://schemas.microsoft.com/office/word/2010/wordprocessingInk" xmlns:wne="http://schemas.microsoft.com/office/word/2006/wordml" xmlns:wps="http://schemas.microsoft.com/office/word/2010/wordprocessingShape" mc:Ignorable="w14 w15 wp14">
   <w:abstractNum w:abstractNumId="0" w15:restartNumberingAfterBreak="0">
     <w:nsid w:val="008B7BDC"/>
-    <w:multiLevelType w:val="hybridMultilevel"/>
-    <w:tmpl w:val="1424F83E"/>
-    <w:lvl w:ilvl="0" w:tplc="0813000F">
+    <w:multiLevelType w:val="multilevel"/>
+    <w:tmpl w:val="C916DE90"/>
+    <w:lvl w:ilvl="0">
       <w:start w:val="1"/>
       <w:numFmt w:val="decimal"/>
-      <w:lvlText w:val="%1."/>
+      <w:lvlText w:val="%1"/>
       <w:lvlJc w:val="left"/>
       <w:pPr>
-        <w:ind w:left="720" w:hanging="360"/>
+        <w:ind w:left="390" w:hanging="390"/>
       </w:pPr>
       <w:rPr>
         <w:rFonts w:hint="default"/>
       </w:rPr>
     </w:lvl>
-    <w:lvl w:ilvl="1" w:tplc="08130019">
-      <w:start w:val="1"/>
-      <w:numFmt w:val="lowerLetter"/>
-      <w:lvlText w:val="%2."/>
-      <w:lvlJc w:val="left"/>
-      <w:pPr>
-        <w:ind w:left="1440" w:hanging="360"/>
-      </w:pPr>
-    </w:lvl>
-    <w:lvl w:ilvl="2" w:tplc="0813001B" w:tentative="1">
-      <w:start w:val="1"/>
-      <w:numFmt w:val="lowerRoman"/>
-      <w:lvlText w:val="%3."/>
-      <w:lvlJc w:val="right"/>
-      <w:pPr>
-        <w:ind w:left="2160" w:hanging="180"/>
-      </w:pPr>
-    </w:lvl>
-    <w:lvl w:ilvl="3" w:tplc="0813000F" w:tentative="1">
+    <w:lvl w:ilvl="1">
       <w:start w:val="1"/>
       <w:numFmt w:val="decimal"/>
-      <w:lvlText w:val="%4."/>
+      <w:lvlText w:val="%1.%2"/>
       <w:lvlJc w:val="left"/>
       <w:pPr>
-        <w:ind w:left="2880" w:hanging="360"/>
-      </w:pPr>
-    </w:lvl>
-    <w:lvl w:ilvl="4" w:tplc="08130019" w:tentative="1">
-      <w:start w:val="1"/>
-      <w:numFmt w:val="lowerLetter"/>
-      <w:lvlText w:val="%5."/>
-      <w:lvlJc w:val="left"/>
-      <w:pPr>
-        <w:ind w:left="3600" w:hanging="360"/>
-      </w:pPr>
-    </w:lvl>
-    <w:lvl w:ilvl="5" w:tplc="0813001B" w:tentative="1">
-      <w:start w:val="1"/>
-      <w:numFmt w:val="lowerRoman"/>
-      <w:lvlText w:val="%6."/>
-      <w:lvlJc w:val="right"/>
-      <w:pPr>
-        <w:ind w:left="4320" w:hanging="180"/>
-      </w:pPr>
-    </w:lvl>
-    <w:lvl w:ilvl="6" w:tplc="0813000F" w:tentative="1">
+        <w:ind w:left="1098" w:hanging="390"/>
+      </w:pPr>
+      <w:rPr>
+        <w:rFonts w:hint="default"/>
+        <w:lang w:val="en-GB"/>
+      </w:rPr>
+    </w:lvl>
+    <w:lvl w:ilvl="2">
       <w:start w:val="1"/>
       <w:numFmt w:val="decimal"/>
-      <w:lvlText w:val="%7."/>
+      <w:lvlText w:val="%1.%2.%3"/>
       <w:lvlJc w:val="left"/>
       <w:pPr>
-        <w:ind w:left="5040" w:hanging="360"/>
-      </w:pPr>
-    </w:lvl>
-    <w:lvl w:ilvl="7" w:tplc="08130019" w:tentative="1">
+        <w:ind w:left="2136" w:hanging="720"/>
+      </w:pPr>
+      <w:rPr>
+        <w:rFonts w:hint="default"/>
+      </w:rPr>
+    </w:lvl>
+    <w:lvl w:ilvl="3">
       <w:start w:val="1"/>
-      <w:numFmt w:val="lowerLetter"/>
-      <w:lvlText w:val="%8."/>
+      <w:numFmt w:val="decimal"/>
+      <w:lvlText w:val="%1.%2.%3.%4"/>
       <w:lvlJc w:val="left"/>
       <w:pPr>
-        <w:ind w:left="5760" w:hanging="360"/>
-      </w:pPr>
-    </w:lvl>
-    <w:lvl w:ilvl="8" w:tplc="0813001B" w:tentative="1">
+        <w:ind w:left="2844" w:hanging="720"/>
+      </w:pPr>
+      <w:rPr>
+        <w:rFonts w:hint="default"/>
+      </w:rPr>
+    </w:lvl>
+    <w:lvl w:ilvl="4">
       <w:start w:val="1"/>
-      <w:numFmt w:val="lowerRoman"/>
-      <w:lvlText w:val="%9."/>
-      <w:lvlJc w:val="right"/>
-      <w:pPr>
-        <w:ind w:left="6480" w:hanging="180"/>
-      </w:pPr>
+      <w:numFmt w:val="decimal"/>
+      <w:lvlText w:val="%1.%2.%3.%4.%5"/>
+      <w:lvlJc w:val="left"/>
+      <w:pPr>
+        <w:ind w:left="3912" w:hanging="1080"/>
+      </w:pPr>
+      <w:rPr>
+        <w:rFonts w:hint="default"/>
+      </w:rPr>
+    </w:lvl>
+    <w:lvl w:ilvl="5">
+      <w:start w:val="1"/>
+      <w:numFmt w:val="decimal"/>
+      <w:lvlText w:val="%1.%2.%3.%4.%5.%6"/>
+      <w:lvlJc w:val="left"/>
+      <w:pPr>
+        <w:ind w:left="4620" w:hanging="1080"/>
+      </w:pPr>
+      <w:rPr>
+        <w:rFonts w:hint="default"/>
+      </w:rPr>
+    </w:lvl>
+    <w:lvl w:ilvl="6">
+      <w:start w:val="1"/>
+      <w:numFmt w:val="decimal"/>
+      <w:lvlText w:val="%1.%2.%3.%4.%5.%6.%7"/>
+      <w:lvlJc w:val="left"/>
+      <w:pPr>
+        <w:ind w:left="5688" w:hanging="1440"/>
+      </w:pPr>
+      <w:rPr>
+        <w:rFonts w:hint="default"/>
+      </w:rPr>
+    </w:lvl>
+    <w:lvl w:ilvl="7">
+      <w:start w:val="1"/>
+      <w:numFmt w:val="decimal"/>
+      <w:lvlText w:val="%1.%2.%3.%4.%5.%6.%7.%8"/>
+      <w:lvlJc w:val="left"/>
+      <w:pPr>
+        <w:ind w:left="6396" w:hanging="1440"/>
+      </w:pPr>
+      <w:rPr>
+        <w:rFonts w:hint="default"/>
+      </w:rPr>
+    </w:lvl>
+    <w:lvl w:ilvl="8">
+      <w:start w:val="1"/>
+      <w:numFmt w:val="decimal"/>
+      <w:lvlText w:val="%1.%2.%3.%4.%5.%6.%7.%8.%9"/>
+      <w:lvlJc w:val="left"/>
+      <w:pPr>
+        <w:ind w:left="7104" w:hanging="1440"/>
+      </w:pPr>
+      <w:rPr>
+        <w:rFonts w:hint="default"/>
+      </w:rPr>
     </w:lvl>
   </w:abstractNum>
   <w:abstractNum w:abstractNumId="1" w15:restartNumberingAfterBreak="0">
@@ -28561,6 +29525,232 @@
     </w:lvl>
   </w:abstractNum>
   <w:abstractNum w:abstractNumId="5" w15:restartNumberingAfterBreak="0">
+    <w:nsid w:val="111050BA"/>
+    <w:multiLevelType w:val="hybridMultilevel"/>
+    <w:tmpl w:val="EE525C06"/>
+    <w:lvl w:ilvl="0" w:tplc="66A893C8">
+      <w:start w:val="5"/>
+      <w:numFmt w:val="bullet"/>
+      <w:lvlText w:val=""/>
+      <w:lvlJc w:val="left"/>
+      <w:pPr>
+        <w:ind w:left="720" w:hanging="360"/>
+      </w:pPr>
+      <w:rPr>
+        <w:rFonts w:ascii="Symbol" w:eastAsiaTheme="minorHAnsi" w:hAnsi="Symbol" w:cstheme="minorBidi" w:hint="default"/>
+      </w:rPr>
+    </w:lvl>
+    <w:lvl w:ilvl="1" w:tplc="08130003" w:tentative="1">
+      <w:start w:val="1"/>
+      <w:numFmt w:val="bullet"/>
+      <w:lvlText w:val="o"/>
+      <w:lvlJc w:val="left"/>
+      <w:pPr>
+        <w:ind w:left="1440" w:hanging="360"/>
+      </w:pPr>
+      <w:rPr>
+        <w:rFonts w:ascii="Courier New" w:hAnsi="Courier New" w:cs="Courier New" w:hint="default"/>
+      </w:rPr>
+    </w:lvl>
+    <w:lvl w:ilvl="2" w:tplc="08130005" w:tentative="1">
+      <w:start w:val="1"/>
+      <w:numFmt w:val="bullet"/>
+      <w:lvlText w:val=""/>
+      <w:lvlJc w:val="left"/>
+      <w:pPr>
+        <w:ind w:left="2160" w:hanging="360"/>
+      </w:pPr>
+      <w:rPr>
+        <w:rFonts w:ascii="Wingdings" w:hAnsi="Wingdings" w:hint="default"/>
+      </w:rPr>
+    </w:lvl>
+    <w:lvl w:ilvl="3" w:tplc="08130001" w:tentative="1">
+      <w:start w:val="1"/>
+      <w:numFmt w:val="bullet"/>
+      <w:lvlText w:val=""/>
+      <w:lvlJc w:val="left"/>
+      <w:pPr>
+        <w:ind w:left="2880" w:hanging="360"/>
+      </w:pPr>
+      <w:rPr>
+        <w:rFonts w:ascii="Symbol" w:hAnsi="Symbol" w:hint="default"/>
+      </w:rPr>
+    </w:lvl>
+    <w:lvl w:ilvl="4" w:tplc="08130003" w:tentative="1">
+      <w:start w:val="1"/>
+      <w:numFmt w:val="bullet"/>
+      <w:lvlText w:val="o"/>
+      <w:lvlJc w:val="left"/>
+      <w:pPr>
+        <w:ind w:left="3600" w:hanging="360"/>
+      </w:pPr>
+      <w:rPr>
+        <w:rFonts w:ascii="Courier New" w:hAnsi="Courier New" w:cs="Courier New" w:hint="default"/>
+      </w:rPr>
+    </w:lvl>
+    <w:lvl w:ilvl="5" w:tplc="08130005" w:tentative="1">
+      <w:start w:val="1"/>
+      <w:numFmt w:val="bullet"/>
+      <w:lvlText w:val=""/>
+      <w:lvlJc w:val="left"/>
+      <w:pPr>
+        <w:ind w:left="4320" w:hanging="360"/>
+      </w:pPr>
+      <w:rPr>
+        <w:rFonts w:ascii="Wingdings" w:hAnsi="Wingdings" w:hint="default"/>
+      </w:rPr>
+    </w:lvl>
+    <w:lvl w:ilvl="6" w:tplc="08130001" w:tentative="1">
+      <w:start w:val="1"/>
+      <w:numFmt w:val="bullet"/>
+      <w:lvlText w:val=""/>
+      <w:lvlJc w:val="left"/>
+      <w:pPr>
+        <w:ind w:left="5040" w:hanging="360"/>
+      </w:pPr>
+      <w:rPr>
+        <w:rFonts w:ascii="Symbol" w:hAnsi="Symbol" w:hint="default"/>
+      </w:rPr>
+    </w:lvl>
+    <w:lvl w:ilvl="7" w:tplc="08130003" w:tentative="1">
+      <w:start w:val="1"/>
+      <w:numFmt w:val="bullet"/>
+      <w:lvlText w:val="o"/>
+      <w:lvlJc w:val="left"/>
+      <w:pPr>
+        <w:ind w:left="5760" w:hanging="360"/>
+      </w:pPr>
+      <w:rPr>
+        <w:rFonts w:ascii="Courier New" w:hAnsi="Courier New" w:cs="Courier New" w:hint="default"/>
+      </w:rPr>
+    </w:lvl>
+    <w:lvl w:ilvl="8" w:tplc="08130005" w:tentative="1">
+      <w:start w:val="1"/>
+      <w:numFmt w:val="bullet"/>
+      <w:lvlText w:val=""/>
+      <w:lvlJc w:val="left"/>
+      <w:pPr>
+        <w:ind w:left="6480" w:hanging="360"/>
+      </w:pPr>
+      <w:rPr>
+        <w:rFonts w:ascii="Wingdings" w:hAnsi="Wingdings" w:hint="default"/>
+      </w:rPr>
+    </w:lvl>
+  </w:abstractNum>
+  <w:abstractNum w:abstractNumId="6" w15:restartNumberingAfterBreak="0">
+    <w:nsid w:val="11B02ED4"/>
+    <w:multiLevelType w:val="multilevel"/>
+    <w:tmpl w:val="6932279E"/>
+    <w:lvl w:ilvl="0">
+      <w:start w:val="5"/>
+      <w:numFmt w:val="decimal"/>
+      <w:lvlText w:val="%1"/>
+      <w:lvlJc w:val="left"/>
+      <w:pPr>
+        <w:ind w:left="525" w:hanging="525"/>
+      </w:pPr>
+      <w:rPr>
+        <w:rFonts w:hint="default"/>
+      </w:rPr>
+    </w:lvl>
+    <w:lvl w:ilvl="1">
+      <w:start w:val="5"/>
+      <w:numFmt w:val="decimal"/>
+      <w:lvlText w:val="%1.%2"/>
+      <w:lvlJc w:val="left"/>
+      <w:pPr>
+        <w:ind w:left="879" w:hanging="525"/>
+      </w:pPr>
+      <w:rPr>
+        <w:rFonts w:hint="default"/>
+      </w:rPr>
+    </w:lvl>
+    <w:lvl w:ilvl="2">
+      <w:start w:val="5"/>
+      <w:numFmt w:val="decimal"/>
+      <w:lvlText w:val="%1.%2.%3"/>
+      <w:lvlJc w:val="left"/>
+      <w:pPr>
+        <w:ind w:left="1428" w:hanging="720"/>
+      </w:pPr>
+      <w:rPr>
+        <w:rFonts w:hint="default"/>
+      </w:rPr>
+    </w:lvl>
+    <w:lvl w:ilvl="3">
+      <w:start w:val="1"/>
+      <w:numFmt w:val="decimal"/>
+      <w:lvlText w:val="%1.%2.%3.%4"/>
+      <w:lvlJc w:val="left"/>
+      <w:pPr>
+        <w:ind w:left="1782" w:hanging="720"/>
+      </w:pPr>
+      <w:rPr>
+        <w:rFonts w:hint="default"/>
+      </w:rPr>
+    </w:lvl>
+    <w:lvl w:ilvl="4">
+      <w:start w:val="1"/>
+      <w:numFmt w:val="decimal"/>
+      <w:lvlText w:val="%1.%2.%3.%4.%5"/>
+      <w:lvlJc w:val="left"/>
+      <w:pPr>
+        <w:ind w:left="2496" w:hanging="1080"/>
+      </w:pPr>
+      <w:rPr>
+        <w:rFonts w:hint="default"/>
+      </w:rPr>
+    </w:lvl>
+    <w:lvl w:ilvl="5">
+      <w:start w:val="1"/>
+      <w:numFmt w:val="decimal"/>
+      <w:lvlText w:val="%1.%2.%3.%4.%5.%6"/>
+      <w:lvlJc w:val="left"/>
+      <w:pPr>
+        <w:ind w:left="3210" w:hanging="1440"/>
+      </w:pPr>
+      <w:rPr>
+        <w:rFonts w:hint="default"/>
+      </w:rPr>
+    </w:lvl>
+    <w:lvl w:ilvl="6">
+      <w:start w:val="1"/>
+      <w:numFmt w:val="decimal"/>
+      <w:lvlText w:val="%1.%2.%3.%4.%5.%6.%7"/>
+      <w:lvlJc w:val="left"/>
+      <w:pPr>
+        <w:ind w:left="3564" w:hanging="1440"/>
+      </w:pPr>
+      <w:rPr>
+        <w:rFonts w:hint="default"/>
+      </w:rPr>
+    </w:lvl>
+    <w:lvl w:ilvl="7">
+      <w:start w:val="1"/>
+      <w:numFmt w:val="decimal"/>
+      <w:lvlText w:val="%1.%2.%3.%4.%5.%6.%7.%8"/>
+      <w:lvlJc w:val="left"/>
+      <w:pPr>
+        <w:ind w:left="4278" w:hanging="1800"/>
+      </w:pPr>
+      <w:rPr>
+        <w:rFonts w:hint="default"/>
+      </w:rPr>
+    </w:lvl>
+    <w:lvl w:ilvl="8">
+      <w:start w:val="1"/>
+      <w:numFmt w:val="decimal"/>
+      <w:lvlText w:val="%1.%2.%3.%4.%5.%6.%7.%8.%9"/>
+      <w:lvlJc w:val="left"/>
+      <w:pPr>
+        <w:ind w:left="4632" w:hanging="1800"/>
+      </w:pPr>
+      <w:rPr>
+        <w:rFonts w:hint="default"/>
+      </w:rPr>
+    </w:lvl>
+  </w:abstractNum>
+  <w:abstractNum w:abstractNumId="7" w15:restartNumberingAfterBreak="0">
     <w:nsid w:val="14A82924"/>
     <w:multiLevelType w:val="multilevel"/>
     <w:tmpl w:val="0813001F"/>
@@ -28649,7 +29839,7 @@
       </w:pPr>
     </w:lvl>
   </w:abstractNum>
-  <w:abstractNum w:abstractNumId="6" w15:restartNumberingAfterBreak="0">
+  <w:abstractNum w:abstractNumId="8" w15:restartNumberingAfterBreak="0">
     <w:nsid w:val="162E149B"/>
     <w:multiLevelType w:val="multilevel"/>
     <w:tmpl w:val="79B8EF6C"/>
@@ -28762,7 +29952,7 @@
       </w:rPr>
     </w:lvl>
   </w:abstractNum>
-  <w:abstractNum w:abstractNumId="7" w15:restartNumberingAfterBreak="0">
+  <w:abstractNum w:abstractNumId="9" w15:restartNumberingAfterBreak="0">
     <w:nsid w:val="17C91E96"/>
     <w:multiLevelType w:val="hybridMultilevel"/>
     <w:tmpl w:val="FABC8746"/>
@@ -28851,7 +30041,7 @@
       </w:pPr>
     </w:lvl>
   </w:abstractNum>
-  <w:abstractNum w:abstractNumId="8" w15:restartNumberingAfterBreak="0">
+  <w:abstractNum w:abstractNumId="10" w15:restartNumberingAfterBreak="0">
     <w:nsid w:val="18134AC8"/>
     <w:multiLevelType w:val="hybridMultilevel"/>
     <w:tmpl w:val="6FF6BA84"/>
@@ -28940,7 +30130,7 @@
       </w:pPr>
     </w:lvl>
   </w:abstractNum>
-  <w:abstractNum w:abstractNumId="9" w15:restartNumberingAfterBreak="0">
+  <w:abstractNum w:abstractNumId="11" w15:restartNumberingAfterBreak="0">
     <w:nsid w:val="1A4D23D7"/>
     <w:multiLevelType w:val="multilevel"/>
     <w:tmpl w:val="79B8EF6C"/>
@@ -29053,7 +30243,7 @@
       </w:rPr>
     </w:lvl>
   </w:abstractNum>
-  <w:abstractNum w:abstractNumId="10" w15:restartNumberingAfterBreak="0">
+  <w:abstractNum w:abstractNumId="12" w15:restartNumberingAfterBreak="0">
     <w:nsid w:val="1B024467"/>
     <w:multiLevelType w:val="hybridMultilevel"/>
     <w:tmpl w:val="B250289C"/>
@@ -29069,7 +30259,7 @@
         <w:rFonts w:ascii="Symbol" w:eastAsiaTheme="minorHAnsi" w:hAnsi="Symbol" w:cstheme="minorBidi" w:hint="default"/>
       </w:rPr>
     </w:lvl>
-    <w:lvl w:ilvl="1" w:tplc="08130003" w:tentative="1">
+    <w:lvl w:ilvl="1" w:tplc="08130003">
       <w:start w:val="1"/>
       <w:numFmt w:val="bullet"/>
       <w:lvlText w:val="o"/>
@@ -29166,7 +30356,7 @@
       </w:rPr>
     </w:lvl>
   </w:abstractNum>
-  <w:abstractNum w:abstractNumId="11" w15:restartNumberingAfterBreak="0">
+  <w:abstractNum w:abstractNumId="13" w15:restartNumberingAfterBreak="0">
     <w:nsid w:val="23FF2723"/>
     <w:multiLevelType w:val="hybridMultilevel"/>
     <w:tmpl w:val="6FF6BA84"/>
@@ -29255,7 +30445,7 @@
       </w:pPr>
     </w:lvl>
   </w:abstractNum>
-  <w:abstractNum w:abstractNumId="12" w15:restartNumberingAfterBreak="0">
+  <w:abstractNum w:abstractNumId="14" w15:restartNumberingAfterBreak="0">
     <w:nsid w:val="2BC145D9"/>
     <w:multiLevelType w:val="hybridMultilevel"/>
     <w:tmpl w:val="6FF6BA84"/>
@@ -29344,7 +30534,7 @@
       </w:pPr>
     </w:lvl>
   </w:abstractNum>
-  <w:abstractNum w:abstractNumId="13" w15:restartNumberingAfterBreak="0">
+  <w:abstractNum w:abstractNumId="15" w15:restartNumberingAfterBreak="0">
     <w:nsid w:val="2ED14566"/>
     <w:multiLevelType w:val="hybridMultilevel"/>
     <w:tmpl w:val="6FF6BA84"/>
@@ -29433,7 +30623,96 @@
       </w:pPr>
     </w:lvl>
   </w:abstractNum>
-  <w:abstractNum w:abstractNumId="14" w15:restartNumberingAfterBreak="0">
+  <w:abstractNum w:abstractNumId="16" w15:restartNumberingAfterBreak="0">
+    <w:nsid w:val="32CC085C"/>
+    <w:multiLevelType w:val="multilevel"/>
+    <w:tmpl w:val="4D66BABA"/>
+    <w:lvl w:ilvl="0">
+      <w:start w:val="1"/>
+      <w:numFmt w:val="decimal"/>
+      <w:lvlText w:val="%1."/>
+      <w:lvlJc w:val="left"/>
+      <w:pPr>
+        <w:ind w:left="720" w:hanging="360"/>
+      </w:pPr>
+      <w:rPr>
+        <w:rFonts w:hint="default"/>
+      </w:rPr>
+    </w:lvl>
+    <w:lvl w:ilvl="1">
+      <w:start w:val="1"/>
+      <w:numFmt w:val="lowerLetter"/>
+      <w:lvlText w:val="%2."/>
+      <w:lvlJc w:val="left"/>
+      <w:pPr>
+        <w:ind w:left="1440" w:hanging="360"/>
+      </w:pPr>
+    </w:lvl>
+    <w:lvl w:ilvl="2">
+      <w:start w:val="1"/>
+      <w:numFmt w:val="lowerRoman"/>
+      <w:lvlText w:val="%3."/>
+      <w:lvlJc w:val="right"/>
+      <w:pPr>
+        <w:ind w:left="2160" w:hanging="180"/>
+      </w:pPr>
+    </w:lvl>
+    <w:lvl w:ilvl="3">
+      <w:start w:val="1"/>
+      <w:numFmt w:val="decimal"/>
+      <w:lvlText w:val="%4."/>
+      <w:lvlJc w:val="left"/>
+      <w:pPr>
+        <w:ind w:left="2880" w:hanging="360"/>
+      </w:pPr>
+    </w:lvl>
+    <w:lvl w:ilvl="4">
+      <w:start w:val="1"/>
+      <w:numFmt w:val="lowerLetter"/>
+      <w:lvlText w:val="%5."/>
+      <w:lvlJc w:val="left"/>
+      <w:pPr>
+        <w:ind w:left="3600" w:hanging="360"/>
+      </w:pPr>
+    </w:lvl>
+    <w:lvl w:ilvl="5">
+      <w:start w:val="1"/>
+      <w:numFmt w:val="lowerRoman"/>
+      <w:lvlText w:val="%6."/>
+      <w:lvlJc w:val="right"/>
+      <w:pPr>
+        <w:ind w:left="4320" w:hanging="180"/>
+      </w:pPr>
+    </w:lvl>
+    <w:lvl w:ilvl="6">
+      <w:start w:val="1"/>
+      <w:numFmt w:val="decimal"/>
+      <w:lvlText w:val="%7."/>
+      <w:lvlJc w:val="left"/>
+      <w:pPr>
+        <w:ind w:left="5040" w:hanging="360"/>
+      </w:pPr>
+    </w:lvl>
+    <w:lvl w:ilvl="7">
+      <w:start w:val="1"/>
+      <w:numFmt w:val="lowerLetter"/>
+      <w:lvlText w:val="%8."/>
+      <w:lvlJc w:val="left"/>
+      <w:pPr>
+        <w:ind w:left="5760" w:hanging="360"/>
+      </w:pPr>
+    </w:lvl>
+    <w:lvl w:ilvl="8">
+      <w:start w:val="1"/>
+      <w:numFmt w:val="lowerRoman"/>
+      <w:lvlText w:val="%9."/>
+      <w:lvlJc w:val="right"/>
+      <w:pPr>
+        <w:ind w:left="6480" w:hanging="180"/>
+      </w:pPr>
+    </w:lvl>
+  </w:abstractNum>
+  <w:abstractNum w:abstractNumId="17" w15:restartNumberingAfterBreak="0">
     <w:nsid w:val="32E77C38"/>
     <w:multiLevelType w:val="multilevel"/>
     <w:tmpl w:val="7E94724E"/>
@@ -29582,7 +30861,7 @@
       </w:rPr>
     </w:lvl>
   </w:abstractNum>
-  <w:abstractNum w:abstractNumId="15" w15:restartNumberingAfterBreak="0">
+  <w:abstractNum w:abstractNumId="18" w15:restartNumberingAfterBreak="0">
     <w:nsid w:val="3A2B3278"/>
     <w:multiLevelType w:val="multilevel"/>
     <w:tmpl w:val="79B8EF6C"/>
@@ -29695,7 +30974,7 @@
       </w:rPr>
     </w:lvl>
   </w:abstractNum>
-  <w:abstractNum w:abstractNumId="16" w15:restartNumberingAfterBreak="0">
+  <w:abstractNum w:abstractNumId="19" w15:restartNumberingAfterBreak="0">
     <w:nsid w:val="3ACF6093"/>
     <w:multiLevelType w:val="hybridMultilevel"/>
     <w:tmpl w:val="FABC8746"/>
@@ -29784,7 +31063,7 @@
       </w:pPr>
     </w:lvl>
   </w:abstractNum>
-  <w:abstractNum w:abstractNumId="17" w15:restartNumberingAfterBreak="0">
+  <w:abstractNum w:abstractNumId="20" w15:restartNumberingAfterBreak="0">
     <w:nsid w:val="44105DCD"/>
     <w:multiLevelType w:val="multilevel"/>
     <w:tmpl w:val="2FC874AC"/>
@@ -29897,7 +31176,7 @@
       </w:rPr>
     </w:lvl>
   </w:abstractNum>
-  <w:abstractNum w:abstractNumId="18" w15:restartNumberingAfterBreak="0">
+  <w:abstractNum w:abstractNumId="21" w15:restartNumberingAfterBreak="0">
     <w:nsid w:val="49EC2E66"/>
     <w:multiLevelType w:val="hybridMultilevel"/>
     <w:tmpl w:val="EC843804"/>
@@ -29986,7 +31265,7 @@
       </w:pPr>
     </w:lvl>
   </w:abstractNum>
-  <w:abstractNum w:abstractNumId="19" w15:restartNumberingAfterBreak="0">
+  <w:abstractNum w:abstractNumId="22" w15:restartNumberingAfterBreak="0">
     <w:nsid w:val="4CB44FEA"/>
     <w:multiLevelType w:val="hybridMultilevel"/>
     <w:tmpl w:val="6FF6BA84"/>
@@ -30075,7 +31354,13 @@
       </w:pPr>
     </w:lvl>
   </w:abstractNum>
-  <w:abstractNum w:abstractNumId="20" w15:restartNumberingAfterBreak="0">
+  <w:abstractNum w:abstractNumId="23" w15:restartNumberingAfterBreak="0">
+    <w:nsid w:val="4D9B7A09"/>
+    <w:multiLevelType w:val="multilevel"/>
+    <w:tmpl w:val="40B017A6"/>
+    <w:numStyleLink w:val="Stijl1"/>
+  </w:abstractNum>
+  <w:abstractNum w:abstractNumId="24" w15:restartNumberingAfterBreak="0">
     <w:nsid w:val="4ED2101C"/>
     <w:multiLevelType w:val="multilevel"/>
     <w:tmpl w:val="53486B92"/>
@@ -30188,7 +31473,7 @@
       </w:rPr>
     </w:lvl>
   </w:abstractNum>
-  <w:abstractNum w:abstractNumId="21" w15:restartNumberingAfterBreak="0">
+  <w:abstractNum w:abstractNumId="25" w15:restartNumberingAfterBreak="0">
     <w:nsid w:val="4FFA7AC1"/>
     <w:multiLevelType w:val="hybridMultilevel"/>
     <w:tmpl w:val="FABC8746"/>
@@ -30277,7 +31562,7 @@
       </w:pPr>
     </w:lvl>
   </w:abstractNum>
-  <w:abstractNum w:abstractNumId="22" w15:restartNumberingAfterBreak="0">
+  <w:abstractNum w:abstractNumId="26" w15:restartNumberingAfterBreak="0">
     <w:nsid w:val="4FFF3473"/>
     <w:multiLevelType w:val="hybridMultilevel"/>
     <w:tmpl w:val="4D66BABA"/>
@@ -30366,7 +31651,7 @@
       </w:pPr>
     </w:lvl>
   </w:abstractNum>
-  <w:abstractNum w:abstractNumId="23" w15:restartNumberingAfterBreak="0">
+  <w:abstractNum w:abstractNumId="27" w15:restartNumberingAfterBreak="0">
     <w:nsid w:val="5227674E"/>
     <w:multiLevelType w:val="multilevel"/>
     <w:tmpl w:val="79B8EF6C"/>
@@ -30479,7 +31764,7 @@
       </w:rPr>
     </w:lvl>
   </w:abstractNum>
-  <w:abstractNum w:abstractNumId="24" w15:restartNumberingAfterBreak="0">
+  <w:abstractNum w:abstractNumId="28" w15:restartNumberingAfterBreak="0">
     <w:nsid w:val="5694338D"/>
     <w:multiLevelType w:val="hybridMultilevel"/>
     <w:tmpl w:val="16E0F324"/>
@@ -30568,7 +31853,7 @@
       </w:pPr>
     </w:lvl>
   </w:abstractNum>
-  <w:abstractNum w:abstractNumId="25" w15:restartNumberingAfterBreak="0">
+  <w:abstractNum w:abstractNumId="29" w15:restartNumberingAfterBreak="0">
     <w:nsid w:val="58382BFA"/>
     <w:multiLevelType w:val="multilevel"/>
     <w:tmpl w:val="B9429D6A"/>
@@ -30681,96 +31966,233 @@
       </w:rPr>
     </w:lvl>
   </w:abstractNum>
-  <w:abstractNum w:abstractNumId="26" w15:restartNumberingAfterBreak="0">
-    <w:nsid w:val="5FBB5ECD"/>
-    <w:multiLevelType w:val="hybridMultilevel"/>
-    <w:tmpl w:val="6A78EC62"/>
-    <w:lvl w:ilvl="0" w:tplc="0813000F">
+  <w:abstractNum w:abstractNumId="30" w15:restartNumberingAfterBreak="0">
+    <w:nsid w:val="5E925C1B"/>
+    <w:multiLevelType w:val="multilevel"/>
+    <w:tmpl w:val="53486B92"/>
+    <w:lvl w:ilvl="0">
       <w:start w:val="1"/>
       <w:numFmt w:val="decimal"/>
-      <w:lvlText w:val="%1."/>
+      <w:lvlText w:val="%1"/>
       <w:lvlJc w:val="left"/>
       <w:pPr>
-        <w:ind w:left="720" w:hanging="360"/>
+        <w:ind w:left="390" w:hanging="390"/>
       </w:pPr>
       <w:rPr>
         <w:rFonts w:hint="default"/>
       </w:rPr>
     </w:lvl>
-    <w:lvl w:ilvl="1" w:tplc="08130019">
-      <w:start w:val="1"/>
-      <w:numFmt w:val="lowerLetter"/>
-      <w:lvlText w:val="%2."/>
-      <w:lvlJc w:val="left"/>
-      <w:pPr>
-        <w:ind w:left="1440" w:hanging="360"/>
-      </w:pPr>
-    </w:lvl>
-    <w:lvl w:ilvl="2" w:tplc="0813001B" w:tentative="1">
-      <w:start w:val="1"/>
-      <w:numFmt w:val="lowerRoman"/>
-      <w:lvlText w:val="%3."/>
-      <w:lvlJc w:val="right"/>
-      <w:pPr>
-        <w:ind w:left="2160" w:hanging="180"/>
-      </w:pPr>
-    </w:lvl>
-    <w:lvl w:ilvl="3" w:tplc="0813000F" w:tentative="1">
+    <w:lvl w:ilvl="1">
       <w:start w:val="1"/>
       <w:numFmt w:val="decimal"/>
-      <w:lvlText w:val="%4."/>
+      <w:lvlText w:val="%1.%2"/>
       <w:lvlJc w:val="left"/>
       <w:pPr>
-        <w:ind w:left="2880" w:hanging="360"/>
-      </w:pPr>
-    </w:lvl>
-    <w:lvl w:ilvl="4" w:tplc="08130019" w:tentative="1">
-      <w:start w:val="1"/>
-      <w:numFmt w:val="lowerLetter"/>
-      <w:lvlText w:val="%5."/>
-      <w:lvlJc w:val="left"/>
-      <w:pPr>
-        <w:ind w:left="3600" w:hanging="360"/>
-      </w:pPr>
-    </w:lvl>
-    <w:lvl w:ilvl="5" w:tplc="0813001B" w:tentative="1">
-      <w:start w:val="1"/>
-      <w:numFmt w:val="lowerRoman"/>
-      <w:lvlText w:val="%6."/>
-      <w:lvlJc w:val="right"/>
-      <w:pPr>
-        <w:ind w:left="4320" w:hanging="180"/>
-      </w:pPr>
-    </w:lvl>
-    <w:lvl w:ilvl="6" w:tplc="0813000F" w:tentative="1">
+        <w:ind w:left="1098" w:hanging="390"/>
+      </w:pPr>
+      <w:rPr>
+        <w:rFonts w:hint="default"/>
+      </w:rPr>
+    </w:lvl>
+    <w:lvl w:ilvl="2">
       <w:start w:val="1"/>
       <w:numFmt w:val="decimal"/>
-      <w:lvlText w:val="%7."/>
+      <w:lvlText w:val="%1.%2.%3"/>
       <w:lvlJc w:val="left"/>
       <w:pPr>
-        <w:ind w:left="5040" w:hanging="360"/>
-      </w:pPr>
-    </w:lvl>
-    <w:lvl w:ilvl="7" w:tplc="08130019" w:tentative="1">
+        <w:ind w:left="2136" w:hanging="720"/>
+      </w:pPr>
+      <w:rPr>
+        <w:rFonts w:hint="default"/>
+      </w:rPr>
+    </w:lvl>
+    <w:lvl w:ilvl="3">
       <w:start w:val="1"/>
-      <w:numFmt w:val="lowerLetter"/>
-      <w:lvlText w:val="%8."/>
+      <w:numFmt w:val="decimal"/>
+      <w:lvlText w:val="%1.%2.%3.%4"/>
       <w:lvlJc w:val="left"/>
       <w:pPr>
-        <w:ind w:left="5760" w:hanging="360"/>
-      </w:pPr>
-    </w:lvl>
-    <w:lvl w:ilvl="8" w:tplc="0813001B" w:tentative="1">
+        <w:ind w:left="2844" w:hanging="720"/>
+      </w:pPr>
+      <w:rPr>
+        <w:rFonts w:hint="default"/>
+      </w:rPr>
+    </w:lvl>
+    <w:lvl w:ilvl="4">
       <w:start w:val="1"/>
-      <w:numFmt w:val="lowerRoman"/>
-      <w:lvlText w:val="%9."/>
-      <w:lvlJc w:val="right"/>
-      <w:pPr>
-        <w:ind w:left="6480" w:hanging="180"/>
-      </w:pPr>
+      <w:numFmt w:val="decimal"/>
+      <w:lvlText w:val="%1.%2.%3.%4.%5"/>
+      <w:lvlJc w:val="left"/>
+      <w:pPr>
+        <w:ind w:left="3912" w:hanging="1080"/>
+      </w:pPr>
+      <w:rPr>
+        <w:rFonts w:hint="default"/>
+      </w:rPr>
+    </w:lvl>
+    <w:lvl w:ilvl="5">
+      <w:start w:val="1"/>
+      <w:numFmt w:val="decimal"/>
+      <w:lvlText w:val="%1.%2.%3.%4.%5.%6"/>
+      <w:lvlJc w:val="left"/>
+      <w:pPr>
+        <w:ind w:left="4620" w:hanging="1080"/>
+      </w:pPr>
+      <w:rPr>
+        <w:rFonts w:hint="default"/>
+      </w:rPr>
+    </w:lvl>
+    <w:lvl w:ilvl="6">
+      <w:start w:val="1"/>
+      <w:numFmt w:val="decimal"/>
+      <w:lvlText w:val="%1.%2.%3.%4.%5.%6.%7"/>
+      <w:lvlJc w:val="left"/>
+      <w:pPr>
+        <w:ind w:left="5688" w:hanging="1440"/>
+      </w:pPr>
+      <w:rPr>
+        <w:rFonts w:hint="default"/>
+      </w:rPr>
+    </w:lvl>
+    <w:lvl w:ilvl="7">
+      <w:start w:val="1"/>
+      <w:numFmt w:val="decimal"/>
+      <w:lvlText w:val="%1.%2.%3.%4.%5.%6.%7.%8"/>
+      <w:lvlJc w:val="left"/>
+      <w:pPr>
+        <w:ind w:left="6396" w:hanging="1440"/>
+      </w:pPr>
+      <w:rPr>
+        <w:rFonts w:hint="default"/>
+      </w:rPr>
+    </w:lvl>
+    <w:lvl w:ilvl="8">
+      <w:start w:val="1"/>
+      <w:numFmt w:val="decimal"/>
+      <w:lvlText w:val="%1.%2.%3.%4.%5.%6.%7.%8.%9"/>
+      <w:lvlJc w:val="left"/>
+      <w:pPr>
+        <w:ind w:left="7104" w:hanging="1440"/>
+      </w:pPr>
+      <w:rPr>
+        <w:rFonts w:hint="default"/>
+      </w:rPr>
     </w:lvl>
   </w:abstractNum>
-  <w:abstractNum w:abstractNumId="27" w15:restartNumberingAfterBreak="0">
+  <w:abstractNum w:abstractNumId="31" w15:restartNumberingAfterBreak="0">
+    <w:nsid w:val="5FBB5ECD"/>
+    <w:multiLevelType w:val="multilevel"/>
+    <w:tmpl w:val="53486B92"/>
+    <w:lvl w:ilvl="0">
+      <w:start w:val="1"/>
+      <w:numFmt w:val="decimal"/>
+      <w:lvlText w:val="%1"/>
+      <w:lvlJc w:val="left"/>
+      <w:pPr>
+        <w:ind w:left="390" w:hanging="390"/>
+      </w:pPr>
+      <w:rPr>
+        <w:rFonts w:hint="default"/>
+      </w:rPr>
+    </w:lvl>
+    <w:lvl w:ilvl="1">
+      <w:start w:val="1"/>
+      <w:numFmt w:val="decimal"/>
+      <w:lvlText w:val="%1.%2"/>
+      <w:lvlJc w:val="left"/>
+      <w:pPr>
+        <w:ind w:left="1098" w:hanging="390"/>
+      </w:pPr>
+      <w:rPr>
+        <w:rFonts w:hint="default"/>
+      </w:rPr>
+    </w:lvl>
+    <w:lvl w:ilvl="2">
+      <w:start w:val="1"/>
+      <w:numFmt w:val="decimal"/>
+      <w:lvlText w:val="%1.%2.%3"/>
+      <w:lvlJc w:val="left"/>
+      <w:pPr>
+        <w:ind w:left="2136" w:hanging="720"/>
+      </w:pPr>
+      <w:rPr>
+        <w:rFonts w:hint="default"/>
+      </w:rPr>
+    </w:lvl>
+    <w:lvl w:ilvl="3">
+      <w:start w:val="1"/>
+      <w:numFmt w:val="decimal"/>
+      <w:lvlText w:val="%1.%2.%3.%4"/>
+      <w:lvlJc w:val="left"/>
+      <w:pPr>
+        <w:ind w:left="2844" w:hanging="720"/>
+      </w:pPr>
+      <w:rPr>
+        <w:rFonts w:hint="default"/>
+      </w:rPr>
+    </w:lvl>
+    <w:lvl w:ilvl="4">
+      <w:start w:val="1"/>
+      <w:numFmt w:val="decimal"/>
+      <w:lvlText w:val="%1.%2.%3.%4.%5"/>
+      <w:lvlJc w:val="left"/>
+      <w:pPr>
+        <w:ind w:left="3912" w:hanging="1080"/>
+      </w:pPr>
+      <w:rPr>
+        <w:rFonts w:hint="default"/>
+      </w:rPr>
+    </w:lvl>
+    <w:lvl w:ilvl="5">
+      <w:start w:val="1"/>
+      <w:numFmt w:val="decimal"/>
+      <w:lvlText w:val="%1.%2.%3.%4.%5.%6"/>
+      <w:lvlJc w:val="left"/>
+      <w:pPr>
+        <w:ind w:left="4620" w:hanging="1080"/>
+      </w:pPr>
+      <w:rPr>
+        <w:rFonts w:hint="default"/>
+      </w:rPr>
+    </w:lvl>
+    <w:lvl w:ilvl="6">
+      <w:start w:val="1"/>
+      <w:numFmt w:val="decimal"/>
+      <w:lvlText w:val="%1.%2.%3.%4.%5.%6.%7"/>
+      <w:lvlJc w:val="left"/>
+      <w:pPr>
+        <w:ind w:left="5688" w:hanging="1440"/>
+      </w:pPr>
+      <w:rPr>
+        <w:rFonts w:hint="default"/>
+      </w:rPr>
+    </w:lvl>
+    <w:lvl w:ilvl="7">
+      <w:start w:val="1"/>
+      <w:numFmt w:val="decimal"/>
+      <w:lvlText w:val="%1.%2.%3.%4.%5.%6.%7.%8"/>
+      <w:lvlJc w:val="left"/>
+      <w:pPr>
+        <w:ind w:left="6396" w:hanging="1440"/>
+      </w:pPr>
+      <w:rPr>
+        <w:rFonts w:hint="default"/>
+      </w:rPr>
+    </w:lvl>
+    <w:lvl w:ilvl="8">
+      <w:start w:val="1"/>
+      <w:numFmt w:val="decimal"/>
+      <w:lvlText w:val="%1.%2.%3.%4.%5.%6.%7.%8.%9"/>
+      <w:lvlJc w:val="left"/>
+      <w:pPr>
+        <w:ind w:left="7104" w:hanging="1440"/>
+      </w:pPr>
+      <w:rPr>
+        <w:rFonts w:hint="default"/>
+      </w:rPr>
+    </w:lvl>
+  </w:abstractNum>
+  <w:abstractNum w:abstractNumId="32" w15:restartNumberingAfterBreak="0">
     <w:nsid w:val="66B50302"/>
     <w:multiLevelType w:val="hybridMultilevel"/>
     <w:tmpl w:val="0F14CFC0"/>
@@ -30859,7 +32281,7 @@
       </w:pPr>
     </w:lvl>
   </w:abstractNum>
-  <w:abstractNum w:abstractNumId="28" w15:restartNumberingAfterBreak="0">
+  <w:abstractNum w:abstractNumId="33" w15:restartNumberingAfterBreak="0">
     <w:nsid w:val="67335BD6"/>
     <w:multiLevelType w:val="hybridMultilevel"/>
     <w:tmpl w:val="6FF6BA84"/>
@@ -30948,7 +32370,7 @@
       </w:pPr>
     </w:lvl>
   </w:abstractNum>
-  <w:abstractNum w:abstractNumId="29" w15:restartNumberingAfterBreak="0">
+  <w:abstractNum w:abstractNumId="34" w15:restartNumberingAfterBreak="0">
     <w:nsid w:val="6AC715CC"/>
     <w:multiLevelType w:val="hybridMultilevel"/>
     <w:tmpl w:val="0D7A790C"/>
@@ -31061,7 +32483,234 @@
       </w:rPr>
     </w:lvl>
   </w:abstractNum>
-  <w:abstractNum w:abstractNumId="30" w15:restartNumberingAfterBreak="0">
+  <w:abstractNum w:abstractNumId="35" w15:restartNumberingAfterBreak="0">
+    <w:nsid w:val="6B9633BA"/>
+    <w:multiLevelType w:val="multilevel"/>
+    <w:tmpl w:val="53486B92"/>
+    <w:lvl w:ilvl="0">
+      <w:start w:val="1"/>
+      <w:numFmt w:val="decimal"/>
+      <w:lvlText w:val="%1"/>
+      <w:lvlJc w:val="left"/>
+      <w:pPr>
+        <w:ind w:left="390" w:hanging="390"/>
+      </w:pPr>
+      <w:rPr>
+        <w:rFonts w:hint="default"/>
+      </w:rPr>
+    </w:lvl>
+    <w:lvl w:ilvl="1">
+      <w:start w:val="1"/>
+      <w:numFmt w:val="decimal"/>
+      <w:lvlText w:val="%1.%2"/>
+      <w:lvlJc w:val="left"/>
+      <w:pPr>
+        <w:ind w:left="1098" w:hanging="390"/>
+      </w:pPr>
+      <w:rPr>
+        <w:rFonts w:hint="default"/>
+      </w:rPr>
+    </w:lvl>
+    <w:lvl w:ilvl="2">
+      <w:start w:val="1"/>
+      <w:numFmt w:val="decimal"/>
+      <w:lvlText w:val="%1.%2.%3"/>
+      <w:lvlJc w:val="left"/>
+      <w:pPr>
+        <w:ind w:left="2136" w:hanging="720"/>
+      </w:pPr>
+      <w:rPr>
+        <w:rFonts w:hint="default"/>
+      </w:rPr>
+    </w:lvl>
+    <w:lvl w:ilvl="3">
+      <w:start w:val="1"/>
+      <w:numFmt w:val="decimal"/>
+      <w:lvlText w:val="%1.%2.%3.%4"/>
+      <w:lvlJc w:val="left"/>
+      <w:pPr>
+        <w:ind w:left="2844" w:hanging="720"/>
+      </w:pPr>
+      <w:rPr>
+        <w:rFonts w:hint="default"/>
+      </w:rPr>
+    </w:lvl>
+    <w:lvl w:ilvl="4">
+      <w:start w:val="1"/>
+      <w:numFmt w:val="decimal"/>
+      <w:lvlText w:val="%1.%2.%3.%4.%5"/>
+      <w:lvlJc w:val="left"/>
+      <w:pPr>
+        <w:ind w:left="3912" w:hanging="1080"/>
+      </w:pPr>
+      <w:rPr>
+        <w:rFonts w:hint="default"/>
+      </w:rPr>
+    </w:lvl>
+    <w:lvl w:ilvl="5">
+      <w:start w:val="1"/>
+      <w:numFmt w:val="decimal"/>
+      <w:lvlText w:val="%1.%2.%3.%4.%5.%6"/>
+      <w:lvlJc w:val="left"/>
+      <w:pPr>
+        <w:ind w:left="4620" w:hanging="1080"/>
+      </w:pPr>
+      <w:rPr>
+        <w:rFonts w:hint="default"/>
+      </w:rPr>
+    </w:lvl>
+    <w:lvl w:ilvl="6">
+      <w:start w:val="1"/>
+      <w:numFmt w:val="decimal"/>
+      <w:lvlText w:val="%1.%2.%3.%4.%5.%6.%7"/>
+      <w:lvlJc w:val="left"/>
+      <w:pPr>
+        <w:ind w:left="5688" w:hanging="1440"/>
+      </w:pPr>
+      <w:rPr>
+        <w:rFonts w:hint="default"/>
+      </w:rPr>
+    </w:lvl>
+    <w:lvl w:ilvl="7">
+      <w:start w:val="1"/>
+      <w:numFmt w:val="decimal"/>
+      <w:lvlText w:val="%1.%2.%3.%4.%5.%6.%7.%8"/>
+      <w:lvlJc w:val="left"/>
+      <w:pPr>
+        <w:ind w:left="6396" w:hanging="1440"/>
+      </w:pPr>
+      <w:rPr>
+        <w:rFonts w:hint="default"/>
+      </w:rPr>
+    </w:lvl>
+    <w:lvl w:ilvl="8">
+      <w:start w:val="1"/>
+      <w:numFmt w:val="decimal"/>
+      <w:lvlText w:val="%1.%2.%3.%4.%5.%6.%7.%8.%9"/>
+      <w:lvlJc w:val="left"/>
+      <w:pPr>
+        <w:ind w:left="7104" w:hanging="1440"/>
+      </w:pPr>
+      <w:rPr>
+        <w:rFonts w:hint="default"/>
+      </w:rPr>
+    </w:lvl>
+  </w:abstractNum>
+  <w:abstractNum w:abstractNumId="36" w15:restartNumberingAfterBreak="0">
+    <w:nsid w:val="6ED3583A"/>
+    <w:multiLevelType w:val="multilevel"/>
+    <w:tmpl w:val="40B017A6"/>
+    <w:styleLink w:val="Stijl1"/>
+    <w:lvl w:ilvl="0">
+      <w:start w:val="1"/>
+      <w:numFmt w:val="decimal"/>
+      <w:lvlText w:val="%1."/>
+      <w:lvlJc w:val="left"/>
+      <w:pPr>
+        <w:ind w:left="360" w:hanging="360"/>
+      </w:pPr>
+      <w:rPr>
+        <w:rFonts w:hint="default"/>
+      </w:rPr>
+    </w:lvl>
+    <w:lvl w:ilvl="1">
+      <w:start w:val="1"/>
+      <w:numFmt w:val="decimal"/>
+      <w:lvlText w:val="%1.%2"/>
+      <w:lvlJc w:val="left"/>
+      <w:pPr>
+        <w:ind w:left="792" w:hanging="432"/>
+      </w:pPr>
+      <w:rPr>
+        <w:rFonts w:hint="default"/>
+      </w:rPr>
+    </w:lvl>
+    <w:lvl w:ilvl="2">
+      <w:start w:val="1"/>
+      <w:numFmt w:val="decimal"/>
+      <w:lvlText w:val="%1.%2.%3."/>
+      <w:lvlJc w:val="left"/>
+      <w:pPr>
+        <w:ind w:left="1224" w:hanging="504"/>
+      </w:pPr>
+      <w:rPr>
+        <w:rFonts w:hint="default"/>
+      </w:rPr>
+    </w:lvl>
+    <w:lvl w:ilvl="3">
+      <w:start w:val="1"/>
+      <w:numFmt w:val="decimal"/>
+      <w:lvlText w:val="%1.%2.%3.%4."/>
+      <w:lvlJc w:val="left"/>
+      <w:pPr>
+        <w:ind w:left="1728" w:hanging="648"/>
+      </w:pPr>
+      <w:rPr>
+        <w:rFonts w:hint="default"/>
+      </w:rPr>
+    </w:lvl>
+    <w:lvl w:ilvl="4">
+      <w:start w:val="1"/>
+      <w:numFmt w:val="decimal"/>
+      <w:lvlText w:val="%1.%2.%3.%4.%5."/>
+      <w:lvlJc w:val="left"/>
+      <w:pPr>
+        <w:ind w:left="2232" w:hanging="792"/>
+      </w:pPr>
+      <w:rPr>
+        <w:rFonts w:hint="default"/>
+      </w:rPr>
+    </w:lvl>
+    <w:lvl w:ilvl="5">
+      <w:start w:val="1"/>
+      <w:numFmt w:val="decimal"/>
+      <w:lvlText w:val="%1.%2.%3.%4.%5.%6."/>
+      <w:lvlJc w:val="left"/>
+      <w:pPr>
+        <w:ind w:left="2736" w:hanging="936"/>
+      </w:pPr>
+      <w:rPr>
+        <w:rFonts w:hint="default"/>
+      </w:rPr>
+    </w:lvl>
+    <w:lvl w:ilvl="6">
+      <w:start w:val="1"/>
+      <w:numFmt w:val="decimal"/>
+      <w:lvlText w:val="%1.%2.%3.%4.%5.%6.%7."/>
+      <w:lvlJc w:val="left"/>
+      <w:pPr>
+        <w:ind w:left="3240" w:hanging="1080"/>
+      </w:pPr>
+      <w:rPr>
+        <w:rFonts w:hint="default"/>
+      </w:rPr>
+    </w:lvl>
+    <w:lvl w:ilvl="7">
+      <w:start w:val="1"/>
+      <w:numFmt w:val="decimal"/>
+      <w:lvlText w:val="%1.%2.%3.%4.%5.%6.%7.%8."/>
+      <w:lvlJc w:val="left"/>
+      <w:pPr>
+        <w:ind w:left="3744" w:hanging="1224"/>
+      </w:pPr>
+      <w:rPr>
+        <w:rFonts w:hint="default"/>
+      </w:rPr>
+    </w:lvl>
+    <w:lvl w:ilvl="8">
+      <w:start w:val="1"/>
+      <w:numFmt w:val="decimal"/>
+      <w:lvlText w:val="%1.%2.%3.%4.%5.%6.%7.%8.%9."/>
+      <w:lvlJc w:val="left"/>
+      <w:pPr>
+        <w:ind w:left="4320" w:hanging="1440"/>
+      </w:pPr>
+      <w:rPr>
+        <w:rFonts w:hint="default"/>
+      </w:rPr>
+    </w:lvl>
+  </w:abstractNum>
+  <w:abstractNum w:abstractNumId="37" w15:restartNumberingAfterBreak="0">
     <w:nsid w:val="6FB96830"/>
     <w:multiLevelType w:val="hybridMultilevel"/>
     <w:tmpl w:val="6FF6BA84"/>
@@ -31150,7 +32799,7 @@
       </w:pPr>
     </w:lvl>
   </w:abstractNum>
-  <w:abstractNum w:abstractNumId="31" w15:restartNumberingAfterBreak="0">
+  <w:abstractNum w:abstractNumId="38" w15:restartNumberingAfterBreak="0">
     <w:nsid w:val="75422C31"/>
     <w:multiLevelType w:val="multilevel"/>
     <w:tmpl w:val="2FC874AC"/>
@@ -31263,7 +32912,7 @@
       </w:rPr>
     </w:lvl>
   </w:abstractNum>
-  <w:abstractNum w:abstractNumId="32" w15:restartNumberingAfterBreak="0">
+  <w:abstractNum w:abstractNumId="39" w15:restartNumberingAfterBreak="0">
     <w:nsid w:val="75517822"/>
     <w:multiLevelType w:val="multilevel"/>
     <w:tmpl w:val="79B8EF6C"/>
@@ -31376,187 +33025,211 @@
       </w:rPr>
     </w:lvl>
   </w:abstractNum>
-  <w:abstractNum w:abstractNumId="33" w15:restartNumberingAfterBreak="0">
+  <w:abstractNum w:abstractNumId="40" w15:restartNumberingAfterBreak="0">
     <w:nsid w:val="7ECA652F"/>
-    <w:multiLevelType w:val="hybridMultilevel"/>
-    <w:tmpl w:val="4D66BABA"/>
-    <w:lvl w:ilvl="0" w:tplc="0813000F">
+    <w:multiLevelType w:val="multilevel"/>
+    <w:tmpl w:val="53486B92"/>
+    <w:lvl w:ilvl="0">
       <w:start w:val="1"/>
       <w:numFmt w:val="decimal"/>
-      <w:lvlText w:val="%1."/>
+      <w:lvlText w:val="%1"/>
       <w:lvlJc w:val="left"/>
       <w:pPr>
-        <w:ind w:left="720" w:hanging="360"/>
+        <w:ind w:left="390" w:hanging="390"/>
       </w:pPr>
       <w:rPr>
         <w:rFonts w:hint="default"/>
       </w:rPr>
     </w:lvl>
-    <w:lvl w:ilvl="1" w:tplc="08130019">
-      <w:start w:val="1"/>
-      <w:numFmt w:val="lowerLetter"/>
-      <w:lvlText w:val="%2."/>
-      <w:lvlJc w:val="left"/>
-      <w:pPr>
-        <w:ind w:left="1440" w:hanging="360"/>
-      </w:pPr>
-    </w:lvl>
-    <w:lvl w:ilvl="2" w:tplc="0813001B">
-      <w:start w:val="1"/>
-      <w:numFmt w:val="lowerRoman"/>
-      <w:lvlText w:val="%3."/>
-      <w:lvlJc w:val="right"/>
-      <w:pPr>
-        <w:ind w:left="2160" w:hanging="180"/>
-      </w:pPr>
-    </w:lvl>
-    <w:lvl w:ilvl="3" w:tplc="0813000F">
+    <w:lvl w:ilvl="1">
       <w:start w:val="1"/>
       <w:numFmt w:val="decimal"/>
-      <w:lvlText w:val="%4."/>
+      <w:lvlText w:val="%1.%2"/>
       <w:lvlJc w:val="left"/>
       <w:pPr>
-        <w:ind w:left="2880" w:hanging="360"/>
-      </w:pPr>
-    </w:lvl>
-    <w:lvl w:ilvl="4" w:tplc="08130019">
-      <w:start w:val="1"/>
-      <w:numFmt w:val="lowerLetter"/>
-      <w:lvlText w:val="%5."/>
-      <w:lvlJc w:val="left"/>
-      <w:pPr>
-        <w:ind w:left="3600" w:hanging="360"/>
-      </w:pPr>
-    </w:lvl>
-    <w:lvl w:ilvl="5" w:tplc="0813001B" w:tentative="1">
-      <w:start w:val="1"/>
-      <w:numFmt w:val="lowerRoman"/>
-      <w:lvlText w:val="%6."/>
-      <w:lvlJc w:val="right"/>
-      <w:pPr>
-        <w:ind w:left="4320" w:hanging="180"/>
-      </w:pPr>
-    </w:lvl>
-    <w:lvl w:ilvl="6" w:tplc="0813000F" w:tentative="1">
+        <w:ind w:left="1098" w:hanging="390"/>
+      </w:pPr>
+      <w:rPr>
+        <w:rFonts w:hint="default"/>
+      </w:rPr>
+    </w:lvl>
+    <w:lvl w:ilvl="2">
       <w:start w:val="1"/>
       <w:numFmt w:val="decimal"/>
-      <w:lvlText w:val="%7."/>
+      <w:lvlText w:val="%1.%2.%3"/>
       <w:lvlJc w:val="left"/>
       <w:pPr>
-        <w:ind w:left="5040" w:hanging="360"/>
-      </w:pPr>
-    </w:lvl>
-    <w:lvl w:ilvl="7" w:tplc="08130019" w:tentative="1">
+        <w:ind w:left="2136" w:hanging="720"/>
+      </w:pPr>
+      <w:rPr>
+        <w:rFonts w:hint="default"/>
+      </w:rPr>
+    </w:lvl>
+    <w:lvl w:ilvl="3">
       <w:start w:val="1"/>
-      <w:numFmt w:val="lowerLetter"/>
-      <w:lvlText w:val="%8."/>
+      <w:numFmt w:val="decimal"/>
+      <w:lvlText w:val="%1.%2.%3.%4"/>
       <w:lvlJc w:val="left"/>
       <w:pPr>
-        <w:ind w:left="5760" w:hanging="360"/>
-      </w:pPr>
-    </w:lvl>
-    <w:lvl w:ilvl="8" w:tplc="0813001B" w:tentative="1">
+        <w:ind w:left="2844" w:hanging="720"/>
+      </w:pPr>
+      <w:rPr>
+        <w:rFonts w:hint="default"/>
+      </w:rPr>
+    </w:lvl>
+    <w:lvl w:ilvl="4">
       <w:start w:val="1"/>
-      <w:numFmt w:val="lowerRoman"/>
-      <w:lvlText w:val="%9."/>
-      <w:lvlJc w:val="right"/>
-      <w:pPr>
-        <w:ind w:left="6480" w:hanging="180"/>
-      </w:pPr>
+      <w:numFmt w:val="decimal"/>
+      <w:lvlText w:val="%1.%2.%3.%4.%5"/>
+      <w:lvlJc w:val="left"/>
+      <w:pPr>
+        <w:ind w:left="3912" w:hanging="1080"/>
+      </w:pPr>
+      <w:rPr>
+        <w:rFonts w:hint="default"/>
+      </w:rPr>
+    </w:lvl>
+    <w:lvl w:ilvl="5">
+      <w:start w:val="1"/>
+      <w:numFmt w:val="decimal"/>
+      <w:lvlText w:val="%1.%2.%3.%4.%5.%6"/>
+      <w:lvlJc w:val="left"/>
+      <w:pPr>
+        <w:ind w:left="4620" w:hanging="1080"/>
+      </w:pPr>
+      <w:rPr>
+        <w:rFonts w:hint="default"/>
+      </w:rPr>
+    </w:lvl>
+    <w:lvl w:ilvl="6">
+      <w:start w:val="1"/>
+      <w:numFmt w:val="decimal"/>
+      <w:lvlText w:val="%1.%2.%3.%4.%5.%6.%7"/>
+      <w:lvlJc w:val="left"/>
+      <w:pPr>
+        <w:ind w:left="5688" w:hanging="1440"/>
+      </w:pPr>
+      <w:rPr>
+        <w:rFonts w:hint="default"/>
+      </w:rPr>
+    </w:lvl>
+    <w:lvl w:ilvl="7">
+      <w:start w:val="1"/>
+      <w:numFmt w:val="decimal"/>
+      <w:lvlText w:val="%1.%2.%3.%4.%5.%6.%7.%8"/>
+      <w:lvlJc w:val="left"/>
+      <w:pPr>
+        <w:ind w:left="6396" w:hanging="1440"/>
+      </w:pPr>
+      <w:rPr>
+        <w:rFonts w:hint="default"/>
+      </w:rPr>
+    </w:lvl>
+    <w:lvl w:ilvl="8">
+      <w:start w:val="1"/>
+      <w:numFmt w:val="decimal"/>
+      <w:lvlText w:val="%1.%2.%3.%4.%5.%6.%7.%8.%9"/>
+      <w:lvlJc w:val="left"/>
+      <w:pPr>
+        <w:ind w:left="7104" w:hanging="1440"/>
+      </w:pPr>
+      <w:rPr>
+        <w:rFonts w:hint="default"/>
+      </w:rPr>
     </w:lvl>
   </w:abstractNum>
   <w:num w:numId="1">
-    <w:abstractNumId w:val="27"/>
+    <w:abstractNumId w:val="32"/>
   </w:num>
   <w:num w:numId="2">
-    <w:abstractNumId w:val="5"/>
+    <w:abstractNumId w:val="7"/>
   </w:num>
   <w:num w:numId="3">
-    <w:abstractNumId w:val="20"/>
+    <w:abstractNumId w:val="24"/>
   </w:num>
   <w:num w:numId="4">
+    <w:abstractNumId w:val="29"/>
+  </w:num>
+  <w:num w:numId="5">
+    <w:abstractNumId w:val="8"/>
+  </w:num>
+  <w:num w:numId="6">
+    <w:abstractNumId w:val="19"/>
+  </w:num>
+  <w:num w:numId="7">
+    <w:abstractNumId w:val="9"/>
+  </w:num>
+  <w:num w:numId="8">
     <w:abstractNumId w:val="25"/>
   </w:num>
-  <w:num w:numId="5">
-    <w:abstractNumId w:val="6"/>
-  </w:num>
-  <w:num w:numId="6">
-    <w:abstractNumId w:val="16"/>
-  </w:num>
-  <w:num w:numId="7">
-    <w:abstractNumId w:val="7"/>
-  </w:num>
-  <w:num w:numId="8">
-    <w:abstractNumId w:val="21"/>
-  </w:num>
   <w:num w:numId="9">
-    <w:abstractNumId w:val="30"/>
+    <w:abstractNumId w:val="37"/>
   </w:num>
   <w:num w:numId="10">
-    <w:abstractNumId w:val="24"/>
+    <w:abstractNumId w:val="28"/>
   </w:num>
   <w:num w:numId="11">
     <w:abstractNumId w:val="1"/>
   </w:num>
   <w:num w:numId="12">
-    <w:abstractNumId w:val="19"/>
+    <w:abstractNumId w:val="22"/>
   </w:num>
   <w:num w:numId="13">
-    <w:abstractNumId w:val="11"/>
+    <w:abstractNumId w:val="13"/>
   </w:num>
   <w:num w:numId="14">
-    <w:abstractNumId w:val="8"/>
+    <w:abstractNumId w:val="10"/>
   </w:num>
   <w:num w:numId="15">
-    <w:abstractNumId w:val="12"/>
+    <w:abstractNumId w:val="14"/>
   </w:num>
   <w:num w:numId="16">
-    <w:abstractNumId w:val="13"/>
+    <w:abstractNumId w:val="15"/>
   </w:num>
   <w:num w:numId="17">
-    <w:abstractNumId w:val="28"/>
+    <w:abstractNumId w:val="33"/>
   </w:num>
   <w:num w:numId="18">
     <w:abstractNumId w:val="4"/>
   </w:num>
   <w:num w:numId="19">
-    <w:abstractNumId w:val="32"/>
+    <w:abstractNumId w:val="39"/>
   </w:num>
   <w:num w:numId="20">
-    <w:abstractNumId w:val="10"/>
+    <w:abstractNumId w:val="12"/>
   </w:num>
   <w:num w:numId="21">
-    <w:abstractNumId w:val="26"/>
+    <w:abstractNumId w:val="31"/>
   </w:num>
   <w:num w:numId="22">
     <w:abstractNumId w:val="0"/>
   </w:num>
   <w:num w:numId="23">
-    <w:abstractNumId w:val="33"/>
+    <w:abstractNumId w:val="40"/>
   </w:num>
   <w:num w:numId="24">
     <w:abstractNumId w:val="4"/>
   </w:num>
   <w:num w:numId="25">
-    <w:abstractNumId w:val="23"/>
+    <w:abstractNumId w:val="27"/>
   </w:num>
   <w:num w:numId="26">
-    <w:abstractNumId w:val="15"/>
+    <w:abstractNumId w:val="18"/>
   </w:num>
   <w:num w:numId="27">
-    <w:abstractNumId w:val="31"/>
+    <w:abstractNumId w:val="38"/>
   </w:num>
   <w:num w:numId="28">
-    <w:abstractNumId w:val="29"/>
+    <w:abstractNumId w:val="34"/>
   </w:num>
   <w:num w:numId="29">
-    <w:abstractNumId w:val="17"/>
+    <w:abstractNumId w:val="20"/>
   </w:num>
   <w:num w:numId="30">
-    <w:abstractNumId w:val="22"/>
+    <w:abstractNumId w:val="26"/>
   </w:num>
   <w:num w:numId="31">
-    <w:abstractNumId w:val="18"/>
+    <w:abstractNumId w:val="21"/>
   </w:num>
   <w:num w:numId="32">
     <w:abstractNumId w:val="3"/>
@@ -31565,10 +33238,31 @@
     <w:abstractNumId w:val="2"/>
   </w:num>
   <w:num w:numId="34">
-    <w:abstractNumId w:val="9"/>
+    <w:abstractNumId w:val="11"/>
   </w:num>
   <w:num w:numId="35">
-    <w:abstractNumId w:val="14"/>
+    <w:abstractNumId w:val="17"/>
+  </w:num>
+  <w:num w:numId="36">
+    <w:abstractNumId w:val="6"/>
+  </w:num>
+  <w:num w:numId="37">
+    <w:abstractNumId w:val="16"/>
+  </w:num>
+  <w:num w:numId="38">
+    <w:abstractNumId w:val="30"/>
+  </w:num>
+  <w:num w:numId="39">
+    <w:abstractNumId w:val="35"/>
+  </w:num>
+  <w:num w:numId="40">
+    <w:abstractNumId w:val="36"/>
+  </w:num>
+  <w:num w:numId="41">
+    <w:abstractNumId w:val="23"/>
+  </w:num>
+  <w:num w:numId="42">
+    <w:abstractNumId w:val="5"/>
   </w:num>
   <w:numIdMacAtCleanup w:val="25"/>
 </w:numbering>
@@ -32037,6 +33731,7 @@
   <w:style w:type="character" w:default="1" w:styleId="Standaardalinea-lettertype">
     <w:name w:val="Default Paragraph Font"/>
     <w:uiPriority w:val="1"/>
+    <w:semiHidden/>
     <w:unhideWhenUsed/>
   </w:style>
   <w:style w:type="table" w:default="1" w:styleId="Standaardtabel">
@@ -32475,6 +34170,16 @@
       <w:u w:val="single"/>
     </w:rPr>
   </w:style>
+  <w:style w:type="numbering" w:customStyle="1" w:styleId="Stijl1">
+    <w:name w:val="Stijl1"/>
+    <w:uiPriority w:val="99"/>
+    <w:rsid w:val="00D07914"/>
+    <w:pPr>
+      <w:numPr>
+        <w:numId w:val="40"/>
+      </w:numPr>
+    </w:pPr>
+  </w:style>
 </w:styles>
 </file>
 
@@ -32744,7 +34449,7 @@
 </file>
 
 <file path=customXml/itemProps1.xml><?xml version="1.0" encoding="utf-8"?>
-<ds:datastoreItem xmlns:ds="http://schemas.openxmlformats.org/officeDocument/2006/customXml" ds:itemID="{1B97F6D1-9405-4C48-B78B-17D5AD6178D2}">
+<ds:datastoreItem xmlns:ds="http://schemas.openxmlformats.org/officeDocument/2006/customXml" ds:itemID="{0DC5AB0A-8A57-496D-8EA7-F8E5B802F4FC}">
   <ds:schemaRefs>
     <ds:schemaRef ds:uri="http://schemas.openxmlformats.org/officeDocument/2006/bibliography"/>
   </ds:schemaRefs>

--- a/verslag/verslag-drone1.docx
+++ b/verslag/verslag-drone1.docx
@@ -9,7 +9,7 @@
           <w:lang w:eastAsia="nl-BE"/>
         </w:rPr>
         <w:drawing>
-          <wp:anchor distT="0" distB="0" distL="114300" distR="114300" simplePos="0" relativeHeight="251653120" behindDoc="0" locked="0" layoutInCell="1" allowOverlap="1">
+          <wp:anchor distT="0" distB="0" distL="114300" distR="114300" simplePos="0" relativeHeight="251653632" behindDoc="0" locked="0" layoutInCell="1" allowOverlap="1">
             <wp:simplePos x="0" y="0"/>
             <wp:positionH relativeFrom="margin">
               <wp:posOffset>-419100</wp:posOffset>
@@ -477,7 +477,7 @@
           <w:lang w:eastAsia="nl-BE"/>
         </w:rPr>
         <w:drawing>
-          <wp:anchor distT="0" distB="0" distL="114300" distR="114300" simplePos="0" relativeHeight="251655168" behindDoc="0" locked="0" layoutInCell="1" allowOverlap="1">
+          <wp:anchor distT="0" distB="0" distL="114300" distR="114300" simplePos="0" relativeHeight="251656704" behindDoc="0" locked="0" layoutInCell="1" allowOverlap="1">
             <wp:simplePos x="0" y="0"/>
             <wp:positionH relativeFrom="margin">
               <wp:posOffset>-295275</wp:posOffset>
@@ -672,7 +672,7 @@
             </w:rPr>
             <w:fldChar w:fldCharType="separate"/>
           </w:r>
-          <w:hyperlink w:anchor="_Toc39750519" w:history="1">
+          <w:hyperlink w:anchor="_Toc39775886" w:history="1">
             <w:r>
               <w:rPr>
                 <w:rStyle w:val="Hyperlink"/>
@@ -700,7 +700,7 @@
                 <w:noProof/>
                 <w:webHidden/>
               </w:rPr>
-              <w:instrText xml:space="preserve"> PAGEREF _Toc39750519 \h </w:instrText>
+              <w:instrText xml:space="preserve"> PAGEREF _Toc39775886 \h </w:instrText>
             </w:r>
             <w:r>
               <w:rPr>
@@ -743,7 +743,7 @@
               <w:lang w:eastAsia="nl-BE"/>
             </w:rPr>
           </w:pPr>
-          <w:hyperlink w:anchor="_Toc39750520" w:history="1">
+          <w:hyperlink w:anchor="_Toc39775887" w:history="1">
             <w:r>
               <w:rPr>
                 <w:rStyle w:val="Hyperlink"/>
@@ -770,7 +770,7 @@
                 <w:noProof/>
                 <w:webHidden/>
               </w:rPr>
-              <w:instrText xml:space="preserve"> PAGEREF _Toc39750520 \h </w:instrText>
+              <w:instrText xml:space="preserve"> PAGEREF _Toc39775887 \h </w:instrText>
             </w:r>
             <w:r>
               <w:rPr>
@@ -814,7 +814,7 @@
               <w:lang w:eastAsia="nl-BE"/>
             </w:rPr>
           </w:pPr>
-          <w:hyperlink w:anchor="_Toc39750521" w:history="1">
+          <w:hyperlink w:anchor="_Toc39775888" w:history="1">
             <w:r>
               <w:rPr>
                 <w:rStyle w:val="Hyperlink"/>
@@ -856,7 +856,7 @@
                 <w:noProof/>
                 <w:webHidden/>
               </w:rPr>
-              <w:instrText xml:space="preserve"> PAGEREF _Toc39750521 \h </w:instrText>
+              <w:instrText xml:space="preserve"> PAGEREF _Toc39775888 \h </w:instrText>
             </w:r>
             <w:r>
               <w:rPr>
@@ -900,7 +900,7 @@
               <w:lang w:eastAsia="nl-BE"/>
             </w:rPr>
           </w:pPr>
-          <w:hyperlink w:anchor="_Toc39750522" w:history="1">
+          <w:hyperlink w:anchor="_Toc39775889" w:history="1">
             <w:r>
               <w:rPr>
                 <w:rStyle w:val="Hyperlink"/>
@@ -942,7 +942,7 @@
                 <w:noProof/>
                 <w:webHidden/>
               </w:rPr>
-              <w:instrText xml:space="preserve"> PAGEREF _Toc39750522 \h </w:instrText>
+              <w:instrText xml:space="preserve"> PAGEREF _Toc39775889 \h </w:instrText>
             </w:r>
             <w:r>
               <w:rPr>
@@ -986,7 +986,7 @@
               <w:lang w:eastAsia="nl-BE"/>
             </w:rPr>
           </w:pPr>
-          <w:hyperlink w:anchor="_Toc39750523" w:history="1">
+          <w:hyperlink w:anchor="_Toc39775890" w:history="1">
             <w:r>
               <w:rPr>
                 <w:rStyle w:val="Hyperlink"/>
@@ -1028,7 +1028,7 @@
                 <w:noProof/>
                 <w:webHidden/>
               </w:rPr>
-              <w:instrText xml:space="preserve"> PAGEREF _Toc39750523 \h </w:instrText>
+              <w:instrText xml:space="preserve"> PAGEREF _Toc39775890 \h </w:instrText>
             </w:r>
             <w:r>
               <w:rPr>
@@ -1072,7 +1072,7 @@
               <w:lang w:eastAsia="nl-BE"/>
             </w:rPr>
           </w:pPr>
-          <w:hyperlink w:anchor="_Toc39750524" w:history="1">
+          <w:hyperlink w:anchor="_Toc39775891" w:history="1">
             <w:r>
               <w:rPr>
                 <w:rStyle w:val="Hyperlink"/>
@@ -1114,7 +1114,7 @@
                 <w:noProof/>
                 <w:webHidden/>
               </w:rPr>
-              <w:instrText xml:space="preserve"> PAGEREF _Toc39750524 \h </w:instrText>
+              <w:instrText xml:space="preserve"> PAGEREF _Toc39775891 \h </w:instrText>
             </w:r>
             <w:r>
               <w:rPr>
@@ -1158,7 +1158,7 @@
               <w:lang w:eastAsia="nl-BE"/>
             </w:rPr>
           </w:pPr>
-          <w:hyperlink w:anchor="_Toc39750525" w:history="1">
+          <w:hyperlink w:anchor="_Toc39775892" w:history="1">
             <w:r>
               <w:rPr>
                 <w:rStyle w:val="Hyperlink"/>
@@ -1200,7 +1200,7 @@
                 <w:noProof/>
                 <w:webHidden/>
               </w:rPr>
-              <w:instrText xml:space="preserve"> PAGEREF _Toc39750525 \h </w:instrText>
+              <w:instrText xml:space="preserve"> PAGEREF _Toc39775892 \h </w:instrText>
             </w:r>
             <w:r>
               <w:rPr>
@@ -1244,7 +1244,7 @@
               <w:lang w:eastAsia="nl-BE"/>
             </w:rPr>
           </w:pPr>
-          <w:hyperlink w:anchor="_Toc39750526" w:history="1">
+          <w:hyperlink w:anchor="_Toc39775893" w:history="1">
             <w:r>
               <w:rPr>
                 <w:rStyle w:val="Hyperlink"/>
@@ -1286,7 +1286,7 @@
                 <w:noProof/>
                 <w:webHidden/>
               </w:rPr>
-              <w:instrText xml:space="preserve"> PAGEREF _Toc39750526 \h </w:instrText>
+              <w:instrText xml:space="preserve"> PAGEREF _Toc39775893 \h </w:instrText>
             </w:r>
             <w:r>
               <w:rPr>
@@ -1330,7 +1330,7 @@
               <w:lang w:eastAsia="nl-BE"/>
             </w:rPr>
           </w:pPr>
-          <w:hyperlink w:anchor="_Toc39750527" w:history="1">
+          <w:hyperlink w:anchor="_Toc39775894" w:history="1">
             <w:r>
               <w:rPr>
                 <w:rStyle w:val="Hyperlink"/>
@@ -1372,7 +1372,7 @@
                 <w:noProof/>
                 <w:webHidden/>
               </w:rPr>
-              <w:instrText xml:space="preserve"> PAGEREF _Toc39750527 \h </w:instrText>
+              <w:instrText xml:space="preserve"> PAGEREF _Toc39775894 \h </w:instrText>
             </w:r>
             <w:r>
               <w:rPr>
@@ -1416,7 +1416,7 @@
               <w:lang w:eastAsia="nl-BE"/>
             </w:rPr>
           </w:pPr>
-          <w:hyperlink w:anchor="_Toc39750528" w:history="1">
+          <w:hyperlink w:anchor="_Toc39775895" w:history="1">
             <w:r>
               <w:rPr>
                 <w:rStyle w:val="Hyperlink"/>
@@ -1458,7 +1458,7 @@
                 <w:noProof/>
                 <w:webHidden/>
               </w:rPr>
-              <w:instrText xml:space="preserve"> PAGEREF _Toc39750528 \h </w:instrText>
+              <w:instrText xml:space="preserve"> PAGEREF _Toc39775895 \h </w:instrText>
             </w:r>
             <w:r>
               <w:rPr>
@@ -1502,7 +1502,7 @@
               <w:lang w:eastAsia="nl-BE"/>
             </w:rPr>
           </w:pPr>
-          <w:hyperlink w:anchor="_Toc39750529" w:history="1">
+          <w:hyperlink w:anchor="_Toc39775896" w:history="1">
             <w:r>
               <w:rPr>
                 <w:rStyle w:val="Hyperlink"/>
@@ -1544,7 +1544,7 @@
                 <w:noProof/>
                 <w:webHidden/>
               </w:rPr>
-              <w:instrText xml:space="preserve"> PAGEREF _Toc39750529 \h </w:instrText>
+              <w:instrText xml:space="preserve"> PAGEREF _Toc39775896 \h </w:instrText>
             </w:r>
             <w:r>
               <w:rPr>
@@ -1588,7 +1588,7 @@
               <w:lang w:eastAsia="nl-BE"/>
             </w:rPr>
           </w:pPr>
-          <w:hyperlink w:anchor="_Toc39750530" w:history="1">
+          <w:hyperlink w:anchor="_Toc39775897" w:history="1">
             <w:r>
               <w:rPr>
                 <w:rStyle w:val="Hyperlink"/>
@@ -1630,7 +1630,7 @@
                 <w:noProof/>
                 <w:webHidden/>
               </w:rPr>
-              <w:instrText xml:space="preserve"> PAGEREF _Toc39750530 \h </w:instrText>
+              <w:instrText xml:space="preserve"> PAGEREF _Toc39775897 \h </w:instrText>
             </w:r>
             <w:r>
               <w:rPr>
@@ -1674,7 +1674,7 @@
               <w:lang w:eastAsia="nl-BE"/>
             </w:rPr>
           </w:pPr>
-          <w:hyperlink w:anchor="_Toc39750531" w:history="1">
+          <w:hyperlink w:anchor="_Toc39775898" w:history="1">
             <w:r>
               <w:rPr>
                 <w:rStyle w:val="Hyperlink"/>
@@ -1716,7 +1716,7 @@
                 <w:noProof/>
                 <w:webHidden/>
               </w:rPr>
-              <w:instrText xml:space="preserve"> PAGEREF _Toc39750531 \h </w:instrText>
+              <w:instrText xml:space="preserve"> PAGEREF _Toc39775898 \h </w:instrText>
             </w:r>
             <w:r>
               <w:rPr>
@@ -1760,7 +1760,7 @@
               <w:lang w:eastAsia="nl-BE"/>
             </w:rPr>
           </w:pPr>
-          <w:hyperlink w:anchor="_Toc39750532" w:history="1">
+          <w:hyperlink w:anchor="_Toc39775899" w:history="1">
             <w:r>
               <w:rPr>
                 <w:rStyle w:val="Hyperlink"/>
@@ -1802,7 +1802,7 @@
                 <w:noProof/>
                 <w:webHidden/>
               </w:rPr>
-              <w:instrText xml:space="preserve"> PAGEREF _Toc39750532 \h </w:instrText>
+              <w:instrText xml:space="preserve"> PAGEREF _Toc39775899 \h </w:instrText>
             </w:r>
             <w:r>
               <w:rPr>
@@ -1846,7 +1846,7 @@
               <w:lang w:eastAsia="nl-BE"/>
             </w:rPr>
           </w:pPr>
-          <w:hyperlink w:anchor="_Toc39750533" w:history="1">
+          <w:hyperlink w:anchor="_Toc39775900" w:history="1">
             <w:r>
               <w:rPr>
                 <w:rStyle w:val="Hyperlink"/>
@@ -1888,7 +1888,7 @@
                 <w:noProof/>
                 <w:webHidden/>
               </w:rPr>
-              <w:instrText xml:space="preserve"> PAGEREF _Toc39750533 \h </w:instrText>
+              <w:instrText xml:space="preserve"> PAGEREF _Toc39775900 \h </w:instrText>
             </w:r>
             <w:r>
               <w:rPr>
@@ -1932,7 +1932,7 @@
               <w:lang w:eastAsia="nl-BE"/>
             </w:rPr>
           </w:pPr>
-          <w:hyperlink w:anchor="_Toc39750534" w:history="1">
+          <w:hyperlink w:anchor="_Toc39775901" w:history="1">
             <w:r>
               <w:rPr>
                 <w:rStyle w:val="Hyperlink"/>
@@ -1974,7 +1974,7 @@
                 <w:noProof/>
                 <w:webHidden/>
               </w:rPr>
-              <w:instrText xml:space="preserve"> PAGEREF _Toc39750534 \h </w:instrText>
+              <w:instrText xml:space="preserve"> PAGEREF _Toc39775901 \h </w:instrText>
             </w:r>
             <w:r>
               <w:rPr>
@@ -2018,7 +2018,7 @@
               <w:lang w:eastAsia="nl-BE"/>
             </w:rPr>
           </w:pPr>
-          <w:hyperlink w:anchor="_Toc39750535" w:history="1">
+          <w:hyperlink w:anchor="_Toc39775902" w:history="1">
             <w:r>
               <w:rPr>
                 <w:rStyle w:val="Hyperlink"/>
@@ -2060,7 +2060,7 @@
                 <w:noProof/>
                 <w:webHidden/>
               </w:rPr>
-              <w:instrText xml:space="preserve"> PAGEREF _Toc39750535 \h </w:instrText>
+              <w:instrText xml:space="preserve"> PAGEREF _Toc39775902 \h </w:instrText>
             </w:r>
             <w:r>
               <w:rPr>
@@ -2104,7 +2104,7 @@
               <w:lang w:eastAsia="nl-BE"/>
             </w:rPr>
           </w:pPr>
-          <w:hyperlink w:anchor="_Toc39750536" w:history="1">
+          <w:hyperlink w:anchor="_Toc39775903" w:history="1">
             <w:r>
               <w:rPr>
                 <w:rStyle w:val="Hyperlink"/>
@@ -2146,7 +2146,7 @@
                 <w:noProof/>
                 <w:webHidden/>
               </w:rPr>
-              <w:instrText xml:space="preserve"> PAGEREF _Toc39750536 \h </w:instrText>
+              <w:instrText xml:space="preserve"> PAGEREF _Toc39775903 \h </w:instrText>
             </w:r>
             <w:r>
               <w:rPr>
@@ -2190,7 +2190,7 @@
               <w:lang w:eastAsia="nl-BE"/>
             </w:rPr>
           </w:pPr>
-          <w:hyperlink w:anchor="_Toc39750537" w:history="1">
+          <w:hyperlink w:anchor="_Toc39775904" w:history="1">
             <w:r>
               <w:rPr>
                 <w:rStyle w:val="Hyperlink"/>
@@ -2232,7 +2232,7 @@
                 <w:noProof/>
                 <w:webHidden/>
               </w:rPr>
-              <w:instrText xml:space="preserve"> PAGEREF _Toc39750537 \h </w:instrText>
+              <w:instrText xml:space="preserve"> PAGEREF _Toc39775904 \h </w:instrText>
             </w:r>
             <w:r>
               <w:rPr>
@@ -2276,7 +2276,7 @@
               <w:lang w:eastAsia="nl-BE"/>
             </w:rPr>
           </w:pPr>
-          <w:hyperlink w:anchor="_Toc39750538" w:history="1">
+          <w:hyperlink w:anchor="_Toc39775905" w:history="1">
             <w:r>
               <w:rPr>
                 <w:rStyle w:val="Hyperlink"/>
@@ -2318,7 +2318,7 @@
                 <w:noProof/>
                 <w:webHidden/>
               </w:rPr>
-              <w:instrText xml:space="preserve"> PAGEREF _Toc39750538 \h </w:instrText>
+              <w:instrText xml:space="preserve"> PAGEREF _Toc39775905 \h </w:instrText>
             </w:r>
             <w:r>
               <w:rPr>
@@ -2362,7 +2362,7 @@
               <w:lang w:eastAsia="nl-BE"/>
             </w:rPr>
           </w:pPr>
-          <w:hyperlink w:anchor="_Toc39750539" w:history="1">
+          <w:hyperlink w:anchor="_Toc39775906" w:history="1">
             <w:r>
               <w:rPr>
                 <w:rStyle w:val="Hyperlink"/>
@@ -2404,7 +2404,7 @@
                 <w:noProof/>
                 <w:webHidden/>
               </w:rPr>
-              <w:instrText xml:space="preserve"> PAGEREF _Toc39750539 \h </w:instrText>
+              <w:instrText xml:space="preserve"> PAGEREF _Toc39775906 \h </w:instrText>
             </w:r>
             <w:r>
               <w:rPr>
@@ -2448,7 +2448,7 @@
               <w:lang w:eastAsia="nl-BE"/>
             </w:rPr>
           </w:pPr>
-          <w:hyperlink w:anchor="_Toc39750540" w:history="1">
+          <w:hyperlink w:anchor="_Toc39775907" w:history="1">
             <w:r>
               <w:rPr>
                 <w:rStyle w:val="Hyperlink"/>
@@ -2490,7 +2490,7 @@
                 <w:noProof/>
                 <w:webHidden/>
               </w:rPr>
-              <w:instrText xml:space="preserve"> PAGEREF _Toc39750540 \h </w:instrText>
+              <w:instrText xml:space="preserve"> PAGEREF _Toc39775907 \h </w:instrText>
             </w:r>
             <w:r>
               <w:rPr>
@@ -2510,7 +2510,7 @@
                 <w:noProof/>
                 <w:webHidden/>
               </w:rPr>
-              <w:t>29</w:t>
+              <w:t>30</w:t>
             </w:r>
             <w:r>
               <w:rPr>
@@ -2534,7 +2534,7 @@
               <w:lang w:eastAsia="nl-BE"/>
             </w:rPr>
           </w:pPr>
-          <w:hyperlink w:anchor="_Toc39750541" w:history="1">
+          <w:hyperlink w:anchor="_Toc39775908" w:history="1">
             <w:r>
               <w:rPr>
                 <w:rStyle w:val="Hyperlink"/>
@@ -2576,7 +2576,7 @@
                 <w:noProof/>
                 <w:webHidden/>
               </w:rPr>
-              <w:instrText xml:space="preserve"> PAGEREF _Toc39750541 \h </w:instrText>
+              <w:instrText xml:space="preserve"> PAGEREF _Toc39775908 \h </w:instrText>
             </w:r>
             <w:r>
               <w:rPr>
@@ -2596,7 +2596,7 @@
                 <w:noProof/>
                 <w:webHidden/>
               </w:rPr>
-              <w:t>33</w:t>
+              <w:t>34</w:t>
             </w:r>
             <w:r>
               <w:rPr>
@@ -2620,7 +2620,7 @@
               <w:lang w:eastAsia="nl-BE"/>
             </w:rPr>
           </w:pPr>
-          <w:hyperlink w:anchor="_Toc39750542" w:history="1">
+          <w:hyperlink w:anchor="_Toc39775909" w:history="1">
             <w:r>
               <w:rPr>
                 <w:rStyle w:val="Hyperlink"/>
@@ -2662,7 +2662,7 @@
                 <w:noProof/>
                 <w:webHidden/>
               </w:rPr>
-              <w:instrText xml:space="preserve"> PAGEREF _Toc39750542 \h </w:instrText>
+              <w:instrText xml:space="preserve"> PAGEREF _Toc39775909 \h </w:instrText>
             </w:r>
             <w:r>
               <w:rPr>
@@ -2682,7 +2682,7 @@
                 <w:noProof/>
                 <w:webHidden/>
               </w:rPr>
-              <w:t>33</w:t>
+              <w:t>35</w:t>
             </w:r>
             <w:r>
               <w:rPr>
@@ -2706,7 +2706,7 @@
               <w:lang w:eastAsia="nl-BE"/>
             </w:rPr>
           </w:pPr>
-          <w:hyperlink w:anchor="_Toc39750543" w:history="1">
+          <w:hyperlink w:anchor="_Toc39775910" w:history="1">
             <w:r>
               <w:rPr>
                 <w:rStyle w:val="Hyperlink"/>
@@ -2748,7 +2748,7 @@
                 <w:noProof/>
                 <w:webHidden/>
               </w:rPr>
-              <w:instrText xml:space="preserve"> PAGEREF _Toc39750543 \h </w:instrText>
+              <w:instrText xml:space="preserve"> PAGEREF _Toc39775910 \h </w:instrText>
             </w:r>
             <w:r>
               <w:rPr>
@@ -2768,7 +2768,7 @@
                 <w:noProof/>
                 <w:webHidden/>
               </w:rPr>
-              <w:t>33</w:t>
+              <w:t>35</w:t>
             </w:r>
             <w:r>
               <w:rPr>
@@ -2792,7 +2792,7 @@
               <w:lang w:eastAsia="nl-BE"/>
             </w:rPr>
           </w:pPr>
-          <w:hyperlink w:anchor="_Toc39750544" w:history="1">
+          <w:hyperlink w:anchor="_Toc39775911" w:history="1">
             <w:r>
               <w:rPr>
                 <w:rStyle w:val="Hyperlink"/>
@@ -2834,7 +2834,7 @@
                 <w:noProof/>
                 <w:webHidden/>
               </w:rPr>
-              <w:instrText xml:space="preserve"> PAGEREF _Toc39750544 \h </w:instrText>
+              <w:instrText xml:space="preserve"> PAGEREF _Toc39775911 \h </w:instrText>
             </w:r>
             <w:r>
               <w:rPr>
@@ -2854,7 +2854,7 @@
                 <w:noProof/>
                 <w:webHidden/>
               </w:rPr>
-              <w:t>34</w:t>
+              <w:t>35</w:t>
             </w:r>
             <w:r>
               <w:rPr>
@@ -2878,7 +2878,7 @@
               <w:lang w:eastAsia="nl-BE"/>
             </w:rPr>
           </w:pPr>
-          <w:hyperlink w:anchor="_Toc39750545" w:history="1">
+          <w:hyperlink w:anchor="_Toc39775912" w:history="1">
             <w:r>
               <w:rPr>
                 <w:rStyle w:val="Hyperlink"/>
@@ -2920,7 +2920,7 @@
                 <w:noProof/>
                 <w:webHidden/>
               </w:rPr>
-              <w:instrText xml:space="preserve"> PAGEREF _Toc39750545 \h </w:instrText>
+              <w:instrText xml:space="preserve"> PAGEREF _Toc39775912 \h </w:instrText>
             </w:r>
             <w:r>
               <w:rPr>
@@ -2940,7 +2940,7 @@
                 <w:noProof/>
                 <w:webHidden/>
               </w:rPr>
-              <w:t>34</w:t>
+              <w:t>36</w:t>
             </w:r>
             <w:r>
               <w:rPr>
@@ -2964,7 +2964,7 @@
               <w:lang w:eastAsia="nl-BE"/>
             </w:rPr>
           </w:pPr>
-          <w:hyperlink w:anchor="_Toc39750546" w:history="1">
+          <w:hyperlink w:anchor="_Toc39775913" w:history="1">
             <w:r>
               <w:rPr>
                 <w:rStyle w:val="Hyperlink"/>
@@ -3006,7 +3006,7 @@
                 <w:noProof/>
                 <w:webHidden/>
               </w:rPr>
-              <w:instrText xml:space="preserve"> PAGEREF _Toc39750546 \h </w:instrText>
+              <w:instrText xml:space="preserve"> PAGEREF _Toc39775913 \h </w:instrText>
             </w:r>
             <w:r>
               <w:rPr>
@@ -3026,7 +3026,7 @@
                 <w:noProof/>
                 <w:webHidden/>
               </w:rPr>
-              <w:t>35</w:t>
+              <w:t>37</w:t>
             </w:r>
             <w:r>
               <w:rPr>
@@ -3050,7 +3050,7 @@
               <w:lang w:eastAsia="nl-BE"/>
             </w:rPr>
           </w:pPr>
-          <w:hyperlink w:anchor="_Toc39750547" w:history="1">
+          <w:hyperlink w:anchor="_Toc39775914" w:history="1">
             <w:r>
               <w:rPr>
                 <w:rStyle w:val="Hyperlink"/>
@@ -3071,7 +3071,7 @@
                 <w:rStyle w:val="Hyperlink"/>
                 <w:noProof/>
               </w:rPr>
-              <w:t>Installatiehandleiding</w:t>
+              <w:t>Inhoud van de distributie</w:t>
             </w:r>
             <w:r>
               <w:rPr>
@@ -3092,7 +3092,7 @@
                 <w:noProof/>
                 <w:webHidden/>
               </w:rPr>
-              <w:instrText xml:space="preserve"> PAGEREF _Toc39750547 \h </w:instrText>
+              <w:instrText xml:space="preserve"> PAGEREF _Toc39775914 \h </w:instrText>
             </w:r>
             <w:r>
               <w:rPr>
@@ -3112,7 +3112,93 @@
                 <w:noProof/>
                 <w:webHidden/>
               </w:rPr>
-              <w:t>35</w:t>
+              <w:t>37</w:t>
+            </w:r>
+            <w:r>
+              <w:rPr>
+                <w:noProof/>
+                <w:webHidden/>
+              </w:rPr>
+              <w:fldChar w:fldCharType="end"/>
+            </w:r>
+          </w:hyperlink>
+        </w:p>
+        <w:p>
+          <w:pPr>
+            <w:pStyle w:val="Inhopg2"/>
+            <w:tabs>
+              <w:tab w:val="left" w:pos="880"/>
+              <w:tab w:val="right" w:leader="dot" w:pos="9062"/>
+            </w:tabs>
+            <w:rPr>
+              <w:rFonts w:eastAsiaTheme="minorEastAsia"/>
+              <w:noProof/>
+              <w:lang w:eastAsia="nl-BE"/>
+            </w:rPr>
+          </w:pPr>
+          <w:hyperlink w:anchor="_Toc39775915" w:history="1">
+            <w:r>
+              <w:rPr>
+                <w:rStyle w:val="Hyperlink"/>
+                <w:noProof/>
+              </w:rPr>
+              <w:t>5.2</w:t>
+            </w:r>
+            <w:r>
+              <w:rPr>
+                <w:rFonts w:eastAsiaTheme="minorEastAsia"/>
+                <w:noProof/>
+                <w:lang w:eastAsia="nl-BE"/>
+              </w:rPr>
+              <w:tab/>
+            </w:r>
+            <w:r>
+              <w:rPr>
+                <w:rStyle w:val="Hyperlink"/>
+                <w:noProof/>
+              </w:rPr>
+              <w:t>Installatiehandleiding voor ontwikkelaar</w:t>
+            </w:r>
+            <w:r>
+              <w:rPr>
+                <w:noProof/>
+                <w:webHidden/>
+              </w:rPr>
+              <w:tab/>
+            </w:r>
+            <w:r>
+              <w:rPr>
+                <w:noProof/>
+                <w:webHidden/>
+              </w:rPr>
+              <w:fldChar w:fldCharType="begin"/>
+            </w:r>
+            <w:r>
+              <w:rPr>
+                <w:noProof/>
+                <w:webHidden/>
+              </w:rPr>
+              <w:instrText xml:space="preserve"> PAGEREF _Toc39775915 \h </w:instrText>
+            </w:r>
+            <w:r>
+              <w:rPr>
+                <w:noProof/>
+                <w:webHidden/>
+              </w:rPr>
+            </w:r>
+            <w:r>
+              <w:rPr>
+                <w:noProof/>
+                <w:webHidden/>
+              </w:rPr>
+              <w:fldChar w:fldCharType="separate"/>
+            </w:r>
+            <w:r>
+              <w:rPr>
+                <w:noProof/>
+                <w:webHidden/>
+              </w:rPr>
+              <w:t>37</w:t>
             </w:r>
             <w:r>
               <w:rPr>
@@ -3136,13 +3222,13 @@
               <w:lang w:eastAsia="nl-BE"/>
             </w:rPr>
           </w:pPr>
-          <w:hyperlink w:anchor="_Toc39750548" w:history="1">
+          <w:hyperlink w:anchor="_Toc39775916" w:history="1">
             <w:r>
               <w:rPr>
                 <w:rStyle w:val="Hyperlink"/>
                 <w:noProof/>
               </w:rPr>
-              <w:t>5.1.1</w:t>
+              <w:t>5.2.1</w:t>
             </w:r>
             <w:r>
               <w:rPr>
@@ -3178,7 +3264,7 @@
                 <w:noProof/>
                 <w:webHidden/>
               </w:rPr>
-              <w:instrText xml:space="preserve"> PAGEREF _Toc39750548 \h </w:instrText>
+              <w:instrText xml:space="preserve"> PAGEREF _Toc39775916 \h </w:instrText>
             </w:r>
             <w:r>
               <w:rPr>
@@ -3198,7 +3284,7 @@
                 <w:noProof/>
                 <w:webHidden/>
               </w:rPr>
-              <w:t>35</w:t>
+              <w:t>37</w:t>
             </w:r>
             <w:r>
               <w:rPr>
@@ -3222,13 +3308,13 @@
               <w:lang w:eastAsia="nl-BE"/>
             </w:rPr>
           </w:pPr>
-          <w:hyperlink w:anchor="_Toc39750549" w:history="1">
+          <w:hyperlink w:anchor="_Toc39775917" w:history="1">
             <w:r>
               <w:rPr>
                 <w:rStyle w:val="Hyperlink"/>
                 <w:noProof/>
               </w:rPr>
-              <w:t>5.1.2</w:t>
+              <w:t>5.2.2</w:t>
             </w:r>
             <w:r>
               <w:rPr>
@@ -3264,7 +3350,7 @@
                 <w:noProof/>
                 <w:webHidden/>
               </w:rPr>
-              <w:instrText xml:space="preserve"> PAGEREF _Toc39750549 \h </w:instrText>
+              <w:instrText xml:space="preserve"> PAGEREF _Toc39775917 \h </w:instrText>
             </w:r>
             <w:r>
               <w:rPr>
@@ -3284,7 +3370,7 @@
                 <w:noProof/>
                 <w:webHidden/>
               </w:rPr>
-              <w:t>36</w:t>
+              <w:t>38</w:t>
             </w:r>
             <w:r>
               <w:rPr>
@@ -3308,13 +3394,14 @@
               <w:lang w:eastAsia="nl-BE"/>
             </w:rPr>
           </w:pPr>
-          <w:hyperlink w:anchor="_Toc39750550" w:history="1">
+          <w:hyperlink w:anchor="_Toc39775918" w:history="1">
             <w:r>
               <w:rPr>
                 <w:rStyle w:val="Hyperlink"/>
                 <w:noProof/>
-              </w:rPr>
-              <w:t>5.1.3</w:t>
+                <w:highlight w:val="yellow"/>
+              </w:rPr>
+              <w:t>5.2.3</w:t>
             </w:r>
             <w:r>
               <w:rPr>
@@ -3328,8 +3415,9 @@
               <w:rPr>
                 <w:rStyle w:val="Hyperlink"/>
                 <w:noProof/>
-              </w:rPr>
-              <w:t>Opstarten van de webapplicatie</w:t>
+                <w:highlight w:val="yellow"/>
+              </w:rPr>
+              <w:t>Opstarten van de webapplicatie (beter: deployen)</w:t>
             </w:r>
             <w:r>
               <w:rPr>
@@ -3350,7 +3438,7 @@
                 <w:noProof/>
                 <w:webHidden/>
               </w:rPr>
-              <w:instrText xml:space="preserve"> PAGEREF _Toc39750550 \h </w:instrText>
+              <w:instrText xml:space="preserve"> PAGEREF _Toc39775918 \h </w:instrText>
             </w:r>
             <w:r>
               <w:rPr>
@@ -3370,7 +3458,7 @@
                 <w:noProof/>
                 <w:webHidden/>
               </w:rPr>
-              <w:t>37</w:t>
+              <w:t>39</w:t>
             </w:r>
             <w:r>
               <w:rPr>
@@ -3394,13 +3482,13 @@
               <w:lang w:eastAsia="nl-BE"/>
             </w:rPr>
           </w:pPr>
-          <w:hyperlink w:anchor="_Toc39750551" w:history="1">
+          <w:hyperlink w:anchor="_Toc39775919" w:history="1">
             <w:r>
               <w:rPr>
                 <w:rStyle w:val="Hyperlink"/>
                 <w:noProof/>
               </w:rPr>
-              <w:t>5.2</w:t>
+              <w:t>5.3</w:t>
             </w:r>
             <w:r>
               <w:rPr>
@@ -3436,7 +3524,7 @@
                 <w:noProof/>
                 <w:webHidden/>
               </w:rPr>
-              <w:instrText xml:space="preserve"> PAGEREF _Toc39750551 \h </w:instrText>
+              <w:instrText xml:space="preserve"> PAGEREF _Toc39775919 \h </w:instrText>
             </w:r>
             <w:r>
               <w:rPr>
@@ -3456,7 +3544,93 @@
                 <w:noProof/>
                 <w:webHidden/>
               </w:rPr>
-              <w:t>38</w:t>
+              <w:t>39</w:t>
+            </w:r>
+            <w:r>
+              <w:rPr>
+                <w:noProof/>
+                <w:webHidden/>
+              </w:rPr>
+              <w:fldChar w:fldCharType="end"/>
+            </w:r>
+          </w:hyperlink>
+        </w:p>
+        <w:p>
+          <w:pPr>
+            <w:pStyle w:val="Inhopg2"/>
+            <w:tabs>
+              <w:tab w:val="left" w:pos="880"/>
+              <w:tab w:val="right" w:leader="dot" w:pos="9062"/>
+            </w:tabs>
+            <w:rPr>
+              <w:rFonts w:eastAsiaTheme="minorEastAsia"/>
+              <w:noProof/>
+              <w:lang w:eastAsia="nl-BE"/>
+            </w:rPr>
+          </w:pPr>
+          <w:hyperlink w:anchor="_Toc39775920" w:history="1">
+            <w:r>
+              <w:rPr>
+                <w:rStyle w:val="Hyperlink"/>
+                <w:noProof/>
+              </w:rPr>
+              <w:t>5.4</w:t>
+            </w:r>
+            <w:r>
+              <w:rPr>
+                <w:rFonts w:eastAsiaTheme="minorEastAsia"/>
+                <w:noProof/>
+                <w:lang w:eastAsia="nl-BE"/>
+              </w:rPr>
+              <w:tab/>
+            </w:r>
+            <w:r>
+              <w:rPr>
+                <w:rStyle w:val="Hyperlink"/>
+                <w:noProof/>
+              </w:rPr>
+              <w:t>Problemen die zich kunnen voordoen</w:t>
+            </w:r>
+            <w:r>
+              <w:rPr>
+                <w:noProof/>
+                <w:webHidden/>
+              </w:rPr>
+              <w:tab/>
+            </w:r>
+            <w:r>
+              <w:rPr>
+                <w:noProof/>
+                <w:webHidden/>
+              </w:rPr>
+              <w:fldChar w:fldCharType="begin"/>
+            </w:r>
+            <w:r>
+              <w:rPr>
+                <w:noProof/>
+                <w:webHidden/>
+              </w:rPr>
+              <w:instrText xml:space="preserve"> PAGEREF _Toc39775920 \h </w:instrText>
+            </w:r>
+            <w:r>
+              <w:rPr>
+                <w:noProof/>
+                <w:webHidden/>
+              </w:rPr>
+            </w:r>
+            <w:r>
+              <w:rPr>
+                <w:noProof/>
+                <w:webHidden/>
+              </w:rPr>
+              <w:fldChar w:fldCharType="separate"/>
+            </w:r>
+            <w:r>
+              <w:rPr>
+                <w:noProof/>
+                <w:webHidden/>
+              </w:rPr>
+              <w:t>39</w:t>
             </w:r>
             <w:r>
               <w:rPr>
@@ -3479,12 +3653,11 @@
               <w:lang w:eastAsia="nl-BE"/>
             </w:rPr>
           </w:pPr>
-          <w:hyperlink w:anchor="_Toc39750552" w:history="1">
+          <w:hyperlink w:anchor="_Toc39775921" w:history="1">
             <w:r>
               <w:rPr>
                 <w:rStyle w:val="Hyperlink"/>
                 <w:noProof/>
-                <w:lang w:val="en-GB"/>
               </w:rPr>
               <w:t>Referenties</w:t>
             </w:r>
@@ -3507,7 +3680,7 @@
                 <w:noProof/>
                 <w:webHidden/>
               </w:rPr>
-              <w:instrText xml:space="preserve"> PAGEREF _Toc39750552 \h </w:instrText>
+              <w:instrText xml:space="preserve"> PAGEREF _Toc39775921 \h </w:instrText>
             </w:r>
             <w:r>
               <w:rPr>
@@ -3527,7 +3700,7 @@
                 <w:noProof/>
                 <w:webHidden/>
               </w:rPr>
-              <w:t>39</w:t>
+              <w:t>42</w:t>
             </w:r>
             <w:r>
               <w:rPr>
@@ -3550,7 +3723,7 @@
               <w:lang w:eastAsia="nl-BE"/>
             </w:rPr>
           </w:pPr>
-          <w:hyperlink w:anchor="_Toc39750553" w:history="1">
+          <w:hyperlink w:anchor="_Toc39775922" w:history="1">
             <w:r>
               <w:rPr>
                 <w:rStyle w:val="Hyperlink"/>
@@ -3578,7 +3751,7 @@
                 <w:noProof/>
                 <w:webHidden/>
               </w:rPr>
-              <w:instrText xml:space="preserve"> PAGEREF _Toc39750553 \h </w:instrText>
+              <w:instrText xml:space="preserve"> PAGEREF _Toc39775922 \h </w:instrText>
             </w:r>
             <w:r>
               <w:rPr>
@@ -3598,7 +3771,7 @@
                 <w:noProof/>
                 <w:webHidden/>
               </w:rPr>
-              <w:t>40</w:t>
+              <w:t>43</w:t>
             </w:r>
             <w:r>
               <w:rPr>
@@ -3629,7 +3802,7 @@
           <w:lang w:eastAsia="nl-BE"/>
         </w:rPr>
       </w:pPr>
-      <w:bookmarkStart w:id="0" w:name="_Toc39750519"/>
+      <w:bookmarkStart w:id="0" w:name="_Toc39775886"/>
       <w:r>
         <w:rPr>
           <w:lang w:eastAsia="nl-BE"/>
@@ -3659,7 +3832,7 @@
       <w:r>
         <w:fldChar w:fldCharType="separate"/>
       </w:r>
-      <w:hyperlink w:anchor="_Toc38319351" w:history="1">
+      <w:hyperlink w:anchor="_Toc39775923" w:history="1">
         <w:r>
           <w:rPr>
             <w:rStyle w:val="Hyperlink"/>
@@ -3686,77 +3859,7 @@
             <w:noProof/>
             <w:webHidden/>
           </w:rPr>
-          <w:instrText xml:space="preserve"> PAGEREF _Toc38319351 \h </w:instrText>
-        </w:r>
-        <w:r>
-          <w:rPr>
-            <w:noProof/>
-            <w:webHidden/>
-          </w:rPr>
-        </w:r>
-        <w:r>
-          <w:rPr>
-            <w:noProof/>
-            <w:webHidden/>
-          </w:rPr>
-          <w:fldChar w:fldCharType="separate"/>
-        </w:r>
-        <w:r>
-          <w:rPr>
-            <w:noProof/>
-            <w:webHidden/>
-          </w:rPr>
-          <w:t>10</w:t>
-        </w:r>
-        <w:r>
-          <w:rPr>
-            <w:noProof/>
-            <w:webHidden/>
-          </w:rPr>
-          <w:fldChar w:fldCharType="end"/>
-        </w:r>
-      </w:hyperlink>
-    </w:p>
-    <w:p>
-      <w:pPr>
-        <w:pStyle w:val="Lijstmetafbeeldingen"/>
-        <w:tabs>
-          <w:tab w:val="right" w:leader="dot" w:pos="9062"/>
-        </w:tabs>
-        <w:rPr>
-          <w:rFonts w:eastAsiaTheme="minorEastAsia"/>
-          <w:noProof/>
-          <w:lang w:eastAsia="nl-BE"/>
-        </w:rPr>
-      </w:pPr>
-      <w:hyperlink w:anchor="_Toc38319352" w:history="1">
-        <w:r>
-          <w:rPr>
-            <w:rStyle w:val="Hyperlink"/>
-            <w:noProof/>
-          </w:rPr>
-          <w:t>Figuur 2: Wijzigen en details bekijken van entiteiten in het systeem</w:t>
-        </w:r>
-        <w:r>
-          <w:rPr>
-            <w:noProof/>
-            <w:webHidden/>
-          </w:rPr>
-          <w:tab/>
-        </w:r>
-        <w:r>
-          <w:rPr>
-            <w:noProof/>
-            <w:webHidden/>
-          </w:rPr>
-          <w:fldChar w:fldCharType="begin"/>
-        </w:r>
-        <w:r>
-          <w:rPr>
-            <w:noProof/>
-            <w:webHidden/>
-          </w:rPr>
-          <w:instrText xml:space="preserve"> PAGEREF _Toc38319352 \h </w:instrText>
+          <w:instrText xml:space="preserve"> PAGEREF _Toc39775923 \h </w:instrText>
         </w:r>
         <w:r>
           <w:rPr>
@@ -3799,7 +3902,77 @@
           <w:lang w:eastAsia="nl-BE"/>
         </w:rPr>
       </w:pPr>
-      <w:hyperlink r:id="rId14" w:anchor="_Toc38319353" w:history="1">
+      <w:hyperlink w:anchor="_Toc39775924" w:history="1">
+        <w:r>
+          <w:rPr>
+            <w:rStyle w:val="Hyperlink"/>
+            <w:noProof/>
+          </w:rPr>
+          <w:t>Figuur 2: Wijzigen en details bekijken van entiteiten in het systeem</w:t>
+        </w:r>
+        <w:r>
+          <w:rPr>
+            <w:noProof/>
+            <w:webHidden/>
+          </w:rPr>
+          <w:tab/>
+        </w:r>
+        <w:r>
+          <w:rPr>
+            <w:noProof/>
+            <w:webHidden/>
+          </w:rPr>
+          <w:fldChar w:fldCharType="begin"/>
+        </w:r>
+        <w:r>
+          <w:rPr>
+            <w:noProof/>
+            <w:webHidden/>
+          </w:rPr>
+          <w:instrText xml:space="preserve"> PAGEREF _Toc39775924 \h </w:instrText>
+        </w:r>
+        <w:r>
+          <w:rPr>
+            <w:noProof/>
+            <w:webHidden/>
+          </w:rPr>
+        </w:r>
+        <w:r>
+          <w:rPr>
+            <w:noProof/>
+            <w:webHidden/>
+          </w:rPr>
+          <w:fldChar w:fldCharType="separate"/>
+        </w:r>
+        <w:r>
+          <w:rPr>
+            <w:noProof/>
+            <w:webHidden/>
+          </w:rPr>
+          <w:t>12</w:t>
+        </w:r>
+        <w:r>
+          <w:rPr>
+            <w:noProof/>
+            <w:webHidden/>
+          </w:rPr>
+          <w:fldChar w:fldCharType="end"/>
+        </w:r>
+      </w:hyperlink>
+    </w:p>
+    <w:p>
+      <w:pPr>
+        <w:pStyle w:val="Lijstmetafbeeldingen"/>
+        <w:tabs>
+          <w:tab w:val="right" w:leader="dot" w:pos="9062"/>
+        </w:tabs>
+        <w:rPr>
+          <w:rFonts w:eastAsiaTheme="minorEastAsia"/>
+          <w:noProof/>
+          <w:lang w:eastAsia="nl-BE"/>
+        </w:rPr>
+      </w:pPr>
+      <w:hyperlink r:id="rId14" w:anchor="_Toc39775925" w:history="1">
         <w:r>
           <w:rPr>
             <w:rStyle w:val="Hyperlink"/>
@@ -3826,7 +3999,7 @@
             <w:noProof/>
             <w:webHidden/>
           </w:rPr>
-          <w:instrText xml:space="preserve"> PAGEREF _Toc38319353 \h </w:instrText>
+          <w:instrText xml:space="preserve"> PAGEREF _Toc39775925 \h </w:instrText>
         </w:r>
         <w:r>
           <w:rPr>
@@ -3846,7 +4019,7 @@
             <w:noProof/>
             <w:webHidden/>
           </w:rPr>
-          <w:t>14</w:t>
+          <w:t>15</w:t>
         </w:r>
         <w:r>
           <w:rPr>
@@ -3869,7 +4042,7 @@
           <w:lang w:eastAsia="nl-BE"/>
         </w:rPr>
       </w:pPr>
-      <w:hyperlink r:id="rId15" w:anchor="_Toc38319354" w:history="1">
+      <w:hyperlink r:id="rId15" w:anchor="_Toc39775926" w:history="1">
         <w:r>
           <w:rPr>
             <w:rStyle w:val="Hyperlink"/>
@@ -3896,7 +4069,7 @@
             <w:noProof/>
             <w:webHidden/>
           </w:rPr>
-          <w:instrText xml:space="preserve"> PAGEREF _Toc38319354 \h </w:instrText>
+          <w:instrText xml:space="preserve"> PAGEREF _Toc39775926 \h </w:instrText>
         </w:r>
         <w:r>
           <w:rPr>
@@ -3916,7 +4089,7 @@
             <w:noProof/>
             <w:webHidden/>
           </w:rPr>
-          <w:t>16</w:t>
+          <w:t>17</w:t>
         </w:r>
         <w:r>
           <w:rPr>
@@ -3939,7 +4112,7 @@
           <w:lang w:eastAsia="nl-BE"/>
         </w:rPr>
       </w:pPr>
-      <w:hyperlink r:id="rId16" w:anchor="_Toc38319355" w:history="1">
+      <w:hyperlink r:id="rId16" w:anchor="_Toc39775927" w:history="1">
         <w:r>
           <w:rPr>
             <w:rStyle w:val="Hyperlink"/>
@@ -3966,77 +4139,7 @@
             <w:noProof/>
             <w:webHidden/>
           </w:rPr>
-          <w:instrText xml:space="preserve"> PAGEREF _Toc38319355 \h </w:instrText>
-        </w:r>
-        <w:r>
-          <w:rPr>
-            <w:noProof/>
-            <w:webHidden/>
-          </w:rPr>
-        </w:r>
-        <w:r>
-          <w:rPr>
-            <w:noProof/>
-            <w:webHidden/>
-          </w:rPr>
-          <w:fldChar w:fldCharType="separate"/>
-        </w:r>
-        <w:r>
-          <w:rPr>
-            <w:noProof/>
-            <w:webHidden/>
-          </w:rPr>
-          <w:t>18</w:t>
-        </w:r>
-        <w:r>
-          <w:rPr>
-            <w:noProof/>
-            <w:webHidden/>
-          </w:rPr>
-          <w:fldChar w:fldCharType="end"/>
-        </w:r>
-      </w:hyperlink>
-    </w:p>
-    <w:p>
-      <w:pPr>
-        <w:pStyle w:val="Lijstmetafbeeldingen"/>
-        <w:tabs>
-          <w:tab w:val="right" w:leader="dot" w:pos="9062"/>
-        </w:tabs>
-        <w:rPr>
-          <w:rFonts w:eastAsiaTheme="minorEastAsia"/>
-          <w:noProof/>
-          <w:lang w:eastAsia="nl-BE"/>
-        </w:rPr>
-      </w:pPr>
-      <w:hyperlink w:anchor="_Toc38319356" w:history="1">
-        <w:r>
-          <w:rPr>
-            <w:rStyle w:val="Hyperlink"/>
-            <w:noProof/>
-          </w:rPr>
-          <w:t>Figuur 6: DroneLogEntrytabel met al haar relaties</w:t>
-        </w:r>
-        <w:r>
-          <w:rPr>
-            <w:noProof/>
-            <w:webHidden/>
-          </w:rPr>
-          <w:tab/>
-        </w:r>
-        <w:r>
-          <w:rPr>
-            <w:noProof/>
-            <w:webHidden/>
-          </w:rPr>
-          <w:fldChar w:fldCharType="begin"/>
-        </w:r>
-        <w:r>
-          <w:rPr>
-            <w:noProof/>
-            <w:webHidden/>
-          </w:rPr>
-          <w:instrText xml:space="preserve"> PAGEREF _Toc38319356 \h </w:instrText>
+          <w:instrText xml:space="preserve"> PAGEREF _Toc39775927 \h </w:instrText>
         </w:r>
         <w:r>
           <w:rPr>
@@ -4079,13 +4182,13 @@
           <w:lang w:eastAsia="nl-BE"/>
         </w:rPr>
       </w:pPr>
-      <w:hyperlink r:id="rId17" w:anchor="_Toc38319357" w:history="1">
+      <w:hyperlink w:anchor="_Toc39775928" w:history="1">
         <w:r>
           <w:rPr>
             <w:rStyle w:val="Hyperlink"/>
             <w:noProof/>
           </w:rPr>
-          <w:t>Figuur 7: Detailpagina van een Drone Flight</w:t>
+          <w:t>Figuur 6: DroneLogEntrytabel met al haar relaties</w:t>
         </w:r>
         <w:r>
           <w:rPr>
@@ -4106,7 +4209,7 @@
             <w:noProof/>
             <w:webHidden/>
           </w:rPr>
-          <w:instrText xml:space="preserve"> PAGEREF _Toc38319357 \h </w:instrText>
+          <w:instrText xml:space="preserve"> PAGEREF _Toc39775928 \h </w:instrText>
         </w:r>
         <w:r>
           <w:rPr>
@@ -4149,13 +4252,13 @@
           <w:lang w:eastAsia="nl-BE"/>
         </w:rPr>
       </w:pPr>
-      <w:hyperlink w:anchor="_Toc38319358" w:history="1">
+      <w:hyperlink r:id="rId17" w:anchor="_Toc39775929" w:history="1">
         <w:r>
           <w:rPr>
             <w:rStyle w:val="Hyperlink"/>
             <w:noProof/>
           </w:rPr>
-          <w:t>Figuur 8: Simple factory pattern voor parsers</w:t>
+          <w:t>Figuur 7: Detailpagina van een Drone Flight</w:t>
         </w:r>
         <w:r>
           <w:rPr>
@@ -4176,7 +4279,7 @@
             <w:noProof/>
             <w:webHidden/>
           </w:rPr>
-          <w:instrText xml:space="preserve"> PAGEREF _Toc38319358 \h </w:instrText>
+          <w:instrText xml:space="preserve"> PAGEREF _Toc39775929 \h </w:instrText>
         </w:r>
         <w:r>
           <w:rPr>
@@ -4219,13 +4322,13 @@
           <w:lang w:eastAsia="nl-BE"/>
         </w:rPr>
       </w:pPr>
-      <w:hyperlink w:anchor="_Toc38319359" w:history="1">
+      <w:hyperlink w:anchor="_Toc39775930" w:history="1">
         <w:r>
           <w:rPr>
             <w:rStyle w:val="Hyperlink"/>
             <w:noProof/>
           </w:rPr>
-          <w:t>Figuur 9: De map view</w:t>
+          <w:t>Figuur 8: Simple factory pattern voor parsers</w:t>
         </w:r>
         <w:r>
           <w:rPr>
@@ -4246,7 +4349,7 @@
             <w:noProof/>
             <w:webHidden/>
           </w:rPr>
-          <w:instrText xml:space="preserve"> PAGEREF _Toc38319359 \h </w:instrText>
+          <w:instrText xml:space="preserve"> PAGEREF _Toc39775930 \h </w:instrText>
         </w:r>
         <w:r>
           <w:rPr>
@@ -4289,7 +4392,77 @@
           <w:lang w:eastAsia="nl-BE"/>
         </w:rPr>
       </w:pPr>
-      <w:hyperlink w:anchor="_Toc38319360" w:history="1">
+      <w:hyperlink w:anchor="_Toc39775931" w:history="1">
+        <w:r>
+          <w:rPr>
+            <w:rStyle w:val="Hyperlink"/>
+            <w:noProof/>
+          </w:rPr>
+          <w:t>Figuur 9: De map view</w:t>
+        </w:r>
+        <w:r>
+          <w:rPr>
+            <w:noProof/>
+            <w:webHidden/>
+          </w:rPr>
+          <w:tab/>
+        </w:r>
+        <w:r>
+          <w:rPr>
+            <w:noProof/>
+            <w:webHidden/>
+          </w:rPr>
+          <w:fldChar w:fldCharType="begin"/>
+        </w:r>
+        <w:r>
+          <w:rPr>
+            <w:noProof/>
+            <w:webHidden/>
+          </w:rPr>
+          <w:instrText xml:space="preserve"> PAGEREF _Toc39775931 \h </w:instrText>
+        </w:r>
+        <w:r>
+          <w:rPr>
+            <w:noProof/>
+            <w:webHidden/>
+          </w:rPr>
+        </w:r>
+        <w:r>
+          <w:rPr>
+            <w:noProof/>
+            <w:webHidden/>
+          </w:rPr>
+          <w:fldChar w:fldCharType="separate"/>
+        </w:r>
+        <w:r>
+          <w:rPr>
+            <w:noProof/>
+            <w:webHidden/>
+          </w:rPr>
+          <w:t>30</w:t>
+        </w:r>
+        <w:r>
+          <w:rPr>
+            <w:noProof/>
+            <w:webHidden/>
+          </w:rPr>
+          <w:fldChar w:fldCharType="end"/>
+        </w:r>
+      </w:hyperlink>
+    </w:p>
+    <w:p>
+      <w:pPr>
+        <w:pStyle w:val="Lijstmetafbeeldingen"/>
+        <w:tabs>
+          <w:tab w:val="right" w:leader="dot" w:pos="9062"/>
+        </w:tabs>
+        <w:rPr>
+          <w:rFonts w:eastAsiaTheme="minorEastAsia"/>
+          <w:noProof/>
+          <w:lang w:eastAsia="nl-BE"/>
+        </w:rPr>
+      </w:pPr>
+      <w:hyperlink w:anchor="_Toc39775932" w:history="1">
         <w:r>
           <w:rPr>
             <w:rStyle w:val="Hyperlink"/>
@@ -4316,7 +4489,7 @@
             <w:noProof/>
             <w:webHidden/>
           </w:rPr>
-          <w:instrText xml:space="preserve"> PAGEREF _Toc38319360 \h </w:instrText>
+          <w:instrText xml:space="preserve"> PAGEREF _Toc39775932 \h </w:instrText>
         </w:r>
         <w:r>
           <w:rPr>
@@ -4336,7 +4509,7 @@
             <w:noProof/>
             <w:webHidden/>
           </w:rPr>
-          <w:t>23</w:t>
+          <w:t>31</w:t>
         </w:r>
         <w:r>
           <w:rPr>
@@ -4359,7 +4532,7 @@
           <w:lang w:eastAsia="nl-BE"/>
         </w:rPr>
       </w:pPr>
-      <w:hyperlink w:anchor="_Toc38319361" w:history="1">
+      <w:hyperlink w:anchor="_Toc39775933" w:history="1">
         <w:r>
           <w:rPr>
             <w:rStyle w:val="Hyperlink"/>
@@ -4386,7 +4559,7 @@
             <w:noProof/>
             <w:webHidden/>
           </w:rPr>
-          <w:instrText xml:space="preserve"> PAGEREF _Toc38319361 \h </w:instrText>
+          <w:instrText xml:space="preserve"> PAGEREF _Toc39775933 \h </w:instrText>
         </w:r>
         <w:r>
           <w:rPr>
@@ -4406,7 +4579,7 @@
             <w:noProof/>
             <w:webHidden/>
           </w:rPr>
-          <w:t>23</w:t>
+          <w:t>31</w:t>
         </w:r>
         <w:r>
           <w:rPr>
@@ -4429,7 +4602,7 @@
           <w:lang w:eastAsia="nl-BE"/>
         </w:rPr>
       </w:pPr>
-      <w:hyperlink w:anchor="_Toc38319362" w:history="1">
+      <w:hyperlink w:anchor="_Toc39775934" w:history="1">
         <w:r>
           <w:rPr>
             <w:rStyle w:val="Hyperlink"/>
@@ -4456,7 +4629,7 @@
             <w:noProof/>
             <w:webHidden/>
           </w:rPr>
-          <w:instrText xml:space="preserve"> PAGEREF _Toc38319362 \h </w:instrText>
+          <w:instrText xml:space="preserve"> PAGEREF _Toc39775934 \h </w:instrText>
         </w:r>
         <w:r>
           <w:rPr>
@@ -4476,7 +4649,7 @@
             <w:noProof/>
             <w:webHidden/>
           </w:rPr>
-          <w:t>23</w:t>
+          <w:t>32</w:t>
         </w:r>
         <w:r>
           <w:rPr>
@@ -4499,7 +4672,7 @@
           <w:lang w:eastAsia="nl-BE"/>
         </w:rPr>
       </w:pPr>
-      <w:hyperlink w:anchor="_Toc38319363" w:history="1">
+      <w:hyperlink w:anchor="_Toc39775935" w:history="1">
         <w:r>
           <w:rPr>
             <w:rStyle w:val="Hyperlink"/>
@@ -4526,7 +4699,7 @@
             <w:noProof/>
             <w:webHidden/>
           </w:rPr>
-          <w:instrText xml:space="preserve"> PAGEREF _Toc38319363 \h </w:instrText>
+          <w:instrText xml:space="preserve"> PAGEREF _Toc39775935 \h </w:instrText>
         </w:r>
         <w:r>
           <w:rPr>
@@ -4546,7 +4719,7 @@
             <w:noProof/>
             <w:webHidden/>
           </w:rPr>
-          <w:t>24</w:t>
+          <w:t>32</w:t>
         </w:r>
         <w:r>
           <w:rPr>
@@ -4569,77 +4742,7 @@
           <w:lang w:eastAsia="nl-BE"/>
         </w:rPr>
       </w:pPr>
-      <w:hyperlink w:anchor="_Toc38319364" w:history="1">
-        <w:r>
-          <w:rPr>
-            <w:rStyle w:val="Hyperlink"/>
-            <w:noProof/>
-          </w:rPr>
-          <w:t>Figuur 14: AreaMeasurement2D klasse</w:t>
-        </w:r>
-        <w:r>
-          <w:rPr>
-            <w:noProof/>
-            <w:webHidden/>
-          </w:rPr>
-          <w:tab/>
-        </w:r>
-        <w:r>
-          <w:rPr>
-            <w:noProof/>
-            <w:webHidden/>
-          </w:rPr>
-          <w:fldChar w:fldCharType="begin"/>
-        </w:r>
-        <w:r>
-          <w:rPr>
-            <w:noProof/>
-            <w:webHidden/>
-          </w:rPr>
-          <w:instrText xml:space="preserve"> PAGEREF _Toc38319364 \h </w:instrText>
-        </w:r>
-        <w:r>
-          <w:rPr>
-            <w:noProof/>
-            <w:webHidden/>
-          </w:rPr>
-        </w:r>
-        <w:r>
-          <w:rPr>
-            <w:noProof/>
-            <w:webHidden/>
-          </w:rPr>
-          <w:fldChar w:fldCharType="separate"/>
-        </w:r>
-        <w:r>
-          <w:rPr>
-            <w:noProof/>
-            <w:webHidden/>
-          </w:rPr>
-          <w:t>24</w:t>
-        </w:r>
-        <w:r>
-          <w:rPr>
-            <w:noProof/>
-            <w:webHidden/>
-          </w:rPr>
-          <w:fldChar w:fldCharType="end"/>
-        </w:r>
-      </w:hyperlink>
-    </w:p>
-    <w:p>
-      <w:pPr>
-        <w:pStyle w:val="Lijstmetafbeeldingen"/>
-        <w:tabs>
-          <w:tab w:val="right" w:leader="dot" w:pos="9062"/>
-        </w:tabs>
-        <w:rPr>
-          <w:rFonts w:eastAsiaTheme="minorEastAsia"/>
-          <w:noProof/>
-          <w:lang w:eastAsia="nl-BE"/>
-        </w:rPr>
-      </w:pPr>
-      <w:hyperlink w:anchor="_Toc38319365" w:history="1">
+      <w:hyperlink w:anchor="_Toc39775936" w:history="1">
         <w:r>
           <w:rPr>
             <w:rStyle w:val="Hyperlink"/>
@@ -4666,7 +4769,7 @@
             <w:noProof/>
             <w:webHidden/>
           </w:rPr>
-          <w:instrText xml:space="preserve"> PAGEREF _Toc38319365 \h </w:instrText>
+          <w:instrText xml:space="preserve"> PAGEREF _Toc39775936 \h </w:instrText>
         </w:r>
         <w:r>
           <w:rPr>
@@ -4686,7 +4789,7 @@
             <w:noProof/>
             <w:webHidden/>
           </w:rPr>
-          <w:t>25</w:t>
+          <w:t>33</w:t>
         </w:r>
         <w:r>
           <w:rPr>
@@ -4724,9 +4827,8 @@
       <w:pPr>
         <w:pStyle w:val="Kop1"/>
       </w:pPr>
-      <w:bookmarkStart w:id="1" w:name="_Toc39750520"/>
-      <w:r>
-        <w:lastRenderedPageBreak/>
+      <w:bookmarkStart w:id="1" w:name="_Toc39775887"/>
+      <w:r>
         <w:t>Inleiding</w:t>
       </w:r>
       <w:bookmarkEnd w:id="1"/>
@@ -5125,7 +5227,16 @@
           <w:sz w:val="24"/>
           <w:szCs w:val="26"/>
         </w:rPr>
-        <w:t xml:space="preserve"> voor hun dronevluchten. Dit moet vervangen worden door een eenvoudige interface die hoort bij de databank en deze informatie moet bevatten. </w:t>
+        <w:t xml:space="preserve"> voor hun dronevluchten. Dit moet vervangen </w:t>
+      </w:r>
+      <w:r>
+        <w:rPr>
+          <w:rFonts w:cstheme="minorHAnsi"/>
+          <w:sz w:val="24"/>
+          <w:szCs w:val="26"/>
+        </w:rPr>
+        <w:lastRenderedPageBreak/>
+        <w:t xml:space="preserve">worden door een eenvoudige interface die hoort bij de databank en deze informatie moet bevatten. </w:t>
       </w:r>
     </w:p>
     <w:p>
@@ -5153,7 +5264,6 @@
           <w:sz w:val="24"/>
           <w:szCs w:val="26"/>
         </w:rPr>
-        <w:lastRenderedPageBreak/>
         <w:t xml:space="preserve">Dit betekent dat er een applicatie ontworpen moet worden die bestanden van deze types automatisch kan verwerken na uploaden. Deze gegevensverwerking of </w:t>
       </w:r>
       <w:r>
@@ -5499,6 +5609,7 @@
           <w:sz w:val="24"/>
           <w:szCs w:val="26"/>
         </w:rPr>
+        <w:lastRenderedPageBreak/>
         <w:t xml:space="preserve">Het uiteindelijke doel van deze bachelorproef is om deze doelstellingen te verwezenlijken. In het eerste hoofdstuk, </w:t>
       </w:r>
       <w:r>
@@ -5532,16 +5643,7 @@
           <w:sz w:val="24"/>
           <w:szCs w:val="26"/>
         </w:rPr>
-        <w:t xml:space="preserve"> een gedetailleerde beschrijving van de opdracht vanuit het standpunt van de gebruiker (hier: Jan De Nul) gegeven. In dit hoofdstuk </w:t>
-      </w:r>
-      <w:r>
-        <w:rPr>
-          <w:rFonts w:cstheme="minorHAnsi"/>
-          <w:sz w:val="24"/>
-          <w:szCs w:val="26"/>
-        </w:rPr>
-        <w:lastRenderedPageBreak/>
-        <w:t>worden verder de gewenste softwarevereisten,  use case-diagrammen en volledige featurelijst beschreven.</w:t>
+        <w:t xml:space="preserve"> een gedetailleerde beschrijving van de opdracht vanuit het standpunt van de gebruiker (hier: Jan De Nul) gegeven. In dit hoofdstuk worden verder de gewenste softwarevereisten,  use case-diagrammen en volledige featurelijst beschreven.</w:t>
       </w:r>
     </w:p>
     <w:p>
@@ -6002,9 +6104,8 @@
           <w:numId w:val="2"/>
         </w:numPr>
       </w:pPr>
-      <w:bookmarkStart w:id="2" w:name="_Toc39750521"/>
-      <w:r>
-        <w:lastRenderedPageBreak/>
+      <w:bookmarkStart w:id="2" w:name="_Toc39775888"/>
+      <w:r>
         <w:t>Gebruikersaspecten</w:t>
       </w:r>
       <w:bookmarkEnd w:id="2"/>
@@ -6129,7 +6230,7 @@
       <w:r>
         <w:t xml:space="preserve"> </w:t>
       </w:r>
-      <w:bookmarkStart w:id="3" w:name="_Toc39750522"/>
+      <w:bookmarkStart w:id="3" w:name="_Toc39775889"/>
       <w:r>
         <w:t>Databank</w:t>
       </w:r>
@@ -6219,7 +6320,7 @@
       <w:r>
         <w:t xml:space="preserve"> </w:t>
       </w:r>
-      <w:bookmarkStart w:id="4" w:name="_Toc39750523"/>
+      <w:bookmarkStart w:id="4" w:name="_Toc39775890"/>
       <w:r>
         <w:t>Webapplicatie</w:t>
       </w:r>
@@ -6397,7 +6498,6 @@
         <w:rPr>
           <w:sz w:val="24"/>
         </w:rPr>
-        <w:lastRenderedPageBreak/>
         <w:t xml:space="preserve">Verder wordt gewerkt met het </w:t>
       </w:r>
       <w:r>
@@ -6490,7 +6590,7 @@
       <w:r>
         <w:t xml:space="preserve"> </w:t>
       </w:r>
-      <w:bookmarkStart w:id="5" w:name="_Toc39750524"/>
+      <w:bookmarkStart w:id="5" w:name="_Toc39775891"/>
       <w:r>
         <w:t>Use case-diagrammen</w:t>
       </w:r>
@@ -6967,7 +7067,7 @@
         </w:rPr>
         <w:lastRenderedPageBreak/>
         <w:drawing>
-          <wp:anchor distT="0" distB="0" distL="114300" distR="114300" simplePos="0" relativeHeight="251657216" behindDoc="0" locked="0" layoutInCell="1" allowOverlap="1">
+          <wp:anchor distT="0" distB="0" distL="114300" distR="114300" simplePos="0" relativeHeight="251660800" behindDoc="0" locked="0" layoutInCell="1" allowOverlap="1">
             <wp:simplePos x="0" y="0"/>
             <wp:positionH relativeFrom="column">
               <wp:posOffset>-899795</wp:posOffset>
@@ -7042,7 +7142,7 @@
           <w:sz w:val="24"/>
         </w:rPr>
       </w:pPr>
-      <w:bookmarkStart w:id="6" w:name="_Toc38319351"/>
+      <w:bookmarkStart w:id="6" w:name="_Toc39775923"/>
       <w:r>
         <w:t xml:space="preserve">Figuur </w:t>
       </w:r>
@@ -7095,7 +7195,7 @@
         </w:rPr>
         <w:lastRenderedPageBreak/>
         <w:drawing>
-          <wp:anchor distT="0" distB="0" distL="114300" distR="114300" simplePos="0" relativeHeight="251658240" behindDoc="0" locked="0" layoutInCell="1" allowOverlap="1">
+          <wp:anchor distT="0" distB="0" distL="114300" distR="114300" simplePos="0" relativeHeight="251662848" behindDoc="0" locked="0" layoutInCell="1" allowOverlap="1">
             <wp:simplePos x="0" y="0"/>
             <wp:positionH relativeFrom="column">
               <wp:posOffset>-858343</wp:posOffset>
@@ -7149,7 +7249,7 @@
                       <a:tailEnd type="none" w="med" len="med"/>
                       <a:extLst>
                         <a:ext uri="{C807C97D-BFC1-408E-A445-0C87EB9F89A2}">
-                          <ask:lineSketchStyleProps xmlns:ask="http://schemas.microsoft.com/office/drawing/2018/sketchyshapes" xmlns:w16se="http://schemas.microsoft.com/office/word/2015/wordml/symex" xmlns:w16cid="http://schemas.microsoft.com/office/word/2016/wordml/cid" xmlns:w="http://schemas.openxmlformats.org/wordprocessingml/2006/main" xmlns:w10="urn:schemas-microsoft-com:office:word" xmlns:v="urn:schemas-microsoft-com:vml" xmlns:o="urn:schemas-microsoft-com:office:office" xmlns:am3d="http://schemas.microsoft.com/office/drawing/2017/model3d" xmlns:aink="http://schemas.microsoft.com/office/drawing/2016/ink" xmlns:cx8="http://schemas.microsoft.com/office/drawing/2016/5/14/chartex" xmlns:cx7="http://schemas.microsoft.com/office/drawing/2016/5/13/chartex" xmlns:cx6="http://schemas.microsoft.com/office/drawing/2016/5/12/chartex" xmlns:cx5="http://schemas.microsoft.com/office/drawing/2016/5/11/chartex" xmlns:cx4="http://schemas.microsoft.com/office/drawing/2016/5/10/chartex" xmlns:cx3="http://schemas.microsoft.com/office/drawing/2016/5/9/chartex" xmlns:cx2="http://schemas.microsoft.com/office/drawing/2015/10/21/chartex" xmlns:cx1="http://schemas.microsoft.com/office/drawing/2015/9/8/chartex" xmlns:cx="http://schemas.microsoft.com/office/drawing/2014/chartex" xmlns="" xmlns:ve="http://schemas.openxmlformats.org/markup-compatibility/2006" sd="0">
+                          <ask:lineSketchStyleProps xmlns:ve="http://schemas.openxmlformats.org/markup-compatibility/2006" xmlns="" xmlns:cx="http://schemas.microsoft.com/office/drawing/2014/chartex" xmlns:cx1="http://schemas.microsoft.com/office/drawing/2015/9/8/chartex" xmlns:cx2="http://schemas.microsoft.com/office/drawing/2015/10/21/chartex" xmlns:cx3="http://schemas.microsoft.com/office/drawing/2016/5/9/chartex" xmlns:cx4="http://schemas.microsoft.com/office/drawing/2016/5/10/chartex" xmlns:cx5="http://schemas.microsoft.com/office/drawing/2016/5/11/chartex" xmlns:cx6="http://schemas.microsoft.com/office/drawing/2016/5/12/chartex" xmlns:cx7="http://schemas.microsoft.com/office/drawing/2016/5/13/chartex" xmlns:cx8="http://schemas.microsoft.com/office/drawing/2016/5/14/chartex" xmlns:aink="http://schemas.microsoft.com/office/drawing/2016/ink" xmlns:am3d="http://schemas.microsoft.com/office/drawing/2017/model3d" xmlns:o="urn:schemas-microsoft-com:office:office" xmlns:v="urn:schemas-microsoft-com:vml" xmlns:w10="urn:schemas-microsoft-com:office:word" xmlns:w="http://schemas.openxmlformats.org/wordprocessingml/2006/main" xmlns:w16cid="http://schemas.microsoft.com/office/word/2016/wordml/cid" xmlns:w16se="http://schemas.microsoft.com/office/word/2015/wordml/symex" xmlns:ask="http://schemas.microsoft.com/office/drawing/2018/sketchyshapes" sd="0">
                             <a:custGeom>
                               <a:avLst/>
                               <a:gdLst/>
@@ -7187,7 +7287,7 @@
         <w:pStyle w:val="Bijschrift"/>
         <w:jc w:val="center"/>
       </w:pPr>
-      <w:bookmarkStart w:id="7" w:name="_Toc38319352"/>
+      <w:bookmarkStart w:id="7" w:name="_Toc39775924"/>
       <w:r>
         <w:t xml:space="preserve">Figuur </w:t>
       </w:r>
@@ -7238,7 +7338,7 @@
         <w:lastRenderedPageBreak/>
         <w:t xml:space="preserve"> </w:t>
       </w:r>
-      <w:bookmarkStart w:id="8" w:name="_Toc39750525"/>
+      <w:bookmarkStart w:id="8" w:name="_Toc39775892"/>
       <w:r>
         <w:t>Featurelijst</w:t>
       </w:r>
@@ -7293,7 +7393,7 @@
           <w:numId w:val="3"/>
         </w:numPr>
       </w:pPr>
-      <w:bookmarkStart w:id="9" w:name="_Toc39750526"/>
+      <w:bookmarkStart w:id="9" w:name="_Toc39775893"/>
       <w:r>
         <w:t>Sprint 1</w:t>
       </w:r>
@@ -7769,7 +7869,7 @@
           <w:numId w:val="3"/>
         </w:numPr>
       </w:pPr>
-      <w:bookmarkStart w:id="10" w:name="_Toc39750527"/>
+      <w:bookmarkStart w:id="10" w:name="_Toc39775894"/>
       <w:r>
         <w:lastRenderedPageBreak/>
         <w:t>Sprint 2</w:t>
@@ -8573,7 +8673,7 @@
           <w:numId w:val="3"/>
         </w:numPr>
       </w:pPr>
-      <w:bookmarkStart w:id="11" w:name="_Toc39750528"/>
+      <w:bookmarkStart w:id="11" w:name="_Toc39775895"/>
       <w:r>
         <w:t>Sprint 3</w:t>
       </w:r>
@@ -8615,7 +8715,7 @@
           <w:numId w:val="2"/>
         </w:numPr>
       </w:pPr>
-      <w:bookmarkStart w:id="12" w:name="_Toc39750529"/>
+      <w:bookmarkStart w:id="12" w:name="_Toc39775896"/>
       <w:r>
         <w:lastRenderedPageBreak/>
         <w:t>Systeemarchitectuur</w:t>
@@ -8724,7 +8824,7 @@
       <w:r>
         <w:t xml:space="preserve"> </w:t>
       </w:r>
-      <w:bookmarkStart w:id="13" w:name="_Toc39750530"/>
+      <w:bookmarkStart w:id="13" w:name="_Toc39775897"/>
       <w:r>
         <w:t>High-levelsysteemmodel</w:t>
       </w:r>
@@ -8885,7 +8985,7 @@
             <v:stroke joinstyle="miter"/>
             <v:path gradientshapeok="t" o:connecttype="rect"/>
           </v:shapetype>
-          <v:shape id="Tekstvak 7" o:spid="_x0000_s1026" type="#_x0000_t202" style="position:absolute;margin-left:4851.2pt;margin-top:393.8pt;width:453.6pt;height:15.6pt;z-index:251667456;visibility:visible;mso-position-horizontal:right;mso-position-horizontal-relative:margin;mso-height-relative:margin" o:gfxdata="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" stroked="f">
+          <v:shape id="Tekstvak 7" o:spid="_x0000_s1026" type="#_x0000_t202" style="position:absolute;margin-left:5253.6pt;margin-top:393.8pt;width:453.6pt;height:15.6pt;z-index:251667456;visibility:visible;mso-position-horizontal:right;mso-position-horizontal-relative:margin;mso-height-relative:margin" o:gfxdata="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" stroked="f">
             <v:textbox inset="0,0,0,0">
               <w:txbxContent>
                 <w:p>
@@ -8897,7 +8997,7 @@
                       <w:sz w:val="24"/>
                     </w:rPr>
                   </w:pPr>
-                  <w:bookmarkStart w:id="14" w:name="_Toc38319353"/>
+                  <w:bookmarkStart w:id="14" w:name="_Toc39775925"/>
                   <w:r>
                     <w:t xml:space="preserve">Figuur </w:t>
                   </w:r>
@@ -8949,7 +9049,7 @@
           <w:lang w:eastAsia="nl-BE"/>
         </w:rPr>
         <w:drawing>
-          <wp:anchor distT="0" distB="0" distL="114300" distR="114300" simplePos="0" relativeHeight="251656192" behindDoc="0" locked="0" layoutInCell="1" allowOverlap="1">
+          <wp:anchor distT="0" distB="0" distL="114300" distR="114300" simplePos="0" relativeHeight="251658752" behindDoc="0" locked="0" layoutInCell="1" allowOverlap="1">
             <wp:simplePos x="0" y="0"/>
             <wp:positionH relativeFrom="margin">
               <wp:align>right</wp:align>
@@ -9030,7 +9130,7 @@
         <w:lastRenderedPageBreak/>
         <w:t xml:space="preserve"> </w:t>
       </w:r>
-      <w:bookmarkStart w:id="15" w:name="_Toc39750531"/>
+      <w:bookmarkStart w:id="15" w:name="_Toc39775898"/>
       <w:r>
         <w:t>D</w:t>
       </w:r>
@@ -9725,7 +9825,7 @@
           <w:numId w:val="4"/>
         </w:numPr>
       </w:pPr>
-      <w:bookmarkStart w:id="16" w:name="_Toc39750532"/>
+      <w:bookmarkStart w:id="16" w:name="_Toc39775899"/>
       <w:r>
         <w:t>DroneFlight</w:t>
       </w:r>
@@ -9831,7 +9931,7 @@
                       <w:szCs w:val="24"/>
                     </w:rPr>
                   </w:pPr>
-                  <w:bookmarkStart w:id="17" w:name="_Toc38319354"/>
+                  <w:bookmarkStart w:id="17" w:name="_Toc39775926"/>
                   <w:r>
                     <w:t xml:space="preserve">Figuur </w:t>
                   </w:r>
@@ -9884,7 +9984,7 @@
           <w:lang w:eastAsia="nl-BE"/>
         </w:rPr>
         <w:drawing>
-          <wp:anchor distT="0" distB="0" distL="114300" distR="114300" simplePos="0" relativeHeight="251659264" behindDoc="0" locked="0" layoutInCell="1" allowOverlap="1">
+          <wp:anchor distT="0" distB="0" distL="114300" distR="114300" simplePos="0" relativeHeight="251664896" behindDoc="0" locked="0" layoutInCell="1" allowOverlap="1">
             <wp:simplePos x="0" y="0"/>
             <wp:positionH relativeFrom="column">
               <wp:posOffset>-899795</wp:posOffset>
@@ -10766,7 +10866,7 @@
           <w:numId w:val="4"/>
         </w:numPr>
       </w:pPr>
-      <w:bookmarkStart w:id="18" w:name="_Toc39750533"/>
+      <w:bookmarkStart w:id="18" w:name="_Toc39775900"/>
       <w:r>
         <w:lastRenderedPageBreak/>
         <w:t>Q</w:t>
@@ -11032,7 +11132,7 @@
                     <w:pStyle w:val="Bijschrift"/>
                     <w:jc w:val="center"/>
                   </w:pPr>
-                  <w:bookmarkStart w:id="19" w:name="_Toc38319355"/>
+                  <w:bookmarkStart w:id="19" w:name="_Toc39775927"/>
                   <w:r>
                     <w:t xml:space="preserve">Figuur </w:t>
                   </w:r>
@@ -11151,7 +11251,7 @@
           <w:numId w:val="4"/>
         </w:numPr>
       </w:pPr>
-      <w:bookmarkStart w:id="20" w:name="_Toc39750534"/>
+      <w:bookmarkStart w:id="20" w:name="_Toc39775901"/>
       <w:r>
         <w:lastRenderedPageBreak/>
         <w:t>DroneLogEntry</w:t>
@@ -11473,7 +11573,7 @@
           <w:sz w:val="24"/>
         </w:rPr>
       </w:pPr>
-      <w:bookmarkStart w:id="21" w:name="_Toc38319356"/>
+      <w:bookmarkStart w:id="21" w:name="_Toc39775928"/>
       <w:r>
         <w:t xml:space="preserve">Figuur </w:t>
       </w:r>
@@ -11572,7 +11672,7 @@
         <w:lastRenderedPageBreak/>
         <w:t xml:space="preserve"> </w:t>
       </w:r>
-      <w:bookmarkStart w:id="22" w:name="_Toc39750535"/>
+      <w:bookmarkStart w:id="22" w:name="_Toc39775902"/>
       <w:r>
         <w:t>MVC</w:t>
       </w:r>
@@ -11865,7 +11965,7 @@
           <w:lang w:eastAsia="nl-BE"/>
         </w:rPr>
         <w:drawing>
-          <wp:anchor distT="0" distB="0" distL="114300" distR="114300" simplePos="0" relativeHeight="251654144" behindDoc="0" locked="0" layoutInCell="1" allowOverlap="1">
+          <wp:anchor distT="0" distB="0" distL="114300" distR="114300" simplePos="0" relativeHeight="251655680" behindDoc="0" locked="0" layoutInCell="1" allowOverlap="1">
             <wp:simplePos x="0" y="0"/>
             <wp:positionH relativeFrom="margin">
               <wp:posOffset>546735</wp:posOffset>
@@ -12022,7 +12122,7 @@
                       <w:noProof/>
                     </w:rPr>
                   </w:pPr>
-                  <w:bookmarkStart w:id="23" w:name="_Toc38319357"/>
+                  <w:bookmarkStart w:id="23" w:name="_Toc39775929"/>
                   <w:r>
                     <w:t xml:space="preserve">Figuur </w:t>
                   </w:r>
@@ -12080,7 +12180,7 @@
         <w:lastRenderedPageBreak/>
         <w:t xml:space="preserve"> </w:t>
       </w:r>
-      <w:bookmarkStart w:id="24" w:name="_Toc39750536"/>
+      <w:bookmarkStart w:id="24" w:name="_Toc39775903"/>
       <w:r>
         <w:t>Klassendiagrammen</w:t>
       </w:r>
@@ -12135,7 +12235,7 @@
           <w:numId w:val="5"/>
         </w:numPr>
       </w:pPr>
-      <w:bookmarkStart w:id="25" w:name="_Toc39750537"/>
+      <w:bookmarkStart w:id="25" w:name="_Toc39775904"/>
       <w:r>
         <w:t>Simple Factory pattern voor parser</w:t>
       </w:r>
@@ -12486,7 +12586,7 @@
         <w:pStyle w:val="Bijschrift"/>
         <w:jc w:val="center"/>
       </w:pPr>
-      <w:bookmarkStart w:id="26" w:name="_Toc38319358"/>
+      <w:bookmarkStart w:id="26" w:name="_Toc39775930"/>
       <w:r>
         <w:t xml:space="preserve">Figuur </w:t>
       </w:r>
@@ -12550,7 +12650,7 @@
           <w:numId w:val="5"/>
         </w:numPr>
       </w:pPr>
-      <w:bookmarkStart w:id="27" w:name="_Toc39750538"/>
+      <w:bookmarkStart w:id="27" w:name="_Toc39775905"/>
       <w:r>
         <w:lastRenderedPageBreak/>
         <w:t>Javascriptklassen</w:t>
@@ -12641,7 +12741,7 @@
           <w:numId w:val="5"/>
         </w:numPr>
       </w:pPr>
-      <w:bookmarkStart w:id="28" w:name="_Toc39750539"/>
+      <w:bookmarkStart w:id="28" w:name="_Toc39775906"/>
       <w:r>
         <w:t>Uploaden van files</w:t>
       </w:r>
@@ -12970,7 +13070,7 @@
           <w:lang w:eastAsia="nl-BE"/>
         </w:rPr>
         <w:drawing>
-          <wp:anchor distT="0" distB="0" distL="114300" distR="114300" simplePos="0" relativeHeight="251648000" behindDoc="0" locked="0" layoutInCell="1" allowOverlap="1">
+          <wp:anchor distT="0" distB="0" distL="114300" distR="114300" simplePos="0" relativeHeight="251644416" behindDoc="0" locked="0" layoutInCell="1" allowOverlap="1">
             <wp:simplePos x="0" y="0"/>
             <wp:positionH relativeFrom="column">
               <wp:posOffset>586105</wp:posOffset>
@@ -13103,7 +13203,7 @@
           <w:lang w:eastAsia="nl-BE"/>
         </w:rPr>
         <w:drawing>
-          <wp:anchor distT="0" distB="0" distL="114300" distR="114300" simplePos="0" relativeHeight="251649024" behindDoc="0" locked="0" layoutInCell="1" allowOverlap="1">
+          <wp:anchor distT="0" distB="0" distL="114300" distR="114300" simplePos="0" relativeHeight="251646464" behindDoc="0" locked="0" layoutInCell="1" allowOverlap="1">
             <wp:simplePos x="0" y="0"/>
             <wp:positionH relativeFrom="column">
               <wp:posOffset>-4445</wp:posOffset>
@@ -13338,7 +13438,7 @@
           <w:lang w:eastAsia="nl-BE"/>
         </w:rPr>
         <w:drawing>
-          <wp:anchor distT="0" distB="0" distL="114300" distR="114300" simplePos="0" relativeHeight="251650048" behindDoc="0" locked="0" layoutInCell="1" allowOverlap="1">
+          <wp:anchor distT="0" distB="0" distL="114300" distR="114300" simplePos="0" relativeHeight="251648512" behindDoc="0" locked="0" layoutInCell="1" allowOverlap="1">
             <wp:simplePos x="0" y="0"/>
             <wp:positionH relativeFrom="column">
               <wp:posOffset>281305</wp:posOffset>
@@ -13437,7 +13537,7 @@
         </w:rPr>
         <w:lastRenderedPageBreak/>
         <w:drawing>
-          <wp:anchor distT="0" distB="0" distL="114300" distR="114300" simplePos="0" relativeHeight="251651072" behindDoc="0" locked="0" layoutInCell="1" allowOverlap="1">
+          <wp:anchor distT="0" distB="0" distL="114300" distR="114300" simplePos="0" relativeHeight="251650560" behindDoc="0" locked="0" layoutInCell="1" allowOverlap="1">
             <wp:simplePos x="0" y="0"/>
             <wp:positionH relativeFrom="column">
               <wp:posOffset>-5080</wp:posOffset>
@@ -13612,7 +13712,7 @@
           <w:lang w:eastAsia="nl-BE"/>
         </w:rPr>
         <w:drawing>
-          <wp:anchor distT="0" distB="0" distL="114300" distR="114300" simplePos="0" relativeHeight="251652096" behindDoc="0" locked="0" layoutInCell="1" allowOverlap="1">
+          <wp:anchor distT="0" distB="0" distL="114300" distR="114300" simplePos="0" relativeHeight="251652608" behindDoc="0" locked="0" layoutInCell="1" allowOverlap="1">
             <wp:simplePos x="0" y="0"/>
             <wp:positionH relativeFrom="column">
               <wp:posOffset>309245</wp:posOffset>
@@ -13910,7 +14010,7 @@
           <w:lang w:eastAsia="nl-BE"/>
         </w:rPr>
         <w:drawing>
-          <wp:anchor distT="0" distB="0" distL="114300" distR="114300" simplePos="0" relativeHeight="251663360" behindDoc="0" locked="0" layoutInCell="1" allowOverlap="1">
+          <wp:anchor distT="0" distB="0" distL="114300" distR="114300" simplePos="0" relativeHeight="251672064" behindDoc="0" locked="0" layoutInCell="1" allowOverlap="1">
             <wp:simplePos x="0" y="0"/>
             <wp:positionH relativeFrom="column">
               <wp:posOffset>138430</wp:posOffset>
@@ -13979,7 +14079,7 @@
           <w:lang w:eastAsia="nl-BE"/>
         </w:rPr>
         <w:drawing>
-          <wp:anchor distT="0" distB="0" distL="114300" distR="114300" simplePos="0" relativeHeight="251662336" behindDoc="0" locked="0" layoutInCell="1" allowOverlap="1">
+          <wp:anchor distT="0" distB="0" distL="114300" distR="114300" simplePos="0" relativeHeight="251670016" behindDoc="0" locked="0" layoutInCell="1" allowOverlap="1">
             <wp:simplePos x="0" y="0"/>
             <wp:positionH relativeFrom="column">
               <wp:posOffset>-5080</wp:posOffset>
@@ -14840,19 +14940,7 @@
         <w:rPr>
           <w:sz w:val="24"/>
         </w:rPr>
-        <w:t xml:space="preserve">Zoals eerder vermeld: </w:t>
-      </w:r>
-      <w:r>
-        <w:rPr>
-          <w:sz w:val="24"/>
-        </w:rPr>
-        <w:t xml:space="preserve">slechts één gebruiker per keer </w:t>
-      </w:r>
-      <w:r>
-        <w:rPr>
-          <w:sz w:val="24"/>
-        </w:rPr>
-        <w:t>kan uploaden.</w:t>
+        <w:t>Zoals eerder vermeld: slechts één gebruiker per keer kan uploaden.</w:t>
       </w:r>
     </w:p>
     <w:p>
@@ -15024,7 +15112,7 @@
           <w:lang w:eastAsia="nl-BE"/>
         </w:rPr>
         <w:drawing>
-          <wp:anchor distT="0" distB="0" distL="114300" distR="114300" simplePos="0" relativeHeight="251660288" behindDoc="0" locked="0" layoutInCell="1" allowOverlap="1">
+          <wp:anchor distT="0" distB="0" distL="114300" distR="114300" simplePos="0" relativeHeight="251667968" behindDoc="0" locked="0" layoutInCell="1" allowOverlap="1">
             <wp:simplePos x="0" y="0"/>
             <wp:positionH relativeFrom="column">
               <wp:posOffset>338455</wp:posOffset>
@@ -15100,7 +15188,7 @@
           <w:numId w:val="5"/>
         </w:numPr>
       </w:pPr>
-      <w:bookmarkStart w:id="29" w:name="_Toc39750540"/>
+      <w:bookmarkStart w:id="29" w:name="_Toc39775907"/>
       <w:r>
         <w:t>Visualisatie met ArcGIS JS API</w:t>
       </w:r>
@@ -15212,7 +15300,7 @@
           <w:sz w:val="24"/>
         </w:rPr>
       </w:pPr>
-      <w:bookmarkStart w:id="30" w:name="_Toc38319359"/>
+      <w:bookmarkStart w:id="30" w:name="_Toc39775931"/>
       <w:r>
         <w:t xml:space="preserve">Figuur </w:t>
       </w:r>
@@ -15912,7 +16000,7 @@
           <w:sz w:val="24"/>
         </w:rPr>
       </w:pPr>
-      <w:bookmarkStart w:id="31" w:name="_Toc38319360"/>
+      <w:bookmarkStart w:id="31" w:name="_Toc39775932"/>
       <w:r>
         <w:t xml:space="preserve">Figuur </w:t>
       </w:r>
@@ -16074,7 +16162,7 @@
           <w:sz w:val="24"/>
         </w:rPr>
       </w:pPr>
-      <w:bookmarkStart w:id="32" w:name="_Toc38319361"/>
+      <w:bookmarkStart w:id="32" w:name="_Toc39775933"/>
       <w:r>
         <w:t xml:space="preserve">Figuur </w:t>
       </w:r>
@@ -16346,7 +16434,7 @@
           <w:sz w:val="24"/>
         </w:rPr>
       </w:pPr>
-      <w:bookmarkStart w:id="33" w:name="_Toc38319362"/>
+      <w:bookmarkStart w:id="33" w:name="_Toc39775934"/>
       <w:r>
         <w:t xml:space="preserve">Figuur </w:t>
       </w:r>
@@ -16547,7 +16635,7 @@
           <w:sz w:val="24"/>
         </w:rPr>
       </w:pPr>
-      <w:bookmarkStart w:id="34" w:name="_Toc38319363"/>
+      <w:bookmarkStart w:id="34" w:name="_Toc39775935"/>
       <w:r>
         <w:t xml:space="preserve">Figuur </w:t>
       </w:r>
@@ -17369,7 +17457,7 @@
         <w:pStyle w:val="Bijschrift"/>
         <w:jc w:val="center"/>
       </w:pPr>
-      <w:bookmarkStart w:id="35" w:name="_Toc38319365"/>
+      <w:bookmarkStart w:id="35" w:name="_Toc39775936"/>
       <w:r>
         <w:t xml:space="preserve">Figuur </w:t>
       </w:r>
@@ -17420,7 +17508,7 @@
           <w:numId w:val="27"/>
         </w:numPr>
       </w:pPr>
-      <w:bookmarkStart w:id="36" w:name="_Toc39750541"/>
+      <w:bookmarkStart w:id="36" w:name="_Toc39775908"/>
       <w:r>
         <w:lastRenderedPageBreak/>
         <w:t>Data Tables</w:t>
@@ -18077,7 +18165,7 @@
           <w:numId w:val="2"/>
         </w:numPr>
       </w:pPr>
-      <w:bookmarkStart w:id="37" w:name="_Toc39750542"/>
+      <w:bookmarkStart w:id="37" w:name="_Toc39775909"/>
       <w:r>
         <w:lastRenderedPageBreak/>
         <w:t>Testplan</w:t>
@@ -18186,7 +18274,7 @@
           <w:numId w:val="25"/>
         </w:numPr>
       </w:pPr>
-      <w:bookmarkStart w:id="38" w:name="_Toc39750543"/>
+      <w:bookmarkStart w:id="38" w:name="_Toc39775910"/>
       <w:r>
         <w:t>Web API Controllers</w:t>
       </w:r>
@@ -18382,7 +18470,7 @@
           <w:numId w:val="25"/>
         </w:numPr>
       </w:pPr>
-      <w:bookmarkStart w:id="39" w:name="_Toc39750544"/>
+      <w:bookmarkStart w:id="39" w:name="_Toc39775911"/>
       <w:r>
         <w:t>“View” Controllers</w:t>
       </w:r>
@@ -18633,7 +18721,7 @@
           <w:numId w:val="2"/>
         </w:numPr>
       </w:pPr>
-      <w:bookmarkStart w:id="40" w:name="_Toc39750545"/>
+      <w:bookmarkStart w:id="40" w:name="_Toc39775912"/>
       <w:r>
         <w:lastRenderedPageBreak/>
         <w:t>Evaluaties en discussies</w:t>
@@ -18920,7 +19008,7 @@
           <w:numId w:val="2"/>
         </w:numPr>
       </w:pPr>
-      <w:bookmarkStart w:id="41" w:name="_Toc39750546"/>
+      <w:bookmarkStart w:id="41" w:name="_Toc39775913"/>
       <w:r>
         <w:lastRenderedPageBreak/>
         <w:t>Handleidingen</w:t>
@@ -18949,8 +19037,13 @@
         </w:numPr>
       </w:pPr>
       <w:r>
-        <w:t xml:space="preserve"> Inhoud van de distributie</w:t>
-      </w:r>
+        <w:t xml:space="preserve"> </w:t>
+      </w:r>
+      <w:bookmarkStart w:id="42" w:name="_Toc39775914"/>
+      <w:r>
+        <w:t>Inhoud van de distributie</w:t>
+      </w:r>
+      <w:bookmarkEnd w:id="42"/>
     </w:p>
     <w:p>
       <w:pPr>
@@ -19179,14 +19272,14 @@
       <w:r>
         <w:t xml:space="preserve"> </w:t>
       </w:r>
-      <w:bookmarkStart w:id="42" w:name="_Toc39750547"/>
+      <w:bookmarkStart w:id="43" w:name="_Toc39775915"/>
       <w:r>
         <w:t>Installatiehandleiding</w:t>
       </w:r>
-      <w:bookmarkEnd w:id="42"/>
       <w:r>
         <w:t xml:space="preserve"> voor ontwikkelaar</w:t>
       </w:r>
+      <w:bookmarkEnd w:id="43"/>
     </w:p>
     <w:p/>
     <w:p>
@@ -19307,11 +19400,11 @@
           <w:numId w:val="19"/>
         </w:numPr>
       </w:pPr>
-      <w:bookmarkStart w:id="43" w:name="_Toc39750548"/>
+      <w:bookmarkStart w:id="44" w:name="_Toc39775916"/>
       <w:r>
         <w:t>Vereiste software</w:t>
       </w:r>
-      <w:bookmarkEnd w:id="43"/>
+      <w:bookmarkEnd w:id="44"/>
     </w:p>
     <w:p/>
     <w:p>
@@ -19383,14 +19476,7 @@
             <w:rStyle w:val="Hyperlink"/>
             <w:sz w:val="24"/>
           </w:rPr>
-          <w:t>hie</w:t>
-        </w:r>
-        <w:r>
-          <w:rPr>
-            <w:rStyle w:val="Hyperlink"/>
-            <w:sz w:val="24"/>
-          </w:rPr>
-          <w:t>r</w:t>
+          <w:t>hier</w:t>
         </w:r>
       </w:hyperlink>
       <w:r>
@@ -20331,11 +20417,11 @@
           <w:numId w:val="19"/>
         </w:numPr>
       </w:pPr>
-      <w:bookmarkStart w:id="44" w:name="_Toc39750549"/>
+      <w:bookmarkStart w:id="45" w:name="_Toc39775917"/>
       <w:r>
         <w:t>Aanmaken van de databank</w:t>
       </w:r>
-      <w:bookmarkEnd w:id="44"/>
+      <w:bookmarkEnd w:id="45"/>
     </w:p>
     <w:p/>
     <w:p>
@@ -20913,7 +20999,31 @@
         <w:rPr>
           <w:sz w:val="24"/>
         </w:rPr>
-        <w:t xml:space="preserve">In de distributie bevindt zich een bestand genaamd </w:t>
+        <w:t xml:space="preserve">In de distributie bevindt zich </w:t>
+      </w:r>
+      <w:r>
+        <w:rPr>
+          <w:sz w:val="24"/>
+        </w:rPr>
+        <w:t>op het pad ‘drone1\DroneWebApp\</w:t>
+      </w:r>
+      <w:r>
+        <w:rPr>
+          <w:sz w:val="24"/>
+        </w:rPr>
+        <w:t>Scripts\Perl</w:t>
+      </w:r>
+      <w:r>
+        <w:rPr>
+          <w:sz w:val="24"/>
+        </w:rPr>
+        <w:t xml:space="preserve">’ </w:t>
+      </w:r>
+      <w:r>
+        <w:rPr>
+          <w:sz w:val="24"/>
+        </w:rPr>
+        <w:t xml:space="preserve">een bestand genaamd </w:t>
       </w:r>
       <w:r>
         <w:rPr>
@@ -20952,7 +21062,15 @@
         <w:rPr>
           <w:sz w:val="24"/>
         </w:rPr>
-        <w:t>. Deze leggen de verbinding tussen de databank en de webapplicatie.</w:t>
+        <w:t>. Deze leg</w:t>
+      </w:r>
+      <w:bookmarkStart w:id="46" w:name="_GoBack"/>
+      <w:bookmarkEnd w:id="46"/>
+      <w:r>
+        <w:rPr>
+          <w:sz w:val="24"/>
+        </w:rPr>
+        <w:t>gen de verbinding tussen de databank en de webapplicatie.</w:t>
       </w:r>
     </w:p>
     <w:p/>
@@ -20967,7 +21085,7 @@
           <w:highlight w:val="yellow"/>
         </w:rPr>
       </w:pPr>
-      <w:bookmarkStart w:id="45" w:name="_Toc39750550"/>
+      <w:bookmarkStart w:id="47" w:name="_Toc39775918"/>
       <w:r>
         <w:rPr>
           <w:highlight w:val="yellow"/>
@@ -20975,7 +21093,6 @@
         <w:lastRenderedPageBreak/>
         <w:t>Opstarten van de webapplicatie</w:t>
       </w:r>
-      <w:bookmarkEnd w:id="45"/>
       <w:r>
         <w:rPr>
           <w:highlight w:val="yellow"/>
@@ -20994,6 +21111,7 @@
         </w:rPr>
         <w:t>)</w:t>
       </w:r>
+      <w:bookmarkEnd w:id="47"/>
     </w:p>
     <w:p/>
     <w:p>
@@ -21260,11 +21378,11 @@
       <w:r>
         <w:t xml:space="preserve"> </w:t>
       </w:r>
-      <w:bookmarkStart w:id="46" w:name="_Toc39750551"/>
+      <w:bookmarkStart w:id="48" w:name="_Toc39775919"/>
       <w:r>
         <w:t>Gebruikershandleiding</w:t>
       </w:r>
-      <w:bookmarkEnd w:id="46"/>
+      <w:bookmarkEnd w:id="48"/>
     </w:p>
     <w:p>
       <w:pPr>
@@ -21311,12 +21429,14 @@
       <w:r>
         <w:t xml:space="preserve"> </w:t>
       </w:r>
+      <w:bookmarkStart w:id="49" w:name="_Toc39775920"/>
       <w:r>
         <w:t xml:space="preserve">Problemen die zich kunnen </w:t>
       </w:r>
       <w:r>
         <w:t>voordoen</w:t>
       </w:r>
+      <w:bookmarkEnd w:id="49"/>
     </w:p>
     <w:p>
       <w:pPr>
@@ -21391,19 +21511,7 @@
         <w:rPr>
           <w:sz w:val="24"/>
         </w:rPr>
-        <w:t xml:space="preserve">Noteer de naam </w:t>
-      </w:r>
-      <w:r>
-        <w:rPr>
-          <w:sz w:val="24"/>
-        </w:rPr>
-        <w:t>waarmee u in SQL Server Management Studio ingelogd hebt</w:t>
-      </w:r>
-      <w:r>
-        <w:rPr>
-          <w:sz w:val="24"/>
-        </w:rPr>
-        <w:t>. Dit is doorgaans de computernaam.</w:t>
+        <w:t>Noteer de naam waarmee u in SQL Server Management Studio ingelogd hebt. Dit is doorgaans de computernaam.</w:t>
       </w:r>
     </w:p>
     <w:p>
@@ -21482,15 +21590,7 @@
         <w:rPr>
           <w:sz w:val="24"/>
         </w:rPr>
-        <w:t>Gebrui</w:t>
-      </w:r>
-      <w:bookmarkStart w:id="47" w:name="_GoBack"/>
-      <w:bookmarkEnd w:id="47"/>
-      <w:r>
-        <w:rPr>
-          <w:sz w:val="24"/>
-        </w:rPr>
-        <w:t xml:space="preserve">k de toetsencombinatie </w:t>
+        <w:t xml:space="preserve">Gebruik de toetsencombinatie </w:t>
       </w:r>
       <w:r>
         <w:rPr>
@@ -21685,7 +21785,7 @@
           <w:lang w:eastAsia="nl-BE"/>
         </w:rPr>
         <w:drawing>
-          <wp:anchor distT="0" distB="0" distL="114300" distR="114300" simplePos="0" relativeHeight="251659264" behindDoc="0" locked="0" layoutInCell="1" allowOverlap="1">
+          <wp:anchor distT="0" distB="0" distL="114300" distR="114300" simplePos="0" relativeHeight="251665920" behindDoc="0" locked="0" layoutInCell="1" allowOverlap="1">
             <wp:simplePos x="0" y="0"/>
             <wp:positionH relativeFrom="column">
               <wp:posOffset>474980</wp:posOffset>
@@ -22621,6 +22721,7 @@
       <w:r>
         <w:rPr>
           <w:sz w:val="24"/>
+          <w:lang w:val="en-GB"/>
         </w:rPr>
         <w:t>sectie</w:t>
       </w:r>
@@ -22641,6 +22742,7 @@
       <w:r>
         <w:rPr>
           <w:sz w:val="24"/>
+          <w:lang w:val="en-GB"/>
         </w:rPr>
         <w:t>onder</w:t>
       </w:r>
@@ -22654,6 +22756,7 @@
       <w:r>
         <w:rPr>
           <w:sz w:val="24"/>
+          <w:lang w:val="en-GB"/>
         </w:rPr>
         <w:t>selecteert</w:t>
       </w:r>
@@ -22769,6 +22872,7 @@
       <w:r>
         <w:rPr>
           <w:sz w:val="24"/>
+          <w:lang w:val="en-GB"/>
         </w:rPr>
         <w:t>Selecteer</w:t>
       </w:r>
@@ -22816,6 +22920,7 @@
       <w:r>
         <w:rPr>
           <w:sz w:val="24"/>
+          <w:lang w:val="en-GB"/>
         </w:rPr>
         <w:t>Vink</w:t>
       </w:r>
@@ -22863,6 +22968,7 @@
       <w:r>
         <w:rPr>
           <w:sz w:val="24"/>
+          <w:lang w:val="en-GB"/>
         </w:rPr>
         <w:t>Vink</w:t>
       </w:r>
@@ -23229,15 +23335,27 @@
     <w:p>
       <w:pPr>
         <w:pStyle w:val="Kop1"/>
-      </w:pPr>
-      <w:bookmarkStart w:id="48" w:name="_Toc39750552"/>
-      <w:r>
+        <w:rPr>
+          <w:lang w:val="en-GB"/>
+        </w:rPr>
+      </w:pPr>
+      <w:bookmarkStart w:id="50" w:name="_Toc39775921"/>
+      <w:r>
+        <w:rPr>
+          <w:lang w:val="en-GB"/>
+        </w:rPr>
         <w:lastRenderedPageBreak/>
         <w:t>Referenties</w:t>
       </w:r>
-      <w:bookmarkEnd w:id="48"/>
-    </w:p>
-    <w:p/>
+      <w:bookmarkEnd w:id="50"/>
+    </w:p>
+    <w:p>
+      <w:pPr>
+        <w:rPr>
+          <w:lang w:val="en-GB"/>
+        </w:rPr>
+      </w:pPr>
+    </w:p>
     <w:p>
       <w:pPr>
         <w:rPr>
@@ -23251,6 +23369,7 @@
           <w:rFonts w:cstheme="minorHAnsi"/>
           <w:sz w:val="24"/>
           <w:szCs w:val="26"/>
+          <w:lang w:val="en-GB"/>
         </w:rPr>
         <w:t xml:space="preserve">ArcGIS for Developers. (z.j). </w:t>
       </w:r>
@@ -23693,7 +23812,7 @@
           <w:lang w:val="en-GB"/>
         </w:rPr>
       </w:pPr>
-      <w:bookmarkStart w:id="49" w:name="_Toc39750553"/>
+      <w:bookmarkStart w:id="51" w:name="_Toc39775922"/>
       <w:r>
         <w:rPr>
           <w:lang w:val="en-GB"/>
@@ -23713,7 +23832,7 @@
         </w:rPr>
         <w:t>use case-diagrammen stories</w:t>
       </w:r>
-      <w:bookmarkEnd w:id="49"/>
+      <w:bookmarkEnd w:id="51"/>
     </w:p>
     <w:p>
       <w:pPr>
@@ -28812,6 +28931,7 @@
           <w:docPartUnique/>
         </w:docPartObj>
       </w:sdtPr>
+      <w:sdtEndPr/>
       <w:sdtContent/>
     </w:sdt>
   </w:p>
@@ -28833,6 +28953,7 @@
         <w:docPartUnique/>
       </w:docPartObj>
     </w:sdtPr>
+    <w:sdtEndPr/>
     <w:sdtContent>
       <w:p>
         <w:pPr>
@@ -28865,7 +28986,7 @@
             <w:noProof/>
             <w:lang w:val="nl-NL"/>
           </w:rPr>
-          <w:t>40</w:t>
+          <w:t>37</w:t>
         </w:r>
         <w:r>
           <w:rPr>
@@ -28896,6 +29017,7 @@
         <w:docPartUnique/>
       </w:docPartObj>
     </w:sdtPr>
+    <w:sdtEndPr/>
     <w:sdtContent>
       <w:p>
         <w:pPr>
@@ -34449,7 +34571,7 @@
 </file>
 
 <file path=customXml/itemProps1.xml><?xml version="1.0" encoding="utf-8"?>
-<ds:datastoreItem xmlns:ds="http://schemas.openxmlformats.org/officeDocument/2006/customXml" ds:itemID="{0DC5AB0A-8A57-496D-8EA7-F8E5B802F4FC}">
+<ds:datastoreItem xmlns:ds="http://schemas.openxmlformats.org/officeDocument/2006/customXml" ds:itemID="{D014637B-CC56-4B09-9D73-531C94312101}">
   <ds:schemaRefs>
     <ds:schemaRef ds:uri="http://schemas.openxmlformats.org/officeDocument/2006/bibliography"/>
   </ds:schemaRefs>

--- a/verslag/verslag-drone1.docx
+++ b/verslag/verslag-drone1.docx
@@ -9,7 +9,7 @@
           <w:lang w:eastAsia="nl-BE"/>
         </w:rPr>
         <w:drawing>
-          <wp:anchor distT="0" distB="0" distL="114300" distR="114300" simplePos="0" relativeHeight="251713536" behindDoc="0" locked="0" layoutInCell="1" allowOverlap="1">
+          <wp:anchor distT="0" distB="0" distL="114300" distR="114300" simplePos="0" relativeHeight="251667968" behindDoc="0" locked="0" layoutInCell="1" allowOverlap="1">
             <wp:simplePos x="0" y="0"/>
             <wp:positionH relativeFrom="margin">
               <wp:posOffset>-419100</wp:posOffset>
@@ -487,7 +487,7 @@
           <w:lang w:eastAsia="nl-BE"/>
         </w:rPr>
         <w:drawing>
-          <wp:anchor distT="0" distB="0" distL="114300" distR="114300" simplePos="0" relativeHeight="251722752" behindDoc="0" locked="0" layoutInCell="1" allowOverlap="1">
+          <wp:anchor distT="0" distB="0" distL="114300" distR="114300" simplePos="0" relativeHeight="251668992" behindDoc="0" locked="0" layoutInCell="1" allowOverlap="1">
             <wp:simplePos x="0" y="0"/>
             <wp:positionH relativeFrom="margin">
               <wp:posOffset>-295275</wp:posOffset>
@@ -643,7 +643,7 @@
       <w:pPr>
         <w:pStyle w:val="Kop1"/>
       </w:pPr>
-      <w:bookmarkStart w:id="0" w:name="_Toc39942340"/>
+      <w:bookmarkStart w:id="0" w:name="_Toc39955129"/>
       <w:r>
         <w:lastRenderedPageBreak/>
         <w:t>Abstract</w:t>
@@ -793,7 +793,7 @@
             </w:rPr>
             <w:fldChar w:fldCharType="separate"/>
           </w:r>
-          <w:hyperlink w:anchor="_Toc39942340" w:history="1">
+          <w:hyperlink w:anchor="_Toc39955129" w:history="1">
             <w:r>
               <w:rPr>
                 <w:rStyle w:val="Hyperlink"/>
@@ -820,7 +820,7 @@
                 <w:noProof/>
                 <w:webHidden/>
               </w:rPr>
-              <w:instrText xml:space="preserve"> PAGEREF _Toc39942340 \h </w:instrText>
+              <w:instrText xml:space="preserve"> PAGEREF _Toc39955129 \h </w:instrText>
             </w:r>
             <w:r>
               <w:rPr>
@@ -863,7 +863,7 @@
               <w:lang w:eastAsia="nl-BE"/>
             </w:rPr>
           </w:pPr>
-          <w:hyperlink w:anchor="_Toc39942341" w:history="1">
+          <w:hyperlink w:anchor="_Toc39955130" w:history="1">
             <w:r>
               <w:rPr>
                 <w:rStyle w:val="Hyperlink"/>
@@ -891,7 +891,7 @@
                 <w:noProof/>
                 <w:webHidden/>
               </w:rPr>
-              <w:instrText xml:space="preserve"> PAGEREF _Toc39942341 \h </w:instrText>
+              <w:instrText xml:space="preserve"> PAGEREF _Toc39955130 \h </w:instrText>
             </w:r>
             <w:r>
               <w:rPr>
@@ -934,7 +934,7 @@
               <w:lang w:eastAsia="nl-BE"/>
             </w:rPr>
           </w:pPr>
-          <w:hyperlink w:anchor="_Toc39942342" w:history="1">
+          <w:hyperlink w:anchor="_Toc39955131" w:history="1">
             <w:r>
               <w:rPr>
                 <w:rStyle w:val="Hyperlink"/>
@@ -961,7 +961,7 @@
                 <w:noProof/>
                 <w:webHidden/>
               </w:rPr>
-              <w:instrText xml:space="preserve"> PAGEREF _Toc39942342 \h </w:instrText>
+              <w:instrText xml:space="preserve"> PAGEREF _Toc39955131 \h </w:instrText>
             </w:r>
             <w:r>
               <w:rPr>
@@ -1005,7 +1005,7 @@
               <w:lang w:eastAsia="nl-BE"/>
             </w:rPr>
           </w:pPr>
-          <w:hyperlink w:anchor="_Toc39942343" w:history="1">
+          <w:hyperlink w:anchor="_Toc39955132" w:history="1">
             <w:r>
               <w:rPr>
                 <w:rStyle w:val="Hyperlink"/>
@@ -1047,7 +1047,7 @@
                 <w:noProof/>
                 <w:webHidden/>
               </w:rPr>
-              <w:instrText xml:space="preserve"> PAGEREF _Toc39942343 \h </w:instrText>
+              <w:instrText xml:space="preserve"> PAGEREF _Toc39955132 \h </w:instrText>
             </w:r>
             <w:r>
               <w:rPr>
@@ -1091,7 +1091,7 @@
               <w:lang w:eastAsia="nl-BE"/>
             </w:rPr>
           </w:pPr>
-          <w:hyperlink w:anchor="_Toc39942344" w:history="1">
+          <w:hyperlink w:anchor="_Toc39955133" w:history="1">
             <w:r>
               <w:rPr>
                 <w:rStyle w:val="Hyperlink"/>
@@ -1133,7 +1133,7 @@
                 <w:noProof/>
                 <w:webHidden/>
               </w:rPr>
-              <w:instrText xml:space="preserve"> PAGEREF _Toc39942344 \h </w:instrText>
+              <w:instrText xml:space="preserve"> PAGEREF _Toc39955133 \h </w:instrText>
             </w:r>
             <w:r>
               <w:rPr>
@@ -1177,7 +1177,7 @@
               <w:lang w:eastAsia="nl-BE"/>
             </w:rPr>
           </w:pPr>
-          <w:hyperlink w:anchor="_Toc39942345" w:history="1">
+          <w:hyperlink w:anchor="_Toc39955134" w:history="1">
             <w:r>
               <w:rPr>
                 <w:rStyle w:val="Hyperlink"/>
@@ -1219,7 +1219,7 @@
                 <w:noProof/>
                 <w:webHidden/>
               </w:rPr>
-              <w:instrText xml:space="preserve"> PAGEREF _Toc39942345 \h </w:instrText>
+              <w:instrText xml:space="preserve"> PAGEREF _Toc39955134 \h </w:instrText>
             </w:r>
             <w:r>
               <w:rPr>
@@ -1263,7 +1263,7 @@
               <w:lang w:eastAsia="nl-BE"/>
             </w:rPr>
           </w:pPr>
-          <w:hyperlink w:anchor="_Toc39942346" w:history="1">
+          <w:hyperlink w:anchor="_Toc39955135" w:history="1">
             <w:r>
               <w:rPr>
                 <w:rStyle w:val="Hyperlink"/>
@@ -1305,7 +1305,7 @@
                 <w:noProof/>
                 <w:webHidden/>
               </w:rPr>
-              <w:instrText xml:space="preserve"> PAGEREF _Toc39942346 \h </w:instrText>
+              <w:instrText xml:space="preserve"> PAGEREF _Toc39955135 \h </w:instrText>
             </w:r>
             <w:r>
               <w:rPr>
@@ -1349,7 +1349,7 @@
               <w:lang w:eastAsia="nl-BE"/>
             </w:rPr>
           </w:pPr>
-          <w:hyperlink w:anchor="_Toc39942347" w:history="1">
+          <w:hyperlink w:anchor="_Toc39955136" w:history="1">
             <w:r>
               <w:rPr>
                 <w:rStyle w:val="Hyperlink"/>
@@ -1391,7 +1391,7 @@
                 <w:noProof/>
                 <w:webHidden/>
               </w:rPr>
-              <w:instrText xml:space="preserve"> PAGEREF _Toc39942347 \h </w:instrText>
+              <w:instrText xml:space="preserve"> PAGEREF _Toc39955136 \h </w:instrText>
             </w:r>
             <w:r>
               <w:rPr>
@@ -1411,7 +1411,7 @@
                 <w:noProof/>
                 <w:webHidden/>
               </w:rPr>
-              <w:t>15</w:t>
+              <w:t>14</w:t>
             </w:r>
             <w:r>
               <w:rPr>
@@ -1435,7 +1435,7 @@
               <w:lang w:eastAsia="nl-BE"/>
             </w:rPr>
           </w:pPr>
-          <w:hyperlink w:anchor="_Toc39942348" w:history="1">
+          <w:hyperlink w:anchor="_Toc39955137" w:history="1">
             <w:r>
               <w:rPr>
                 <w:rStyle w:val="Hyperlink"/>
@@ -1477,7 +1477,7 @@
                 <w:noProof/>
                 <w:webHidden/>
               </w:rPr>
-              <w:instrText xml:space="preserve"> PAGEREF _Toc39942348 \h </w:instrText>
+              <w:instrText xml:space="preserve"> PAGEREF _Toc39955137 \h </w:instrText>
             </w:r>
             <w:r>
               <w:rPr>
@@ -1497,7 +1497,7 @@
                 <w:noProof/>
                 <w:webHidden/>
               </w:rPr>
-              <w:t>15</w:t>
+              <w:t>14</w:t>
             </w:r>
             <w:r>
               <w:rPr>
@@ -1521,7 +1521,7 @@
               <w:lang w:eastAsia="nl-BE"/>
             </w:rPr>
           </w:pPr>
-          <w:hyperlink w:anchor="_Toc39942349" w:history="1">
+          <w:hyperlink w:anchor="_Toc39955138" w:history="1">
             <w:r>
               <w:rPr>
                 <w:rStyle w:val="Hyperlink"/>
@@ -1563,7 +1563,7 @@
                 <w:noProof/>
                 <w:webHidden/>
               </w:rPr>
-              <w:instrText xml:space="preserve"> PAGEREF _Toc39942349 \h </w:instrText>
+              <w:instrText xml:space="preserve"> PAGEREF _Toc39955138 \h </w:instrText>
             </w:r>
             <w:r>
               <w:rPr>
@@ -1583,7 +1583,7 @@
                 <w:noProof/>
                 <w:webHidden/>
               </w:rPr>
-              <w:t>16</w:t>
+              <w:t>15</w:t>
             </w:r>
             <w:r>
               <w:rPr>
@@ -1607,7 +1607,7 @@
               <w:lang w:eastAsia="nl-BE"/>
             </w:rPr>
           </w:pPr>
-          <w:hyperlink w:anchor="_Toc39942350" w:history="1">
+          <w:hyperlink w:anchor="_Toc39955139" w:history="1">
             <w:r>
               <w:rPr>
                 <w:rStyle w:val="Hyperlink"/>
@@ -1649,7 +1649,7 @@
                 <w:noProof/>
                 <w:webHidden/>
               </w:rPr>
-              <w:instrText xml:space="preserve"> PAGEREF _Toc39942350 \h </w:instrText>
+              <w:instrText xml:space="preserve"> PAGEREF _Toc39955139 \h </w:instrText>
             </w:r>
             <w:r>
               <w:rPr>
@@ -1669,7 +1669,7 @@
                 <w:noProof/>
                 <w:webHidden/>
               </w:rPr>
-              <w:t>16</w:t>
+              <w:t>15</w:t>
             </w:r>
             <w:r>
               <w:rPr>
@@ -1693,7 +1693,7 @@
               <w:lang w:eastAsia="nl-BE"/>
             </w:rPr>
           </w:pPr>
-          <w:hyperlink w:anchor="_Toc39942351" w:history="1">
+          <w:hyperlink w:anchor="_Toc39955140" w:history="1">
             <w:r>
               <w:rPr>
                 <w:rStyle w:val="Hyperlink"/>
@@ -1735,7 +1735,7 @@
                 <w:noProof/>
                 <w:webHidden/>
               </w:rPr>
-              <w:instrText xml:space="preserve"> PAGEREF _Toc39942351 \h </w:instrText>
+              <w:instrText xml:space="preserve"> PAGEREF _Toc39955140 \h </w:instrText>
             </w:r>
             <w:r>
               <w:rPr>
@@ -1755,7 +1755,7 @@
                 <w:noProof/>
                 <w:webHidden/>
               </w:rPr>
-              <w:t>17</w:t>
+              <w:t>16</w:t>
             </w:r>
             <w:r>
               <w:rPr>
@@ -1779,7 +1779,7 @@
               <w:lang w:eastAsia="nl-BE"/>
             </w:rPr>
           </w:pPr>
-          <w:hyperlink w:anchor="_Toc39942352" w:history="1">
+          <w:hyperlink w:anchor="_Toc39955141" w:history="1">
             <w:r>
               <w:rPr>
                 <w:rStyle w:val="Hyperlink"/>
@@ -1836,7 +1836,7 @@
                 <w:noProof/>
                 <w:webHidden/>
               </w:rPr>
-              <w:instrText xml:space="preserve"> PAGEREF _Toc39942352 \h </w:instrText>
+              <w:instrText xml:space="preserve"> PAGEREF _Toc39955141 \h </w:instrText>
             </w:r>
             <w:r>
               <w:rPr>
@@ -1856,7 +1856,7 @@
                 <w:noProof/>
                 <w:webHidden/>
               </w:rPr>
-              <w:t>17</w:t>
+              <w:t>16</w:t>
             </w:r>
             <w:r>
               <w:rPr>
@@ -1880,7 +1880,7 @@
               <w:lang w:eastAsia="nl-BE"/>
             </w:rPr>
           </w:pPr>
-          <w:hyperlink w:anchor="_Toc39942353" w:history="1">
+          <w:hyperlink w:anchor="_Toc39955142" w:history="1">
             <w:r>
               <w:rPr>
                 <w:rStyle w:val="Hyperlink"/>
@@ -1922,7 +1922,7 @@
                 <w:noProof/>
                 <w:webHidden/>
               </w:rPr>
-              <w:instrText xml:space="preserve"> PAGEREF _Toc39942353 \h </w:instrText>
+              <w:instrText xml:space="preserve"> PAGEREF _Toc39955142 \h </w:instrText>
             </w:r>
             <w:r>
               <w:rPr>
@@ -1942,7 +1942,7 @@
                 <w:noProof/>
                 <w:webHidden/>
               </w:rPr>
-              <w:t>18</w:t>
+              <w:t>17</w:t>
             </w:r>
             <w:r>
               <w:rPr>
@@ -1966,7 +1966,7 @@
               <w:lang w:eastAsia="nl-BE"/>
             </w:rPr>
           </w:pPr>
-          <w:hyperlink w:anchor="_Toc39942354" w:history="1">
+          <w:hyperlink w:anchor="_Toc39955143" w:history="1">
             <w:r>
               <w:rPr>
                 <w:rStyle w:val="Hyperlink"/>
@@ -2008,7 +2008,7 @@
                 <w:noProof/>
                 <w:webHidden/>
               </w:rPr>
-              <w:instrText xml:space="preserve"> PAGEREF _Toc39942354 \h </w:instrText>
+              <w:instrText xml:space="preserve"> PAGEREF _Toc39955143 \h </w:instrText>
             </w:r>
             <w:r>
               <w:rPr>
@@ -2028,7 +2028,7 @@
                 <w:noProof/>
                 <w:webHidden/>
               </w:rPr>
-              <w:t>18</w:t>
+              <w:t>17</w:t>
             </w:r>
             <w:r>
               <w:rPr>
@@ -2052,7 +2052,7 @@
               <w:lang w:eastAsia="nl-BE"/>
             </w:rPr>
           </w:pPr>
-          <w:hyperlink w:anchor="_Toc39942355" w:history="1">
+          <w:hyperlink w:anchor="_Toc39955144" w:history="1">
             <w:r>
               <w:rPr>
                 <w:rStyle w:val="Hyperlink"/>
@@ -2094,7 +2094,7 @@
                 <w:noProof/>
                 <w:webHidden/>
               </w:rPr>
-              <w:instrText xml:space="preserve"> PAGEREF _Toc39942355 \h </w:instrText>
+              <w:instrText xml:space="preserve"> PAGEREF _Toc39955144 \h </w:instrText>
             </w:r>
             <w:r>
               <w:rPr>
@@ -2114,7 +2114,7 @@
                 <w:noProof/>
                 <w:webHidden/>
               </w:rPr>
-              <w:t>21</w:t>
+              <w:t>20</w:t>
             </w:r>
             <w:r>
               <w:rPr>
@@ -2138,7 +2138,7 @@
               <w:lang w:eastAsia="nl-BE"/>
             </w:rPr>
           </w:pPr>
-          <w:hyperlink w:anchor="_Toc39942356" w:history="1">
+          <w:hyperlink w:anchor="_Toc39955145" w:history="1">
             <w:r>
               <w:rPr>
                 <w:rStyle w:val="Hyperlink"/>
@@ -2180,7 +2180,7 @@
                 <w:noProof/>
                 <w:webHidden/>
               </w:rPr>
-              <w:instrText xml:space="preserve"> PAGEREF _Toc39942356 \h </w:instrText>
+              <w:instrText xml:space="preserve"> PAGEREF _Toc39955145 \h </w:instrText>
             </w:r>
             <w:r>
               <w:rPr>
@@ -2200,7 +2200,7 @@
                 <w:noProof/>
                 <w:webHidden/>
               </w:rPr>
-              <w:t>22</w:t>
+              <w:t>21</w:t>
             </w:r>
             <w:r>
               <w:rPr>
@@ -2224,7 +2224,7 @@
               <w:lang w:eastAsia="nl-BE"/>
             </w:rPr>
           </w:pPr>
-          <w:hyperlink w:anchor="_Toc39942357" w:history="1">
+          <w:hyperlink w:anchor="_Toc39955146" w:history="1">
             <w:r>
               <w:rPr>
                 <w:rStyle w:val="Hyperlink"/>
@@ -2266,7 +2266,7 @@
                 <w:noProof/>
                 <w:webHidden/>
               </w:rPr>
-              <w:instrText xml:space="preserve"> PAGEREF _Toc39942357 \h </w:instrText>
+              <w:instrText xml:space="preserve"> PAGEREF _Toc39955146 \h </w:instrText>
             </w:r>
             <w:r>
               <w:rPr>
@@ -2286,7 +2286,7 @@
                 <w:noProof/>
                 <w:webHidden/>
               </w:rPr>
-              <w:t>23</w:t>
+              <w:t>22</w:t>
             </w:r>
             <w:r>
               <w:rPr>
@@ -2310,7 +2310,7 @@
               <w:lang w:eastAsia="nl-BE"/>
             </w:rPr>
           </w:pPr>
-          <w:hyperlink w:anchor="_Toc39942358" w:history="1">
+          <w:hyperlink w:anchor="_Toc39955147" w:history="1">
             <w:r>
               <w:rPr>
                 <w:rStyle w:val="Hyperlink"/>
@@ -2352,7 +2352,7 @@
                 <w:noProof/>
                 <w:webHidden/>
               </w:rPr>
-              <w:instrText xml:space="preserve"> PAGEREF _Toc39942358 \h </w:instrText>
+              <w:instrText xml:space="preserve"> PAGEREF _Toc39955147 \h </w:instrText>
             </w:r>
             <w:r>
               <w:rPr>
@@ -2372,7 +2372,7 @@
                 <w:noProof/>
                 <w:webHidden/>
               </w:rPr>
-              <w:t>23</w:t>
+              <w:t>22</w:t>
             </w:r>
             <w:r>
               <w:rPr>
@@ -2396,7 +2396,7 @@
               <w:lang w:eastAsia="nl-BE"/>
             </w:rPr>
           </w:pPr>
-          <w:hyperlink w:anchor="_Toc39942359" w:history="1">
+          <w:hyperlink w:anchor="_Toc39955148" w:history="1">
             <w:r>
               <w:rPr>
                 <w:rStyle w:val="Hyperlink"/>
@@ -2438,7 +2438,7 @@
                 <w:noProof/>
                 <w:webHidden/>
               </w:rPr>
-              <w:instrText xml:space="preserve"> PAGEREF _Toc39942359 \h </w:instrText>
+              <w:instrText xml:space="preserve"> PAGEREF _Toc39955148 \h </w:instrText>
             </w:r>
             <w:r>
               <w:rPr>
@@ -2458,7 +2458,7 @@
                 <w:noProof/>
                 <w:webHidden/>
               </w:rPr>
-              <w:t>23</w:t>
+              <w:t>22</w:t>
             </w:r>
             <w:r>
               <w:rPr>
@@ -2482,7 +2482,7 @@
               <w:lang w:eastAsia="nl-BE"/>
             </w:rPr>
           </w:pPr>
-          <w:hyperlink w:anchor="_Toc39942360" w:history="1">
+          <w:hyperlink w:anchor="_Toc39955149" w:history="1">
             <w:r>
               <w:rPr>
                 <w:rStyle w:val="Hyperlink"/>
@@ -2524,7 +2524,7 @@
                 <w:noProof/>
                 <w:webHidden/>
               </w:rPr>
-              <w:instrText xml:space="preserve"> PAGEREF _Toc39942360 \h </w:instrText>
+              <w:instrText xml:space="preserve"> PAGEREF _Toc39955149 \h </w:instrText>
             </w:r>
             <w:r>
               <w:rPr>
@@ -2544,7 +2544,7 @@
                 <w:noProof/>
                 <w:webHidden/>
               </w:rPr>
-              <w:t>26</w:t>
+              <w:t>25</w:t>
             </w:r>
             <w:r>
               <w:rPr>
@@ -2568,7 +2568,7 @@
               <w:lang w:eastAsia="nl-BE"/>
             </w:rPr>
           </w:pPr>
-          <w:hyperlink w:anchor="_Toc39942361" w:history="1">
+          <w:hyperlink w:anchor="_Toc39955150" w:history="1">
             <w:r>
               <w:rPr>
                 <w:rStyle w:val="Hyperlink"/>
@@ -2610,7 +2610,7 @@
                 <w:noProof/>
                 <w:webHidden/>
               </w:rPr>
-              <w:instrText xml:space="preserve"> PAGEREF _Toc39942361 \h </w:instrText>
+              <w:instrText xml:space="preserve"> PAGEREF _Toc39955150 \h </w:instrText>
             </w:r>
             <w:r>
               <w:rPr>
@@ -2630,7 +2630,7 @@
                 <w:noProof/>
                 <w:webHidden/>
               </w:rPr>
-              <w:t>26</w:t>
+              <w:t>25</w:t>
             </w:r>
             <w:r>
               <w:rPr>
@@ -2654,7 +2654,7 @@
               <w:lang w:eastAsia="nl-BE"/>
             </w:rPr>
           </w:pPr>
-          <w:hyperlink w:anchor="_Toc39942362" w:history="1">
+          <w:hyperlink w:anchor="_Toc39955151" w:history="1">
             <w:r>
               <w:rPr>
                 <w:rStyle w:val="Hyperlink"/>
@@ -2696,7 +2696,7 @@
                 <w:noProof/>
                 <w:webHidden/>
               </w:rPr>
-              <w:instrText xml:space="preserve"> PAGEREF _Toc39942362 \h </w:instrText>
+              <w:instrText xml:space="preserve"> PAGEREF _Toc39955151 \h </w:instrText>
             </w:r>
             <w:r>
               <w:rPr>
@@ -2716,7 +2716,7 @@
                 <w:noProof/>
                 <w:webHidden/>
               </w:rPr>
-              <w:t>27</w:t>
+              <w:t>26</w:t>
             </w:r>
             <w:r>
               <w:rPr>
@@ -2740,7 +2740,7 @@
               <w:lang w:eastAsia="nl-BE"/>
             </w:rPr>
           </w:pPr>
-          <w:hyperlink w:anchor="_Toc39942363" w:history="1">
+          <w:hyperlink w:anchor="_Toc39955152" w:history="1">
             <w:r>
               <w:rPr>
                 <w:rStyle w:val="Hyperlink"/>
@@ -2782,7 +2782,7 @@
                 <w:noProof/>
                 <w:webHidden/>
               </w:rPr>
-              <w:instrText xml:space="preserve"> PAGEREF _Toc39942363 \h </w:instrText>
+              <w:instrText xml:space="preserve"> PAGEREF _Toc39955152 \h </w:instrText>
             </w:r>
             <w:r>
               <w:rPr>
@@ -2802,7 +2802,7 @@
                 <w:noProof/>
                 <w:webHidden/>
               </w:rPr>
-              <w:t>28</w:t>
+              <w:t>27</w:t>
             </w:r>
             <w:r>
               <w:rPr>
@@ -2826,7 +2826,7 @@
               <w:lang w:eastAsia="nl-BE"/>
             </w:rPr>
           </w:pPr>
-          <w:hyperlink w:anchor="_Toc39942364" w:history="1">
+          <w:hyperlink w:anchor="_Toc39955153" w:history="1">
             <w:r>
               <w:rPr>
                 <w:rStyle w:val="Hyperlink"/>
@@ -2868,7 +2868,7 @@
                 <w:noProof/>
                 <w:webHidden/>
               </w:rPr>
-              <w:instrText xml:space="preserve"> PAGEREF _Toc39942364 \h </w:instrText>
+              <w:instrText xml:space="preserve"> PAGEREF _Toc39955153 \h </w:instrText>
             </w:r>
             <w:r>
               <w:rPr>
@@ -2888,7 +2888,7 @@
                 <w:noProof/>
                 <w:webHidden/>
               </w:rPr>
-              <w:t>29</w:t>
+              <w:t>28</w:t>
             </w:r>
             <w:r>
               <w:rPr>
@@ -2912,7 +2912,7 @@
               <w:lang w:eastAsia="nl-BE"/>
             </w:rPr>
           </w:pPr>
-          <w:hyperlink w:anchor="_Toc39942365" w:history="1">
+          <w:hyperlink w:anchor="_Toc39955154" w:history="1">
             <w:r>
               <w:rPr>
                 <w:rStyle w:val="Hyperlink"/>
@@ -2954,7 +2954,7 @@
                 <w:noProof/>
                 <w:webHidden/>
               </w:rPr>
-              <w:instrText xml:space="preserve"> PAGEREF _Toc39942365 \h </w:instrText>
+              <w:instrText xml:space="preserve"> PAGEREF _Toc39955154 \h </w:instrText>
             </w:r>
             <w:r>
               <w:rPr>
@@ -2974,7 +2974,7 @@
                 <w:noProof/>
                 <w:webHidden/>
               </w:rPr>
-              <w:t>29</w:t>
+              <w:t>28</w:t>
             </w:r>
             <w:r>
               <w:rPr>
@@ -2998,7 +2998,7 @@
               <w:lang w:eastAsia="nl-BE"/>
             </w:rPr>
           </w:pPr>
-          <w:hyperlink w:anchor="_Toc39942366" w:history="1">
+          <w:hyperlink w:anchor="_Toc39955155" w:history="1">
             <w:r>
               <w:rPr>
                 <w:rStyle w:val="Hyperlink"/>
@@ -3040,7 +3040,7 @@
                 <w:noProof/>
                 <w:webHidden/>
               </w:rPr>
-              <w:instrText xml:space="preserve"> PAGEREF _Toc39942366 \h </w:instrText>
+              <w:instrText xml:space="preserve"> PAGEREF _Toc39955155 \h </w:instrText>
             </w:r>
             <w:r>
               <w:rPr>
@@ -3060,7 +3060,7 @@
                 <w:noProof/>
                 <w:webHidden/>
               </w:rPr>
-              <w:t>37</w:t>
+              <w:t>36</w:t>
             </w:r>
             <w:r>
               <w:rPr>
@@ -3084,7 +3084,7 @@
               <w:lang w:eastAsia="nl-BE"/>
             </w:rPr>
           </w:pPr>
-          <w:hyperlink w:anchor="_Toc39942367" w:history="1">
+          <w:hyperlink w:anchor="_Toc39955156" w:history="1">
             <w:r>
               <w:rPr>
                 <w:rStyle w:val="Hyperlink"/>
@@ -3126,7 +3126,7 @@
                 <w:noProof/>
                 <w:webHidden/>
               </w:rPr>
-              <w:instrText xml:space="preserve"> PAGEREF _Toc39942367 \h </w:instrText>
+              <w:instrText xml:space="preserve"> PAGEREF _Toc39955156 \h </w:instrText>
             </w:r>
             <w:r>
               <w:rPr>
@@ -3146,7 +3146,7 @@
                 <w:noProof/>
                 <w:webHidden/>
               </w:rPr>
-              <w:t>41</w:t>
+              <w:t>40</w:t>
             </w:r>
             <w:r>
               <w:rPr>
@@ -3170,7 +3170,7 @@
               <w:lang w:eastAsia="nl-BE"/>
             </w:rPr>
           </w:pPr>
-          <w:hyperlink w:anchor="_Toc39942368" w:history="1">
+          <w:hyperlink w:anchor="_Toc39955157" w:history="1">
             <w:r>
               <w:rPr>
                 <w:rStyle w:val="Hyperlink"/>
@@ -3212,7 +3212,7 @@
                 <w:noProof/>
                 <w:webHidden/>
               </w:rPr>
-              <w:instrText xml:space="preserve"> PAGEREF _Toc39942368 \h </w:instrText>
+              <w:instrText xml:space="preserve"> PAGEREF _Toc39955157 \h </w:instrText>
             </w:r>
             <w:r>
               <w:rPr>
@@ -3232,7 +3232,7 @@
                 <w:noProof/>
                 <w:webHidden/>
               </w:rPr>
-              <w:t>42</w:t>
+              <w:t>41</w:t>
             </w:r>
             <w:r>
               <w:rPr>
@@ -3256,7 +3256,7 @@
               <w:lang w:eastAsia="nl-BE"/>
             </w:rPr>
           </w:pPr>
-          <w:hyperlink w:anchor="_Toc39942369" w:history="1">
+          <w:hyperlink w:anchor="_Toc39955158" w:history="1">
             <w:r>
               <w:rPr>
                 <w:rStyle w:val="Hyperlink"/>
@@ -3298,7 +3298,7 @@
                 <w:noProof/>
                 <w:webHidden/>
               </w:rPr>
-              <w:instrText xml:space="preserve"> PAGEREF _Toc39942369 \h </w:instrText>
+              <w:instrText xml:space="preserve"> PAGEREF _Toc39955158 \h </w:instrText>
             </w:r>
             <w:r>
               <w:rPr>
@@ -3318,7 +3318,7 @@
                 <w:noProof/>
                 <w:webHidden/>
               </w:rPr>
-              <w:t>43</w:t>
+              <w:t>42</w:t>
             </w:r>
             <w:r>
               <w:rPr>
@@ -3342,7 +3342,7 @@
               <w:lang w:eastAsia="nl-BE"/>
             </w:rPr>
           </w:pPr>
-          <w:hyperlink w:anchor="_Toc39942370" w:history="1">
+          <w:hyperlink w:anchor="_Toc39955159" w:history="1">
             <w:r>
               <w:rPr>
                 <w:rStyle w:val="Hyperlink"/>
@@ -3384,7 +3384,7 @@
                 <w:noProof/>
                 <w:webHidden/>
               </w:rPr>
-              <w:instrText xml:space="preserve"> PAGEREF _Toc39942370 \h </w:instrText>
+              <w:instrText xml:space="preserve"> PAGEREF _Toc39955159 \h </w:instrText>
             </w:r>
             <w:r>
               <w:rPr>
@@ -3404,7 +3404,7 @@
                 <w:noProof/>
                 <w:webHidden/>
               </w:rPr>
-              <w:t>43</w:t>
+              <w:t>42</w:t>
             </w:r>
             <w:r>
               <w:rPr>
@@ -3428,7 +3428,7 @@
               <w:lang w:eastAsia="nl-BE"/>
             </w:rPr>
           </w:pPr>
-          <w:hyperlink w:anchor="_Toc39942371" w:history="1">
+          <w:hyperlink w:anchor="_Toc39955160" w:history="1">
             <w:r>
               <w:rPr>
                 <w:rStyle w:val="Hyperlink"/>
@@ -3470,7 +3470,7 @@
                 <w:noProof/>
                 <w:webHidden/>
               </w:rPr>
-              <w:instrText xml:space="preserve"> PAGEREF _Toc39942371 \h </w:instrText>
+              <w:instrText xml:space="preserve"> PAGEREF _Toc39955160 \h </w:instrText>
             </w:r>
             <w:r>
               <w:rPr>
@@ -3490,7 +3490,7 @@
                 <w:noProof/>
                 <w:webHidden/>
               </w:rPr>
-              <w:t>43</w:t>
+              <w:t>42</w:t>
             </w:r>
             <w:r>
               <w:rPr>
@@ -3514,7 +3514,7 @@
               <w:lang w:eastAsia="nl-BE"/>
             </w:rPr>
           </w:pPr>
-          <w:hyperlink w:anchor="_Toc39942372" w:history="1">
+          <w:hyperlink w:anchor="_Toc39955161" w:history="1">
             <w:r>
               <w:rPr>
                 <w:rStyle w:val="Hyperlink"/>
@@ -3556,7 +3556,7 @@
                 <w:noProof/>
                 <w:webHidden/>
               </w:rPr>
-              <w:instrText xml:space="preserve"> PAGEREF _Toc39942372 \h </w:instrText>
+              <w:instrText xml:space="preserve"> PAGEREF _Toc39955161 \h </w:instrText>
             </w:r>
             <w:r>
               <w:rPr>
@@ -3576,7 +3576,7 @@
                 <w:noProof/>
                 <w:webHidden/>
               </w:rPr>
-              <w:t>44</w:t>
+              <w:t>43</w:t>
             </w:r>
             <w:r>
               <w:rPr>
@@ -3600,7 +3600,7 @@
               <w:lang w:eastAsia="nl-BE"/>
             </w:rPr>
           </w:pPr>
-          <w:hyperlink w:anchor="_Toc39942373" w:history="1">
+          <w:hyperlink w:anchor="_Toc39955162" w:history="1">
             <w:r>
               <w:rPr>
                 <w:rStyle w:val="Hyperlink"/>
@@ -3642,7 +3642,7 @@
                 <w:noProof/>
                 <w:webHidden/>
               </w:rPr>
-              <w:instrText xml:space="preserve"> PAGEREF _Toc39942373 \h </w:instrText>
+              <w:instrText xml:space="preserve"> PAGEREF _Toc39955162 \h </w:instrText>
             </w:r>
             <w:r>
               <w:rPr>
@@ -3662,7 +3662,7 @@
                 <w:noProof/>
                 <w:webHidden/>
               </w:rPr>
-              <w:t>45</w:t>
+              <w:t>44</w:t>
             </w:r>
             <w:r>
               <w:rPr>
@@ -3686,7 +3686,7 @@
               <w:lang w:eastAsia="nl-BE"/>
             </w:rPr>
           </w:pPr>
-          <w:hyperlink w:anchor="_Toc39942374" w:history="1">
+          <w:hyperlink w:anchor="_Toc39955163" w:history="1">
             <w:r>
               <w:rPr>
                 <w:rStyle w:val="Hyperlink"/>
@@ -3728,7 +3728,7 @@
                 <w:noProof/>
                 <w:webHidden/>
               </w:rPr>
-              <w:instrText xml:space="preserve"> PAGEREF _Toc39942374 \h </w:instrText>
+              <w:instrText xml:space="preserve"> PAGEREF _Toc39955163 \h </w:instrText>
             </w:r>
             <w:r>
               <w:rPr>
@@ -3748,7 +3748,7 @@
                 <w:noProof/>
                 <w:webHidden/>
               </w:rPr>
-              <w:t>45</w:t>
+              <w:t>44</w:t>
             </w:r>
             <w:r>
               <w:rPr>
@@ -3772,7 +3772,7 @@
               <w:lang w:eastAsia="nl-BE"/>
             </w:rPr>
           </w:pPr>
-          <w:hyperlink w:anchor="_Toc39942375" w:history="1">
+          <w:hyperlink w:anchor="_Toc39955164" w:history="1">
             <w:r>
               <w:rPr>
                 <w:rStyle w:val="Hyperlink"/>
@@ -3814,7 +3814,7 @@
                 <w:noProof/>
                 <w:webHidden/>
               </w:rPr>
-              <w:instrText xml:space="preserve"> PAGEREF _Toc39942375 \h </w:instrText>
+              <w:instrText xml:space="preserve"> PAGEREF _Toc39955164 \h </w:instrText>
             </w:r>
             <w:r>
               <w:rPr>
@@ -3834,7 +3834,7 @@
                 <w:noProof/>
                 <w:webHidden/>
               </w:rPr>
-              <w:t>45</w:t>
+              <w:t>44</w:t>
             </w:r>
             <w:r>
               <w:rPr>
@@ -3858,7 +3858,7 @@
               <w:lang w:eastAsia="nl-BE"/>
             </w:rPr>
           </w:pPr>
-          <w:hyperlink w:anchor="_Toc39942376" w:history="1">
+          <w:hyperlink w:anchor="_Toc39955165" w:history="1">
             <w:r>
               <w:rPr>
                 <w:rStyle w:val="Hyperlink"/>
@@ -3900,7 +3900,7 @@
                 <w:noProof/>
                 <w:webHidden/>
               </w:rPr>
-              <w:instrText xml:space="preserve"> PAGEREF _Toc39942376 \h </w:instrText>
+              <w:instrText xml:space="preserve"> PAGEREF _Toc39955165 \h </w:instrText>
             </w:r>
             <w:r>
               <w:rPr>
@@ -3920,7 +3920,7 @@
                 <w:noProof/>
                 <w:webHidden/>
               </w:rPr>
-              <w:t>45</w:t>
+              <w:t>44</w:t>
             </w:r>
             <w:r>
               <w:rPr>
@@ -3944,7 +3944,7 @@
               <w:lang w:eastAsia="nl-BE"/>
             </w:rPr>
           </w:pPr>
-          <w:hyperlink w:anchor="_Toc39942377" w:history="1">
+          <w:hyperlink w:anchor="_Toc39955166" w:history="1">
             <w:r>
               <w:rPr>
                 <w:rStyle w:val="Hyperlink"/>
@@ -3986,7 +3986,7 @@
                 <w:noProof/>
                 <w:webHidden/>
               </w:rPr>
-              <w:instrText xml:space="preserve"> PAGEREF _Toc39942377 \h </w:instrText>
+              <w:instrText xml:space="preserve"> PAGEREF _Toc39955166 \h </w:instrText>
             </w:r>
             <w:r>
               <w:rPr>
@@ -4006,7 +4006,7 @@
                 <w:noProof/>
                 <w:webHidden/>
               </w:rPr>
-              <w:t>46</w:t>
+              <w:t>45</w:t>
             </w:r>
             <w:r>
               <w:rPr>
@@ -4030,7 +4030,7 @@
               <w:lang w:eastAsia="nl-BE"/>
             </w:rPr>
           </w:pPr>
-          <w:hyperlink w:anchor="_Toc39942378" w:history="1">
+          <w:hyperlink w:anchor="_Toc39955167" w:history="1">
             <w:r>
               <w:rPr>
                 <w:rStyle w:val="Hyperlink"/>
@@ -4074,7 +4074,7 @@
                 <w:noProof/>
                 <w:webHidden/>
               </w:rPr>
-              <w:instrText xml:space="preserve"> PAGEREF _Toc39942378 \h </w:instrText>
+              <w:instrText xml:space="preserve"> PAGEREF _Toc39955167 \h </w:instrText>
             </w:r>
             <w:r>
               <w:rPr>
@@ -4094,7 +4094,7 @@
                 <w:noProof/>
                 <w:webHidden/>
               </w:rPr>
-              <w:t>47</w:t>
+              <w:t>46</w:t>
             </w:r>
             <w:r>
               <w:rPr>
@@ -4118,7 +4118,7 @@
               <w:lang w:eastAsia="nl-BE"/>
             </w:rPr>
           </w:pPr>
-          <w:hyperlink w:anchor="_Toc39942379" w:history="1">
+          <w:hyperlink w:anchor="_Toc39955168" w:history="1">
             <w:r>
               <w:rPr>
                 <w:rStyle w:val="Hyperlink"/>
@@ -4160,7 +4160,7 @@
                 <w:noProof/>
                 <w:webHidden/>
               </w:rPr>
-              <w:instrText xml:space="preserve"> PAGEREF _Toc39942379 \h </w:instrText>
+              <w:instrText xml:space="preserve"> PAGEREF _Toc39955168 \h </w:instrText>
             </w:r>
             <w:r>
               <w:rPr>
@@ -4180,7 +4180,7 @@
                 <w:noProof/>
                 <w:webHidden/>
               </w:rPr>
-              <w:t>47</w:t>
+              <w:t>46</w:t>
             </w:r>
             <w:r>
               <w:rPr>
@@ -4204,7 +4204,7 @@
               <w:lang w:eastAsia="nl-BE"/>
             </w:rPr>
           </w:pPr>
-          <w:hyperlink w:anchor="_Toc39942380" w:history="1">
+          <w:hyperlink w:anchor="_Toc39955169" w:history="1">
             <w:r>
               <w:rPr>
                 <w:rStyle w:val="Hyperlink"/>
@@ -4246,7 +4246,7 @@
                 <w:noProof/>
                 <w:webHidden/>
               </w:rPr>
-              <w:instrText xml:space="preserve"> PAGEREF _Toc39942380 \h </w:instrText>
+              <w:instrText xml:space="preserve"> PAGEREF _Toc39955169 \h </w:instrText>
             </w:r>
             <w:r>
               <w:rPr>
@@ -4266,7 +4266,7 @@
                 <w:noProof/>
                 <w:webHidden/>
               </w:rPr>
-              <w:t>47</w:t>
+              <w:t>46</w:t>
             </w:r>
             <w:r>
               <w:rPr>
@@ -4289,7 +4289,7 @@
               <w:lang w:eastAsia="nl-BE"/>
             </w:rPr>
           </w:pPr>
-          <w:hyperlink w:anchor="_Toc39942381" w:history="1">
+          <w:hyperlink w:anchor="_Toc39955170" w:history="1">
             <w:r>
               <w:rPr>
                 <w:rStyle w:val="Hyperlink"/>
@@ -4317,7 +4317,7 @@
                 <w:noProof/>
                 <w:webHidden/>
               </w:rPr>
-              <w:instrText xml:space="preserve"> PAGEREF _Toc39942381 \h </w:instrText>
+              <w:instrText xml:space="preserve"> PAGEREF _Toc39955170 \h </w:instrText>
             </w:r>
             <w:r>
               <w:rPr>
@@ -4337,7 +4337,7 @@
                 <w:noProof/>
                 <w:webHidden/>
               </w:rPr>
-              <w:t>50</w:t>
+              <w:t>49</w:t>
             </w:r>
             <w:r>
               <w:rPr>
@@ -4360,12 +4360,11 @@
               <w:lang w:eastAsia="nl-BE"/>
             </w:rPr>
           </w:pPr>
-          <w:hyperlink w:anchor="_Toc39942382" w:history="1">
+          <w:hyperlink w:anchor="_Toc39955171" w:history="1">
             <w:r>
               <w:rPr>
                 <w:rStyle w:val="Hyperlink"/>
                 <w:noProof/>
-                <w:lang w:val="en-GB"/>
               </w:rPr>
               <w:t>Future work</w:t>
             </w:r>
@@ -4388,7 +4387,7 @@
                 <w:noProof/>
                 <w:webHidden/>
               </w:rPr>
-              <w:instrText xml:space="preserve"> PAGEREF _Toc39942382 \h </w:instrText>
+              <w:instrText xml:space="preserve"> PAGEREF _Toc39955171 \h </w:instrText>
             </w:r>
             <w:r>
               <w:rPr>
@@ -4408,7 +4407,7 @@
                 <w:noProof/>
                 <w:webHidden/>
               </w:rPr>
-              <w:t>51</w:t>
+              <w:t>50</w:t>
             </w:r>
             <w:r>
               <w:rPr>
@@ -4431,12 +4430,11 @@
               <w:lang w:eastAsia="nl-BE"/>
             </w:rPr>
           </w:pPr>
-          <w:hyperlink w:anchor="_Toc39942383" w:history="1">
+          <w:hyperlink w:anchor="_Toc39955172" w:history="1">
             <w:r>
               <w:rPr>
                 <w:rStyle w:val="Hyperlink"/>
                 <w:noProof/>
-                <w:lang w:val="en-GB"/>
               </w:rPr>
               <w:t>Referenties</w:t>
             </w:r>
@@ -4459,7 +4457,7 @@
                 <w:noProof/>
                 <w:webHidden/>
               </w:rPr>
-              <w:instrText xml:space="preserve"> PAGEREF _Toc39942383 \h </w:instrText>
+              <w:instrText xml:space="preserve"> PAGEREF _Toc39955172 \h </w:instrText>
             </w:r>
             <w:r>
               <w:rPr>
@@ -4502,7 +4500,7 @@
               <w:lang w:eastAsia="nl-BE"/>
             </w:rPr>
           </w:pPr>
-          <w:hyperlink w:anchor="_Toc39942384" w:history="1">
+          <w:hyperlink w:anchor="_Toc39955173" w:history="1">
             <w:r>
               <w:rPr>
                 <w:rStyle w:val="Hyperlink"/>
@@ -4530,7 +4528,7 @@
                 <w:noProof/>
                 <w:webHidden/>
               </w:rPr>
-              <w:instrText xml:space="preserve"> PAGEREF _Toc39942384 \h </w:instrText>
+              <w:instrText xml:space="preserve"> PAGEREF _Toc39955173 \h </w:instrText>
             </w:r>
             <w:r>
               <w:rPr>
@@ -4581,7 +4579,7 @@
           <w:lang w:eastAsia="nl-BE"/>
         </w:rPr>
       </w:pPr>
-      <w:bookmarkStart w:id="1" w:name="_Toc39942341"/>
+      <w:bookmarkStart w:id="1" w:name="_Toc39955130"/>
       <w:r>
         <w:rPr>
           <w:lang w:eastAsia="nl-BE"/>
@@ -4611,7 +4609,7 @@
       <w:r>
         <w:fldChar w:fldCharType="separate"/>
       </w:r>
-      <w:hyperlink w:anchor="_Toc39942385" w:history="1">
+      <w:hyperlink w:anchor="_Toc39955174" w:history="1">
         <w:r>
           <w:rPr>
             <w:rStyle w:val="Hyperlink"/>
@@ -4638,7 +4636,7 @@
             <w:noProof/>
             <w:webHidden/>
           </w:rPr>
-          <w:instrText xml:space="preserve"> PAGEREF _Toc39942385 \h </w:instrText>
+          <w:instrText xml:space="preserve"> PAGEREF _Toc39955174 \h </w:instrText>
         </w:r>
         <w:r>
           <w:rPr>
@@ -4681,7 +4679,7 @@
           <w:lang w:eastAsia="nl-BE"/>
         </w:rPr>
       </w:pPr>
-      <w:hyperlink w:anchor="_Toc39942386" w:history="1">
+      <w:hyperlink w:anchor="_Toc39955175" w:history="1">
         <w:r>
           <w:rPr>
             <w:rStyle w:val="Hyperlink"/>
@@ -4708,7 +4706,7 @@
             <w:noProof/>
             <w:webHidden/>
           </w:rPr>
-          <w:instrText xml:space="preserve"> PAGEREF _Toc39942386 \h </w:instrText>
+          <w:instrText xml:space="preserve"> PAGEREF _Toc39955175 \h </w:instrText>
         </w:r>
         <w:r>
           <w:rPr>
@@ -4751,7 +4749,7 @@
           <w:lang w:eastAsia="nl-BE"/>
         </w:rPr>
       </w:pPr>
-      <w:hyperlink r:id="rId15" w:anchor="_Toc39942387" w:history="1">
+      <w:hyperlink r:id="rId15" w:anchor="_Toc39955176" w:history="1">
         <w:r>
           <w:rPr>
             <w:rStyle w:val="Hyperlink"/>
@@ -4778,7 +4776,7 @@
             <w:noProof/>
             <w:webHidden/>
           </w:rPr>
-          <w:instrText xml:space="preserve"> PAGEREF _Toc39942387 \h </w:instrText>
+          <w:instrText xml:space="preserve"> PAGEREF _Toc39955176 \h </w:instrText>
         </w:r>
         <w:r>
           <w:rPr>
@@ -4821,7 +4819,7 @@
           <w:lang w:eastAsia="nl-BE"/>
         </w:rPr>
       </w:pPr>
-      <w:hyperlink r:id="rId16" w:anchor="_Toc39942388" w:history="1">
+      <w:hyperlink r:id="rId16" w:anchor="_Toc39955177" w:history="1">
         <w:r>
           <w:rPr>
             <w:rStyle w:val="Hyperlink"/>
@@ -4848,7 +4846,7 @@
             <w:noProof/>
             <w:webHidden/>
           </w:rPr>
-          <w:instrText xml:space="preserve"> PAGEREF _Toc39942388 \h </w:instrText>
+          <w:instrText xml:space="preserve"> PAGEREF _Toc39955177 \h </w:instrText>
         </w:r>
         <w:r>
           <w:rPr>
@@ -4891,7 +4889,7 @@
           <w:lang w:eastAsia="nl-BE"/>
         </w:rPr>
       </w:pPr>
-      <w:hyperlink r:id="rId17" w:anchor="_Toc39942389" w:history="1">
+      <w:hyperlink r:id="rId17" w:anchor="_Toc39955178" w:history="1">
         <w:r>
           <w:rPr>
             <w:rStyle w:val="Hyperlink"/>
@@ -4918,7 +4916,7 @@
             <w:noProof/>
             <w:webHidden/>
           </w:rPr>
-          <w:instrText xml:space="preserve"> PAGEREF _Toc39942389 \h </w:instrText>
+          <w:instrText xml:space="preserve"> PAGEREF _Toc39955178 \h </w:instrText>
         </w:r>
         <w:r>
           <w:rPr>
@@ -4961,7 +4959,7 @@
           <w:lang w:eastAsia="nl-BE"/>
         </w:rPr>
       </w:pPr>
-      <w:hyperlink w:anchor="_Toc39942390" w:history="1">
+      <w:hyperlink w:anchor="_Toc39955179" w:history="1">
         <w:r>
           <w:rPr>
             <w:rStyle w:val="Hyperlink"/>
@@ -4988,7 +4986,7 @@
             <w:noProof/>
             <w:webHidden/>
           </w:rPr>
-          <w:instrText xml:space="preserve"> PAGEREF _Toc39942390 \h </w:instrText>
+          <w:instrText xml:space="preserve"> PAGEREF _Toc39955179 \h </w:instrText>
         </w:r>
         <w:r>
           <w:rPr>
@@ -5031,7 +5029,7 @@
           <w:lang w:eastAsia="nl-BE"/>
         </w:rPr>
       </w:pPr>
-      <w:hyperlink r:id="rId18" w:anchor="_Toc39942391" w:history="1">
+      <w:hyperlink r:id="rId18" w:anchor="_Toc39955180" w:history="1">
         <w:r>
           <w:rPr>
             <w:rStyle w:val="Hyperlink"/>
@@ -5058,7 +5056,7 @@
             <w:noProof/>
             <w:webHidden/>
           </w:rPr>
-          <w:instrText xml:space="preserve"> PAGEREF _Toc39942391 \h </w:instrText>
+          <w:instrText xml:space="preserve"> PAGEREF _Toc39955180 \h </w:instrText>
         </w:r>
         <w:r>
           <w:rPr>
@@ -5101,7 +5099,7 @@
           <w:lang w:eastAsia="nl-BE"/>
         </w:rPr>
       </w:pPr>
-      <w:hyperlink w:anchor="_Toc39942392" w:history="1">
+      <w:hyperlink w:anchor="_Toc39955181" w:history="1">
         <w:r>
           <w:rPr>
             <w:rStyle w:val="Hyperlink"/>
@@ -5128,7 +5126,7 @@
             <w:noProof/>
             <w:webHidden/>
           </w:rPr>
-          <w:instrText xml:space="preserve"> PAGEREF _Toc39942392 \h </w:instrText>
+          <w:instrText xml:space="preserve"> PAGEREF _Toc39955181 \h </w:instrText>
         </w:r>
         <w:r>
           <w:rPr>
@@ -5171,7 +5169,7 @@
           <w:lang w:eastAsia="nl-BE"/>
         </w:rPr>
       </w:pPr>
-      <w:hyperlink r:id="rId19" w:anchor="_Toc39942393" w:history="1">
+      <w:hyperlink r:id="rId19" w:anchor="_Toc39955182" w:history="1">
         <w:r>
           <w:rPr>
             <w:rStyle w:val="Hyperlink"/>
@@ -5198,7 +5196,7 @@
             <w:noProof/>
             <w:webHidden/>
           </w:rPr>
-          <w:instrText xml:space="preserve"> PAGEREF _Toc39942393 \h </w:instrText>
+          <w:instrText xml:space="preserve"> PAGEREF _Toc39955182 \h </w:instrText>
         </w:r>
         <w:r>
           <w:rPr>
@@ -5241,7 +5239,7 @@
           <w:lang w:eastAsia="nl-BE"/>
         </w:rPr>
       </w:pPr>
-      <w:hyperlink r:id="rId20" w:anchor="_Toc39942394" w:history="1">
+      <w:hyperlink r:id="rId20" w:anchor="_Toc39955183" w:history="1">
         <w:r>
           <w:rPr>
             <w:rStyle w:val="Hyperlink"/>
@@ -5268,7 +5266,7 @@
             <w:noProof/>
             <w:webHidden/>
           </w:rPr>
-          <w:instrText xml:space="preserve"> PAGEREF _Toc39942394 \h </w:instrText>
+          <w:instrText xml:space="preserve"> PAGEREF _Toc39955183 \h </w:instrText>
         </w:r>
         <w:r>
           <w:rPr>
@@ -5311,7 +5309,7 @@
           <w:lang w:eastAsia="nl-BE"/>
         </w:rPr>
       </w:pPr>
-      <w:hyperlink r:id="rId21" w:anchor="_Toc39942395" w:history="1">
+      <w:hyperlink r:id="rId21" w:anchor="_Toc39955184" w:history="1">
         <w:r>
           <w:rPr>
             <w:rStyle w:val="Hyperlink"/>
@@ -5338,7 +5336,7 @@
             <w:noProof/>
             <w:webHidden/>
           </w:rPr>
-          <w:instrText xml:space="preserve"> PAGEREF _Toc39942395 \h </w:instrText>
+          <w:instrText xml:space="preserve"> PAGEREF _Toc39955184 \h </w:instrText>
         </w:r>
         <w:r>
           <w:rPr>
@@ -5381,7 +5379,7 @@
           <w:lang w:eastAsia="nl-BE"/>
         </w:rPr>
       </w:pPr>
-      <w:hyperlink r:id="rId22" w:anchor="_Toc39942396" w:history="1">
+      <w:hyperlink r:id="rId22" w:anchor="_Toc39955185" w:history="1">
         <w:r>
           <w:rPr>
             <w:rStyle w:val="Hyperlink"/>
@@ -5408,7 +5406,7 @@
             <w:noProof/>
             <w:webHidden/>
           </w:rPr>
-          <w:instrText xml:space="preserve"> PAGEREF _Toc39942396 \h </w:instrText>
+          <w:instrText xml:space="preserve"> PAGEREF _Toc39955185 \h </w:instrText>
         </w:r>
         <w:r>
           <w:rPr>
@@ -5451,7 +5449,7 @@
           <w:lang w:eastAsia="nl-BE"/>
         </w:rPr>
       </w:pPr>
-      <w:hyperlink r:id="rId23" w:anchor="_Toc39942397" w:history="1">
+      <w:hyperlink r:id="rId23" w:anchor="_Toc39955186" w:history="1">
         <w:r>
           <w:rPr>
             <w:rStyle w:val="Hyperlink"/>
@@ -5478,7 +5476,7 @@
             <w:noProof/>
             <w:webHidden/>
           </w:rPr>
-          <w:instrText xml:space="preserve"> PAGEREF _Toc39942397 \h </w:instrText>
+          <w:instrText xml:space="preserve"> PAGEREF _Toc39955186 \h </w:instrText>
         </w:r>
         <w:r>
           <w:rPr>
@@ -5521,7 +5519,7 @@
           <w:lang w:eastAsia="nl-BE"/>
         </w:rPr>
       </w:pPr>
-      <w:hyperlink r:id="rId24" w:anchor="_Toc39942398" w:history="1">
+      <w:hyperlink r:id="rId24" w:anchor="_Toc39955187" w:history="1">
         <w:r>
           <w:rPr>
             <w:rStyle w:val="Hyperlink"/>
@@ -5548,7 +5546,7 @@
             <w:noProof/>
             <w:webHidden/>
           </w:rPr>
-          <w:instrText xml:space="preserve"> PAGEREF _Toc39942398 \h </w:instrText>
+          <w:instrText xml:space="preserve"> PAGEREF _Toc39955187 \h </w:instrText>
         </w:r>
         <w:r>
           <w:rPr>
@@ -5591,7 +5589,7 @@
           <w:lang w:eastAsia="nl-BE"/>
         </w:rPr>
       </w:pPr>
-      <w:hyperlink r:id="rId25" w:anchor="_Toc39942399" w:history="1">
+      <w:hyperlink r:id="rId25" w:anchor="_Toc39955188" w:history="1">
         <w:r>
           <w:rPr>
             <w:rStyle w:val="Hyperlink"/>
@@ -5618,7 +5616,7 @@
             <w:noProof/>
             <w:webHidden/>
           </w:rPr>
-          <w:instrText xml:space="preserve"> PAGEREF _Toc39942399 \h </w:instrText>
+          <w:instrText xml:space="preserve"> PAGEREF _Toc39955188 \h </w:instrText>
         </w:r>
         <w:r>
           <w:rPr>
@@ -5661,7 +5659,7 @@
           <w:lang w:eastAsia="nl-BE"/>
         </w:rPr>
       </w:pPr>
-      <w:hyperlink r:id="rId26" w:anchor="_Toc39942400" w:history="1">
+      <w:hyperlink r:id="rId26" w:anchor="_Toc39955189" w:history="1">
         <w:r>
           <w:rPr>
             <w:rStyle w:val="Hyperlink"/>
@@ -5688,7 +5686,7 @@
             <w:noProof/>
             <w:webHidden/>
           </w:rPr>
-          <w:instrText xml:space="preserve"> PAGEREF _Toc39942400 \h </w:instrText>
+          <w:instrText xml:space="preserve"> PAGEREF _Toc39955189 \h </w:instrText>
         </w:r>
         <w:r>
           <w:rPr>
@@ -5731,7 +5729,7 @@
           <w:lang w:eastAsia="nl-BE"/>
         </w:rPr>
       </w:pPr>
-      <w:hyperlink r:id="rId27" w:anchor="_Toc39942401" w:history="1">
+      <w:hyperlink r:id="rId27" w:anchor="_Toc39955190" w:history="1">
         <w:r>
           <w:rPr>
             <w:rStyle w:val="Hyperlink"/>
@@ -5758,7 +5756,7 @@
             <w:noProof/>
             <w:webHidden/>
           </w:rPr>
-          <w:instrText xml:space="preserve"> PAGEREF _Toc39942401 \h </w:instrText>
+          <w:instrText xml:space="preserve"> PAGEREF _Toc39955190 \h </w:instrText>
         </w:r>
         <w:r>
           <w:rPr>
@@ -5801,7 +5799,7 @@
           <w:lang w:eastAsia="nl-BE"/>
         </w:rPr>
       </w:pPr>
-      <w:hyperlink w:anchor="_Toc39942402" w:history="1">
+      <w:hyperlink w:anchor="_Toc39955191" w:history="1">
         <w:r>
           <w:rPr>
             <w:rStyle w:val="Hyperlink"/>
@@ -5828,7 +5826,7 @@
             <w:noProof/>
             <w:webHidden/>
           </w:rPr>
-          <w:instrText xml:space="preserve"> PAGEREF _Toc39942402 \h </w:instrText>
+          <w:instrText xml:space="preserve"> PAGEREF _Toc39955191 \h </w:instrText>
         </w:r>
         <w:r>
           <w:rPr>
@@ -5871,7 +5869,7 @@
           <w:lang w:eastAsia="nl-BE"/>
         </w:rPr>
       </w:pPr>
-      <w:hyperlink w:anchor="_Toc39942403" w:history="1">
+      <w:hyperlink w:anchor="_Toc39955192" w:history="1">
         <w:r>
           <w:rPr>
             <w:rStyle w:val="Hyperlink"/>
@@ -5898,7 +5896,7 @@
             <w:noProof/>
             <w:webHidden/>
           </w:rPr>
-          <w:instrText xml:space="preserve"> PAGEREF _Toc39942403 \h </w:instrText>
+          <w:instrText xml:space="preserve"> PAGEREF _Toc39955192 \h </w:instrText>
         </w:r>
         <w:r>
           <w:rPr>
@@ -5941,7 +5939,7 @@
           <w:lang w:eastAsia="nl-BE"/>
         </w:rPr>
       </w:pPr>
-      <w:hyperlink w:anchor="_Toc39942404" w:history="1">
+      <w:hyperlink w:anchor="_Toc39955193" w:history="1">
         <w:r>
           <w:rPr>
             <w:rStyle w:val="Hyperlink"/>
@@ -5968,7 +5966,7 @@
             <w:noProof/>
             <w:webHidden/>
           </w:rPr>
-          <w:instrText xml:space="preserve"> PAGEREF _Toc39942404 \h </w:instrText>
+          <w:instrText xml:space="preserve"> PAGEREF _Toc39955193 \h </w:instrText>
         </w:r>
         <w:r>
           <w:rPr>
@@ -6011,7 +6009,7 @@
           <w:lang w:eastAsia="nl-BE"/>
         </w:rPr>
       </w:pPr>
-      <w:hyperlink r:id="rId28" w:anchor="_Toc39942405" w:history="1">
+      <w:hyperlink r:id="rId28" w:anchor="_Toc39955194" w:history="1">
         <w:r>
           <w:rPr>
             <w:rStyle w:val="Hyperlink"/>
@@ -6038,7 +6036,7 @@
             <w:noProof/>
             <w:webHidden/>
           </w:rPr>
-          <w:instrText xml:space="preserve"> PAGEREF _Toc39942405 \h </w:instrText>
+          <w:instrText xml:space="preserve"> PAGEREF _Toc39955194 \h </w:instrText>
         </w:r>
         <w:r>
           <w:rPr>
@@ -6081,7 +6079,7 @@
           <w:lang w:eastAsia="nl-BE"/>
         </w:rPr>
       </w:pPr>
-      <w:hyperlink r:id="rId29" w:anchor="_Toc39942406" w:history="1">
+      <w:hyperlink r:id="rId29" w:anchor="_Toc39955195" w:history="1">
         <w:r>
           <w:rPr>
             <w:rStyle w:val="Hyperlink"/>
@@ -6108,7 +6106,7 @@
             <w:noProof/>
             <w:webHidden/>
           </w:rPr>
-          <w:instrText xml:space="preserve"> PAGEREF _Toc39942406 \h </w:instrText>
+          <w:instrText xml:space="preserve"> PAGEREF _Toc39955195 \h </w:instrText>
         </w:r>
         <w:r>
           <w:rPr>
@@ -6151,7 +6149,7 @@
           <w:lang w:eastAsia="nl-BE"/>
         </w:rPr>
       </w:pPr>
-      <w:hyperlink w:anchor="_Toc39942407" w:history="1">
+      <w:hyperlink w:anchor="_Toc39955196" w:history="1">
         <w:r>
           <w:rPr>
             <w:rStyle w:val="Hyperlink"/>
@@ -6178,7 +6176,7 @@
             <w:noProof/>
             <w:webHidden/>
           </w:rPr>
-          <w:instrText xml:space="preserve"> PAGEREF _Toc39942407 \h </w:instrText>
+          <w:instrText xml:space="preserve"> PAGEREF _Toc39955196 \h </w:instrText>
         </w:r>
         <w:r>
           <w:rPr>
@@ -6221,7 +6219,7 @@
           <w:lang w:eastAsia="nl-BE"/>
         </w:rPr>
       </w:pPr>
-      <w:hyperlink w:anchor="_Toc39942408" w:history="1">
+      <w:hyperlink w:anchor="_Toc39955197" w:history="1">
         <w:r>
           <w:rPr>
             <w:rStyle w:val="Hyperlink"/>
@@ -6248,7 +6246,7 @@
             <w:noProof/>
             <w:webHidden/>
           </w:rPr>
-          <w:instrText xml:space="preserve"> PAGEREF _Toc39942408 \h </w:instrText>
+          <w:instrText xml:space="preserve"> PAGEREF _Toc39955197 \h </w:instrText>
         </w:r>
         <w:r>
           <w:rPr>
@@ -6291,7 +6289,7 @@
           <w:lang w:eastAsia="nl-BE"/>
         </w:rPr>
       </w:pPr>
-      <w:hyperlink w:anchor="_Toc39942409" w:history="1">
+      <w:hyperlink w:anchor="_Toc39955198" w:history="1">
         <w:r>
           <w:rPr>
             <w:rStyle w:val="Hyperlink"/>
@@ -6318,7 +6316,7 @@
             <w:noProof/>
             <w:webHidden/>
           </w:rPr>
-          <w:instrText xml:space="preserve"> PAGEREF _Toc39942409 \h </w:instrText>
+          <w:instrText xml:space="preserve"> PAGEREF _Toc39955198 \h </w:instrText>
         </w:r>
         <w:r>
           <w:rPr>
@@ -6361,7 +6359,7 @@
           <w:lang w:eastAsia="nl-BE"/>
         </w:rPr>
       </w:pPr>
-      <w:hyperlink w:anchor="_Toc39942410" w:history="1">
+      <w:hyperlink w:anchor="_Toc39955199" w:history="1">
         <w:r>
           <w:rPr>
             <w:rStyle w:val="Hyperlink"/>
@@ -6388,7 +6386,7 @@
             <w:noProof/>
             <w:webHidden/>
           </w:rPr>
-          <w:instrText xml:space="preserve"> PAGEREF _Toc39942410 \h </w:instrText>
+          <w:instrText xml:space="preserve"> PAGEREF _Toc39955199 \h </w:instrText>
         </w:r>
         <w:r>
           <w:rPr>
@@ -6431,7 +6429,7 @@
           <w:lang w:eastAsia="nl-BE"/>
         </w:rPr>
       </w:pPr>
-      <w:hyperlink w:anchor="_Toc39942411" w:history="1">
+      <w:hyperlink w:anchor="_Toc39955200" w:history="1">
         <w:r>
           <w:rPr>
             <w:rStyle w:val="Hyperlink"/>
@@ -6458,7 +6456,7 @@
             <w:noProof/>
             <w:webHidden/>
           </w:rPr>
-          <w:instrText xml:space="preserve"> PAGEREF _Toc39942411 \h </w:instrText>
+          <w:instrText xml:space="preserve"> PAGEREF _Toc39955200 \h </w:instrText>
         </w:r>
         <w:r>
           <w:rPr>
@@ -6501,7 +6499,7 @@
           <w:lang w:eastAsia="nl-BE"/>
         </w:rPr>
       </w:pPr>
-      <w:hyperlink w:anchor="_Toc39942412" w:history="1">
+      <w:hyperlink w:anchor="_Toc39955201" w:history="1">
         <w:r>
           <w:rPr>
             <w:rStyle w:val="Hyperlink"/>
@@ -6528,7 +6526,7 @@
             <w:noProof/>
             <w:webHidden/>
           </w:rPr>
-          <w:instrText xml:space="preserve"> PAGEREF _Toc39942412 \h </w:instrText>
+          <w:instrText xml:space="preserve"> PAGEREF _Toc39955201 \h </w:instrText>
         </w:r>
         <w:r>
           <w:rPr>
@@ -6563,8 +6561,6 @@
       <w:r>
         <w:fldChar w:fldCharType="end"/>
       </w:r>
-      <w:bookmarkStart w:id="2" w:name="_GoBack"/>
-      <w:bookmarkEnd w:id="2"/>
     </w:p>
     <w:p/>
     <w:p/>
@@ -6605,12 +6601,12 @@
       <w:pPr>
         <w:pStyle w:val="Kop1"/>
       </w:pPr>
-      <w:bookmarkStart w:id="3" w:name="_Toc39942342"/>
+      <w:bookmarkStart w:id="2" w:name="_Toc39955131"/>
       <w:r>
         <w:lastRenderedPageBreak/>
         <w:t>Inleiding</w:t>
       </w:r>
-      <w:bookmarkEnd w:id="3"/>
+      <w:bookmarkEnd w:id="2"/>
     </w:p>
     <w:p>
       <w:pPr>
@@ -7883,12 +7879,12 @@
           <w:numId w:val="2"/>
         </w:numPr>
       </w:pPr>
-      <w:bookmarkStart w:id="4" w:name="_Toc39942343"/>
+      <w:bookmarkStart w:id="3" w:name="_Toc39955132"/>
       <w:r>
         <w:lastRenderedPageBreak/>
         <w:t>Gebruikersaspecten</w:t>
       </w:r>
-      <w:bookmarkEnd w:id="4"/>
+      <w:bookmarkEnd w:id="3"/>
     </w:p>
     <w:p>
       <w:pPr>
@@ -8010,11 +8006,11 @@
       <w:r>
         <w:t xml:space="preserve"> </w:t>
       </w:r>
-      <w:bookmarkStart w:id="5" w:name="_Toc39942344"/>
+      <w:bookmarkStart w:id="4" w:name="_Toc39955133"/>
       <w:r>
         <w:t>Databank</w:t>
       </w:r>
-      <w:bookmarkEnd w:id="5"/>
+      <w:bookmarkEnd w:id="4"/>
     </w:p>
     <w:p/>
     <w:p>
@@ -8100,11 +8096,11 @@
       <w:r>
         <w:t xml:space="preserve"> </w:t>
       </w:r>
-      <w:bookmarkStart w:id="6" w:name="_Toc39942345"/>
+      <w:bookmarkStart w:id="5" w:name="_Toc39955134"/>
       <w:r>
         <w:t>Webapplicatie</w:t>
       </w:r>
-      <w:bookmarkEnd w:id="6"/>
+      <w:bookmarkEnd w:id="5"/>
     </w:p>
     <w:p>
       <w:pPr>
@@ -8371,11 +8367,11 @@
       <w:r>
         <w:t xml:space="preserve"> </w:t>
       </w:r>
-      <w:bookmarkStart w:id="7" w:name="_Toc39942346"/>
+      <w:bookmarkStart w:id="6" w:name="_Toc39955135"/>
       <w:r>
         <w:t>Use case-diagrammen</w:t>
       </w:r>
-      <w:bookmarkEnd w:id="7"/>
+      <w:bookmarkEnd w:id="6"/>
     </w:p>
     <w:p>
       <w:pPr>
@@ -8848,7 +8844,7 @@
         </w:rPr>
         <w:lastRenderedPageBreak/>
         <w:drawing>
-          <wp:anchor distT="0" distB="0" distL="114300" distR="114300" simplePos="0" relativeHeight="251577344" behindDoc="0" locked="0" layoutInCell="1" allowOverlap="1">
+          <wp:anchor distT="0" distB="0" distL="114300" distR="114300" simplePos="0" relativeHeight="251653632" behindDoc="0" locked="0" layoutInCell="1" allowOverlap="1">
             <wp:simplePos x="0" y="0"/>
             <wp:positionH relativeFrom="column">
               <wp:posOffset>-899795</wp:posOffset>
@@ -8923,7 +8919,7 @@
           <w:sz w:val="24"/>
         </w:rPr>
       </w:pPr>
-      <w:bookmarkStart w:id="8" w:name="_Toc39942385"/>
+      <w:bookmarkStart w:id="7" w:name="_Toc39955174"/>
       <w:r>
         <w:t xml:space="preserve">Figuur </w:t>
       </w:r>
@@ -8963,7 +8959,7 @@
       <w:r>
         <w:t>oevoegen en verwijderen van entiteiten in het systeem</w:t>
       </w:r>
-      <w:bookmarkEnd w:id="8"/>
+      <w:bookmarkEnd w:id="7"/>
     </w:p>
     <w:p>
       <w:pPr>
@@ -8976,7 +8972,7 @@
         </w:rPr>
         <w:lastRenderedPageBreak/>
         <w:drawing>
-          <wp:anchor distT="0" distB="0" distL="114300" distR="114300" simplePos="0" relativeHeight="251593728" behindDoc="0" locked="0" layoutInCell="1" allowOverlap="1">
+          <wp:anchor distT="0" distB="0" distL="114300" distR="114300" simplePos="0" relativeHeight="251655680" behindDoc="0" locked="0" layoutInCell="1" allowOverlap="1">
             <wp:simplePos x="0" y="0"/>
             <wp:positionH relativeFrom="column">
               <wp:posOffset>-858343</wp:posOffset>
@@ -9030,7 +9026,7 @@
                       <a:tailEnd type="none" w="med" len="med"/>
                       <a:extLst>
                         <a:ext uri="{C807C97D-BFC1-408E-A445-0C87EB9F89A2}">
-                          <ask:lineSketchStyleProps xmlns:ask="http://schemas.microsoft.com/office/drawing/2018/sketchyshapes" xmlns:w16se="http://schemas.microsoft.com/office/word/2015/wordml/symex" xmlns:w16cid="http://schemas.microsoft.com/office/word/2016/wordml/cid" xmlns:w="http://schemas.openxmlformats.org/wordprocessingml/2006/main" xmlns:w10="urn:schemas-microsoft-com:office:word" xmlns:v="urn:schemas-microsoft-com:vml" xmlns:o="urn:schemas-microsoft-com:office:office" xmlns:am3d="http://schemas.microsoft.com/office/drawing/2017/model3d" xmlns:aink="http://schemas.microsoft.com/office/drawing/2016/ink" xmlns:cx8="http://schemas.microsoft.com/office/drawing/2016/5/14/chartex" xmlns:cx7="http://schemas.microsoft.com/office/drawing/2016/5/13/chartex" xmlns:cx6="http://schemas.microsoft.com/office/drawing/2016/5/12/chartex" xmlns:cx5="http://schemas.microsoft.com/office/drawing/2016/5/11/chartex" xmlns:cx4="http://schemas.microsoft.com/office/drawing/2016/5/10/chartex" xmlns:cx3="http://schemas.microsoft.com/office/drawing/2016/5/9/chartex" xmlns:cx2="http://schemas.microsoft.com/office/drawing/2015/10/21/chartex" xmlns:cx1="http://schemas.microsoft.com/office/drawing/2015/9/8/chartex" xmlns:cx="http://schemas.microsoft.com/office/drawing/2014/chartex" xmlns="" xmlns:ve="http://schemas.openxmlformats.org/markup-compatibility/2006" sd="0">
+                          <ask:lineSketchStyleProps xmlns:ve="http://schemas.openxmlformats.org/markup-compatibility/2006" xmlns="" xmlns:cx="http://schemas.microsoft.com/office/drawing/2014/chartex" xmlns:cx1="http://schemas.microsoft.com/office/drawing/2015/9/8/chartex" xmlns:cx2="http://schemas.microsoft.com/office/drawing/2015/10/21/chartex" xmlns:cx3="http://schemas.microsoft.com/office/drawing/2016/5/9/chartex" xmlns:cx4="http://schemas.microsoft.com/office/drawing/2016/5/10/chartex" xmlns:cx5="http://schemas.microsoft.com/office/drawing/2016/5/11/chartex" xmlns:cx6="http://schemas.microsoft.com/office/drawing/2016/5/12/chartex" xmlns:cx7="http://schemas.microsoft.com/office/drawing/2016/5/13/chartex" xmlns:cx8="http://schemas.microsoft.com/office/drawing/2016/5/14/chartex" xmlns:aink="http://schemas.microsoft.com/office/drawing/2016/ink" xmlns:am3d="http://schemas.microsoft.com/office/drawing/2017/model3d" xmlns:o="urn:schemas-microsoft-com:office:office" xmlns:v="urn:schemas-microsoft-com:vml" xmlns:w10="urn:schemas-microsoft-com:office:word" xmlns:w="http://schemas.openxmlformats.org/wordprocessingml/2006/main" xmlns:w16cid="http://schemas.microsoft.com/office/word/2016/wordml/cid" xmlns:w16se="http://schemas.microsoft.com/office/word/2015/wordml/symex" xmlns:ask="http://schemas.microsoft.com/office/drawing/2018/sketchyshapes" sd="0">
                             <a:custGeom>
                               <a:avLst/>
                               <a:gdLst/>
@@ -9068,7 +9064,7 @@
         <w:pStyle w:val="Bijschrift"/>
         <w:jc w:val="center"/>
       </w:pPr>
-      <w:bookmarkStart w:id="9" w:name="_Toc39942386"/>
+      <w:bookmarkStart w:id="8" w:name="_Toc39955175"/>
       <w:r>
         <w:t xml:space="preserve">Figuur </w:t>
       </w:r>
@@ -9111,7 +9107,7 @@
       <w:r>
         <w:t>ijzigen en details bekijken van entiteiten in het systeem</w:t>
       </w:r>
-      <w:bookmarkEnd w:id="9"/>
+      <w:bookmarkEnd w:id="8"/>
     </w:p>
     <w:p>
       <w:pPr>
@@ -9125,11 +9121,11 @@
         <w:lastRenderedPageBreak/>
         <w:t xml:space="preserve"> </w:t>
       </w:r>
-      <w:bookmarkStart w:id="10" w:name="_Toc39942347"/>
+      <w:bookmarkStart w:id="9" w:name="_Toc39955136"/>
       <w:r>
         <w:t>Featurelijst</w:t>
       </w:r>
-      <w:bookmarkEnd w:id="10"/>
+      <w:bookmarkEnd w:id="9"/>
     </w:p>
     <w:p/>
     <w:p>
@@ -9180,11 +9176,11 @@
           <w:numId w:val="3"/>
         </w:numPr>
       </w:pPr>
-      <w:bookmarkStart w:id="11" w:name="_Toc39942348"/>
+      <w:bookmarkStart w:id="10" w:name="_Toc39955137"/>
       <w:r>
         <w:t>Sprint 1</w:t>
       </w:r>
-      <w:bookmarkEnd w:id="11"/>
+      <w:bookmarkEnd w:id="10"/>
     </w:p>
     <w:p>
       <w:pPr>
@@ -9656,12 +9652,12 @@
           <w:numId w:val="3"/>
         </w:numPr>
       </w:pPr>
-      <w:bookmarkStart w:id="12" w:name="_Toc39942349"/>
+      <w:bookmarkStart w:id="11" w:name="_Toc39955138"/>
       <w:r>
         <w:lastRenderedPageBreak/>
         <w:t>Sprint 2</w:t>
       </w:r>
-      <w:bookmarkEnd w:id="12"/>
+      <w:bookmarkEnd w:id="11"/>
     </w:p>
     <w:p>
       <w:pPr>
@@ -10460,11 +10456,11 @@
           <w:numId w:val="3"/>
         </w:numPr>
       </w:pPr>
-      <w:bookmarkStart w:id="13" w:name="_Toc39942350"/>
+      <w:bookmarkStart w:id="12" w:name="_Toc39955139"/>
       <w:r>
         <w:t>Sprint 3</w:t>
       </w:r>
-      <w:bookmarkEnd w:id="13"/>
+      <w:bookmarkEnd w:id="12"/>
     </w:p>
     <w:p>
       <w:pPr>
@@ -10509,12 +10505,12 @@
           <w:numId w:val="2"/>
         </w:numPr>
       </w:pPr>
-      <w:bookmarkStart w:id="14" w:name="_Toc39942351"/>
+      <w:bookmarkStart w:id="13" w:name="_Toc39955140"/>
       <w:r>
         <w:lastRenderedPageBreak/>
         <w:t>Systeemarchitectuur</w:t>
       </w:r>
-      <w:bookmarkEnd w:id="14"/>
+      <w:bookmarkEnd w:id="13"/>
     </w:p>
     <w:p>
       <w:pPr>
@@ -10613,7 +10609,7 @@
       <w:r>
         <w:t xml:space="preserve"> </w:t>
       </w:r>
-      <w:bookmarkStart w:id="15" w:name="_Toc39942352"/>
+      <w:bookmarkStart w:id="14" w:name="_Toc39955141"/>
       <w:r>
         <w:t>High-levelsysteemmodel</w:t>
       </w:r>
@@ -10629,7 +10625,7 @@
       <w:r>
         <w:t>)</w:t>
       </w:r>
-      <w:bookmarkEnd w:id="15"/>
+      <w:bookmarkEnd w:id="14"/>
     </w:p>
     <w:p>
       <w:pPr>
@@ -10780,7 +10776,7 @@
           <w:lang w:eastAsia="nl-BE"/>
         </w:rPr>
         <w:drawing>
-          <wp:anchor distT="0" distB="0" distL="114300" distR="114300" simplePos="0" relativeHeight="251785216" behindDoc="0" locked="0" layoutInCell="1" allowOverlap="1">
+          <wp:anchor distT="0" distB="0" distL="114300" distR="114300" simplePos="0" relativeHeight="251673088" behindDoc="0" locked="0" layoutInCell="1" allowOverlap="1">
             <wp:simplePos x="0" y="0"/>
             <wp:positionH relativeFrom="column">
               <wp:posOffset>528955</wp:posOffset>
@@ -11003,22 +10999,44 @@
                       <w:sz w:val="24"/>
                     </w:rPr>
                   </w:pPr>
-                  <w:bookmarkStart w:id="16" w:name="_Toc39942387"/>
+                  <w:bookmarkStart w:id="15" w:name="_Toc39955176"/>
                   <w:r>
                     <w:t xml:space="preserve">Figuur </w:t>
                   </w:r>
-                  <w:fldSimple w:instr=" SEQ Figuur \* ARABIC ">
-                    <w:r>
-                      <w:rPr>
-                        <w:noProof/>
-                      </w:rPr>
-                      <w:t>3</w:t>
-                    </w:r>
-                  </w:fldSimple>
+                  <w:r>
+                    <w:rPr>
+                      <w:noProof/>
+                    </w:rPr>
+                    <w:fldChar w:fldCharType="begin"/>
+                  </w:r>
+                  <w:r>
+                    <w:rPr>
+                      <w:noProof/>
+                    </w:rPr>
+                    <w:instrText xml:space="preserve"> SEQ Figuur \* ARABIC </w:instrText>
+                  </w:r>
+                  <w:r>
+                    <w:rPr>
+                      <w:noProof/>
+                    </w:rPr>
+                    <w:fldChar w:fldCharType="separate"/>
+                  </w:r>
+                  <w:r>
+                    <w:rPr>
+                      <w:noProof/>
+                    </w:rPr>
+                    <w:t>3</w:t>
+                  </w:r>
+                  <w:r>
+                    <w:rPr>
+                      <w:noProof/>
+                    </w:rPr>
+                    <w:fldChar w:fldCharType="end"/>
+                  </w:r>
                   <w:r>
                     <w:t>: deployment diagram</w:t>
                   </w:r>
-                  <w:bookmarkEnd w:id="16"/>
+                  <w:bookmarkEnd w:id="15"/>
                 </w:p>
               </w:txbxContent>
             </v:textbox>
@@ -11078,14 +11096,14 @@
       <w:r>
         <w:t xml:space="preserve"> </w:t>
       </w:r>
-      <w:bookmarkStart w:id="17" w:name="_Toc39942353"/>
+      <w:bookmarkStart w:id="16" w:name="_Toc39955142"/>
       <w:r>
         <w:t>D</w:t>
       </w:r>
       <w:r>
         <w:t>atabankdiagram</w:t>
       </w:r>
-      <w:bookmarkEnd w:id="17"/>
+      <w:bookmarkEnd w:id="16"/>
     </w:p>
     <w:p/>
     <w:p>
@@ -11766,14 +11784,14 @@
           <w:numId w:val="4"/>
         </w:numPr>
       </w:pPr>
-      <w:bookmarkStart w:id="18" w:name="_Toc39942354"/>
+      <w:bookmarkStart w:id="17" w:name="_Toc39955143"/>
       <w:r>
         <w:t>DroneFlight</w:t>
       </w:r>
       <w:r>
         <w:t>tabel</w:t>
       </w:r>
-      <w:bookmarkEnd w:id="18"/>
+      <w:bookmarkEnd w:id="17"/>
     </w:p>
     <w:p>
       <w:pPr>
@@ -11872,7 +11890,7 @@
                       <w:szCs w:val="24"/>
                     </w:rPr>
                   </w:pPr>
-                  <w:bookmarkStart w:id="19" w:name="_Toc39942388"/>
+                  <w:bookmarkStart w:id="18" w:name="_Toc39955177"/>
                   <w:r>
                     <w:t xml:space="preserve">Figuur </w:t>
                   </w:r>
@@ -11909,7 +11927,7 @@
                   <w:r>
                     <w:t>: DroneFlighttabel met al haar relaties</w:t>
                   </w:r>
-                  <w:bookmarkEnd w:id="19"/>
+                  <w:bookmarkEnd w:id="18"/>
                 </w:p>
               </w:txbxContent>
             </v:textbox>
@@ -11925,7 +11943,7 @@
           <w:lang w:eastAsia="nl-BE"/>
         </w:rPr>
         <w:drawing>
-          <wp:anchor distT="0" distB="0" distL="114300" distR="114300" simplePos="0" relativeHeight="251610112" behindDoc="0" locked="0" layoutInCell="1" allowOverlap="1">
+          <wp:anchor distT="0" distB="0" distL="114300" distR="114300" simplePos="0" relativeHeight="251657728" behindDoc="0" locked="0" layoutInCell="1" allowOverlap="1">
             <wp:simplePos x="0" y="0"/>
             <wp:positionH relativeFrom="column">
               <wp:posOffset>-899795</wp:posOffset>
@@ -12807,7 +12825,7 @@
           <w:numId w:val="4"/>
         </w:numPr>
       </w:pPr>
-      <w:bookmarkStart w:id="20" w:name="_Toc39942355"/>
+      <w:bookmarkStart w:id="19" w:name="_Toc39955144"/>
       <w:r>
         <w:lastRenderedPageBreak/>
         <w:t>Q</w:t>
@@ -12821,7 +12839,7 @@
       <w:r>
         <w:t>tabel</w:t>
       </w:r>
-      <w:bookmarkEnd w:id="20"/>
+      <w:bookmarkEnd w:id="19"/>
     </w:p>
     <w:p>
       <w:pPr>
@@ -13073,7 +13091,7 @@
                     <w:pStyle w:val="Bijschrift"/>
                     <w:jc w:val="center"/>
                   </w:pPr>
-                  <w:bookmarkStart w:id="21" w:name="_Toc39942389"/>
+                  <w:bookmarkStart w:id="20" w:name="_Toc39955178"/>
                   <w:r>
                     <w:t xml:space="preserve">Figuur </w:t>
                   </w:r>
@@ -13110,7 +13128,7 @@
                   <w:r>
                     <w:t>: QualityReporttabel met al haar relaties</w:t>
                   </w:r>
-                  <w:bookmarkEnd w:id="21"/>
+                  <w:bookmarkEnd w:id="20"/>
                 </w:p>
                 <w:p/>
               </w:txbxContent>
@@ -13192,7 +13210,7 @@
           <w:numId w:val="4"/>
         </w:numPr>
       </w:pPr>
-      <w:bookmarkStart w:id="22" w:name="_Toc39942356"/>
+      <w:bookmarkStart w:id="21" w:name="_Toc39955145"/>
       <w:r>
         <w:lastRenderedPageBreak/>
         <w:t>DroneLogEntry</w:t>
@@ -13200,7 +13218,7 @@
       <w:r>
         <w:t>tabel</w:t>
       </w:r>
-      <w:bookmarkEnd w:id="22"/>
+      <w:bookmarkEnd w:id="21"/>
     </w:p>
     <w:p>
       <w:pPr>
@@ -13514,7 +13532,7 @@
           <w:sz w:val="24"/>
         </w:rPr>
       </w:pPr>
-      <w:bookmarkStart w:id="23" w:name="_Toc39942390"/>
+      <w:bookmarkStart w:id="22" w:name="_Toc39955179"/>
       <w:r>
         <w:t xml:space="preserve">Figuur </w:t>
       </w:r>
@@ -13557,7 +13575,7 @@
       <w:r>
         <w:t>tabel met al haar relaties</w:t>
       </w:r>
-      <w:bookmarkEnd w:id="23"/>
+      <w:bookmarkEnd w:id="22"/>
     </w:p>
     <w:p>
       <w:pPr>
@@ -13613,11 +13631,11 @@
         <w:lastRenderedPageBreak/>
         <w:t xml:space="preserve"> </w:t>
       </w:r>
-      <w:bookmarkStart w:id="24" w:name="_Toc39942357"/>
+      <w:bookmarkStart w:id="23" w:name="_Toc39955146"/>
       <w:r>
         <w:t>MVC</w:t>
       </w:r>
-      <w:bookmarkEnd w:id="24"/>
+      <w:bookmarkEnd w:id="23"/>
     </w:p>
     <w:p>
       <w:pPr>
@@ -13687,11 +13705,11 @@
           <w:numId w:val="4"/>
         </w:numPr>
       </w:pPr>
-      <w:bookmarkStart w:id="25" w:name="_Toc39942358"/>
+      <w:bookmarkStart w:id="24" w:name="_Toc39955147"/>
       <w:r>
         <w:t>Model</w:t>
       </w:r>
-      <w:bookmarkEnd w:id="25"/>
+      <w:bookmarkEnd w:id="24"/>
     </w:p>
     <w:p>
       <w:pPr>
@@ -13744,11 +13762,11 @@
       <w:r>
         <w:t xml:space="preserve"> </w:t>
       </w:r>
-      <w:bookmarkStart w:id="26" w:name="_Toc39942359"/>
+      <w:bookmarkStart w:id="25" w:name="_Toc39955148"/>
       <w:r>
         <w:t>Simple Factory pattern voor parser-klassen</w:t>
       </w:r>
-      <w:bookmarkEnd w:id="26"/>
+      <w:bookmarkEnd w:id="25"/>
     </w:p>
     <w:p/>
     <w:p>
@@ -13773,22 +13791,44 @@
                       <w:noProof/>
                     </w:rPr>
                   </w:pPr>
-                  <w:bookmarkStart w:id="27" w:name="_Toc39942391"/>
+                  <w:bookmarkStart w:id="26" w:name="_Toc39955180"/>
                   <w:r>
                     <w:t xml:space="preserve">Figuur </w:t>
                   </w:r>
-                  <w:fldSimple w:instr=" SEQ Figuur \* ARABIC ">
-                    <w:r>
-                      <w:rPr>
-                        <w:noProof/>
-                      </w:rPr>
-                      <w:t>7</w:t>
-                    </w:r>
-                  </w:fldSimple>
+                  <w:r>
+                    <w:rPr>
+                      <w:noProof/>
+                    </w:rPr>
+                    <w:fldChar w:fldCharType="begin"/>
+                  </w:r>
+                  <w:r>
+                    <w:rPr>
+                      <w:noProof/>
+                    </w:rPr>
+                    <w:instrText xml:space="preserve"> SEQ Figuur \* ARABIC </w:instrText>
+                  </w:r>
+                  <w:r>
+                    <w:rPr>
+                      <w:noProof/>
+                    </w:rPr>
+                    <w:fldChar w:fldCharType="separate"/>
+                  </w:r>
+                  <w:r>
+                    <w:rPr>
+                      <w:noProof/>
+                    </w:rPr>
+                    <w:t>7</w:t>
+                  </w:r>
+                  <w:r>
+                    <w:rPr>
+                      <w:noProof/>
+                    </w:rPr>
+                    <w:fldChar w:fldCharType="end"/>
+                  </w:r>
                   <w:r>
                     <w:t>: simple factory pattern met parser-klassen</w:t>
                   </w:r>
-                  <w:bookmarkEnd w:id="27"/>
+                  <w:bookmarkEnd w:id="26"/>
                 </w:p>
               </w:txbxContent>
             </v:textbox>
@@ -13802,7 +13842,7 @@
           <w:lang w:eastAsia="nl-BE"/>
         </w:rPr>
         <w:drawing>
-          <wp:anchor distT="0" distB="0" distL="114300" distR="114300" simplePos="0" relativeHeight="251758592" behindDoc="0" locked="0" layoutInCell="1" allowOverlap="1">
+          <wp:anchor distT="0" distB="0" distL="114300" distR="114300" simplePos="0" relativeHeight="251671040" behindDoc="0" locked="0" layoutInCell="1" allowOverlap="1">
             <wp:simplePos x="0" y="0"/>
             <wp:positionH relativeFrom="column">
               <wp:posOffset>224155</wp:posOffset>
@@ -14957,22 +14997,44 @@
           <w:i w:val="0"/>
         </w:rPr>
       </w:pPr>
-      <w:bookmarkStart w:id="28" w:name="_Toc39942392"/>
+      <w:bookmarkStart w:id="27" w:name="_Toc39955181"/>
       <w:r>
         <w:t xml:space="preserve">Figuur </w:t>
       </w:r>
-      <w:fldSimple w:instr=" SEQ Figuur \* ARABIC ">
-        <w:r>
-          <w:rPr>
-            <w:noProof/>
-          </w:rPr>
-          <w:t>8</w:t>
-        </w:r>
-      </w:fldSimple>
+      <w:r>
+        <w:rPr>
+          <w:noProof/>
+        </w:rPr>
+        <w:fldChar w:fldCharType="begin"/>
+      </w:r>
+      <w:r>
+        <w:rPr>
+          <w:noProof/>
+        </w:rPr>
+        <w:instrText xml:space="preserve"> SEQ Figuur \* ARABIC </w:instrText>
+      </w:r>
+      <w:r>
+        <w:rPr>
+          <w:noProof/>
+        </w:rPr>
+        <w:fldChar w:fldCharType="separate"/>
+      </w:r>
+      <w:r>
+        <w:rPr>
+          <w:noProof/>
+        </w:rPr>
+        <w:t>8</w:t>
+      </w:r>
+      <w:r>
+        <w:rPr>
+          <w:noProof/>
+        </w:rPr>
+        <w:fldChar w:fldCharType="end"/>
+      </w:r>
       <w:r>
         <w:t>: pop-up van een afbeelding in de view map</w:t>
       </w:r>
-      <w:bookmarkEnd w:id="28"/>
+      <w:bookmarkEnd w:id="27"/>
     </w:p>
     <w:p>
       <w:pPr>
@@ -15100,22 +15162,44 @@
                       <w:noProof/>
                     </w:rPr>
                   </w:pPr>
-                  <w:bookmarkStart w:id="29" w:name="_Toc39942393"/>
+                  <w:bookmarkStart w:id="28" w:name="_Toc39955182"/>
                   <w:r>
                     <w:t xml:space="preserve">Figuur </w:t>
                   </w:r>
-                  <w:fldSimple w:instr=" SEQ Figuur \* ARABIC ">
-                    <w:r>
-                      <w:rPr>
-                        <w:noProof/>
-                      </w:rPr>
-                      <w:t>9</w:t>
-                    </w:r>
-                  </w:fldSimple>
+                  <w:r>
+                    <w:rPr>
+                      <w:noProof/>
+                    </w:rPr>
+                    <w:fldChar w:fldCharType="begin"/>
+                  </w:r>
+                  <w:r>
+                    <w:rPr>
+                      <w:noProof/>
+                    </w:rPr>
+                    <w:instrText xml:space="preserve"> SEQ Figuur \* ARABIC </w:instrText>
+                  </w:r>
+                  <w:r>
+                    <w:rPr>
+                      <w:noProof/>
+                    </w:rPr>
+                    <w:fldChar w:fldCharType="separate"/>
+                  </w:r>
+                  <w:r>
+                    <w:rPr>
+                      <w:noProof/>
+                    </w:rPr>
+                    <w:t>9</w:t>
+                  </w:r>
+                  <w:r>
+                    <w:rPr>
+                      <w:noProof/>
+                    </w:rPr>
+                    <w:fldChar w:fldCharType="end"/>
+                  </w:r>
                   <w:r>
                     <w:t>: de Images-pagina van een dronevlucht</w:t>
                   </w:r>
-                  <w:bookmarkEnd w:id="29"/>
+                  <w:bookmarkEnd w:id="28"/>
                 </w:p>
               </w:txbxContent>
             </v:textbox>
@@ -15132,12 +15216,12 @@
           <w:numId w:val="4"/>
         </w:numPr>
       </w:pPr>
-      <w:bookmarkStart w:id="30" w:name="_Toc39942360"/>
+      <w:bookmarkStart w:id="29" w:name="_Toc39955149"/>
       <w:r>
         <w:lastRenderedPageBreak/>
         <w:t>Controllers</w:t>
       </w:r>
-      <w:bookmarkEnd w:id="30"/>
+      <w:bookmarkEnd w:id="29"/>
     </w:p>
     <w:p/>
     <w:p>
@@ -15151,11 +15235,11 @@
       <w:r>
         <w:t xml:space="preserve"> </w:t>
       </w:r>
-      <w:bookmarkStart w:id="31" w:name="_Toc39942361"/>
+      <w:bookmarkStart w:id="30" w:name="_Toc39955150"/>
       <w:r>
         <w:t>‘View’-controllers</w:t>
       </w:r>
-      <w:bookmarkEnd w:id="31"/>
+      <w:bookmarkEnd w:id="30"/>
     </w:p>
     <w:p>
       <w:pPr>
@@ -16143,11 +16227,11 @@
           <w:numId w:val="4"/>
         </w:numPr>
       </w:pPr>
-      <w:bookmarkStart w:id="32" w:name="_Toc39942362"/>
+      <w:bookmarkStart w:id="31" w:name="_Toc39955151"/>
       <w:r>
         <w:t>‘Web API’-controllers</w:t>
       </w:r>
-      <w:bookmarkEnd w:id="32"/>
+      <w:bookmarkEnd w:id="31"/>
     </w:p>
     <w:p>
       <w:pPr>
@@ -16283,12 +16367,12 @@
           <w:numId w:val="4"/>
         </w:numPr>
       </w:pPr>
-      <w:bookmarkStart w:id="33" w:name="_Toc39942363"/>
+      <w:bookmarkStart w:id="32" w:name="_Toc39955152"/>
       <w:r>
         <w:lastRenderedPageBreak/>
         <w:t>Views</w:t>
       </w:r>
-      <w:bookmarkEnd w:id="33"/>
+      <w:bookmarkEnd w:id="32"/>
     </w:p>
     <w:p>
       <w:pPr>
@@ -16411,7 +16495,9 @@
       </w:pPr>
       <w:r>
         <w:rPr>
-          <w:sz w:val="24"/>
+          <w:noProof/>
+          <w:sz w:val="24"/>
+          <w:lang w:eastAsia="nl-BE"/>
         </w:rPr>
         <w:drawing>
           <wp:inline distT="0" distB="0" distL="0" distR="0" wp14:anchorId="70E2D85F" wp14:editId="3E012739">
@@ -16482,7 +16568,7 @@
                       <w:noProof/>
                     </w:rPr>
                   </w:pPr>
-                  <w:bookmarkStart w:id="34" w:name="_Toc39942394"/>
+                  <w:bookmarkStart w:id="33" w:name="_Toc39955183"/>
                   <w:r>
                     <w:t xml:space="preserve">Figuur </w:t>
                   </w:r>
@@ -16517,12 +16603,9 @@
                     <w:fldChar w:fldCharType="end"/>
                   </w:r>
                   <w:r>
-                    <w:t>: d</w:t>
+                    <w:t>: detailpagina van een Drone Flight</w:t>
                   </w:r>
-                  <w:r>
-                    <w:t>etailpagina van een Drone Flight</w:t>
-                  </w:r>
-                  <w:bookmarkEnd w:id="34"/>
+                  <w:bookmarkEnd w:id="33"/>
                 </w:p>
               </w:txbxContent>
             </v:textbox>
@@ -16557,11 +16640,11 @@
         <w:lastRenderedPageBreak/>
         <w:t xml:space="preserve"> </w:t>
       </w:r>
-      <w:bookmarkStart w:id="35" w:name="_Toc39942364"/>
+      <w:bookmarkStart w:id="34" w:name="_Toc39955153"/>
       <w:r>
         <w:t>Javascriptklassen</w:t>
       </w:r>
-      <w:bookmarkEnd w:id="35"/>
+      <w:bookmarkEnd w:id="34"/>
     </w:p>
     <w:p>
       <w:pPr>
@@ -16671,11 +16754,11 @@
           <w:numId w:val="4"/>
         </w:numPr>
       </w:pPr>
-      <w:bookmarkStart w:id="36" w:name="_Toc39942365"/>
+      <w:bookmarkStart w:id="35" w:name="_Toc39955154"/>
       <w:r>
         <w:t>Uploaden van files</w:t>
       </w:r>
-      <w:bookmarkEnd w:id="36"/>
+      <w:bookmarkEnd w:id="35"/>
     </w:p>
     <w:p/>
     <w:p>
@@ -17011,22 +17094,44 @@
                       <w:noProof/>
                     </w:rPr>
                   </w:pPr>
-                  <w:bookmarkStart w:id="37" w:name="_Toc39942395"/>
+                  <w:bookmarkStart w:id="36" w:name="_Toc39955184"/>
                   <w:r>
                     <w:t xml:space="preserve">Figuur </w:t>
                   </w:r>
-                  <w:fldSimple w:instr=" SEQ Figuur \* ARABIC ">
-                    <w:r>
-                      <w:rPr>
-                        <w:noProof/>
-                      </w:rPr>
-                      <w:t>11</w:t>
-                    </w:r>
-                  </w:fldSimple>
+                  <w:r>
+                    <w:rPr>
+                      <w:noProof/>
+                    </w:rPr>
+                    <w:fldChar w:fldCharType="begin"/>
+                  </w:r>
+                  <w:r>
+                    <w:rPr>
+                      <w:noProof/>
+                    </w:rPr>
+                    <w:instrText xml:space="preserve"> SEQ Figuur \* ARABIC </w:instrText>
+                  </w:r>
+                  <w:r>
+                    <w:rPr>
+                      <w:noProof/>
+                    </w:rPr>
+                    <w:fldChar w:fldCharType="separate"/>
+                  </w:r>
+                  <w:r>
+                    <w:rPr>
+                      <w:noProof/>
+                    </w:rPr>
+                    <w:t>11</w:t>
+                  </w:r>
+                  <w:r>
+                    <w:rPr>
+                      <w:noProof/>
+                    </w:rPr>
+                    <w:fldChar w:fldCharType="end"/>
+                  </w:r>
                   <w:r>
                     <w:t>: code snippet: abort-functionaliteit</w:t>
                   </w:r>
-                  <w:bookmarkEnd w:id="37"/>
+                  <w:bookmarkEnd w:id="36"/>
                 </w:p>
               </w:txbxContent>
             </v:textbox>
@@ -17040,7 +17145,7 @@
           <w:lang w:eastAsia="nl-BE"/>
         </w:rPr>
         <w:drawing>
-          <wp:anchor distT="0" distB="0" distL="114300" distR="114300" simplePos="0" relativeHeight="251470848" behindDoc="0" locked="0" layoutInCell="1" allowOverlap="1">
+          <wp:anchor distT="0" distB="0" distL="114300" distR="114300" simplePos="0" relativeHeight="251643392" behindDoc="0" locked="0" layoutInCell="1" allowOverlap="1">
             <wp:simplePos x="0" y="0"/>
             <wp:positionH relativeFrom="column">
               <wp:posOffset>586105</wp:posOffset>
@@ -17205,22 +17310,44 @@
                       <w:noProof/>
                     </w:rPr>
                   </w:pPr>
-                  <w:bookmarkStart w:id="38" w:name="_Toc39942396"/>
+                  <w:bookmarkStart w:id="37" w:name="_Toc39955185"/>
                   <w:r>
                     <w:t xml:space="preserve">Figuur </w:t>
                   </w:r>
-                  <w:fldSimple w:instr=" SEQ Figuur \* ARABIC ">
-                    <w:r>
-                      <w:rPr>
-                        <w:noProof/>
-                      </w:rPr>
-                      <w:t>12</w:t>
-                    </w:r>
-                  </w:fldSimple>
+                  <w:r>
+                    <w:rPr>
+                      <w:noProof/>
+                    </w:rPr>
+                    <w:fldChar w:fldCharType="begin"/>
+                  </w:r>
+                  <w:r>
+                    <w:rPr>
+                      <w:noProof/>
+                    </w:rPr>
+                    <w:instrText xml:space="preserve"> SEQ Figuur \* ARABIC </w:instrText>
+                  </w:r>
+                  <w:r>
+                    <w:rPr>
+                      <w:noProof/>
+                    </w:rPr>
+                    <w:fldChar w:fldCharType="separate"/>
+                  </w:r>
+                  <w:r>
+                    <w:rPr>
+                      <w:noProof/>
+                    </w:rPr>
+                    <w:t>12</w:t>
+                  </w:r>
+                  <w:r>
+                    <w:rPr>
+                      <w:noProof/>
+                    </w:rPr>
+                    <w:fldChar w:fldCharType="end"/>
+                  </w:r>
                   <w:r>
                     <w:t>: code snippet: controle op bestandsextensie</w:t>
                   </w:r>
-                  <w:bookmarkEnd w:id="38"/>
+                  <w:bookmarkEnd w:id="37"/>
                 </w:p>
               </w:txbxContent>
             </v:textbox>
@@ -17234,7 +17361,7 @@
           <w:lang w:eastAsia="nl-BE"/>
         </w:rPr>
         <w:drawing>
-          <wp:anchor distT="0" distB="0" distL="114300" distR="114300" simplePos="0" relativeHeight="251492352" behindDoc="0" locked="0" layoutInCell="1" allowOverlap="1">
+          <wp:anchor distT="0" distB="0" distL="114300" distR="114300" simplePos="0" relativeHeight="251645440" behindDoc="0" locked="0" layoutInCell="1" allowOverlap="1">
             <wp:simplePos x="0" y="0"/>
             <wp:positionH relativeFrom="column">
               <wp:posOffset>-4445</wp:posOffset>
@@ -17480,18 +17607,40 @@
                       <w:noProof/>
                     </w:rPr>
                   </w:pPr>
-                  <w:bookmarkStart w:id="39" w:name="_Toc39942397"/>
+                  <w:bookmarkStart w:id="38" w:name="_Toc39955186"/>
                   <w:r>
                     <w:t xml:space="preserve">Figuur </w:t>
                   </w:r>
-                  <w:fldSimple w:instr=" SEQ Figuur \* ARABIC ">
-                    <w:r>
-                      <w:rPr>
-                        <w:noProof/>
-                      </w:rPr>
-                      <w:t>13</w:t>
-                    </w:r>
-                  </w:fldSimple>
+                  <w:r>
+                    <w:rPr>
+                      <w:noProof/>
+                    </w:rPr>
+                    <w:fldChar w:fldCharType="begin"/>
+                  </w:r>
+                  <w:r>
+                    <w:rPr>
+                      <w:noProof/>
+                    </w:rPr>
+                    <w:instrText xml:space="preserve"> SEQ Figuur \* ARABIC </w:instrText>
+                  </w:r>
+                  <w:r>
+                    <w:rPr>
+                      <w:noProof/>
+                    </w:rPr>
+                    <w:fldChar w:fldCharType="separate"/>
+                  </w:r>
+                  <w:r>
+                    <w:rPr>
+                      <w:noProof/>
+                    </w:rPr>
+                    <w:t>13</w:t>
+                  </w:r>
+                  <w:r>
+                    <w:rPr>
+                      <w:noProof/>
+                    </w:rPr>
+                    <w:fldChar w:fldCharType="end"/>
+                  </w:r>
                   <w:r>
                     <w:t>: code snippet:</w:t>
                   </w:r>
@@ -17501,7 +17650,7 @@
                     </w:rPr>
                     <w:t xml:space="preserve"> verbergen van div-elementen</w:t>
                   </w:r>
-                  <w:bookmarkEnd w:id="39"/>
+                  <w:bookmarkEnd w:id="38"/>
                 </w:p>
               </w:txbxContent>
             </v:textbox>
@@ -17515,7 +17664,7 @@
           <w:lang w:eastAsia="nl-BE"/>
         </w:rPr>
         <w:drawing>
-          <wp:anchor distT="0" distB="0" distL="114300" distR="114300" simplePos="0" relativeHeight="251517952" behindDoc="0" locked="0" layoutInCell="1" allowOverlap="1">
+          <wp:anchor distT="0" distB="0" distL="114300" distR="114300" simplePos="0" relativeHeight="251647488" behindDoc="0" locked="0" layoutInCell="1" allowOverlap="1">
             <wp:simplePos x="0" y="0"/>
             <wp:positionH relativeFrom="column">
               <wp:posOffset>281305</wp:posOffset>
@@ -17610,22 +17759,44 @@
                       <w:noProof/>
                     </w:rPr>
                   </w:pPr>
-                  <w:bookmarkStart w:id="40" w:name="_Toc39942398"/>
+                  <w:bookmarkStart w:id="39" w:name="_Toc39955187"/>
                   <w:r>
                     <w:t xml:space="preserve">Figuur </w:t>
                   </w:r>
-                  <w:fldSimple w:instr=" SEQ Figuur \* ARABIC ">
-                    <w:r>
-                      <w:rPr>
-                        <w:noProof/>
-                      </w:rPr>
-                      <w:t>14</w:t>
-                    </w:r>
-                  </w:fldSimple>
+                  <w:r>
+                    <w:rPr>
+                      <w:noProof/>
+                    </w:rPr>
+                    <w:fldChar w:fldCharType="begin"/>
+                  </w:r>
+                  <w:r>
+                    <w:rPr>
+                      <w:noProof/>
+                    </w:rPr>
+                    <w:instrText xml:space="preserve"> SEQ Figuur \* ARABIC </w:instrText>
+                  </w:r>
+                  <w:r>
+                    <w:rPr>
+                      <w:noProof/>
+                    </w:rPr>
+                    <w:fldChar w:fldCharType="separate"/>
+                  </w:r>
+                  <w:r>
+                    <w:rPr>
+                      <w:noProof/>
+                    </w:rPr>
+                    <w:t>14</w:t>
+                  </w:r>
+                  <w:r>
+                    <w:rPr>
+                      <w:noProof/>
+                    </w:rPr>
+                    <w:fldChar w:fldCharType="end"/>
+                  </w:r>
                   <w:r>
                     <w:t>: code snippet: beforeSend callback bij uploaden van één of meerdere bestanden</w:t>
                   </w:r>
-                  <w:bookmarkEnd w:id="40"/>
+                  <w:bookmarkEnd w:id="39"/>
                 </w:p>
               </w:txbxContent>
             </v:textbox>
@@ -17639,7 +17810,7 @@
           <w:lang w:eastAsia="nl-BE"/>
         </w:rPr>
         <w:drawing>
-          <wp:anchor distT="0" distB="0" distL="114300" distR="114300" simplePos="0" relativeHeight="251539456" behindDoc="0" locked="0" layoutInCell="1" allowOverlap="1">
+          <wp:anchor distT="0" distB="0" distL="114300" distR="114300" simplePos="0" relativeHeight="251649536" behindDoc="0" locked="0" layoutInCell="1" allowOverlap="1">
             <wp:simplePos x="0" y="0"/>
             <wp:positionH relativeFrom="column">
               <wp:posOffset>-5080</wp:posOffset>
@@ -17825,22 +17996,44 @@
                       <w:noProof/>
                     </w:rPr>
                   </w:pPr>
-                  <w:bookmarkStart w:id="41" w:name="_Toc39942399"/>
+                  <w:bookmarkStart w:id="40" w:name="_Toc39955188"/>
                   <w:r>
                     <w:t xml:space="preserve">Figuur </w:t>
                   </w:r>
-                  <w:fldSimple w:instr=" SEQ Figuur \* ARABIC ">
-                    <w:r>
-                      <w:rPr>
-                        <w:noProof/>
-                      </w:rPr>
-                      <w:t>15</w:t>
-                    </w:r>
-                  </w:fldSimple>
+                  <w:r>
+                    <w:rPr>
+                      <w:noProof/>
+                    </w:rPr>
+                    <w:fldChar w:fldCharType="begin"/>
+                  </w:r>
+                  <w:r>
+                    <w:rPr>
+                      <w:noProof/>
+                    </w:rPr>
+                    <w:instrText xml:space="preserve"> SEQ Figuur \* ARABIC </w:instrText>
+                  </w:r>
+                  <w:r>
+                    <w:rPr>
+                      <w:noProof/>
+                    </w:rPr>
+                    <w:fldChar w:fldCharType="separate"/>
+                  </w:r>
+                  <w:r>
+                    <w:rPr>
+                      <w:noProof/>
+                    </w:rPr>
+                    <w:t>15</w:t>
+                  </w:r>
+                  <w:r>
+                    <w:rPr>
+                      <w:noProof/>
+                    </w:rPr>
+                    <w:fldChar w:fldCharType="end"/>
+                  </w:r>
                   <w:r>
                     <w:t>: code snippet: uploadProgress callback bij het uploaden van één of meerdere bestanden</w:t>
                   </w:r>
-                  <w:bookmarkEnd w:id="41"/>
+                  <w:bookmarkEnd w:id="40"/>
                 </w:p>
               </w:txbxContent>
             </v:textbox>
@@ -17854,7 +18047,7 @@
           <w:lang w:eastAsia="nl-BE"/>
         </w:rPr>
         <w:drawing>
-          <wp:anchor distT="0" distB="0" distL="114300" distR="114300" simplePos="0" relativeHeight="251560960" behindDoc="0" locked="0" layoutInCell="1" allowOverlap="1">
+          <wp:anchor distT="0" distB="0" distL="114300" distR="114300" simplePos="0" relativeHeight="251651584" behindDoc="0" locked="0" layoutInCell="1" allowOverlap="1">
             <wp:simplePos x="0" y="0"/>
             <wp:positionH relativeFrom="column">
               <wp:posOffset>309245</wp:posOffset>
@@ -18026,22 +18219,44 @@
                       <w:noProof/>
                     </w:rPr>
                   </w:pPr>
-                  <w:bookmarkStart w:id="42" w:name="_Toc39942400"/>
+                  <w:bookmarkStart w:id="41" w:name="_Toc39955189"/>
                   <w:r>
                     <w:t xml:space="preserve">Figuur </w:t>
                   </w:r>
-                  <w:fldSimple w:instr=" SEQ Figuur \* ARABIC ">
-                    <w:r>
-                      <w:rPr>
-                        <w:noProof/>
-                      </w:rPr>
-                      <w:t>16</w:t>
-                    </w:r>
-                  </w:fldSimple>
+                  <w:r>
+                    <w:rPr>
+                      <w:noProof/>
+                    </w:rPr>
+                    <w:fldChar w:fldCharType="begin"/>
+                  </w:r>
+                  <w:r>
+                    <w:rPr>
+                      <w:noProof/>
+                    </w:rPr>
+                    <w:instrText xml:space="preserve"> SEQ Figuur \* ARABIC </w:instrText>
+                  </w:r>
+                  <w:r>
+                    <w:rPr>
+                      <w:noProof/>
+                    </w:rPr>
+                    <w:fldChar w:fldCharType="separate"/>
+                  </w:r>
+                  <w:r>
+                    <w:rPr>
+                      <w:noProof/>
+                    </w:rPr>
+                    <w:t>16</w:t>
+                  </w:r>
+                  <w:r>
+                    <w:rPr>
+                      <w:noProof/>
+                    </w:rPr>
+                    <w:fldChar w:fldCharType="end"/>
+                  </w:r>
                   <w:r>
                     <w:t>: code snippet van de functie startParsing</w:t>
                   </w:r>
-                  <w:bookmarkEnd w:id="42"/>
+                  <w:bookmarkEnd w:id="41"/>
                 </w:p>
               </w:txbxContent>
             </v:textbox>
@@ -18055,7 +18270,7 @@
           <w:lang w:eastAsia="nl-BE"/>
         </w:rPr>
         <w:drawing>
-          <wp:anchor distT="0" distB="0" distL="114300" distR="114300" simplePos="0" relativeHeight="251704320" behindDoc="0" locked="0" layoutInCell="1" allowOverlap="1">
+          <wp:anchor distT="0" distB="0" distL="114300" distR="114300" simplePos="0" relativeHeight="251666944" behindDoc="0" locked="0" layoutInCell="1" allowOverlap="1">
             <wp:simplePos x="0" y="0"/>
             <wp:positionH relativeFrom="column">
               <wp:posOffset>138430</wp:posOffset>
@@ -18116,7 +18331,7 @@
           <w:lang w:eastAsia="nl-BE"/>
         </w:rPr>
         <w:drawing>
-          <wp:anchor distT="0" distB="0" distL="114300" distR="114300" simplePos="0" relativeHeight="251669504" behindDoc="0" locked="0" layoutInCell="1" allowOverlap="1">
+          <wp:anchor distT="0" distB="0" distL="114300" distR="114300" simplePos="0" relativeHeight="251662848" behindDoc="0" locked="0" layoutInCell="1" allowOverlap="1">
             <wp:simplePos x="0" y="0"/>
             <wp:positionH relativeFrom="column">
               <wp:posOffset>-5080</wp:posOffset>
@@ -18365,25 +18580,47 @@
                       <w:noProof/>
                     </w:rPr>
                   </w:pPr>
-                  <w:bookmarkStart w:id="43" w:name="_Toc39942401"/>
+                  <w:bookmarkStart w:id="42" w:name="_Toc39955190"/>
                   <w:r>
                     <w:t xml:space="preserve">Figuur </w:t>
                   </w:r>
-                  <w:fldSimple w:instr=" SEQ Figuur \* ARABIC ">
-                    <w:r>
-                      <w:rPr>
-                        <w:noProof/>
-                      </w:rPr>
-                      <w:t>17</w:t>
-                    </w:r>
-                  </w:fldSimple>
+                  <w:r>
+                    <w:rPr>
+                      <w:noProof/>
+                    </w:rPr>
+                    <w:fldChar w:fldCharType="begin"/>
+                  </w:r>
+                  <w:r>
+                    <w:rPr>
+                      <w:noProof/>
+                    </w:rPr>
+                    <w:instrText xml:space="preserve"> SEQ Figuur \* ARABIC </w:instrText>
+                  </w:r>
+                  <w:r>
+                    <w:rPr>
+                      <w:noProof/>
+                    </w:rPr>
+                    <w:fldChar w:fldCharType="separate"/>
+                  </w:r>
+                  <w:r>
+                    <w:rPr>
+                      <w:noProof/>
+                    </w:rPr>
+                    <w:t>17</w:t>
+                  </w:r>
+                  <w:r>
+                    <w:rPr>
+                      <w:noProof/>
+                    </w:rPr>
+                    <w:fldChar w:fldCharType="end"/>
+                  </w:r>
                   <w:r>
                     <w:t xml:space="preserve">: </w:t>
                   </w:r>
                   <w:r>
                     <w:t>code snippet: helper-functie updatet de progress bar via aan HTTP get call</w:t>
                   </w:r>
-                  <w:bookmarkEnd w:id="43"/>
+                  <w:bookmarkEnd w:id="42"/>
                 </w:p>
               </w:txbxContent>
             </v:textbox>
@@ -18454,22 +18691,44 @@
           <w:sz w:val="24"/>
         </w:rPr>
       </w:pPr>
-      <w:bookmarkStart w:id="44" w:name="_Toc39942402"/>
+      <w:bookmarkStart w:id="43" w:name="_Toc39955191"/>
       <w:r>
         <w:t xml:space="preserve">Figuur </w:t>
       </w:r>
-      <w:fldSimple w:instr=" SEQ Figuur \* ARABIC ">
-        <w:r>
-          <w:rPr>
-            <w:noProof/>
-          </w:rPr>
-          <w:t>18</w:t>
-        </w:r>
-      </w:fldSimple>
+      <w:r>
+        <w:rPr>
+          <w:noProof/>
+        </w:rPr>
+        <w:fldChar w:fldCharType="begin"/>
+      </w:r>
+      <w:r>
+        <w:rPr>
+          <w:noProof/>
+        </w:rPr>
+        <w:instrText xml:space="preserve"> SEQ Figuur \* ARABIC </w:instrText>
+      </w:r>
+      <w:r>
+        <w:rPr>
+          <w:noProof/>
+        </w:rPr>
+        <w:fldChar w:fldCharType="separate"/>
+      </w:r>
+      <w:r>
+        <w:rPr>
+          <w:noProof/>
+        </w:rPr>
+        <w:t>18</w:t>
+      </w:r>
+      <w:r>
+        <w:rPr>
+          <w:noProof/>
+        </w:rPr>
+        <w:fldChar w:fldCharType="end"/>
+      </w:r>
       <w:r>
         <w:t>: code snippet: instellen en tonen van alle resultaatvelden na afronden parsen</w:t>
       </w:r>
-      <w:bookmarkEnd w:id="44"/>
+      <w:bookmarkEnd w:id="43"/>
     </w:p>
     <w:p>
       <w:pPr>
@@ -18621,22 +18880,44 @@
         <w:pStyle w:val="Bijschrift"/>
         <w:jc w:val="center"/>
       </w:pPr>
-      <w:bookmarkStart w:id="45" w:name="_Toc39942403"/>
+      <w:bookmarkStart w:id="44" w:name="_Toc39955192"/>
       <w:r>
         <w:t xml:space="preserve">Figuur </w:t>
       </w:r>
-      <w:fldSimple w:instr=" SEQ Figuur \* ARABIC ">
-        <w:r>
-          <w:rPr>
-            <w:noProof/>
-          </w:rPr>
-          <w:t>19</w:t>
-        </w:r>
-      </w:fldSimple>
+      <w:r>
+        <w:rPr>
+          <w:noProof/>
+        </w:rPr>
+        <w:fldChar w:fldCharType="begin"/>
+      </w:r>
+      <w:r>
+        <w:rPr>
+          <w:noProof/>
+        </w:rPr>
+        <w:instrText xml:space="preserve"> SEQ Figuur \* ARABIC </w:instrText>
+      </w:r>
+      <w:r>
+        <w:rPr>
+          <w:noProof/>
+        </w:rPr>
+        <w:fldChar w:fldCharType="separate"/>
+      </w:r>
+      <w:r>
+        <w:rPr>
+          <w:noProof/>
+        </w:rPr>
+        <w:t>19</w:t>
+      </w:r>
+      <w:r>
+        <w:rPr>
+          <w:noProof/>
+        </w:rPr>
+        <w:fldChar w:fldCharType="end"/>
+      </w:r>
       <w:r>
         <w:t>: code snippet: de verschillende error codes bij het uploaden van bestanden</w:t>
       </w:r>
-      <w:bookmarkEnd w:id="45"/>
+      <w:bookmarkEnd w:id="44"/>
     </w:p>
     <w:p/>
     <w:p>
@@ -19442,18 +19723,40 @@
           <w:sz w:val="24"/>
         </w:rPr>
       </w:pPr>
-      <w:bookmarkStart w:id="46" w:name="_Toc39942404"/>
+      <w:bookmarkStart w:id="45" w:name="_Toc39955193"/>
       <w:r>
         <w:t xml:space="preserve">Figuur </w:t>
       </w:r>
-      <w:fldSimple w:instr=" SEQ Figuur \* ARABIC ">
-        <w:r>
-          <w:rPr>
-            <w:noProof/>
-          </w:rPr>
-          <w:t>20</w:t>
-        </w:r>
-      </w:fldSimple>
+      <w:r>
+        <w:rPr>
+          <w:noProof/>
+        </w:rPr>
+        <w:fldChar w:fldCharType="begin"/>
+      </w:r>
+      <w:r>
+        <w:rPr>
+          <w:noProof/>
+        </w:rPr>
+        <w:instrText xml:space="preserve"> SEQ Figuur \* ARABIC </w:instrText>
+      </w:r>
+      <w:r>
+        <w:rPr>
+          <w:noProof/>
+        </w:rPr>
+        <w:fldChar w:fldCharType="separate"/>
+      </w:r>
+      <w:r>
+        <w:rPr>
+          <w:noProof/>
+        </w:rPr>
+        <w:t>20</w:t>
+      </w:r>
+      <w:r>
+        <w:rPr>
+          <w:noProof/>
+        </w:rPr>
+        <w:fldChar w:fldCharType="end"/>
+      </w:r>
       <w:r>
         <w:t>: b</w:t>
       </w:r>
@@ -19463,7 +19766,7 @@
       <w:r>
         <w:t>bestandsgroottes</w:t>
       </w:r>
-      <w:bookmarkEnd w:id="46"/>
+      <w:bookmarkEnd w:id="45"/>
     </w:p>
     <w:p>
       <w:pPr>
@@ -19495,25 +19798,44 @@
                       <w:noProof/>
                     </w:rPr>
                   </w:pPr>
-                  <w:bookmarkStart w:id="47" w:name="_Toc39942405"/>
+                  <w:bookmarkStart w:id="46" w:name="_Toc39955194"/>
                   <w:r>
                     <w:t xml:space="preserve">Figuur </w:t>
                   </w:r>
-                  <w:fldSimple w:instr=" SEQ Figuur \* ARABIC ">
-                    <w:r>
-                      <w:rPr>
-                        <w:noProof/>
-                      </w:rPr>
-                      <w:t>21</w:t>
-                    </w:r>
-                  </w:fldSimple>
                   <w:r>
-                    <w:t xml:space="preserve">: controle </w:t>
+                    <w:rPr>
+                      <w:noProof/>
+                    </w:rPr>
+                    <w:fldChar w:fldCharType="begin"/>
                   </w:r>
                   <w:r>
-                    <w:t>bestandsgroottes</w:t>
+                    <w:rPr>
+                      <w:noProof/>
+                    </w:rPr>
+                    <w:instrText xml:space="preserve"> SEQ Figuur \* ARABIC </w:instrText>
                   </w:r>
-                  <w:bookmarkEnd w:id="47"/>
+                  <w:r>
+                    <w:rPr>
+                      <w:noProof/>
+                    </w:rPr>
+                    <w:fldChar w:fldCharType="separate"/>
+                  </w:r>
+                  <w:r>
+                    <w:rPr>
+                      <w:noProof/>
+                    </w:rPr>
+                    <w:t>21</w:t>
+                  </w:r>
+                  <w:r>
+                    <w:rPr>
+                      <w:noProof/>
+                    </w:rPr>
+                    <w:fldChar w:fldCharType="end"/>
+                  </w:r>
+                  <w:r>
+                    <w:t>: controle bestandsgroottes</w:t>
+                  </w:r>
+                  <w:bookmarkEnd w:id="46"/>
                 </w:p>
               </w:txbxContent>
             </v:textbox>
@@ -19527,7 +19849,7 @@
           <w:lang w:eastAsia="nl-BE"/>
         </w:rPr>
         <w:drawing>
-          <wp:anchor distT="0" distB="0" distL="114300" distR="114300" simplePos="0" relativeHeight="251638784" behindDoc="0" locked="0" layoutInCell="1" allowOverlap="1">
+          <wp:anchor distT="0" distB="0" distL="114300" distR="114300" simplePos="0" relativeHeight="251660800" behindDoc="0" locked="0" layoutInCell="1" allowOverlap="1">
             <wp:simplePos x="0" y="0"/>
             <wp:positionH relativeFrom="column">
               <wp:posOffset>338455</wp:posOffset>
@@ -19622,12 +19944,12 @@
           <w:numId w:val="4"/>
         </w:numPr>
       </w:pPr>
-      <w:bookmarkStart w:id="48" w:name="_Toc39942366"/>
+      <w:bookmarkStart w:id="47" w:name="_Toc39955155"/>
       <w:r>
         <w:lastRenderedPageBreak/>
         <w:t>Visualisatie met ArcGIS JS API</w:t>
       </w:r>
-      <w:bookmarkEnd w:id="48"/>
+      <w:bookmarkEnd w:id="47"/>
     </w:p>
     <w:p>
       <w:pPr>
@@ -19718,25 +20040,47 @@
                       <w:noProof/>
                     </w:rPr>
                   </w:pPr>
-                  <w:bookmarkStart w:id="49" w:name="_Toc39942406"/>
+                  <w:bookmarkStart w:id="48" w:name="_Toc39955195"/>
                   <w:r>
                     <w:t xml:space="preserve">Figuur </w:t>
                   </w:r>
-                  <w:fldSimple w:instr=" SEQ Figuur \* ARABIC ">
-                    <w:r>
-                      <w:rPr>
-                        <w:noProof/>
-                      </w:rPr>
-                      <w:t>22</w:t>
-                    </w:r>
-                  </w:fldSimple>
+                  <w:r>
+                    <w:rPr>
+                      <w:noProof/>
+                    </w:rPr>
+                    <w:fldChar w:fldCharType="begin"/>
+                  </w:r>
+                  <w:r>
+                    <w:rPr>
+                      <w:noProof/>
+                    </w:rPr>
+                    <w:instrText xml:space="preserve"> SEQ Figuur \* ARABIC </w:instrText>
+                  </w:r>
+                  <w:r>
+                    <w:rPr>
+                      <w:noProof/>
+                    </w:rPr>
+                    <w:fldChar w:fldCharType="separate"/>
+                  </w:r>
+                  <w:r>
+                    <w:rPr>
+                      <w:noProof/>
+                    </w:rPr>
+                    <w:t>22</w:t>
+                  </w:r>
+                  <w:r>
+                    <w:rPr>
+                      <w:noProof/>
+                    </w:rPr>
+                    <w:fldChar w:fldCharType="end"/>
+                  </w:r>
                   <w:r>
                     <w:t>: p</w:t>
                   </w:r>
                   <w:r>
                     <w:t>op-up voor een vlucht in een map overview</w:t>
                   </w:r>
-                  <w:bookmarkEnd w:id="49"/>
+                  <w:bookmarkEnd w:id="48"/>
                 </w:p>
               </w:txbxContent>
             </v:textbox>
@@ -19750,7 +20094,7 @@
           <w:lang w:eastAsia="nl-BE"/>
         </w:rPr>
         <w:drawing>
-          <wp:anchor distT="0" distB="0" distL="114300" distR="114300" simplePos="0" relativeHeight="251677696" behindDoc="0" locked="0" layoutInCell="1" allowOverlap="1" wp14:anchorId="31E72BD8" wp14:editId="0C89C268">
+          <wp:anchor distT="0" distB="0" distL="114300" distR="114300" simplePos="0" relativeHeight="251664896" behindDoc="0" locked="0" layoutInCell="1" allowOverlap="1" wp14:anchorId="31E72BD8" wp14:editId="0C89C268">
             <wp:simplePos x="0" y="0"/>
             <wp:positionH relativeFrom="column">
               <wp:posOffset>-109855</wp:posOffset>
@@ -20012,7 +20356,7 @@
           <w:sz w:val="24"/>
         </w:rPr>
       </w:pPr>
-      <w:bookmarkStart w:id="50" w:name="_Toc39942407"/>
+      <w:bookmarkStart w:id="49" w:name="_Toc39955196"/>
       <w:r>
         <w:t xml:space="preserve">Figuur </w:t>
       </w:r>
@@ -20058,7 +20402,7 @@
       <w:r>
         <w:t>overview met verschillende datapunten van een dronevlucht</w:t>
       </w:r>
-      <w:bookmarkEnd w:id="50"/>
+      <w:bookmarkEnd w:id="49"/>
     </w:p>
     <w:p>
       <w:pPr>
@@ -20718,7 +21062,7 @@
           <w:sz w:val="24"/>
         </w:rPr>
       </w:pPr>
-      <w:bookmarkStart w:id="51" w:name="_Toc39942408"/>
+      <w:bookmarkStart w:id="50" w:name="_Toc39955197"/>
       <w:r>
         <w:t xml:space="preserve">Figuur </w:t>
       </w:r>
@@ -20758,7 +21102,7 @@
       <w:r>
         <w:t xml:space="preserve"> LayerList widget</w:t>
       </w:r>
-      <w:bookmarkEnd w:id="51"/>
+      <w:bookmarkEnd w:id="50"/>
     </w:p>
     <w:p>
       <w:pPr>
@@ -20880,7 +21224,7 @@
           <w:sz w:val="24"/>
         </w:rPr>
       </w:pPr>
-      <w:bookmarkStart w:id="52" w:name="_Toc39942409"/>
+      <w:bookmarkStart w:id="51" w:name="_Toc39955198"/>
       <w:r>
         <w:t xml:space="preserve">Figuur </w:t>
       </w:r>
@@ -20926,7 +21270,7 @@
       <w:r>
         <w:t>earch widget</w:t>
       </w:r>
-      <w:bookmarkEnd w:id="52"/>
+      <w:bookmarkEnd w:id="51"/>
     </w:p>
     <w:p>
       <w:pPr>
@@ -21154,7 +21498,7 @@
           <w:sz w:val="24"/>
         </w:rPr>
       </w:pPr>
-      <w:bookmarkStart w:id="53" w:name="_Toc39942410"/>
+      <w:bookmarkStart w:id="52" w:name="_Toc39955199"/>
       <w:r>
         <w:t xml:space="preserve">Figuur </w:t>
       </w:r>
@@ -21197,7 +21541,7 @@
       <w:r>
         <w:t>egend klasse</w:t>
       </w:r>
-      <w:bookmarkEnd w:id="53"/>
+      <w:bookmarkEnd w:id="52"/>
     </w:p>
     <w:p>
       <w:pPr>
@@ -21359,7 +21703,7 @@
           <w:sz w:val="24"/>
         </w:rPr>
       </w:pPr>
-      <w:bookmarkStart w:id="54" w:name="_Toc39942411"/>
+      <w:bookmarkStart w:id="53" w:name="_Toc39955200"/>
       <w:r>
         <w:t xml:space="preserve">Figuur </w:t>
       </w:r>
@@ -21399,7 +21743,7 @@
       <w:r>
         <w:t xml:space="preserve"> PopupTemplate</w:t>
       </w:r>
-      <w:bookmarkEnd w:id="54"/>
+      <w:bookmarkEnd w:id="53"/>
     </w:p>
     <w:p>
       <w:pPr>
@@ -22175,7 +22519,7 @@
         <w:pStyle w:val="Bijschrift"/>
         <w:jc w:val="center"/>
       </w:pPr>
-      <w:bookmarkStart w:id="55" w:name="_Toc39942412"/>
+      <w:bookmarkStart w:id="54" w:name="_Toc39955201"/>
       <w:r>
         <w:t xml:space="preserve">Figuur </w:t>
       </w:r>
@@ -22215,7 +22559,7 @@
       <w:r>
         <w:t xml:space="preserve"> Feature klasse</w:t>
       </w:r>
-      <w:bookmarkEnd w:id="55"/>
+      <w:bookmarkEnd w:id="54"/>
     </w:p>
     <w:p/>
     <w:p/>
@@ -22227,11 +22571,11 @@
           <w:numId w:val="25"/>
         </w:numPr>
       </w:pPr>
-      <w:bookmarkStart w:id="56" w:name="_Toc39942367"/>
+      <w:bookmarkStart w:id="55" w:name="_Toc39955156"/>
       <w:r>
         <w:t>Data Tables</w:t>
       </w:r>
-      <w:bookmarkEnd w:id="56"/>
+      <w:bookmarkEnd w:id="55"/>
     </w:p>
     <w:p>
       <w:pPr>
@@ -22757,7 +23101,7 @@
           <w:numId w:val="25"/>
         </w:numPr>
       </w:pPr>
-      <w:bookmarkStart w:id="57" w:name="_Toc39942368"/>
+      <w:bookmarkStart w:id="56" w:name="_Toc39955157"/>
       <w:r>
         <w:lastRenderedPageBreak/>
         <w:t>S</w:t>
@@ -22765,7 +23109,7 @@
       <w:r>
         <w:t>equence diagrams</w:t>
       </w:r>
-      <w:bookmarkEnd w:id="57"/>
+      <w:bookmarkEnd w:id="56"/>
     </w:p>
     <w:p>
       <w:pPr>
@@ -23027,12 +23371,12 @@
           <w:numId w:val="2"/>
         </w:numPr>
       </w:pPr>
-      <w:bookmarkStart w:id="58" w:name="_Toc39942369"/>
+      <w:bookmarkStart w:id="57" w:name="_Toc39955158"/>
       <w:r>
         <w:lastRenderedPageBreak/>
         <w:t>Testplan</w:t>
       </w:r>
-      <w:bookmarkEnd w:id="58"/>
+      <w:bookmarkEnd w:id="57"/>
     </w:p>
     <w:p>
       <w:pPr>
@@ -23191,11 +23535,11 @@
           <w:numId w:val="24"/>
         </w:numPr>
       </w:pPr>
-      <w:bookmarkStart w:id="59" w:name="_Toc39942370"/>
+      <w:bookmarkStart w:id="58" w:name="_Toc39955159"/>
       <w:r>
         <w:t>Web API Controllers</w:t>
       </w:r>
-      <w:bookmarkEnd w:id="59"/>
+      <w:bookmarkEnd w:id="58"/>
     </w:p>
     <w:p>
       <w:pPr>
@@ -23387,11 +23731,11 @@
           <w:numId w:val="24"/>
         </w:numPr>
       </w:pPr>
-      <w:bookmarkStart w:id="60" w:name="_Toc39942371"/>
+      <w:bookmarkStart w:id="59" w:name="_Toc39955160"/>
       <w:r>
         <w:t>“View” Controllers</w:t>
       </w:r>
-      <w:bookmarkEnd w:id="60"/>
+      <w:bookmarkEnd w:id="59"/>
     </w:p>
     <w:p>
       <w:pPr>
@@ -23621,12 +23965,12 @@
           <w:numId w:val="2"/>
         </w:numPr>
       </w:pPr>
-      <w:bookmarkStart w:id="61" w:name="_Toc39942372"/>
+      <w:bookmarkStart w:id="60" w:name="_Toc39955161"/>
       <w:r>
         <w:lastRenderedPageBreak/>
         <w:t>Evaluaties en discussies</w:t>
       </w:r>
-      <w:bookmarkEnd w:id="61"/>
+      <w:bookmarkEnd w:id="60"/>
     </w:p>
     <w:p>
       <w:pPr>
@@ -23866,12 +24210,12 @@
           <w:numId w:val="2"/>
         </w:numPr>
       </w:pPr>
-      <w:bookmarkStart w:id="62" w:name="_Toc39942373"/>
+      <w:bookmarkStart w:id="61" w:name="_Toc39955162"/>
       <w:r>
         <w:lastRenderedPageBreak/>
         <w:t>Handleidingen</w:t>
       </w:r>
-      <w:bookmarkEnd w:id="62"/>
+      <w:bookmarkEnd w:id="61"/>
       <w:r>
         <w:rPr>
           <w:sz w:val="24"/>
@@ -23897,11 +24241,11 @@
       <w:r>
         <w:t xml:space="preserve"> </w:t>
       </w:r>
-      <w:bookmarkStart w:id="63" w:name="_Toc39942374"/>
+      <w:bookmarkStart w:id="62" w:name="_Toc39955163"/>
       <w:r>
         <w:t>Inhoud van de distributie</w:t>
       </w:r>
-      <w:bookmarkEnd w:id="63"/>
+      <w:bookmarkEnd w:id="62"/>
     </w:p>
     <w:p>
       <w:pPr>
@@ -24130,14 +24474,14 @@
       <w:r>
         <w:t xml:space="preserve"> </w:t>
       </w:r>
-      <w:bookmarkStart w:id="64" w:name="_Toc39942375"/>
+      <w:bookmarkStart w:id="63" w:name="_Toc39955164"/>
       <w:r>
         <w:t>Installatiehandleiding</w:t>
       </w:r>
       <w:r>
         <w:t xml:space="preserve"> voor ontwikkelaar</w:t>
       </w:r>
-      <w:bookmarkEnd w:id="64"/>
+      <w:bookmarkEnd w:id="63"/>
     </w:p>
     <w:p/>
     <w:p>
@@ -24258,11 +24602,11 @@
           <w:numId w:val="18"/>
         </w:numPr>
       </w:pPr>
-      <w:bookmarkStart w:id="65" w:name="_Toc39942376"/>
+      <w:bookmarkStart w:id="64" w:name="_Toc39955165"/>
       <w:r>
         <w:t>Vereiste software</w:t>
       </w:r>
-      <w:bookmarkEnd w:id="65"/>
+      <w:bookmarkEnd w:id="64"/>
     </w:p>
     <w:p/>
     <w:p>
@@ -25281,11 +25625,11 @@
           <w:numId w:val="18"/>
         </w:numPr>
       </w:pPr>
-      <w:bookmarkStart w:id="66" w:name="_Toc39942377"/>
+      <w:bookmarkStart w:id="65" w:name="_Toc39955166"/>
       <w:r>
         <w:t>Aanmaken van de databank</w:t>
       </w:r>
-      <w:bookmarkEnd w:id="66"/>
+      <w:bookmarkEnd w:id="65"/>
     </w:p>
     <w:p/>
     <w:p>
@@ -25677,6 +26021,7 @@
       <w:r>
         <w:rPr>
           <w:sz w:val="24"/>
+          <w:lang w:val="en-GB"/>
         </w:rPr>
         <w:t>venster</w:t>
       </w:r>
@@ -25690,6 +26035,7 @@
       <w:r>
         <w:rPr>
           <w:sz w:val="24"/>
+          <w:lang w:val="en-GB"/>
         </w:rPr>
         <w:t>verschijnt</w:t>
       </w:r>
@@ -25967,7 +26313,7 @@
           <w:highlight w:val="yellow"/>
         </w:rPr>
       </w:pPr>
-      <w:bookmarkStart w:id="67" w:name="_Toc39942378"/>
+      <w:bookmarkStart w:id="66" w:name="_Toc39955167"/>
       <w:r>
         <w:rPr>
           <w:highlight w:val="yellow"/>
@@ -25993,7 +26339,7 @@
         </w:rPr>
         <w:t>)</w:t>
       </w:r>
-      <w:bookmarkEnd w:id="67"/>
+      <w:bookmarkEnd w:id="66"/>
     </w:p>
     <w:p/>
     <w:p>
@@ -26260,11 +26606,11 @@
       <w:r>
         <w:t xml:space="preserve"> </w:t>
       </w:r>
-      <w:bookmarkStart w:id="68" w:name="_Toc39942379"/>
+      <w:bookmarkStart w:id="67" w:name="_Toc39955168"/>
       <w:r>
         <w:t>Gebruikershandleiding</w:t>
       </w:r>
-      <w:bookmarkEnd w:id="68"/>
+      <w:bookmarkEnd w:id="67"/>
     </w:p>
     <w:p>
       <w:pPr>
@@ -26311,14 +26657,14 @@
       <w:r>
         <w:t xml:space="preserve"> </w:t>
       </w:r>
-      <w:bookmarkStart w:id="69" w:name="_Toc39942380"/>
+      <w:bookmarkStart w:id="68" w:name="_Toc39955169"/>
       <w:r>
         <w:t xml:space="preserve">Problemen die zich kunnen </w:t>
       </w:r>
       <w:r>
         <w:t>voordoen</w:t>
       </w:r>
-      <w:bookmarkEnd w:id="69"/>
+      <w:bookmarkEnd w:id="68"/>
     </w:p>
     <w:p>
       <w:pPr>
@@ -26667,7 +27013,7 @@
           <w:lang w:eastAsia="nl-BE"/>
         </w:rPr>
         <w:drawing>
-          <wp:anchor distT="0" distB="0" distL="114300" distR="114300" simplePos="0" relativeHeight="251617280" behindDoc="0" locked="0" layoutInCell="1" allowOverlap="1">
+          <wp:anchor distT="0" distB="0" distL="114300" distR="114300" simplePos="0" relativeHeight="251658752" behindDoc="0" locked="0" layoutInCell="1" allowOverlap="1">
             <wp:simplePos x="0" y="0"/>
             <wp:positionH relativeFrom="column">
               <wp:posOffset>474980</wp:posOffset>
@@ -28228,7 +28574,7 @@
           <w:lang w:val="en-GB"/>
         </w:rPr>
       </w:pPr>
-      <w:bookmarkStart w:id="70" w:name="_Toc39942381"/>
+      <w:bookmarkStart w:id="69" w:name="_Toc39955170"/>
       <w:r>
         <w:rPr>
           <w:lang w:val="en-GB"/>
@@ -28236,7 +28582,7 @@
         <w:lastRenderedPageBreak/>
         <w:t>Besluit</w:t>
       </w:r>
-      <w:bookmarkEnd w:id="70"/>
+      <w:bookmarkEnd w:id="69"/>
     </w:p>
     <w:p>
       <w:pPr>
@@ -28520,18 +28866,670 @@
     <w:p>
       <w:pPr>
         <w:pStyle w:val="Kop1"/>
-        <w:rPr>
-          <w:lang w:val="en-GB"/>
-        </w:rPr>
-      </w:pPr>
-      <w:bookmarkStart w:id="71" w:name="_Toc39942382"/>
-      <w:r>
-        <w:rPr>
-          <w:lang w:val="en-GB"/>
-        </w:rPr>
+      </w:pPr>
+      <w:bookmarkStart w:id="70" w:name="_Toc39955171"/>
+      <w:r>
         <w:lastRenderedPageBreak/>
         <w:t>Future work</w:t>
       </w:r>
+      <w:bookmarkEnd w:id="70"/>
+    </w:p>
+    <w:p>
+      <w:pPr>
+        <w:rPr>
+          <w:sz w:val="24"/>
+        </w:rPr>
+      </w:pPr>
+    </w:p>
+    <w:p>
+      <w:pPr>
+        <w:rPr>
+          <w:sz w:val="24"/>
+        </w:rPr>
+      </w:pPr>
+      <w:r>
+        <w:rPr>
+          <w:sz w:val="24"/>
+        </w:rPr>
+        <w:t xml:space="preserve">In dit onderdeel worden beperkingen van de drone-planningtool belicht, alsook enkele functionaliteiten die tijdens een </w:t>
+      </w:r>
+      <w:r>
+        <w:rPr>
+          <w:i/>
+          <w:sz w:val="24"/>
+        </w:rPr>
+        <w:t>future work</w:t>
+      </w:r>
+      <w:r>
+        <w:rPr>
+          <w:sz w:val="24"/>
+        </w:rPr>
+        <w:t xml:space="preserve"> toegevoegd zouden kunnen worden. </w:t>
+      </w:r>
+    </w:p>
+    <w:p>
+      <w:pPr>
+        <w:rPr>
+          <w:sz w:val="24"/>
+        </w:rPr>
+      </w:pPr>
+    </w:p>
+    <w:p>
+      <w:pPr>
+        <w:pStyle w:val="Lijstalinea"/>
+        <w:numPr>
+          <w:ilvl w:val="0"/>
+          <w:numId w:val="19"/>
+        </w:numPr>
+        <w:rPr>
+          <w:sz w:val="24"/>
+        </w:rPr>
+      </w:pPr>
+      <w:r>
+        <w:rPr>
+          <w:sz w:val="24"/>
+        </w:rPr>
+        <w:t>Beperkingen betreffende het uploaden van bestanden</w:t>
+      </w:r>
+    </w:p>
+    <w:p>
+      <w:pPr>
+        <w:rPr>
+          <w:sz w:val="24"/>
+        </w:rPr>
+      </w:pPr>
+    </w:p>
+    <w:p>
+      <w:pPr>
+        <w:rPr>
+          <w:sz w:val="24"/>
+        </w:rPr>
+      </w:pPr>
+      <w:r>
+        <w:rPr>
+          <w:sz w:val="24"/>
+        </w:rPr>
+        <w:t xml:space="preserve">De eerste (en onmiddellijk de grootste) beperking van de tool betreft het feit dat slechts één gebruiker per keer bestanden kan uploaden. Dit zou opgelost kunnen worden door aan iedere gebruiker een unieke id toe te kennen tijdens het uploaden, zodat de </w:t>
+      </w:r>
+      <w:r>
+        <w:rPr>
+          <w:i/>
+          <w:sz w:val="24"/>
+        </w:rPr>
+        <w:t>server-side</w:t>
+      </w:r>
+      <w:r>
+        <w:rPr>
+          <w:sz w:val="24"/>
+        </w:rPr>
+        <w:t xml:space="preserve"> weet welke </w:t>
+      </w:r>
+      <w:r>
+        <w:rPr>
+          <w:i/>
+          <w:sz w:val="24"/>
+        </w:rPr>
+        <w:t>progress</w:t>
+      </w:r>
+      <w:r>
+        <w:rPr>
+          <w:sz w:val="24"/>
+        </w:rPr>
+        <w:t xml:space="preserve"> hij naar welke gebruiker moet sturen. Op dit moment krijgen de andere gebruikers die trachten om bestanden te uploaden een melding indien er reeds een gebruiker bestanden aan het uploaden is. De andere gebruikers krijgen dan onmiddellijk de </w:t>
+      </w:r>
+      <w:r>
+        <w:rPr>
+          <w:i/>
+          <w:sz w:val="24"/>
+        </w:rPr>
+        <w:t>progress bar</w:t>
+      </w:r>
+      <w:r>
+        <w:rPr>
+          <w:sz w:val="24"/>
+        </w:rPr>
+        <w:t xml:space="preserve"> van de gebruiker die aan het uploaden is te zien. Op deze manier kunnen zij ongeveer inschatten wanneer zij kunnen om beurt kunnen uploaden.</w:t>
+      </w:r>
+    </w:p>
+    <w:p>
+      <w:pPr>
+        <w:rPr>
+          <w:sz w:val="24"/>
+        </w:rPr>
+      </w:pPr>
+    </w:p>
+    <w:p>
+      <w:pPr>
+        <w:rPr>
+          <w:sz w:val="24"/>
+        </w:rPr>
+      </w:pPr>
+      <w:r>
+        <w:rPr>
+          <w:sz w:val="24"/>
+        </w:rPr>
+        <w:t xml:space="preserve">Een tweede beperking betreft het feit dat de som van alle bestandsgroottes van de bestanden die een gebruikers probeert te uploaden niet groter kan zijn dan 2.147 GB (een </w:t>
+      </w:r>
+      <w:r>
+        <w:rPr>
+          <w:i/>
+          <w:sz w:val="24"/>
+        </w:rPr>
+        <w:t>signed int</w:t>
+      </w:r>
+      <w:r>
+        <w:rPr>
+          <w:sz w:val="24"/>
+        </w:rPr>
+        <w:t xml:space="preserve">). Deze beperking wordt opgelegd in het bestand </w:t>
+      </w:r>
+      <w:r>
+        <w:rPr>
+          <w:b/>
+          <w:sz w:val="24"/>
+        </w:rPr>
+        <w:t>Web.config</w:t>
+      </w:r>
+      <w:r>
+        <w:rPr>
+          <w:sz w:val="24"/>
+        </w:rPr>
+        <w:t>. Dit bestand laat geen grotere bestandsgroottes toe. Dit kan een probleem geven voor zeer grote XYZ-bestanden. Mogelijks moeten deze in twee stukken gehakt worden en na elkaar geüpload worden. In het geval dat de totaalsom van een reeks bestanden groter is dan 2.147 GB, dan moet de gebruiker zijn bestanden in twee of meerdere keren uploaden.</w:t>
+      </w:r>
+    </w:p>
+    <w:p>
+      <w:pPr>
+        <w:rPr>
+          <w:sz w:val="24"/>
+        </w:rPr>
+      </w:pPr>
+    </w:p>
+    <w:p>
+      <w:pPr>
+        <w:rPr>
+          <w:sz w:val="24"/>
+        </w:rPr>
+      </w:pPr>
+      <w:r>
+        <w:rPr>
+          <w:sz w:val="24"/>
+        </w:rPr>
+        <w:t xml:space="preserve">Een derde beperking betreft het feit dat de huidige implementatie (met Entity Framework 6) van de </w:t>
+      </w:r>
+      <w:r>
+        <w:rPr>
+          <w:rFonts w:ascii="Consolas" w:hAnsi="Consolas"/>
+          <w:sz w:val="24"/>
+        </w:rPr>
+        <w:t>RawImageParser</w:t>
+      </w:r>
+      <w:r>
+        <w:rPr>
+          <w:sz w:val="24"/>
+        </w:rPr>
+        <w:t xml:space="preserve"> tijdens het aanmaken van de </w:t>
+      </w:r>
+      <w:r>
+        <w:rPr>
+          <w:i/>
+          <w:sz w:val="24"/>
+        </w:rPr>
+        <w:t>thumbnails</w:t>
+      </w:r>
+      <w:r>
+        <w:rPr>
+          <w:sz w:val="24"/>
+        </w:rPr>
+        <w:t xml:space="preserve"> van de afbeeldingen</w:t>
+      </w:r>
+      <w:r>
+        <w:rPr>
+          <w:sz w:val="24"/>
+        </w:rPr>
+        <w:t xml:space="preserve"> plots zeer veel geheugen na een tijd meer en meer geheugen gaat gebruiken indien zeer veel afbeeldingen tegelijk geüpload worden. Dit kan mogelijks te maken hebben met de </w:t>
+      </w:r>
+      <w:r>
+        <w:rPr>
+          <w:i/>
+          <w:sz w:val="24"/>
+        </w:rPr>
+        <w:t>memory cap</w:t>
+      </w:r>
+      <w:r>
+        <w:rPr>
+          <w:sz w:val="24"/>
+        </w:rPr>
+        <w:t xml:space="preserve"> van de programmeeromgeving (Visual Studio 2019) die een </w:t>
+      </w:r>
+      <w:r>
+        <w:rPr>
+          <w:i/>
+          <w:sz w:val="24"/>
+        </w:rPr>
+        <w:t>out of memory</w:t>
+      </w:r>
+      <w:r>
+        <w:rPr>
+          <w:sz w:val="24"/>
+        </w:rPr>
+        <w:t xml:space="preserve"> geeft indien meer dan 3 GB aan memory gebruikt wordt. Dit geheugengebruik is van vrij korte duur en kan dus mogelijks op een server helemaal geen probleem geven. Het geheugen wordt immers snel weer vrijgegeven na het </w:t>
+      </w:r>
+      <w:r>
+        <w:rPr>
+          <w:i/>
+          <w:sz w:val="24"/>
+        </w:rPr>
+        <w:t>parsen</w:t>
+      </w:r>
+      <w:r>
+        <w:rPr>
+          <w:sz w:val="24"/>
+        </w:rPr>
+        <w:t xml:space="preserve"> van de geüploade afbeeldingen. Hoe dan ook zou het interessant kunnen zijn om de </w:t>
+      </w:r>
+      <w:r>
+        <w:rPr>
+          <w:rFonts w:ascii="Consolas" w:hAnsi="Consolas"/>
+          <w:sz w:val="24"/>
+        </w:rPr>
+        <w:t>RawImageParser</w:t>
+      </w:r>
+      <w:r>
+        <w:rPr>
+          <w:sz w:val="24"/>
+        </w:rPr>
+        <w:t xml:space="preserve"> te herschrijven zodat hij gebruikmaakt van ADO.NET (analoog aan de DATParser en XYZParser). Dit zou het </w:t>
+      </w:r>
+      <w:r>
+        <w:rPr>
+          <w:i/>
+          <w:sz w:val="24"/>
+        </w:rPr>
+        <w:t>parsen</w:t>
+      </w:r>
+      <w:r>
+        <w:rPr>
+          <w:sz w:val="24"/>
+        </w:rPr>
+        <w:t xml:space="preserve"> van de afbeeldingen ook sneller laten verlopen.</w:t>
+      </w:r>
+    </w:p>
+    <w:p>
+      <w:pPr>
+        <w:rPr>
+          <w:sz w:val="24"/>
+        </w:rPr>
+      </w:pPr>
+    </w:p>
+    <w:p>
+      <w:pPr>
+        <w:rPr>
+          <w:sz w:val="24"/>
+        </w:rPr>
+      </w:pPr>
+    </w:p>
+    <w:p>
+      <w:pPr>
+        <w:rPr>
+          <w:sz w:val="24"/>
+        </w:rPr>
+      </w:pPr>
+    </w:p>
+    <w:p>
+      <w:pPr>
+        <w:rPr>
+          <w:sz w:val="24"/>
+        </w:rPr>
+      </w:pPr>
+    </w:p>
+    <w:p>
+      <w:pPr>
+        <w:pStyle w:val="Lijstalinea"/>
+        <w:numPr>
+          <w:ilvl w:val="0"/>
+          <w:numId w:val="19"/>
+        </w:numPr>
+        <w:rPr>
+          <w:sz w:val="24"/>
+        </w:rPr>
+      </w:pPr>
+      <w:r>
+        <w:rPr>
+          <w:sz w:val="24"/>
+        </w:rPr>
+        <w:lastRenderedPageBreak/>
+        <w:t>Verwijderen van bestanden behorende bij een dronevlucht</w:t>
+      </w:r>
+    </w:p>
+    <w:p>
+      <w:pPr>
+        <w:rPr>
+          <w:sz w:val="24"/>
+        </w:rPr>
+      </w:pPr>
+    </w:p>
+    <w:p>
+      <w:pPr>
+        <w:rPr>
+          <w:sz w:val="24"/>
+        </w:rPr>
+      </w:pPr>
+      <w:r>
+        <w:rPr>
+          <w:sz w:val="24"/>
+        </w:rPr>
+        <w:t xml:space="preserve">In een </w:t>
+      </w:r>
+      <w:r>
+        <w:rPr>
+          <w:i/>
+          <w:sz w:val="24"/>
+        </w:rPr>
+        <w:t>future work</w:t>
+      </w:r>
+      <w:r>
+        <w:rPr>
+          <w:sz w:val="24"/>
+        </w:rPr>
+        <w:t xml:space="preserve"> zou het ook mogelijk moeten kunnen zijn voor een </w:t>
+      </w:r>
+      <w:r>
+        <w:rPr>
+          <w:i/>
+          <w:sz w:val="24"/>
+        </w:rPr>
+        <w:t>admin</w:t>
+      </w:r>
+      <w:r>
+        <w:rPr>
+          <w:sz w:val="24"/>
+        </w:rPr>
+        <w:t xml:space="preserve"> om specifieke data per dronevlucht te verwijderen, indien bijvoorbeeld een foutief bestand geüpload zou zijn. In de betreffende tabellen </w:t>
+      </w:r>
+      <w:r>
+        <w:rPr>
+          <w:sz w:val="24"/>
+        </w:rPr>
+        <w:t xml:space="preserve">zou gezocht kunnen worden met de </w:t>
+      </w:r>
+      <w:r>
+        <w:rPr>
+          <w:rFonts w:ascii="Consolas" w:hAnsi="Consolas"/>
+          <w:sz w:val="24"/>
+        </w:rPr>
+        <w:t>FlightId</w:t>
+      </w:r>
+      <w:r>
+        <w:rPr>
+          <w:sz w:val="24"/>
+        </w:rPr>
+        <w:t xml:space="preserve"> van een dronevlucht, om zo alle informatie die te maken heeft met die dronevlucht uit de databank te verwijderen.</w:t>
+      </w:r>
+      <w:r>
+        <w:rPr>
+          <w:sz w:val="24"/>
+        </w:rPr>
+        <w:t xml:space="preserve"> Dit zou voor de data van elk bestand moeten kunnen.</w:t>
+      </w:r>
+    </w:p>
+    <w:p>
+      <w:pPr>
+        <w:rPr>
+          <w:sz w:val="24"/>
+        </w:rPr>
+      </w:pPr>
+    </w:p>
+    <w:p>
+      <w:pPr>
+        <w:pStyle w:val="Lijstalinea"/>
+        <w:numPr>
+          <w:ilvl w:val="0"/>
+          <w:numId w:val="19"/>
+        </w:numPr>
+        <w:rPr>
+          <w:sz w:val="24"/>
+        </w:rPr>
+      </w:pPr>
+      <w:r>
+        <w:rPr>
+          <w:sz w:val="24"/>
+        </w:rPr>
+        <w:t>Visualisatie</w:t>
+      </w:r>
+    </w:p>
+    <w:p>
+      <w:pPr>
+        <w:rPr>
+          <w:sz w:val="24"/>
+        </w:rPr>
+      </w:pPr>
+    </w:p>
+    <w:p>
+      <w:pPr>
+        <w:pStyle w:val="Lijstalinea"/>
+        <w:numPr>
+          <w:ilvl w:val="0"/>
+          <w:numId w:val="17"/>
+        </w:numPr>
+        <w:rPr>
+          <w:sz w:val="24"/>
+        </w:rPr>
+      </w:pPr>
+      <w:r>
+        <w:rPr>
+          <w:sz w:val="24"/>
+        </w:rPr>
+        <w:t xml:space="preserve">De mogelijkheid voorzien om kleuren van </w:t>
+      </w:r>
+      <w:r>
+        <w:rPr>
+          <w:i/>
+          <w:sz w:val="24"/>
+        </w:rPr>
+        <w:t>track</w:t>
+      </w:r>
+      <w:r>
+        <w:rPr>
+          <w:sz w:val="24"/>
+        </w:rPr>
+        <w:t xml:space="preserve"> dynamisch te laten aanpassen naargelang de keuze van de gebruiker.</w:t>
+      </w:r>
+    </w:p>
+    <w:p>
+      <w:pPr>
+        <w:pStyle w:val="Lijstalinea"/>
+        <w:numPr>
+          <w:ilvl w:val="0"/>
+          <w:numId w:val="17"/>
+        </w:numPr>
+        <w:rPr>
+          <w:sz w:val="24"/>
+        </w:rPr>
+      </w:pPr>
+      <w:r>
+        <w:rPr>
+          <w:sz w:val="24"/>
+        </w:rPr>
+        <w:t xml:space="preserve">Een </w:t>
+      </w:r>
+      <w:r>
+        <w:rPr>
+          <w:i/>
+          <w:sz w:val="24"/>
+        </w:rPr>
+        <w:t>differential view</w:t>
+      </w:r>
+      <w:r>
+        <w:rPr>
+          <w:sz w:val="24"/>
+        </w:rPr>
+        <w:t xml:space="preserve"> implementeren om snel een situatie met een vorige situatie te kunnen vergelijken. Dit zou een nieuw raster maken waarbij de waarde gelijk is aan het verschil tussen de vorige en de laatste meting.</w:t>
+      </w:r>
+    </w:p>
+    <w:p>
+      <w:pPr>
+        <w:pStyle w:val="Lijstalinea"/>
+        <w:numPr>
+          <w:ilvl w:val="0"/>
+          <w:numId w:val="17"/>
+        </w:numPr>
+        <w:rPr>
+          <w:sz w:val="24"/>
+        </w:rPr>
+      </w:pPr>
+      <w:r>
+        <w:rPr>
+          <w:sz w:val="24"/>
+        </w:rPr>
+        <w:t xml:space="preserve">Via een KML een polygoon tekenen voor de dronevluchten (d.i. een </w:t>
+      </w:r>
+      <w:r>
+        <w:rPr>
+          <w:i/>
+          <w:sz w:val="24"/>
+        </w:rPr>
+        <w:t>flight plan</w:t>
+      </w:r>
+      <w:r>
+        <w:rPr>
+          <w:sz w:val="24"/>
+        </w:rPr>
+        <w:t>).</w:t>
+      </w:r>
+    </w:p>
+    <w:p>
+      <w:pPr>
+        <w:pStyle w:val="Lijstalinea"/>
+        <w:numPr>
+          <w:ilvl w:val="0"/>
+          <w:numId w:val="17"/>
+        </w:numPr>
+        <w:rPr>
+          <w:sz w:val="24"/>
+        </w:rPr>
+      </w:pPr>
+      <w:r>
+        <w:rPr>
+          <w:sz w:val="24"/>
+        </w:rPr>
+        <w:t>De grenzen (uiterste limieten) van alle afbeeldingen tonen op de kaart.</w:t>
+      </w:r>
+    </w:p>
+    <w:p>
+      <w:pPr>
+        <w:pStyle w:val="Lijstalinea"/>
+        <w:numPr>
+          <w:ilvl w:val="0"/>
+          <w:numId w:val="17"/>
+        </w:numPr>
+        <w:rPr>
+          <w:sz w:val="24"/>
+        </w:rPr>
+      </w:pPr>
+      <w:r>
+        <w:rPr>
+          <w:sz w:val="24"/>
+        </w:rPr>
+        <w:t>De TIFF-afbeelding van een dronevlucht projecteren op de kaart.</w:t>
+      </w:r>
+    </w:p>
+    <w:p>
+      <w:pPr>
+        <w:pStyle w:val="Lijstalinea"/>
+        <w:numPr>
+          <w:ilvl w:val="0"/>
+          <w:numId w:val="17"/>
+        </w:numPr>
+        <w:rPr>
+          <w:sz w:val="24"/>
+        </w:rPr>
+      </w:pPr>
+      <w:r>
+        <w:rPr>
+          <w:sz w:val="24"/>
+        </w:rPr>
+        <w:t>De track van een dronevlucht aanpassen naar een polyline in plaats van verscheidene, aparte punten.</w:t>
+      </w:r>
+    </w:p>
+    <w:p>
+      <w:pPr>
+        <w:pStyle w:val="Lijstalinea"/>
+        <w:numPr>
+          <w:ilvl w:val="0"/>
+          <w:numId w:val="17"/>
+        </w:numPr>
+        <w:rPr>
+          <w:sz w:val="24"/>
+        </w:rPr>
+      </w:pPr>
+      <w:r>
+        <w:rPr>
+          <w:sz w:val="24"/>
+        </w:rPr>
+        <w:t xml:space="preserve">De puntenwolk visualiseren met LAS/LASZ. XYZ punten projecteren op de </w:t>
+      </w:r>
+      <w:r>
+        <w:rPr>
+          <w:i/>
+          <w:sz w:val="24"/>
+        </w:rPr>
+        <w:t>map</w:t>
+      </w:r>
+      <w:r>
+        <w:rPr>
+          <w:sz w:val="24"/>
+        </w:rPr>
+        <w:t xml:space="preserve"> is op dit moment niet haalbaar. Er zijn teveel individuelen punten die opgehaald moeten worden </w:t>
+      </w:r>
+      <w:r>
+        <w:rPr>
+          <w:sz w:val="24"/>
+        </w:rPr>
+        <w:t>met een HTTP GET call</w:t>
+      </w:r>
+      <w:r>
+        <w:rPr>
+          <w:sz w:val="24"/>
+        </w:rPr>
+        <w:t xml:space="preserve"> </w:t>
+      </w:r>
+      <w:r>
+        <w:rPr>
+          <w:sz w:val="24"/>
+        </w:rPr>
+        <w:t>en vervolgens getekend moeten worden op de kaart. Mogelijks kan een LAS-bestand hier soelaas brengen.</w:t>
+      </w:r>
+    </w:p>
+    <w:p>
+      <w:pPr>
+        <w:rPr>
+          <w:sz w:val="24"/>
+        </w:rPr>
+      </w:pPr>
+    </w:p>
+    <w:p>
+      <w:pPr>
+        <w:rPr>
+          <w:sz w:val="24"/>
+        </w:rPr>
+      </w:pPr>
+    </w:p>
+    <w:p>
+      <w:pPr>
+        <w:tabs>
+          <w:tab w:val="left" w:pos="2505"/>
+        </w:tabs>
+        <w:rPr>
+          <w:sz w:val="24"/>
+        </w:rPr>
+      </w:pPr>
+      <w:r>
+        <w:rPr>
+          <w:sz w:val="24"/>
+        </w:rPr>
+        <w:tab/>
+      </w:r>
+      <w:bookmarkStart w:id="71" w:name="_GoBack"/>
       <w:bookmarkEnd w:id="71"/>
     </w:p>
     <w:p>
@@ -28613,191 +29611,10 @@
     </w:p>
     <w:p>
       <w:pPr>
-        <w:rPr>
-          <w:sz w:val="24"/>
-        </w:rPr>
-      </w:pPr>
-    </w:p>
-    <w:p>
-      <w:pPr>
-        <w:rPr>
-          <w:sz w:val="24"/>
-        </w:rPr>
-      </w:pPr>
-    </w:p>
-    <w:p>
-      <w:pPr>
-        <w:rPr>
-          <w:sz w:val="24"/>
-        </w:rPr>
-      </w:pPr>
-    </w:p>
-    <w:p>
-      <w:pPr>
-        <w:rPr>
-          <w:sz w:val="24"/>
-        </w:rPr>
-      </w:pPr>
-    </w:p>
-    <w:p>
-      <w:pPr>
-        <w:rPr>
-          <w:sz w:val="24"/>
-        </w:rPr>
-      </w:pPr>
-    </w:p>
-    <w:p>
-      <w:pPr>
-        <w:rPr>
-          <w:sz w:val="24"/>
-        </w:rPr>
-      </w:pPr>
-    </w:p>
-    <w:p>
-      <w:pPr>
-        <w:rPr>
-          <w:sz w:val="24"/>
-        </w:rPr>
-      </w:pPr>
-    </w:p>
-    <w:p>
-      <w:pPr>
-        <w:rPr>
-          <w:sz w:val="24"/>
-        </w:rPr>
-      </w:pPr>
-    </w:p>
-    <w:p>
-      <w:pPr>
-        <w:rPr>
-          <w:sz w:val="24"/>
-        </w:rPr>
-      </w:pPr>
-    </w:p>
-    <w:p>
-      <w:pPr>
-        <w:rPr>
-          <w:sz w:val="24"/>
-        </w:rPr>
-      </w:pPr>
-    </w:p>
-    <w:p>
-      <w:pPr>
-        <w:rPr>
-          <w:sz w:val="24"/>
-        </w:rPr>
-      </w:pPr>
-    </w:p>
-    <w:p>
-      <w:pPr>
-        <w:rPr>
-          <w:sz w:val="24"/>
-        </w:rPr>
-      </w:pPr>
-    </w:p>
-    <w:p>
-      <w:pPr>
-        <w:rPr>
-          <w:sz w:val="24"/>
-        </w:rPr>
-      </w:pPr>
-    </w:p>
-    <w:p>
-      <w:pPr>
-        <w:rPr>
-          <w:sz w:val="24"/>
-        </w:rPr>
-      </w:pPr>
-    </w:p>
-    <w:p>
-      <w:pPr>
-        <w:rPr>
-          <w:sz w:val="24"/>
-        </w:rPr>
-      </w:pPr>
-    </w:p>
-    <w:p>
-      <w:pPr>
-        <w:rPr>
-          <w:sz w:val="24"/>
-        </w:rPr>
-      </w:pPr>
-    </w:p>
-    <w:p>
-      <w:pPr>
-        <w:rPr>
-          <w:sz w:val="24"/>
-        </w:rPr>
-      </w:pPr>
-    </w:p>
-    <w:p>
-      <w:pPr>
-        <w:rPr>
-          <w:sz w:val="24"/>
-        </w:rPr>
-      </w:pPr>
-    </w:p>
-    <w:p>
-      <w:pPr>
-        <w:rPr>
-          <w:sz w:val="24"/>
-        </w:rPr>
-      </w:pPr>
-    </w:p>
-    <w:p>
-      <w:pPr>
-        <w:rPr>
-          <w:sz w:val="24"/>
-        </w:rPr>
-      </w:pPr>
-    </w:p>
-    <w:p>
-      <w:pPr>
-        <w:rPr>
-          <w:sz w:val="24"/>
-        </w:rPr>
-      </w:pPr>
-    </w:p>
-    <w:p>
-      <w:pPr>
-        <w:rPr>
-          <w:sz w:val="24"/>
-        </w:rPr>
-      </w:pPr>
-    </w:p>
-    <w:p>
-      <w:pPr>
-        <w:rPr>
-          <w:sz w:val="24"/>
-        </w:rPr>
-      </w:pPr>
-    </w:p>
-    <w:p>
-      <w:pPr>
-        <w:rPr>
-          <w:sz w:val="24"/>
-        </w:rPr>
-      </w:pPr>
-    </w:p>
-    <w:p>
-      <w:pPr>
-        <w:rPr>
-          <w:sz w:val="24"/>
-        </w:rPr>
-      </w:pPr>
-    </w:p>
-    <w:p>
-      <w:pPr>
         <w:pStyle w:val="Kop1"/>
-        <w:rPr>
-          <w:lang w:val="en-GB"/>
-        </w:rPr>
-      </w:pPr>
-      <w:bookmarkStart w:id="72" w:name="_Toc39942383"/>
-      <w:r>
-        <w:rPr>
-          <w:lang w:val="en-GB"/>
-        </w:rPr>
+      </w:pPr>
+      <w:bookmarkStart w:id="72" w:name="_Toc39955172"/>
+      <w:r>
         <w:lastRenderedPageBreak/>
         <w:t>Referenties</w:t>
       </w:r>
@@ -29097,7 +29914,7 @@
           <w:lang w:val="en-GB"/>
         </w:rPr>
       </w:pPr>
-      <w:bookmarkStart w:id="73" w:name="_Toc39942384"/>
+      <w:bookmarkStart w:id="73" w:name="_Toc39955173"/>
       <w:r>
         <w:rPr>
           <w:lang w:val="en-GB"/>
@@ -34269,7 +35086,7 @@
             <w:noProof/>
             <w:lang w:val="nl-NL"/>
           </w:rPr>
-          <w:t>8</w:t>
+          <w:t>54</w:t>
         </w:r>
         <w:r>
           <w:rPr>
@@ -38923,7 +39740,7 @@
 </file>
 
 <file path=customXml/itemProps1.xml><?xml version="1.0" encoding="utf-8"?>
-<ds:datastoreItem xmlns:ds="http://schemas.openxmlformats.org/officeDocument/2006/customXml" ds:itemID="{0CD855A9-C9A3-4A65-AC90-43F48A2A5EE0}">
+<ds:datastoreItem xmlns:ds="http://schemas.openxmlformats.org/officeDocument/2006/customXml" ds:itemID="{0A666212-921E-463F-8B9B-4AD58D060524}">
   <ds:schemaRefs>
     <ds:schemaRef ds:uri="http://schemas.openxmlformats.org/officeDocument/2006/bibliography"/>
   </ds:schemaRefs>

--- a/verslag/verslag-drone1.docx
+++ b/verslag/verslag-drone1.docx
@@ -10602,7 +10602,26 @@
         <w:rPr>
           <w:sz w:val="24"/>
         </w:rPr>
-        <w:t>GUI (gemiddelijk, vrij belangrijk);</w:t>
+        <w:t>GUI</w:t>
+      </w:r>
+      <w:r>
+        <w:rPr>
+          <w:sz w:val="24"/>
+        </w:rPr>
+        <w:t xml:space="preserve">, waaronder een aanklikbare menu voor </w:t>
+      </w:r>
+      <w:r>
+        <w:rPr>
+          <w:i/>
+          <w:sz w:val="24"/>
+        </w:rPr>
+        <w:t>color coding</w:t>
+      </w:r>
+      <w:r>
+        <w:rPr>
+          <w:sz w:val="24"/>
+        </w:rPr>
+        <w:t xml:space="preserve"> (gemiddelijk, vrij belangrijk);</w:t>
       </w:r>
     </w:p>
     <w:p>
@@ -11174,6 +11193,13 @@
           <w:sz w:val="24"/>
         </w:rPr>
       </w:pPr>
+    </w:p>
+    <w:p>
+      <w:pPr>
+        <w:rPr>
+          <w:sz w:val="24"/>
+        </w:rPr>
+      </w:pPr>
       <w:r>
         <w:rPr>
           <w:sz w:val="24"/>
@@ -13908,11 +13934,430 @@
       </w:pPr>
       <w:r>
         <w:rPr>
+          <w:sz w:val="24"/>
+        </w:rPr>
+        <w:t>Dit onderdeel beschrijft het</w:t>
+      </w:r>
+      <w:r>
+        <w:rPr>
+          <w:sz w:val="24"/>
+        </w:rPr>
+        <w:t xml:space="preserve"> </w:t>
+      </w:r>
+      <w:r>
+        <w:rPr>
+          <w:i/>
+          <w:sz w:val="24"/>
+        </w:rPr>
+        <w:t>simple factory pattern</w:t>
+      </w:r>
+      <w:r>
+        <w:rPr>
+          <w:sz w:val="24"/>
+        </w:rPr>
+        <w:t xml:space="preserve"> v</w:t>
+      </w:r>
+      <w:r>
+        <w:rPr>
+          <w:sz w:val="24"/>
+        </w:rPr>
+        <w:t>oor het parsen van de bestanden.</w:t>
+      </w:r>
+      <w:r>
+        <w:rPr>
+          <w:sz w:val="24"/>
+        </w:rPr>
+        <w:t xml:space="preserve"> Dit</w:t>
+      </w:r>
+      <w:r>
+        <w:rPr>
+          <w:sz w:val="24"/>
+        </w:rPr>
+        <w:t xml:space="preserve"> </w:t>
+      </w:r>
+      <w:r>
+        <w:rPr>
+          <w:sz w:val="24"/>
+        </w:rPr>
+        <w:t>parsen</w:t>
+      </w:r>
+      <w:r>
+        <w:rPr>
+          <w:sz w:val="24"/>
+        </w:rPr>
+        <w:t xml:space="preserve"> van data uit bestanden gebeurt via parser</w:t>
+      </w:r>
+      <w:r>
+        <w:rPr>
+          <w:sz w:val="24"/>
+        </w:rPr>
+        <w:t>-</w:t>
+      </w:r>
+      <w:r>
+        <w:rPr>
+          <w:sz w:val="24"/>
+        </w:rPr>
+        <w:t xml:space="preserve">klassen. Deze klassen worden gegroepeerd in een </w:t>
+      </w:r>
+      <w:r>
+        <w:rPr>
+          <w:i/>
+          <w:sz w:val="24"/>
+        </w:rPr>
+        <w:t>simple factory pattern</w:t>
+      </w:r>
+      <w:r>
+        <w:rPr>
+          <w:sz w:val="24"/>
+        </w:rPr>
+        <w:t xml:space="preserve"> (</w:t>
+      </w:r>
+      <w:r>
+        <w:rPr>
+          <w:b/>
+          <w:sz w:val="24"/>
+        </w:rPr>
+        <w:t>Figuur 7</w:t>
+      </w:r>
+      <w:r>
+        <w:rPr>
+          <w:sz w:val="24"/>
+        </w:rPr>
+        <w:t>)</w:t>
+      </w:r>
+      <w:r>
+        <w:rPr>
+          <w:sz w:val="24"/>
+        </w:rPr>
+        <w:t xml:space="preserve">, waarbij een klasse </w:t>
+      </w:r>
+      <w:r>
+        <w:rPr>
+          <w:rFonts w:ascii="Consolas" w:hAnsi="Consolas"/>
+          <w:sz w:val="24"/>
+        </w:rPr>
+        <w:t>Creator</w:t>
+      </w:r>
+      <w:r>
+        <w:rPr>
+          <w:sz w:val="24"/>
+        </w:rPr>
+        <w:t xml:space="preserve"> aangemaakt wordt in de webapplicatie. Deze klasse spreekt vervolgens met de methode </w:t>
+      </w:r>
+      <w:r>
+        <w:rPr>
+          <w:rFonts w:ascii="Consolas" w:hAnsi="Consolas"/>
+          <w:sz w:val="24"/>
+        </w:rPr>
+        <w:t>GetParser</w:t>
+      </w:r>
+      <w:r>
+        <w:rPr>
+          <w:sz w:val="24"/>
+        </w:rPr>
+        <w:t xml:space="preserve"> een factory aan, </w:t>
+      </w:r>
+      <w:r>
+        <w:rPr>
+          <w:rFonts w:ascii="Consolas" w:hAnsi="Consolas"/>
+          <w:sz w:val="24"/>
+        </w:rPr>
+        <w:t>ParserFactory</w:t>
+      </w:r>
+      <w:r>
+        <w:rPr>
+          <w:sz w:val="24"/>
+        </w:rPr>
+        <w:t xml:space="preserve">, die vervolgens met de methode </w:t>
+      </w:r>
+      <w:r>
+        <w:rPr>
+          <w:rFonts w:ascii="Consolas" w:hAnsi="Consolas"/>
+          <w:sz w:val="24"/>
+        </w:rPr>
+        <w:t>MakeParser</w:t>
+      </w:r>
+      <w:r>
+        <w:rPr>
+          <w:sz w:val="24"/>
+        </w:rPr>
+        <w:t xml:space="preserve"> de juiste parser</w:t>
+      </w:r>
+      <w:r>
+        <w:rPr>
+          <w:sz w:val="24"/>
+        </w:rPr>
+        <w:t>-</w:t>
+      </w:r>
+      <w:r>
+        <w:rPr>
+          <w:sz w:val="24"/>
+        </w:rPr>
+        <w:t xml:space="preserve">klasse aanmaakt en teruggeeft aan de </w:t>
+      </w:r>
+      <w:r>
+        <w:rPr>
+          <w:rFonts w:ascii="Consolas" w:hAnsi="Consolas"/>
+          <w:sz w:val="24"/>
+        </w:rPr>
+        <w:t>Creator</w:t>
+      </w:r>
+      <w:r>
+        <w:rPr>
+          <w:sz w:val="24"/>
+        </w:rPr>
+        <w:t xml:space="preserve">. Daarna vindt het parsen plaats met de methode </w:t>
+      </w:r>
+      <w:r>
+        <w:rPr>
+          <w:rFonts w:ascii="Consolas" w:hAnsi="Consolas"/>
+          <w:sz w:val="24"/>
+        </w:rPr>
+        <w:t>Parse</w:t>
+      </w:r>
+      <w:r>
+        <w:rPr>
+          <w:sz w:val="24"/>
+        </w:rPr>
+        <w:t xml:space="preserve"> van de aangemaakte parser</w:t>
+      </w:r>
+      <w:r>
+        <w:rPr>
+          <w:sz w:val="24"/>
+        </w:rPr>
+        <w:t>-</w:t>
+      </w:r>
+      <w:r>
+        <w:rPr>
+          <w:sz w:val="24"/>
+        </w:rPr>
+        <w:t xml:space="preserve">klasse. </w:t>
+      </w:r>
+    </w:p>
+    <w:p>
+      <w:pPr>
+        <w:rPr>
+          <w:sz w:val="24"/>
+        </w:rPr>
+      </w:pPr>
+      <w:r>
+        <w:rPr>
+          <w:sz w:val="24"/>
+        </w:rPr>
+        <w:t xml:space="preserve">De constructor van </w:t>
+      </w:r>
+      <w:r>
+        <w:rPr>
+          <w:rFonts w:ascii="Consolas" w:hAnsi="Consolas"/>
+          <w:sz w:val="24"/>
+        </w:rPr>
+        <w:t>Creator</w:t>
+      </w:r>
+      <w:r>
+        <w:rPr>
+          <w:sz w:val="24"/>
+        </w:rPr>
+        <w:t xml:space="preserve"> krijgt via </w:t>
+      </w:r>
+      <w:r>
+        <w:rPr>
+          <w:i/>
+          <w:sz w:val="24"/>
+        </w:rPr>
+        <w:t>Dependency Injection</w:t>
+      </w:r>
+      <w:r>
+        <w:rPr>
+          <w:sz w:val="24"/>
+        </w:rPr>
+        <w:t xml:space="preserve"> (met </w:t>
+      </w:r>
+      <w:r>
+        <w:rPr>
+          <w:i/>
+          <w:sz w:val="24"/>
+        </w:rPr>
+        <w:t>Unity</w:t>
+      </w:r>
+      <w:r>
+        <w:rPr>
+          <w:sz w:val="24"/>
+        </w:rPr>
+        <w:t xml:space="preserve">) een instantie van de databank mee, zodat de </w:t>
+      </w:r>
+      <w:r>
+        <w:rPr>
+          <w:sz w:val="24"/>
+        </w:rPr>
+        <w:t>parsers</w:t>
+      </w:r>
+      <w:r>
+        <w:rPr>
+          <w:sz w:val="24"/>
+        </w:rPr>
+        <w:t xml:space="preserve"> de ingelezen en verwerkte data kunnen wegschrijven naar de databank. Dankzij deze injectie wordt het aanmaken van d</w:t>
+      </w:r>
+      <w:r>
+        <w:rPr>
+          <w:sz w:val="24"/>
+        </w:rPr>
+        <w:t>ure databankconnecties beperkt.</w:t>
+      </w:r>
+    </w:p>
+    <w:p>
+      <w:pPr>
+        <w:rPr>
+          <w:sz w:val="24"/>
+        </w:rPr>
+      </w:pPr>
+    </w:p>
+    <w:p>
+      <w:pPr>
+        <w:rPr>
+          <w:sz w:val="24"/>
+        </w:rPr>
+      </w:pPr>
+    </w:p>
+    <w:p>
+      <w:pPr>
+        <w:rPr>
+          <w:sz w:val="24"/>
+        </w:rPr>
+      </w:pPr>
+    </w:p>
+    <w:p>
+      <w:pPr>
+        <w:rPr>
+          <w:sz w:val="24"/>
+        </w:rPr>
+      </w:pPr>
+    </w:p>
+    <w:p>
+      <w:pPr>
+        <w:rPr>
+          <w:sz w:val="24"/>
+        </w:rPr>
+      </w:pPr>
+    </w:p>
+    <w:p>
+      <w:pPr>
+        <w:rPr>
+          <w:sz w:val="24"/>
+        </w:rPr>
+      </w:pPr>
+    </w:p>
+    <w:p>
+      <w:pPr>
+        <w:rPr>
+          <w:sz w:val="24"/>
+        </w:rPr>
+      </w:pPr>
+    </w:p>
+    <w:p>
+      <w:pPr>
+        <w:rPr>
+          <w:sz w:val="24"/>
+        </w:rPr>
+      </w:pPr>
+    </w:p>
+    <w:p>
+      <w:pPr>
+        <w:rPr>
+          <w:sz w:val="24"/>
+        </w:rPr>
+      </w:pPr>
+    </w:p>
+    <w:p>
+      <w:pPr>
+        <w:rPr>
+          <w:sz w:val="24"/>
+        </w:rPr>
+      </w:pPr>
+    </w:p>
+    <w:p>
+      <w:pPr>
+        <w:rPr>
+          <w:sz w:val="24"/>
+        </w:rPr>
+      </w:pPr>
+    </w:p>
+    <w:p>
+      <w:pPr>
+        <w:rPr>
+          <w:sz w:val="24"/>
+        </w:rPr>
+      </w:pPr>
+      <w:r>
+        <w:rPr>
           <w:noProof/>
+          <w:lang w:eastAsia="nl-BE"/>
+        </w:rPr>
+        <w:lastRenderedPageBreak/>
+        <w:drawing>
+          <wp:inline distT="0" distB="0" distL="0" distR="0">
+            <wp:extent cx="5756910" cy="3093085"/>
+            <wp:effectExtent l="19050" t="0" r="0" b="0"/>
+            <wp:docPr id="42" name="Picture 16" descr="C:\Users\pylyp\AppData\Local\Microsoft\Windows\INetCache\Content.Word\Simple Factory Pattern  Parsers.png"/>
+            <wp:cNvGraphicFramePr>
+              <a:graphicFrameLocks xmlns:a="http://schemas.openxmlformats.org/drawingml/2006/main" noChangeAspect="1"/>
+            </wp:cNvGraphicFramePr>
+            <a:graphic xmlns:a="http://schemas.openxmlformats.org/drawingml/2006/main">
+              <a:graphicData uri="http://schemas.openxmlformats.org/drawingml/2006/picture">
+                <pic:pic xmlns:pic="http://schemas.openxmlformats.org/drawingml/2006/picture">
+                  <pic:nvPicPr>
+                    <pic:cNvPr id="0" name="Picture 16" descr="C:\Users\pylyp\AppData\Local\Microsoft\Windows\INetCache\Content.Word\Simple Factory Pattern  Parsers.png"/>
+                    <pic:cNvPicPr>
+                      <a:picLocks noChangeAspect="1" noChangeArrowheads="1"/>
+                    </pic:cNvPicPr>
+                  </pic:nvPicPr>
+                  <pic:blipFill>
+                    <a:blip r:embed="rId36" cstate="print"/>
+                    <a:srcRect/>
+                    <a:stretch>
+                      <a:fillRect/>
+                    </a:stretch>
+                  </pic:blipFill>
+                  <pic:spPr bwMode="auto">
+                    <a:xfrm>
+                      <a:off x="0" y="0"/>
+                      <a:ext cx="5756910" cy="3093085"/>
+                    </a:xfrm>
+                    <a:prstGeom prst="rect">
+                      <a:avLst/>
+                    </a:prstGeom>
+                    <a:noFill/>
+                    <a:ln w="9525">
+                      <a:noFill/>
+                      <a:miter lim="800000"/>
+                      <a:headEnd/>
+                      <a:tailEnd/>
+                    </a:ln>
+                  </pic:spPr>
+                </pic:pic>
+              </a:graphicData>
+            </a:graphic>
+          </wp:inline>
+        </w:drawing>
+      </w:r>
+    </w:p>
+    <w:p>
+      <w:pPr>
+        <w:pStyle w:val="ListParagraph"/>
+        <w:numPr>
+          <w:ilvl w:val="0"/>
+          <w:numId w:val="32"/>
+        </w:numPr>
+        <w:rPr>
+          <w:sz w:val="24"/>
+        </w:rPr>
+      </w:pPr>
+      <w:r>
+        <w:rPr>
+          <w:noProof/>
         </w:rPr>
         <w:pict>
-          <v:shape id="_x0000_s1040" type="#_x0000_t202" style="position:absolute;margin-left:17.65pt;margin-top:382.1pt;width:418.5pt;height:21pt;z-index:251667456" stroked="f">
-            <v:textbox style="mso-fit-shape-to-text:t" inset="0,0,0,0">
+          <v:shape id="_x0000_s1040" type="#_x0000_t202" style="position:absolute;left:0;text-align:left;margin-left:9.55pt;margin-top:3.2pt;width:418.5pt;height:21pt;z-index:251667456" stroked="f">
+            <v:textbox style="mso-next-textbox:#_x0000_s1040;mso-fit-shape-to-text:t" inset="0,0,0,0">
               <w:txbxContent>
                 <w:p>
                   <w:pPr>
@@ -13957,9 +14402,15 @@
                     <w:fldChar w:fldCharType="end"/>
                   </w:r>
                   <w:r>
-                    <w:t>: simple factory pattern met parser-klassen</w:t>
+                    <w:t>: simple f</w:t>
+                  </w:r>
+                  <w:r>
+                    <w:t>actory pattern met parser-klass</w:t>
                   </w:r>
                   <w:bookmarkEnd w:id="26"/>
+                  <w:r>
+                    <w:t>en</w:t>
+                  </w:r>
                 </w:p>
               </w:txbxContent>
             </v:textbox>
@@ -13969,337 +14420,61 @@
       </w:r>
       <w:r>
         <w:rPr>
-          <w:noProof/>
-          <w:lang w:eastAsia="nl-BE"/>
-        </w:rPr>
-        <w:drawing>
-          <wp:anchor distT="0" distB="0" distL="114300" distR="114300" simplePos="0" relativeHeight="251671040" behindDoc="0" locked="0" layoutInCell="1" allowOverlap="1">
-            <wp:simplePos x="0" y="0"/>
-            <wp:positionH relativeFrom="column">
-              <wp:posOffset>224155</wp:posOffset>
-            </wp:positionH>
-            <wp:positionV relativeFrom="paragraph">
-              <wp:posOffset>1637665</wp:posOffset>
-            </wp:positionV>
-            <wp:extent cx="5314950" cy="3072306"/>
-            <wp:effectExtent l="0" t="0" r="0" b="0"/>
-            <wp:wrapSquare wrapText="bothSides"/>
-            <wp:docPr id="9" name="Afbeelding 9" descr="https://github.ugent.be/raw/bp-2020/drone1/master/documenten/Simple%20Factory%20Pattern%20%20Parsers.png?token=AAABBY5JSIHENZLKNXTPXJS6NY3T6"/>
-            <wp:cNvGraphicFramePr>
-              <a:graphicFrameLocks xmlns:a="http://schemas.openxmlformats.org/drawingml/2006/main" noChangeAspect="1"/>
-            </wp:cNvGraphicFramePr>
-            <a:graphic xmlns:a="http://schemas.openxmlformats.org/drawingml/2006/main">
-              <a:graphicData uri="http://schemas.openxmlformats.org/drawingml/2006/picture">
-                <pic:pic xmlns:pic="http://schemas.openxmlformats.org/drawingml/2006/picture">
-                  <pic:nvPicPr>
-                    <pic:cNvPr id="0" name="Picture 2" descr="https://github.ugent.be/raw/bp-2020/drone1/master/documenten/Simple%20Factory%20Pattern%20%20Parsers.png?token=AAABBY5JSIHENZLKNXTPXJS6NY3T6"/>
-                    <pic:cNvPicPr>
-                      <a:picLocks noChangeAspect="1" noChangeArrowheads="1"/>
-                    </pic:cNvPicPr>
-                  </pic:nvPicPr>
-                  <pic:blipFill>
-                    <a:blip r:embed="rId36" cstate="print">
-                      <a:extLst>
-                        <a:ext uri="{28A0092B-C50C-407E-A947-70E740481C1C}">
-                          <a14:useLocalDpi xmlns:a14="http://schemas.microsoft.com/office/drawing/2010/main" xmlns:wps="http://schemas.microsoft.com/office/word/2010/wordprocessingShape" xmlns:wpi="http://schemas.microsoft.com/office/word/2010/wordprocessingInk" xmlns:wpg="http://schemas.microsoft.com/office/word/2010/wordprocessingGroup" xmlns:w15="http://schemas.microsoft.com/office/word/2012/wordml" xmlns:w14="http://schemas.microsoft.com/office/word/2010/wordml" xmlns:w="http://schemas.openxmlformats.org/wordprocessingml/2006/main" xmlns:w10="urn:schemas-microsoft-com:office:word" xmlns:wp14="http://schemas.microsoft.com/office/word/2010/wordprocessingDrawing" xmlns:v="urn:schemas-microsoft-com:vml" xmlns:o="urn:schemas-microsoft-com:office:office" xmlns:mc="http://schemas.openxmlformats.org/markup-compatibility/2006" xmlns:wpc="http://schemas.microsoft.com/office/word/2010/wordprocessingCanvas" xmlns="" val="0"/>
-                        </a:ext>
-                      </a:extLst>
-                    </a:blip>
-                    <a:srcRect/>
-                    <a:stretch>
-                      <a:fillRect/>
-                    </a:stretch>
-                  </pic:blipFill>
-                  <pic:spPr bwMode="auto">
-                    <a:xfrm>
-                      <a:off x="0" y="0"/>
-                      <a:ext cx="5314950" cy="3072306"/>
-                    </a:xfrm>
-                    <a:prstGeom prst="rect">
-                      <a:avLst/>
-                    </a:prstGeom>
-                    <a:noFill/>
-                    <a:ln>
-                      <a:noFill/>
-                    </a:ln>
-                  </pic:spPr>
-                </pic:pic>
-              </a:graphicData>
-            </a:graphic>
-          </wp:anchor>
-        </w:drawing>
-      </w:r>
-      <w:r>
-        <w:rPr>
-          <w:sz w:val="24"/>
-        </w:rPr>
-        <w:t>Dit onderdeel beschrijft het</w:t>
-      </w:r>
-      <w:r>
-        <w:rPr>
-          <w:sz w:val="24"/>
-        </w:rPr>
-        <w:t xml:space="preserve"> </w:t>
+          <w:sz w:val="24"/>
+        </w:rPr>
+        <w:t>CSVParser</w:t>
+      </w:r>
+    </w:p>
+    <w:p>
+      <w:pPr>
+        <w:rPr>
+          <w:sz w:val="24"/>
+        </w:rPr>
+      </w:pPr>
+      <w:r>
+        <w:rPr>
+          <w:sz w:val="24"/>
+        </w:rPr>
+        <w:t xml:space="preserve">Deze </w:t>
       </w:r>
       <w:r>
         <w:rPr>
           <w:i/>
           <w:sz w:val="24"/>
         </w:rPr>
-        <w:t>simple factory pattern</w:t>
-      </w:r>
-      <w:r>
-        <w:rPr>
-          <w:sz w:val="24"/>
-        </w:rPr>
-        <w:t xml:space="preserve"> v</w:t>
-      </w:r>
-      <w:r>
-        <w:rPr>
-          <w:sz w:val="24"/>
-        </w:rPr>
-        <w:t>oor het parsen van de bestanden.</w:t>
-      </w:r>
-      <w:r>
-        <w:rPr>
-          <w:sz w:val="24"/>
-        </w:rPr>
-        <w:t xml:space="preserve"> Dit</w:t>
-      </w:r>
-      <w:r>
-        <w:rPr>
-          <w:sz w:val="24"/>
-        </w:rPr>
-        <w:t xml:space="preserve"> </w:t>
-      </w:r>
-      <w:r>
-        <w:rPr>
-          <w:sz w:val="24"/>
-        </w:rPr>
-        <w:t>parsen</w:t>
-      </w:r>
-      <w:r>
-        <w:rPr>
-          <w:sz w:val="24"/>
-        </w:rPr>
-        <w:t xml:space="preserve"> van data uit bestanden gebeurt via parser</w:t>
-      </w:r>
-      <w:r>
-        <w:rPr>
-          <w:sz w:val="24"/>
-        </w:rPr>
-        <w:t>-</w:t>
-      </w:r>
-      <w:r>
-        <w:rPr>
-          <w:sz w:val="24"/>
-        </w:rPr>
-        <w:t xml:space="preserve">klassen. Deze klassen worden gegroepeerd in een </w:t>
+        <w:t>parser</w:t>
+      </w:r>
+      <w:r>
+        <w:rPr>
+          <w:sz w:val="24"/>
+        </w:rPr>
+        <w:t xml:space="preserve"> leest de CSV-bestanden in die de </w:t>
       </w:r>
       <w:r>
         <w:rPr>
           <w:i/>
           <w:sz w:val="24"/>
         </w:rPr>
-        <w:t>simple factory pattern</w:t>
-      </w:r>
-      <w:r>
-        <w:rPr>
-          <w:sz w:val="24"/>
-        </w:rPr>
-        <w:t xml:space="preserve"> (</w:t>
-      </w:r>
-      <w:r>
-        <w:rPr>
-          <w:b/>
-          <w:sz w:val="24"/>
-        </w:rPr>
-        <w:t>Figuur 7</w:t>
-      </w:r>
-      <w:r>
-        <w:rPr>
-          <w:sz w:val="24"/>
-        </w:rPr>
-        <w:t>)</w:t>
-      </w:r>
-      <w:r>
-        <w:rPr>
-          <w:sz w:val="24"/>
-        </w:rPr>
-        <w:t xml:space="preserve">, waarbij een klasse </w:t>
-      </w:r>
-      <w:r>
-        <w:rPr>
-          <w:rFonts w:ascii="Consolas" w:hAnsi="Consolas"/>
-          <w:sz w:val="24"/>
-        </w:rPr>
-        <w:t>Creator</w:t>
-      </w:r>
-      <w:r>
-        <w:rPr>
-          <w:sz w:val="24"/>
-        </w:rPr>
-        <w:t xml:space="preserve"> aangemaakt wordt in de webapplicatie. Deze klasse spreekt vervolgens met de methode </w:t>
-      </w:r>
-      <w:r>
-        <w:rPr>
-          <w:rFonts w:ascii="Consolas" w:hAnsi="Consolas"/>
-          <w:sz w:val="24"/>
-        </w:rPr>
-        <w:t>GetParser</w:t>
-      </w:r>
-      <w:r>
-        <w:rPr>
-          <w:sz w:val="24"/>
-        </w:rPr>
-        <w:t xml:space="preserve"> een factory aan, </w:t>
-      </w:r>
-      <w:r>
-        <w:rPr>
-          <w:rFonts w:ascii="Consolas" w:hAnsi="Consolas"/>
-          <w:sz w:val="24"/>
-        </w:rPr>
-        <w:t>ParserFactory</w:t>
-      </w:r>
-      <w:r>
-        <w:rPr>
-          <w:sz w:val="24"/>
-        </w:rPr>
-        <w:t xml:space="preserve">, die vervolgens met de methode </w:t>
-      </w:r>
-      <w:r>
-        <w:rPr>
-          <w:rFonts w:ascii="Consolas" w:hAnsi="Consolas"/>
-          <w:sz w:val="24"/>
-        </w:rPr>
-        <w:t>MakeParser</w:t>
-      </w:r>
-      <w:r>
-        <w:rPr>
-          <w:sz w:val="24"/>
-        </w:rPr>
-        <w:t xml:space="preserve"> de juiste parser</w:t>
-      </w:r>
-      <w:r>
-        <w:rPr>
-          <w:sz w:val="24"/>
-        </w:rPr>
-        <w:t>-</w:t>
-      </w:r>
-      <w:r>
-        <w:rPr>
-          <w:sz w:val="24"/>
-        </w:rPr>
-        <w:t xml:space="preserve">klasse aanmaakt en teruggeeft aan de </w:t>
-      </w:r>
-      <w:r>
-        <w:rPr>
-          <w:rFonts w:ascii="Consolas" w:hAnsi="Consolas"/>
-          <w:sz w:val="24"/>
-        </w:rPr>
-        <w:t>Creator</w:t>
-      </w:r>
-      <w:r>
-        <w:rPr>
-          <w:sz w:val="24"/>
-        </w:rPr>
-        <w:t xml:space="preserve">. Daarna vindt het parsen plaats met de methode </w:t>
-      </w:r>
-      <w:r>
-        <w:rPr>
-          <w:rFonts w:ascii="Consolas" w:hAnsi="Consolas"/>
-          <w:sz w:val="24"/>
-        </w:rPr>
-        <w:t>Parse</w:t>
-      </w:r>
-      <w:r>
-        <w:rPr>
-          <w:sz w:val="24"/>
-        </w:rPr>
-        <w:t xml:space="preserve"> van de aangemaakte parser</w:t>
-      </w:r>
-      <w:r>
-        <w:rPr>
-          <w:sz w:val="24"/>
-        </w:rPr>
-        <w:t>-</w:t>
-      </w:r>
-      <w:r>
-        <w:rPr>
-          <w:sz w:val="24"/>
-        </w:rPr>
-        <w:t xml:space="preserve">klasse. </w:t>
-      </w:r>
-    </w:p>
-    <w:p>
-      <w:pPr>
-        <w:rPr>
-          <w:sz w:val="24"/>
-        </w:rPr>
-      </w:pPr>
-      <w:r>
-        <w:rPr>
-          <w:sz w:val="24"/>
-        </w:rPr>
-        <w:lastRenderedPageBreak/>
-        <w:t xml:space="preserve">De constructor van </w:t>
-      </w:r>
-      <w:r>
-        <w:rPr>
-          <w:rFonts w:ascii="Consolas" w:hAnsi="Consolas"/>
-          <w:sz w:val="24"/>
-        </w:rPr>
-        <w:t>Creator</w:t>
-      </w:r>
-      <w:r>
-        <w:rPr>
-          <w:sz w:val="24"/>
-        </w:rPr>
-        <w:t xml:space="preserve"> krijgt via </w:t>
+        <w:t>ground control points</w:t>
+      </w:r>
+      <w:r>
+        <w:rPr>
+          <w:sz w:val="24"/>
+        </w:rPr>
+        <w:t xml:space="preserve"> (GCPs) en </w:t>
       </w:r>
       <w:r>
         <w:rPr>
           <w:i/>
           <w:sz w:val="24"/>
         </w:rPr>
-        <w:t>Dependency Injection</w:t>
-      </w:r>
-      <w:r>
-        <w:rPr>
-          <w:sz w:val="24"/>
-        </w:rPr>
-        <w:t xml:space="preserve"> (met </w:t>
-      </w:r>
-      <w:r>
-        <w:rPr>
-          <w:i/>
-          <w:sz w:val="24"/>
-        </w:rPr>
-        <w:t>Unity</w:t>
-      </w:r>
-      <w:r>
-        <w:rPr>
-          <w:sz w:val="24"/>
-        </w:rPr>
-        <w:t xml:space="preserve">) een instantie van de databank mee, zodat de </w:t>
-      </w:r>
-      <w:r>
-        <w:rPr>
-          <w:sz w:val="24"/>
-        </w:rPr>
-        <w:t>parsers</w:t>
-      </w:r>
-      <w:r>
-        <w:rPr>
-          <w:sz w:val="24"/>
-        </w:rPr>
-        <w:t xml:space="preserve"> de ingelezen en verwerkte data kunnen wegschrijven naar de databank. Dankzij deze injectie wordt het aanmaken van d</w:t>
-      </w:r>
-      <w:r>
-        <w:rPr>
-          <w:sz w:val="24"/>
-        </w:rPr>
-        <w:t>ure databankconnecties beperkt.</w:t>
+        <w:t>controle points</w:t>
+      </w:r>
+      <w:r>
+        <w:rPr>
+          <w:sz w:val="24"/>
+        </w:rPr>
+        <w:t xml:space="preserve"> (CTRLs) bevatten voor een dronevlucht.</w:t>
       </w:r>
     </w:p>
     <w:p>
@@ -14324,7 +14499,7 @@
         <w:rPr>
           <w:sz w:val="24"/>
         </w:rPr>
-        <w:t>CSVParser</w:t>
+        <w:t>DATParser</w:t>
       </w:r>
     </w:p>
     <w:p>
@@ -14344,39 +14519,137 @@
           <w:i/>
           <w:sz w:val="24"/>
         </w:rPr>
+        <w:t xml:space="preserve">parser </w:t>
+      </w:r>
+      <w:r>
+        <w:rPr>
+          <w:sz w:val="24"/>
+        </w:rPr>
+        <w:t xml:space="preserve">converteert een </w:t>
+      </w:r>
+      <w:r>
+        <w:rPr>
+          <w:i/>
+          <w:sz w:val="24"/>
+        </w:rPr>
+        <w:t>drone log</w:t>
+      </w:r>
+      <w:r>
+        <w:rPr>
+          <w:sz w:val="24"/>
+        </w:rPr>
+        <w:t xml:space="preserve"> DAT-bestand automatisch naar een CSV-bestand. Dit bestand wordt vervolgens geparset en alle nuttige informatie wordt weggeschreven naar de juiste dronevlucht in de databank.</w:t>
+      </w:r>
+    </w:p>
+    <w:p/>
+    <w:p>
+      <w:pPr>
+        <w:rPr>
+          <w:sz w:val="24"/>
+        </w:rPr>
+      </w:pPr>
+      <w:r>
+        <w:rPr>
+          <w:sz w:val="24"/>
+        </w:rPr>
+        <w:t xml:space="preserve">Deze </w:t>
+      </w:r>
+      <w:r>
+        <w:rPr>
+          <w:i/>
+          <w:sz w:val="24"/>
+        </w:rPr>
         <w:t>parser</w:t>
       </w:r>
       <w:r>
         <w:rPr>
           <w:sz w:val="24"/>
         </w:rPr>
-        <w:t xml:space="preserve"> leest de CSV-bestanden in die de </w:t>
+        <w:t xml:space="preserve"> maakt gebruik van ADO.NET. ADO.NET leidt tot grote performantiewinsten in vergelijking met Entity Framework. Dit komt door het </w:t>
       </w:r>
       <w:r>
         <w:rPr>
           <w:i/>
           <w:sz w:val="24"/>
         </w:rPr>
-        <w:t>ground control points</w:t>
-      </w:r>
-      <w:r>
-        <w:rPr>
-          <w:sz w:val="24"/>
-        </w:rPr>
-        <w:t xml:space="preserve"> (GCPs) en </w:t>
+        <w:t>object-oriented</w:t>
+      </w:r>
+      <w:r>
+        <w:rPr>
+          <w:sz w:val="24"/>
+        </w:rPr>
+        <w:t xml:space="preserve"> principe van Entity Framework, wat leidt tot het aanmaken van objecten bij elke te </w:t>
       </w:r>
       <w:r>
         <w:rPr>
           <w:i/>
           <w:sz w:val="24"/>
         </w:rPr>
-        <w:t>controle points</w:t>
-      </w:r>
-      <w:r>
-        <w:rPr>
-          <w:sz w:val="24"/>
-        </w:rPr>
-        <w:t xml:space="preserve"> (CTRLs) bevatten voor een dronevlucht.</w:t>
+        <w:t>parsen</w:t>
+      </w:r>
+      <w:r>
+        <w:rPr>
+          <w:sz w:val="24"/>
+        </w:rPr>
+        <w:t xml:space="preserve"> lijn. Het aanmaken van objecten is een dure operatie tijdens het </w:t>
+      </w:r>
+      <w:r>
+        <w:rPr>
+          <w:i/>
+          <w:sz w:val="24"/>
+        </w:rPr>
+        <w:t>parsen</w:t>
+      </w:r>
+      <w:r>
+        <w:rPr>
+          <w:sz w:val="24"/>
+        </w:rPr>
+        <w:t xml:space="preserve">. Het wegschrijven van deze data naar de databank kan bovendien ook niet snel genoeg gebeuren, waardoor de keuze voor ADO.NET snel gemaakt kon worden. Hier worden </w:t>
+      </w:r>
+      <w:r>
+        <w:rPr>
+          <w:i/>
+          <w:sz w:val="24"/>
+        </w:rPr>
+        <w:t>commands</w:t>
+      </w:r>
+      <w:r>
+        <w:rPr>
+          <w:sz w:val="24"/>
+        </w:rPr>
+        <w:t xml:space="preserve"> gebruikt die bij elke gelezen lijn uitgevoerd worden om de data efficiënt weg te schrijven naar de databank. </w:t>
+      </w:r>
+      <w:r>
+        <w:rPr>
+          <w:sz w:val="24"/>
+        </w:rPr>
+        <w:t xml:space="preserve">Elke </w:t>
+      </w:r>
+      <w:r>
+        <w:rPr>
+          <w:i/>
+          <w:sz w:val="24"/>
+        </w:rPr>
+        <w:t xml:space="preserve">command </w:t>
+      </w:r>
+      <w:r>
+        <w:rPr>
+          <w:sz w:val="24"/>
+        </w:rPr>
+        <w:t xml:space="preserve">wordt ingesteld op basis van Parameter objecten om </w:t>
+      </w:r>
+      <w:r>
+        <w:rPr>
+          <w:i/>
+          <w:sz w:val="24"/>
+        </w:rPr>
+        <w:t xml:space="preserve">sql injections </w:t>
+      </w:r>
+      <w:r>
+        <w:rPr>
+          <w:sz w:val="24"/>
+        </w:rPr>
+        <w:t xml:space="preserve">te voorkomen. </w:t>
       </w:r>
     </w:p>
     <w:p>
@@ -14401,7 +14674,7 @@
         <w:rPr>
           <w:sz w:val="24"/>
         </w:rPr>
-        <w:t>DATParser</w:t>
+        <w:t>PDFParser</w:t>
       </w:r>
     </w:p>
     <w:p>
@@ -14421,143 +14694,38 @@
           <w:i/>
           <w:sz w:val="24"/>
         </w:rPr>
-        <w:t xml:space="preserve">parser </w:t>
-      </w:r>
-      <w:r>
-        <w:rPr>
-          <w:sz w:val="24"/>
-        </w:rPr>
-        <w:t xml:space="preserve">converteert een </w:t>
+        <w:t>parser</w:t>
+      </w:r>
+      <w:r>
+        <w:rPr>
+          <w:sz w:val="24"/>
+        </w:rPr>
+        <w:t xml:space="preserve"> leest </w:t>
+      </w:r>
+      <w:r>
+        <w:rPr>
+          <w:sz w:val="24"/>
+        </w:rPr>
+        <w:t>het kwaliteitsrapport van een dronevlucht in en schrijft de nuttige informatie weg naar de databank.</w:t>
+      </w:r>
+      <w:r>
+        <w:rPr>
+          <w:sz w:val="24"/>
+        </w:rPr>
+        <w:t xml:space="preserve"> Hier wordt er gebruik gemaakt van </w:t>
       </w:r>
       <w:r>
         <w:rPr>
           <w:i/>
           <w:sz w:val="24"/>
         </w:rPr>
-        <w:t>drone log</w:t>
-      </w:r>
-      <w:r>
-        <w:rPr>
-          <w:sz w:val="24"/>
-        </w:rPr>
-        <w:t xml:space="preserve"> DAT-bestand automatisch naar een CSV-bestand. Dit bestand wordt vervolgens geparset en alle nuttige informatie wordt weggeschreven naar de juiste dronevlucht in de databank.</w:t>
-      </w:r>
-    </w:p>
-    <w:p>
-      <w:pPr>
-        <w:rPr>
-          <w:sz w:val="24"/>
-        </w:rPr>
-      </w:pPr>
-    </w:p>
-    <w:p>
-      <w:pPr>
-        <w:rPr>
-          <w:sz w:val="24"/>
-        </w:rPr>
-      </w:pPr>
-      <w:r>
-        <w:rPr>
-          <w:sz w:val="24"/>
-        </w:rPr>
-        <w:t xml:space="preserve">Deze </w:t>
-      </w:r>
-      <w:r>
-        <w:rPr>
-          <w:i/>
-          <w:sz w:val="24"/>
-        </w:rPr>
-        <w:t>parser</w:t>
-      </w:r>
-      <w:r>
-        <w:rPr>
-          <w:sz w:val="24"/>
-        </w:rPr>
-        <w:t xml:space="preserve"> maakt gebruik van ADO.NET. ADO.NET leidt tot grote performantiewinsten in vergelijking met Entity Framework. Dit komt door het </w:t>
-      </w:r>
-      <w:r>
-        <w:rPr>
-          <w:i/>
-          <w:sz w:val="24"/>
-        </w:rPr>
-        <w:t>object-oriented</w:t>
-      </w:r>
-      <w:r>
-        <w:rPr>
-          <w:sz w:val="24"/>
-        </w:rPr>
-        <w:t xml:space="preserve"> principe van Entity Framework, wat leidt tot het aanmaken van objecten bij elke te </w:t>
-      </w:r>
-      <w:r>
-        <w:rPr>
-          <w:i/>
-          <w:sz w:val="24"/>
-        </w:rPr>
-        <w:t>parsen</w:t>
-      </w:r>
-      <w:r>
-        <w:rPr>
-          <w:sz w:val="24"/>
-        </w:rPr>
-        <w:t xml:space="preserve"> lijn. Het aanmaken van objecten is een dure operatie tijdens het </w:t>
-      </w:r>
-      <w:r>
-        <w:rPr>
-          <w:i/>
-          <w:sz w:val="24"/>
-        </w:rPr>
-        <w:t>parsen</w:t>
-      </w:r>
-      <w:r>
-        <w:rPr>
-          <w:sz w:val="24"/>
-        </w:rPr>
-        <w:t xml:space="preserve">. Het wegschrijven van deze data naar de databank kan bovendien ook niet snel genoeg gebeuren, waardoor de keuze voor ADO.NET snel gemaakt kon worden. Hier worden </w:t>
-      </w:r>
-      <w:r>
-        <w:rPr>
-          <w:i/>
-          <w:sz w:val="24"/>
-        </w:rPr>
-        <w:t>commands</w:t>
-      </w:r>
-      <w:r>
-        <w:rPr>
-          <w:sz w:val="24"/>
-        </w:rPr>
-        <w:t xml:space="preserve"> gebruikt die bij elke gelezen lijn uitgevoerd worden om de data efficiënt weg te schrijven naar de databank. </w:t>
-      </w:r>
-      <w:r>
-        <w:rPr>
-          <w:sz w:val="24"/>
-        </w:rPr>
-        <w:t xml:space="preserve">Elke </w:t>
-      </w:r>
-      <w:r>
-        <w:rPr>
-          <w:i/>
-          <w:sz w:val="24"/>
-        </w:rPr>
-        <w:t xml:space="preserve">command </w:t>
-      </w:r>
-      <w:r>
-        <w:rPr>
-          <w:sz w:val="24"/>
-        </w:rPr>
-        <w:t xml:space="preserve">wordt ingesteld op basis van Parameter objecten om </w:t>
-      </w:r>
-      <w:r>
-        <w:rPr>
-          <w:i/>
-          <w:sz w:val="24"/>
-        </w:rPr>
-        <w:t xml:space="preserve">sql injections </w:t>
-      </w:r>
-      <w:r>
-        <w:rPr>
-          <w:sz w:val="24"/>
-        </w:rPr>
-        <w:t xml:space="preserve">te voorkomen. </w:t>
+        <w:t>Ivy Pdf Parser</w:t>
+      </w:r>
+      <w:r>
+        <w:rPr>
+          <w:sz w:val="24"/>
+        </w:rPr>
+        <w:t xml:space="preserve">. Deze library is betalend. </w:t>
       </w:r>
     </w:p>
     <w:p>
@@ -14582,19 +14750,20 @@
         <w:rPr>
           <w:sz w:val="24"/>
         </w:rPr>
-        <w:t>PDFParser</w:t>
-      </w:r>
-    </w:p>
-    <w:p>
-      <w:pPr>
-        <w:rPr>
-          <w:sz w:val="24"/>
-        </w:rPr>
-      </w:pPr>
-      <w:r>
-        <w:rPr>
-          <w:sz w:val="24"/>
-        </w:rPr>
+        <w:t>TFWParser</w:t>
+      </w:r>
+    </w:p>
+    <w:p>
+      <w:pPr>
+        <w:rPr>
+          <w:sz w:val="24"/>
+        </w:rPr>
+      </w:pPr>
+      <w:r>
+        <w:rPr>
+          <w:sz w:val="24"/>
+        </w:rPr>
+        <w:lastRenderedPageBreak/>
         <w:t xml:space="preserve">Deze </w:t>
       </w:r>
       <w:r>
@@ -14614,7 +14783,25 @@
         <w:rPr>
           <w:sz w:val="24"/>
         </w:rPr>
-        <w:t>het kwaliteitsrapport van een dronevlucht in en schrijft de nuttige informatie weg naar de databank.</w:t>
+        <w:t>het TFW-bestand</w:t>
+      </w:r>
+      <w:r>
+        <w:rPr>
+          <w:sz w:val="24"/>
+        </w:rPr>
+        <w:t xml:space="preserve"> van een dronevlucht in en schrijft </w:t>
+      </w:r>
+      <w:r>
+        <w:rPr>
+          <w:sz w:val="24"/>
+        </w:rPr>
+        <w:t>deze</w:t>
+      </w:r>
+      <w:r>
+        <w:rPr>
+          <w:sz w:val="24"/>
+        </w:rPr>
+        <w:t xml:space="preserve"> informatie weg naar de databank.</w:t>
       </w:r>
     </w:p>
     <w:p>
@@ -14639,57 +14826,20 @@
         <w:rPr>
           <w:sz w:val="24"/>
         </w:rPr>
-        <w:t>TFWParser</w:t>
-      </w:r>
-    </w:p>
-    <w:p>
-      <w:pPr>
-        <w:rPr>
-          <w:sz w:val="24"/>
-        </w:rPr>
-      </w:pPr>
-      <w:r>
-        <w:rPr>
-          <w:sz w:val="24"/>
-        </w:rPr>
-        <w:t xml:space="preserve">Deze </w:t>
-      </w:r>
-      <w:r>
-        <w:rPr>
-          <w:i/>
-          <w:sz w:val="24"/>
-        </w:rPr>
-        <w:t>parser</w:t>
-      </w:r>
-      <w:r>
-        <w:rPr>
-          <w:sz w:val="24"/>
-        </w:rPr>
-        <w:t xml:space="preserve"> leest </w:t>
-      </w:r>
-      <w:r>
-        <w:rPr>
-          <w:sz w:val="24"/>
-        </w:rPr>
-        <w:t>het TFW-bestand</w:t>
-      </w:r>
-      <w:r>
-        <w:rPr>
-          <w:sz w:val="24"/>
-        </w:rPr>
-        <w:t xml:space="preserve"> van een dronevlucht in en schrijft </w:t>
-      </w:r>
-      <w:r>
-        <w:rPr>
-          <w:sz w:val="24"/>
-        </w:rPr>
-        <w:t>deze</w:t>
-      </w:r>
-      <w:r>
-        <w:rPr>
-          <w:sz w:val="24"/>
-        </w:rPr>
-        <w:t xml:space="preserve"> informatie weg naar de databank.</w:t>
+        <w:t>TXTParser</w:t>
+      </w:r>
+    </w:p>
+    <w:p>
+      <w:pPr>
+        <w:rPr>
+          <w:sz w:val="24"/>
+        </w:rPr>
+      </w:pPr>
+      <w:r>
+        <w:rPr>
+          <w:sz w:val="24"/>
+        </w:rPr>
+        <w:t>Ongebruikt.</w:t>
       </w:r>
     </w:p>
     <w:p>
@@ -14714,20 +14864,96 @@
         <w:rPr>
           <w:sz w:val="24"/>
         </w:rPr>
-        <w:t>TXTParser</w:t>
-      </w:r>
-    </w:p>
-    <w:p>
-      <w:pPr>
-        <w:rPr>
-          <w:sz w:val="24"/>
-        </w:rPr>
-      </w:pPr>
-      <w:r>
-        <w:rPr>
-          <w:sz w:val="24"/>
-        </w:rPr>
-        <w:t>Ongebruikt.</w:t>
+        <w:t>XYZParser</w:t>
+      </w:r>
+    </w:p>
+    <w:p>
+      <w:pPr>
+        <w:rPr>
+          <w:sz w:val="24"/>
+        </w:rPr>
+      </w:pPr>
+      <w:r>
+        <w:rPr>
+          <w:sz w:val="24"/>
+        </w:rPr>
+        <w:t xml:space="preserve">Deze </w:t>
+      </w:r>
+      <w:r>
+        <w:rPr>
+          <w:i/>
+          <w:sz w:val="24"/>
+        </w:rPr>
+        <w:t xml:space="preserve">parser </w:t>
+      </w:r>
+      <w:r>
+        <w:rPr>
+          <w:sz w:val="24"/>
+        </w:rPr>
+        <w:t>leest een XYZ-bestand lijn per lijn in en schrijft de XYZ-coördinaten en RGB-waarden</w:t>
+      </w:r>
+      <w:r>
+        <w:rPr>
+          <w:sz w:val="24"/>
+        </w:rPr>
+        <w:t xml:space="preserve"> </w:t>
+      </w:r>
+      <w:r>
+        <w:rPr>
+          <w:sz w:val="24"/>
+        </w:rPr>
+        <w:t>weg</w:t>
+      </w:r>
+      <w:r>
+        <w:rPr>
+          <w:sz w:val="24"/>
+        </w:rPr>
+        <w:t xml:space="preserve"> naar de juiste dronevlucht in de databank.</w:t>
+      </w:r>
+      <w:r>
+        <w:rPr>
+          <w:sz w:val="24"/>
+        </w:rPr>
+        <w:t xml:space="preserve"> Indien er ook een </w:t>
+      </w:r>
+      <w:r>
+        <w:rPr>
+          <w:i/>
+          <w:sz w:val="24"/>
+        </w:rPr>
+        <w:t>intensity</w:t>
+      </w:r>
+      <w:r>
+        <w:rPr>
+          <w:sz w:val="24"/>
+        </w:rPr>
+        <w:t xml:space="preserve"> aanwezig is op één of meerdere lijnen in dit bestand, dan wordt dit ook mee ingelezen.</w:t>
+      </w:r>
+    </w:p>
+    <w:p>
+      <w:pPr>
+        <w:rPr>
+          <w:sz w:val="24"/>
+        </w:rPr>
+      </w:pPr>
+    </w:p>
+    <w:p>
+      <w:pPr>
+        <w:rPr>
+          <w:sz w:val="24"/>
+        </w:rPr>
+      </w:pPr>
+      <w:r>
+        <w:rPr>
+          <w:sz w:val="24"/>
+        </w:rPr>
+        <w:t>Het gebruik van ADO.NET is analoog aan dat van de</w:t>
+      </w:r>
+      <w:r>
+        <w:rPr>
+          <w:sz w:val="24"/>
+        </w:rPr>
+        <w:t xml:space="preserve"> DATParser.</w:t>
       </w:r>
     </w:p>
     <w:p>
@@ -14752,333 +14978,329 @@
         <w:rPr>
           <w:sz w:val="24"/>
         </w:rPr>
-        <w:t>XYZParser</w:t>
-      </w:r>
-    </w:p>
-    <w:p>
-      <w:pPr>
-        <w:rPr>
-          <w:sz w:val="24"/>
-        </w:rPr>
-      </w:pPr>
-      <w:r>
-        <w:rPr>
-          <w:sz w:val="24"/>
-        </w:rPr>
-        <w:t xml:space="preserve">Deze </w:t>
-      </w:r>
-      <w:r>
-        <w:rPr>
+        <w:t>RawImageParser</w:t>
+      </w:r>
+    </w:p>
+    <w:p>
+      <w:pPr>
+        <w:rPr>
+          <w:rFonts w:cstheme="minorHAnsi"/>
+          <w:sz w:val="24"/>
+          <w:szCs w:val="24"/>
+        </w:rPr>
+      </w:pPr>
+      <w:r>
+        <w:rPr>
+          <w:rFonts w:cstheme="minorHAnsi"/>
+          <w:sz w:val="24"/>
+          <w:szCs w:val="24"/>
+        </w:rPr>
+        <w:t xml:space="preserve">De gebruiker kan voor een vlucht afbeeldingen uploaden. Eerst worden de </w:t>
+      </w:r>
+      <w:r>
+        <w:rPr>
+          <w:rFonts w:cstheme="minorHAnsi"/>
           <w:i/>
           <w:sz w:val="24"/>
-        </w:rPr>
-        <w:t xml:space="preserve">parser </w:t>
-      </w:r>
-      <w:r>
-        <w:rPr>
-          <w:sz w:val="24"/>
-        </w:rPr>
-        <w:t>leest een XYZ-bestand lijn per lijn in en schrijft de XYZ-coördinaten en RGB-waarden</w:t>
-      </w:r>
-      <w:r>
-        <w:rPr>
-          <w:sz w:val="24"/>
-        </w:rPr>
-        <w:t xml:space="preserve"> </w:t>
-      </w:r>
-      <w:r>
-        <w:rPr>
-          <w:sz w:val="24"/>
-        </w:rPr>
-        <w:t>weg</w:t>
-      </w:r>
-      <w:r>
-        <w:rPr>
-          <w:sz w:val="24"/>
-        </w:rPr>
-        <w:t xml:space="preserve"> naar de juiste dronevlucht in de databank.</w:t>
-      </w:r>
-      <w:r>
-        <w:rPr>
-          <w:sz w:val="24"/>
-        </w:rPr>
-        <w:t xml:space="preserve"> Indien er ook een </w:t>
-      </w:r>
-      <w:r>
-        <w:rPr>
+          <w:szCs w:val="24"/>
+        </w:rPr>
+        <w:t>images</w:t>
+      </w:r>
+      <w:r>
+        <w:rPr>
+          <w:rFonts w:cstheme="minorHAnsi"/>
+          <w:sz w:val="24"/>
+          <w:szCs w:val="24"/>
+        </w:rPr>
+        <w:t xml:space="preserve"> ingelezen door de gepaste </w:t>
+      </w:r>
+      <w:r>
+        <w:rPr>
+          <w:rFonts w:cstheme="minorHAnsi"/>
           <w:i/>
           <w:sz w:val="24"/>
-        </w:rPr>
-        <w:t>intensity</w:t>
-      </w:r>
-      <w:r>
-        <w:rPr>
-          <w:sz w:val="24"/>
-        </w:rPr>
-        <w:t xml:space="preserve"> aanwezig is op één of meerdere lijnen in dit bestand, dan wordt dit ook mee ingelezen.</w:t>
-      </w:r>
-    </w:p>
-    <w:p>
-      <w:pPr>
-        <w:rPr>
-          <w:sz w:val="24"/>
-        </w:rPr>
-      </w:pPr>
-    </w:p>
-    <w:p>
-      <w:pPr>
-        <w:rPr>
-          <w:sz w:val="24"/>
-        </w:rPr>
-      </w:pPr>
-      <w:r>
-        <w:rPr>
-          <w:sz w:val="24"/>
-        </w:rPr>
-        <w:lastRenderedPageBreak/>
-        <w:t>Het gebruik van ADO.NET is analoog aan dat van de</w:t>
-      </w:r>
-      <w:r>
-        <w:rPr>
-          <w:sz w:val="24"/>
-        </w:rPr>
-        <w:t xml:space="preserve"> DATParser.</w:t>
-      </w:r>
-    </w:p>
-    <w:p>
-      <w:pPr>
-        <w:pStyle w:val="ListParagraph"/>
-        <w:numPr>
-          <w:ilvl w:val="0"/>
-          <w:numId w:val="32"/>
-        </w:numPr>
-        <w:rPr>
-          <w:sz w:val="24"/>
-        </w:rPr>
-      </w:pPr>
-      <w:r>
-        <w:rPr>
-          <w:sz w:val="24"/>
-        </w:rPr>
-        <w:t>RawImageParser</w:t>
-      </w:r>
-    </w:p>
-    <w:p>
-      <w:r>
-        <w:rPr>
-          <w:sz w:val="24"/>
-        </w:rPr>
-        <w:t xml:space="preserve">De gebruiker kan </w:t>
-      </w:r>
-      <w:r>
-        <w:t xml:space="preserve">voor een vlucht afbeeldingen uploaden. Eerst worden de </w:t>
-      </w:r>
-      <w:r>
-        <w:rPr>
+          <w:szCs w:val="24"/>
+        </w:rPr>
+        <w:t>parser</w:t>
+      </w:r>
+      <w:r>
+        <w:rPr>
+          <w:rFonts w:cstheme="minorHAnsi"/>
+          <w:sz w:val="24"/>
+          <w:szCs w:val="24"/>
+        </w:rPr>
+        <w:t>-klasse RawImageParser</w:t>
+      </w:r>
+      <w:r>
+        <w:rPr>
+          <w:rFonts w:cstheme="minorHAnsi"/>
           <w:i/>
-        </w:rPr>
-        <w:t>images</w:t>
-      </w:r>
-      <w:r>
-        <w:t xml:space="preserve"> ingelezen door de gepaste </w:t>
-      </w:r>
-      <w:r>
-        <w:rPr>
+          <w:sz w:val="24"/>
+          <w:szCs w:val="24"/>
+        </w:rPr>
+        <w:t>.</w:t>
+      </w:r>
+      <w:r>
+        <w:rPr>
+          <w:rFonts w:cstheme="minorHAnsi"/>
+          <w:sz w:val="24"/>
+          <w:szCs w:val="24"/>
+        </w:rPr>
+        <w:t xml:space="preserve"> Deze </w:t>
+      </w:r>
+      <w:r>
+        <w:rPr>
+          <w:rFonts w:cstheme="minorHAnsi"/>
           <w:i/>
+          <w:sz w:val="24"/>
+          <w:szCs w:val="24"/>
         </w:rPr>
         <w:t>parser</w:t>
       </w:r>
       <w:r>
-        <w:t xml:space="preserve">-klasse </w:t>
-      </w:r>
-      <w:r>
-        <w:rPr>
-          <w:rFonts w:ascii="Consolas" w:hAnsi="Consolas"/>
-        </w:rPr>
-        <w:t>RawImageParser</w:t>
-      </w:r>
-      <w:r>
-        <w:rPr>
+        <w:rPr>
+          <w:rFonts w:cstheme="minorHAnsi"/>
+          <w:sz w:val="24"/>
+          <w:szCs w:val="24"/>
+        </w:rPr>
+        <w:t xml:space="preserve"> leest een afbeelding en zijn </w:t>
+      </w:r>
+      <w:r>
+        <w:rPr>
+          <w:rFonts w:cstheme="minorHAnsi"/>
           <w:i/>
-        </w:rPr>
-        <w:t>.</w:t>
-      </w:r>
-      <w:r>
-        <w:t xml:space="preserve"> Deze </w:t>
-      </w:r>
-      <w:r>
-        <w:rPr>
+          <w:sz w:val="24"/>
+          <w:szCs w:val="24"/>
+        </w:rPr>
+        <w:t xml:space="preserve">meta data </w:t>
+      </w:r>
+      <w:r>
+        <w:rPr>
+          <w:rFonts w:cstheme="minorHAnsi"/>
+          <w:sz w:val="24"/>
+          <w:szCs w:val="24"/>
+        </w:rPr>
+        <w:t xml:space="preserve">in. Dit wordt gerealiseerd met de </w:t>
+      </w:r>
+      <w:r>
+        <w:rPr>
+          <w:rFonts w:cstheme="minorHAnsi"/>
           <w:i/>
-        </w:rPr>
-        <w:t>parser</w:t>
-      </w:r>
-      <w:r>
-        <w:t xml:space="preserve"> leest een afbeelding en zijn </w:t>
-      </w:r>
-      <w:r>
-        <w:rPr>
+          <w:sz w:val="24"/>
+          <w:szCs w:val="24"/>
+        </w:rPr>
+        <w:t>library</w:t>
+      </w:r>
+      <w:r>
+        <w:rPr>
+          <w:rFonts w:cstheme="minorHAnsi"/>
+          <w:sz w:val="24"/>
+          <w:szCs w:val="24"/>
+        </w:rPr>
+        <w:t xml:space="preserve"> ‘MetadataExtractor’. Deze </w:t>
+      </w:r>
+      <w:r>
+        <w:rPr>
+          <w:rFonts w:cstheme="minorHAnsi"/>
           <w:i/>
-        </w:rPr>
-        <w:t>meta</w:t>
-      </w:r>
-      <w:r>
-        <w:rPr>
+          <w:sz w:val="24"/>
+          <w:szCs w:val="24"/>
+        </w:rPr>
+        <w:t>meta data</w:t>
+      </w:r>
+      <w:r>
+        <w:rPr>
+          <w:rFonts w:cstheme="minorHAnsi"/>
+          <w:sz w:val="24"/>
+          <w:szCs w:val="24"/>
+        </w:rPr>
+        <w:t xml:space="preserve"> bevat belangrijke info,  zoals de coördinaten waar deze foto genomen werd en bijkomende informatie over de drone GPS en camera. De afbeelding wordt volledig ingelezen met een FileStream en daarna weggeschreven naar de databank onder de vorm van een byte </w:t>
+      </w:r>
+      <w:r>
+        <w:rPr>
+          <w:rFonts w:cstheme="minorHAnsi"/>
           <w:i/>
-        </w:rPr>
-        <w:t xml:space="preserve"> </w:t>
-      </w:r>
-      <w:r>
-        <w:rPr>
+          <w:sz w:val="24"/>
+          <w:szCs w:val="24"/>
+        </w:rPr>
+        <w:t>array</w:t>
+      </w:r>
+      <w:r>
+        <w:rPr>
+          <w:rFonts w:cstheme="minorHAnsi"/>
+          <w:sz w:val="24"/>
+          <w:szCs w:val="24"/>
+        </w:rPr>
+        <w:t xml:space="preserve">.  </w:t>
+      </w:r>
+    </w:p>
+    <w:p>
+      <w:pPr>
+        <w:rPr>
+          <w:rFonts w:cstheme="minorHAnsi"/>
+          <w:sz w:val="24"/>
+          <w:szCs w:val="24"/>
+        </w:rPr>
+      </w:pPr>
+    </w:p>
+    <w:p>
+      <w:pPr>
+        <w:rPr>
+          <w:rFonts w:cstheme="minorHAnsi"/>
+          <w:sz w:val="24"/>
+          <w:szCs w:val="24"/>
+        </w:rPr>
+      </w:pPr>
+      <w:r>
+        <w:rPr>
+          <w:rFonts w:cstheme="minorHAnsi"/>
+          <w:sz w:val="24"/>
+          <w:szCs w:val="24"/>
+        </w:rPr>
+        <w:t xml:space="preserve">Een bijkomende </w:t>
+      </w:r>
+      <w:r>
+        <w:rPr>
+          <w:rFonts w:cstheme="minorHAnsi"/>
           <w:i/>
-        </w:rPr>
-        <w:t>data</w:t>
-      </w:r>
-      <w:r>
-        <w:rPr>
+          <w:sz w:val="24"/>
+          <w:szCs w:val="24"/>
+        </w:rPr>
+        <w:t xml:space="preserve">thumbnail </w:t>
+      </w:r>
+      <w:r>
+        <w:rPr>
+          <w:rFonts w:cstheme="minorHAnsi"/>
+          <w:sz w:val="24"/>
+          <w:szCs w:val="24"/>
+        </w:rPr>
+        <w:t xml:space="preserve">wordt met een hulpmethode aangemaakt en weggeschreven naar de databank. Deze </w:t>
+      </w:r>
+      <w:r>
+        <w:rPr>
+          <w:rFonts w:cstheme="minorHAnsi"/>
           <w:i/>
-        </w:rPr>
-        <w:t xml:space="preserve"> </w:t>
-      </w:r>
-      <w:r>
-        <w:t xml:space="preserve">in. Dit wordt gerealiseerd met de </w:t>
-      </w:r>
-      <w:r>
-        <w:rPr>
+          <w:sz w:val="24"/>
+          <w:szCs w:val="24"/>
+        </w:rPr>
+        <w:t xml:space="preserve">thumbnails </w:t>
+      </w:r>
+      <w:r>
+        <w:rPr>
+          <w:rFonts w:cstheme="minorHAnsi"/>
+          <w:sz w:val="24"/>
+          <w:szCs w:val="24"/>
+        </w:rPr>
+        <w:t xml:space="preserve">worden gebruikt in </w:t>
+      </w:r>
+      <w:r>
+        <w:rPr>
+          <w:rFonts w:cstheme="minorHAnsi"/>
           <w:i/>
-        </w:rPr>
-        <w:t>library</w:t>
-      </w:r>
-      <w:r>
-        <w:t xml:space="preserve"> ‘</w:t>
-      </w:r>
-      <w:r>
-        <w:t>MetadataExtractor</w:t>
-      </w:r>
-      <w:r>
-        <w:t xml:space="preserve">’. Deze </w:t>
-      </w:r>
-      <w:r>
-        <w:rPr>
+          <w:sz w:val="24"/>
+          <w:szCs w:val="24"/>
+        </w:rPr>
+        <w:t xml:space="preserve">pop-ups </w:t>
+      </w:r>
+      <w:r>
+        <w:rPr>
+          <w:rFonts w:cstheme="minorHAnsi"/>
+          <w:sz w:val="24"/>
+          <w:szCs w:val="24"/>
+        </w:rPr>
+        <w:t>in de view map</w:t>
+      </w:r>
+      <w:r>
+        <w:rPr>
+          <w:rFonts w:cstheme="minorHAnsi"/>
+          <w:sz w:val="24"/>
+          <w:szCs w:val="24"/>
+        </w:rPr>
+        <w:t xml:space="preserve"> van een individuele vlucht</w:t>
+      </w:r>
+      <w:r>
+        <w:rPr>
+          <w:rFonts w:cstheme="minorHAnsi"/>
+          <w:sz w:val="24"/>
+          <w:szCs w:val="24"/>
+        </w:rPr>
+        <w:t xml:space="preserve"> (zie </w:t>
+      </w:r>
+      <w:r>
+        <w:rPr>
+          <w:rFonts w:cstheme="minorHAnsi"/>
+          <w:b/>
+          <w:sz w:val="24"/>
+          <w:szCs w:val="24"/>
+        </w:rPr>
+        <w:t xml:space="preserve">Figuur </w:t>
+      </w:r>
+      <w:r>
+        <w:rPr>
+          <w:rFonts w:cstheme="minorHAnsi"/>
+          <w:b/>
+          <w:sz w:val="24"/>
+          <w:szCs w:val="24"/>
+          <w:highlight w:val="yellow"/>
+        </w:rPr>
+        <w:t>8</w:t>
+      </w:r>
+      <w:r>
+        <w:rPr>
+          <w:rFonts w:cstheme="minorHAnsi"/>
+          <w:sz w:val="24"/>
+          <w:szCs w:val="24"/>
+        </w:rPr>
+        <w:t>)</w:t>
+      </w:r>
+      <w:r>
+        <w:rPr>
+          <w:rFonts w:cstheme="minorHAnsi"/>
+          <w:sz w:val="24"/>
+          <w:szCs w:val="24"/>
+        </w:rPr>
+        <w:t xml:space="preserve">. </w:t>
+      </w:r>
+      <w:r>
+        <w:rPr>
+          <w:rFonts w:cstheme="minorHAnsi"/>
+          <w:sz w:val="24"/>
+          <w:szCs w:val="24"/>
+        </w:rPr>
+        <w:t xml:space="preserve">Elke entry in de RawImagestabel van de databank bestaat uit de afbeelding en de </w:t>
+      </w:r>
+      <w:r>
+        <w:rPr>
+          <w:rFonts w:cstheme="minorHAnsi"/>
           <w:i/>
+          <w:sz w:val="24"/>
+          <w:szCs w:val="24"/>
+        </w:rPr>
+        <w:t>thumbnail</w:t>
+      </w:r>
+      <w:r>
+        <w:rPr>
+          <w:rFonts w:cstheme="minorHAnsi"/>
+          <w:sz w:val="24"/>
+          <w:szCs w:val="24"/>
+        </w:rPr>
+        <w:t xml:space="preserve"> (beide onder de vorm van bytes), en de </w:t>
+      </w:r>
+      <w:r>
+        <w:rPr>
+          <w:rFonts w:cstheme="minorHAnsi"/>
+          <w:i/>
+          <w:sz w:val="24"/>
+          <w:szCs w:val="24"/>
         </w:rPr>
         <w:t>meta data</w:t>
       </w:r>
       <w:r>
-        <w:t xml:space="preserve"> bevat belangrijke info,  zoals de coördinaten waar deze foto genomen werd en bijkomende informatie over de drone GPS en camera. De afbeelding wordt volledig ingelezen met een </w:t>
-      </w:r>
-      <w:r>
-        <w:rPr>
-          <w:rFonts w:ascii="Consolas" w:hAnsi="Consolas"/>
-        </w:rPr>
-        <w:t>FileStream</w:t>
-      </w:r>
-      <w:r>
-        <w:t xml:space="preserve"> en daarna weggeschreven naar de databank onder de vorm van een byte </w:t>
-      </w:r>
-      <w:r>
-        <w:rPr>
-          <w:i/>
-        </w:rPr>
-        <w:t>array</w:t>
-      </w:r>
-      <w:r>
-        <w:t xml:space="preserve">.  </w:t>
-      </w:r>
-    </w:p>
-    <w:p/>
-    <w:p>
-      <w:r>
-        <w:t xml:space="preserve">Een bijkomende </w:t>
-      </w:r>
-      <w:r>
-        <w:rPr>
-          <w:i/>
-        </w:rPr>
-        <w:t xml:space="preserve">thumbnail </w:t>
-      </w:r>
-      <w:r>
-        <w:t xml:space="preserve">wordt met een hulpmethode aangemaakt en weggeschreven naar de databank. </w:t>
-      </w:r>
-      <w:r>
-        <w:t>Deze</w:t>
-      </w:r>
-      <w:r>
-        <w:t xml:space="preserve"> </w:t>
-      </w:r>
-      <w:r>
-        <w:rPr>
-          <w:i/>
-        </w:rPr>
-        <w:t xml:space="preserve">thumbnails </w:t>
-      </w:r>
-      <w:r>
-        <w:t xml:space="preserve">worden gebruikt in </w:t>
-      </w:r>
-      <w:r>
-        <w:rPr>
-          <w:i/>
-        </w:rPr>
-        <w:t xml:space="preserve">pop-ups </w:t>
-      </w:r>
-      <w:r>
-        <w:t>in de view map</w:t>
-      </w:r>
-      <w:r>
-        <w:t xml:space="preserve"> van een individuele vlucht</w:t>
-      </w:r>
-      <w:r>
-        <w:t xml:space="preserve"> (zie </w:t>
-      </w:r>
-      <w:r>
-        <w:rPr>
-          <w:b/>
-        </w:rPr>
-        <w:t xml:space="preserve">Figuur </w:t>
-      </w:r>
-      <w:r>
-        <w:rPr>
-          <w:b/>
-          <w:highlight w:val="yellow"/>
-        </w:rPr>
-        <w:t>8</w:t>
-      </w:r>
-      <w:r>
-        <w:t>)</w:t>
-      </w:r>
-      <w:r>
-        <w:t xml:space="preserve">. </w:t>
-      </w:r>
-      <w:r>
-        <w:t xml:space="preserve">Elke entry in de RawImagestabel van de databank bestaat uit de afbeelding en de </w:t>
-      </w:r>
-      <w:r>
-        <w:rPr>
-          <w:i/>
-        </w:rPr>
-        <w:t>thumbnail</w:t>
-      </w:r>
-      <w:r>
-        <w:t xml:space="preserve"> (beide onder de vorm van bytes), en de </w:t>
-      </w:r>
-      <w:r>
-        <w:rPr>
-          <w:i/>
-        </w:rPr>
-        <w:t>meta</w:t>
-      </w:r>
-      <w:r>
-        <w:rPr>
-          <w:i/>
-        </w:rPr>
-        <w:t xml:space="preserve"> </w:t>
-      </w:r>
-      <w:r>
-        <w:rPr>
-          <w:i/>
-        </w:rPr>
-        <w:t>data</w:t>
-      </w:r>
-      <w:r>
+        <w:rPr>
+          <w:rFonts w:cstheme="minorHAnsi"/>
+          <w:sz w:val="24"/>
+          <w:szCs w:val="24"/>
+        </w:rPr>
         <w:t xml:space="preserve">. </w:t>
       </w:r>
     </w:p>
@@ -15197,39 +15419,61 @@
       <w:pPr>
         <w:rPr>
           <w:i/>
-        </w:rPr>
-      </w:pPr>
-      <w:r>
+          <w:sz w:val="24"/>
+          <w:szCs w:val="24"/>
+        </w:rPr>
+      </w:pPr>
+      <w:r>
+        <w:rPr>
+          <w:sz w:val="24"/>
+          <w:szCs w:val="24"/>
+        </w:rPr>
         <w:t xml:space="preserve">De klant kan voor een vlucht deze afbeeldingen bekijken in de webapplicatie indien deze geüpload werden. Dit kan door voor een dronevlucht op 'Images' te klikken in het overzicht van de dronevluchten of door naar de detailpagina van een dronevlucht te surfen. De gebruiker kan nu alle geüploade images en hun bijhorende </w:t>
       </w:r>
       <w:r>
         <w:rPr>
           <w:i/>
+          <w:sz w:val="24"/>
+          <w:szCs w:val="24"/>
         </w:rPr>
         <w:t xml:space="preserve">meta data </w:t>
       </w:r>
       <w:r>
+        <w:rPr>
+          <w:sz w:val="24"/>
+          <w:szCs w:val="24"/>
+        </w:rPr>
         <w:t>zien (</w:t>
       </w:r>
       <w:r>
         <w:rPr>
           <w:b/>
+          <w:sz w:val="24"/>
+          <w:szCs w:val="24"/>
         </w:rPr>
         <w:t xml:space="preserve">Figuur </w:t>
       </w:r>
       <w:r>
         <w:rPr>
           <w:b/>
+          <w:sz w:val="24"/>
+          <w:szCs w:val="24"/>
           <w:highlight w:val="yellow"/>
         </w:rPr>
         <w:t>9</w:t>
       </w:r>
       <w:r>
+        <w:rPr>
+          <w:sz w:val="24"/>
+          <w:szCs w:val="24"/>
+        </w:rPr>
         <w:t>)</w:t>
       </w:r>
       <w:r>
         <w:rPr>
           <w:i/>
+          <w:sz w:val="24"/>
+          <w:szCs w:val="24"/>
         </w:rPr>
         <w:t xml:space="preserve">. </w:t>
       </w:r>
@@ -15243,6 +15487,7 @@
           <w:noProof/>
           <w:lang w:eastAsia="nl-BE"/>
         </w:rPr>
+        <w:lastRenderedPageBreak/>
         <w:drawing>
           <wp:inline distT="0" distB="0" distL="0" distR="0">
             <wp:extent cx="4333875" cy="2515077"/>
@@ -15307,7 +15552,6 @@
         <w:rPr>
           <w:noProof/>
         </w:rPr>
-        <w:lastRenderedPageBreak/>
         <w:pict>
           <v:shape id="_x0000_s1046" type="#_x0000_t202" style="position:absolute;margin-left:44.95pt;margin-top:9.7pt;width:363.5pt;height:21pt;z-index:251668480" stroked="f">
             <v:textbox style="mso-fit-shape-to-text:t" inset="0,0,0,0">
@@ -15879,7 +16123,14 @@
         <w:rPr>
           <w:sz w:val="24"/>
         </w:rPr>
-        <w:t xml:space="preserve"> dat de informatie van een piloot of een drone (inclusief de toegekende vluchten) exporteert naar een CSV-bestand of PDF-bestand. Als laatste heeft de controller ook een functie </w:t>
+        <w:t xml:space="preserve"> dat de informatie van een piloot of een drone (inclusief de toegekende vluchten) exporteert naar een CSV-bestand of PDF-</w:t>
+      </w:r>
+      <w:r>
+        <w:rPr>
+          <w:sz w:val="24"/>
+        </w:rPr>
+        <w:lastRenderedPageBreak/>
+        <w:t xml:space="preserve">bestand. Als laatste heeft de controller ook een functie </w:t>
       </w:r>
       <w:r>
         <w:rPr>
@@ -16143,7 +16394,6 @@
         <w:rPr>
           <w:sz w:val="24"/>
         </w:rPr>
-        <w:lastRenderedPageBreak/>
         <w:t xml:space="preserve">Er wordt een track gebouwd voor een individuele dronevlucht indien er een geldige </w:t>
       </w:r>
       <w:r>
@@ -16407,6 +16657,7 @@
         <w:rPr>
           <w:sz w:val="24"/>
         </w:rPr>
+        <w:lastRenderedPageBreak/>
         <w:t>Naast 'View'-</w:t>
       </w:r>
       <w:r>
@@ -16688,7 +16939,6 @@
           <w:noProof/>
           <w:highlight w:val="yellow"/>
         </w:rPr>
-        <w:lastRenderedPageBreak/>
         <w:pict>
           <v:shape id="_x0000_s1056" type="#_x0000_t202" style="position:absolute;margin-left:61.55pt;margin-top:241.15pt;width:329.05pt;height:.05pt;z-index:251676672" stroked="f">
             <v:textbox style="mso-next-textbox:#_x0000_s1056;mso-fit-shape-to-text:t" inset="0,0,0,0">
@@ -17080,7 +17330,6 @@
           <w:noProof/>
           <w:lang w:eastAsia="nl-BE"/>
         </w:rPr>
-        <w:lastRenderedPageBreak/>
         <w:drawing>
           <wp:inline distT="0" distB="0" distL="0" distR="0">
             <wp:extent cx="4812856" cy="2584174"/>
@@ -17624,6 +17873,7 @@
           <w:sz w:val="24"/>
           <w:lang w:eastAsia="nl-BE"/>
         </w:rPr>
+        <w:lastRenderedPageBreak/>
         <w:drawing>
           <wp:inline distT="0" distB="0" distL="0" distR="0">
             <wp:extent cx="5014756" cy="5476875"/>
@@ -17762,7 +18012,6 @@
         </w:numPr>
       </w:pPr>
       <w:r>
-        <w:lastRenderedPageBreak/>
         <w:t xml:space="preserve"> </w:t>
       </w:r>
       <w:bookmarkStart w:id="34" w:name="_Toc39955153"/>
@@ -17896,6 +18145,7 @@
         <w:rPr>
           <w:sz w:val="24"/>
         </w:rPr>
+        <w:lastRenderedPageBreak/>
         <w:t xml:space="preserve">De gebruiker kan aan een dronevlucht documenten toevoegen. Voorbeelden hiervan zijn: het logboek van een drone, een </w:t>
       </w:r>
       <w:r>
@@ -18364,59 +18614,59 @@
         <w:rPr>
           <w:sz w:val="24"/>
         </w:rPr>
+        <w:t>Het controleert de toegestane bestandsextensies</w:t>
+      </w:r>
+      <w:r>
+        <w:rPr>
+          <w:sz w:val="24"/>
+        </w:rPr>
+        <w:t xml:space="preserve">, zoals weergegeven in </w:t>
+      </w:r>
+      <w:r>
+        <w:rPr>
+          <w:b/>
+          <w:sz w:val="24"/>
+        </w:rPr>
+        <w:t xml:space="preserve">Figuur </w:t>
+      </w:r>
+      <w:r>
+        <w:rPr>
+          <w:b/>
+          <w:sz w:val="24"/>
+          <w:highlight w:val="yellow"/>
+        </w:rPr>
+        <w:t>12</w:t>
+      </w:r>
+      <w:r>
+        <w:rPr>
+          <w:sz w:val="24"/>
+        </w:rPr>
+        <w:t xml:space="preserve">. Indien een gebruiker een bestand probeert te uploaden dat niet is toegestaan, dan geeft de webapplicatie de gebruiker hier een melding van. Er wordt een lijst getoond met extensies die wel zijn toegelaten. </w:t>
+      </w:r>
+      <w:r>
+        <w:rPr>
+          <w:sz w:val="24"/>
+        </w:rPr>
+        <w:t xml:space="preserve">De uploadknop wordt vergrendeld tot wanneer de gebruiker geldige bestanden opgeeft. </w:t>
+      </w:r>
+      <w:r>
+        <w:rPr>
+          <w:sz w:val="24"/>
+        </w:rPr>
+        <w:t>De gebruiker kan nu opnieuw proberen uploaden. Aan server-side wordt er nogmaals gecontroleerd of de bestanden die werden meegegeven een geldige extensie hebben; dit als dubbele controle.</w:t>
+      </w:r>
+    </w:p>
+    <w:p>
+      <w:pPr>
+        <w:rPr>
+          <w:sz w:val="24"/>
+        </w:rPr>
+      </w:pPr>
+      <w:r>
+        <w:rPr>
+          <w:noProof/>
+        </w:rPr>
         <w:lastRenderedPageBreak/>
-        <w:t>Het controleert de toegestane bestandsextensies</w:t>
-      </w:r>
-      <w:r>
-        <w:rPr>
-          <w:sz w:val="24"/>
-        </w:rPr>
-        <w:t xml:space="preserve">, zoals weergegeven in </w:t>
-      </w:r>
-      <w:r>
-        <w:rPr>
-          <w:b/>
-          <w:sz w:val="24"/>
-        </w:rPr>
-        <w:t xml:space="preserve">Figuur </w:t>
-      </w:r>
-      <w:r>
-        <w:rPr>
-          <w:b/>
-          <w:sz w:val="24"/>
-          <w:highlight w:val="yellow"/>
-        </w:rPr>
-        <w:t>12</w:t>
-      </w:r>
-      <w:r>
-        <w:rPr>
-          <w:sz w:val="24"/>
-        </w:rPr>
-        <w:t xml:space="preserve">. Indien een gebruiker een bestand probeert te uploaden dat niet is toegestaan, dan geeft de webapplicatie de gebruiker hier een melding van. Er wordt een lijst getoond met extensies die wel zijn toegelaten. </w:t>
-      </w:r>
-      <w:r>
-        <w:rPr>
-          <w:sz w:val="24"/>
-        </w:rPr>
-        <w:t xml:space="preserve">De uploadknop wordt vergrendeld tot wanneer de gebruiker geldige bestanden opgeeft. </w:t>
-      </w:r>
-      <w:r>
-        <w:rPr>
-          <w:sz w:val="24"/>
-        </w:rPr>
-        <w:t>De gebruiker kan nu opnieuw proberen uploaden. Aan server-side wordt er nogmaals gecontroleerd of de bestanden die werden meegegeven een geldige extensie hebben; dit als dubbele controle.</w:t>
-      </w:r>
-    </w:p>
-    <w:p>
-      <w:pPr>
-        <w:rPr>
-          <w:sz w:val="24"/>
-        </w:rPr>
-      </w:pPr>
-      <w:r>
-        <w:rPr>
-          <w:noProof/>
-        </w:rPr>
         <w:pict>
           <v:shape id="_x0000_s1034" type="#_x0000_t202" style="position:absolute;margin-left:-.35pt;margin-top:149.65pt;width:453.6pt;height:.05pt;z-index:251663360" stroked="f">
             <v:textbox style="mso-next-textbox:#_x0000_s1034;mso-fit-shape-to-text:t" inset="0,0,0,0">
@@ -21369,8 +21619,10 @@
     </w:p>
     <w:p>
       <w:pPr>
-        <w:keepNext/>
-        <w:jc w:val="center"/>
+        <w:rPr>
+          <w:b/>
+          <w:sz w:val="24"/>
+        </w:rPr>
       </w:pPr>
       <w:r>
         <w:rPr>
@@ -21379,9 +21631,9 @@
         </w:rPr>
         <w:drawing>
           <wp:inline distT="0" distB="0" distL="0" distR="0">
-            <wp:extent cx="5243774" cy="2665562"/>
+            <wp:extent cx="5761549" cy="2782957"/>
             <wp:effectExtent l="19050" t="0" r="0" b="0"/>
-            <wp:docPr id="11" name="Picture 18" descr="https://scontent-bru2-1.xx.fbcdn.net/v/t1.15752-9/93638958_3001816589879747_4045670841336201216_n.png?_nc_cat=105&amp;_nc_sid=b96e70&amp;_nc_ohc=NSCmCVlRbVsAX9BWkdc&amp;_nc_ht=scontent-bru2-1.xx&amp;oh=590b9167874f9114d0c7b9d78585ed88&amp;oe=5EC502B2"/>
+            <wp:docPr id="43" name="Picture 19" descr="https://scontent-bru2-1.xx.fbcdn.net/v/t1.15752-9/96386112_1170096963368196_1555217755349712896_n.png?_nc_cat=100&amp;_nc_sid=b96e70&amp;_nc_ohc=H8lhkfv_DSkAX8PTcYy&amp;_nc_ht=scontent-bru2-1.xx&amp;oh=721b229f2c5feeefbdba0ffc841fb582&amp;oe=5EDF3C97"/>
             <wp:cNvGraphicFramePr>
               <a:graphicFrameLocks xmlns:a="http://schemas.openxmlformats.org/drawingml/2006/main" noChangeAspect="1"/>
             </wp:cNvGraphicFramePr>
@@ -21389,14 +21641,14 @@
               <a:graphicData uri="http://schemas.openxmlformats.org/drawingml/2006/picture">
                 <pic:pic xmlns:pic="http://schemas.openxmlformats.org/drawingml/2006/picture">
                   <pic:nvPicPr>
-                    <pic:cNvPr id="0" name="Picture 18" descr="https://scontent-bru2-1.xx.fbcdn.net/v/t1.15752-9/93638958_3001816589879747_4045670841336201216_n.png?_nc_cat=105&amp;_nc_sid=b96e70&amp;_nc_ohc=NSCmCVlRbVsAX9BWkdc&amp;_nc_ht=scontent-bru2-1.xx&amp;oh=590b9167874f9114d0c7b9d78585ed88&amp;oe=5EC502B2"/>
+                    <pic:cNvPr id="0" name="Picture 19" descr="https://scontent-bru2-1.xx.fbcdn.net/v/t1.15752-9/96386112_1170096963368196_1555217755349712896_n.png?_nc_cat=100&amp;_nc_sid=b96e70&amp;_nc_ohc=H8lhkfv_DSkAX8PTcYy&amp;_nc_ht=scontent-bru2-1.xx&amp;oh=721b229f2c5feeefbdba0ffc841fb582&amp;oe=5EDF3C97"/>
                     <pic:cNvPicPr>
                       <a:picLocks noChangeAspect="1" noChangeArrowheads="1"/>
                     </pic:cNvPicPr>
                   </pic:nvPicPr>
                   <pic:blipFill>
                     <a:blip r:embed="rId54" cstate="print"/>
-                    <a:srcRect/>
+                    <a:srcRect t="10049" b="4167"/>
                     <a:stretch>
                       <a:fillRect/>
                     </a:stretch>
@@ -21404,7 +21656,7 @@
                   <pic:spPr bwMode="auto">
                     <a:xfrm>
                       <a:off x="0" y="0"/>
-                      <a:ext cx="5250921" cy="2669195"/>
+                      <a:ext cx="5761549" cy="2782957"/>
                     </a:xfrm>
                     <a:prstGeom prst="rect">
                       <a:avLst/>
@@ -22080,15 +22332,14 @@
       <w:r>
         <w:rPr>
           <w:noProof/>
-          <w:sz w:val="24"/>
           <w:lang w:eastAsia="nl-BE"/>
         </w:rPr>
         <w:lastRenderedPageBreak/>
         <w:drawing>
           <wp:inline distT="0" distB="0" distL="0" distR="0">
-            <wp:extent cx="2266950" cy="1603552"/>
-            <wp:effectExtent l="19050" t="0" r="0" b="0"/>
-            <wp:docPr id="2" name="Picture 2"/>
+            <wp:extent cx="2602975" cy="1156258"/>
+            <wp:effectExtent l="19050" t="0" r="6875" b="0"/>
+            <wp:docPr id="44" name="Picture 22" descr="https://scontent-bru2-1.xx.fbcdn.net/v/t1.15752-9/96247457_276629073509038_2702240873994780672_n.png?_nc_cat=106&amp;_nc_sid=b96e70&amp;_nc_ohc=G-je8gmlNPEAX-I2FVC&amp;_nc_ht=scontent-bru2-1.xx&amp;oh=6f7144e7828148de4c378f4095dd3c0b&amp;oe=5EDECE95"/>
             <wp:cNvGraphicFramePr>
               <a:graphicFrameLocks xmlns:a="http://schemas.openxmlformats.org/drawingml/2006/main" noChangeAspect="1"/>
             </wp:cNvGraphicFramePr>
@@ -22096,7 +22347,7 @@
               <a:graphicData uri="http://schemas.openxmlformats.org/drawingml/2006/picture">
                 <pic:pic xmlns:pic="http://schemas.openxmlformats.org/drawingml/2006/picture">
                   <pic:nvPicPr>
-                    <pic:cNvPr id="0" name="Picture 2"/>
+                    <pic:cNvPr id="0" name="Picture 22" descr="https://scontent-bru2-1.xx.fbcdn.net/v/t1.15752-9/96247457_276629073509038_2702240873994780672_n.png?_nc_cat=106&amp;_nc_sid=b96e70&amp;_nc_ohc=G-je8gmlNPEAX-I2FVC&amp;_nc_ht=scontent-bru2-1.xx&amp;oh=6f7144e7828148de4c378f4095dd3c0b&amp;oe=5EDECE95"/>
                     <pic:cNvPicPr>
                       <a:picLocks noChangeAspect="1" noChangeArrowheads="1"/>
                     </pic:cNvPicPr>
@@ -22111,7 +22362,7 @@
                   <pic:spPr bwMode="auto">
                     <a:xfrm>
                       <a:off x="0" y="0"/>
-                      <a:ext cx="2268679" cy="1604775"/>
+                      <a:ext cx="2614934" cy="1161570"/>
                     </a:xfrm>
                     <a:prstGeom prst="rect">
                       <a:avLst/>
@@ -22517,14 +22768,13 @@
       <w:r>
         <w:rPr>
           <w:noProof/>
-          <w:sz w:val="24"/>
           <w:lang w:eastAsia="nl-BE"/>
         </w:rPr>
         <w:drawing>
           <wp:inline distT="0" distB="0" distL="0" distR="0">
-            <wp:extent cx="2310082" cy="3580828"/>
+            <wp:extent cx="2517416" cy="2757700"/>
             <wp:effectExtent l="19050" t="0" r="0" b="0"/>
-            <wp:docPr id="12" name="Picture 12"/>
+            <wp:docPr id="45" name="Picture 25" descr="https://scontent-bru2-1.xx.fbcdn.net/v/t1.15752-9/96672708_256858715458475_391968121411338240_n.png?_nc_cat=111&amp;_nc_sid=b96e70&amp;_nc_ohc=I3REF9c8jMkAX9qfYEf&amp;_nc_ht=scontent-bru2-1.xx&amp;oh=6f33efe566a191f2515ca8a51c9311d1&amp;oe=5EDC154A"/>
             <wp:cNvGraphicFramePr>
               <a:graphicFrameLocks xmlns:a="http://schemas.openxmlformats.org/drawingml/2006/main" noChangeAspect="1"/>
             </wp:cNvGraphicFramePr>
@@ -22532,7 +22782,7 @@
               <a:graphicData uri="http://schemas.openxmlformats.org/drawingml/2006/picture">
                 <pic:pic xmlns:pic="http://schemas.openxmlformats.org/drawingml/2006/picture">
                   <pic:nvPicPr>
-                    <pic:cNvPr id="0" name="Picture 12"/>
+                    <pic:cNvPr id="0" name="Picture 25" descr="https://scontent-bru2-1.xx.fbcdn.net/v/t1.15752-9/96672708_256858715458475_391968121411338240_n.png?_nc_cat=111&amp;_nc_sid=b96e70&amp;_nc_ohc=I3REF9c8jMkAX9qfYEf&amp;_nc_ht=scontent-bru2-1.xx&amp;oh=6f33efe566a191f2515ca8a51c9311d1&amp;oe=5EDC154A"/>
                     <pic:cNvPicPr>
                       <a:picLocks noChangeAspect="1" noChangeArrowheads="1"/>
                     </pic:cNvPicPr>
@@ -22547,7 +22797,7 @@
                   <pic:spPr bwMode="auto">
                     <a:xfrm>
                       <a:off x="0" y="0"/>
-                      <a:ext cx="2311659" cy="3583272"/>
+                      <a:ext cx="2521702" cy="2762395"/>
                     </a:xfrm>
                     <a:prstGeom prst="rect">
                       <a:avLst/>
@@ -22638,7 +22888,6 @@
           <w:b/>
           <w:sz w:val="24"/>
         </w:rPr>
-        <w:lastRenderedPageBreak/>
         <w:t>PopupTemplate</w:t>
       </w:r>
       <w:r>
@@ -22725,6 +22974,7 @@
           <w:sz w:val="24"/>
           <w:lang w:eastAsia="nl-BE"/>
         </w:rPr>
+        <w:lastRenderedPageBreak/>
         <w:drawing>
           <wp:inline distT="0" distB="0" distL="0" distR="0">
             <wp:extent cx="3258987" cy="1536457"/>
@@ -23540,15 +23790,14 @@
       <w:r>
         <w:rPr>
           <w:noProof/>
-          <w:sz w:val="24"/>
           <w:lang w:eastAsia="nl-BE"/>
         </w:rPr>
         <w:lastRenderedPageBreak/>
         <w:drawing>
           <wp:inline distT="0" distB="0" distL="0" distR="0">
-            <wp:extent cx="2536190" cy="3778250"/>
+            <wp:extent cx="2390195" cy="2050359"/>
             <wp:effectExtent l="19050" t="0" r="0" b="0"/>
-            <wp:docPr id="7" name="Picture 9"/>
+            <wp:docPr id="46" name="Picture 28" descr="https://scontent-bru2-1.xx.fbcdn.net/v/t1.15752-9/96520908_237664320628965_4419985951376277504_n.png?_nc_cat=100&amp;_nc_sid=b96e70&amp;_nc_ohc=7VKGd8-NgqUAX8WEIcd&amp;_nc_ht=scontent-bru2-1.xx&amp;oh=af053303fd285744bf5f410c5b6509ab&amp;oe=5EDDF893"/>
             <wp:cNvGraphicFramePr>
               <a:graphicFrameLocks xmlns:a="http://schemas.openxmlformats.org/drawingml/2006/main" noChangeAspect="1"/>
             </wp:cNvGraphicFramePr>
@@ -23556,7 +23805,7 @@
               <a:graphicData uri="http://schemas.openxmlformats.org/drawingml/2006/picture">
                 <pic:pic xmlns:pic="http://schemas.openxmlformats.org/drawingml/2006/picture">
                   <pic:nvPicPr>
-                    <pic:cNvPr id="0" name="Picture 9"/>
+                    <pic:cNvPr id="0" name="Picture 28" descr="https://scontent-bru2-1.xx.fbcdn.net/v/t1.15752-9/96520908_237664320628965_4419985951376277504_n.png?_nc_cat=100&amp;_nc_sid=b96e70&amp;_nc_ohc=7VKGd8-NgqUAX8WEIcd&amp;_nc_ht=scontent-bru2-1.xx&amp;oh=af053303fd285744bf5f410c5b6509ab&amp;oe=5EDDF893"/>
                     <pic:cNvPicPr>
                       <a:picLocks noChangeAspect="1" noChangeArrowheads="1"/>
                     </pic:cNvPicPr>
@@ -23571,7 +23820,7 @@
                   <pic:spPr bwMode="auto">
                     <a:xfrm>
                       <a:off x="0" y="0"/>
-                      <a:ext cx="2536190" cy="3778250"/>
+                      <a:ext cx="2390070" cy="2050252"/>
                     </a:xfrm>
                     <a:prstGeom prst="rect">
                       <a:avLst/>
@@ -23638,7 +23887,110 @@
       </w:r>
       <w:bookmarkEnd w:id="54"/>
     </w:p>
+    <w:p>
+      <w:r>
+        <w:t xml:space="preserve">Daarnaast is er een </w:t>
+      </w:r>
+      <w:r>
+        <w:rPr>
+          <w:i/>
+        </w:rPr>
+        <w:t>color coding</w:t>
+      </w:r>
+      <w:r>
+        <w:t xml:space="preserve"> menu aanwezig links onderaan om de </w:t>
+      </w:r>
+      <w:r>
+        <w:rPr>
+          <w:i/>
+        </w:rPr>
+        <w:t xml:space="preserve">track </w:t>
+      </w:r>
+      <w:r>
+        <w:t xml:space="preserve">te visualiseren op basis van hoogte, snelheid of batterijstand. Deze menu is gebaseerd op de feature klasse. </w:t>
+      </w:r>
+      <w:r>
+        <w:t>De acties worden geïmplementeerd met jQuery.</w:t>
+      </w:r>
+    </w:p>
     <w:p/>
+    <w:p>
+      <w:pPr>
+        <w:keepNext/>
+        <w:jc w:val="center"/>
+      </w:pPr>
+      <w:r>
+        <w:rPr>
+          <w:noProof/>
+          <w:lang w:eastAsia="nl-BE"/>
+        </w:rPr>
+        <w:drawing>
+          <wp:inline distT="0" distB="0" distL="0" distR="0">
+            <wp:extent cx="3916846" cy="574828"/>
+            <wp:effectExtent l="19050" t="0" r="7454" b="0"/>
+            <wp:docPr id="47" name="Picture 31" descr="https://scontent-bru2-1.xx.fbcdn.net/v/t1.15752-9/96247439_254986852315388_8497477406544625664_n.png?_nc_cat=106&amp;_nc_sid=b96e70&amp;_nc_ohc=Hy9TtkMsP2QAX8Gx7G7&amp;_nc_ht=scontent-bru2-1.xx&amp;oh=1aa553a36e3dd8b0048fe324b5b70ca1&amp;oe=5EDE5B5C"/>
+            <wp:cNvGraphicFramePr>
+              <a:graphicFrameLocks xmlns:a="http://schemas.openxmlformats.org/drawingml/2006/main" noChangeAspect="1"/>
+            </wp:cNvGraphicFramePr>
+            <a:graphic xmlns:a="http://schemas.openxmlformats.org/drawingml/2006/main">
+              <a:graphicData uri="http://schemas.openxmlformats.org/drawingml/2006/picture">
+                <pic:pic xmlns:pic="http://schemas.openxmlformats.org/drawingml/2006/picture">
+                  <pic:nvPicPr>
+                    <pic:cNvPr id="0" name="Picture 31" descr="https://scontent-bru2-1.xx.fbcdn.net/v/t1.15752-9/96247439_254986852315388_8497477406544625664_n.png?_nc_cat=106&amp;_nc_sid=b96e70&amp;_nc_ohc=Hy9TtkMsP2QAX8Gx7G7&amp;_nc_ht=scontent-bru2-1.xx&amp;oh=1aa553a36e3dd8b0048fe324b5b70ca1&amp;oe=5EDE5B5C"/>
+                    <pic:cNvPicPr>
+                      <a:picLocks noChangeAspect="1" noChangeArrowheads="1"/>
+                    </pic:cNvPicPr>
+                  </pic:nvPicPr>
+                  <pic:blipFill>
+                    <a:blip r:embed="rId60" cstate="print"/>
+                    <a:srcRect/>
+                    <a:stretch>
+                      <a:fillRect/>
+                    </a:stretch>
+                  </pic:blipFill>
+                  <pic:spPr bwMode="auto">
+                    <a:xfrm>
+                      <a:off x="0" y="0"/>
+                      <a:ext cx="3918939" cy="575135"/>
+                    </a:xfrm>
+                    <a:prstGeom prst="rect">
+                      <a:avLst/>
+                    </a:prstGeom>
+                    <a:noFill/>
+                    <a:ln w="9525">
+                      <a:noFill/>
+                      <a:miter lim="800000"/>
+                      <a:headEnd/>
+                      <a:tailEnd/>
+                    </a:ln>
+                  </pic:spPr>
+                </pic:pic>
+              </a:graphicData>
+            </a:graphic>
+          </wp:inline>
+        </w:drawing>
+      </w:r>
+    </w:p>
+    <w:p>
+      <w:pPr>
+        <w:pStyle w:val="Caption"/>
+        <w:jc w:val="center"/>
+      </w:pPr>
+      <w:r>
+        <w:t xml:space="preserve">Figuur </w:t>
+      </w:r>
+      <w:fldSimple w:instr=" SEQ Figuur \* ARABIC ">
+        <w:r>
+          <w:rPr>
+            <w:noProof/>
+          </w:rPr>
+          <w:t>31</w:t>
+        </w:r>
+      </w:fldSimple>
+      <w:r>
+        <w:t xml:space="preserve"> Color coding menu</w:t>
+      </w:r>
+    </w:p>
     <w:p/>
     <w:p>
       <w:pPr>
@@ -24478,600 +24830,6 @@
             <wp:extent cx="5760720" cy="1377315"/>
             <wp:effectExtent l="0" t="0" r="0" b="0"/>
             <wp:docPr id="39" name="Afbeelding 39"/>
-            <wp:cNvGraphicFramePr>
-              <a:graphicFrameLocks xmlns:a="http://schemas.openxmlformats.org/drawingml/2006/main" noChangeAspect="1"/>
-            </wp:cNvGraphicFramePr>
-            <a:graphic xmlns:a="http://schemas.openxmlformats.org/drawingml/2006/main">
-              <a:graphicData uri="http://schemas.openxmlformats.org/drawingml/2006/picture">
-                <pic:pic xmlns:pic="http://schemas.openxmlformats.org/drawingml/2006/picture">
-                  <pic:nvPicPr>
-                    <pic:cNvPr id="1" name=""/>
-                    <pic:cNvPicPr/>
-                  </pic:nvPicPr>
-                  <pic:blipFill>
-                    <a:blip r:embed="rId60" cstate="print"/>
-                    <a:stretch>
-                      <a:fillRect/>
-                    </a:stretch>
-                  </pic:blipFill>
-                  <pic:spPr>
-                    <a:xfrm>
-                      <a:off x="0" y="0"/>
-                      <a:ext cx="5760720" cy="1377315"/>
-                    </a:xfrm>
-                    <a:prstGeom prst="rect">
-                      <a:avLst/>
-                    </a:prstGeom>
-                  </pic:spPr>
-                </pic:pic>
-              </a:graphicData>
-            </a:graphic>
-          </wp:inline>
-        </w:drawing>
-      </w:r>
-    </w:p>
-    <w:p>
-      <w:pPr>
-        <w:rPr>
-          <w:sz w:val="24"/>
-        </w:rPr>
-      </w:pPr>
-    </w:p>
-    <w:p>
-      <w:pPr>
-        <w:rPr>
-          <w:sz w:val="24"/>
-        </w:rPr>
-      </w:pPr>
-      <w:r>
-        <w:rPr>
-          <w:sz w:val="24"/>
-        </w:rPr>
-        <w:t>Een mock-</w:t>
-      </w:r>
-      <w:r>
-        <w:rPr>
-          <w:sz w:val="24"/>
-        </w:rPr>
-        <w:t xml:space="preserve">databank </w:t>
-      </w:r>
-      <w:r>
-        <w:rPr>
-          <w:sz w:val="24"/>
-        </w:rPr>
-        <w:t xml:space="preserve">moeten worden gemaakt om Unit en Integration tests te kunnen uitvoeren, zodat </w:t>
-      </w:r>
-      <w:r>
-        <w:rPr>
-          <w:sz w:val="24"/>
-        </w:rPr>
-        <w:t xml:space="preserve">de controllers </w:t>
-      </w:r>
-      <w:r>
-        <w:rPr>
-          <w:sz w:val="24"/>
-        </w:rPr>
-        <w:t>getest kunnen worden</w:t>
-      </w:r>
-      <w:r>
-        <w:rPr>
-          <w:sz w:val="24"/>
-        </w:rPr>
-        <w:t xml:space="preserve">. </w:t>
-      </w:r>
-      <w:r>
-        <w:rPr>
-          <w:sz w:val="24"/>
-        </w:rPr>
-        <w:t>Dit werd</w:t>
-      </w:r>
-      <w:r>
-        <w:rPr>
-          <w:sz w:val="24"/>
-        </w:rPr>
-        <w:t xml:space="preserve"> geprobeerd met Moq (een </w:t>
-      </w:r>
-      <w:r>
-        <w:rPr>
-          <w:i/>
-          <w:sz w:val="24"/>
-        </w:rPr>
-        <w:t>mocking framework</w:t>
-      </w:r>
-      <w:r>
-        <w:rPr>
-          <w:sz w:val="24"/>
-        </w:rPr>
-        <w:t xml:space="preserve"> in C#)</w:t>
-      </w:r>
-      <w:r>
-        <w:rPr>
-          <w:sz w:val="24"/>
-        </w:rPr>
-        <w:t>, maar dit lukte, helaas, niet</w:t>
-      </w:r>
-      <w:r>
-        <w:rPr>
-          <w:sz w:val="24"/>
-        </w:rPr>
-        <w:t xml:space="preserve">. </w:t>
-      </w:r>
-    </w:p>
-    <w:p>
-      <w:pPr>
-        <w:rPr>
-          <w:sz w:val="24"/>
-        </w:rPr>
-      </w:pPr>
-    </w:p>
-    <w:p>
-      <w:pPr>
-        <w:pStyle w:val="Heading2"/>
-        <w:numPr>
-          <w:ilvl w:val="1"/>
-          <w:numId w:val="24"/>
-        </w:numPr>
-      </w:pPr>
-      <w:bookmarkStart w:id="58" w:name="_Toc39955159"/>
-      <w:r>
-        <w:t>Web API Controllers</w:t>
-      </w:r>
-      <w:bookmarkEnd w:id="58"/>
-    </w:p>
-    <w:p>
-      <w:pPr>
-        <w:rPr>
-          <w:sz w:val="24"/>
-        </w:rPr>
-      </w:pPr>
-    </w:p>
-    <w:p>
-      <w:pPr>
-        <w:rPr>
-          <w:sz w:val="24"/>
-        </w:rPr>
-      </w:pPr>
-      <w:r>
-        <w:rPr>
-          <w:sz w:val="24"/>
-        </w:rPr>
-        <w:t>De Web API Controllers</w:t>
-      </w:r>
-      <w:r>
-        <w:rPr>
-          <w:sz w:val="24"/>
-        </w:rPr>
-        <w:t>,</w:t>
-      </w:r>
-      <w:r>
-        <w:rPr>
-          <w:sz w:val="24"/>
-        </w:rPr>
-        <w:t xml:space="preserve"> op basis van een Flight ID</w:t>
-      </w:r>
-      <w:r>
-        <w:rPr>
-          <w:sz w:val="24"/>
-        </w:rPr>
-        <w:t>,</w:t>
-      </w:r>
-      <w:r>
-        <w:rPr>
-          <w:sz w:val="24"/>
-        </w:rPr>
-        <w:t xml:space="preserve"> geven een JSON-</w:t>
-      </w:r>
-      <w:r>
-        <w:rPr>
-          <w:sz w:val="24"/>
-        </w:rPr>
-        <w:t>object terug met de opgevraagde data u</w:t>
-      </w:r>
-      <w:r>
-        <w:rPr>
-          <w:sz w:val="24"/>
-        </w:rPr>
-        <w:t>it de databank. Hierbij moeten drie</w:t>
-      </w:r>
-      <w:r>
-        <w:rPr>
-          <w:sz w:val="24"/>
-        </w:rPr>
-        <w:t xml:space="preserve"> </w:t>
-      </w:r>
-      <w:r>
-        <w:rPr>
-          <w:sz w:val="24"/>
-        </w:rPr>
-        <w:t>voorwaarden</w:t>
-      </w:r>
-      <w:r>
-        <w:rPr>
-          <w:sz w:val="24"/>
-        </w:rPr>
-        <w:t xml:space="preserve"> gecontroleerd worden:</w:t>
-      </w:r>
-    </w:p>
-    <w:p>
-      <w:pPr>
-        <w:rPr>
-          <w:sz w:val="24"/>
-        </w:rPr>
-      </w:pPr>
-    </w:p>
-    <w:p>
-      <w:pPr>
-        <w:rPr>
-          <w:sz w:val="24"/>
-        </w:rPr>
-      </w:pPr>
-      <w:r>
-        <w:rPr>
-          <w:sz w:val="24"/>
-        </w:rPr>
-        <w:t xml:space="preserve">1) </w:t>
-      </w:r>
-      <w:r>
-        <w:rPr>
-          <w:sz w:val="24"/>
-        </w:rPr>
-        <w:t xml:space="preserve">Als een vlucht niet bestaat in de databank, moet de controller HttpResponseMessage 404 teruggeven. </w:t>
-      </w:r>
-    </w:p>
-    <w:p>
-      <w:pPr>
-        <w:rPr>
-          <w:sz w:val="24"/>
-        </w:rPr>
-      </w:pPr>
-      <w:r>
-        <w:rPr>
-          <w:sz w:val="24"/>
-        </w:rPr>
-        <w:t xml:space="preserve">2) </w:t>
-      </w:r>
-      <w:r>
-        <w:rPr>
-          <w:sz w:val="24"/>
-        </w:rPr>
-        <w:t xml:space="preserve">De </w:t>
-      </w:r>
-      <w:r>
-        <w:rPr>
-          <w:i/>
-          <w:sz w:val="24"/>
-        </w:rPr>
-        <w:t>data projection</w:t>
-      </w:r>
-      <w:r>
-        <w:rPr>
-          <w:sz w:val="24"/>
-        </w:rPr>
-        <w:t xml:space="preserve"> </w:t>
-      </w:r>
-      <w:r>
-        <w:rPr>
-          <w:sz w:val="24"/>
-        </w:rPr>
-        <w:t>van een C#-</w:t>
-      </w:r>
-      <w:r>
-        <w:rPr>
-          <w:sz w:val="24"/>
-        </w:rPr>
-        <w:t>klasse naar J</w:t>
-      </w:r>
-      <w:r>
-        <w:rPr>
-          <w:sz w:val="24"/>
-        </w:rPr>
-        <w:t>SON moet juist gebeuren. Er moe</w:t>
-      </w:r>
-      <w:r>
-        <w:rPr>
-          <w:sz w:val="24"/>
-        </w:rPr>
-        <w:t xml:space="preserve">t gecontroleerd worden op de juiste waarden van de attributen van de teruggegeven data. </w:t>
-      </w:r>
-    </w:p>
-    <w:p>
-      <w:pPr>
-        <w:rPr>
-          <w:sz w:val="24"/>
-        </w:rPr>
-      </w:pPr>
-      <w:r>
-        <w:rPr>
-          <w:sz w:val="24"/>
-        </w:rPr>
-        <w:t xml:space="preserve">3) </w:t>
-      </w:r>
-      <w:r>
-        <w:rPr>
-          <w:sz w:val="24"/>
-        </w:rPr>
-        <w:t xml:space="preserve">De JSON moet alle opgevraagde data bevatten. </w:t>
-      </w:r>
-    </w:p>
-    <w:p>
-      <w:pPr>
-        <w:rPr>
-          <w:sz w:val="24"/>
-        </w:rPr>
-      </w:pPr>
-    </w:p>
-    <w:p>
-      <w:pPr>
-        <w:pStyle w:val="Heading2"/>
-        <w:numPr>
-          <w:ilvl w:val="1"/>
-          <w:numId w:val="24"/>
-        </w:numPr>
-      </w:pPr>
-      <w:bookmarkStart w:id="59" w:name="_Toc39955160"/>
-      <w:r>
-        <w:t>“View” Controllers</w:t>
-      </w:r>
-      <w:bookmarkEnd w:id="59"/>
-    </w:p>
-    <w:p>
-      <w:pPr>
-        <w:rPr>
-          <w:sz w:val="24"/>
-        </w:rPr>
-      </w:pPr>
-    </w:p>
-    <w:p>
-      <w:pPr>
-        <w:rPr>
-          <w:sz w:val="24"/>
-        </w:rPr>
-      </w:pPr>
-      <w:r>
-        <w:rPr>
-          <w:sz w:val="24"/>
-        </w:rPr>
-        <w:t xml:space="preserve">1) </w:t>
-      </w:r>
-      <w:r>
-        <w:rPr>
-          <w:sz w:val="24"/>
-        </w:rPr>
-        <w:t>Bij</w:t>
-      </w:r>
-      <w:r>
-        <w:rPr>
-          <w:sz w:val="24"/>
-        </w:rPr>
-        <w:t xml:space="preserve"> de gewone controllers moet de </w:t>
-      </w:r>
-      <w:r>
-        <w:rPr>
-          <w:sz w:val="24"/>
-        </w:rPr>
-        <w:t>Index</w:t>
-      </w:r>
-      <w:r>
-        <w:rPr>
-          <w:sz w:val="24"/>
-        </w:rPr>
-        <w:t>-</w:t>
-      </w:r>
-      <w:r>
-        <w:rPr>
-          <w:sz w:val="24"/>
-        </w:rPr>
-        <w:t>methode getest worden op het teruggeven va</w:t>
-      </w:r>
-      <w:r>
-        <w:rPr>
-          <w:sz w:val="24"/>
-        </w:rPr>
-        <w:t xml:space="preserve">n een View met een </w:t>
-      </w:r>
-      <w:r>
-        <w:rPr>
-          <w:i/>
-          <w:sz w:val="24"/>
-        </w:rPr>
-        <w:t>depende</w:t>
-      </w:r>
-      <w:r>
-        <w:rPr>
-          <w:i/>
-          <w:sz w:val="24"/>
-        </w:rPr>
-        <w:t>ncy injection</w:t>
-      </w:r>
-      <w:r>
-        <w:rPr>
-          <w:sz w:val="24"/>
-        </w:rPr>
-        <w:t>.</w:t>
-      </w:r>
-    </w:p>
-    <w:p>
-      <w:pPr>
-        <w:rPr>
-          <w:sz w:val="24"/>
-        </w:rPr>
-      </w:pPr>
-      <w:r>
-        <w:rPr>
-          <w:sz w:val="24"/>
-        </w:rPr>
-        <w:t xml:space="preserve">2) </w:t>
-      </w:r>
-      <w:r>
-        <w:rPr>
-          <w:sz w:val="24"/>
-        </w:rPr>
-        <w:t>Gelijkaard</w:t>
-      </w:r>
-      <w:r>
-        <w:rPr>
-          <w:sz w:val="24"/>
-        </w:rPr>
-        <w:t xml:space="preserve">ige testing voor </w:t>
-      </w:r>
-      <w:r>
-        <w:rPr>
-          <w:rFonts w:ascii="Consolas" w:hAnsi="Consolas"/>
-          <w:sz w:val="24"/>
-        </w:rPr>
-        <w:t>QualityReport</w:t>
-      </w:r>
-      <w:r>
-        <w:rPr>
-          <w:sz w:val="24"/>
-        </w:rPr>
-        <w:t>,</w:t>
-      </w:r>
-      <w:r>
-        <w:rPr>
-          <w:sz w:val="24"/>
-        </w:rPr>
-        <w:t xml:space="preserve"> </w:t>
-      </w:r>
-      <w:r>
-        <w:rPr>
-          <w:rFonts w:ascii="Consolas" w:hAnsi="Consolas"/>
-          <w:sz w:val="24"/>
-        </w:rPr>
-        <w:t>CTRLPo</w:t>
-      </w:r>
-      <w:r>
-        <w:rPr>
-          <w:rFonts w:ascii="Consolas" w:hAnsi="Consolas"/>
-          <w:sz w:val="24"/>
-        </w:rPr>
-        <w:t>ints</w:t>
-      </w:r>
-      <w:r>
-        <w:rPr>
-          <w:sz w:val="24"/>
-        </w:rPr>
-        <w:t xml:space="preserve"> etc. waarbij een View teruggegeven wordt met bijhorende data</w:t>
-      </w:r>
-      <w:r>
-        <w:rPr>
-          <w:sz w:val="24"/>
-        </w:rPr>
-        <w:t xml:space="preserve"> (een lijst of een object)</w:t>
-      </w:r>
-      <w:r>
-        <w:rPr>
-          <w:sz w:val="24"/>
-        </w:rPr>
-        <w:t xml:space="preserve">. </w:t>
-      </w:r>
-    </w:p>
-    <w:p>
-      <w:pPr>
-        <w:rPr>
-          <w:sz w:val="24"/>
-        </w:rPr>
-      </w:pPr>
-      <w:r>
-        <w:rPr>
-          <w:sz w:val="24"/>
-        </w:rPr>
-        <w:t xml:space="preserve">3) </w:t>
-      </w:r>
-      <w:r>
-        <w:rPr>
-          <w:sz w:val="24"/>
-        </w:rPr>
-        <w:t>CRUD functionaliteit uittesten van de controllers.</w:t>
-      </w:r>
-    </w:p>
-    <w:p>
-      <w:pPr>
-        <w:rPr>
-          <w:sz w:val="24"/>
-        </w:rPr>
-      </w:pPr>
-    </w:p>
-    <w:p>
-      <w:pPr>
-        <w:rPr>
-          <w:sz w:val="24"/>
-        </w:rPr>
-      </w:pPr>
-    </w:p>
-    <w:p>
-      <w:pPr>
-        <w:rPr>
-          <w:sz w:val="24"/>
-        </w:rPr>
-      </w:pPr>
-    </w:p>
-    <w:p>
-      <w:pPr>
-        <w:rPr>
-          <w:sz w:val="24"/>
-        </w:rPr>
-      </w:pPr>
-    </w:p>
-    <w:p>
-      <w:pPr>
-        <w:rPr>
-          <w:sz w:val="24"/>
-        </w:rPr>
-      </w:pPr>
-    </w:p>
-    <w:p>
-      <w:pPr>
-        <w:rPr>
-          <w:sz w:val="24"/>
-        </w:rPr>
-      </w:pPr>
-    </w:p>
-    <w:p>
-      <w:pPr>
-        <w:rPr>
-          <w:sz w:val="24"/>
-        </w:rPr>
-      </w:pPr>
-    </w:p>
-    <w:p>
-      <w:pPr>
-        <w:pStyle w:val="Heading1"/>
-        <w:numPr>
-          <w:ilvl w:val="0"/>
-          <w:numId w:val="2"/>
-        </w:numPr>
-      </w:pPr>
-      <w:bookmarkStart w:id="60" w:name="_Toc39955161"/>
-      <w:r>
-        <w:lastRenderedPageBreak/>
-        <w:t>Evaluaties en discussies</w:t>
-      </w:r>
-      <w:bookmarkEnd w:id="60"/>
-    </w:p>
-    <w:p>
-      <w:pPr>
-        <w:rPr>
-          <w:sz w:val="24"/>
-        </w:rPr>
-      </w:pPr>
-    </w:p>
-    <w:p>
-      <w:pPr>
-        <w:rPr>
-          <w:sz w:val="24"/>
-        </w:rPr>
-      </w:pPr>
-      <w:r>
-        <w:rPr>
-          <w:noProof/>
-          <w:lang w:eastAsia="nl-BE"/>
-        </w:rPr>
-        <w:drawing>
-          <wp:inline distT="0" distB="0" distL="0" distR="0">
-            <wp:extent cx="5760720" cy="2567940"/>
-            <wp:effectExtent l="0" t="0" r="0" b="0"/>
-            <wp:docPr id="40" name="Afbeelding 40"/>
             <wp:cNvGraphicFramePr>
               <a:graphicFrameLocks xmlns:a="http://schemas.openxmlformats.org/drawingml/2006/main" noChangeAspect="1"/>
             </wp:cNvGraphicFramePr>
@@ -25091,6 +24849,600 @@
                   <pic:spPr>
                     <a:xfrm>
                       <a:off x="0" y="0"/>
+                      <a:ext cx="5760720" cy="1377315"/>
+                    </a:xfrm>
+                    <a:prstGeom prst="rect">
+                      <a:avLst/>
+                    </a:prstGeom>
+                  </pic:spPr>
+                </pic:pic>
+              </a:graphicData>
+            </a:graphic>
+          </wp:inline>
+        </w:drawing>
+      </w:r>
+    </w:p>
+    <w:p>
+      <w:pPr>
+        <w:rPr>
+          <w:sz w:val="24"/>
+        </w:rPr>
+      </w:pPr>
+    </w:p>
+    <w:p>
+      <w:pPr>
+        <w:rPr>
+          <w:sz w:val="24"/>
+        </w:rPr>
+      </w:pPr>
+      <w:r>
+        <w:rPr>
+          <w:sz w:val="24"/>
+        </w:rPr>
+        <w:t>Een mock-</w:t>
+      </w:r>
+      <w:r>
+        <w:rPr>
+          <w:sz w:val="24"/>
+        </w:rPr>
+        <w:t xml:space="preserve">databank </w:t>
+      </w:r>
+      <w:r>
+        <w:rPr>
+          <w:sz w:val="24"/>
+        </w:rPr>
+        <w:t xml:space="preserve">moeten worden gemaakt om Unit en Integration tests te kunnen uitvoeren, zodat </w:t>
+      </w:r>
+      <w:r>
+        <w:rPr>
+          <w:sz w:val="24"/>
+        </w:rPr>
+        <w:t xml:space="preserve">de controllers </w:t>
+      </w:r>
+      <w:r>
+        <w:rPr>
+          <w:sz w:val="24"/>
+        </w:rPr>
+        <w:t>getest kunnen worden</w:t>
+      </w:r>
+      <w:r>
+        <w:rPr>
+          <w:sz w:val="24"/>
+        </w:rPr>
+        <w:t xml:space="preserve">. </w:t>
+      </w:r>
+      <w:r>
+        <w:rPr>
+          <w:sz w:val="24"/>
+        </w:rPr>
+        <w:t>Dit werd</w:t>
+      </w:r>
+      <w:r>
+        <w:rPr>
+          <w:sz w:val="24"/>
+        </w:rPr>
+        <w:t xml:space="preserve"> geprobeerd met Moq (een </w:t>
+      </w:r>
+      <w:r>
+        <w:rPr>
+          <w:i/>
+          <w:sz w:val="24"/>
+        </w:rPr>
+        <w:t>mocking framework</w:t>
+      </w:r>
+      <w:r>
+        <w:rPr>
+          <w:sz w:val="24"/>
+        </w:rPr>
+        <w:t xml:space="preserve"> in C#)</w:t>
+      </w:r>
+      <w:r>
+        <w:rPr>
+          <w:sz w:val="24"/>
+        </w:rPr>
+        <w:t>, maar dit lukte, helaas, niet</w:t>
+      </w:r>
+      <w:r>
+        <w:rPr>
+          <w:sz w:val="24"/>
+        </w:rPr>
+        <w:t xml:space="preserve">. </w:t>
+      </w:r>
+    </w:p>
+    <w:p>
+      <w:pPr>
+        <w:rPr>
+          <w:sz w:val="24"/>
+        </w:rPr>
+      </w:pPr>
+    </w:p>
+    <w:p>
+      <w:pPr>
+        <w:pStyle w:val="Heading2"/>
+        <w:numPr>
+          <w:ilvl w:val="1"/>
+          <w:numId w:val="24"/>
+        </w:numPr>
+      </w:pPr>
+      <w:bookmarkStart w:id="58" w:name="_Toc39955159"/>
+      <w:r>
+        <w:t>Web API Controllers</w:t>
+      </w:r>
+      <w:bookmarkEnd w:id="58"/>
+    </w:p>
+    <w:p>
+      <w:pPr>
+        <w:rPr>
+          <w:sz w:val="24"/>
+        </w:rPr>
+      </w:pPr>
+    </w:p>
+    <w:p>
+      <w:pPr>
+        <w:rPr>
+          <w:sz w:val="24"/>
+        </w:rPr>
+      </w:pPr>
+      <w:r>
+        <w:rPr>
+          <w:sz w:val="24"/>
+        </w:rPr>
+        <w:t>De Web API Controllers</w:t>
+      </w:r>
+      <w:r>
+        <w:rPr>
+          <w:sz w:val="24"/>
+        </w:rPr>
+        <w:t>,</w:t>
+      </w:r>
+      <w:r>
+        <w:rPr>
+          <w:sz w:val="24"/>
+        </w:rPr>
+        <w:t xml:space="preserve"> op basis van een Flight ID</w:t>
+      </w:r>
+      <w:r>
+        <w:rPr>
+          <w:sz w:val="24"/>
+        </w:rPr>
+        <w:t>,</w:t>
+      </w:r>
+      <w:r>
+        <w:rPr>
+          <w:sz w:val="24"/>
+        </w:rPr>
+        <w:t xml:space="preserve"> geven een JSON-</w:t>
+      </w:r>
+      <w:r>
+        <w:rPr>
+          <w:sz w:val="24"/>
+        </w:rPr>
+        <w:t>object terug met de opgevraagde data u</w:t>
+      </w:r>
+      <w:r>
+        <w:rPr>
+          <w:sz w:val="24"/>
+        </w:rPr>
+        <w:t>it de databank. Hierbij moeten drie</w:t>
+      </w:r>
+      <w:r>
+        <w:rPr>
+          <w:sz w:val="24"/>
+        </w:rPr>
+        <w:t xml:space="preserve"> </w:t>
+      </w:r>
+      <w:r>
+        <w:rPr>
+          <w:sz w:val="24"/>
+        </w:rPr>
+        <w:t>voorwaarden</w:t>
+      </w:r>
+      <w:r>
+        <w:rPr>
+          <w:sz w:val="24"/>
+        </w:rPr>
+        <w:t xml:space="preserve"> gecontroleerd worden:</w:t>
+      </w:r>
+    </w:p>
+    <w:p>
+      <w:pPr>
+        <w:rPr>
+          <w:sz w:val="24"/>
+        </w:rPr>
+      </w:pPr>
+    </w:p>
+    <w:p>
+      <w:pPr>
+        <w:rPr>
+          <w:sz w:val="24"/>
+        </w:rPr>
+      </w:pPr>
+      <w:r>
+        <w:rPr>
+          <w:sz w:val="24"/>
+        </w:rPr>
+        <w:t xml:space="preserve">1) </w:t>
+      </w:r>
+      <w:r>
+        <w:rPr>
+          <w:sz w:val="24"/>
+        </w:rPr>
+        <w:t xml:space="preserve">Als een vlucht niet bestaat in de databank, moet de controller HttpResponseMessage 404 teruggeven. </w:t>
+      </w:r>
+    </w:p>
+    <w:p>
+      <w:pPr>
+        <w:rPr>
+          <w:sz w:val="24"/>
+        </w:rPr>
+      </w:pPr>
+      <w:r>
+        <w:rPr>
+          <w:sz w:val="24"/>
+        </w:rPr>
+        <w:t xml:space="preserve">2) </w:t>
+      </w:r>
+      <w:r>
+        <w:rPr>
+          <w:sz w:val="24"/>
+        </w:rPr>
+        <w:t xml:space="preserve">De </w:t>
+      </w:r>
+      <w:r>
+        <w:rPr>
+          <w:i/>
+          <w:sz w:val="24"/>
+        </w:rPr>
+        <w:t>data projection</w:t>
+      </w:r>
+      <w:r>
+        <w:rPr>
+          <w:sz w:val="24"/>
+        </w:rPr>
+        <w:t xml:space="preserve"> </w:t>
+      </w:r>
+      <w:r>
+        <w:rPr>
+          <w:sz w:val="24"/>
+        </w:rPr>
+        <w:t>van een C#-</w:t>
+      </w:r>
+      <w:r>
+        <w:rPr>
+          <w:sz w:val="24"/>
+        </w:rPr>
+        <w:t>klasse naar J</w:t>
+      </w:r>
+      <w:r>
+        <w:rPr>
+          <w:sz w:val="24"/>
+        </w:rPr>
+        <w:t>SON moet juist gebeuren. Er moe</w:t>
+      </w:r>
+      <w:r>
+        <w:rPr>
+          <w:sz w:val="24"/>
+        </w:rPr>
+        <w:t xml:space="preserve">t gecontroleerd worden op de juiste waarden van de attributen van de teruggegeven data. </w:t>
+      </w:r>
+    </w:p>
+    <w:p>
+      <w:pPr>
+        <w:rPr>
+          <w:sz w:val="24"/>
+        </w:rPr>
+      </w:pPr>
+      <w:r>
+        <w:rPr>
+          <w:sz w:val="24"/>
+        </w:rPr>
+        <w:t xml:space="preserve">3) </w:t>
+      </w:r>
+      <w:r>
+        <w:rPr>
+          <w:sz w:val="24"/>
+        </w:rPr>
+        <w:t xml:space="preserve">De JSON moet alle opgevraagde data bevatten. </w:t>
+      </w:r>
+    </w:p>
+    <w:p>
+      <w:pPr>
+        <w:rPr>
+          <w:sz w:val="24"/>
+        </w:rPr>
+      </w:pPr>
+    </w:p>
+    <w:p>
+      <w:pPr>
+        <w:pStyle w:val="Heading2"/>
+        <w:numPr>
+          <w:ilvl w:val="1"/>
+          <w:numId w:val="24"/>
+        </w:numPr>
+      </w:pPr>
+      <w:bookmarkStart w:id="59" w:name="_Toc39955160"/>
+      <w:r>
+        <w:t>“View” Controllers</w:t>
+      </w:r>
+      <w:bookmarkEnd w:id="59"/>
+    </w:p>
+    <w:p>
+      <w:pPr>
+        <w:rPr>
+          <w:sz w:val="24"/>
+        </w:rPr>
+      </w:pPr>
+    </w:p>
+    <w:p>
+      <w:pPr>
+        <w:rPr>
+          <w:sz w:val="24"/>
+        </w:rPr>
+      </w:pPr>
+      <w:r>
+        <w:rPr>
+          <w:sz w:val="24"/>
+        </w:rPr>
+        <w:t xml:space="preserve">1) </w:t>
+      </w:r>
+      <w:r>
+        <w:rPr>
+          <w:sz w:val="24"/>
+        </w:rPr>
+        <w:t>Bij</w:t>
+      </w:r>
+      <w:r>
+        <w:rPr>
+          <w:sz w:val="24"/>
+        </w:rPr>
+        <w:t xml:space="preserve"> de gewone controllers moet de </w:t>
+      </w:r>
+      <w:r>
+        <w:rPr>
+          <w:sz w:val="24"/>
+        </w:rPr>
+        <w:t>Index</w:t>
+      </w:r>
+      <w:r>
+        <w:rPr>
+          <w:sz w:val="24"/>
+        </w:rPr>
+        <w:t>-</w:t>
+      </w:r>
+      <w:r>
+        <w:rPr>
+          <w:sz w:val="24"/>
+        </w:rPr>
+        <w:t>methode getest worden op het teruggeven va</w:t>
+      </w:r>
+      <w:r>
+        <w:rPr>
+          <w:sz w:val="24"/>
+        </w:rPr>
+        <w:t xml:space="preserve">n een View met een </w:t>
+      </w:r>
+      <w:r>
+        <w:rPr>
+          <w:i/>
+          <w:sz w:val="24"/>
+        </w:rPr>
+        <w:t>depende</w:t>
+      </w:r>
+      <w:r>
+        <w:rPr>
+          <w:i/>
+          <w:sz w:val="24"/>
+        </w:rPr>
+        <w:t>ncy injection</w:t>
+      </w:r>
+      <w:r>
+        <w:rPr>
+          <w:sz w:val="24"/>
+        </w:rPr>
+        <w:t>.</w:t>
+      </w:r>
+    </w:p>
+    <w:p>
+      <w:pPr>
+        <w:rPr>
+          <w:sz w:val="24"/>
+        </w:rPr>
+      </w:pPr>
+      <w:r>
+        <w:rPr>
+          <w:sz w:val="24"/>
+        </w:rPr>
+        <w:t xml:space="preserve">2) </w:t>
+      </w:r>
+      <w:r>
+        <w:rPr>
+          <w:sz w:val="24"/>
+        </w:rPr>
+        <w:t>Gelijkaard</w:t>
+      </w:r>
+      <w:r>
+        <w:rPr>
+          <w:sz w:val="24"/>
+        </w:rPr>
+        <w:t xml:space="preserve">ige testing voor </w:t>
+      </w:r>
+      <w:r>
+        <w:rPr>
+          <w:rFonts w:ascii="Consolas" w:hAnsi="Consolas"/>
+          <w:sz w:val="24"/>
+        </w:rPr>
+        <w:t>QualityReport</w:t>
+      </w:r>
+      <w:r>
+        <w:rPr>
+          <w:sz w:val="24"/>
+        </w:rPr>
+        <w:t>,</w:t>
+      </w:r>
+      <w:r>
+        <w:rPr>
+          <w:sz w:val="24"/>
+        </w:rPr>
+        <w:t xml:space="preserve"> </w:t>
+      </w:r>
+      <w:r>
+        <w:rPr>
+          <w:rFonts w:ascii="Consolas" w:hAnsi="Consolas"/>
+          <w:sz w:val="24"/>
+        </w:rPr>
+        <w:t>CTRLPo</w:t>
+      </w:r>
+      <w:r>
+        <w:rPr>
+          <w:rFonts w:ascii="Consolas" w:hAnsi="Consolas"/>
+          <w:sz w:val="24"/>
+        </w:rPr>
+        <w:t>ints</w:t>
+      </w:r>
+      <w:r>
+        <w:rPr>
+          <w:sz w:val="24"/>
+        </w:rPr>
+        <w:t xml:space="preserve"> etc. waarbij een View teruggegeven wordt met bijhorende data</w:t>
+      </w:r>
+      <w:r>
+        <w:rPr>
+          <w:sz w:val="24"/>
+        </w:rPr>
+        <w:t xml:space="preserve"> (een lijst of een object)</w:t>
+      </w:r>
+      <w:r>
+        <w:rPr>
+          <w:sz w:val="24"/>
+        </w:rPr>
+        <w:t xml:space="preserve">. </w:t>
+      </w:r>
+    </w:p>
+    <w:p>
+      <w:pPr>
+        <w:rPr>
+          <w:sz w:val="24"/>
+        </w:rPr>
+      </w:pPr>
+      <w:r>
+        <w:rPr>
+          <w:sz w:val="24"/>
+        </w:rPr>
+        <w:t xml:space="preserve">3) </w:t>
+      </w:r>
+      <w:r>
+        <w:rPr>
+          <w:sz w:val="24"/>
+        </w:rPr>
+        <w:t>CRUD functionaliteit uittesten van de controllers.</w:t>
+      </w:r>
+    </w:p>
+    <w:p>
+      <w:pPr>
+        <w:rPr>
+          <w:sz w:val="24"/>
+        </w:rPr>
+      </w:pPr>
+    </w:p>
+    <w:p>
+      <w:pPr>
+        <w:rPr>
+          <w:sz w:val="24"/>
+        </w:rPr>
+      </w:pPr>
+    </w:p>
+    <w:p>
+      <w:pPr>
+        <w:rPr>
+          <w:sz w:val="24"/>
+        </w:rPr>
+      </w:pPr>
+    </w:p>
+    <w:p>
+      <w:pPr>
+        <w:rPr>
+          <w:sz w:val="24"/>
+        </w:rPr>
+      </w:pPr>
+    </w:p>
+    <w:p>
+      <w:pPr>
+        <w:rPr>
+          <w:sz w:val="24"/>
+        </w:rPr>
+      </w:pPr>
+    </w:p>
+    <w:p>
+      <w:pPr>
+        <w:rPr>
+          <w:sz w:val="24"/>
+        </w:rPr>
+      </w:pPr>
+    </w:p>
+    <w:p>
+      <w:pPr>
+        <w:rPr>
+          <w:sz w:val="24"/>
+        </w:rPr>
+      </w:pPr>
+    </w:p>
+    <w:p>
+      <w:pPr>
+        <w:pStyle w:val="Heading1"/>
+        <w:numPr>
+          <w:ilvl w:val="0"/>
+          <w:numId w:val="2"/>
+        </w:numPr>
+      </w:pPr>
+      <w:bookmarkStart w:id="60" w:name="_Toc39955161"/>
+      <w:r>
+        <w:lastRenderedPageBreak/>
+        <w:t>Evaluaties en discussies</w:t>
+      </w:r>
+      <w:bookmarkEnd w:id="60"/>
+    </w:p>
+    <w:p>
+      <w:pPr>
+        <w:rPr>
+          <w:sz w:val="24"/>
+        </w:rPr>
+      </w:pPr>
+    </w:p>
+    <w:p>
+      <w:pPr>
+        <w:rPr>
+          <w:sz w:val="24"/>
+        </w:rPr>
+      </w:pPr>
+      <w:r>
+        <w:rPr>
+          <w:noProof/>
+          <w:lang w:eastAsia="nl-BE"/>
+        </w:rPr>
+        <w:drawing>
+          <wp:inline distT="0" distB="0" distL="0" distR="0">
+            <wp:extent cx="5760720" cy="2567940"/>
+            <wp:effectExtent l="0" t="0" r="0" b="0"/>
+            <wp:docPr id="40" name="Afbeelding 40"/>
+            <wp:cNvGraphicFramePr>
+              <a:graphicFrameLocks xmlns:a="http://schemas.openxmlformats.org/drawingml/2006/main" noChangeAspect="1"/>
+            </wp:cNvGraphicFramePr>
+            <a:graphic xmlns:a="http://schemas.openxmlformats.org/drawingml/2006/main">
+              <a:graphicData uri="http://schemas.openxmlformats.org/drawingml/2006/picture">
+                <pic:pic xmlns:pic="http://schemas.openxmlformats.org/drawingml/2006/picture">
+                  <pic:nvPicPr>
+                    <pic:cNvPr id="1" name=""/>
+                    <pic:cNvPicPr/>
+                  </pic:nvPicPr>
+                  <pic:blipFill>
+                    <a:blip r:embed="rId62" cstate="print"/>
+                    <a:stretch>
+                      <a:fillRect/>
+                    </a:stretch>
+                  </pic:blipFill>
+                  <pic:spPr>
+                    <a:xfrm>
+                      <a:off x="0" y="0"/>
                       <a:ext cx="5760720" cy="2567940"/>
                     </a:xfrm>
                     <a:prstGeom prst="rect">
@@ -25749,202 +26101,6 @@
         </w:rPr>
         <w:t xml:space="preserve"> op uw machine. U kan deze software </w:t>
       </w:r>
-      <w:hyperlink r:id="rId62" w:history="1">
-        <w:r>
-          <w:rPr>
-            <w:rStyle w:val="Hyperlink"/>
-            <w:sz w:val="24"/>
-          </w:rPr>
-          <w:t>hier</w:t>
-        </w:r>
-      </w:hyperlink>
-      <w:r>
-        <w:rPr>
-          <w:sz w:val="24"/>
-        </w:rPr>
-        <w:t xml:space="preserve"> downloaden op de website van Microsoft. </w:t>
-      </w:r>
-    </w:p>
-    <w:p>
-      <w:pPr>
-        <w:pStyle w:val="ListParagraph"/>
-        <w:numPr>
-          <w:ilvl w:val="1"/>
-          <w:numId w:val="20"/>
-        </w:numPr>
-        <w:rPr>
-          <w:sz w:val="24"/>
-        </w:rPr>
-      </w:pPr>
-      <w:r>
-        <w:rPr>
-          <w:sz w:val="24"/>
-        </w:rPr>
-        <w:t>S</w:t>
-      </w:r>
-      <w:r>
-        <w:rPr>
-          <w:sz w:val="24"/>
-        </w:rPr>
-        <w:t>cro</w:t>
-      </w:r>
-      <w:r>
-        <w:rPr>
-          <w:sz w:val="24"/>
-        </w:rPr>
-        <w:t>l</w:t>
-      </w:r>
-      <w:r>
-        <w:rPr>
-          <w:sz w:val="24"/>
-        </w:rPr>
-        <w:t xml:space="preserve"> naar beneden </w:t>
-      </w:r>
-      <w:r>
-        <w:rPr>
-          <w:sz w:val="24"/>
-        </w:rPr>
-        <w:t>en kies de</w:t>
-      </w:r>
-      <w:r>
-        <w:rPr>
-          <w:sz w:val="24"/>
-        </w:rPr>
-        <w:t xml:space="preserve"> versie </w:t>
-      </w:r>
-      <w:r>
-        <w:rPr>
-          <w:sz w:val="24"/>
-        </w:rPr>
-        <w:t>die u verkiest</w:t>
-      </w:r>
-      <w:r>
-        <w:rPr>
-          <w:sz w:val="24"/>
-        </w:rPr>
-        <w:t xml:space="preserve"> (Developer of Express)</w:t>
-      </w:r>
-      <w:r>
-        <w:rPr>
-          <w:sz w:val="24"/>
-        </w:rPr>
-        <w:t>.</w:t>
-      </w:r>
-      <w:r>
-        <w:rPr>
-          <w:sz w:val="24"/>
-        </w:rPr>
-        <w:t xml:space="preserve"> </w:t>
-      </w:r>
-    </w:p>
-    <w:p>
-      <w:pPr>
-        <w:pStyle w:val="ListParagraph"/>
-        <w:numPr>
-          <w:ilvl w:val="1"/>
-          <w:numId w:val="20"/>
-        </w:numPr>
-        <w:rPr>
-          <w:sz w:val="24"/>
-        </w:rPr>
-      </w:pPr>
-      <w:r>
-        <w:rPr>
-          <w:sz w:val="24"/>
-        </w:rPr>
-        <w:t>Klik</w:t>
-      </w:r>
-      <w:r>
-        <w:rPr>
-          <w:sz w:val="24"/>
-        </w:rPr>
-        <w:t xml:space="preserve"> ‘</w:t>
-      </w:r>
-      <w:r>
-        <w:rPr>
-          <w:sz w:val="24"/>
-        </w:rPr>
-        <w:t>Download now</w:t>
-      </w:r>
-      <w:r>
-        <w:rPr>
-          <w:sz w:val="24"/>
-        </w:rPr>
-        <w:t>’</w:t>
-      </w:r>
-      <w:r>
-        <w:rPr>
-          <w:sz w:val="24"/>
-        </w:rPr>
-        <w:t>.</w:t>
-      </w:r>
-      <w:r>
-        <w:rPr>
-          <w:sz w:val="24"/>
-        </w:rPr>
-        <w:t xml:space="preserve"> Het programma downloadt.</w:t>
-      </w:r>
-    </w:p>
-    <w:p>
-      <w:pPr>
-        <w:pStyle w:val="ListParagraph"/>
-        <w:numPr>
-          <w:ilvl w:val="1"/>
-          <w:numId w:val="20"/>
-        </w:numPr>
-        <w:rPr>
-          <w:sz w:val="24"/>
-        </w:rPr>
-      </w:pPr>
-      <w:r>
-        <w:rPr>
-          <w:sz w:val="24"/>
-        </w:rPr>
-        <w:t xml:space="preserve">Volg na het uitvoeren van het </w:t>
-      </w:r>
-      <w:r>
-        <w:rPr>
-          <w:sz w:val="24"/>
-        </w:rPr>
-        <w:t xml:space="preserve">gedownloade </w:t>
-      </w:r>
-      <w:r>
-        <w:rPr>
-          <w:sz w:val="24"/>
-        </w:rPr>
-        <w:t>bestand de instructies op het scherm.</w:t>
-      </w:r>
-    </w:p>
-    <w:p>
-      <w:pPr>
-        <w:pStyle w:val="ListParagraph"/>
-        <w:numPr>
-          <w:ilvl w:val="0"/>
-          <w:numId w:val="20"/>
-        </w:numPr>
-        <w:rPr>
-          <w:sz w:val="24"/>
-        </w:rPr>
-      </w:pPr>
-      <w:r>
-        <w:rPr>
-          <w:sz w:val="24"/>
-        </w:rPr>
-        <w:t xml:space="preserve">Installeer </w:t>
-      </w:r>
-      <w:r>
-        <w:rPr>
-          <w:b/>
-          <w:sz w:val="24"/>
-        </w:rPr>
-        <w:t>SQL Server Management Studio (18.4) (SSMS)</w:t>
-      </w:r>
-      <w:r>
-        <w:rPr>
-          <w:sz w:val="24"/>
-        </w:rPr>
-        <w:t xml:space="preserve"> op uw machine. U kan deze software </w:t>
-      </w:r>
       <w:hyperlink r:id="rId63" w:history="1">
         <w:r>
           <w:rPr>
@@ -25958,7 +26114,7 @@
         <w:rPr>
           <w:sz w:val="24"/>
         </w:rPr>
-        <w:t xml:space="preserve"> downloaden. </w:t>
+        <w:t xml:space="preserve"> downloaden op de website van Microsoft. </w:t>
       </w:r>
     </w:p>
     <w:p>
@@ -25976,31 +26132,49 @@
         <w:rPr>
           <w:sz w:val="24"/>
         </w:rPr>
-        <w:t>Klik</w:t>
-      </w:r>
-      <w:r>
-        <w:rPr>
-          <w:sz w:val="24"/>
-        </w:rPr>
-        <w:t xml:space="preserve"> op </w:t>
-      </w:r>
-      <w:r>
-        <w:rPr>
-          <w:sz w:val="24"/>
-        </w:rPr>
-        <w:t>‘</w:t>
-      </w:r>
-      <w:r>
-        <w:rPr>
-          <w:sz w:val="24"/>
-        </w:rPr>
-        <w:t>Download SQL Server Management Studio (SSMS)</w:t>
-      </w:r>
-      <w:r>
-        <w:rPr>
-          <w:sz w:val="24"/>
-        </w:rPr>
-        <w:t>’</w:t>
+        <w:t>S</w:t>
+      </w:r>
+      <w:r>
+        <w:rPr>
+          <w:sz w:val="24"/>
+        </w:rPr>
+        <w:t>cro</w:t>
+      </w:r>
+      <w:r>
+        <w:rPr>
+          <w:sz w:val="24"/>
+        </w:rPr>
+        <w:t>l</w:t>
+      </w:r>
+      <w:r>
+        <w:rPr>
+          <w:sz w:val="24"/>
+        </w:rPr>
+        <w:t xml:space="preserve"> naar beneden </w:t>
+      </w:r>
+      <w:r>
+        <w:rPr>
+          <w:sz w:val="24"/>
+        </w:rPr>
+        <w:t>en kies de</w:t>
+      </w:r>
+      <w:r>
+        <w:rPr>
+          <w:sz w:val="24"/>
+        </w:rPr>
+        <w:t xml:space="preserve"> versie </w:t>
+      </w:r>
+      <w:r>
+        <w:rPr>
+          <w:sz w:val="24"/>
+        </w:rPr>
+        <w:t>die u verkiest</w:t>
+      </w:r>
+      <w:r>
+        <w:rPr>
+          <w:sz w:val="24"/>
+        </w:rPr>
+        <w:t xml:space="preserve"> (Developer of Express)</w:t>
       </w:r>
       <w:r>
         <w:rPr>
@@ -26012,7 +26186,7 @@
         <w:rPr>
           <w:sz w:val="24"/>
         </w:rPr>
-        <w:t xml:space="preserve"> Het programma downloadt.</w:t>
+        <w:t xml:space="preserve"> </w:t>
       </w:r>
     </w:p>
     <w:p>
@@ -26030,19 +26204,67 @@
         <w:rPr>
           <w:sz w:val="24"/>
         </w:rPr>
-        <w:t>Volg na het uitvoeren van het</w:t>
-      </w:r>
-      <w:r>
-        <w:rPr>
-          <w:sz w:val="24"/>
-        </w:rPr>
-        <w:t xml:space="preserve"> gedownloade</w:t>
-      </w:r>
-      <w:r>
-        <w:rPr>
-          <w:sz w:val="24"/>
-        </w:rPr>
-        <w:t xml:space="preserve"> bestand de instructies op het scherm.</w:t>
+        <w:t>Klik</w:t>
+      </w:r>
+      <w:r>
+        <w:rPr>
+          <w:sz w:val="24"/>
+        </w:rPr>
+        <w:t xml:space="preserve"> ‘</w:t>
+      </w:r>
+      <w:r>
+        <w:rPr>
+          <w:sz w:val="24"/>
+        </w:rPr>
+        <w:t>Download now</w:t>
+      </w:r>
+      <w:r>
+        <w:rPr>
+          <w:sz w:val="24"/>
+        </w:rPr>
+        <w:t>’</w:t>
+      </w:r>
+      <w:r>
+        <w:rPr>
+          <w:sz w:val="24"/>
+        </w:rPr>
+        <w:t>.</w:t>
+      </w:r>
+      <w:r>
+        <w:rPr>
+          <w:sz w:val="24"/>
+        </w:rPr>
+        <w:t xml:space="preserve"> Het programma downloadt.</w:t>
+      </w:r>
+    </w:p>
+    <w:p>
+      <w:pPr>
+        <w:pStyle w:val="ListParagraph"/>
+        <w:numPr>
+          <w:ilvl w:val="1"/>
+          <w:numId w:val="20"/>
+        </w:numPr>
+        <w:rPr>
+          <w:sz w:val="24"/>
+        </w:rPr>
+      </w:pPr>
+      <w:r>
+        <w:rPr>
+          <w:sz w:val="24"/>
+        </w:rPr>
+        <w:t xml:space="preserve">Volg na het uitvoeren van het </w:t>
+      </w:r>
+      <w:r>
+        <w:rPr>
+          <w:sz w:val="24"/>
+        </w:rPr>
+        <w:t xml:space="preserve">gedownloade </w:t>
+      </w:r>
+      <w:r>
+        <w:rPr>
+          <w:sz w:val="24"/>
+        </w:rPr>
+        <w:t>bestand de instructies op het scherm.</w:t>
       </w:r>
     </w:p>
     <w:p>
@@ -26067,6 +26289,136 @@
           <w:b/>
           <w:sz w:val="24"/>
         </w:rPr>
+        <w:t>SQL Server Management Studio (18.4) (SSMS)</w:t>
+      </w:r>
+      <w:r>
+        <w:rPr>
+          <w:sz w:val="24"/>
+        </w:rPr>
+        <w:t xml:space="preserve"> op uw machine. U kan deze software </w:t>
+      </w:r>
+      <w:hyperlink r:id="rId64" w:history="1">
+        <w:r>
+          <w:rPr>
+            <w:rStyle w:val="Hyperlink"/>
+            <w:sz w:val="24"/>
+          </w:rPr>
+          <w:t>hier</w:t>
+        </w:r>
+      </w:hyperlink>
+      <w:r>
+        <w:rPr>
+          <w:sz w:val="24"/>
+        </w:rPr>
+        <w:t xml:space="preserve"> downloaden. </w:t>
+      </w:r>
+    </w:p>
+    <w:p>
+      <w:pPr>
+        <w:pStyle w:val="ListParagraph"/>
+        <w:numPr>
+          <w:ilvl w:val="1"/>
+          <w:numId w:val="20"/>
+        </w:numPr>
+        <w:rPr>
+          <w:sz w:val="24"/>
+        </w:rPr>
+      </w:pPr>
+      <w:r>
+        <w:rPr>
+          <w:sz w:val="24"/>
+        </w:rPr>
+        <w:t>Klik</w:t>
+      </w:r>
+      <w:r>
+        <w:rPr>
+          <w:sz w:val="24"/>
+        </w:rPr>
+        <w:t xml:space="preserve"> op </w:t>
+      </w:r>
+      <w:r>
+        <w:rPr>
+          <w:sz w:val="24"/>
+        </w:rPr>
+        <w:t>‘</w:t>
+      </w:r>
+      <w:r>
+        <w:rPr>
+          <w:sz w:val="24"/>
+        </w:rPr>
+        <w:t>Download SQL Server Management Studio (SSMS)</w:t>
+      </w:r>
+      <w:r>
+        <w:rPr>
+          <w:sz w:val="24"/>
+        </w:rPr>
+        <w:t>’</w:t>
+      </w:r>
+      <w:r>
+        <w:rPr>
+          <w:sz w:val="24"/>
+        </w:rPr>
+        <w:t>.</w:t>
+      </w:r>
+      <w:r>
+        <w:rPr>
+          <w:sz w:val="24"/>
+        </w:rPr>
+        <w:t xml:space="preserve"> Het programma downloadt.</w:t>
+      </w:r>
+    </w:p>
+    <w:p>
+      <w:pPr>
+        <w:pStyle w:val="ListParagraph"/>
+        <w:numPr>
+          <w:ilvl w:val="1"/>
+          <w:numId w:val="20"/>
+        </w:numPr>
+        <w:rPr>
+          <w:sz w:val="24"/>
+        </w:rPr>
+      </w:pPr>
+      <w:r>
+        <w:rPr>
+          <w:sz w:val="24"/>
+        </w:rPr>
+        <w:t>Volg na het uitvoeren van het</w:t>
+      </w:r>
+      <w:r>
+        <w:rPr>
+          <w:sz w:val="24"/>
+        </w:rPr>
+        <w:t xml:space="preserve"> gedownloade</w:t>
+      </w:r>
+      <w:r>
+        <w:rPr>
+          <w:sz w:val="24"/>
+        </w:rPr>
+        <w:t xml:space="preserve"> bestand de instructies op het scherm.</w:t>
+      </w:r>
+    </w:p>
+    <w:p>
+      <w:pPr>
+        <w:pStyle w:val="ListParagraph"/>
+        <w:numPr>
+          <w:ilvl w:val="0"/>
+          <w:numId w:val="20"/>
+        </w:numPr>
+        <w:rPr>
+          <w:sz w:val="24"/>
+        </w:rPr>
+      </w:pPr>
+      <w:r>
+        <w:rPr>
+          <w:sz w:val="24"/>
+        </w:rPr>
+        <w:t xml:space="preserve">Installeer </w:t>
+      </w:r>
+      <w:r>
+        <w:rPr>
+          <w:b/>
+          <w:sz w:val="24"/>
+        </w:rPr>
         <w:t>Visual Studio 2019</w:t>
       </w:r>
       <w:r>
@@ -26075,7 +26427,7 @@
         </w:rPr>
         <w:t xml:space="preserve"> op uw machine. U kan deze software </w:t>
       </w:r>
-      <w:hyperlink r:id="rId64" w:history="1">
+      <w:hyperlink r:id="rId65" w:history="1">
         <w:r>
           <w:rPr>
             <w:rStyle w:val="Hyperlink"/>
@@ -28113,7 +28465,7 @@
                     <pic:cNvPicPr/>
                   </pic:nvPicPr>
                   <pic:blipFill>
-                    <a:blip r:embed="rId65" cstate="print">
+                    <a:blip r:embed="rId66" cstate="print">
                       <a:extLst>
                         <a:ext uri="{28A0092B-C50C-407E-A947-70E740481C1C}">
                           <a14:useLocalDpi xmlns:a14="http://schemas.microsoft.com/office/drawing/2010/main" xmlns:wps="http://schemas.microsoft.com/office/word/2010/wordprocessingShape" xmlns:wpi="http://schemas.microsoft.com/office/word/2010/wordprocessingInk" xmlns:wpg="http://schemas.microsoft.com/office/word/2010/wordprocessingGroup" xmlns:w15="http://schemas.microsoft.com/office/word/2012/wordml" xmlns:w14="http://schemas.microsoft.com/office/word/2010/wordml" xmlns:w="http://schemas.openxmlformats.org/wordprocessingml/2006/main" xmlns:w10="urn:schemas-microsoft-com:office:word" xmlns:wp14="http://schemas.microsoft.com/office/word/2010/wordprocessingDrawing" xmlns:v="urn:schemas-microsoft-com:vml" xmlns:o="urn:schemas-microsoft-com:office:office" xmlns:mc="http://schemas.openxmlformats.org/markup-compatibility/2006" xmlns:wpc="http://schemas.microsoft.com/office/word/2010/wordprocessingCanvas" xmlns="" val="0"/>
@@ -29689,7 +30041,7 @@
                     <pic:cNvPicPr/>
                   </pic:nvPicPr>
                   <pic:blipFill>
-                    <a:blip r:embed="rId66" cstate="print"/>
+                    <a:blip r:embed="rId67" cstate="print"/>
                     <a:stretch>
                       <a:fillRect/>
                     </a:stretch>
@@ -36047,8 +36399,8 @@
       </w:pPr>
     </w:p>
     <w:sectPr>
-      <w:footerReference w:type="default" r:id="rId67"/>
-      <w:footerReference w:type="first" r:id="rId68"/>
+      <w:footerReference w:type="default" r:id="rId68"/>
+      <w:footerReference w:type="first" r:id="rId69"/>
       <w:pgSz w:w="11906" w:h="16838"/>
       <w:pgMar w:top="1417" w:right="1417" w:bottom="1417" w:left="1417" w:header="708" w:footer="708" w:gutter="0"/>
       <w:cols w:space="708"/>
@@ -36157,7 +36509,7 @@
             <w:noProof/>
             <w:lang w:val="nl-NL"/>
           </w:rPr>
-          <w:t>29</w:t>
+          <w:t>24</w:t>
         </w:r>
         <w:r>
           <w:rPr>
@@ -39859,6 +40211,7 @@
   <w:style w:type="character" w:default="1" w:styleId="DefaultParagraphFont">
     <w:name w:val="Default Paragraph Font"/>
     <w:uiPriority w:val="1"/>
+    <w:semiHidden/>
     <w:unhideWhenUsed/>
   </w:style>
   <w:style w:type="table" w:default="1" w:styleId="TableNormal">
@@ -40584,7 +40937,7 @@
 </file>
 
 <file path=customXml/itemProps1.xml><?xml version="1.0" encoding="utf-8"?>
-<ds:datastoreItem xmlns:ds="http://schemas.openxmlformats.org/officeDocument/2006/customXml" ds:itemID="{895CED14-E278-459B-8191-B5CD606E27B7}">
+<ds:datastoreItem xmlns:ds="http://schemas.openxmlformats.org/officeDocument/2006/customXml" ds:itemID="{4A2AD7FE-1745-4771-A016-AC7977531CC9}">
   <ds:schemaRefs>
     <ds:schemaRef ds:uri="http://schemas.openxmlformats.org/officeDocument/2006/bibliography"/>
   </ds:schemaRefs>

--- a/verslag/verslag-drone1.docx
+++ b/verslag/verslag-drone1.docx
@@ -9,7 +9,7 @@
           <w:lang w:eastAsia="nl-BE"/>
         </w:rPr>
         <w:drawing>
-          <wp:anchor distT="0" distB="0" distL="114300" distR="114300" simplePos="0" relativeHeight="251644416" behindDoc="0" locked="0" layoutInCell="1" allowOverlap="1" wp14:anchorId="2F7A8F6E" wp14:editId="0BDD3971">
+          <wp:anchor distT="0" distB="0" distL="114300" distR="114300" simplePos="0" relativeHeight="251641344" behindDoc="0" locked="0" layoutInCell="1" allowOverlap="1" wp14:anchorId="2F7A8F6E" wp14:editId="0BDD3971">
             <wp:simplePos x="0" y="0"/>
             <wp:positionH relativeFrom="margin">
               <wp:posOffset>-419100</wp:posOffset>
@@ -602,7 +602,7 @@
           <w:lang w:eastAsia="nl-BE"/>
         </w:rPr>
         <w:drawing>
-          <wp:anchor distT="0" distB="0" distL="114300" distR="114300" simplePos="0" relativeHeight="251645440" behindDoc="0" locked="0" layoutInCell="1" allowOverlap="1" wp14:anchorId="6B3A9609" wp14:editId="419AC26B">
+          <wp:anchor distT="0" distB="0" distL="114300" distR="114300" simplePos="0" relativeHeight="251642368" behindDoc="0" locked="0" layoutInCell="1" allowOverlap="1" wp14:anchorId="6B3A9609" wp14:editId="419AC26B">
             <wp:simplePos x="0" y="0"/>
             <wp:positionH relativeFrom="margin">
               <wp:posOffset>-295275</wp:posOffset>
@@ -9742,14 +9742,27 @@
                   <w:r>
                     <w:t xml:space="preserve">Figuur </w:t>
                   </w:r>
-                  <w:fldSimple w:instr=" SEQ Figuur \* ARABIC ">
-                    <w:r>
-                      <w:rPr>
-                        <w:noProof/>
-                      </w:rPr>
-                      <w:t>1</w:t>
-                    </w:r>
-                  </w:fldSimple>
+                  <w:r>
+                    <w:fldChar w:fldCharType="begin"/>
+                  </w:r>
+                  <w:r>
+                    <w:instrText xml:space="preserve"> SEQ Figuur \* ARABIC </w:instrText>
+                  </w:r>
+                  <w:r>
+                    <w:fldChar w:fldCharType="separate"/>
+                  </w:r>
+                  <w:r>
+                    <w:rPr>
+                      <w:noProof/>
+                    </w:rPr>
+                    <w:t>1</w:t>
+                  </w:r>
+                  <w:r>
+                    <w:rPr>
+                      <w:noProof/>
+                    </w:rPr>
+                    <w:fldChar w:fldCharType="end"/>
+                  </w:r>
                   <w:r>
                     <w:t>: het bekijken van entiteiten in het syst</w:t>
                   </w:r>
@@ -9774,7 +9787,7 @@
           <w:lang w:eastAsia="nl-BE"/>
         </w:rPr>
         <w:drawing>
-          <wp:anchor distT="0" distB="0" distL="114300" distR="114300" simplePos="0" relativeHeight="251653632" behindDoc="0" locked="0" layoutInCell="1" allowOverlap="1" wp14:anchorId="401C2133" wp14:editId="12328A0E">
+          <wp:anchor distT="0" distB="0" distL="114300" distR="114300" simplePos="0" relativeHeight="251648512" behindDoc="0" locked="0" layoutInCell="1" allowOverlap="1" wp14:anchorId="401C2133" wp14:editId="12328A0E">
             <wp:simplePos x="0" y="0"/>
             <wp:positionH relativeFrom="column">
               <wp:posOffset>-635</wp:posOffset>
@@ -9853,14 +9866,27 @@
                   <w:r>
                     <w:t xml:space="preserve">Figuur </w:t>
                   </w:r>
-                  <w:fldSimple w:instr=" SEQ Figuur \* ARABIC ">
-                    <w:r>
-                      <w:rPr>
-                        <w:noProof/>
-                      </w:rPr>
-                      <w:t>2</w:t>
-                    </w:r>
-                  </w:fldSimple>
+                  <w:r>
+                    <w:fldChar w:fldCharType="begin"/>
+                  </w:r>
+                  <w:r>
+                    <w:instrText xml:space="preserve"> SEQ Figuur \* ARABIC </w:instrText>
+                  </w:r>
+                  <w:r>
+                    <w:fldChar w:fldCharType="separate"/>
+                  </w:r>
+                  <w:r>
+                    <w:rPr>
+                      <w:noProof/>
+                    </w:rPr>
+                    <w:t>2</w:t>
+                  </w:r>
+                  <w:r>
+                    <w:rPr>
+                      <w:noProof/>
+                    </w:rPr>
+                    <w:fldChar w:fldCharType="end"/>
+                  </w:r>
                   <w:r>
                     <w:t>: het toevoegen, wijzigen en verwijderen van entiteiten voor de interne gebruiker en de administrator</w:t>
                   </w:r>
@@ -9878,7 +9904,7 @@
           <w:lang w:eastAsia="nl-BE"/>
         </w:rPr>
         <w:drawing>
-          <wp:anchor distT="0" distB="0" distL="114300" distR="114300" simplePos="0" relativeHeight="251656704" behindDoc="0" locked="0" layoutInCell="1" allowOverlap="1" wp14:anchorId="3396E240" wp14:editId="3E727C2E">
+          <wp:anchor distT="0" distB="0" distL="114300" distR="114300" simplePos="0" relativeHeight="251650560" behindDoc="0" locked="0" layoutInCell="1" allowOverlap="1" wp14:anchorId="3396E240" wp14:editId="3E727C2E">
             <wp:simplePos x="0" y="0"/>
             <wp:positionH relativeFrom="column">
               <wp:posOffset>-968375</wp:posOffset>
@@ -9959,14 +9985,27 @@
                   <w:r>
                     <w:t xml:space="preserve">Figuur </w:t>
                   </w:r>
-                  <w:fldSimple w:instr=" SEQ Figuur \* ARABIC ">
-                    <w:r>
-                      <w:rPr>
-                        <w:noProof/>
-                      </w:rPr>
-                      <w:t>3</w:t>
-                    </w:r>
-                  </w:fldSimple>
+                  <w:r>
+                    <w:fldChar w:fldCharType="begin"/>
+                  </w:r>
+                  <w:r>
+                    <w:instrText xml:space="preserve"> SEQ Figuur \* ARABIC </w:instrText>
+                  </w:r>
+                  <w:r>
+                    <w:fldChar w:fldCharType="separate"/>
+                  </w:r>
+                  <w:r>
+                    <w:rPr>
+                      <w:noProof/>
+                    </w:rPr>
+                    <w:t>3</w:t>
+                  </w:r>
+                  <w:r>
+                    <w:rPr>
+                      <w:noProof/>
+                    </w:rPr>
+                    <w:fldChar w:fldCharType="end"/>
+                  </w:r>
                   <w:r>
                     <w:t>: het wijzigen en verwijderen van entiteiten en het registreren van gebruikers voor de administrator</w:t>
                   </w:r>
@@ -9984,7 +10023,7 @@
           <w:lang w:eastAsia="nl-BE"/>
         </w:rPr>
         <w:drawing>
-          <wp:anchor distT="0" distB="0" distL="114300" distR="114300" simplePos="0" relativeHeight="251655680" behindDoc="0" locked="0" layoutInCell="1" allowOverlap="1" wp14:anchorId="6EE06CB0" wp14:editId="32B692B3">
+          <wp:anchor distT="0" distB="0" distL="114300" distR="114300" simplePos="0" relativeHeight="251649536" behindDoc="0" locked="0" layoutInCell="1" allowOverlap="1" wp14:anchorId="6EE06CB0" wp14:editId="32B692B3">
             <wp:simplePos x="0" y="0"/>
             <wp:positionH relativeFrom="column">
               <wp:posOffset>-635</wp:posOffset>
@@ -12340,17 +12379,40 @@
     </w:p>
     <w:p>
       <w:pPr>
-        <w:rPr>
-          <w:sz w:val="24"/>
-        </w:rPr>
-      </w:pPr>
-    </w:p>
-    <w:p>
-      <w:pPr>
-        <w:rPr>
-          <w:sz w:val="24"/>
-        </w:rPr>
-      </w:pPr>
+        <w:pStyle w:val="Lijstalinea"/>
+        <w:numPr>
+          <w:ilvl w:val="0"/>
+          <w:numId w:val="17"/>
+        </w:numPr>
+        <w:rPr>
+          <w:i/>
+          <w:sz w:val="24"/>
+        </w:rPr>
+      </w:pPr>
+      <w:proofErr w:type="spellStart"/>
+      <w:r>
+        <w:rPr>
+          <w:i/>
+          <w:iCs/>
+          <w:sz w:val="24"/>
+        </w:rPr>
+        <w:t>Breadcrumbing</w:t>
+      </w:r>
+      <w:proofErr w:type="spellEnd"/>
+      <w:r>
+        <w:rPr>
+          <w:i/>
+          <w:iCs/>
+          <w:sz w:val="24"/>
+        </w:rPr>
+        <w:t xml:space="preserve"> links </w:t>
+      </w:r>
+      <w:r>
+        <w:rPr>
+          <w:sz w:val="24"/>
+        </w:rPr>
+        <w:t>om makkelijk naar een vorige pagina terug te kunnen keren (vrij gemakkelijk, redelijk belangrijk)</w:t>
+      </w:r>
     </w:p>
     <w:p>
       <w:pPr>
@@ -12749,7 +12811,7 @@
           <w:lang w:eastAsia="nl-BE"/>
         </w:rPr>
         <w:drawing>
-          <wp:anchor distT="0" distB="0" distL="114300" distR="114300" simplePos="0" relativeHeight="251652608" behindDoc="0" locked="0" layoutInCell="1" allowOverlap="1" wp14:anchorId="2126B31F" wp14:editId="64B27AC9">
+          <wp:anchor distT="0" distB="0" distL="114300" distR="114300" simplePos="0" relativeHeight="251646464" behindDoc="0" locked="0" layoutInCell="1" allowOverlap="1" wp14:anchorId="2126B31F" wp14:editId="64B27AC9">
             <wp:simplePos x="0" y="0"/>
             <wp:positionH relativeFrom="column">
               <wp:posOffset>528955</wp:posOffset>
@@ -14350,7 +14412,7 @@
         </w:rPr>
         <w:lastRenderedPageBreak/>
         <w:drawing>
-          <wp:anchor distT="0" distB="0" distL="114300" distR="114300" simplePos="0" relativeHeight="251676160" behindDoc="0" locked="0" layoutInCell="1" allowOverlap="1" wp14:anchorId="33ADCC1E" wp14:editId="790BCC26">
+          <wp:anchor distT="0" distB="0" distL="114300" distR="114300" simplePos="0" relativeHeight="251656704" behindDoc="0" locked="0" layoutInCell="1" allowOverlap="1" wp14:anchorId="33ADCC1E" wp14:editId="790BCC26">
             <wp:simplePos x="0" y="0"/>
             <wp:positionH relativeFrom="page">
               <wp:posOffset>-480537</wp:posOffset>
@@ -16555,14 +16617,27 @@
       <w:r>
         <w:t xml:space="preserve">Figuur </w:t>
       </w:r>
-      <w:fldSimple w:instr=" SEQ Figuur \* ARABIC ">
-        <w:r>
-          <w:rPr>
-            <w:noProof/>
-          </w:rPr>
-          <w:t>8</w:t>
-        </w:r>
-      </w:fldSimple>
+      <w:r>
+        <w:fldChar w:fldCharType="begin"/>
+      </w:r>
+      <w:r>
+        <w:instrText xml:space="preserve"> SEQ Figuur \* ARABIC </w:instrText>
+      </w:r>
+      <w:r>
+        <w:fldChar w:fldCharType="separate"/>
+      </w:r>
+      <w:r>
+        <w:rPr>
+          <w:noProof/>
+        </w:rPr>
+        <w:t>8</w:t>
+      </w:r>
+      <w:r>
+        <w:rPr>
+          <w:noProof/>
+        </w:rPr>
+        <w:fldChar w:fldCharType="end"/>
+      </w:r>
       <w:r>
         <w:t>: Logintabellen</w:t>
       </w:r>
@@ -20956,7 +21031,7 @@
           <w:lang w:eastAsia="nl-BE"/>
         </w:rPr>
         <w:drawing>
-          <wp:anchor distT="0" distB="0" distL="114300" distR="114300" simplePos="0" relativeHeight="251672064" behindDoc="0" locked="0" layoutInCell="1" allowOverlap="1" wp14:anchorId="1B2DF7A1" wp14:editId="4F3D18EF">
+          <wp:anchor distT="0" distB="0" distL="114300" distR="114300" simplePos="0" relativeHeight="251655680" behindDoc="0" locked="0" layoutInCell="1" allowOverlap="1" wp14:anchorId="1B2DF7A1" wp14:editId="4F3D18EF">
             <wp:simplePos x="0" y="0"/>
             <wp:positionH relativeFrom="margin">
               <wp:posOffset>791210</wp:posOffset>
@@ -22846,7 +22921,7 @@
           <w:lang w:eastAsia="nl-BE"/>
         </w:rPr>
         <w:drawing>
-          <wp:anchor distT="0" distB="0" distL="114300" distR="114300" simplePos="0" relativeHeight="251640320" behindDoc="0" locked="0" layoutInCell="1" allowOverlap="1" wp14:anchorId="72AECE4F" wp14:editId="372D9D9E">
+          <wp:anchor distT="0" distB="0" distL="114300" distR="114300" simplePos="0" relativeHeight="251639296" behindDoc="0" locked="0" layoutInCell="1" allowOverlap="1" wp14:anchorId="72AECE4F" wp14:editId="372D9D9E">
             <wp:simplePos x="0" y="0"/>
             <wp:positionH relativeFrom="column">
               <wp:posOffset>586105</wp:posOffset>
@@ -23064,7 +23139,7 @@
           <w:lang w:eastAsia="nl-BE"/>
         </w:rPr>
         <w:drawing>
-          <wp:anchor distT="0" distB="0" distL="114300" distR="114300" simplePos="0" relativeHeight="251643392" behindDoc="0" locked="0" layoutInCell="1" allowOverlap="1" wp14:anchorId="0497576D" wp14:editId="3D0194CA">
+          <wp:anchor distT="0" distB="0" distL="114300" distR="114300" simplePos="0" relativeHeight="251640320" behindDoc="0" locked="0" layoutInCell="1" allowOverlap="1" wp14:anchorId="0497576D" wp14:editId="3D0194CA">
             <wp:simplePos x="0" y="0"/>
             <wp:positionH relativeFrom="column">
               <wp:posOffset>-4445</wp:posOffset>
@@ -23421,7 +23496,7 @@
           <w:lang w:eastAsia="nl-BE"/>
         </w:rPr>
         <w:drawing>
-          <wp:anchor distT="0" distB="0" distL="114300" distR="114300" simplePos="0" relativeHeight="251646464" behindDoc="0" locked="0" layoutInCell="1" allowOverlap="1" wp14:anchorId="5B510518" wp14:editId="4E3D5E9C">
+          <wp:anchor distT="0" distB="0" distL="114300" distR="114300" simplePos="0" relativeHeight="251643392" behindDoc="0" locked="0" layoutInCell="1" allowOverlap="1" wp14:anchorId="5B510518" wp14:editId="4E3D5E9C">
             <wp:simplePos x="0" y="0"/>
             <wp:positionH relativeFrom="column">
               <wp:posOffset>281305</wp:posOffset>
@@ -23585,7 +23660,7 @@
           <w:lang w:eastAsia="nl-BE"/>
         </w:rPr>
         <w:drawing>
-          <wp:anchor distT="0" distB="0" distL="114300" distR="114300" simplePos="0" relativeHeight="251649536" behindDoc="0" locked="0" layoutInCell="1" allowOverlap="1" wp14:anchorId="348349E5" wp14:editId="2BB6A7DD">
+          <wp:anchor distT="0" distB="0" distL="114300" distR="114300" simplePos="0" relativeHeight="251645440" behindDoc="0" locked="0" layoutInCell="1" allowOverlap="1" wp14:anchorId="348349E5" wp14:editId="2BB6A7DD">
             <wp:simplePos x="0" y="0"/>
             <wp:positionH relativeFrom="column">
               <wp:posOffset>-5080</wp:posOffset>
@@ -23854,7 +23929,7 @@
           <w:lang w:eastAsia="nl-BE"/>
         </w:rPr>
         <w:drawing>
-          <wp:anchor distT="0" distB="0" distL="114300" distR="114300" simplePos="0" relativeHeight="251652608" behindDoc="0" locked="0" layoutInCell="1" allowOverlap="1" wp14:anchorId="12379513" wp14:editId="795EC5A7">
+          <wp:anchor distT="0" distB="0" distL="114300" distR="114300" simplePos="0" relativeHeight="251647488" behindDoc="0" locked="0" layoutInCell="1" allowOverlap="1" wp14:anchorId="12379513" wp14:editId="795EC5A7">
             <wp:simplePos x="0" y="0"/>
             <wp:positionH relativeFrom="column">
               <wp:posOffset>309245</wp:posOffset>
@@ -24141,7 +24216,7 @@
           <w:lang w:eastAsia="nl-BE"/>
         </w:rPr>
         <w:drawing>
-          <wp:anchor distT="0" distB="0" distL="114300" distR="114300" simplePos="0" relativeHeight="251663872" behindDoc="0" locked="0" layoutInCell="1" allowOverlap="1" wp14:anchorId="58A84FC2" wp14:editId="4C08A7EF">
+          <wp:anchor distT="0" distB="0" distL="114300" distR="114300" simplePos="0" relativeHeight="251654656" behindDoc="0" locked="0" layoutInCell="1" allowOverlap="1" wp14:anchorId="58A84FC2" wp14:editId="4C08A7EF">
             <wp:simplePos x="0" y="0"/>
             <wp:positionH relativeFrom="column">
               <wp:posOffset>138430</wp:posOffset>
@@ -24196,7 +24271,7 @@
           <w:lang w:eastAsia="nl-BE"/>
         </w:rPr>
         <w:drawing>
-          <wp:anchor distT="0" distB="0" distL="114300" distR="114300" simplePos="0" relativeHeight="251659776" behindDoc="0" locked="0" layoutInCell="1" allowOverlap="1" wp14:anchorId="031F493B" wp14:editId="624901E5">
+          <wp:anchor distT="0" distB="0" distL="114300" distR="114300" simplePos="0" relativeHeight="251652608" behindDoc="0" locked="0" layoutInCell="1" allowOverlap="1" wp14:anchorId="031F493B" wp14:editId="624901E5">
             <wp:simplePos x="0" y="0"/>
             <wp:positionH relativeFrom="column">
               <wp:posOffset>-5080</wp:posOffset>
@@ -26016,7 +26091,7 @@
           <w:lang w:eastAsia="nl-BE"/>
         </w:rPr>
         <w:drawing>
-          <wp:anchor distT="0" distB="0" distL="114300" distR="114300" simplePos="0" relativeHeight="251656704" behindDoc="0" locked="0" layoutInCell="1" allowOverlap="1" wp14:anchorId="682B9B82" wp14:editId="6BF9A676">
+          <wp:anchor distT="0" distB="0" distL="114300" distR="114300" simplePos="0" relativeHeight="251651584" behindDoc="0" locked="0" layoutInCell="1" allowOverlap="1" wp14:anchorId="682B9B82" wp14:editId="6BF9A676">
             <wp:simplePos x="0" y="0"/>
             <wp:positionH relativeFrom="column">
               <wp:posOffset>338455</wp:posOffset>
@@ -26268,7 +26343,7 @@
           <w:lang w:eastAsia="nl-BE"/>
         </w:rPr>
         <w:drawing>
-          <wp:anchor distT="0" distB="0" distL="114300" distR="114300" simplePos="0" relativeHeight="251660800" behindDoc="0" locked="0" layoutInCell="1" allowOverlap="1" wp14:anchorId="717327DF" wp14:editId="69CD7E29">
+          <wp:anchor distT="0" distB="0" distL="114300" distR="114300" simplePos="0" relativeHeight="251653632" behindDoc="0" locked="0" layoutInCell="1" allowOverlap="1" wp14:anchorId="717327DF" wp14:editId="69CD7E29">
             <wp:simplePos x="0" y="0"/>
             <wp:positionH relativeFrom="column">
               <wp:posOffset>-109855</wp:posOffset>
@@ -30691,14 +30766,27 @@
       <w:r>
         <w:t xml:space="preserve">Figuur </w:t>
       </w:r>
-      <w:fldSimple w:instr=" SEQ Figuur \* ARABIC ">
-        <w:r>
-          <w:rPr>
-            <w:noProof/>
-          </w:rPr>
-          <w:t>34</w:t>
-        </w:r>
-      </w:fldSimple>
+      <w:r>
+        <w:fldChar w:fldCharType="begin"/>
+      </w:r>
+      <w:r>
+        <w:instrText xml:space="preserve"> SEQ Figuur \* ARABIC </w:instrText>
+      </w:r>
+      <w:r>
+        <w:fldChar w:fldCharType="separate"/>
+      </w:r>
+      <w:r>
+        <w:rPr>
+          <w:noProof/>
+        </w:rPr>
+        <w:t>34</w:t>
+      </w:r>
+      <w:r>
+        <w:rPr>
+          <w:noProof/>
+        </w:rPr>
+        <w:fldChar w:fldCharType="end"/>
+      </w:r>
       <w:r>
         <w:t xml:space="preserve">: Unit test voor de index methode van de </w:t>
       </w:r>
@@ -32932,21 +33020,7 @@
             <w:rStyle w:val="Hyperlink"/>
             <w:sz w:val="24"/>
           </w:rPr>
-          <w:t>Ja</w:t>
-        </w:r>
-        <w:r>
-          <w:rPr>
-            <w:rStyle w:val="Hyperlink"/>
-            <w:sz w:val="24"/>
-          </w:rPr>
-          <w:t>v</w:t>
-        </w:r>
-        <w:r>
-          <w:rPr>
-            <w:rStyle w:val="Hyperlink"/>
-            <w:sz w:val="24"/>
-          </w:rPr>
-          <w:t>a</w:t>
+          <w:t>Java</w:t>
         </w:r>
       </w:hyperlink>
       <w:r>
@@ -34724,7 +34798,7 @@
           <w:lang w:eastAsia="nl-BE"/>
         </w:rPr>
         <w:drawing>
-          <wp:anchor distT="0" distB="0" distL="114300" distR="114300" simplePos="0" relativeHeight="251647488" behindDoc="0" locked="0" layoutInCell="1" allowOverlap="1" wp14:anchorId="5797A9C4" wp14:editId="7058A801">
+          <wp:anchor distT="0" distB="0" distL="114300" distR="114300" simplePos="0" relativeHeight="251644416" behindDoc="0" locked="0" layoutInCell="1" allowOverlap="1" wp14:anchorId="5797A9C4" wp14:editId="7058A801">
             <wp:simplePos x="0" y="0"/>
             <wp:positionH relativeFrom="column">
               <wp:posOffset>474980</wp:posOffset>
@@ -45778,6 +45852,7 @@
           <w:docPartUnique/>
         </w:docPartObj>
       </w:sdtPr>
+      <w:sdtEndPr/>
       <w:sdtContent/>
     </w:sdt>
   </w:p>
@@ -45799,6 +45874,7 @@
         <w:docPartUnique/>
       </w:docPartObj>
     </w:sdtPr>
+    <w:sdtEndPr/>
     <w:sdtContent>
       <w:p>
         <w:pPr>
@@ -45862,6 +45938,7 @@
         <w:docPartUnique/>
       </w:docPartObj>
     </w:sdtPr>
+    <w:sdtEndPr/>
     <w:sdtContent>
       <w:p>
         <w:pPr>
@@ -50817,7 +50894,7 @@
     <w:lsdException w:name="Table Web 2" w:semiHidden="1" w:unhideWhenUsed="1"/>
     <w:lsdException w:name="Table Web 3" w:semiHidden="1" w:unhideWhenUsed="1"/>
     <w:lsdException w:name="Balloon Text" w:semiHidden="1" w:unhideWhenUsed="1"/>
-    <w:lsdException w:name="Table Grid" w:semiHidden="1" w:uiPriority="39" w:unhideWhenUsed="1"/>
+    <w:lsdException w:name="Table Grid" w:uiPriority="39"/>
     <w:lsdException w:name="Table Theme" w:semiHidden="1" w:unhideWhenUsed="1"/>
     <w:lsdException w:name="Placeholder Text" w:semiHidden="1"/>
     <w:lsdException w:name="No Spacing" w:uiPriority="1" w:qFormat="1"/>
@@ -51843,7 +51920,7 @@
 </file>
 
 <file path=customXml/itemProps1.xml><?xml version="1.0" encoding="utf-8"?>
-<ds:datastoreItem xmlns:ds="http://schemas.openxmlformats.org/officeDocument/2006/customXml" ds:itemID="{C18CBE48-EB49-4D67-863E-02F936539F94}">
+<ds:datastoreItem xmlns:ds="http://schemas.openxmlformats.org/officeDocument/2006/customXml" ds:itemID="{BAA55BE4-015C-4E7D-A89E-81EF3C6C60CE}">
   <ds:schemaRefs>
     <ds:schemaRef ds:uri="http://schemas.openxmlformats.org/officeDocument/2006/bibliography"/>
   </ds:schemaRefs>

--- a/verslag/verslag-drone1.docx
+++ b/verslag/verslag-drone1.docx
@@ -1,6 +1,6 @@
 
 <file path=word/document.xml><?xml version="1.0" encoding="utf-8"?>
-<w:document xmlns:wpc="http://schemas.microsoft.com/office/word/2010/wordprocessingCanvas" xmlns:cx="http://schemas.microsoft.com/office/drawing/2014/chartex" xmlns:cx1="http://schemas.microsoft.com/office/drawing/2015/9/8/chartex" xmlns:cx2="http://schemas.microsoft.com/office/drawing/2015/10/21/chartex" xmlns:cx3="http://schemas.microsoft.com/office/drawing/2016/5/9/chartex" xmlns:cx4="http://schemas.microsoft.com/office/drawing/2016/5/10/chartex" xmlns:cx5="http://schemas.microsoft.com/office/drawing/2016/5/11/chartex" xmlns:cx6="http://schemas.microsoft.com/office/drawing/2016/5/12/chartex" xmlns:cx7="http://schemas.microsoft.com/office/drawing/2016/5/13/chartex" xmlns:cx8="http://schemas.microsoft.com/office/drawing/2016/5/14/chartex" xmlns:mc="http://schemas.openxmlformats.org/markup-compatibility/2006" xmlns:aink="http://schemas.microsoft.com/office/drawing/2016/ink" xmlns:am3d="http://schemas.microsoft.com/office/drawing/2017/model3d" xmlns:o="urn:schemas-microsoft-com:office:office" xmlns:r="http://schemas.openxmlformats.org/officeDocument/2006/relationships" xmlns:m="http://schemas.openxmlformats.org/officeDocument/2006/math" xmlns:v="urn:schemas-microsoft-com:vml" xmlns:wp14="http://schemas.microsoft.com/office/word/2010/wordprocessingDrawing" xmlns:wp="http://schemas.openxmlformats.org/drawingml/2006/wordprocessingDrawing" xmlns:w10="urn:schemas-microsoft-com:office:word" xmlns:w="http://schemas.openxmlformats.org/wordprocessingml/2006/main" xmlns:w14="http://schemas.microsoft.com/office/word/2010/wordml" xmlns:w15="http://schemas.microsoft.com/office/word/2012/wordml" xmlns:w16cid="http://schemas.microsoft.com/office/word/2016/wordml/cid" xmlns:w16se="http://schemas.microsoft.com/office/word/2015/wordml/symex" xmlns:wpg="http://schemas.microsoft.com/office/word/2010/wordprocessingGroup" xmlns:wpi="http://schemas.microsoft.com/office/word/2010/wordprocessingInk" xmlns:wne="http://schemas.microsoft.com/office/word/2006/wordml" xmlns:wps="http://schemas.microsoft.com/office/word/2010/wordprocessingShape" mc:Ignorable="w14 w15 w16se w16cid wp14">
+<w:document xmlns:wpc="http://schemas.microsoft.com/office/word/2010/wordprocessingCanvas" xmlns:cx="http://schemas.microsoft.com/office/drawing/2014/chartex" xmlns:cx1="http://schemas.microsoft.com/office/drawing/2015/9/8/chartex" xmlns:cx2="http://schemas.microsoft.com/office/drawing/2015/10/21/chartex" xmlns:cx3="http://schemas.microsoft.com/office/drawing/2016/5/9/chartex" xmlns:cx4="http://schemas.microsoft.com/office/drawing/2016/5/10/chartex" xmlns:cx5="http://schemas.microsoft.com/office/drawing/2016/5/11/chartex" xmlns:cx6="http://schemas.microsoft.com/office/drawing/2016/5/12/chartex" xmlns:cx7="http://schemas.microsoft.com/office/drawing/2016/5/13/chartex" xmlns:cx8="http://schemas.microsoft.com/office/drawing/2016/5/14/chartex" xmlns:mc="http://schemas.openxmlformats.org/markup-compatibility/2006" xmlns:aink="http://schemas.microsoft.com/office/drawing/2016/ink" xmlns:am3d="http://schemas.microsoft.com/office/drawing/2017/model3d" xmlns:o="urn:schemas-microsoft-com:office:office" xmlns:r="http://schemas.openxmlformats.org/officeDocument/2006/relationships" xmlns:m="http://schemas.openxmlformats.org/officeDocument/2006/math" xmlns:v="urn:schemas-microsoft-com:vml" xmlns:wp14="http://schemas.microsoft.com/office/word/2010/wordprocessingDrawing" xmlns:wp="http://schemas.openxmlformats.org/drawingml/2006/wordprocessingDrawing" xmlns:w10="urn:schemas-microsoft-com:office:word" xmlns:w="http://schemas.openxmlformats.org/wordprocessingml/2006/main" xmlns:w14="http://schemas.microsoft.com/office/word/2010/wordml" xmlns:w15="http://schemas.microsoft.com/office/word/2012/wordml" xmlns:w16cid="http://schemas.microsoft.com/office/word/2016/wordml/cid" xmlns:w16se="http://schemas.microsoft.com/office/word/2015/wordml/symex" xmlns:wpg="http://schemas.microsoft.com/office/word/2010/wordprocessingGroup" xmlns:wpi="http://schemas.microsoft.com/office/word/2010/wordprocessingInk" xmlns:wne="http://schemas.microsoft.com/office/word/2006/wordml" xmlns:wps="http://schemas.microsoft.com/office/word/2010/wordprocessingShape" xmlns:a="http://schemas.openxmlformats.org/drawingml/2006/main" xmlns:pic="http://schemas.openxmlformats.org/drawingml/2006/picture" xmlns:a14="http://schemas.microsoft.com/office/drawing/2010/main" mc:Ignorable="w14 w15 w16se w16cid wp14">
   <w:body>
     <w:p>
       <w:r>
@@ -62,6 +62,10 @@
           </wp:anchor>
         </w:drawing>
       </w:r>
+      <w:r>
+        <w:rPr/>
+        <w:t/>
+      </w:r>
     </w:p>
     <w:p/>
     <w:p>
@@ -163,33 +167,35 @@
         </w:rPr>
       </w:pPr>
       <w:r>
-        <w:rPr>
-          <w:noProof/>
-          <w:lang w:eastAsia="nl-BE"/>
-        </w:rPr>
         <w:drawing>
-          <wp:inline distT="0" distB="0" distL="0" distR="0" wp14:anchorId="40F16CA8" wp14:editId="08E24340">
+          <wp:inline wp14:editId="1A653FEB" wp14:anchorId="40F16CA8">
             <wp:extent cx="5760720" cy="3234690"/>
             <wp:effectExtent l="0" t="0" r="0" b="0"/>
-            <wp:docPr id="36" name="Afbeelding 36"/>
+            <wp:docPr id="1780099797" name="Afbeelding 36" title=""/>
             <wp:cNvGraphicFramePr>
-              <a:graphicFrameLocks xmlns:a="http://schemas.openxmlformats.org/drawingml/2006/main" noChangeAspect="1"/>
+              <a:graphicFrameLocks noChangeAspect="1"/>
             </wp:cNvGraphicFramePr>
-            <a:graphic xmlns:a="http://schemas.openxmlformats.org/drawingml/2006/main">
+            <a:graphic>
               <a:graphicData uri="http://schemas.openxmlformats.org/drawingml/2006/picture">
-                <pic:pic xmlns:pic="http://schemas.openxmlformats.org/drawingml/2006/picture">
+                <pic:pic>
                   <pic:nvPicPr>
-                    <pic:cNvPr id="1" name=""/>
+                    <pic:cNvPr id="0" name="Afbeelding 36"/>
                     <pic:cNvPicPr/>
                   </pic:nvPicPr>
                   <pic:blipFill>
-                    <a:blip r:embed="rId9" cstate="print"/>
+                    <a:blip r:embed="Rd95a3297e2fa48c5">
+                      <a:extLst>
+                        <a:ext xmlns:a="http://schemas.openxmlformats.org/drawingml/2006/main" uri="{28A0092B-C50C-407E-A947-70E740481C1C}">
+                          <a14:useLocalDpi val="0"/>
+                        </a:ext>
+                      </a:extLst>
+                    </a:blip>
                     <a:stretch>
                       <a:fillRect/>
                     </a:stretch>
                   </pic:blipFill>
                   <pic:spPr>
-                    <a:xfrm>
+                    <a:xfrm rot="0" flipH="0" flipV="0">
                       <a:off x="0" y="0"/>
                       <a:ext cx="5760720" cy="3234690"/>
                     </a:xfrm>
@@ -215,7 +221,7 @@
           <w:szCs w:val="32"/>
         </w:rPr>
       </w:pPr>
-      <w:hyperlink r:id="rId10" w:history="1">
+      <w:hyperlink w:history="1" r:id="rId10">
         <w:r>
           <w:rPr>
             <w:rStyle w:val="Hyperlink"/>
@@ -546,33 +552,36 @@
       <w:r>
         <w:rPr>
           <w:rStyle w:val="Subtielebenadrukking"/>
-          <w:rFonts w:asciiTheme="majorHAnsi" w:hAnsiTheme="majorHAnsi" w:cstheme="majorHAnsi"/>
+          <w:rFonts w:ascii="Calibri Light" w:hAnsi="Calibri Light" w:cs="Calibri Light" w:asciiTheme="majorAscii" w:hAnsiTheme="majorAscii" w:cstheme="majorAscii"/>
           <w:i w:val="0"/>
           <w:iCs w:val="0"/>
           <w:color w:val="auto"/>
           <w:sz w:val="24"/>
+          <w:szCs w:val="24"/>
         </w:rPr>
         <w:t>Academiejaar</w:t>
       </w:r>
       <w:r>
         <w:rPr>
           <w:rStyle w:val="Subtielebenadrukking"/>
-          <w:rFonts w:asciiTheme="majorHAnsi" w:hAnsiTheme="majorHAnsi" w:cstheme="majorHAnsi"/>
+          <w:rFonts w:ascii="Calibri Light" w:hAnsi="Calibri Light" w:cs="Calibri Light" w:asciiTheme="majorAscii" w:hAnsiTheme="majorAscii" w:cstheme="majorAscii"/>
           <w:i w:val="0"/>
           <w:iCs w:val="0"/>
           <w:color w:val="auto"/>
           <w:sz w:val="24"/>
+          <w:szCs w:val="24"/>
         </w:rPr>
         <w:t>:</w:t>
       </w:r>
       <w:r>
         <w:rPr>
           <w:rStyle w:val="Subtielebenadrukking"/>
-          <w:rFonts w:asciiTheme="majorHAnsi" w:hAnsiTheme="majorHAnsi" w:cstheme="majorHAnsi"/>
+          <w:rFonts w:ascii="Calibri Light" w:hAnsi="Calibri Light" w:cs="Calibri Light" w:asciiTheme="majorAscii" w:hAnsiTheme="majorAscii" w:cstheme="majorAscii"/>
           <w:i w:val="0"/>
           <w:iCs w:val="0"/>
           <w:color w:val="auto"/>
           <w:sz w:val="24"/>
+          <w:szCs w:val="24"/>
         </w:rPr>
         <w:t xml:space="preserve"> 2019-2020</w:t>
       </w:r>
@@ -588,7 +597,7 @@
         <w:sectPr>
           <w:headerReference w:type="default" r:id="rId12"/>
           <w:footerReference w:type="first" r:id="rId13"/>
-          <w:pgSz w:w="11906" w:h="16838"/>
+          <w:pgSz w:w="11906" w:h="16838" w:orient="portrait"/>
           <w:pgMar w:top="1417" w:right="1417" w:bottom="1417" w:left="1417" w:header="708" w:footer="708" w:gutter="0"/>
           <w:cols w:space="708"/>
           <w:titlePg/>
@@ -643,7 +652,7 @@
       <w:pPr>
         <w:pStyle w:val="Kop1"/>
       </w:pPr>
-      <w:bookmarkStart w:id="0" w:name="_Toc40090493"/>
+      <w:bookmarkStart w:name="_Toc40090493" w:id="0"/>
       <w:r>
         <w:lastRenderedPageBreak/>
         <w:t>Abstract</w:t>
@@ -653,33 +662,35 @@
     <w:p/>
     <w:p>
       <w:r>
-        <w:rPr>
-          <w:noProof/>
-          <w:lang w:eastAsia="nl-BE"/>
-        </w:rPr>
         <w:drawing>
-          <wp:inline distT="0" distB="0" distL="0" distR="0" wp14:anchorId="6921531E" wp14:editId="3E7E9458">
+          <wp:inline wp14:editId="4164F100" wp14:anchorId="6921531E">
             <wp:extent cx="5760720" cy="1458595"/>
             <wp:effectExtent l="0" t="0" r="0" b="0"/>
-            <wp:docPr id="38" name="Afbeelding 38"/>
+            <wp:docPr id="807388625" name="Afbeelding 38" title=""/>
             <wp:cNvGraphicFramePr>
-              <a:graphicFrameLocks xmlns:a="http://schemas.openxmlformats.org/drawingml/2006/main" noChangeAspect="1"/>
+              <a:graphicFrameLocks noChangeAspect="1"/>
             </wp:cNvGraphicFramePr>
-            <a:graphic xmlns:a="http://schemas.openxmlformats.org/drawingml/2006/main">
+            <a:graphic>
               <a:graphicData uri="http://schemas.openxmlformats.org/drawingml/2006/picture">
-                <pic:pic xmlns:pic="http://schemas.openxmlformats.org/drawingml/2006/picture">
+                <pic:pic>
                   <pic:nvPicPr>
-                    <pic:cNvPr id="1" name=""/>
+                    <pic:cNvPr id="0" name="Afbeelding 38"/>
                     <pic:cNvPicPr/>
                   </pic:nvPicPr>
                   <pic:blipFill>
-                    <a:blip r:embed="rId14" cstate="print"/>
+                    <a:blip r:embed="Rca344b6cbe0949fc">
+                      <a:extLst>
+                        <a:ext xmlns:a="http://schemas.openxmlformats.org/drawingml/2006/main" uri="{28A0092B-C50C-407E-A947-70E740481C1C}">
+                          <a14:useLocalDpi val="0"/>
+                        </a:ext>
+                      </a:extLst>
+                    </a:blip>
                     <a:stretch>
                       <a:fillRect/>
                     </a:stretch>
                   </pic:blipFill>
                   <pic:spPr>
-                    <a:xfrm>
+                    <a:xfrm rot="0" flipH="0" flipV="0">
                       <a:off x="0" y="0"/>
                       <a:ext cx="5760720" cy="1458595"/>
                     </a:xfrm>
@@ -710,7 +721,7 @@
     <w:p>
       <w:pPr>
         <w:sectPr>
-          <w:pgSz w:w="11906" w:h="16838"/>
+          <w:pgSz w:w="11906" w:h="16838" w:orient="portrait"/>
           <w:pgMar w:top="1417" w:right="1417" w:bottom="1417" w:left="1417" w:header="708" w:footer="708" w:gutter="0"/>
           <w:cols w:space="708"/>
           <w:titlePg/>
@@ -721,7 +732,7 @@
     <w:sdt>
       <w:sdtPr>
         <w:rPr>
-          <w:rFonts w:asciiTheme="minorHAnsi" w:eastAsiaTheme="minorHAnsi" w:hAnsiTheme="minorHAnsi" w:cstheme="minorBidi"/>
+          <w:rFonts w:asciiTheme="minorHAnsi" w:hAnsiTheme="minorHAnsi" w:eastAsiaTheme="minorHAnsi" w:cstheme="minorBidi"/>
           <w:i/>
           <w:iCs/>
           <w:color w:val="404040" w:themeColor="text1" w:themeTint="BF"/>
@@ -793,7 +804,7 @@
             </w:rPr>
             <w:fldChar w:fldCharType="separate"/>
           </w:r>
-          <w:hyperlink w:anchor="_Toc40090493" w:history="1">
+          <w:hyperlink w:history="1" w:anchor="_Toc40090493">
             <w:r>
               <w:rPr>
                 <w:rStyle w:val="Hyperlink"/>
@@ -863,7 +874,7 @@
               <w:lang w:eastAsia="nl-BE"/>
             </w:rPr>
           </w:pPr>
-          <w:hyperlink w:anchor="_Toc40090494" w:history="1">
+          <w:hyperlink w:history="1" w:anchor="_Toc40090494">
             <w:r>
               <w:rPr>
                 <w:rStyle w:val="Hyperlink"/>
@@ -934,7 +945,7 @@
               <w:lang w:eastAsia="nl-BE"/>
             </w:rPr>
           </w:pPr>
-          <w:hyperlink w:anchor="_Toc40090495" w:history="1">
+          <w:hyperlink w:history="1" w:anchor="_Toc40090495">
             <w:r>
               <w:rPr>
                 <w:rStyle w:val="Hyperlink"/>
@@ -1005,7 +1016,7 @@
               <w:lang w:eastAsia="nl-BE"/>
             </w:rPr>
           </w:pPr>
-          <w:hyperlink w:anchor="_Toc40090496" w:history="1">
+          <w:hyperlink w:history="1" w:anchor="_Toc40090496">
             <w:r>
               <w:rPr>
                 <w:rStyle w:val="Hyperlink"/>
@@ -1091,7 +1102,7 @@
               <w:lang w:eastAsia="nl-BE"/>
             </w:rPr>
           </w:pPr>
-          <w:hyperlink w:anchor="_Toc40090497" w:history="1">
+          <w:hyperlink w:history="1" w:anchor="_Toc40090497">
             <w:r>
               <w:rPr>
                 <w:rStyle w:val="Hyperlink"/>
@@ -1177,7 +1188,7 @@
               <w:lang w:eastAsia="nl-BE"/>
             </w:rPr>
           </w:pPr>
-          <w:hyperlink w:anchor="_Toc40090498" w:history="1">
+          <w:hyperlink w:history="1" w:anchor="_Toc40090498">
             <w:r>
               <w:rPr>
                 <w:rStyle w:val="Hyperlink"/>
@@ -1263,7 +1274,7 @@
               <w:lang w:eastAsia="nl-BE"/>
             </w:rPr>
           </w:pPr>
-          <w:hyperlink w:anchor="_Toc40090499" w:history="1">
+          <w:hyperlink w:history="1" w:anchor="_Toc40090499">
             <w:r>
               <w:rPr>
                 <w:rStyle w:val="Hyperlink"/>
@@ -1349,7 +1360,7 @@
               <w:lang w:eastAsia="nl-BE"/>
             </w:rPr>
           </w:pPr>
-          <w:hyperlink w:anchor="_Toc40090500" w:history="1">
+          <w:hyperlink w:history="1" w:anchor="_Toc40090500">
             <w:r>
               <w:rPr>
                 <w:rStyle w:val="Hyperlink"/>
@@ -1435,7 +1446,7 @@
               <w:lang w:eastAsia="nl-BE"/>
             </w:rPr>
           </w:pPr>
-          <w:hyperlink w:anchor="_Toc40090501" w:history="1">
+          <w:hyperlink w:history="1" w:anchor="_Toc40090501">
             <w:r>
               <w:rPr>
                 <w:rStyle w:val="Hyperlink"/>
@@ -1521,7 +1532,7 @@
               <w:lang w:eastAsia="nl-BE"/>
             </w:rPr>
           </w:pPr>
-          <w:hyperlink w:anchor="_Toc40090502" w:history="1">
+          <w:hyperlink w:history="1" w:anchor="_Toc40090502">
             <w:r>
               <w:rPr>
                 <w:rStyle w:val="Hyperlink"/>
@@ -1607,7 +1618,7 @@
               <w:lang w:eastAsia="nl-BE"/>
             </w:rPr>
           </w:pPr>
-          <w:hyperlink w:anchor="_Toc40090503" w:history="1">
+          <w:hyperlink w:history="1" w:anchor="_Toc40090503">
             <w:r>
               <w:rPr>
                 <w:rStyle w:val="Hyperlink"/>
@@ -1693,7 +1704,7 @@
               <w:lang w:eastAsia="nl-BE"/>
             </w:rPr>
           </w:pPr>
-          <w:hyperlink w:anchor="_Toc40090504" w:history="1">
+          <w:hyperlink w:history="1" w:anchor="_Toc40090504">
             <w:r>
               <w:rPr>
                 <w:rStyle w:val="Hyperlink"/>
@@ -1779,7 +1790,7 @@
               <w:lang w:eastAsia="nl-BE"/>
             </w:rPr>
           </w:pPr>
-          <w:hyperlink w:anchor="_Toc40090505" w:history="1">
+          <w:hyperlink w:history="1" w:anchor="_Toc40090505">
             <w:r>
               <w:rPr>
                 <w:rStyle w:val="Hyperlink"/>
@@ -1880,7 +1891,7 @@
               <w:lang w:eastAsia="nl-BE"/>
             </w:rPr>
           </w:pPr>
-          <w:hyperlink w:anchor="_Toc40090506" w:history="1">
+          <w:hyperlink w:history="1" w:anchor="_Toc40090506">
             <w:r>
               <w:rPr>
                 <w:rStyle w:val="Hyperlink"/>
@@ -1966,7 +1977,7 @@
               <w:lang w:eastAsia="nl-BE"/>
             </w:rPr>
           </w:pPr>
-          <w:hyperlink w:anchor="_Toc40090507" w:history="1">
+          <w:hyperlink w:history="1" w:anchor="_Toc40090507">
             <w:r>
               <w:rPr>
                 <w:rStyle w:val="Hyperlink"/>
@@ -2052,7 +2063,7 @@
               <w:lang w:eastAsia="nl-BE"/>
             </w:rPr>
           </w:pPr>
-          <w:hyperlink w:anchor="_Toc40090508" w:history="1">
+          <w:hyperlink w:history="1" w:anchor="_Toc40090508">
             <w:r>
               <w:rPr>
                 <w:rStyle w:val="Hyperlink"/>
@@ -2138,7 +2149,7 @@
               <w:lang w:eastAsia="nl-BE"/>
             </w:rPr>
           </w:pPr>
-          <w:hyperlink w:anchor="_Toc40090509" w:history="1">
+          <w:hyperlink w:history="1" w:anchor="_Toc40090509">
             <w:r>
               <w:rPr>
                 <w:rStyle w:val="Hyperlink"/>
@@ -2224,7 +2235,7 @@
               <w:lang w:eastAsia="nl-BE"/>
             </w:rPr>
           </w:pPr>
-          <w:hyperlink w:anchor="_Toc40090510" w:history="1">
+          <w:hyperlink w:history="1" w:anchor="_Toc40090510">
             <w:r>
               <w:rPr>
                 <w:rStyle w:val="Hyperlink"/>
@@ -2310,7 +2321,7 @@
               <w:lang w:eastAsia="nl-BE"/>
             </w:rPr>
           </w:pPr>
-          <w:hyperlink w:anchor="_Toc40090511" w:history="1">
+          <w:hyperlink w:history="1" w:anchor="_Toc40090511">
             <w:r>
               <w:rPr>
                 <w:rStyle w:val="Hyperlink"/>
@@ -2396,7 +2407,7 @@
               <w:lang w:eastAsia="nl-BE"/>
             </w:rPr>
           </w:pPr>
-          <w:hyperlink w:anchor="_Toc40090512" w:history="1">
+          <w:hyperlink w:history="1" w:anchor="_Toc40090512">
             <w:r>
               <w:rPr>
                 <w:rStyle w:val="Hyperlink"/>
@@ -2482,7 +2493,7 @@
               <w:lang w:eastAsia="nl-BE"/>
             </w:rPr>
           </w:pPr>
-          <w:hyperlink w:anchor="_Toc40090513" w:history="1">
+          <w:hyperlink w:history="1" w:anchor="_Toc40090513">
             <w:r>
               <w:rPr>
                 <w:rStyle w:val="Hyperlink"/>
@@ -2568,7 +2579,7 @@
               <w:lang w:eastAsia="nl-BE"/>
             </w:rPr>
           </w:pPr>
-          <w:hyperlink w:anchor="_Toc40090514" w:history="1">
+          <w:hyperlink w:history="1" w:anchor="_Toc40090514">
             <w:r>
               <w:rPr>
                 <w:rStyle w:val="Hyperlink"/>
@@ -2654,7 +2665,7 @@
               <w:lang w:eastAsia="nl-BE"/>
             </w:rPr>
           </w:pPr>
-          <w:hyperlink w:anchor="_Toc40090515" w:history="1">
+          <w:hyperlink w:history="1" w:anchor="_Toc40090515">
             <w:r>
               <w:rPr>
                 <w:rStyle w:val="Hyperlink"/>
@@ -2740,7 +2751,7 @@
               <w:lang w:eastAsia="nl-BE"/>
             </w:rPr>
           </w:pPr>
-          <w:hyperlink w:anchor="_Toc40090516" w:history="1">
+          <w:hyperlink w:history="1" w:anchor="_Toc40090516">
             <w:r>
               <w:rPr>
                 <w:rStyle w:val="Hyperlink"/>
@@ -2826,7 +2837,7 @@
               <w:lang w:eastAsia="nl-BE"/>
             </w:rPr>
           </w:pPr>
-          <w:hyperlink w:anchor="_Toc40090517" w:history="1">
+          <w:hyperlink w:history="1" w:anchor="_Toc40090517">
             <w:r>
               <w:rPr>
                 <w:rStyle w:val="Hyperlink"/>
@@ -2912,7 +2923,7 @@
               <w:lang w:eastAsia="nl-BE"/>
             </w:rPr>
           </w:pPr>
-          <w:hyperlink w:anchor="_Toc40090518" w:history="1">
+          <w:hyperlink w:history="1" w:anchor="_Toc40090518">
             <w:r>
               <w:rPr>
                 <w:rStyle w:val="Hyperlink"/>
@@ -2998,7 +3009,7 @@
               <w:lang w:eastAsia="nl-BE"/>
             </w:rPr>
           </w:pPr>
-          <w:hyperlink w:anchor="_Toc40090519" w:history="1">
+          <w:hyperlink w:history="1" w:anchor="_Toc40090519">
             <w:r>
               <w:rPr>
                 <w:rStyle w:val="Hyperlink"/>
@@ -3084,7 +3095,7 @@
               <w:lang w:eastAsia="nl-BE"/>
             </w:rPr>
           </w:pPr>
-          <w:hyperlink w:anchor="_Toc40090520" w:history="1">
+          <w:hyperlink w:history="1" w:anchor="_Toc40090520">
             <w:r>
               <w:rPr>
                 <w:rStyle w:val="Hyperlink"/>
@@ -3170,7 +3181,7 @@
               <w:lang w:eastAsia="nl-BE"/>
             </w:rPr>
           </w:pPr>
-          <w:hyperlink w:anchor="_Toc40090521" w:history="1">
+          <w:hyperlink w:history="1" w:anchor="_Toc40090521">
             <w:r>
               <w:rPr>
                 <w:rStyle w:val="Hyperlink"/>
@@ -3256,7 +3267,7 @@
               <w:lang w:eastAsia="nl-BE"/>
             </w:rPr>
           </w:pPr>
-          <w:hyperlink w:anchor="_Toc40090522" w:history="1">
+          <w:hyperlink w:history="1" w:anchor="_Toc40090522">
             <w:r>
               <w:rPr>
                 <w:rStyle w:val="Hyperlink"/>
@@ -3342,7 +3353,7 @@
               <w:lang w:eastAsia="nl-BE"/>
             </w:rPr>
           </w:pPr>
-          <w:hyperlink w:anchor="_Toc40090523" w:history="1">
+          <w:hyperlink w:history="1" w:anchor="_Toc40090523">
             <w:r>
               <w:rPr>
                 <w:rStyle w:val="Hyperlink"/>
@@ -3428,7 +3439,7 @@
               <w:lang w:eastAsia="nl-BE"/>
             </w:rPr>
           </w:pPr>
-          <w:hyperlink w:anchor="_Toc40090524" w:history="1">
+          <w:hyperlink w:history="1" w:anchor="_Toc40090524">
             <w:r>
               <w:rPr>
                 <w:rStyle w:val="Hyperlink"/>
@@ -3514,7 +3525,7 @@
               <w:lang w:eastAsia="nl-BE"/>
             </w:rPr>
           </w:pPr>
-          <w:hyperlink w:anchor="_Toc40090525" w:history="1">
+          <w:hyperlink w:history="1" w:anchor="_Toc40090525">
             <w:r>
               <w:rPr>
                 <w:rStyle w:val="Hyperlink"/>
@@ -3600,7 +3611,7 @@
               <w:lang w:eastAsia="nl-BE"/>
             </w:rPr>
           </w:pPr>
-          <w:hyperlink w:anchor="_Toc40090526" w:history="1">
+          <w:hyperlink w:history="1" w:anchor="_Toc40090526">
             <w:r>
               <w:rPr>
                 <w:rStyle w:val="Hyperlink"/>
@@ -3686,7 +3697,7 @@
               <w:lang w:eastAsia="nl-BE"/>
             </w:rPr>
           </w:pPr>
-          <w:hyperlink w:anchor="_Toc40090527" w:history="1">
+          <w:hyperlink w:history="1" w:anchor="_Toc40090527">
             <w:r>
               <w:rPr>
                 <w:rStyle w:val="Hyperlink"/>
@@ -3772,7 +3783,7 @@
               <w:lang w:eastAsia="nl-BE"/>
             </w:rPr>
           </w:pPr>
-          <w:hyperlink w:anchor="_Toc40090528" w:history="1">
+          <w:hyperlink w:history="1" w:anchor="_Toc40090528">
             <w:r>
               <w:rPr>
                 <w:rStyle w:val="Hyperlink"/>
@@ -3858,7 +3869,7 @@
               <w:lang w:eastAsia="nl-BE"/>
             </w:rPr>
           </w:pPr>
-          <w:hyperlink w:anchor="_Toc40090529" w:history="1">
+          <w:hyperlink w:history="1" w:anchor="_Toc40090529">
             <w:r>
               <w:rPr>
                 <w:rStyle w:val="Hyperlink"/>
@@ -3944,7 +3955,7 @@
               <w:lang w:eastAsia="nl-BE"/>
             </w:rPr>
           </w:pPr>
-          <w:hyperlink w:anchor="_Toc40090530" w:history="1">
+          <w:hyperlink w:history="1" w:anchor="_Toc40090530">
             <w:r>
               <w:rPr>
                 <w:rStyle w:val="Hyperlink"/>
@@ -4030,7 +4041,7 @@
               <w:lang w:eastAsia="nl-BE"/>
             </w:rPr>
           </w:pPr>
-          <w:hyperlink w:anchor="_Toc40090531" w:history="1">
+          <w:hyperlink w:history="1" w:anchor="_Toc40090531">
             <w:r>
               <w:rPr>
                 <w:rStyle w:val="Hyperlink"/>
@@ -4118,7 +4129,7 @@
               <w:lang w:eastAsia="nl-BE"/>
             </w:rPr>
           </w:pPr>
-          <w:hyperlink w:anchor="_Toc40090532" w:history="1">
+          <w:hyperlink w:history="1" w:anchor="_Toc40090532">
             <w:r>
               <w:rPr>
                 <w:rStyle w:val="Hyperlink"/>
@@ -4204,7 +4215,7 @@
               <w:lang w:eastAsia="nl-BE"/>
             </w:rPr>
           </w:pPr>
-          <w:hyperlink w:anchor="_Toc40090533" w:history="1">
+          <w:hyperlink w:history="1" w:anchor="_Toc40090533">
             <w:r>
               <w:rPr>
                 <w:rStyle w:val="Hyperlink"/>
@@ -4289,7 +4300,7 @@
               <w:lang w:eastAsia="nl-BE"/>
             </w:rPr>
           </w:pPr>
-          <w:hyperlink w:anchor="_Toc40090534" w:history="1">
+          <w:hyperlink w:history="1" w:anchor="_Toc40090534">
             <w:r>
               <w:rPr>
                 <w:rStyle w:val="Hyperlink"/>
@@ -4360,7 +4371,7 @@
               <w:lang w:eastAsia="nl-BE"/>
             </w:rPr>
           </w:pPr>
-          <w:hyperlink w:anchor="_Toc40090535" w:history="1">
+          <w:hyperlink w:history="1" w:anchor="_Toc40090535">
             <w:r>
               <w:rPr>
                 <w:rStyle w:val="Hyperlink"/>
@@ -4430,7 +4441,7 @@
               <w:lang w:eastAsia="nl-BE"/>
             </w:rPr>
           </w:pPr>
-          <w:hyperlink w:anchor="_Toc40090536" w:history="1">
+          <w:hyperlink w:history="1" w:anchor="_Toc40090536">
             <w:r>
               <w:rPr>
                 <w:rStyle w:val="Hyperlink"/>
@@ -4501,7 +4512,7 @@
               <w:lang w:eastAsia="nl-BE"/>
             </w:rPr>
           </w:pPr>
-          <w:hyperlink w:anchor="_Toc40090537" w:history="1">
+          <w:hyperlink w:history="1" w:anchor="_Toc40090537">
             <w:r>
               <w:rPr>
                 <w:rStyle w:val="Hyperlink"/>
@@ -4580,7 +4591,7 @@
           <w:lang w:eastAsia="nl-BE"/>
         </w:rPr>
       </w:pPr>
-      <w:bookmarkStart w:id="1" w:name="_Toc40090494"/>
+      <w:bookmarkStart w:name="_Toc40090494" w:id="1"/>
       <w:r>
         <w:rPr>
           <w:lang w:eastAsia="nl-BE"/>
@@ -4610,7 +4621,7 @@
       <w:r>
         <w:fldChar w:fldCharType="separate"/>
       </w:r>
-      <w:hyperlink r:id="rId15" w:anchor="_Toc40090538" w:history="1">
+      <w:hyperlink w:history="1" w:anchor="_Toc40090538" r:id="rId15">
         <w:r>
           <w:rPr>
             <w:rStyle w:val="Hyperlink"/>
@@ -4680,7 +4691,7 @@
           <w:lang w:eastAsia="nl-BE"/>
         </w:rPr>
       </w:pPr>
-      <w:hyperlink r:id="rId16" w:anchor="_Toc40090539" w:history="1">
+      <w:hyperlink w:history="1" w:anchor="_Toc40090539" r:id="rId16">
         <w:r>
           <w:rPr>
             <w:rStyle w:val="Hyperlink"/>
@@ -4750,7 +4761,7 @@
           <w:lang w:eastAsia="nl-BE"/>
         </w:rPr>
       </w:pPr>
-      <w:hyperlink r:id="rId17" w:anchor="_Toc40090540" w:history="1">
+      <w:hyperlink w:history="1" w:anchor="_Toc40090540" r:id="rId17">
         <w:r>
           <w:rPr>
             <w:rStyle w:val="Hyperlink"/>
@@ -4820,7 +4831,7 @@
           <w:lang w:eastAsia="nl-BE"/>
         </w:rPr>
       </w:pPr>
-      <w:hyperlink r:id="rId18" w:anchor="_Toc40090541" w:history="1">
+      <w:hyperlink w:history="1" w:anchor="_Toc40090541" r:id="rId18">
         <w:r>
           <w:rPr>
             <w:rStyle w:val="Hyperlink"/>
@@ -4890,7 +4901,7 @@
           <w:lang w:eastAsia="nl-BE"/>
         </w:rPr>
       </w:pPr>
-      <w:hyperlink r:id="rId19" w:anchor="_Toc40090542" w:history="1">
+      <w:hyperlink w:history="1" w:anchor="_Toc40090542" r:id="rId19">
         <w:r>
           <w:rPr>
             <w:rStyle w:val="Hyperlink"/>
@@ -4960,7 +4971,7 @@
           <w:lang w:eastAsia="nl-BE"/>
         </w:rPr>
       </w:pPr>
-      <w:hyperlink r:id="rId20" w:anchor="_Toc40090543" w:history="1">
+      <w:hyperlink w:history="1" w:anchor="_Toc40090543" r:id="rId20">
         <w:r>
           <w:rPr>
             <w:rStyle w:val="Hyperlink"/>
@@ -5030,7 +5041,7 @@
           <w:lang w:eastAsia="nl-BE"/>
         </w:rPr>
       </w:pPr>
-      <w:hyperlink w:anchor="_Toc40090544" w:history="1">
+      <w:hyperlink w:history="1" w:anchor="_Toc40090544">
         <w:r>
           <w:rPr>
             <w:rStyle w:val="Hyperlink"/>
@@ -5100,7 +5111,7 @@
           <w:lang w:eastAsia="nl-BE"/>
         </w:rPr>
       </w:pPr>
-      <w:hyperlink r:id="rId21" w:anchor="_Toc40090545" w:history="1">
+      <w:hyperlink w:history="1" w:anchor="_Toc40090545" r:id="rId21">
         <w:r>
           <w:rPr>
             <w:rStyle w:val="Hyperlink"/>
@@ -5170,7 +5181,7 @@
           <w:lang w:eastAsia="nl-BE"/>
         </w:rPr>
       </w:pPr>
-      <w:hyperlink w:anchor="_Toc40090546" w:history="1">
+      <w:hyperlink w:history="1" w:anchor="_Toc40090546">
         <w:r>
           <w:rPr>
             <w:rStyle w:val="Hyperlink"/>
@@ -5240,7 +5251,7 @@
           <w:lang w:eastAsia="nl-BE"/>
         </w:rPr>
       </w:pPr>
-      <w:hyperlink r:id="rId22" w:anchor="_Toc40090547" w:history="1">
+      <w:hyperlink w:history="1" w:anchor="_Toc40090547" r:id="rId22">
         <w:r>
           <w:rPr>
             <w:rStyle w:val="Hyperlink"/>
@@ -5310,7 +5321,7 @@
           <w:lang w:eastAsia="nl-BE"/>
         </w:rPr>
       </w:pPr>
-      <w:hyperlink r:id="rId23" w:anchor="_Toc40090548" w:history="1">
+      <w:hyperlink w:history="1" w:anchor="_Toc40090548" r:id="rId23">
         <w:r>
           <w:rPr>
             <w:rStyle w:val="Hyperlink"/>
@@ -5380,7 +5391,7 @@
           <w:lang w:eastAsia="nl-BE"/>
         </w:rPr>
       </w:pPr>
-      <w:hyperlink w:anchor="_Toc40090549" w:history="1">
+      <w:hyperlink w:history="1" w:anchor="_Toc40090549">
         <w:r>
           <w:rPr>
             <w:rStyle w:val="Hyperlink"/>
@@ -5450,7 +5461,7 @@
           <w:lang w:eastAsia="nl-BE"/>
         </w:rPr>
       </w:pPr>
-      <w:hyperlink r:id="rId24" w:anchor="_Toc40090550" w:history="1">
+      <w:hyperlink w:history="1" w:anchor="_Toc40090550" r:id="rId24">
         <w:r>
           <w:rPr>
             <w:rStyle w:val="Hyperlink"/>
@@ -5520,7 +5531,7 @@
           <w:lang w:eastAsia="nl-BE"/>
         </w:rPr>
       </w:pPr>
-      <w:hyperlink r:id="rId25" w:anchor="_Toc40090551" w:history="1">
+      <w:hyperlink w:history="1" w:anchor="_Toc40090551" r:id="rId25">
         <w:r>
           <w:rPr>
             <w:rStyle w:val="Hyperlink"/>
@@ -5590,7 +5601,7 @@
           <w:lang w:eastAsia="nl-BE"/>
         </w:rPr>
       </w:pPr>
-      <w:hyperlink r:id="rId26" w:anchor="_Toc40090552" w:history="1">
+      <w:hyperlink w:history="1" w:anchor="_Toc40090552" r:id="rId26">
         <w:r>
           <w:rPr>
             <w:rStyle w:val="Hyperlink"/>
@@ -5660,7 +5671,7 @@
           <w:lang w:eastAsia="nl-BE"/>
         </w:rPr>
       </w:pPr>
-      <w:hyperlink r:id="rId27" w:anchor="_Toc40090553" w:history="1">
+      <w:hyperlink w:history="1" w:anchor="_Toc40090553" r:id="rId27">
         <w:r>
           <w:rPr>
             <w:rStyle w:val="Hyperlink"/>
@@ -5730,7 +5741,7 @@
           <w:lang w:eastAsia="nl-BE"/>
         </w:rPr>
       </w:pPr>
-      <w:hyperlink r:id="rId28" w:anchor="_Toc40090554" w:history="1">
+      <w:hyperlink w:history="1" w:anchor="_Toc40090554" r:id="rId28">
         <w:r>
           <w:rPr>
             <w:rStyle w:val="Hyperlink"/>
@@ -5800,7 +5811,7 @@
           <w:lang w:eastAsia="nl-BE"/>
         </w:rPr>
       </w:pPr>
-      <w:hyperlink r:id="rId29" w:anchor="_Toc40090555" w:history="1">
+      <w:hyperlink w:history="1" w:anchor="_Toc40090555" r:id="rId29">
         <w:r>
           <w:rPr>
             <w:rStyle w:val="Hyperlink"/>
@@ -5870,7 +5881,7 @@
           <w:lang w:eastAsia="nl-BE"/>
         </w:rPr>
       </w:pPr>
-      <w:hyperlink r:id="rId30" w:anchor="_Toc40090556" w:history="1">
+      <w:hyperlink w:history="1" w:anchor="_Toc40090556" r:id="rId30">
         <w:r>
           <w:rPr>
             <w:rStyle w:val="Hyperlink"/>
@@ -5940,7 +5951,7 @@
           <w:lang w:eastAsia="nl-BE"/>
         </w:rPr>
       </w:pPr>
-      <w:hyperlink r:id="rId31" w:anchor="_Toc40090557" w:history="1">
+      <w:hyperlink w:history="1" w:anchor="_Toc40090557" r:id="rId31">
         <w:r>
           <w:rPr>
             <w:rStyle w:val="Hyperlink"/>
@@ -6010,7 +6021,7 @@
           <w:lang w:eastAsia="nl-BE"/>
         </w:rPr>
       </w:pPr>
-      <w:hyperlink w:anchor="_Toc40090558" w:history="1">
+      <w:hyperlink w:history="1" w:anchor="_Toc40090558">
         <w:r>
           <w:rPr>
             <w:rStyle w:val="Hyperlink"/>
@@ -6080,7 +6091,7 @@
           <w:lang w:eastAsia="nl-BE"/>
         </w:rPr>
       </w:pPr>
-      <w:hyperlink w:anchor="_Toc40090559" w:history="1">
+      <w:hyperlink w:history="1" w:anchor="_Toc40090559">
         <w:r>
           <w:rPr>
             <w:rStyle w:val="Hyperlink"/>
@@ -6150,7 +6161,7 @@
           <w:lang w:eastAsia="nl-BE"/>
         </w:rPr>
       </w:pPr>
-      <w:hyperlink w:anchor="_Toc40090560" w:history="1">
+      <w:hyperlink w:history="1" w:anchor="_Toc40090560">
         <w:r>
           <w:rPr>
             <w:rStyle w:val="Hyperlink"/>
@@ -6220,7 +6231,7 @@
           <w:lang w:eastAsia="nl-BE"/>
         </w:rPr>
       </w:pPr>
-      <w:hyperlink r:id="rId32" w:anchor="_Toc40090561" w:history="1">
+      <w:hyperlink w:history="1" w:anchor="_Toc40090561" r:id="rId32">
         <w:r>
           <w:rPr>
             <w:rStyle w:val="Hyperlink"/>
@@ -6290,7 +6301,7 @@
           <w:lang w:eastAsia="nl-BE"/>
         </w:rPr>
       </w:pPr>
-      <w:hyperlink r:id="rId33" w:anchor="_Toc40090562" w:history="1">
+      <w:hyperlink w:history="1" w:anchor="_Toc40090562" r:id="rId33">
         <w:r>
           <w:rPr>
             <w:rStyle w:val="Hyperlink"/>
@@ -6360,7 +6371,7 @@
           <w:lang w:eastAsia="nl-BE"/>
         </w:rPr>
       </w:pPr>
-      <w:hyperlink w:anchor="_Toc40090563" w:history="1">
+      <w:hyperlink w:history="1" w:anchor="_Toc40090563">
         <w:r>
           <w:rPr>
             <w:rStyle w:val="Hyperlink"/>
@@ -6430,7 +6441,7 @@
           <w:lang w:eastAsia="nl-BE"/>
         </w:rPr>
       </w:pPr>
-      <w:hyperlink w:anchor="_Toc40090564" w:history="1">
+      <w:hyperlink w:history="1" w:anchor="_Toc40090564">
         <w:r>
           <w:rPr>
             <w:rStyle w:val="Hyperlink"/>
@@ -6500,7 +6511,7 @@
           <w:lang w:eastAsia="nl-BE"/>
         </w:rPr>
       </w:pPr>
-      <w:hyperlink w:anchor="_Toc40090565" w:history="1">
+      <w:hyperlink w:history="1" w:anchor="_Toc40090565">
         <w:r>
           <w:rPr>
             <w:rStyle w:val="Hyperlink"/>
@@ -6570,7 +6581,7 @@
           <w:lang w:eastAsia="nl-BE"/>
         </w:rPr>
       </w:pPr>
-      <w:hyperlink w:anchor="_Toc40090566" w:history="1">
+      <w:hyperlink w:history="1" w:anchor="_Toc40090566">
         <w:r>
           <w:rPr>
             <w:rStyle w:val="Hyperlink"/>
@@ -6640,7 +6651,7 @@
           <w:lang w:eastAsia="nl-BE"/>
         </w:rPr>
       </w:pPr>
-      <w:hyperlink w:anchor="_Toc40090567" w:history="1">
+      <w:hyperlink w:history="1" w:anchor="_Toc40090567">
         <w:r>
           <w:rPr>
             <w:rStyle w:val="Hyperlink"/>
@@ -6710,7 +6721,7 @@
           <w:lang w:eastAsia="nl-BE"/>
         </w:rPr>
       </w:pPr>
-      <w:hyperlink w:anchor="_Toc40090568" w:history="1">
+      <w:hyperlink w:history="1" w:anchor="_Toc40090568">
         <w:r>
           <w:rPr>
             <w:rStyle w:val="Hyperlink"/>
@@ -6780,7 +6791,7 @@
           <w:lang w:eastAsia="nl-BE"/>
         </w:rPr>
       </w:pPr>
-      <w:hyperlink w:anchor="_Toc40090569" w:history="1">
+      <w:hyperlink w:history="1" w:anchor="_Toc40090569">
         <w:r>
           <w:rPr>
             <w:rStyle w:val="Hyperlink"/>
@@ -6850,7 +6861,7 @@
           <w:lang w:eastAsia="nl-BE"/>
         </w:rPr>
       </w:pPr>
-      <w:hyperlink w:anchor="_Toc40090570" w:history="1">
+      <w:hyperlink w:history="1" w:anchor="_Toc40090570">
         <w:r>
           <w:rPr>
             <w:rStyle w:val="Hyperlink"/>
@@ -6945,7 +6956,7 @@
       <w:pPr>
         <w:pStyle w:val="Kop1"/>
       </w:pPr>
-      <w:bookmarkStart w:id="2" w:name="_Toc40090495"/>
+      <w:bookmarkStart w:name="_Toc40090495" w:id="2"/>
       <w:r>
         <w:lastRenderedPageBreak/>
         <w:t>Inleiding</w:t>
@@ -8223,7 +8234,7 @@
           <w:numId w:val="2"/>
         </w:numPr>
       </w:pPr>
-      <w:bookmarkStart w:id="3" w:name="_Toc40090496"/>
+      <w:bookmarkStart w:name="_Toc40090496" w:id="3"/>
       <w:r>
         <w:lastRenderedPageBreak/>
         <w:t>Gebruikersaspecten</w:t>
@@ -8350,7 +8361,7 @@
       <w:r>
         <w:t xml:space="preserve"> </w:t>
       </w:r>
-      <w:bookmarkStart w:id="4" w:name="_Toc40090497"/>
+      <w:bookmarkStart w:name="_Toc40090497" w:id="4"/>
       <w:r>
         <w:t>Databank</w:t>
       </w:r>
@@ -8440,7 +8451,7 @@
       <w:r>
         <w:t xml:space="preserve"> </w:t>
       </w:r>
-      <w:bookmarkStart w:id="5" w:name="_Toc40090498"/>
+      <w:bookmarkStart w:name="_Toc40090498" w:id="5"/>
       <w:r>
         <w:t>Webapplicatie</w:t>
       </w:r>
@@ -8711,7 +8722,7 @@
       <w:r>
         <w:t xml:space="preserve"> </w:t>
       </w:r>
-      <w:bookmarkStart w:id="6" w:name="_Toc40090499"/>
+      <w:bookmarkStart w:name="_Toc40090499" w:id="6"/>
       <w:r>
         <w:t>Use case-diagrammen</w:t>
       </w:r>
@@ -9092,7 +9103,7 @@
             <v:stroke joinstyle="miter"/>
             <v:path gradientshapeok="t" o:connecttype="rect"/>
           </v:shapetype>
-          <v:shape id="_x0000_s1059" type="#_x0000_t202" style="position:absolute;margin-left:-70.85pt;margin-top:672.3pt;width:654.2pt;height:27pt;z-index:251674112" stroked="f">
+          <v:shape id="_x0000_s1059" style="position:absolute;margin-left:-70.85pt;margin-top:672.3pt;width:654.2pt;height:27pt;z-index:251674112" stroked="f" type="#_x0000_t202">
             <v:textbox style="mso-next-textbox:#_x0000_s1059" inset="0,0,0,0">
               <w:txbxContent>
                 <w:p>
@@ -9100,18 +9111,28 @@
                     <w:pStyle w:val="Bijschrift"/>
                     <w:jc w:val="center"/>
                   </w:pPr>
-                  <w:bookmarkStart w:id="7" w:name="_Toc40090538"/>
+                  <w:bookmarkStart w:name="_Toc40090538" w:id="7"/>
                   <w:r>
                     <w:t xml:space="preserve">Figuur </w:t>
                   </w:r>
-                  <w:fldSimple w:instr=" SEQ Figuur \* ARABIC ">
-                    <w:r>
-                      <w:rPr>
-                        <w:noProof/>
-                      </w:rPr>
-                      <w:t>1</w:t>
-                    </w:r>
-                  </w:fldSimple>
+                  <w:r>
+                    <w:fldChar w:fldCharType="begin"/>
+                  </w:r>
+                  <w:r>
+                    <w:instrText> SEQ Figuur \* ARABIC </w:instrText>
+                  </w:r>
+                  <w:r>
+                    <w:fldChar w:fldCharType="separate"/>
+                  </w:r>
+                  <w:r>
+                    <w:rPr>
+                      <w:noProof/>
+                    </w:rPr>
+                    <w:t>1</w:t>
+                  </w:r>
+                  <w:r>
+                    <w:fldChar w:fldCharType="end"/>
+                  </w:r>
                   <w:r>
                     <w:t>: het bekijken van entiteiten in het syst</w:t>
                   </w:r>
@@ -9200,7 +9221,7 @@
         </w:rPr>
         <w:lastRenderedPageBreak/>
         <w:pict w14:anchorId="37E6FD79">
-          <v:shape id="_x0000_s1060" type="#_x0000_t202" style="position:absolute;margin-left:-70.85pt;margin-top:670.75pt;width:654.2pt;height:28.8pt;z-index:251675136" stroked="f">
+          <v:shape id="_x0000_s1060" style="position:absolute;margin-left:-70.85pt;margin-top:670.75pt;width:654.2pt;height:28.8pt;z-index:251675136" stroked="f" type="#_x0000_t202">
             <v:textbox inset="0,0,0,0">
               <w:txbxContent>
                 <w:p>
@@ -9211,18 +9232,28 @@
                       <w:noProof/>
                     </w:rPr>
                   </w:pPr>
-                  <w:bookmarkStart w:id="8" w:name="_Toc40090539"/>
+                  <w:bookmarkStart w:name="_Toc40090539" w:id="8"/>
                   <w:r>
                     <w:t xml:space="preserve">Figuur </w:t>
                   </w:r>
-                  <w:fldSimple w:instr=" SEQ Figuur \* ARABIC ">
-                    <w:r>
-                      <w:rPr>
-                        <w:noProof/>
-                      </w:rPr>
-                      <w:t>2</w:t>
-                    </w:r>
-                  </w:fldSimple>
+                  <w:r>
+                    <w:fldChar w:fldCharType="begin"/>
+                  </w:r>
+                  <w:r>
+                    <w:instrText> SEQ Figuur \* ARABIC </w:instrText>
+                  </w:r>
+                  <w:r>
+                    <w:fldChar w:fldCharType="separate"/>
+                  </w:r>
+                  <w:r>
+                    <w:rPr>
+                      <w:noProof/>
+                    </w:rPr>
+                    <w:t>2</w:t>
+                  </w:r>
+                  <w:r>
+                    <w:fldChar w:fldCharType="end"/>
+                  </w:r>
                   <w:r>
                     <w:t>: het toevoegen, wijzigen en verwijderen van entiteiten voor de interne gebruiker en de administrator</w:t>
                   </w:r>
@@ -9306,7 +9337,7 @@
         </w:rPr>
         <w:lastRenderedPageBreak/>
         <w:pict w14:anchorId="4912BCC3">
-          <v:shape id="_x0000_s1061" type="#_x0000_t202" style="position:absolute;margin-left:-70.85pt;margin-top:674.95pt;width:654.2pt;height:28.2pt;z-index:251676160" stroked="f">
+          <v:shape id="_x0000_s1061" style="position:absolute;margin-left:-70.85pt;margin-top:674.95pt;width:654.2pt;height:28.2pt;z-index:251676160" stroked="f" type="#_x0000_t202">
             <v:textbox inset="0,0,0,0">
               <w:txbxContent>
                 <w:p>
@@ -9317,18 +9348,28 @@
                       <w:noProof/>
                     </w:rPr>
                   </w:pPr>
-                  <w:bookmarkStart w:id="9" w:name="_Toc40090540"/>
+                  <w:bookmarkStart w:name="_Toc40090540" w:id="9"/>
                   <w:r>
                     <w:t xml:space="preserve">Figuur </w:t>
                   </w:r>
-                  <w:fldSimple w:instr=" SEQ Figuur \* ARABIC ">
-                    <w:r>
-                      <w:rPr>
-                        <w:noProof/>
-                      </w:rPr>
-                      <w:t>3</w:t>
-                    </w:r>
-                  </w:fldSimple>
+                  <w:r>
+                    <w:fldChar w:fldCharType="begin"/>
+                  </w:r>
+                  <w:r>
+                    <w:instrText> SEQ Figuur \* ARABIC </w:instrText>
+                  </w:r>
+                  <w:r>
+                    <w:fldChar w:fldCharType="separate"/>
+                  </w:r>
+                  <w:r>
+                    <w:rPr>
+                      <w:noProof/>
+                    </w:rPr>
+                    <w:t>3</w:t>
+                  </w:r>
+                  <w:r>
+                    <w:fldChar w:fldCharType="end"/>
+                  </w:r>
                   <w:r>
                     <w:t>: het wijzigen en verwijderen van entiteiten en het registreren van gebruikers voor de administrator</w:t>
                   </w:r>
@@ -9417,7 +9458,7 @@
         <w:lastRenderedPageBreak/>
         <w:t xml:space="preserve"> </w:t>
       </w:r>
-      <w:bookmarkStart w:id="10" w:name="_Toc40090500"/>
+      <w:bookmarkStart w:name="_Toc40090500" w:id="10"/>
       <w:r>
         <w:t>Featurelijst</w:t>
       </w:r>
@@ -9472,7 +9513,7 @@
           <w:numId w:val="3"/>
         </w:numPr>
       </w:pPr>
-      <w:bookmarkStart w:id="11" w:name="_Toc40090501"/>
+      <w:bookmarkStart w:name="_Toc40090501" w:id="11"/>
       <w:r>
         <w:t>Sprint 1</w:t>
       </w:r>
@@ -9948,7 +9989,7 @@
           <w:numId w:val="3"/>
         </w:numPr>
       </w:pPr>
-      <w:bookmarkStart w:id="12" w:name="_Toc40090502"/>
+      <w:bookmarkStart w:name="_Toc40090502" w:id="12"/>
       <w:r>
         <w:lastRenderedPageBreak/>
         <w:t>Sprint 2</w:t>
@@ -10787,7 +10828,7 @@
           <w:numId w:val="3"/>
         </w:numPr>
       </w:pPr>
-      <w:bookmarkStart w:id="13" w:name="_Toc40090503"/>
+      <w:bookmarkStart w:name="_Toc40090503" w:id="13"/>
       <w:r>
         <w:lastRenderedPageBreak/>
         <w:t>Sprint 3</w:t>
@@ -11360,7 +11401,7 @@
           <w:numId w:val="2"/>
         </w:numPr>
       </w:pPr>
-      <w:bookmarkStart w:id="14" w:name="_Toc40090504"/>
+      <w:bookmarkStart w:name="_Toc40090504" w:id="14"/>
       <w:r>
         <w:lastRenderedPageBreak/>
         <w:t>Systeemarchitectuur</w:t>
@@ -11464,7 +11505,7 @@
       <w:r>
         <w:t xml:space="preserve"> </w:t>
       </w:r>
-      <w:bookmarkStart w:id="15" w:name="_Toc40090505"/>
+      <w:bookmarkStart w:name="_Toc40090505" w:id="15"/>
       <w:r>
         <w:t>High-levelsysteemmodel</w:t>
       </w:r>
@@ -11695,6 +11736,10 @@
           </wp:anchor>
         </w:drawing>
       </w:r>
+      <w:r>
+        <w:rPr/>
+        <w:t/>
+      </w:r>
     </w:p>
     <w:p>
       <w:pPr>
@@ -11840,7 +11885,7 @@
           <w:noProof/>
         </w:rPr>
         <w:pict w14:anchorId="2E1D58A6">
-          <v:shape id="_x0000_s1054" type="#_x0000_t202" style="position:absolute;margin-left:43.15pt;margin-top:19.05pt;width:367.5pt;height:13.5pt;z-index:251672064" stroked="f">
+          <v:shape id="_x0000_s1054" style="position:absolute;margin-left:43.15pt;margin-top:19.05pt;width:367.5pt;height:13.5pt;z-index:251672064" stroked="f" type="#_x0000_t202">
             <v:textbox inset="0,0,0,0">
               <w:txbxContent>
                 <w:p>
@@ -11852,7 +11897,7 @@
                       <w:sz w:val="24"/>
                     </w:rPr>
                   </w:pPr>
-                  <w:bookmarkStart w:id="16" w:name="_Toc40090541"/>
+                  <w:bookmarkStart w:name="_Toc40090541" w:id="16"/>
                   <w:r>
                     <w:t xml:space="preserve">Figuur </w:t>
                   </w:r>
@@ -11955,7 +12000,7 @@
       <w:r>
         <w:t xml:space="preserve"> </w:t>
       </w:r>
-      <w:bookmarkStart w:id="17" w:name="_Toc40090506"/>
+      <w:bookmarkStart w:name="_Toc40090506" w:id="17"/>
       <w:r>
         <w:t>D</w:t>
       </w:r>
@@ -12761,7 +12806,7 @@
           <w:numId w:val="4"/>
         </w:numPr>
       </w:pPr>
-      <w:bookmarkStart w:id="18" w:name="_Toc40090507"/>
+      <w:bookmarkStart w:name="_Toc40090507" w:id="18"/>
       <w:r>
         <w:t>DroneFlight</w:t>
       </w:r>
@@ -12931,7 +12976,7 @@
           <w:lang w:eastAsia="nl-BE"/>
         </w:rPr>
         <w:pict w14:anchorId="36DE93CC">
-          <v:shape id="Tekstvak 6" o:spid="_x0000_s1027" type="#_x0000_t202" style="position:absolute;margin-left:4.8pt;margin-top:661.15pt;width:443.85pt;height:32.25pt;z-index:251657728;visibility:visible;mso-position-horizontal-relative:margin;mso-position-vertical-relative:text;mso-height-relative:margin" o:gfxdata="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" stroked="f">
+          <v:shape id="Tekstvak 6" style="position:absolute;margin-left:4.8pt;margin-top:661.15pt;width:443.85pt;height:32.25pt;z-index:251657728;visibility:visible;mso-position-horizontal-relative:margin;mso-position-vertical-relative:text;mso-height-relative:margin" o:spid="_x0000_s1027" stroked="f" type="#_x0000_t202" o:gfxdata="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">
             <v:textbox style="mso-next-textbox:#Tekstvak 6" inset="0,0,0,0">
               <w:txbxContent>
                 <w:p>
@@ -12939,14 +12984,14 @@
                     <w:pStyle w:val="Bijschrift"/>
                     <w:jc w:val="center"/>
                   </w:pPr>
-                  <w:bookmarkStart w:id="19" w:name="_Toc40090542"/>
+                  <w:bookmarkStart w:name="_Toc40090542" w:id="19"/>
                 </w:p>
                 <w:p>
                   <w:pPr>
                     <w:pStyle w:val="Bijschrift"/>
                     <w:jc w:val="center"/>
                     <w:rPr>
-                      <w:rFonts w:ascii="Times New Roman" w:eastAsia="Times New Roman" w:hAnsi="Times New Roman" w:cs="Times New Roman"/>
+                      <w:rFonts w:ascii="Times New Roman" w:hAnsi="Times New Roman" w:eastAsia="Times New Roman" w:cs="Times New Roman"/>
                       <w:noProof/>
                       <w:sz w:val="24"/>
                       <w:szCs w:val="24"/>
@@ -13885,7 +13930,7 @@
           <w:numId w:val="4"/>
         </w:numPr>
       </w:pPr>
-      <w:bookmarkStart w:id="20" w:name="_Toc40090508"/>
+      <w:bookmarkStart w:name="_Toc40090508" w:id="20"/>
       <w:r>
         <w:lastRenderedPageBreak/>
         <w:t>Q</w:t>
@@ -14083,29 +14128,24 @@
         </w:rPr>
       </w:pPr>
       <w:r>
-        <w:rPr>
-          <w:noProof/>
-          <w:sz w:val="24"/>
-          <w:szCs w:val="24"/>
-        </w:rPr>
         <w:drawing>
-          <wp:inline distT="0" distB="0" distL="0" distR="0" wp14:anchorId="6E991300" wp14:editId="3A9C20CF">
-            <wp:extent cx="5760720" cy="4705985"/>
+          <wp:inline wp14:editId="7BD3C086" wp14:anchorId="6E991300">
+            <wp:extent cx="5760720" cy="4705987"/>
             <wp:effectExtent l="0" t="0" r="0" b="0"/>
-            <wp:docPr id="14" name="Afbeelding 14"/>
+            <wp:docPr id="1149282137" name="Afbeelding 14" title=""/>
             <wp:cNvGraphicFramePr>
-              <a:graphicFrameLocks xmlns:a="http://schemas.openxmlformats.org/drawingml/2006/main" noChangeAspect="1"/>
+              <a:graphicFrameLocks noChangeAspect="1"/>
             </wp:cNvGraphicFramePr>
-            <a:graphic xmlns:a="http://schemas.openxmlformats.org/drawingml/2006/main">
+            <a:graphic>
               <a:graphicData uri="http://schemas.openxmlformats.org/drawingml/2006/picture">
-                <pic:pic xmlns:pic="http://schemas.openxmlformats.org/drawingml/2006/picture">
+                <pic:pic>
                   <pic:nvPicPr>
-                    <pic:cNvPr id="14" name="database_model_2.png"/>
+                    <pic:cNvPr id="0" name="Afbeelding 14"/>
                     <pic:cNvPicPr/>
                   </pic:nvPicPr>
                   <pic:blipFill>
-                    <a:blip r:embed="rId39">
-                      <a:extLst>
+                    <a:blip r:embed="Rcb08d14b37d744cb">
+                      <a:extLst xmlns:a="http://schemas.openxmlformats.org/drawingml/2006/main">
                         <a:ext uri="{28A0092B-C50C-407E-A947-70E740481C1C}">
                           <a14:useLocalDpi xmlns:a14="http://schemas.microsoft.com/office/drawing/2010/main" val="0"/>
                         </a:ext>
@@ -14116,9 +14156,9 @@
                     </a:stretch>
                   </pic:blipFill>
                   <pic:spPr>
-                    <a:xfrm>
+                    <a:xfrm rot="0" flipH="0" flipV="0">
                       <a:off x="0" y="0"/>
-                      <a:ext cx="5760720" cy="4705985"/>
+                      <a:ext cx="5760720" cy="4705987"/>
                     </a:xfrm>
                     <a:prstGeom prst="rect">
                       <a:avLst/>
@@ -14152,7 +14192,7 @@
           <w:lang w:eastAsia="nl-BE"/>
         </w:rPr>
         <w:pict w14:anchorId="24B83F9E">
-          <v:shape id="Tekstvak 8" o:spid="_x0000_s1028" type="#_x0000_t202" style="position:absolute;margin-left:0;margin-top:.6pt;width:366.25pt;height:15.75pt;z-index:251658752;visibility:visible;mso-position-horizontal:center;mso-position-horizontal-relative:margin;mso-height-relative:margin" o:gfxdata="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" stroked="f">
+          <v:shape id="Tekstvak 8" style="position:absolute;margin-left:0;margin-top:.6pt;width:366.25pt;height:15.75pt;z-index:251658752;visibility:visible;mso-position-horizontal:center;mso-position-horizontal-relative:margin;mso-height-relative:margin" o:spid="_x0000_s1028" stroked="f" type="#_x0000_t202" o:gfxdata="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">
             <v:textbox inset="0,0,0,0">
               <w:txbxContent>
                 <w:p>
@@ -14160,7 +14200,7 @@
                     <w:pStyle w:val="Bijschrift"/>
                     <w:jc w:val="center"/>
                   </w:pPr>
-                  <w:bookmarkStart w:id="21" w:name="_Toc40090543"/>
+                  <w:bookmarkStart w:name="_Toc40090543" w:id="21"/>
                   <w:r>
                     <w:t xml:space="preserve">Figuur </w:t>
                   </w:r>
@@ -14279,8 +14319,8 @@
           <w:numId w:val="4"/>
         </w:numPr>
       </w:pPr>
-      <w:bookmarkStart w:id="22" w:name="_Toc40090509"/>
-      <w:bookmarkStart w:id="23" w:name="_Hlk40102740"/>
+      <w:bookmarkStart w:name="_Toc40090509" w:id="22"/>
+      <w:bookmarkStart w:name="_Hlk40102740" w:id="23"/>
       <w:r>
         <w:t>DroneLogEntry</w:t>
       </w:r>
@@ -14549,27 +14589,24 @@
         <w:jc w:val="center"/>
       </w:pPr>
       <w:r>
-        <w:rPr>
-          <w:noProof/>
-        </w:rPr>
         <w:drawing>
-          <wp:inline distT="0" distB="0" distL="0" distR="0" wp14:anchorId="0A11E061" wp14:editId="4DA38F9C">
+          <wp:inline wp14:editId="5F7C69E4" wp14:anchorId="0A11E061">
             <wp:extent cx="5760720" cy="4095750"/>
             <wp:effectExtent l="0" t="0" r="0" b="0"/>
-            <wp:docPr id="15" name="Afbeelding 15"/>
+            <wp:docPr id="632856208" name="Afbeelding 15" title=""/>
             <wp:cNvGraphicFramePr>
-              <a:graphicFrameLocks xmlns:a="http://schemas.openxmlformats.org/drawingml/2006/main" noChangeAspect="1"/>
+              <a:graphicFrameLocks noChangeAspect="1"/>
             </wp:cNvGraphicFramePr>
-            <a:graphic xmlns:a="http://schemas.openxmlformats.org/drawingml/2006/main">
+            <a:graphic>
               <a:graphicData uri="http://schemas.openxmlformats.org/drawingml/2006/picture">
-                <pic:pic xmlns:pic="http://schemas.openxmlformats.org/drawingml/2006/picture">
+                <pic:pic>
                   <pic:nvPicPr>
-                    <pic:cNvPr id="15" name="database_model_3.png"/>
+                    <pic:cNvPr id="0" name="Afbeelding 15"/>
                     <pic:cNvPicPr/>
                   </pic:nvPicPr>
                   <pic:blipFill>
-                    <a:blip r:embed="rId40">
-                      <a:extLst>
+                    <a:blip r:embed="R24a43aad8cc448fd">
+                      <a:extLst xmlns:a="http://schemas.openxmlformats.org/drawingml/2006/main">
                         <a:ext uri="{28A0092B-C50C-407E-A947-70E740481C1C}">
                           <a14:useLocalDpi xmlns:a14="http://schemas.microsoft.com/office/drawing/2010/main" val="0"/>
                         </a:ext>
@@ -14580,7 +14617,7 @@
                     </a:stretch>
                   </pic:blipFill>
                   <pic:spPr>
-                    <a:xfrm>
+                    <a:xfrm rot="0" flipH="0" flipV="0">
                       <a:off x="0" y="0"/>
                       <a:ext cx="5760720" cy="4095750"/>
                     </a:xfrm>
@@ -14609,7 +14646,7 @@
           <w:sz w:val="24"/>
         </w:rPr>
       </w:pPr>
-      <w:bookmarkStart w:id="24" w:name="_Toc40090544"/>
+      <w:bookmarkStart w:name="_Toc40090544" w:id="24"/>
       <w:r>
         <w:t xml:space="preserve">Figuur </w:t>
       </w:r>
@@ -14915,7 +14952,7 @@
         </w:rPr>
         <w:t>tabel worden in onze applicatie niet gebruikt en zijn dus leeg. Ze moeten echter wel aanwezig zijn om het Identity systeem te laten werken en kunnen ook gebruikt worden voor latere uitbreidingen.</w:t>
       </w:r>
-      <w:bookmarkStart w:id="25" w:name="_GoBack"/>
+      <w:bookmarkStart w:name="_GoBack" w:id="25"/>
       <w:bookmarkEnd w:id="25"/>
     </w:p>
     <w:p>
@@ -14923,28 +14960,24 @@
         <w:keepNext/>
       </w:pPr>
       <w:r>
-        <w:rPr>
-          <w:noProof/>
-          <w:sz w:val="24"/>
-        </w:rPr>
         <w:drawing>
-          <wp:inline distT="0" distB="0" distL="0" distR="0" wp14:anchorId="253DBF64" wp14:editId="723415E5">
+          <wp:inline wp14:editId="0BD75996" wp14:anchorId="253DBF64">
             <wp:extent cx="5760720" cy="3003550"/>
             <wp:effectExtent l="0" t="0" r="0" b="0"/>
-            <wp:docPr id="19" name="Afbeelding 19"/>
+            <wp:docPr id="1593372967" name="Afbeelding 19" title=""/>
             <wp:cNvGraphicFramePr>
-              <a:graphicFrameLocks xmlns:a="http://schemas.openxmlformats.org/drawingml/2006/main" noChangeAspect="1"/>
+              <a:graphicFrameLocks noChangeAspect="1"/>
             </wp:cNvGraphicFramePr>
-            <a:graphic xmlns:a="http://schemas.openxmlformats.org/drawingml/2006/main">
+            <a:graphic>
               <a:graphicData uri="http://schemas.openxmlformats.org/drawingml/2006/picture">
-                <pic:pic xmlns:pic="http://schemas.openxmlformats.org/drawingml/2006/picture">
+                <pic:pic>
                   <pic:nvPicPr>
-                    <pic:cNvPr id="19" name="database_model_4.png"/>
+                    <pic:cNvPr id="0" name="Afbeelding 19"/>
                     <pic:cNvPicPr/>
                   </pic:nvPicPr>
                   <pic:blipFill>
-                    <a:blip r:embed="rId41">
-                      <a:extLst>
+                    <a:blip r:embed="R1786a04dc5344ab1">
+                      <a:extLst xmlns:a="http://schemas.openxmlformats.org/drawingml/2006/main">
                         <a:ext uri="{28A0092B-C50C-407E-A947-70E740481C1C}">
                           <a14:useLocalDpi xmlns:a14="http://schemas.microsoft.com/office/drawing/2010/main" val="0"/>
                         </a:ext>
@@ -14955,7 +14988,7 @@
                     </a:stretch>
                   </pic:blipFill>
                   <pic:spPr>
-                    <a:xfrm>
+                    <a:xfrm rot="0" flipH="0" flipV="0">
                       <a:off x="0" y="0"/>
                       <a:ext cx="5760720" cy="3003550"/>
                     </a:xfrm>
@@ -14981,14 +15014,24 @@
       <w:r>
         <w:t xml:space="preserve">Figuur </w:t>
       </w:r>
-      <w:fldSimple w:instr=" SEQ Figuur \* ARABIC ">
-        <w:r>
-          <w:rPr>
-            <w:noProof/>
-          </w:rPr>
-          <w:t>8</w:t>
-        </w:r>
-      </w:fldSimple>
+      <w:r>
+        <w:fldChar w:fldCharType="begin"/>
+      </w:r>
+      <w:r>
+        <w:instrText> SEQ Figuur \* ARABIC </w:instrText>
+      </w:r>
+      <w:r>
+        <w:fldChar w:fldCharType="separate"/>
+      </w:r>
+      <w:r>
+        <w:rPr>
+          <w:noProof/>
+        </w:rPr>
+        <w:t>8</w:t>
+      </w:r>
+      <w:r>
+        <w:fldChar w:fldCharType="end"/>
+      </w:r>
       <w:r>
         <w:t>: Logintabellen</w:t>
       </w:r>
@@ -15010,7 +15053,7 @@
       <w:r>
         <w:t xml:space="preserve"> </w:t>
       </w:r>
-      <w:bookmarkStart w:id="26" w:name="_Toc40090510"/>
+      <w:bookmarkStart w:name="_Toc40090510" w:id="26"/>
       <w:r>
         <w:t>MVC</w:t>
       </w:r>
@@ -15084,7 +15127,7 @@
           <w:numId w:val="4"/>
         </w:numPr>
       </w:pPr>
-      <w:bookmarkStart w:id="27" w:name="_Toc40090511"/>
+      <w:bookmarkStart w:name="_Toc40090511" w:id="27"/>
       <w:r>
         <w:t>Model</w:t>
       </w:r>
@@ -15148,7 +15191,7 @@
       <w:r>
         <w:t xml:space="preserve"> </w:t>
       </w:r>
-      <w:bookmarkStart w:id="28" w:name="_Toc40090512"/>
+      <w:bookmarkStart w:name="_Toc40090512" w:id="28"/>
       <w:r>
         <w:t>Simple Factory pattern voor parser-klassen</w:t>
       </w:r>
@@ -15530,7 +15573,7 @@
           <w:noProof/>
         </w:rPr>
         <w:pict w14:anchorId="3AEDA836">
-          <v:shape id="_x0000_s1040" type="#_x0000_t202" style="position:absolute;margin-left:9.55pt;margin-top:9.5pt;width:418.5pt;height:21pt;z-index:251665920" stroked="f">
+          <v:shape id="_x0000_s1040" style="position:absolute;margin-left:9.55pt;margin-top:9.5pt;width:418.5pt;height:21pt;z-index:251665920" stroked="f" type="#_x0000_t202">
             <v:textbox style="mso-next-textbox:#_x0000_s1040;mso-fit-shape-to-text:t" inset="0,0,0,0">
               <w:txbxContent>
                 <w:p>
@@ -15541,7 +15584,7 @@
                       <w:noProof/>
                     </w:rPr>
                   </w:pPr>
-                  <w:bookmarkStart w:id="29" w:name="_Toc40090545"/>
+                  <w:bookmarkStart w:name="_Toc40090545" w:id="29"/>
                   <w:r>
                     <w:t xml:space="preserve">Figuur </w:t>
                   </w:r>
@@ -16736,7 +16779,7 @@
           <w:i w:val="0"/>
         </w:rPr>
       </w:pPr>
-      <w:bookmarkStart w:id="30" w:name="_Toc40090546"/>
+      <w:bookmarkStart w:name="_Toc40090546" w:id="30"/>
       <w:r>
         <w:t xml:space="preserve">Figuur </w:t>
       </w:r>
@@ -16913,7 +16956,7 @@
           <w:noProof/>
         </w:rPr>
         <w:pict w14:anchorId="6599C8E9">
-          <v:shape id="_x0000_s1046" type="#_x0000_t202" style="position:absolute;margin-left:44.95pt;margin-top:9.7pt;width:363.5pt;height:21pt;z-index:251666944" stroked="f">
+          <v:shape id="_x0000_s1046" style="position:absolute;margin-left:44.95pt;margin-top:9.7pt;width:363.5pt;height:21pt;z-index:251666944" stroked="f" type="#_x0000_t202">
             <v:textbox style="mso-fit-shape-to-text:t" inset="0,0,0,0">
               <w:txbxContent>
                 <w:p>
@@ -16924,7 +16967,7 @@
                       <w:noProof/>
                     </w:rPr>
                   </w:pPr>
-                  <w:bookmarkStart w:id="31" w:name="_Toc40090547"/>
+                  <w:bookmarkStart w:name="_Toc40090547" w:id="31"/>
                   <w:r>
                     <w:t xml:space="preserve">Figuur </w:t>
                   </w:r>
@@ -16978,7 +17021,7 @@
           <w:numId w:val="4"/>
         </w:numPr>
       </w:pPr>
-      <w:bookmarkStart w:id="32" w:name="_Toc40090513"/>
+      <w:bookmarkStart w:name="_Toc40090513" w:id="32"/>
       <w:r>
         <w:t>Controllers</w:t>
       </w:r>
@@ -16996,7 +17039,7 @@
       <w:r>
         <w:t xml:space="preserve"> </w:t>
       </w:r>
-      <w:bookmarkStart w:id="33" w:name="_Toc40090514"/>
+      <w:bookmarkStart w:name="_Toc40090514" w:id="33"/>
       <w:r>
         <w:t>‘View’-controllers</w:t>
       </w:r>
@@ -18018,7 +18061,7 @@
           <w:numId w:val="4"/>
         </w:numPr>
       </w:pPr>
-      <w:bookmarkStart w:id="34" w:name="_Toc40090515"/>
+      <w:bookmarkStart w:name="_Toc40090515" w:id="34"/>
       <w:r>
         <w:lastRenderedPageBreak/>
         <w:t>‘Web API’-controllers</w:t>
@@ -18610,6 +18653,10 @@
           </wp:anchor>
         </w:drawing>
       </w:r>
+      <w:r>
+        <w:rPr/>
+        <w:t/>
+      </w:r>
     </w:p>
     <w:p>
       <w:pPr>
@@ -18623,7 +18670,7 @@
           <w:highlight w:val="yellow"/>
         </w:rPr>
         <w:pict w14:anchorId="57BD7B3F">
-          <v:shape id="_x0000_s1056" type="#_x0000_t202" style="position:absolute;margin-left:62.3pt;margin-top:254.6pt;width:329.05pt;height:12.75pt;z-index:251673088" stroked="f">
+          <v:shape id="_x0000_s1056" style="position:absolute;margin-left:62.3pt;margin-top:254.6pt;width:329.05pt;height:12.75pt;z-index:251673088" stroked="f" type="#_x0000_t202">
             <v:textbox style="mso-next-textbox:#_x0000_s1056" inset="0,0,0,0">
               <w:txbxContent>
                 <w:p>
@@ -18634,7 +18681,7 @@
                       <w:noProof/>
                     </w:rPr>
                   </w:pPr>
-                  <w:bookmarkStart w:id="35" w:name="_Toc40090548"/>
+                  <w:bookmarkStart w:name="_Toc40090548" w:id="35"/>
                   <w:r>
                     <w:t xml:space="preserve">Figuur </w:t>
                   </w:r>
@@ -18954,7 +19001,7 @@
           <w:sz w:val="24"/>
         </w:rPr>
       </w:pPr>
-      <w:bookmarkStart w:id="36" w:name="_Toc40090549"/>
+      <w:bookmarkStart w:name="_Toc40090549" w:id="36"/>
       <w:r>
         <w:t xml:space="preserve">Figuur </w:t>
       </w:r>
@@ -19389,7 +19436,7 @@
           <w:numId w:val="4"/>
         </w:numPr>
       </w:pPr>
-      <w:bookmarkStart w:id="37" w:name="_Toc40090516"/>
+      <w:bookmarkStart w:name="_Toc40090516" w:id="37"/>
       <w:r>
         <w:lastRenderedPageBreak/>
         <w:t>Views</w:t>
@@ -19524,36 +19571,37 @@
         </w:rPr>
       </w:pPr>
       <w:r>
-        <w:rPr>
-          <w:noProof/>
-          <w:sz w:val="24"/>
-          <w:lang w:eastAsia="nl-BE"/>
-        </w:rPr>
         <w:drawing>
-          <wp:inline distT="0" distB="0" distL="0" distR="0" wp14:anchorId="1AFF7739" wp14:editId="558D83D2">
-            <wp:extent cx="5014756" cy="5476875"/>
+          <wp:inline wp14:editId="597D4915" wp14:anchorId="1AFF7739">
+            <wp:extent cx="5014757" cy="5476876"/>
             <wp:effectExtent l="0" t="0" r="0" b="0"/>
-            <wp:docPr id="33" name="Afbeelding 33"/>
+            <wp:docPr id="1030466973" name="Afbeelding 33" title=""/>
             <wp:cNvGraphicFramePr>
-              <a:graphicFrameLocks xmlns:a="http://schemas.openxmlformats.org/drawingml/2006/main" noChangeAspect="1"/>
+              <a:graphicFrameLocks noChangeAspect="1"/>
             </wp:cNvGraphicFramePr>
-            <a:graphic xmlns:a="http://schemas.openxmlformats.org/drawingml/2006/main">
+            <a:graphic>
               <a:graphicData uri="http://schemas.openxmlformats.org/drawingml/2006/picture">
-                <pic:pic xmlns:pic="http://schemas.openxmlformats.org/drawingml/2006/picture">
+                <pic:pic>
                   <pic:nvPicPr>
-                    <pic:cNvPr id="1" name=""/>
+                    <pic:cNvPr id="0" name="Afbeelding 33"/>
                     <pic:cNvPicPr/>
                   </pic:nvPicPr>
                   <pic:blipFill>
-                    <a:blip r:embed="rId47" cstate="print"/>
+                    <a:blip r:embed="Rab80602e869347d7">
+                      <a:extLst>
+                        <a:ext xmlns:a="http://schemas.openxmlformats.org/drawingml/2006/main" uri="{28A0092B-C50C-407E-A947-70E740481C1C}">
+                          <a14:useLocalDpi val="0"/>
+                        </a:ext>
+                      </a:extLst>
+                    </a:blip>
                     <a:stretch>
                       <a:fillRect/>
                     </a:stretch>
                   </pic:blipFill>
                   <pic:spPr>
-                    <a:xfrm>
+                    <a:xfrm rot="0" flipH="0" flipV="0">
                       <a:off x="0" y="0"/>
-                      <a:ext cx="5020009" cy="5482612"/>
+                      <a:ext cx="5014757" cy="5476876"/>
                     </a:xfrm>
                     <a:prstGeom prst="rect">
                       <a:avLst/>
@@ -19587,7 +19635,7 @@
           <w:lang w:eastAsia="nl-BE"/>
         </w:rPr>
         <w:pict w14:anchorId="3106FF62">
-          <v:shape id="Tekstvak 12" o:spid="_x0000_s1029" type="#_x0000_t202" style="position:absolute;left:0;text-align:left;margin-left:33.4pt;margin-top:7.5pt;width:387pt;height:13.6pt;z-index:251659776;visibility:visible;mso-position-horizontal-relative:margin;mso-height-relative:margin" o:gfxdata="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" stroked="f">
+          <v:shape id="Tekstvak 12" style="position:absolute;left:0;text-align:left;margin-left:33.4pt;margin-top:7.5pt;width:387pt;height:13.6pt;z-index:251659776;visibility:visible;mso-position-horizontal-relative:margin;mso-height-relative:margin" o:spid="_x0000_s1029" stroked="f" type="#_x0000_t202" o:gfxdata="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">
             <v:textbox style="mso-next-textbox:#Tekstvak 12" inset="0,0,0,0">
               <w:txbxContent>
                 <w:p>
@@ -19598,7 +19646,7 @@
                       <w:noProof/>
                     </w:rPr>
                   </w:pPr>
-                  <w:bookmarkStart w:id="38" w:name="_Toc40090550"/>
+                  <w:bookmarkStart w:name="_Toc40090550" w:id="38"/>
                   <w:r>
                     <w:t xml:space="preserve">Figuur </w:t>
                   </w:r>
@@ -19670,7 +19718,7 @@
         <w:lastRenderedPageBreak/>
         <w:t xml:space="preserve"> </w:t>
       </w:r>
-      <w:bookmarkStart w:id="39" w:name="_Toc40090517"/>
+      <w:bookmarkStart w:name="_Toc40090517" w:id="39"/>
       <w:r>
         <w:t>Javascriptklassen</w:t>
       </w:r>
@@ -19784,7 +19832,7 @@
           <w:numId w:val="4"/>
         </w:numPr>
       </w:pPr>
-      <w:bookmarkStart w:id="40" w:name="_Toc40090518"/>
+      <w:bookmarkStart w:name="_Toc40090518" w:id="40"/>
       <w:r>
         <w:t>Uploaden van files</w:t>
       </w:r>
@@ -20113,7 +20161,7 @@
           <w:noProof/>
         </w:rPr>
         <w:pict w14:anchorId="7480223F">
-          <v:shape id="_x0000_s1033" type="#_x0000_t202" style="position:absolute;margin-left:46.15pt;margin-top:98.65pt;width:360.7pt;height:.05pt;z-index:251660800" stroked="f">
+          <v:shape id="_x0000_s1033" style="position:absolute;margin-left:46.15pt;margin-top:98.65pt;width:360.7pt;height:.05pt;z-index:251660800" stroked="f" type="#_x0000_t202">
             <v:textbox style="mso-next-textbox:#_x0000_s1033;mso-fit-shape-to-text:t" inset="0,0,0,0">
               <w:txbxContent>
                 <w:p>
@@ -20124,7 +20172,7 @@
                       <w:noProof/>
                     </w:rPr>
                   </w:pPr>
-                  <w:bookmarkStart w:id="41" w:name="_Toc40090551"/>
+                  <w:bookmarkStart w:name="_Toc40090551" w:id="41"/>
                   <w:r>
                     <w:t xml:space="preserve">Figuur </w:t>
                   </w:r>
@@ -20323,7 +20371,7 @@
           <w:noProof/>
         </w:rPr>
         <w:pict w14:anchorId="6C04860B">
-          <v:shape id="_x0000_s1034" type="#_x0000_t202" style="position:absolute;margin-left:-.35pt;margin-top:149.65pt;width:453.6pt;height:.05pt;z-index:251661824" stroked="f">
+          <v:shape id="_x0000_s1034" style="position:absolute;margin-left:-.35pt;margin-top:149.65pt;width:453.6pt;height:.05pt;z-index:251661824" stroked="f" type="#_x0000_t202">
             <v:textbox style="mso-next-textbox:#_x0000_s1034;mso-fit-shape-to-text:t" inset="0,0,0,0">
               <w:txbxContent>
                 <w:p>
@@ -20334,7 +20382,7 @@
                       <w:noProof/>
                     </w:rPr>
                   </w:pPr>
-                  <w:bookmarkStart w:id="42" w:name="_Toc40090552"/>
+                  <w:bookmarkStart w:name="_Toc40090552" w:id="42"/>
                   <w:r>
                     <w:t xml:space="preserve">Figuur </w:t>
                   </w:r>
@@ -20622,7 +20670,7 @@
           <w:noProof/>
         </w:rPr>
         <w:pict w14:anchorId="00B5D8F6">
-          <v:shape id="_x0000_s1035" type="#_x0000_t202" style="position:absolute;margin-left:22.15pt;margin-top:180.15pt;width:408.65pt;height:.05pt;z-index:251662848" stroked="f">
+          <v:shape id="_x0000_s1035" style="position:absolute;margin-left:22.15pt;margin-top:180.15pt;width:408.65pt;height:.05pt;z-index:251662848" stroked="f" type="#_x0000_t202">
             <v:textbox style="mso-next-textbox:#_x0000_s1035;mso-fit-shape-to-text:t" inset="0,0,0,0">
               <w:txbxContent>
                 <w:p>
@@ -20633,7 +20681,7 @@
                       <w:noProof/>
                     </w:rPr>
                   </w:pPr>
-                  <w:bookmarkStart w:id="43" w:name="_Toc40090553"/>
+                  <w:bookmarkStart w:name="_Toc40090553" w:id="43"/>
                   <w:r>
                     <w:t xml:space="preserve">Figuur </w:t>
                   </w:r>
@@ -20768,7 +20816,7 @@
         </w:rPr>
         <w:lastRenderedPageBreak/>
         <w:pict w14:anchorId="23635367">
-          <v:shape id="_x0000_s1036" type="#_x0000_t202" style="position:absolute;left:0;text-align:left;margin-left:-.4pt;margin-top:289.7pt;width:453.6pt;height:.05pt;z-index:251663872" stroked="f">
+          <v:shape id="_x0000_s1036" style="position:absolute;left:0;text-align:left;margin-left:-.4pt;margin-top:289.7pt;width:453.6pt;height:.05pt;z-index:251663872" stroked="f" type="#_x0000_t202">
             <v:textbox style="mso-next-textbox:#_x0000_s1036;mso-fit-shape-to-text:t" inset="0,0,0,0">
               <w:txbxContent>
                 <w:p>
@@ -20779,7 +20827,7 @@
                       <w:noProof/>
                     </w:rPr>
                   </w:pPr>
-                  <w:bookmarkStart w:id="44" w:name="_Toc40090554"/>
+                  <w:bookmarkStart w:name="_Toc40090554" w:id="44"/>
                   <w:r>
                     <w:t xml:space="preserve">Figuur </w:t>
                   </w:r>
@@ -20882,28 +20930,35 @@
       <w:r>
         <w:rPr>
           <w:sz w:val="24"/>
+          <w:szCs w:val="24"/>
         </w:rPr>
         <w:t xml:space="preserve">In </w:t>
       </w:r>
       <w:r>
         <w:rPr>
-          <w:b/>
-          <w:sz w:val="24"/>
+          <w:b w:val="1"/>
+          <w:bCs w:val="1"/>
+          <w:sz w:val="24"/>
+          <w:szCs w:val="24"/>
         </w:rPr>
         <w:t xml:space="preserve">Figuur </w:t>
       </w:r>
       <w:r>
         <w:rPr>
-          <w:b/>
-          <w:sz w:val="24"/>
+          <w:b w:val="1"/>
+          <w:bCs w:val="1"/>
+          <w:sz w:val="24"/>
+          <w:szCs w:val="24"/>
           <w:highlight w:val="yellow"/>
         </w:rPr>
         <w:t>1</w:t>
       </w:r>
       <w:r>
         <w:rPr>
-          <w:b/>
-          <w:sz w:val="24"/>
+          <w:b w:val="1"/>
+          <w:bCs w:val="1"/>
+          <w:sz w:val="24"/>
+          <w:szCs w:val="24"/>
           <w:highlight w:val="yellow"/>
         </w:rPr>
         <w:t>8</w:t>
@@ -20911,24 +20966,28 @@
       <w:r>
         <w:rPr>
           <w:sz w:val="24"/>
+          <w:szCs w:val="24"/>
         </w:rPr>
         <w:t xml:space="preserve"> worden de</w:t>
       </w:r>
       <w:r>
         <w:rPr>
           <w:sz w:val="24"/>
+          <w:szCs w:val="24"/>
         </w:rPr>
         <w:t xml:space="preserve"> velden met resultaten verborgen en </w:t>
       </w:r>
       <w:r>
         <w:rPr>
           <w:sz w:val="24"/>
+          <w:szCs w:val="24"/>
         </w:rPr>
         <w:t xml:space="preserve">worden </w:t>
       </w:r>
       <w:r>
         <w:rPr>
           <w:sz w:val="24"/>
+          <w:szCs w:val="24"/>
         </w:rPr>
         <w:t xml:space="preserve">variabelen, zoals </w:t>
       </w:r>
@@ -20936,12 +20995,14 @@
         <w:rPr>
           <w:rFonts w:ascii="Consolas" w:hAnsi="Consolas"/>
           <w:sz w:val="24"/>
+          <w:szCs w:val="24"/>
         </w:rPr>
         <w:t>firstCheck</w:t>
       </w:r>
       <w:r>
         <w:rPr>
           <w:sz w:val="24"/>
+          <w:szCs w:val="24"/>
         </w:rPr>
         <w:t xml:space="preserve"> en </w:t>
       </w:r>
@@ -20949,24 +21010,28 @@
         <w:rPr>
           <w:rFonts w:ascii="Consolas" w:hAnsi="Consolas"/>
           <w:sz w:val="24"/>
+          <w:szCs w:val="24"/>
         </w:rPr>
         <w:t>filesLeftToParse</w:t>
       </w:r>
       <w:r>
         <w:rPr>
           <w:sz w:val="24"/>
+          <w:szCs w:val="24"/>
         </w:rPr>
         <w:t>, gereset naar hun initiële default-waarde of ge</w:t>
       </w:r>
       <w:r>
         <w:rPr>
           <w:sz w:val="24"/>
+          <w:szCs w:val="24"/>
         </w:rPr>
         <w:t xml:space="preserve">üpdatet naar een nieuwe waarde, </w:t>
       </w:r>
       <w:r>
         <w:rPr>
           <w:sz w:val="24"/>
+          <w:szCs w:val="24"/>
         </w:rPr>
         <w:t xml:space="preserve">zoals in het geval van de variabele </w:t>
       </w:r>
@@ -20974,12 +21039,14 @@
         <w:rPr>
           <w:rFonts w:ascii="Consolas" w:hAnsi="Consolas"/>
           <w:sz w:val="24"/>
+          <w:szCs w:val="24"/>
         </w:rPr>
         <w:t>totalFilesToParse</w:t>
       </w:r>
       <w:r>
         <w:rPr>
           <w:sz w:val="24"/>
+          <w:szCs w:val="24"/>
         </w:rPr>
         <w:t>.</w:t>
       </w:r>
@@ -21000,6 +21067,7 @@
         </w:numPr>
         <w:rPr>
           <w:sz w:val="24"/>
+          <w:szCs w:val="24"/>
         </w:rPr>
       </w:pPr>
       <w:r>
@@ -21007,7 +21075,7 @@
           <w:noProof/>
         </w:rPr>
         <w:pict w14:anchorId="1952A2AD">
-          <v:shape id="_x0000_s1037" type="#_x0000_t202" style="position:absolute;left:0;text-align:left;margin-left:24.35pt;margin-top:339.8pt;width:404.15pt;height:.05pt;z-index:251664896" stroked="f">
+          <v:shape id="_x0000_s1037" style="position:absolute;left:0;text-align:left;margin-left:24.35pt;margin-top:339.8pt;width:404.15pt;height:.05pt;z-index:251664896" stroked="f" type="#_x0000_t202">
             <v:textbox style="mso-next-textbox:#_x0000_s1037;mso-fit-shape-to-text:t" inset="0,0,0,0">
               <w:txbxContent>
                 <w:p>
@@ -21018,7 +21086,7 @@
                       <w:noProof/>
                     </w:rPr>
                   </w:pPr>
-                  <w:bookmarkStart w:id="45" w:name="_Toc40090555"/>
+                  <w:bookmarkStart w:name="_Toc40090555" w:id="45"/>
                   <w:r>
                     <w:t xml:space="preserve">Figuur </w:t>
                   </w:r>
@@ -21122,32 +21190,39 @@
         <w:rPr>
           <w:rFonts w:ascii="Consolas" w:hAnsi="Consolas"/>
           <w:sz w:val="24"/>
+          <w:szCs w:val="24"/>
         </w:rPr>
         <w:t>uploadProgress</w:t>
       </w:r>
       <w:r>
         <w:rPr>
           <w:sz w:val="24"/>
+          <w:szCs w:val="24"/>
         </w:rPr>
         <w:t xml:space="preserve"> verzorgt het eigenlijke uploaden van de bestanden</w:t>
       </w:r>
       <w:r>
         <w:rPr>
           <w:sz w:val="24"/>
+          <w:szCs w:val="24"/>
         </w:rPr>
         <w:t xml:space="preserve"> (zie </w:t>
       </w:r>
       <w:r>
         <w:rPr>
-          <w:b/>
-          <w:sz w:val="24"/>
+          <w:b w:val="1"/>
+          <w:bCs w:val="1"/>
+          <w:sz w:val="24"/>
+          <w:szCs w:val="24"/>
         </w:rPr>
         <w:t xml:space="preserve">Figuur </w:t>
       </w:r>
       <w:r>
         <w:rPr>
-          <w:b/>
-          <w:sz w:val="24"/>
+          <w:b w:val="1"/>
+          <w:bCs w:val="1"/>
+          <w:sz w:val="24"/>
+          <w:szCs w:val="24"/>
           <w:highlight w:val="yellow"/>
         </w:rPr>
         <w:t>19</w:t>
@@ -21155,12 +21230,14 @@
       <w:r>
         <w:rPr>
           <w:sz w:val="24"/>
+          <w:szCs w:val="24"/>
         </w:rPr>
         <w:t>)</w:t>
       </w:r>
       <w:r>
         <w:rPr>
           <w:sz w:val="24"/>
+          <w:szCs w:val="24"/>
         </w:rPr>
         <w:t>. De progress bar wordt periodiek geüpdatet door de AjaxForm en van zodra het uploaden voltooid is (</w:t>
       </w:r>
@@ -21168,12 +21245,14 @@
         <w:rPr>
           <w:rFonts w:ascii="Consolas" w:hAnsi="Consolas"/>
           <w:sz w:val="24"/>
+          <w:szCs w:val="24"/>
         </w:rPr>
         <w:t>percentComplete == 100</w:t>
       </w:r>
       <w:r>
         <w:rPr>
           <w:sz w:val="24"/>
+          <w:szCs w:val="24"/>
         </w:rPr>
         <w:t xml:space="preserve">), wordt de gebruiker hiervan op de hoogte gebracht. Vervolgens wordt alles in gereedheid gebracht om de gebruiker de voortgang van het parsen te kunnen tonen en wordt de &lt;div&gt; met id </w:t>
       </w:r>
@@ -21181,12 +21260,14 @@
         <w:rPr>
           <w:rFonts w:ascii="Consolas" w:hAnsi="Consolas"/>
           <w:sz w:val="24"/>
+          <w:szCs w:val="24"/>
         </w:rPr>
         <w:t>progressField</w:t>
       </w:r>
       <w:r>
         <w:rPr>
           <w:sz w:val="24"/>
+          <w:szCs w:val="24"/>
         </w:rPr>
         <w:t xml:space="preserve"> getoond. Het eigenlijke parsen wordt gestart met de functie </w:t>
       </w:r>
@@ -21194,18 +21275,21 @@
         <w:rPr>
           <w:rFonts w:ascii="Consolas" w:hAnsi="Consolas"/>
           <w:sz w:val="24"/>
+          <w:szCs w:val="24"/>
         </w:rPr>
         <w:t>startParsing</w:t>
       </w:r>
       <w:r>
         <w:rPr>
           <w:sz w:val="24"/>
+          <w:szCs w:val="24"/>
         </w:rPr>
         <w:t>.</w:t>
       </w:r>
       <w:r>
         <w:rPr>
           <w:sz w:val="24"/>
+          <w:szCs w:val="24"/>
         </w:rPr>
         <w:t xml:space="preserve"> </w:t>
       </w:r>
@@ -21224,7 +21308,7 @@
         </w:rPr>
         <w:lastRenderedPageBreak/>
         <w:pict w14:anchorId="43D18A02">
-          <v:shape id="_x0000_s1049" type="#_x0000_t202" style="position:absolute;left:0;text-align:left;margin-left:10.9pt;margin-top:266.75pt;width:431.15pt;height:.05pt;z-index:251667968" stroked="f">
+          <v:shape id="_x0000_s1049" style="position:absolute;left:0;text-align:left;margin-left:10.9pt;margin-top:266.75pt;width:431.15pt;height:.05pt;z-index:251667968" stroked="f" type="#_x0000_t202">
             <v:textbox style="mso-next-textbox:#_x0000_s1049;mso-fit-shape-to-text:t" inset="0,0,0,0">
               <w:txbxContent>
                 <w:p>
@@ -21235,7 +21319,7 @@
                       <w:noProof/>
                     </w:rPr>
                   </w:pPr>
-                  <w:bookmarkStart w:id="46" w:name="_Toc40090556"/>
+                  <w:bookmarkStart w:name="_Toc40090556" w:id="46"/>
                   <w:r>
                     <w:t xml:space="preserve">Figuur </w:t>
                   </w:r>
@@ -21393,6 +21477,7 @@
       <w:r>
         <w:rPr>
           <w:sz w:val="24"/>
+          <w:szCs w:val="24"/>
         </w:rPr>
         <w:t xml:space="preserve">De functie </w:t>
       </w:r>
@@ -21400,39 +21485,48 @@
         <w:rPr>
           <w:rFonts w:ascii="Consolas" w:hAnsi="Consolas"/>
           <w:sz w:val="24"/>
+          <w:szCs w:val="24"/>
         </w:rPr>
         <w:t>startParsing</w:t>
       </w:r>
       <w:r>
         <w:rPr>
           <w:sz w:val="24"/>
+          <w:szCs w:val="24"/>
         </w:rPr>
         <w:t xml:space="preserve"> </w:t>
       </w:r>
       <w:r>
         <w:rPr>
           <w:sz w:val="24"/>
+          <w:szCs w:val="24"/>
         </w:rPr>
         <w:t xml:space="preserve">(zie </w:t>
       </w:r>
       <w:r>
         <w:rPr>
-          <w:b/>
-          <w:sz w:val="24"/>
+          <w:b w:val="1"/>
+          <w:bCs w:val="1"/>
+          <w:sz w:val="24"/>
+          <w:szCs w:val="24"/>
         </w:rPr>
         <w:t>Figuren</w:t>
       </w:r>
       <w:r>
         <w:rPr>
-          <w:b/>
-          <w:sz w:val="24"/>
+          <w:b w:val="1"/>
+          <w:bCs w:val="1"/>
+          <w:sz w:val="24"/>
+          <w:szCs w:val="24"/>
         </w:rPr>
         <w:t xml:space="preserve"> </w:t>
       </w:r>
       <w:r>
         <w:rPr>
-          <w:b/>
-          <w:sz w:val="24"/>
+          <w:b w:val="1"/>
+          <w:bCs w:val="1"/>
+          <w:sz w:val="24"/>
+          <w:szCs w:val="24"/>
           <w:highlight w:val="yellow"/>
         </w:rPr>
         <w:t>20</w:t>
@@ -21440,13 +21534,16 @@
       <w:r>
         <w:rPr>
           <w:sz w:val="24"/>
+          <w:szCs w:val="24"/>
         </w:rPr>
         <w:t xml:space="preserve">, </w:t>
       </w:r>
       <w:r>
         <w:rPr>
-          <w:b/>
-          <w:sz w:val="24"/>
+          <w:b w:val="1"/>
+          <w:bCs w:val="1"/>
+          <w:sz w:val="24"/>
+          <w:szCs w:val="24"/>
           <w:highlight w:val="yellow"/>
         </w:rPr>
         <w:t>21</w:t>
@@ -21454,13 +21551,16 @@
       <w:r>
         <w:rPr>
           <w:sz w:val="24"/>
+          <w:szCs w:val="24"/>
         </w:rPr>
         <w:t xml:space="preserve"> en </w:t>
       </w:r>
       <w:r>
         <w:rPr>
-          <w:b/>
-          <w:sz w:val="24"/>
+          <w:b w:val="1"/>
+          <w:bCs w:val="1"/>
+          <w:sz w:val="24"/>
+          <w:szCs w:val="24"/>
           <w:highlight w:val="yellow"/>
         </w:rPr>
         <w:t>22</w:t>
@@ -21468,36 +21568,42 @@
       <w:r>
         <w:rPr>
           <w:sz w:val="24"/>
+          <w:szCs w:val="24"/>
         </w:rPr>
         <w:t xml:space="preserve"> op deze pagina, en pagina 3</w:t>
       </w:r>
       <w:r>
         <w:rPr>
           <w:sz w:val="24"/>
+          <w:szCs w:val="24"/>
         </w:rPr>
         <w:t>7</w:t>
       </w:r>
       <w:r>
         <w:rPr>
           <w:sz w:val="24"/>
+          <w:szCs w:val="24"/>
         </w:rPr>
         <w:t xml:space="preserve">) </w:t>
       </w:r>
       <w:r>
         <w:rPr>
           <w:sz w:val="24"/>
+          <w:szCs w:val="24"/>
         </w:rPr>
         <w:t>reset de waarde van de progress bar terug naar 0 en roept met</w:t>
       </w:r>
       <w:r>
         <w:rPr>
           <w:sz w:val="24"/>
+          <w:szCs w:val="24"/>
         </w:rPr>
         <w:t xml:space="preserve"> de functie</w:t>
       </w:r>
       <w:r>
         <w:rPr>
           <w:sz w:val="24"/>
+          <w:szCs w:val="24"/>
         </w:rPr>
         <w:t xml:space="preserve"> </w:t>
       </w:r>
@@ -21505,12 +21611,14 @@
         <w:rPr>
           <w:rFonts w:ascii="Consolas" w:hAnsi="Consolas"/>
           <w:sz w:val="24"/>
+          <w:szCs w:val="24"/>
         </w:rPr>
         <w:t>setTimeout</w:t>
       </w:r>
       <w:r>
         <w:rPr>
           <w:sz w:val="24"/>
+          <w:szCs w:val="24"/>
         </w:rPr>
         <w:t xml:space="preserve"> de functie </w:t>
       </w:r>
@@ -21518,24 +21626,28 @@
         <w:rPr>
           <w:rFonts w:ascii="Consolas" w:hAnsi="Consolas"/>
           <w:sz w:val="24"/>
+          <w:szCs w:val="24"/>
         </w:rPr>
         <w:t>parse</w:t>
       </w:r>
       <w:r>
         <w:rPr>
           <w:sz w:val="24"/>
+          <w:szCs w:val="24"/>
         </w:rPr>
         <w:t xml:space="preserve"> op. Deze laatstgenoemde functie wordt blijft opnieuw en opnieuw afgevuurd worden zolang het aantal verwerkte bestanden niet gelijk is aan het aantal verzonden bestanden. </w:t>
       </w:r>
       <w:r>
         <w:rPr>
           <w:sz w:val="24"/>
+          <w:szCs w:val="24"/>
         </w:rPr>
         <w:t xml:space="preserve">Van zodra dit wel het geval is, zal het laatst ontvangen HTTP-bericht ook de lijst met eventueel gefaalde bestanden bevatten. Alles wordt in gereedheid gebracht om de gebruiker de juiste velden te tonen (via </w:t>
       </w:r>
       <w:r>
         <w:rPr>
           <w:sz w:val="24"/>
+          <w:szCs w:val="24"/>
         </w:rPr>
         <w:t xml:space="preserve">de functies </w:t>
       </w:r>
@@ -21543,12 +21655,14 @@
         <w:rPr>
           <w:rFonts w:ascii="Consolas" w:hAnsi="Consolas"/>
           <w:sz w:val="24"/>
+          <w:szCs w:val="24"/>
         </w:rPr>
         <w:t>show</w:t>
       </w:r>
       <w:r>
         <w:rPr>
           <w:sz w:val="24"/>
+          <w:szCs w:val="24"/>
         </w:rPr>
         <w:t xml:space="preserve"> of </w:t>
       </w:r>
@@ -21556,12 +21670,14 @@
         <w:rPr>
           <w:rFonts w:ascii="Consolas" w:hAnsi="Consolas"/>
           <w:sz w:val="24"/>
+          <w:szCs w:val="24"/>
         </w:rPr>
         <w:t>hide</w:t>
       </w:r>
       <w:r>
         <w:rPr>
           <w:sz w:val="24"/>
+          <w:szCs w:val="24"/>
         </w:rPr>
         <w:t xml:space="preserve"> op de nodige &lt;div&gt;-elementen). Er wordt gecontroleerd of er effectief bestanden zijn die niet werden ingelezen; in elk van de twee gevallen (ja of neen) wordt de gepaste informatie (feedback) aan de gebruiker getoond.</w:t>
       </w:r>
@@ -21579,7 +21695,7 @@
           <w:noProof/>
         </w:rPr>
         <w:pict w14:anchorId="25DAA781">
-          <v:shape id="_x0000_s1050" type="#_x0000_t202" style="position:absolute;left:0;text-align:left;margin-left:1.1pt;margin-top:428.2pt;width:453.6pt;height:21pt;z-index:251668992" stroked="f">
+          <v:shape id="_x0000_s1050" style="position:absolute;left:0;text-align:left;margin-left:1.1pt;margin-top:428.2pt;width:453.6pt;height:21pt;z-index:251668992" stroked="f" type="#_x0000_t202">
             <v:textbox style="mso-next-textbox:#_x0000_s1050;mso-fit-shape-to-text:t" inset="0,0,0,0">
               <w:txbxContent>
                 <w:p>
@@ -21590,7 +21706,7 @@
                       <w:noProof/>
                     </w:rPr>
                   </w:pPr>
-                  <w:bookmarkStart w:id="47" w:name="_Toc40090557"/>
+                  <w:bookmarkStart w:name="_Toc40090557" w:id="47"/>
                   <w:r>
                     <w:t xml:space="preserve">Figuur </w:t>
                   </w:r>
@@ -21645,29 +21761,24 @@
         <w:jc w:val="center"/>
       </w:pPr>
       <w:r>
-        <w:rPr>
-          <w:noProof/>
-          <w:lang w:eastAsia="nl-BE"/>
-        </w:rPr>
-        <w:lastRenderedPageBreak/>
         <w:drawing>
-          <wp:inline distT="0" distB="0" distL="0" distR="0" wp14:anchorId="5058CD43" wp14:editId="79C77587">
-            <wp:extent cx="6219825" cy="5743575"/>
+          <wp:inline wp14:editId="3BEA7E66" wp14:anchorId="5058CD43">
+            <wp:extent cx="6219826" cy="5743575"/>
             <wp:effectExtent l="0" t="0" r="0" b="0"/>
-            <wp:docPr id="28" name="Afbeelding 28"/>
+            <wp:docPr id="1200195750" name="Afbeelding 28" title=""/>
             <wp:cNvGraphicFramePr>
-              <a:graphicFrameLocks xmlns:a="http://schemas.openxmlformats.org/drawingml/2006/main" noChangeAspect="1"/>
+              <a:graphicFrameLocks noChangeAspect="1"/>
             </wp:cNvGraphicFramePr>
-            <a:graphic xmlns:a="http://schemas.openxmlformats.org/drawingml/2006/main">
+            <a:graphic>
               <a:graphicData uri="http://schemas.openxmlformats.org/drawingml/2006/picture">
-                <pic:pic xmlns:pic="http://schemas.openxmlformats.org/drawingml/2006/picture">
+                <pic:pic>
                   <pic:nvPicPr>
-                    <pic:cNvPr id="1" name=""/>
+                    <pic:cNvPr id="0" name="Afbeelding 28"/>
                     <pic:cNvPicPr/>
                   </pic:nvPicPr>
                   <pic:blipFill>
-                    <a:blip r:embed="rId55" cstate="print">
-                      <a:extLst>
+                    <a:blip r:embed="R2a9f17616f014113">
+                      <a:extLst xmlns:a="http://schemas.openxmlformats.org/drawingml/2006/main">
                         <a:ext uri="{28A0092B-C50C-407E-A947-70E740481C1C}">
                           <a14:useLocalDpi xmlns:a14="http://schemas.microsoft.com/office/drawing/2010/main" val="0"/>
                         </a:ext>
@@ -21678,9 +21789,9 @@
                     </a:stretch>
                   </pic:blipFill>
                   <pic:spPr>
-                    <a:xfrm>
+                    <a:xfrm rot="0" flipH="0" flipV="0">
                       <a:off x="0" y="0"/>
-                      <a:ext cx="6219825" cy="5743575"/>
+                      <a:ext cx="6219826" cy="5743575"/>
                     </a:xfrm>
                     <a:prstGeom prst="rect">
                       <a:avLst/>
@@ -21701,7 +21812,7 @@
           <w:sz w:val="24"/>
         </w:rPr>
       </w:pPr>
-      <w:bookmarkStart w:id="48" w:name="_Toc40090558"/>
+      <w:bookmarkStart w:name="_Toc40090558" w:id="48"/>
       <w:r>
         <w:t xml:space="preserve">Figuur </w:t>
       </w:r>
@@ -21837,29 +21948,24 @@
         <w:keepNext/>
       </w:pPr>
       <w:r>
-        <w:rPr>
-          <w:noProof/>
-          <w:lang w:eastAsia="nl-BE"/>
-        </w:rPr>
-        <w:lastRenderedPageBreak/>
         <w:drawing>
-          <wp:inline distT="0" distB="0" distL="0" distR="0" wp14:anchorId="73F4B559" wp14:editId="0DDE1A89">
+          <wp:inline wp14:editId="6326E785" wp14:anchorId="73F4B559">
             <wp:extent cx="5760720" cy="3649980"/>
             <wp:effectExtent l="0" t="0" r="0" b="0"/>
-            <wp:docPr id="25" name="Afbeelding 25"/>
+            <wp:docPr id="567461959" name="Afbeelding 25" title=""/>
             <wp:cNvGraphicFramePr>
-              <a:graphicFrameLocks xmlns:a="http://schemas.openxmlformats.org/drawingml/2006/main" noChangeAspect="1"/>
+              <a:graphicFrameLocks noChangeAspect="1"/>
             </wp:cNvGraphicFramePr>
-            <a:graphic xmlns:a="http://schemas.openxmlformats.org/drawingml/2006/main">
+            <a:graphic>
               <a:graphicData uri="http://schemas.openxmlformats.org/drawingml/2006/picture">
-                <pic:pic xmlns:pic="http://schemas.openxmlformats.org/drawingml/2006/picture">
+                <pic:pic>
                   <pic:nvPicPr>
-                    <pic:cNvPr id="1" name=""/>
+                    <pic:cNvPr id="0" name="Afbeelding 25"/>
                     <pic:cNvPicPr/>
                   </pic:nvPicPr>
                   <pic:blipFill>
-                    <a:blip r:embed="rId56" cstate="print">
-                      <a:extLst>
+                    <a:blip r:embed="Rb8e244648bcd4904">
+                      <a:extLst xmlns:a="http://schemas.openxmlformats.org/drawingml/2006/main">
                         <a:ext uri="{28A0092B-C50C-407E-A947-70E740481C1C}">
                           <a14:useLocalDpi xmlns:a14="http://schemas.microsoft.com/office/drawing/2010/main" val="0"/>
                         </a:ext>
@@ -21870,7 +21976,7 @@
                     </a:stretch>
                   </pic:blipFill>
                   <pic:spPr>
-                    <a:xfrm>
+                    <a:xfrm rot="0" flipH="0" flipV="0">
                       <a:off x="0" y="0"/>
                       <a:ext cx="5760720" cy="3649980"/>
                     </a:xfrm>
@@ -21890,7 +21996,7 @@
         <w:pStyle w:val="Bijschrift"/>
         <w:jc w:val="center"/>
       </w:pPr>
-      <w:bookmarkStart w:id="49" w:name="_Toc40090559"/>
+      <w:bookmarkStart w:name="_Toc40090559" w:id="49"/>
       <w:r>
         <w:t xml:space="preserve">Figuur </w:t>
       </w:r>
@@ -22690,36 +22796,37 @@
         <w:keepNext/>
       </w:pPr>
       <w:r>
-        <w:rPr>
-          <w:noProof/>
-          <w:lang w:eastAsia="nl-BE"/>
-        </w:rPr>
-        <w:lastRenderedPageBreak/>
         <w:drawing>
-          <wp:inline distT="0" distB="0" distL="0" distR="0" wp14:anchorId="1CACAF59" wp14:editId="27CF97F0">
-            <wp:extent cx="4676190" cy="1419048"/>
+          <wp:inline wp14:editId="0076D8E2" wp14:anchorId="1CACAF59">
+            <wp:extent cx="4676192" cy="1419048"/>
             <wp:effectExtent l="0" t="0" r="0" b="0"/>
-            <wp:docPr id="26" name="Afbeelding 26"/>
+            <wp:docPr id="659806535" name="Afbeelding 26" title=""/>
             <wp:cNvGraphicFramePr>
-              <a:graphicFrameLocks xmlns:a="http://schemas.openxmlformats.org/drawingml/2006/main" noChangeAspect="1"/>
+              <a:graphicFrameLocks noChangeAspect="1"/>
             </wp:cNvGraphicFramePr>
-            <a:graphic xmlns:a="http://schemas.openxmlformats.org/drawingml/2006/main">
+            <a:graphic>
               <a:graphicData uri="http://schemas.openxmlformats.org/drawingml/2006/picture">
-                <pic:pic xmlns:pic="http://schemas.openxmlformats.org/drawingml/2006/picture">
+                <pic:pic>
                   <pic:nvPicPr>
-                    <pic:cNvPr id="1" name=""/>
+                    <pic:cNvPr id="0" name="Afbeelding 26"/>
                     <pic:cNvPicPr/>
                   </pic:nvPicPr>
                   <pic:blipFill>
-                    <a:blip r:embed="rId57" cstate="print"/>
+                    <a:blip r:embed="R59278bf44736436c">
+                      <a:extLst>
+                        <a:ext xmlns:a="http://schemas.openxmlformats.org/drawingml/2006/main" uri="{28A0092B-C50C-407E-A947-70E740481C1C}">
+                          <a14:useLocalDpi val="0"/>
+                        </a:ext>
+                      </a:extLst>
+                    </a:blip>
                     <a:stretch>
                       <a:fillRect/>
                     </a:stretch>
                   </pic:blipFill>
                   <pic:spPr>
-                    <a:xfrm>
+                    <a:xfrm rot="0" flipH="0" flipV="0">
                       <a:off x="0" y="0"/>
-                      <a:ext cx="4676190" cy="1419048"/>
+                      <a:ext cx="4676192" cy="1419048"/>
                     </a:xfrm>
                     <a:prstGeom prst="rect">
                       <a:avLst/>
@@ -22740,7 +22847,7 @@
           <w:sz w:val="24"/>
         </w:rPr>
       </w:pPr>
-      <w:bookmarkStart w:id="50" w:name="_Toc40090560"/>
+      <w:bookmarkStart w:name="_Toc40090560" w:id="50"/>
       <w:r>
         <w:t xml:space="preserve">Figuur </w:t>
       </w:r>
@@ -22804,7 +22911,7 @@
           <w:noProof/>
         </w:rPr>
         <w:pict w14:anchorId="6204AB47">
-          <v:shape id="_x0000_s1051" type="#_x0000_t202" style="position:absolute;margin-left:26.65pt;margin-top:163.65pt;width:399.7pt;height:.05pt;z-index:251670016" stroked="f">
+          <v:shape id="_x0000_s1051" style="position:absolute;margin-left:26.65pt;margin-top:163.65pt;width:399.7pt;height:.05pt;z-index:251670016" stroked="f" type="#_x0000_t202">
             <v:textbox style="mso-next-textbox:#_x0000_s1051;mso-fit-shape-to-text:t" inset="0,0,0,0">
               <w:txbxContent>
                 <w:p>
@@ -22815,7 +22922,7 @@
                       <w:noProof/>
                     </w:rPr>
                   </w:pPr>
-                  <w:bookmarkStart w:id="51" w:name="_Toc40090561"/>
+                  <w:bookmarkStart w:name="_Toc40090561" w:id="51"/>
                   <w:r>
                     <w:t xml:space="preserve">Figuur </w:t>
                   </w:r>
@@ -22955,7 +23062,7 @@
           <w:numId w:val="4"/>
         </w:numPr>
       </w:pPr>
-      <w:bookmarkStart w:id="52" w:name="_Toc40090519"/>
+      <w:bookmarkStart w:name="_Toc40090519" w:id="52"/>
       <w:r>
         <w:lastRenderedPageBreak/>
         <w:t>Visualisatie met ArcGIS JS API</w:t>
@@ -23040,7 +23147,7 @@
           <w:noProof/>
         </w:rPr>
         <w:pict w14:anchorId="6373EDB5">
-          <v:shape id="_x0000_s1053" type="#_x0000_t202" style="position:absolute;margin-left:-8.65pt;margin-top:259.2pt;width:453.65pt;height:.05pt;z-index:251671040" stroked="f">
+          <v:shape id="_x0000_s1053" style="position:absolute;margin-left:-8.65pt;margin-top:259.2pt;width:453.65pt;height:.05pt;z-index:251671040" stroked="f" type="#_x0000_t202">
             <v:textbox style="mso-fit-shape-to-text:t" inset="0,0,0,0">
               <w:txbxContent>
                 <w:p>
@@ -23051,7 +23158,7 @@
                       <w:noProof/>
                     </w:rPr>
                   </w:pPr>
-                  <w:bookmarkStart w:id="53" w:name="_Toc40090562"/>
+                  <w:bookmarkStart w:name="_Toc40090562" w:id="53"/>
                   <w:r>
                     <w:t xml:space="preserve">Figuur </w:t>
                   </w:r>
@@ -23161,6 +23268,10 @@
       <w:r>
         <w:tab/>
       </w:r>
+      <w:r>
+        <w:rPr/>
+        <w:t/>
+      </w:r>
     </w:p>
     <w:p>
       <w:pPr>
@@ -23369,7 +23480,7 @@
           <w:sz w:val="24"/>
         </w:rPr>
       </w:pPr>
-      <w:bookmarkStart w:id="54" w:name="_Toc40090563"/>
+      <w:bookmarkStart w:name="_Toc40090563" w:id="54"/>
       <w:r>
         <w:t xml:space="preserve">Figuur </w:t>
       </w:r>
@@ -24074,7 +24185,7 @@
           <w:sz w:val="24"/>
         </w:rPr>
       </w:pPr>
-      <w:bookmarkStart w:id="55" w:name="_Toc40090564"/>
+      <w:bookmarkStart w:name="_Toc40090564" w:id="55"/>
       <w:r>
         <w:t xml:space="preserve">Figuur </w:t>
       </w:r>
@@ -24236,7 +24347,7 @@
           <w:sz w:val="24"/>
         </w:rPr>
       </w:pPr>
-      <w:bookmarkStart w:id="56" w:name="_Toc40090565"/>
+      <w:bookmarkStart w:name="_Toc40090565" w:id="56"/>
       <w:r>
         <w:t xml:space="preserve">Figuur </w:t>
       </w:r>
@@ -24509,7 +24620,7 @@
           <w:sz w:val="24"/>
         </w:rPr>
       </w:pPr>
-      <w:bookmarkStart w:id="57" w:name="_Toc40090566"/>
+      <w:bookmarkStart w:name="_Toc40090566" w:id="57"/>
       <w:r>
         <w:t xml:space="preserve">Figuur </w:t>
       </w:r>
@@ -24714,7 +24825,7 @@
           <w:sz w:val="24"/>
         </w:rPr>
       </w:pPr>
-      <w:bookmarkStart w:id="58" w:name="_Toc40090567"/>
+      <w:bookmarkStart w:name="_Toc40090567" w:id="58"/>
       <w:r>
         <w:t xml:space="preserve">Figuur </w:t>
       </w:r>
@@ -25529,7 +25640,7 @@
         <w:pStyle w:val="Bijschrift"/>
         <w:jc w:val="center"/>
       </w:pPr>
-      <w:bookmarkStart w:id="59" w:name="_Toc40090568"/>
+      <w:bookmarkStart w:name="_Toc40090568" w:id="59"/>
       <w:r>
         <w:t xml:space="preserve">Figuur </w:t>
       </w:r>
@@ -25660,7 +25771,7 @@
         <w:pStyle w:val="Bijschrift"/>
         <w:jc w:val="center"/>
       </w:pPr>
-      <w:bookmarkStart w:id="60" w:name="_Toc40090569"/>
+      <w:bookmarkStart w:name="_Toc40090569" w:id="60"/>
       <w:r>
         <w:t xml:space="preserve">Figuur </w:t>
       </w:r>
@@ -25708,7 +25819,7 @@
           <w:numId w:val="25"/>
         </w:numPr>
       </w:pPr>
-      <w:bookmarkStart w:id="61" w:name="_Toc40090520"/>
+      <w:bookmarkStart w:name="_Toc40090520" w:id="61"/>
       <w:r>
         <w:t>Data Tables</w:t>
       </w:r>
@@ -26238,7 +26349,7 @@
           <w:numId w:val="25"/>
         </w:numPr>
       </w:pPr>
-      <w:bookmarkStart w:id="62" w:name="_Toc40090521"/>
+      <w:bookmarkStart w:name="_Toc40090521" w:id="62"/>
       <w:r>
         <w:lastRenderedPageBreak/>
         <w:t>S</w:t>
@@ -26508,7 +26619,7 @@
           <w:numId w:val="2"/>
         </w:numPr>
       </w:pPr>
-      <w:bookmarkStart w:id="63" w:name="_Toc40090522"/>
+      <w:bookmarkStart w:name="_Toc40090522" w:id="63"/>
       <w:r>
         <w:lastRenderedPageBreak/>
         <w:t>Testplan</w:t>
@@ -26529,33 +26640,35 @@
         </w:rPr>
       </w:pPr>
       <w:r>
-        <w:rPr>
-          <w:noProof/>
-          <w:lang w:eastAsia="nl-BE"/>
-        </w:rPr>
         <w:drawing>
-          <wp:inline distT="0" distB="0" distL="0" distR="0" wp14:anchorId="48C8AA25" wp14:editId="55342C00">
+          <wp:inline wp14:editId="3B5E8C1D" wp14:anchorId="48C8AA25">
             <wp:extent cx="5760720" cy="1377315"/>
             <wp:effectExtent l="0" t="0" r="0" b="0"/>
-            <wp:docPr id="39" name="Afbeelding 39"/>
+            <wp:docPr id="505589885" name="Afbeelding 39" title=""/>
             <wp:cNvGraphicFramePr>
-              <a:graphicFrameLocks xmlns:a="http://schemas.openxmlformats.org/drawingml/2006/main" noChangeAspect="1"/>
+              <a:graphicFrameLocks noChangeAspect="1"/>
             </wp:cNvGraphicFramePr>
-            <a:graphic xmlns:a="http://schemas.openxmlformats.org/drawingml/2006/main">
+            <a:graphic>
               <a:graphicData uri="http://schemas.openxmlformats.org/drawingml/2006/picture">
-                <pic:pic xmlns:pic="http://schemas.openxmlformats.org/drawingml/2006/picture">
+                <pic:pic>
                   <pic:nvPicPr>
-                    <pic:cNvPr id="1" name=""/>
+                    <pic:cNvPr id="0" name="Afbeelding 39"/>
                     <pic:cNvPicPr/>
                   </pic:nvPicPr>
                   <pic:blipFill>
-                    <a:blip r:embed="rId67" cstate="print"/>
+                    <a:blip r:embed="R2e360c788d4a4e97">
+                      <a:extLst>
+                        <a:ext xmlns:a="http://schemas.openxmlformats.org/drawingml/2006/main" uri="{28A0092B-C50C-407E-A947-70E740481C1C}">
+                          <a14:useLocalDpi val="0"/>
+                        </a:ext>
+                      </a:extLst>
+                    </a:blip>
                     <a:stretch>
                       <a:fillRect/>
                     </a:stretch>
                   </pic:blipFill>
                   <pic:spPr>
-                    <a:xfrm>
+                    <a:xfrm rot="0" flipH="0" flipV="0">
                       <a:off x="0" y="0"/>
                       <a:ext cx="5760720" cy="1377315"/>
                     </a:xfrm>
@@ -26585,7 +26698,7 @@
           <w:numId w:val="24"/>
         </w:numPr>
       </w:pPr>
-      <w:bookmarkStart w:id="64" w:name="_Toc40090523"/>
+      <w:bookmarkStart w:name="_Toc40090523" w:id="64"/>
       <w:r>
         <w:t>Unit testen</w:t>
       </w:r>
@@ -26892,29 +27005,24 @@
         <w:keepNext/>
       </w:pPr>
       <w:r>
-        <w:rPr>
-          <w:noProof/>
-          <w:sz w:val="24"/>
-          <w:lang w:eastAsia="nl-BE"/>
-        </w:rPr>
         <w:drawing>
-          <wp:inline distT="0" distB="0" distL="0" distR="0" wp14:anchorId="4D88DEAE" wp14:editId="16D39B85">
+          <wp:inline wp14:editId="747C9FFC" wp14:anchorId="4D88DEAE">
             <wp:extent cx="5760720" cy="2499995"/>
             <wp:effectExtent l="0" t="0" r="0" b="0"/>
-            <wp:docPr id="2" name="Afbeelding 2" descr="Afbeelding met schermafbeelding&#10;&#10;Automatisch gegenereerde beschrijving"/>
+            <wp:docPr id="872681533" name="Afbeelding 2" descr="Afbeelding met schermafbeelding&#10;&#10;Automatisch gegenereerde beschrijving" title=""/>
             <wp:cNvGraphicFramePr>
-              <a:graphicFrameLocks xmlns:a="http://schemas.openxmlformats.org/drawingml/2006/main" noChangeAspect="1"/>
+              <a:graphicFrameLocks noChangeAspect="1"/>
             </wp:cNvGraphicFramePr>
-            <a:graphic xmlns:a="http://schemas.openxmlformats.org/drawingml/2006/main">
+            <a:graphic>
               <a:graphicData uri="http://schemas.openxmlformats.org/drawingml/2006/picture">
-                <pic:pic xmlns:pic="http://schemas.openxmlformats.org/drawingml/2006/picture">
+                <pic:pic>
                   <pic:nvPicPr>
-                    <pic:cNvPr id="2" name="UnitTestFlightsController.png"/>
+                    <pic:cNvPr id="0" name="Afbeelding 2"/>
                     <pic:cNvPicPr/>
                   </pic:nvPicPr>
                   <pic:blipFill>
-                    <a:blip r:embed="rId68" cstate="print">
-                      <a:extLst>
+                    <a:blip r:embed="Rf7acf60db8ec46d7">
+                      <a:extLst xmlns:a="http://schemas.openxmlformats.org/drawingml/2006/main">
                         <a:ext uri="{28A0092B-C50C-407E-A947-70E740481C1C}">
                           <a14:useLocalDpi xmlns:a14="http://schemas.microsoft.com/office/drawing/2010/main" val="0"/>
                         </a:ext>
@@ -26925,7 +27033,7 @@
                     </a:stretch>
                   </pic:blipFill>
                   <pic:spPr>
-                    <a:xfrm>
+                    <a:xfrm rot="0" flipH="0" flipV="0">
                       <a:off x="0" y="0"/>
                       <a:ext cx="5760720" cy="2499995"/>
                     </a:xfrm>
@@ -26948,18 +27056,28 @@
           <w:sz w:val="24"/>
         </w:rPr>
       </w:pPr>
-      <w:bookmarkStart w:id="65" w:name="_Toc40090570"/>
+      <w:bookmarkStart w:name="_Toc40090570" w:id="65"/>
       <w:r>
         <w:t xml:space="preserve">Figuur </w:t>
       </w:r>
-      <w:fldSimple w:instr=" SEQ Figuur \* ARABIC ">
-        <w:r>
-          <w:rPr>
-            <w:noProof/>
-          </w:rPr>
-          <w:t>34</w:t>
-        </w:r>
-      </w:fldSimple>
+      <w:r>
+        <w:fldChar w:fldCharType="begin"/>
+      </w:r>
+      <w:r>
+        <w:instrText> SEQ Figuur \* ARABIC </w:instrText>
+      </w:r>
+      <w:r>
+        <w:fldChar w:fldCharType="separate"/>
+      </w:r>
+      <w:r>
+        <w:rPr>
+          <w:noProof/>
+        </w:rPr>
+        <w:t>34</w:t>
+      </w:r>
+      <w:r>
+        <w:fldChar w:fldCharType="end"/>
+      </w:r>
       <w:r>
         <w:t>: Unit test voor de index methode van de DroneFlightsController</w:t>
       </w:r>
@@ -26980,7 +27098,7 @@
           <w:numId w:val="24"/>
         </w:numPr>
       </w:pPr>
-      <w:bookmarkStart w:id="66" w:name="_Toc40090524"/>
+      <w:bookmarkStart w:name="_Toc40090524" w:id="66"/>
       <w:r>
         <w:lastRenderedPageBreak/>
         <w:t>Integratietesten</w:t>
@@ -27310,7 +27428,7 @@
           <w:numId w:val="2"/>
         </w:numPr>
       </w:pPr>
-      <w:bookmarkStart w:id="67" w:name="_Toc40090525"/>
+      <w:bookmarkStart w:name="_Toc40090525" w:id="67"/>
       <w:r>
         <w:lastRenderedPageBreak/>
         <w:t>Evaluaties en discussies</w:t>
@@ -27326,38 +27444,42 @@
     </w:p>
     <w:p>
       <w:pPr>
-        <w:rPr>
-          <w:sz w:val="24"/>
-        </w:rPr>
-      </w:pPr>
-      <w:r>
-        <w:rPr>
-          <w:noProof/>
-          <w:lang w:eastAsia="nl-BE"/>
-        </w:rPr>
+        <w:pStyle w:val="Kop2"/>
+        <w:rPr>
+          <w:sz w:val="24"/>
+          <w:szCs w:val="24"/>
+        </w:rPr>
+      </w:pPr>
+      <w:r>
         <w:drawing>
-          <wp:inline distT="0" distB="0" distL="0" distR="0" wp14:anchorId="4F01FCC8" wp14:editId="1A4B58BA">
+          <wp:inline wp14:editId="5F7A8C64" wp14:anchorId="4F01FCC8">
             <wp:extent cx="5760720" cy="2567940"/>
             <wp:effectExtent l="0" t="0" r="0" b="0"/>
-            <wp:docPr id="40" name="Afbeelding 40"/>
+            <wp:docPr id="1297294304" name="Afbeelding 40" title=""/>
             <wp:cNvGraphicFramePr>
-              <a:graphicFrameLocks xmlns:a="http://schemas.openxmlformats.org/drawingml/2006/main" noChangeAspect="1"/>
+              <a:graphicFrameLocks noChangeAspect="1"/>
             </wp:cNvGraphicFramePr>
-            <a:graphic xmlns:a="http://schemas.openxmlformats.org/drawingml/2006/main">
+            <a:graphic>
               <a:graphicData uri="http://schemas.openxmlformats.org/drawingml/2006/picture">
-                <pic:pic xmlns:pic="http://schemas.openxmlformats.org/drawingml/2006/picture">
+                <pic:pic>
                   <pic:nvPicPr>
-                    <pic:cNvPr id="1" name=""/>
+                    <pic:cNvPr id="0" name="Afbeelding 40"/>
                     <pic:cNvPicPr/>
                   </pic:nvPicPr>
                   <pic:blipFill>
-                    <a:blip r:embed="rId69" cstate="print"/>
+                    <a:blip r:embed="R2f08334e155e4264">
+                      <a:extLst>
+                        <a:ext xmlns:a="http://schemas.openxmlformats.org/drawingml/2006/main" uri="{28A0092B-C50C-407E-A947-70E740481C1C}">
+                          <a14:useLocalDpi val="0"/>
+                        </a:ext>
+                      </a:extLst>
+                    </a:blip>
                     <a:stretch>
                       <a:fillRect/>
                     </a:stretch>
                   </pic:blipFill>
                   <pic:spPr>
-                    <a:xfrm>
+                    <a:xfrm rot="0" flipH="0" flipV="0">
                       <a:off x="0" y="0"/>
                       <a:ext cx="5760720" cy="2567940"/>
                     </a:xfrm>
@@ -27374,17 +27496,836 @@
     </w:p>
     <w:p>
       <w:pPr>
-        <w:rPr>
-          <w:sz w:val="24"/>
-        </w:rPr>
-      </w:pPr>
-    </w:p>
-    <w:p>
-      <w:pPr>
-        <w:rPr>
-          <w:sz w:val="24"/>
-        </w:rPr>
-      </w:pPr>
+        <w:pStyle w:val="Kop2"/>
+        <w:ind w:firstLine="708"/>
+      </w:pPr>
+      <w:r>
+        <w:rPr/>
+        <w:t xml:space="preserve">4.1 </w:t>
+      </w:r>
+      <w:proofErr w:type="spellStart"/>
+      <w:r>
+        <w:rPr/>
+        <w:t>Performantie</w:t>
+      </w:r>
+      <w:proofErr w:type="spellEnd"/>
+    </w:p>
+    <w:p>
+      <w:pPr>
+        <w:pStyle w:val="Standaard"/>
+      </w:pPr>
+    </w:p>
+    <w:p>
+      <w:pPr>
+        <w:pStyle w:val="Standaard"/>
+        <w:rPr>
+          <w:sz w:val="24"/>
+          <w:szCs w:val="24"/>
+        </w:rPr>
+      </w:pPr>
+      <w:r>
+        <w:rPr>
+          <w:sz w:val="24"/>
+          <w:szCs w:val="24"/>
+        </w:rPr>
+        <w:t xml:space="preserve">Het interageren met de databank om piloten of drones toe te voegen, verwijderen of aan te passen gaat snel genoeg. </w:t>
+      </w:r>
+    </w:p>
+    <w:p>
+      <w:pPr>
+        <w:pStyle w:val="Standaard"/>
+        <w:rPr>
+          <w:sz w:val="24"/>
+          <w:szCs w:val="24"/>
+        </w:rPr>
+      </w:pPr>
+    </w:p>
+    <w:p>
+      <w:pPr>
+        <w:pStyle w:val="Standaard"/>
+        <w:rPr>
+          <w:i w:val="0"/>
+          <w:iCs w:val="0"/>
+          <w:sz w:val="24"/>
+          <w:szCs w:val="24"/>
+        </w:rPr>
+      </w:pPr>
+      <w:r>
+        <w:rPr>
+          <w:sz w:val="24"/>
+          <w:szCs w:val="24"/>
+        </w:rPr>
+        <w:t xml:space="preserve">In de </w:t>
+      </w:r>
+      <w:proofErr w:type="spellStart"/>
+      <w:r>
+        <w:rPr>
+          <w:sz w:val="24"/>
+          <w:szCs w:val="24"/>
+        </w:rPr>
+        <w:t>frontend</w:t>
+      </w:r>
+      <w:proofErr w:type="spellEnd"/>
+      <w:r>
+        <w:rPr>
+          <w:sz w:val="24"/>
+          <w:szCs w:val="24"/>
+        </w:rPr>
+        <w:t xml:space="preserve"> van de applicatie kan het even duren voordat bepaalde </w:t>
+      </w:r>
+      <w:proofErr w:type="spellStart"/>
+      <w:r>
+        <w:rPr>
+          <w:i w:val="1"/>
+          <w:iCs w:val="1"/>
+          <w:sz w:val="24"/>
+          <w:szCs w:val="24"/>
+        </w:rPr>
+        <w:t>layers</w:t>
+      </w:r>
+      <w:proofErr w:type="spellEnd"/>
+      <w:r>
+        <w:rPr>
+          <w:i w:val="1"/>
+          <w:iCs w:val="1"/>
+          <w:sz w:val="24"/>
+          <w:szCs w:val="24"/>
+        </w:rPr>
+        <w:t xml:space="preserve"> </w:t>
+      </w:r>
+      <w:r>
+        <w:rPr>
+          <w:i w:val="0"/>
+          <w:iCs w:val="0"/>
+          <w:sz w:val="24"/>
+          <w:szCs w:val="24"/>
+        </w:rPr>
+        <w:t xml:space="preserve">geladen worden. Dit komt omdat bepaalde </w:t>
+      </w:r>
+      <w:r>
+        <w:rPr>
+          <w:i w:val="0"/>
+          <w:iCs w:val="0"/>
+          <w:sz w:val="24"/>
+          <w:szCs w:val="24"/>
+        </w:rPr>
+        <w:t xml:space="preserve">ontvangen JSON-objecten enorm groot kunnen zijn door het groot aantal opgemeten punten van de drone. Deze grootte van de JSON kan beperkt worden door minder punten door te sturen of door gebruik te maken van </w:t>
+      </w:r>
+      <w:r>
+        <w:rPr>
+          <w:i w:val="0"/>
+          <w:iCs w:val="0"/>
+          <w:sz w:val="24"/>
+          <w:szCs w:val="24"/>
+        </w:rPr>
+        <w:t xml:space="preserve">een </w:t>
+      </w:r>
+      <w:proofErr w:type="spellStart"/>
+      <w:r>
+        <w:rPr>
+          <w:i w:val="1"/>
+          <w:iCs w:val="1"/>
+          <w:sz w:val="24"/>
+          <w:szCs w:val="24"/>
+        </w:rPr>
+        <w:t>differential</w:t>
+      </w:r>
+      <w:proofErr w:type="spellEnd"/>
+      <w:r>
+        <w:rPr>
+          <w:i w:val="1"/>
+          <w:iCs w:val="1"/>
+          <w:sz w:val="24"/>
+          <w:szCs w:val="24"/>
+        </w:rPr>
+        <w:t xml:space="preserve"> view </w:t>
+      </w:r>
+      <w:r>
+        <w:rPr>
+          <w:i w:val="0"/>
+          <w:iCs w:val="0"/>
+          <w:sz w:val="24"/>
+          <w:szCs w:val="24"/>
+        </w:rPr>
+        <w:t xml:space="preserve">voor XYZ punten (zie </w:t>
+      </w:r>
+      <w:r>
+        <w:rPr>
+          <w:i w:val="1"/>
+          <w:iCs w:val="1"/>
+          <w:sz w:val="24"/>
+          <w:szCs w:val="24"/>
+        </w:rPr>
+        <w:t xml:space="preserve">future work). </w:t>
+      </w:r>
+    </w:p>
+    <w:p>
+      <w:pPr>
+        <w:pStyle w:val="Standaard"/>
+      </w:pPr>
+    </w:p>
+    <w:p>
+      <w:pPr>
+        <w:pStyle w:val="Kop2"/>
+        <w:ind w:firstLine="708"/>
+      </w:pPr>
+      <w:r>
+        <w:rPr/>
+        <w:t xml:space="preserve">4.2 </w:t>
+      </w:r>
+      <w:r>
+        <w:rPr/>
+        <w:t>Beveiliging</w:t>
+      </w:r>
+    </w:p>
+    <w:p>
+      <w:pPr>
+        <w:pStyle w:val="Standaard"/>
+        <w:rPr>
+          <w:sz w:val="24"/>
+          <w:szCs w:val="24"/>
+        </w:rPr>
+      </w:pPr>
+    </w:p>
+    <w:p>
+      <w:pPr>
+        <w:pStyle w:val="Standaard"/>
+        <w:rPr>
+          <w:sz w:val="24"/>
+          <w:szCs w:val="24"/>
+        </w:rPr>
+      </w:pPr>
+      <w:r>
+        <w:rPr>
+          <w:sz w:val="24"/>
+          <w:szCs w:val="24"/>
+        </w:rPr>
+        <w:t xml:space="preserve">Het loginsysteem biedt een basisbeveiliging aan voor de webapplicatie. Het schermt belangrijke handelingen af van niet-geautoriseerde gebruikers. </w:t>
+      </w:r>
+      <w:r>
+        <w:rPr>
+          <w:sz w:val="24"/>
+          <w:szCs w:val="24"/>
+        </w:rPr>
+        <w:t xml:space="preserve">Dit loginsysteem moet wel verder uitgebreid worden (zie </w:t>
+      </w:r>
+      <w:proofErr w:type="spellStart"/>
+      <w:r>
+        <w:rPr>
+          <w:i w:val="1"/>
+          <w:iCs w:val="1"/>
+          <w:sz w:val="24"/>
+          <w:szCs w:val="24"/>
+        </w:rPr>
+        <w:t>future</w:t>
+      </w:r>
+      <w:proofErr w:type="spellEnd"/>
+      <w:r>
+        <w:rPr>
+          <w:i w:val="1"/>
+          <w:iCs w:val="1"/>
+          <w:sz w:val="24"/>
+          <w:szCs w:val="24"/>
+        </w:rPr>
+        <w:t xml:space="preserve"> work). </w:t>
+      </w:r>
+    </w:p>
+    <w:p>
+      <w:pPr>
+        <w:pStyle w:val="Standaard"/>
+        <w:rPr>
+          <w:i w:val="1"/>
+          <w:iCs w:val="1"/>
+          <w:sz w:val="24"/>
+          <w:szCs w:val="24"/>
+        </w:rPr>
+      </w:pPr>
+    </w:p>
+    <w:p>
+      <w:pPr>
+        <w:pStyle w:val="Standaard"/>
+        <w:rPr>
+          <w:i w:val="0"/>
+          <w:iCs w:val="0"/>
+          <w:sz w:val="24"/>
+          <w:szCs w:val="24"/>
+        </w:rPr>
+      </w:pPr>
+      <w:r>
+        <w:rPr>
+          <w:i w:val="0"/>
+          <w:iCs w:val="0"/>
+          <w:sz w:val="24"/>
+          <w:szCs w:val="24"/>
+        </w:rPr>
+        <w:t xml:space="preserve">Verder is de applicatie </w:t>
+      </w:r>
+      <w:r>
+        <w:rPr>
+          <w:i w:val="0"/>
+          <w:iCs w:val="0"/>
+          <w:sz w:val="24"/>
+          <w:szCs w:val="24"/>
+        </w:rPr>
+        <w:t xml:space="preserve">beschermd </w:t>
+      </w:r>
+      <w:r>
+        <w:rPr>
+          <w:i w:val="0"/>
+          <w:iCs w:val="0"/>
+          <w:sz w:val="24"/>
+          <w:szCs w:val="24"/>
+        </w:rPr>
+        <w:t xml:space="preserve">tegen </w:t>
+      </w:r>
+      <w:r>
+        <w:rPr>
+          <w:i w:val="1"/>
+          <w:iCs w:val="1"/>
+          <w:sz w:val="24"/>
+          <w:szCs w:val="24"/>
+        </w:rPr>
+        <w:t xml:space="preserve">sql </w:t>
+      </w:r>
+      <w:proofErr w:type="spellStart"/>
+      <w:r>
+        <w:rPr>
+          <w:i w:val="1"/>
+          <w:iCs w:val="1"/>
+          <w:sz w:val="24"/>
+          <w:szCs w:val="24"/>
+        </w:rPr>
+        <w:t>injections</w:t>
+      </w:r>
+      <w:proofErr w:type="spellEnd"/>
+      <w:r>
+        <w:rPr>
+          <w:i w:val="1"/>
+          <w:iCs w:val="1"/>
+          <w:sz w:val="24"/>
+          <w:szCs w:val="24"/>
+        </w:rPr>
+        <w:t xml:space="preserve"> </w:t>
+      </w:r>
+      <w:r>
+        <w:rPr>
+          <w:i w:val="0"/>
+          <w:iCs w:val="0"/>
+          <w:sz w:val="24"/>
+          <w:szCs w:val="24"/>
+        </w:rPr>
+        <w:t xml:space="preserve">bij elke gebruikte query. </w:t>
+      </w:r>
+    </w:p>
+    <w:p>
+      <w:pPr>
+        <w:pStyle w:val="Standaard"/>
+      </w:pPr>
+    </w:p>
+    <w:p>
+      <w:pPr>
+        <w:pStyle w:val="Kop2"/>
+        <w:ind w:firstLine="708"/>
+      </w:pPr>
+      <w:r>
+        <w:rPr/>
+        <w:t xml:space="preserve">4.3 </w:t>
+      </w:r>
+      <w:r>
+        <w:rPr/>
+        <w:t>Schaalbaarheid</w:t>
+      </w:r>
+    </w:p>
+    <w:p>
+      <w:pPr>
+        <w:pStyle w:val="Standaard"/>
+      </w:pPr>
+    </w:p>
+    <w:p>
+      <w:pPr>
+        <w:pStyle w:val="Standaard"/>
+        <w:rPr>
+          <w:i w:val="0"/>
+          <w:iCs w:val="0"/>
+          <w:sz w:val="24"/>
+          <w:szCs w:val="24"/>
+        </w:rPr>
+      </w:pPr>
+      <w:r>
+        <w:rPr>
+          <w:sz w:val="24"/>
+          <w:szCs w:val="24"/>
+        </w:rPr>
+        <w:t xml:space="preserve">Door het gebruik van MVC is de webapplicatie gemakkelijk uit te breiden. Daarnaast is het </w:t>
+      </w:r>
+      <w:proofErr w:type="spellStart"/>
+      <w:r>
+        <w:rPr>
+          <w:i w:val="1"/>
+          <w:iCs w:val="1"/>
+          <w:sz w:val="24"/>
+          <w:szCs w:val="24"/>
+        </w:rPr>
+        <w:t>simple</w:t>
+      </w:r>
+      <w:proofErr w:type="spellEnd"/>
+      <w:r>
+        <w:rPr>
+          <w:i w:val="1"/>
+          <w:iCs w:val="1"/>
+          <w:sz w:val="24"/>
+          <w:szCs w:val="24"/>
+        </w:rPr>
+        <w:t xml:space="preserve"> </w:t>
+      </w:r>
+      <w:proofErr w:type="spellStart"/>
+      <w:r>
+        <w:rPr>
+          <w:i w:val="1"/>
+          <w:iCs w:val="1"/>
+          <w:sz w:val="24"/>
+          <w:szCs w:val="24"/>
+        </w:rPr>
+        <w:t>factory</w:t>
+      </w:r>
+      <w:proofErr w:type="spellEnd"/>
+      <w:r>
+        <w:rPr>
+          <w:i w:val="1"/>
+          <w:iCs w:val="1"/>
+          <w:sz w:val="24"/>
+          <w:szCs w:val="24"/>
+        </w:rPr>
+        <w:t xml:space="preserve"> </w:t>
+      </w:r>
+      <w:proofErr w:type="spellStart"/>
+      <w:r>
+        <w:rPr>
+          <w:i w:val="1"/>
+          <w:iCs w:val="1"/>
+          <w:sz w:val="24"/>
+          <w:szCs w:val="24"/>
+        </w:rPr>
+        <w:t>pattern</w:t>
+      </w:r>
+      <w:proofErr w:type="spellEnd"/>
+      <w:r>
+        <w:rPr>
+          <w:i w:val="1"/>
+          <w:iCs w:val="1"/>
+          <w:sz w:val="24"/>
+          <w:szCs w:val="24"/>
+        </w:rPr>
+        <w:t xml:space="preserve"> </w:t>
+      </w:r>
+      <w:r>
+        <w:rPr>
+          <w:i w:val="0"/>
+          <w:iCs w:val="0"/>
+          <w:sz w:val="24"/>
+          <w:szCs w:val="24"/>
+        </w:rPr>
+        <w:t xml:space="preserve">van de </w:t>
+      </w:r>
+      <w:proofErr w:type="spellStart"/>
+      <w:r>
+        <w:rPr>
+          <w:i w:val="0"/>
+          <w:iCs w:val="0"/>
+          <w:sz w:val="24"/>
+          <w:szCs w:val="24"/>
+        </w:rPr>
+        <w:t>parsers</w:t>
+      </w:r>
+      <w:proofErr w:type="spellEnd"/>
+      <w:r>
+        <w:rPr>
+          <w:i w:val="0"/>
+          <w:iCs w:val="0"/>
+          <w:sz w:val="24"/>
+          <w:szCs w:val="24"/>
+        </w:rPr>
+        <w:t xml:space="preserve"> ideaal voor potentiële uitbreidingen. Dit werd ook ondervonden tijdens het project, waarbij de </w:t>
+      </w:r>
+      <w:proofErr w:type="spellStart"/>
+      <w:r>
+        <w:rPr>
+          <w:i w:val="1"/>
+          <w:iCs w:val="1"/>
+          <w:sz w:val="24"/>
+          <w:szCs w:val="24"/>
+        </w:rPr>
+        <w:t>RawImagesParser</w:t>
+      </w:r>
+      <w:proofErr w:type="spellEnd"/>
+      <w:r>
+        <w:rPr>
+          <w:i w:val="1"/>
+          <w:iCs w:val="1"/>
+          <w:sz w:val="24"/>
+          <w:szCs w:val="24"/>
+        </w:rPr>
+        <w:t xml:space="preserve"> </w:t>
+      </w:r>
+      <w:r>
+        <w:rPr>
+          <w:i w:val="0"/>
+          <w:iCs w:val="0"/>
+          <w:sz w:val="24"/>
+          <w:szCs w:val="24"/>
+        </w:rPr>
+        <w:t xml:space="preserve">pas in sprint 3 werd geïmplementeerd. </w:t>
+      </w:r>
+    </w:p>
+    <w:p>
+      <w:pPr>
+        <w:pStyle w:val="Standaard"/>
+        <w:rPr>
+          <w:i w:val="0"/>
+          <w:iCs w:val="0"/>
+          <w:sz w:val="24"/>
+          <w:szCs w:val="24"/>
+        </w:rPr>
+      </w:pPr>
+    </w:p>
+    <w:p>
+      <w:pPr>
+        <w:pStyle w:val="Standaard"/>
+        <w:rPr>
+          <w:i w:val="0"/>
+          <w:iCs w:val="0"/>
+          <w:sz w:val="24"/>
+          <w:szCs w:val="24"/>
+        </w:rPr>
+      </w:pPr>
+      <w:r>
+        <w:rPr>
+          <w:i w:val="0"/>
+          <w:iCs w:val="0"/>
+          <w:sz w:val="24"/>
+          <w:szCs w:val="24"/>
+        </w:rPr>
+        <w:t xml:space="preserve">Het databankmodel is minder gemakkelijk aan te passen wegens de relatief oude technologie van </w:t>
+      </w:r>
+      <w:proofErr w:type="spellStart"/>
+      <w:r>
+        <w:rPr>
+          <w:i w:val="0"/>
+          <w:iCs w:val="0"/>
+          <w:sz w:val="24"/>
+          <w:szCs w:val="24"/>
+        </w:rPr>
+        <w:t>sql</w:t>
+      </w:r>
+      <w:proofErr w:type="spellEnd"/>
+      <w:r>
+        <w:rPr>
+          <w:i w:val="0"/>
+          <w:iCs w:val="0"/>
+          <w:sz w:val="24"/>
+          <w:szCs w:val="24"/>
+        </w:rPr>
+        <w:t xml:space="preserve">. Maar er werd in het project rekening gehouden met schaalbaarheid in het model door lege velden te voorzien die de klant misschien toch </w:t>
+      </w:r>
+      <w:r>
+        <w:rPr>
+          <w:i w:val="0"/>
+          <w:iCs w:val="0"/>
+          <w:sz w:val="24"/>
+          <w:szCs w:val="24"/>
+        </w:rPr>
+        <w:t>cruciaal</w:t>
+      </w:r>
+      <w:r>
+        <w:rPr>
+          <w:i w:val="0"/>
+          <w:iCs w:val="0"/>
+          <w:sz w:val="24"/>
+          <w:szCs w:val="24"/>
+        </w:rPr>
+        <w:t xml:space="preserve"> zou vinden. </w:t>
+      </w:r>
+    </w:p>
+    <w:p>
+      <w:pPr>
+        <w:pStyle w:val="Standaard"/>
+        <w:rPr>
+          <w:i w:val="0"/>
+          <w:iCs w:val="0"/>
+          <w:sz w:val="24"/>
+          <w:szCs w:val="24"/>
+        </w:rPr>
+      </w:pPr>
+    </w:p>
+    <w:p>
+      <w:pPr>
+        <w:pStyle w:val="Standaard"/>
+        <w:rPr>
+          <w:i w:val="0"/>
+          <w:iCs w:val="0"/>
+          <w:sz w:val="24"/>
+          <w:szCs w:val="24"/>
+        </w:rPr>
+      </w:pPr>
+      <w:r>
+        <w:rPr>
+          <w:i w:val="0"/>
+          <w:iCs w:val="0"/>
+          <w:sz w:val="24"/>
+          <w:szCs w:val="24"/>
+        </w:rPr>
+        <w:t xml:space="preserve">Momenteel kan maar eén persoon bestanden uploaden. De klant zal de bestaande code moeten uitbreiden (eventueel met </w:t>
+      </w:r>
+      <w:proofErr w:type="spellStart"/>
+      <w:r>
+        <w:rPr>
+          <w:i w:val="1"/>
+          <w:iCs w:val="1"/>
+          <w:sz w:val="24"/>
+          <w:szCs w:val="24"/>
+        </w:rPr>
+        <w:t>websockets</w:t>
+      </w:r>
+      <w:proofErr w:type="spellEnd"/>
+      <w:r>
+        <w:rPr>
+          <w:i w:val="0"/>
+          <w:iCs w:val="0"/>
+          <w:sz w:val="24"/>
+          <w:szCs w:val="24"/>
+        </w:rPr>
+        <w:t>) om upload-functionaliteit voor meerdere persone</w:t>
+      </w:r>
+      <w:r>
+        <w:rPr>
+          <w:i w:val="0"/>
+          <w:iCs w:val="0"/>
+          <w:sz w:val="24"/>
+          <w:szCs w:val="24"/>
+        </w:rPr>
+        <w:t xml:space="preserve">n tegelijk mogelijk te maken. </w:t>
+      </w:r>
+    </w:p>
+    <w:p>
+      <w:pPr>
+        <w:pStyle w:val="Standaard"/>
+        <w:rPr>
+          <w:i w:val="0"/>
+          <w:iCs w:val="0"/>
+          <w:sz w:val="24"/>
+          <w:szCs w:val="24"/>
+        </w:rPr>
+      </w:pPr>
+    </w:p>
+    <w:p>
+      <w:pPr>
+        <w:pStyle w:val="Kop2"/>
+        <w:ind w:firstLine="708"/>
+      </w:pPr>
+      <w:r>
+        <w:rPr/>
+        <w:t xml:space="preserve">4.4 Problemen en geleerde lessen </w:t>
+      </w:r>
+    </w:p>
+    <w:p>
+      <w:pPr>
+        <w:pStyle w:val="Standaard"/>
+      </w:pPr>
+    </w:p>
+    <w:p>
+      <w:pPr>
+        <w:rPr>
+          <w:sz w:val="24"/>
+          <w:szCs w:val="24"/>
+        </w:rPr>
+      </w:pPr>
+      <w:r>
+        <w:rPr>
+          <w:sz w:val="24"/>
+          <w:szCs w:val="24"/>
+        </w:rPr>
+        <w:t xml:space="preserve">Enkele geleerde lessen zijn: </w:t>
+      </w:r>
+    </w:p>
+    <w:p>
+      <w:pPr>
+        <w:pStyle w:val="Standaard"/>
+        <w:rPr>
+          <w:sz w:val="24"/>
+          <w:szCs w:val="24"/>
+        </w:rPr>
+      </w:pPr>
+    </w:p>
+    <w:p>
+      <w:pPr>
+        <w:pStyle w:val="Lijstalinea"/>
+        <w:numPr>
+          <w:ilvl w:val="0"/>
+          <w:numId w:val="48"/>
+        </w:numPr>
+        <w:rPr>
+          <w:rFonts w:ascii="Calibri" w:hAnsi="Calibri" w:eastAsia="Calibri" w:cs="Calibri" w:asciiTheme="minorAscii" w:hAnsiTheme="minorAscii" w:eastAsiaTheme="minorAscii" w:cstheme="minorAscii"/>
+          <w:sz w:val="24"/>
+          <w:szCs w:val="24"/>
+        </w:rPr>
+      </w:pPr>
+      <w:r>
+        <w:rPr>
+          <w:sz w:val="24"/>
+          <w:szCs w:val="24"/>
+        </w:rPr>
+        <w:t xml:space="preserve">Het belang van een goeie keuze voor </w:t>
+      </w:r>
+      <w:r>
+        <w:rPr>
+          <w:i w:val="1"/>
+          <w:iCs w:val="1"/>
+          <w:sz w:val="24"/>
+          <w:szCs w:val="24"/>
+        </w:rPr>
+        <w:t xml:space="preserve">design </w:t>
+      </w:r>
+      <w:proofErr w:type="spellStart"/>
+      <w:r>
+        <w:rPr>
+          <w:i w:val="1"/>
+          <w:iCs w:val="1"/>
+          <w:sz w:val="24"/>
+          <w:szCs w:val="24"/>
+        </w:rPr>
+        <w:t>patterns</w:t>
+      </w:r>
+      <w:proofErr w:type="spellEnd"/>
+      <w:r>
+        <w:rPr>
+          <w:i w:val="0"/>
+          <w:iCs w:val="0"/>
+          <w:sz w:val="24"/>
+          <w:szCs w:val="24"/>
+        </w:rPr>
+        <w:t xml:space="preserve"> voor goede functionaliteit en schaalbaarheid, </w:t>
+      </w:r>
+    </w:p>
+    <w:p>
+      <w:pPr>
+        <w:pStyle w:val="Lijstalinea"/>
+        <w:numPr>
+          <w:ilvl w:val="0"/>
+          <w:numId w:val="48"/>
+        </w:numPr>
+        <w:rPr>
+          <w:rFonts w:ascii="Calibri" w:hAnsi="Calibri" w:eastAsia="Calibri" w:cs="Calibri" w:asciiTheme="minorAscii" w:hAnsiTheme="minorAscii" w:eastAsiaTheme="minorAscii" w:cstheme="minorAscii"/>
+          <w:i w:val="0"/>
+          <w:iCs w:val="0"/>
+          <w:sz w:val="24"/>
+          <w:szCs w:val="24"/>
+        </w:rPr>
+      </w:pPr>
+      <w:r>
+        <w:rPr>
+          <w:i w:val="0"/>
+          <w:iCs w:val="0"/>
+          <w:sz w:val="24"/>
+          <w:szCs w:val="24"/>
+        </w:rPr>
+        <w:t xml:space="preserve">De voor- en nadelen van </w:t>
+      </w:r>
+      <w:r>
+        <w:rPr>
+          <w:i w:val="0"/>
+          <w:iCs w:val="0"/>
+          <w:sz w:val="24"/>
+          <w:szCs w:val="24"/>
+        </w:rPr>
+        <w:t xml:space="preserve">de gegevenstechnologieën </w:t>
+      </w:r>
+      <w:proofErr w:type="spellStart"/>
+      <w:r>
+        <w:rPr>
+          <w:i w:val="1"/>
+          <w:iCs w:val="1"/>
+          <w:sz w:val="24"/>
+          <w:szCs w:val="24"/>
+        </w:rPr>
+        <w:t>Entity</w:t>
+      </w:r>
+      <w:proofErr w:type="spellEnd"/>
+      <w:r>
+        <w:rPr>
+          <w:i w:val="1"/>
+          <w:iCs w:val="1"/>
+          <w:sz w:val="24"/>
+          <w:szCs w:val="24"/>
+        </w:rPr>
+        <w:t xml:space="preserve"> Framework </w:t>
+      </w:r>
+      <w:r>
+        <w:rPr>
+          <w:i w:val="0"/>
+          <w:iCs w:val="0"/>
+          <w:sz w:val="24"/>
+          <w:szCs w:val="24"/>
+        </w:rPr>
+        <w:t xml:space="preserve">en ADO.NET, </w:t>
+      </w:r>
+    </w:p>
+    <w:p>
+      <w:pPr>
+        <w:pStyle w:val="Lijstalinea"/>
+        <w:numPr>
+          <w:ilvl w:val="0"/>
+          <w:numId w:val="48"/>
+        </w:numPr>
+        <w:rPr>
+          <w:rFonts w:ascii="Calibri" w:hAnsi="Calibri" w:eastAsia="Calibri" w:cs="Calibri" w:asciiTheme="minorAscii" w:hAnsiTheme="minorAscii" w:eastAsiaTheme="minorAscii" w:cstheme="minorAscii"/>
+          <w:i w:val="0"/>
+          <w:iCs w:val="0"/>
+          <w:sz w:val="24"/>
+          <w:szCs w:val="24"/>
+        </w:rPr>
+      </w:pPr>
+      <w:r>
+        <w:rPr>
+          <w:i w:val="0"/>
+          <w:iCs w:val="0"/>
+          <w:sz w:val="24"/>
+          <w:szCs w:val="24"/>
+        </w:rPr>
+        <w:t xml:space="preserve">Het belang van beveiliging tegen </w:t>
+      </w:r>
+      <w:r>
+        <w:rPr>
+          <w:i w:val="1"/>
+          <w:iCs w:val="1"/>
+          <w:sz w:val="24"/>
+          <w:szCs w:val="24"/>
+        </w:rPr>
+        <w:t xml:space="preserve">sql injections, </w:t>
+      </w:r>
+    </w:p>
+    <w:p>
+      <w:pPr>
+        <w:pStyle w:val="Lijstalinea"/>
+        <w:numPr>
+          <w:ilvl w:val="0"/>
+          <w:numId w:val="48"/>
+        </w:numPr>
+        <w:rPr>
+          <w:i w:val="0"/>
+          <w:iCs w:val="0"/>
+          <w:sz w:val="24"/>
+          <w:szCs w:val="24"/>
+        </w:rPr>
+      </w:pPr>
+      <w:r>
+        <w:rPr>
+          <w:i w:val="0"/>
+          <w:iCs w:val="0"/>
+          <w:sz w:val="24"/>
+          <w:szCs w:val="24"/>
+        </w:rPr>
+        <w:t xml:space="preserve">De werking van de communicatie tussen front- en backend (Web API Controllers). </w:t>
+      </w:r>
     </w:p>
     <w:p>
       <w:pPr>
@@ -27555,7 +28496,7 @@
           <w:numId w:val="2"/>
         </w:numPr>
       </w:pPr>
-      <w:bookmarkStart w:id="68" w:name="_Toc40090526"/>
+      <w:bookmarkStart w:name="_Toc40090526" w:id="68"/>
       <w:r>
         <w:lastRenderedPageBreak/>
         <w:t>Handleidingen</w:t>
@@ -27586,7 +28527,7 @@
       <w:r>
         <w:t xml:space="preserve"> </w:t>
       </w:r>
-      <w:bookmarkStart w:id="69" w:name="_Toc40090527"/>
+      <w:bookmarkStart w:name="_Toc40090527" w:id="69"/>
       <w:r>
         <w:t>Inhoud van de distributie</w:t>
       </w:r>
@@ -27819,7 +28760,7 @@
       <w:r>
         <w:t xml:space="preserve"> </w:t>
       </w:r>
-      <w:bookmarkStart w:id="70" w:name="_Toc40090528"/>
+      <w:bookmarkStart w:name="_Toc40090528" w:id="70"/>
       <w:r>
         <w:t>Installatiehandleiding</w:t>
       </w:r>
@@ -27947,7 +28888,7 @@
           <w:numId w:val="18"/>
         </w:numPr>
       </w:pPr>
-      <w:bookmarkStart w:id="71" w:name="_Toc40090529"/>
+      <w:bookmarkStart w:name="_Toc40090529" w:id="71"/>
       <w:r>
         <w:t>Vereiste software</w:t>
       </w:r>
@@ -28017,7 +28958,7 @@
         </w:rPr>
         <w:t xml:space="preserve"> op uw machine. U kan deze software </w:t>
       </w:r>
-      <w:hyperlink r:id="rId70" w:history="1">
+      <w:hyperlink w:history="1" r:id="rId70">
         <w:r>
           <w:rPr>
             <w:rStyle w:val="Hyperlink"/>
@@ -28213,7 +29154,7 @@
         </w:rPr>
         <w:t xml:space="preserve"> op uw machine. U kan deze software </w:t>
       </w:r>
-      <w:hyperlink r:id="rId71" w:history="1">
+      <w:hyperlink w:history="1" r:id="rId71">
         <w:r>
           <w:rPr>
             <w:rStyle w:val="Hyperlink"/>
@@ -28343,7 +29284,7 @@
         </w:rPr>
         <w:t xml:space="preserve"> op uw machine. U kan deze software </w:t>
       </w:r>
-      <w:hyperlink r:id="rId72" w:history="1">
+      <w:hyperlink w:history="1" r:id="rId72">
         <w:r>
           <w:rPr>
             <w:rStyle w:val="Hyperlink"/>
@@ -28972,7 +29913,7 @@
         </w:rPr>
         <w:t xml:space="preserve">Surf naar de website van </w:t>
       </w:r>
-      <w:hyperlink r:id="rId73" w:history="1">
+      <w:hyperlink w:history="1" r:id="rId73">
         <w:r>
           <w:rPr>
             <w:rStyle w:val="Hyperlink"/>
@@ -29227,7 +30168,7 @@
           <w:numId w:val="18"/>
         </w:numPr>
       </w:pPr>
-      <w:bookmarkStart w:id="72" w:name="_Toc40090530"/>
+      <w:bookmarkStart w:name="_Toc40090530" w:id="72"/>
       <w:r>
         <w:t>Aanmaken van de databank</w:t>
       </w:r>
@@ -29916,7 +30857,7 @@
           <w:highlight w:val="yellow"/>
         </w:rPr>
       </w:pPr>
-      <w:bookmarkStart w:id="73" w:name="_Toc40090531"/>
+      <w:bookmarkStart w:name="_Toc40090531" w:id="73"/>
       <w:r>
         <w:rPr>
           <w:highlight w:val="yellow"/>
@@ -30208,7 +31149,7 @@
       <w:r>
         <w:t xml:space="preserve"> </w:t>
       </w:r>
-      <w:bookmarkStart w:id="74" w:name="_Toc40090532"/>
+      <w:bookmarkStart w:name="_Toc40090532" w:id="74"/>
       <w:r>
         <w:t>Gebruikershandleiding</w:t>
       </w:r>
@@ -30259,7 +31200,7 @@
       <w:r>
         <w:t xml:space="preserve"> </w:t>
       </w:r>
-      <w:bookmarkStart w:id="75" w:name="_Toc40090533"/>
+      <w:bookmarkStart w:name="_Toc40090533" w:id="75"/>
       <w:r>
         <w:t xml:space="preserve">Problemen die zich kunnen </w:t>
       </w:r>
@@ -30665,6 +31606,10 @@
           </wp:anchor>
         </w:drawing>
       </w:r>
+      <w:r>
+        <w:rPr/>
+        <w:t/>
+      </w:r>
     </w:p>
     <w:p>
       <w:pPr>
@@ -32044,7 +32989,7 @@
           <w:lang w:val="en-GB"/>
         </w:rPr>
       </w:pPr>
-      <w:bookmarkStart w:id="76" w:name="_Toc40090534"/>
+      <w:bookmarkStart w:name="_Toc40090534" w:id="76"/>
       <w:r>
         <w:rPr>
           <w:lang w:val="en-GB"/>
@@ -32068,33 +33013,35 @@
         </w:rPr>
       </w:pPr>
       <w:r>
-        <w:rPr>
-          <w:noProof/>
-          <w:lang w:eastAsia="nl-BE"/>
-        </w:rPr>
         <w:drawing>
-          <wp:inline distT="0" distB="0" distL="0" distR="0" wp14:anchorId="14322C78" wp14:editId="63E0C60B">
+          <wp:inline wp14:editId="37D72181" wp14:anchorId="14322C78">
             <wp:extent cx="5760720" cy="1127125"/>
             <wp:effectExtent l="0" t="0" r="0" b="0"/>
-            <wp:docPr id="41" name="Afbeelding 41"/>
+            <wp:docPr id="1081422953" name="Afbeelding 41" title=""/>
             <wp:cNvGraphicFramePr>
-              <a:graphicFrameLocks xmlns:a="http://schemas.openxmlformats.org/drawingml/2006/main" noChangeAspect="1"/>
+              <a:graphicFrameLocks noChangeAspect="1"/>
             </wp:cNvGraphicFramePr>
-            <a:graphic xmlns:a="http://schemas.openxmlformats.org/drawingml/2006/main">
+            <a:graphic>
               <a:graphicData uri="http://schemas.openxmlformats.org/drawingml/2006/picture">
-                <pic:pic xmlns:pic="http://schemas.openxmlformats.org/drawingml/2006/picture">
+                <pic:pic>
                   <pic:nvPicPr>
-                    <pic:cNvPr id="1" name=""/>
+                    <pic:cNvPr id="0" name="Afbeelding 41"/>
                     <pic:cNvPicPr/>
                   </pic:nvPicPr>
                   <pic:blipFill>
-                    <a:blip r:embed="rId75" cstate="print"/>
+                    <a:blip r:embed="R0624c230b7a24e3f">
+                      <a:extLst>
+                        <a:ext xmlns:a="http://schemas.openxmlformats.org/drawingml/2006/main" uri="{28A0092B-C50C-407E-A947-70E740481C1C}">
+                          <a14:useLocalDpi val="0"/>
+                        </a:ext>
+                      </a:extLst>
+                    </a:blip>
                     <a:stretch>
                       <a:fillRect/>
                     </a:stretch>
                   </pic:blipFill>
                   <pic:spPr>
-                    <a:xfrm>
+                    <a:xfrm rot="0" flipH="0" flipV="0">
                       <a:off x="0" y="0"/>
                       <a:ext cx="5760720" cy="1127125"/>
                     </a:xfrm>
@@ -32337,7 +33284,7 @@
       <w:pPr>
         <w:pStyle w:val="Kop1"/>
       </w:pPr>
-      <w:bookmarkStart w:id="77" w:name="_Toc40090535"/>
+      <w:bookmarkStart w:name="_Toc40090535" w:id="77"/>
       <w:r>
         <w:lastRenderedPageBreak/>
         <w:t>Future work</w:t>
@@ -33155,7 +34102,7 @@
           <w:lang w:val="en-US"/>
         </w:rPr>
       </w:pPr>
-      <w:bookmarkStart w:id="78" w:name="_Toc40090536"/>
+      <w:bookmarkStart w:name="_Toc40090536" w:id="78"/>
       <w:r>
         <w:rPr>
           <w:lang w:val="en-US"/>
@@ -33451,7 +34398,7 @@
           <w:lang w:val="en-GB"/>
         </w:rPr>
       </w:pPr>
-      <w:bookmarkStart w:id="79" w:name="_Toc40090537"/>
+      <w:bookmarkStart w:name="_Toc40090537" w:id="79"/>
       <w:r>
         <w:rPr>
           <w:lang w:val="en-GB"/>
@@ -41109,7 +42056,7 @@
     <w:sectPr>
       <w:footerReference w:type="default" r:id="rId76"/>
       <w:footerReference w:type="first" r:id="rId77"/>
-      <w:pgSz w:w="11906" w:h="16838"/>
+      <w:pgSz w:w="11906" w:h="16838" w:orient="portrait"/>
       <w:pgMar w:top="1417" w:right="1417" w:bottom="1417" w:left="1417" w:header="708" w:footer="708" w:gutter="0"/>
       <w:cols w:space="708"/>
       <w:titlePg/>
@@ -41376,7 +42323,7 @@
     </w:pPr>
     <w:r>
       <w:pict w14:anchorId="36F2FD50">
-        <v:rect id="_x0000_i1025" style="width:0;height:1.5pt" o:hralign="center" o:hrstd="t" o:hr="t" fillcolor="#a0a0a0" stroked="f"/>
+        <v:rect id="_x0000_i1025" style="width:0;height:1.5pt" o:hr="t" o:hrstd="t" o:hralign="center" fillcolor="#a0a0a0" stroked="f"/>
       </w:pict>
     </w:r>
   </w:p>
@@ -41385,6 +42332,228 @@
 
 <file path=word/numbering.xml><?xml version="1.0" encoding="utf-8"?>
 <w:numbering xmlns:wpc="http://schemas.microsoft.com/office/word/2010/wordprocessingCanvas" xmlns:cx="http://schemas.microsoft.com/office/drawing/2014/chartex" xmlns:cx1="http://schemas.microsoft.com/office/drawing/2015/9/8/chartex" xmlns:cx2="http://schemas.microsoft.com/office/drawing/2015/10/21/chartex" xmlns:cx3="http://schemas.microsoft.com/office/drawing/2016/5/9/chartex" xmlns:cx4="http://schemas.microsoft.com/office/drawing/2016/5/10/chartex" xmlns:cx5="http://schemas.microsoft.com/office/drawing/2016/5/11/chartex" xmlns:cx6="http://schemas.microsoft.com/office/drawing/2016/5/12/chartex" xmlns:cx7="http://schemas.microsoft.com/office/drawing/2016/5/13/chartex" xmlns:cx8="http://schemas.microsoft.com/office/drawing/2016/5/14/chartex" xmlns:mc="http://schemas.openxmlformats.org/markup-compatibility/2006" xmlns:aink="http://schemas.microsoft.com/office/drawing/2016/ink" xmlns:am3d="http://schemas.microsoft.com/office/drawing/2017/model3d" xmlns:o="urn:schemas-microsoft-com:office:office" xmlns:r="http://schemas.openxmlformats.org/officeDocument/2006/relationships" xmlns:m="http://schemas.openxmlformats.org/officeDocument/2006/math" xmlns:v="urn:schemas-microsoft-com:vml" xmlns:wp14="http://schemas.microsoft.com/office/word/2010/wordprocessingDrawing" xmlns:wp="http://schemas.openxmlformats.org/drawingml/2006/wordprocessingDrawing" xmlns:w10="urn:schemas-microsoft-com:office:word" xmlns:w="http://schemas.openxmlformats.org/wordprocessingml/2006/main" xmlns:w14="http://schemas.microsoft.com/office/word/2010/wordml" xmlns:w15="http://schemas.microsoft.com/office/word/2012/wordml" xmlns:w16cid="http://schemas.microsoft.com/office/word/2016/wordml/cid" xmlns:w16se="http://schemas.microsoft.com/office/word/2015/wordml/symex" xmlns:wpg="http://schemas.microsoft.com/office/word/2010/wordprocessingGroup" xmlns:wpi="http://schemas.microsoft.com/office/word/2010/wordprocessingInk" xmlns:wne="http://schemas.microsoft.com/office/word/2006/wordml" xmlns:wps="http://schemas.microsoft.com/office/word/2010/wordprocessingShape" mc:Ignorable="w14 w15 w16se w16cid wp14">
+  <w:abstractNum xmlns:w="http://schemas.openxmlformats.org/wordprocessingml/2006/main" w:abstractNumId="46">
+    <w:multiLevelType xmlns:w="http://schemas.openxmlformats.org/wordprocessingml/2006/main" w:val="hybridMultilevel"/>
+    <w:lvl xmlns:w="http://schemas.openxmlformats.org/wordprocessingml/2006/main" w:ilvl="0">
+      <w:start w:val="1"/>
+      <w:numFmt w:val="bullet"/>
+      <w:lvlText w:val=""/>
+      <w:lvlJc w:val="left"/>
+      <w:pPr>
+        <w:ind w:left="720" w:hanging="360"/>
+      </w:pPr>
+      <w:rPr>
+        <w:rFonts w:hint="default" w:ascii="Symbol" w:hAnsi="Symbol"/>
+      </w:rPr>
+    </w:lvl>
+    <w:lvl xmlns:w="http://schemas.openxmlformats.org/wordprocessingml/2006/main" w:ilvl="1">
+      <w:start w:val="1"/>
+      <w:numFmt w:val="bullet"/>
+      <w:lvlText w:val="o"/>
+      <w:lvlJc w:val="left"/>
+      <w:pPr>
+        <w:ind w:left="1440" w:hanging="360"/>
+      </w:pPr>
+      <w:rPr>
+        <w:rFonts w:hint="default" w:ascii="Courier New" w:hAnsi="Courier New"/>
+      </w:rPr>
+    </w:lvl>
+    <w:lvl xmlns:w="http://schemas.openxmlformats.org/wordprocessingml/2006/main" w:ilvl="2">
+      <w:start w:val="1"/>
+      <w:numFmt w:val="bullet"/>
+      <w:lvlText w:val=""/>
+      <w:lvlJc w:val="left"/>
+      <w:pPr>
+        <w:ind w:left="2160" w:hanging="360"/>
+      </w:pPr>
+      <w:rPr>
+        <w:rFonts w:hint="default" w:ascii="Wingdings" w:hAnsi="Wingdings"/>
+      </w:rPr>
+    </w:lvl>
+    <w:lvl xmlns:w="http://schemas.openxmlformats.org/wordprocessingml/2006/main" w:ilvl="3">
+      <w:start w:val="1"/>
+      <w:numFmt w:val="bullet"/>
+      <w:lvlText w:val=""/>
+      <w:lvlJc w:val="left"/>
+      <w:pPr>
+        <w:ind w:left="2880" w:hanging="360"/>
+      </w:pPr>
+      <w:rPr>
+        <w:rFonts w:hint="default" w:ascii="Symbol" w:hAnsi="Symbol"/>
+      </w:rPr>
+    </w:lvl>
+    <w:lvl xmlns:w="http://schemas.openxmlformats.org/wordprocessingml/2006/main" w:ilvl="4">
+      <w:start w:val="1"/>
+      <w:numFmt w:val="bullet"/>
+      <w:lvlText w:val="o"/>
+      <w:lvlJc w:val="left"/>
+      <w:pPr>
+        <w:ind w:left="3600" w:hanging="360"/>
+      </w:pPr>
+      <w:rPr>
+        <w:rFonts w:hint="default" w:ascii="Courier New" w:hAnsi="Courier New"/>
+      </w:rPr>
+    </w:lvl>
+    <w:lvl xmlns:w="http://schemas.openxmlformats.org/wordprocessingml/2006/main" w:ilvl="5">
+      <w:start w:val="1"/>
+      <w:numFmt w:val="bullet"/>
+      <w:lvlText w:val=""/>
+      <w:lvlJc w:val="left"/>
+      <w:pPr>
+        <w:ind w:left="4320" w:hanging="360"/>
+      </w:pPr>
+      <w:rPr>
+        <w:rFonts w:hint="default" w:ascii="Wingdings" w:hAnsi="Wingdings"/>
+      </w:rPr>
+    </w:lvl>
+    <w:lvl xmlns:w="http://schemas.openxmlformats.org/wordprocessingml/2006/main" w:ilvl="6">
+      <w:start w:val="1"/>
+      <w:numFmt w:val="bullet"/>
+      <w:lvlText w:val=""/>
+      <w:lvlJc w:val="left"/>
+      <w:pPr>
+        <w:ind w:left="5040" w:hanging="360"/>
+      </w:pPr>
+      <w:rPr>
+        <w:rFonts w:hint="default" w:ascii="Symbol" w:hAnsi="Symbol"/>
+      </w:rPr>
+    </w:lvl>
+    <w:lvl xmlns:w="http://schemas.openxmlformats.org/wordprocessingml/2006/main" w:ilvl="7">
+      <w:start w:val="1"/>
+      <w:numFmt w:val="bullet"/>
+      <w:lvlText w:val="o"/>
+      <w:lvlJc w:val="left"/>
+      <w:pPr>
+        <w:ind w:left="5760" w:hanging="360"/>
+      </w:pPr>
+      <w:rPr>
+        <w:rFonts w:hint="default" w:ascii="Courier New" w:hAnsi="Courier New"/>
+      </w:rPr>
+    </w:lvl>
+    <w:lvl xmlns:w="http://schemas.openxmlformats.org/wordprocessingml/2006/main" w:ilvl="8">
+      <w:start w:val="1"/>
+      <w:numFmt w:val="bullet"/>
+      <w:lvlText w:val=""/>
+      <w:lvlJc w:val="left"/>
+      <w:pPr>
+        <w:ind w:left="6480" w:hanging="360"/>
+      </w:pPr>
+      <w:rPr>
+        <w:rFonts w:hint="default" w:ascii="Wingdings" w:hAnsi="Wingdings"/>
+      </w:rPr>
+    </w:lvl>
+  </w:abstractNum>
+  <w:abstractNum xmlns:w="http://schemas.openxmlformats.org/wordprocessingml/2006/main" w:abstractNumId="45">
+    <w:multiLevelType xmlns:w="http://schemas.openxmlformats.org/wordprocessingml/2006/main" w:val="hybridMultilevel"/>
+    <w:lvl xmlns:w="http://schemas.openxmlformats.org/wordprocessingml/2006/main" w:ilvl="0">
+      <w:start w:val="1"/>
+      <w:numFmt w:val="bullet"/>
+      <w:lvlText w:val=""/>
+      <w:lvlJc w:val="left"/>
+      <w:pPr>
+        <w:ind w:left="720" w:hanging="360"/>
+      </w:pPr>
+      <w:rPr>
+        <w:rFonts w:hint="default" w:ascii="Symbol" w:hAnsi="Symbol"/>
+      </w:rPr>
+    </w:lvl>
+    <w:lvl xmlns:w="http://schemas.openxmlformats.org/wordprocessingml/2006/main" w:ilvl="1">
+      <w:start w:val="1"/>
+      <w:numFmt w:val="bullet"/>
+      <w:lvlText w:val="o"/>
+      <w:lvlJc w:val="left"/>
+      <w:pPr>
+        <w:ind w:left="1440" w:hanging="360"/>
+      </w:pPr>
+      <w:rPr>
+        <w:rFonts w:hint="default" w:ascii="Courier New" w:hAnsi="Courier New"/>
+      </w:rPr>
+    </w:lvl>
+    <w:lvl xmlns:w="http://schemas.openxmlformats.org/wordprocessingml/2006/main" w:ilvl="2">
+      <w:start w:val="1"/>
+      <w:numFmt w:val="bullet"/>
+      <w:lvlText w:val=""/>
+      <w:lvlJc w:val="left"/>
+      <w:pPr>
+        <w:ind w:left="2160" w:hanging="360"/>
+      </w:pPr>
+      <w:rPr>
+        <w:rFonts w:hint="default" w:ascii="Wingdings" w:hAnsi="Wingdings"/>
+      </w:rPr>
+    </w:lvl>
+    <w:lvl xmlns:w="http://schemas.openxmlformats.org/wordprocessingml/2006/main" w:ilvl="3">
+      <w:start w:val="1"/>
+      <w:numFmt w:val="bullet"/>
+      <w:lvlText w:val=""/>
+      <w:lvlJc w:val="left"/>
+      <w:pPr>
+        <w:ind w:left="2880" w:hanging="360"/>
+      </w:pPr>
+      <w:rPr>
+        <w:rFonts w:hint="default" w:ascii="Symbol" w:hAnsi="Symbol"/>
+      </w:rPr>
+    </w:lvl>
+    <w:lvl xmlns:w="http://schemas.openxmlformats.org/wordprocessingml/2006/main" w:ilvl="4">
+      <w:start w:val="1"/>
+      <w:numFmt w:val="bullet"/>
+      <w:lvlText w:val="o"/>
+      <w:lvlJc w:val="left"/>
+      <w:pPr>
+        <w:ind w:left="3600" w:hanging="360"/>
+      </w:pPr>
+      <w:rPr>
+        <w:rFonts w:hint="default" w:ascii="Courier New" w:hAnsi="Courier New"/>
+      </w:rPr>
+    </w:lvl>
+    <w:lvl xmlns:w="http://schemas.openxmlformats.org/wordprocessingml/2006/main" w:ilvl="5">
+      <w:start w:val="1"/>
+      <w:numFmt w:val="bullet"/>
+      <w:lvlText w:val=""/>
+      <w:lvlJc w:val="left"/>
+      <w:pPr>
+        <w:ind w:left="4320" w:hanging="360"/>
+      </w:pPr>
+      <w:rPr>
+        <w:rFonts w:hint="default" w:ascii="Wingdings" w:hAnsi="Wingdings"/>
+      </w:rPr>
+    </w:lvl>
+    <w:lvl xmlns:w="http://schemas.openxmlformats.org/wordprocessingml/2006/main" w:ilvl="6">
+      <w:start w:val="1"/>
+      <w:numFmt w:val="bullet"/>
+      <w:lvlText w:val=""/>
+      <w:lvlJc w:val="left"/>
+      <w:pPr>
+        <w:ind w:left="5040" w:hanging="360"/>
+      </w:pPr>
+      <w:rPr>
+        <w:rFonts w:hint="default" w:ascii="Symbol" w:hAnsi="Symbol"/>
+      </w:rPr>
+    </w:lvl>
+    <w:lvl xmlns:w="http://schemas.openxmlformats.org/wordprocessingml/2006/main" w:ilvl="7">
+      <w:start w:val="1"/>
+      <w:numFmt w:val="bullet"/>
+      <w:lvlText w:val="o"/>
+      <w:lvlJc w:val="left"/>
+      <w:pPr>
+        <w:ind w:left="5760" w:hanging="360"/>
+      </w:pPr>
+      <w:rPr>
+        <w:rFonts w:hint="default" w:ascii="Courier New" w:hAnsi="Courier New"/>
+      </w:rPr>
+    </w:lvl>
+    <w:lvl xmlns:w="http://schemas.openxmlformats.org/wordprocessingml/2006/main" w:ilvl="8">
+      <w:start w:val="1"/>
+      <w:numFmt w:val="bullet"/>
+      <w:lvlText w:val=""/>
+      <w:lvlJc w:val="left"/>
+      <w:pPr>
+        <w:ind w:left="6480" w:hanging="360"/>
+      </w:pPr>
+      <w:rPr>
+        <w:rFonts w:hint="default" w:ascii="Wingdings" w:hAnsi="Wingdings"/>
+      </w:rPr>
+    </w:lvl>
+  </w:abstractNum>
   <w:abstractNum w:abstractNumId="0" w15:restartNumberingAfterBreak="0">
     <w:nsid w:val="008B7BDC"/>
     <w:multiLevelType w:val="multilevel"/>
@@ -41601,7 +42770,7 @@
         <w:ind w:left="720" w:hanging="360"/>
       </w:pPr>
       <w:rPr>
-        <w:rFonts w:ascii="Calibri" w:eastAsiaTheme="minorHAnsi" w:hAnsi="Calibri" w:cs="Calibri" w:hint="default"/>
+        <w:rFonts w:hint="default" w:ascii="Calibri" w:hAnsi="Calibri" w:cs="Calibri" w:eastAsiaTheme="minorHAnsi"/>
       </w:rPr>
     </w:lvl>
     <w:lvl w:ilvl="1" w:tplc="08130003" w:tentative="1">
@@ -41613,7 +42782,7 @@
         <w:ind w:left="1440" w:hanging="360"/>
       </w:pPr>
       <w:rPr>
-        <w:rFonts w:ascii="Courier New" w:hAnsi="Courier New" w:cs="Courier New" w:hint="default"/>
+        <w:rFonts w:hint="default" w:ascii="Courier New" w:hAnsi="Courier New" w:cs="Courier New"/>
       </w:rPr>
     </w:lvl>
     <w:lvl w:ilvl="2" w:tplc="08130005" w:tentative="1">
@@ -41625,7 +42794,7 @@
         <w:ind w:left="2160" w:hanging="360"/>
       </w:pPr>
       <w:rPr>
-        <w:rFonts w:ascii="Wingdings" w:hAnsi="Wingdings" w:hint="default"/>
+        <w:rFonts w:hint="default" w:ascii="Wingdings" w:hAnsi="Wingdings"/>
       </w:rPr>
     </w:lvl>
     <w:lvl w:ilvl="3" w:tplc="08130001" w:tentative="1">
@@ -41637,7 +42806,7 @@
         <w:ind w:left="2880" w:hanging="360"/>
       </w:pPr>
       <w:rPr>
-        <w:rFonts w:ascii="Symbol" w:hAnsi="Symbol" w:hint="default"/>
+        <w:rFonts w:hint="default" w:ascii="Symbol" w:hAnsi="Symbol"/>
       </w:rPr>
     </w:lvl>
     <w:lvl w:ilvl="4" w:tplc="08130003" w:tentative="1">
@@ -41649,7 +42818,7 @@
         <w:ind w:left="3600" w:hanging="360"/>
       </w:pPr>
       <w:rPr>
-        <w:rFonts w:ascii="Courier New" w:hAnsi="Courier New" w:cs="Courier New" w:hint="default"/>
+        <w:rFonts w:hint="default" w:ascii="Courier New" w:hAnsi="Courier New" w:cs="Courier New"/>
       </w:rPr>
     </w:lvl>
     <w:lvl w:ilvl="5" w:tplc="08130005" w:tentative="1">
@@ -41661,7 +42830,7 @@
         <w:ind w:left="4320" w:hanging="360"/>
       </w:pPr>
       <w:rPr>
-        <w:rFonts w:ascii="Wingdings" w:hAnsi="Wingdings" w:hint="default"/>
+        <w:rFonts w:hint="default" w:ascii="Wingdings" w:hAnsi="Wingdings"/>
       </w:rPr>
     </w:lvl>
     <w:lvl w:ilvl="6" w:tplc="08130001" w:tentative="1">
@@ -41673,7 +42842,7 @@
         <w:ind w:left="5040" w:hanging="360"/>
       </w:pPr>
       <w:rPr>
-        <w:rFonts w:ascii="Symbol" w:hAnsi="Symbol" w:hint="default"/>
+        <w:rFonts w:hint="default" w:ascii="Symbol" w:hAnsi="Symbol"/>
       </w:rPr>
     </w:lvl>
     <w:lvl w:ilvl="7" w:tplc="08130003" w:tentative="1">
@@ -41685,7 +42854,7 @@
         <w:ind w:left="5760" w:hanging="360"/>
       </w:pPr>
       <w:rPr>
-        <w:rFonts w:ascii="Courier New" w:hAnsi="Courier New" w:cs="Courier New" w:hint="default"/>
+        <w:rFonts w:hint="default" w:ascii="Courier New" w:hAnsi="Courier New" w:cs="Courier New"/>
       </w:rPr>
     </w:lvl>
     <w:lvl w:ilvl="8" w:tplc="08130005" w:tentative="1">
@@ -41697,7 +42866,7 @@
         <w:ind w:left="6480" w:hanging="360"/>
       </w:pPr>
       <w:rPr>
-        <w:rFonts w:ascii="Wingdings" w:hAnsi="Wingdings" w:hint="default"/>
+        <w:rFonts w:hint="default" w:ascii="Wingdings" w:hAnsi="Wingdings"/>
       </w:rPr>
     </w:lvl>
   </w:abstractNum>
@@ -41803,7 +42972,7 @@
         <w:ind w:left="720" w:hanging="360"/>
       </w:pPr>
       <w:rPr>
-        <w:rFonts w:ascii="Symbol" w:eastAsiaTheme="minorHAnsi" w:hAnsi="Symbol" w:cstheme="minorBidi" w:hint="default"/>
+        <w:rFonts w:hint="default" w:ascii="Symbol" w:hAnsi="Symbol" w:eastAsiaTheme="minorHAnsi" w:cstheme="minorBidi"/>
       </w:rPr>
     </w:lvl>
     <w:lvl w:ilvl="1" w:tplc="08130003" w:tentative="1">
@@ -41815,7 +42984,7 @@
         <w:ind w:left="1440" w:hanging="360"/>
       </w:pPr>
       <w:rPr>
-        <w:rFonts w:ascii="Courier New" w:hAnsi="Courier New" w:cs="Courier New" w:hint="default"/>
+        <w:rFonts w:hint="default" w:ascii="Courier New" w:hAnsi="Courier New" w:cs="Courier New"/>
       </w:rPr>
     </w:lvl>
     <w:lvl w:ilvl="2" w:tplc="08130005" w:tentative="1">
@@ -41827,7 +42996,7 @@
         <w:ind w:left="2160" w:hanging="360"/>
       </w:pPr>
       <w:rPr>
-        <w:rFonts w:ascii="Wingdings" w:hAnsi="Wingdings" w:hint="default"/>
+        <w:rFonts w:hint="default" w:ascii="Wingdings" w:hAnsi="Wingdings"/>
       </w:rPr>
     </w:lvl>
     <w:lvl w:ilvl="3" w:tplc="08130001" w:tentative="1">
@@ -41839,7 +43008,7 @@
         <w:ind w:left="2880" w:hanging="360"/>
       </w:pPr>
       <w:rPr>
-        <w:rFonts w:ascii="Symbol" w:hAnsi="Symbol" w:hint="default"/>
+        <w:rFonts w:hint="default" w:ascii="Symbol" w:hAnsi="Symbol"/>
       </w:rPr>
     </w:lvl>
     <w:lvl w:ilvl="4" w:tplc="08130003" w:tentative="1">
@@ -41851,7 +43020,7 @@
         <w:ind w:left="3600" w:hanging="360"/>
       </w:pPr>
       <w:rPr>
-        <w:rFonts w:ascii="Courier New" w:hAnsi="Courier New" w:cs="Courier New" w:hint="default"/>
+        <w:rFonts w:hint="default" w:ascii="Courier New" w:hAnsi="Courier New" w:cs="Courier New"/>
       </w:rPr>
     </w:lvl>
     <w:lvl w:ilvl="5" w:tplc="08130005" w:tentative="1">
@@ -41863,7 +43032,7 @@
         <w:ind w:left="4320" w:hanging="360"/>
       </w:pPr>
       <w:rPr>
-        <w:rFonts w:ascii="Wingdings" w:hAnsi="Wingdings" w:hint="default"/>
+        <w:rFonts w:hint="default" w:ascii="Wingdings" w:hAnsi="Wingdings"/>
       </w:rPr>
     </w:lvl>
     <w:lvl w:ilvl="6" w:tplc="08130001" w:tentative="1">
@@ -41875,7 +43044,7 @@
         <w:ind w:left="5040" w:hanging="360"/>
       </w:pPr>
       <w:rPr>
-        <w:rFonts w:ascii="Symbol" w:hAnsi="Symbol" w:hint="default"/>
+        <w:rFonts w:hint="default" w:ascii="Symbol" w:hAnsi="Symbol"/>
       </w:rPr>
     </w:lvl>
     <w:lvl w:ilvl="7" w:tplc="08130003" w:tentative="1">
@@ -41887,7 +43056,7 @@
         <w:ind w:left="5760" w:hanging="360"/>
       </w:pPr>
       <w:rPr>
-        <w:rFonts w:ascii="Courier New" w:hAnsi="Courier New" w:cs="Courier New" w:hint="default"/>
+        <w:rFonts w:hint="default" w:ascii="Courier New" w:hAnsi="Courier New" w:cs="Courier New"/>
       </w:rPr>
     </w:lvl>
     <w:lvl w:ilvl="8" w:tplc="08130005" w:tentative="1">
@@ -41899,7 +43068,7 @@
         <w:ind w:left="6480" w:hanging="360"/>
       </w:pPr>
       <w:rPr>
-        <w:rFonts w:ascii="Wingdings" w:hAnsi="Wingdings" w:hint="default"/>
+        <w:rFonts w:hint="default" w:ascii="Wingdings" w:hAnsi="Wingdings"/>
       </w:rPr>
     </w:lvl>
   </w:abstractNum>
@@ -42272,7 +43441,7 @@
         <w:ind w:left="720" w:hanging="360"/>
       </w:pPr>
       <w:rPr>
-        <w:rFonts w:ascii="Symbol" w:eastAsiaTheme="minorHAnsi" w:hAnsi="Symbol" w:cstheme="minorBidi" w:hint="default"/>
+        <w:rFonts w:hint="default" w:ascii="Symbol" w:hAnsi="Symbol" w:eastAsiaTheme="minorHAnsi" w:cstheme="minorBidi"/>
       </w:rPr>
     </w:lvl>
     <w:lvl w:ilvl="1" w:tplc="08130003">
@@ -42284,7 +43453,7 @@
         <w:ind w:left="1440" w:hanging="360"/>
       </w:pPr>
       <w:rPr>
-        <w:rFonts w:ascii="Courier New" w:hAnsi="Courier New" w:cs="Courier New" w:hint="default"/>
+        <w:rFonts w:hint="default" w:ascii="Courier New" w:hAnsi="Courier New" w:cs="Courier New"/>
       </w:rPr>
     </w:lvl>
     <w:lvl w:ilvl="2" w:tplc="08130005" w:tentative="1">
@@ -42296,7 +43465,7 @@
         <w:ind w:left="2160" w:hanging="360"/>
       </w:pPr>
       <w:rPr>
-        <w:rFonts w:ascii="Wingdings" w:hAnsi="Wingdings" w:hint="default"/>
+        <w:rFonts w:hint="default" w:ascii="Wingdings" w:hAnsi="Wingdings"/>
       </w:rPr>
     </w:lvl>
     <w:lvl w:ilvl="3" w:tplc="08130001" w:tentative="1">
@@ -42308,7 +43477,7 @@
         <w:ind w:left="2880" w:hanging="360"/>
       </w:pPr>
       <w:rPr>
-        <w:rFonts w:ascii="Symbol" w:hAnsi="Symbol" w:hint="default"/>
+        <w:rFonts w:hint="default" w:ascii="Symbol" w:hAnsi="Symbol"/>
       </w:rPr>
     </w:lvl>
     <w:lvl w:ilvl="4" w:tplc="08130003" w:tentative="1">
@@ -42320,7 +43489,7 @@
         <w:ind w:left="3600" w:hanging="360"/>
       </w:pPr>
       <w:rPr>
-        <w:rFonts w:ascii="Courier New" w:hAnsi="Courier New" w:cs="Courier New" w:hint="default"/>
+        <w:rFonts w:hint="default" w:ascii="Courier New" w:hAnsi="Courier New" w:cs="Courier New"/>
       </w:rPr>
     </w:lvl>
     <w:lvl w:ilvl="5" w:tplc="08130005" w:tentative="1">
@@ -42332,7 +43501,7 @@
         <w:ind w:left="4320" w:hanging="360"/>
       </w:pPr>
       <w:rPr>
-        <w:rFonts w:ascii="Wingdings" w:hAnsi="Wingdings" w:hint="default"/>
+        <w:rFonts w:hint="default" w:ascii="Wingdings" w:hAnsi="Wingdings"/>
       </w:rPr>
     </w:lvl>
     <w:lvl w:ilvl="6" w:tplc="08130001" w:tentative="1">
@@ -42344,7 +43513,7 @@
         <w:ind w:left="5040" w:hanging="360"/>
       </w:pPr>
       <w:rPr>
-        <w:rFonts w:ascii="Symbol" w:hAnsi="Symbol" w:hint="default"/>
+        <w:rFonts w:hint="default" w:ascii="Symbol" w:hAnsi="Symbol"/>
       </w:rPr>
     </w:lvl>
     <w:lvl w:ilvl="7" w:tplc="08130003" w:tentative="1">
@@ -42356,7 +43525,7 @@
         <w:ind w:left="5760" w:hanging="360"/>
       </w:pPr>
       <w:rPr>
-        <w:rFonts w:ascii="Courier New" w:hAnsi="Courier New" w:cs="Courier New" w:hint="default"/>
+        <w:rFonts w:hint="default" w:ascii="Courier New" w:hAnsi="Courier New" w:cs="Courier New"/>
       </w:rPr>
     </w:lvl>
     <w:lvl w:ilvl="8" w:tplc="08130005" w:tentative="1">
@@ -42368,7 +43537,7 @@
         <w:ind w:left="6480" w:hanging="360"/>
       </w:pPr>
       <w:rPr>
-        <w:rFonts w:ascii="Wingdings" w:hAnsi="Wingdings" w:hint="default"/>
+        <w:rFonts w:hint="default" w:ascii="Wingdings" w:hAnsi="Wingdings"/>
       </w:rPr>
     </w:lvl>
   </w:abstractNum>
@@ -42741,7 +43910,7 @@
         <w:ind w:left="720" w:hanging="360"/>
       </w:pPr>
       <w:rPr>
-        <w:rFonts w:ascii="Symbol" w:hAnsi="Symbol" w:hint="default"/>
+        <w:rFonts w:hint="default" w:ascii="Symbol" w:hAnsi="Symbol"/>
       </w:rPr>
     </w:lvl>
     <w:lvl w:ilvl="1" w:tplc="08130019" w:tentative="1">
@@ -42833,7 +44002,7 @@
         <w:ind w:left="720" w:hanging="360"/>
       </w:pPr>
       <w:rPr>
-        <w:rFonts w:ascii="Symbol" w:hAnsi="Symbol" w:hint="default"/>
+        <w:rFonts w:hint="default" w:ascii="Symbol" w:hAnsi="Symbol"/>
         <w:sz w:val="20"/>
       </w:rPr>
     </w:lvl>
@@ -42849,7 +44018,7 @@
         <w:ind w:left="1440" w:hanging="360"/>
       </w:pPr>
       <w:rPr>
-        <w:rFonts w:ascii="Courier New" w:hAnsi="Courier New" w:hint="default"/>
+        <w:rFonts w:hint="default" w:ascii="Courier New" w:hAnsi="Courier New"/>
         <w:sz w:val="20"/>
       </w:rPr>
     </w:lvl>
@@ -42865,7 +44034,7 @@
         <w:ind w:left="2160" w:hanging="360"/>
       </w:pPr>
       <w:rPr>
-        <w:rFonts w:ascii="Wingdings" w:hAnsi="Wingdings" w:hint="default"/>
+        <w:rFonts w:hint="default" w:ascii="Wingdings" w:hAnsi="Wingdings"/>
         <w:sz w:val="20"/>
       </w:rPr>
     </w:lvl>
@@ -42881,7 +44050,7 @@
         <w:ind w:left="2880" w:hanging="360"/>
       </w:pPr>
       <w:rPr>
-        <w:rFonts w:ascii="Wingdings" w:hAnsi="Wingdings" w:hint="default"/>
+        <w:rFonts w:hint="default" w:ascii="Wingdings" w:hAnsi="Wingdings"/>
         <w:sz w:val="20"/>
       </w:rPr>
     </w:lvl>
@@ -42897,7 +44066,7 @@
         <w:ind w:left="3600" w:hanging="360"/>
       </w:pPr>
       <w:rPr>
-        <w:rFonts w:ascii="Wingdings" w:hAnsi="Wingdings" w:hint="default"/>
+        <w:rFonts w:hint="default" w:ascii="Wingdings" w:hAnsi="Wingdings"/>
         <w:sz w:val="20"/>
       </w:rPr>
     </w:lvl>
@@ -42913,7 +44082,7 @@
         <w:ind w:left="4320" w:hanging="360"/>
       </w:pPr>
       <w:rPr>
-        <w:rFonts w:ascii="Wingdings" w:hAnsi="Wingdings" w:hint="default"/>
+        <w:rFonts w:hint="default" w:ascii="Wingdings" w:hAnsi="Wingdings"/>
         <w:sz w:val="20"/>
       </w:rPr>
     </w:lvl>
@@ -42929,7 +44098,7 @@
         <w:ind w:left="5040" w:hanging="360"/>
       </w:pPr>
       <w:rPr>
-        <w:rFonts w:ascii="Wingdings" w:hAnsi="Wingdings" w:hint="default"/>
+        <w:rFonts w:hint="default" w:ascii="Wingdings" w:hAnsi="Wingdings"/>
         <w:sz w:val="20"/>
       </w:rPr>
     </w:lvl>
@@ -42945,7 +44114,7 @@
         <w:ind w:left="5760" w:hanging="360"/>
       </w:pPr>
       <w:rPr>
-        <w:rFonts w:ascii="Wingdings" w:hAnsi="Wingdings" w:hint="default"/>
+        <w:rFonts w:hint="default" w:ascii="Wingdings" w:hAnsi="Wingdings"/>
         <w:sz w:val="20"/>
       </w:rPr>
     </w:lvl>
@@ -42961,7 +44130,7 @@
         <w:ind w:left="6480" w:hanging="360"/>
       </w:pPr>
       <w:rPr>
-        <w:rFonts w:ascii="Wingdings" w:hAnsi="Wingdings" w:hint="default"/>
+        <w:rFonts w:hint="default" w:ascii="Wingdings" w:hAnsi="Wingdings"/>
         <w:sz w:val="20"/>
       </w:rPr>
     </w:lvl>
@@ -43424,7 +44593,7 @@
         <w:ind w:left="720" w:hanging="360"/>
       </w:pPr>
       <w:rPr>
-        <w:rFonts w:ascii="Symbol" w:hAnsi="Symbol" w:hint="default"/>
+        <w:rFonts w:hint="default" w:ascii="Symbol" w:hAnsi="Symbol"/>
       </w:rPr>
     </w:lvl>
     <w:lvl w:ilvl="1" w:tplc="08130003" w:tentative="1">
@@ -43436,7 +44605,7 @@
         <w:ind w:left="1440" w:hanging="360"/>
       </w:pPr>
       <w:rPr>
-        <w:rFonts w:ascii="Courier New" w:hAnsi="Courier New" w:cs="Courier New" w:hint="default"/>
+        <w:rFonts w:hint="default" w:ascii="Courier New" w:hAnsi="Courier New" w:cs="Courier New"/>
       </w:rPr>
     </w:lvl>
     <w:lvl w:ilvl="2" w:tplc="08130005" w:tentative="1">
@@ -43448,7 +44617,7 @@
         <w:ind w:left="2160" w:hanging="360"/>
       </w:pPr>
       <w:rPr>
-        <w:rFonts w:ascii="Wingdings" w:hAnsi="Wingdings" w:hint="default"/>
+        <w:rFonts w:hint="default" w:ascii="Wingdings" w:hAnsi="Wingdings"/>
       </w:rPr>
     </w:lvl>
     <w:lvl w:ilvl="3" w:tplc="08130001" w:tentative="1">
@@ -43460,7 +44629,7 @@
         <w:ind w:left="2880" w:hanging="360"/>
       </w:pPr>
       <w:rPr>
-        <w:rFonts w:ascii="Symbol" w:hAnsi="Symbol" w:hint="default"/>
+        <w:rFonts w:hint="default" w:ascii="Symbol" w:hAnsi="Symbol"/>
       </w:rPr>
     </w:lvl>
     <w:lvl w:ilvl="4" w:tplc="08130003" w:tentative="1">
@@ -43472,7 +44641,7 @@
         <w:ind w:left="3600" w:hanging="360"/>
       </w:pPr>
       <w:rPr>
-        <w:rFonts w:ascii="Courier New" w:hAnsi="Courier New" w:cs="Courier New" w:hint="default"/>
+        <w:rFonts w:hint="default" w:ascii="Courier New" w:hAnsi="Courier New" w:cs="Courier New"/>
       </w:rPr>
     </w:lvl>
     <w:lvl w:ilvl="5" w:tplc="08130005" w:tentative="1">
@@ -43484,7 +44653,7 @@
         <w:ind w:left="4320" w:hanging="360"/>
       </w:pPr>
       <w:rPr>
-        <w:rFonts w:ascii="Wingdings" w:hAnsi="Wingdings" w:hint="default"/>
+        <w:rFonts w:hint="default" w:ascii="Wingdings" w:hAnsi="Wingdings"/>
       </w:rPr>
     </w:lvl>
     <w:lvl w:ilvl="6" w:tplc="08130001" w:tentative="1">
@@ -43496,7 +44665,7 @@
         <w:ind w:left="5040" w:hanging="360"/>
       </w:pPr>
       <w:rPr>
-        <w:rFonts w:ascii="Symbol" w:hAnsi="Symbol" w:hint="default"/>
+        <w:rFonts w:hint="default" w:ascii="Symbol" w:hAnsi="Symbol"/>
       </w:rPr>
     </w:lvl>
     <w:lvl w:ilvl="7" w:tplc="08130003" w:tentative="1">
@@ -43508,7 +44677,7 @@
         <w:ind w:left="5760" w:hanging="360"/>
       </w:pPr>
       <w:rPr>
-        <w:rFonts w:ascii="Courier New" w:hAnsi="Courier New" w:cs="Courier New" w:hint="default"/>
+        <w:rFonts w:hint="default" w:ascii="Courier New" w:hAnsi="Courier New" w:cs="Courier New"/>
       </w:rPr>
     </w:lvl>
     <w:lvl w:ilvl="8" w:tplc="08130005" w:tentative="1">
@@ -43520,7 +44689,7 @@
         <w:ind w:left="6480" w:hanging="360"/>
       </w:pPr>
       <w:rPr>
-        <w:rFonts w:ascii="Wingdings" w:hAnsi="Wingdings" w:hint="default"/>
+        <w:rFonts w:hint="default" w:ascii="Wingdings" w:hAnsi="Wingdings"/>
       </w:rPr>
     </w:lvl>
   </w:abstractNum>
@@ -44838,7 +46007,7 @@
         <w:ind w:left="720" w:hanging="360"/>
       </w:pPr>
       <w:rPr>
-        <w:rFonts w:ascii="Symbol" w:eastAsiaTheme="minorHAnsi" w:hAnsi="Symbol" w:cstheme="minorBidi" w:hint="default"/>
+        <w:rFonts w:hint="default" w:ascii="Symbol" w:hAnsi="Symbol" w:eastAsiaTheme="minorHAnsi" w:cstheme="minorBidi"/>
       </w:rPr>
     </w:lvl>
     <w:lvl w:ilvl="1" w:tplc="08130003" w:tentative="1">
@@ -44850,7 +46019,7 @@
         <w:ind w:left="1440" w:hanging="360"/>
       </w:pPr>
       <w:rPr>
-        <w:rFonts w:ascii="Courier New" w:hAnsi="Courier New" w:cs="Courier New" w:hint="default"/>
+        <w:rFonts w:hint="default" w:ascii="Courier New" w:hAnsi="Courier New" w:cs="Courier New"/>
       </w:rPr>
     </w:lvl>
     <w:lvl w:ilvl="2" w:tplc="08130005" w:tentative="1">
@@ -44862,7 +46031,7 @@
         <w:ind w:left="2160" w:hanging="360"/>
       </w:pPr>
       <w:rPr>
-        <w:rFonts w:ascii="Wingdings" w:hAnsi="Wingdings" w:hint="default"/>
+        <w:rFonts w:hint="default" w:ascii="Wingdings" w:hAnsi="Wingdings"/>
       </w:rPr>
     </w:lvl>
     <w:lvl w:ilvl="3" w:tplc="08130001" w:tentative="1">
@@ -44874,7 +46043,7 @@
         <w:ind w:left="2880" w:hanging="360"/>
       </w:pPr>
       <w:rPr>
-        <w:rFonts w:ascii="Symbol" w:hAnsi="Symbol" w:hint="default"/>
+        <w:rFonts w:hint="default" w:ascii="Symbol" w:hAnsi="Symbol"/>
       </w:rPr>
     </w:lvl>
     <w:lvl w:ilvl="4" w:tplc="08130003" w:tentative="1">
@@ -44886,7 +46055,7 @@
         <w:ind w:left="3600" w:hanging="360"/>
       </w:pPr>
       <w:rPr>
-        <w:rFonts w:ascii="Courier New" w:hAnsi="Courier New" w:cs="Courier New" w:hint="default"/>
+        <w:rFonts w:hint="default" w:ascii="Courier New" w:hAnsi="Courier New" w:cs="Courier New"/>
       </w:rPr>
     </w:lvl>
     <w:lvl w:ilvl="5" w:tplc="08130005" w:tentative="1">
@@ -44898,7 +46067,7 @@
         <w:ind w:left="4320" w:hanging="360"/>
       </w:pPr>
       <w:rPr>
-        <w:rFonts w:ascii="Wingdings" w:hAnsi="Wingdings" w:hint="default"/>
+        <w:rFonts w:hint="default" w:ascii="Wingdings" w:hAnsi="Wingdings"/>
       </w:rPr>
     </w:lvl>
     <w:lvl w:ilvl="6" w:tplc="08130001" w:tentative="1">
@@ -44910,7 +46079,7 @@
         <w:ind w:left="5040" w:hanging="360"/>
       </w:pPr>
       <w:rPr>
-        <w:rFonts w:ascii="Symbol" w:hAnsi="Symbol" w:hint="default"/>
+        <w:rFonts w:hint="default" w:ascii="Symbol" w:hAnsi="Symbol"/>
       </w:rPr>
     </w:lvl>
     <w:lvl w:ilvl="7" w:tplc="08130003" w:tentative="1">
@@ -44922,7 +46091,7 @@
         <w:ind w:left="5760" w:hanging="360"/>
       </w:pPr>
       <w:rPr>
-        <w:rFonts w:ascii="Courier New" w:hAnsi="Courier New" w:cs="Courier New" w:hint="default"/>
+        <w:rFonts w:hint="default" w:ascii="Courier New" w:hAnsi="Courier New" w:cs="Courier New"/>
       </w:rPr>
     </w:lvl>
     <w:lvl w:ilvl="8" w:tplc="08130005" w:tentative="1">
@@ -44934,7 +46103,7 @@
         <w:ind w:left="6480" w:hanging="360"/>
       </w:pPr>
       <w:rPr>
-        <w:rFonts w:ascii="Wingdings" w:hAnsi="Wingdings" w:hint="default"/>
+        <w:rFonts w:hint="default" w:ascii="Wingdings" w:hAnsi="Wingdings"/>
       </w:rPr>
     </w:lvl>
   </w:abstractNum>
@@ -44951,7 +46120,7 @@
         <w:ind w:left="720" w:hanging="360"/>
       </w:pPr>
       <w:rPr>
-        <w:rFonts w:ascii="Symbol" w:eastAsiaTheme="minorHAnsi" w:hAnsi="Symbol" w:cstheme="minorBidi" w:hint="default"/>
+        <w:rFonts w:hint="default" w:ascii="Symbol" w:hAnsi="Symbol" w:eastAsiaTheme="minorHAnsi" w:cstheme="minorBidi"/>
       </w:rPr>
     </w:lvl>
     <w:lvl w:ilvl="1" w:tplc="08130003">
@@ -44963,7 +46132,7 @@
         <w:ind w:left="1440" w:hanging="360"/>
       </w:pPr>
       <w:rPr>
-        <w:rFonts w:ascii="Courier New" w:hAnsi="Courier New" w:cs="Courier New" w:hint="default"/>
+        <w:rFonts w:hint="default" w:ascii="Courier New" w:hAnsi="Courier New" w:cs="Courier New"/>
       </w:rPr>
     </w:lvl>
     <w:lvl w:ilvl="2" w:tplc="08130005">
@@ -44975,7 +46144,7 @@
         <w:ind w:left="2160" w:hanging="360"/>
       </w:pPr>
       <w:rPr>
-        <w:rFonts w:ascii="Wingdings" w:hAnsi="Wingdings" w:hint="default"/>
+        <w:rFonts w:hint="default" w:ascii="Wingdings" w:hAnsi="Wingdings"/>
       </w:rPr>
     </w:lvl>
     <w:lvl w:ilvl="3" w:tplc="08130001" w:tentative="1">
@@ -44987,7 +46156,7 @@
         <w:ind w:left="2880" w:hanging="360"/>
       </w:pPr>
       <w:rPr>
-        <w:rFonts w:ascii="Symbol" w:hAnsi="Symbol" w:hint="default"/>
+        <w:rFonts w:hint="default" w:ascii="Symbol" w:hAnsi="Symbol"/>
       </w:rPr>
     </w:lvl>
     <w:lvl w:ilvl="4" w:tplc="08130003" w:tentative="1">
@@ -44999,7 +46168,7 @@
         <w:ind w:left="3600" w:hanging="360"/>
       </w:pPr>
       <w:rPr>
-        <w:rFonts w:ascii="Courier New" w:hAnsi="Courier New" w:cs="Courier New" w:hint="default"/>
+        <w:rFonts w:hint="default" w:ascii="Courier New" w:hAnsi="Courier New" w:cs="Courier New"/>
       </w:rPr>
     </w:lvl>
     <w:lvl w:ilvl="5" w:tplc="08130005" w:tentative="1">
@@ -45011,7 +46180,7 @@
         <w:ind w:left="4320" w:hanging="360"/>
       </w:pPr>
       <w:rPr>
-        <w:rFonts w:ascii="Wingdings" w:hAnsi="Wingdings" w:hint="default"/>
+        <w:rFonts w:hint="default" w:ascii="Wingdings" w:hAnsi="Wingdings"/>
       </w:rPr>
     </w:lvl>
     <w:lvl w:ilvl="6" w:tplc="08130001" w:tentative="1">
@@ -45023,7 +46192,7 @@
         <w:ind w:left="5040" w:hanging="360"/>
       </w:pPr>
       <w:rPr>
-        <w:rFonts w:ascii="Symbol" w:hAnsi="Symbol" w:hint="default"/>
+        <w:rFonts w:hint="default" w:ascii="Symbol" w:hAnsi="Symbol"/>
       </w:rPr>
     </w:lvl>
     <w:lvl w:ilvl="7" w:tplc="08130003" w:tentative="1">
@@ -45035,7 +46204,7 @@
         <w:ind w:left="5760" w:hanging="360"/>
       </w:pPr>
       <w:rPr>
-        <w:rFonts w:ascii="Courier New" w:hAnsi="Courier New" w:cs="Courier New" w:hint="default"/>
+        <w:rFonts w:hint="default" w:ascii="Courier New" w:hAnsi="Courier New" w:cs="Courier New"/>
       </w:rPr>
     </w:lvl>
     <w:lvl w:ilvl="8" w:tplc="08130005" w:tentative="1">
@@ -45047,7 +46216,7 @@
         <w:ind w:left="6480" w:hanging="360"/>
       </w:pPr>
       <w:rPr>
-        <w:rFonts w:ascii="Wingdings" w:hAnsi="Wingdings" w:hint="default"/>
+        <w:rFonts w:hint="default" w:ascii="Wingdings" w:hAnsi="Wingdings"/>
       </w:rPr>
     </w:lvl>
   </w:abstractNum>
@@ -45884,6 +47053,12 @@
       </w:rPr>
     </w:lvl>
   </w:abstractNum>
+  <w:num w:numId="48">
+    <w:abstractNumId w:val="46"/>
+  </w:num>
+  <w:num w:numId="47">
+    <w:abstractNumId w:val="45"/>
+  </w:num>
   <w:num w:numId="1">
     <w:abstractNumId w:val="32"/>
   </w:num>
@@ -46027,11 +47202,11 @@
 </file>
 
 <file path=word/styles.xml><?xml version="1.0" encoding="utf-8"?>
-<w:styles xmlns:mc="http://schemas.openxmlformats.org/markup-compatibility/2006" xmlns:r="http://schemas.openxmlformats.org/officeDocument/2006/relationships" xmlns:w="http://schemas.openxmlformats.org/wordprocessingml/2006/main" xmlns:w14="http://schemas.microsoft.com/office/word/2010/wordml" xmlns:w15="http://schemas.microsoft.com/office/word/2012/wordml" xmlns:w16cid="http://schemas.microsoft.com/office/word/2016/wordml/cid" xmlns:w16se="http://schemas.microsoft.com/office/word/2015/wordml/symex" mc:Ignorable="w14 w15 w16se w16cid">
+<w:styles xmlns:wp14="http://schemas.microsoft.com/office/word/2010/wordprocessingDrawing" xmlns:mc="http://schemas.openxmlformats.org/markup-compatibility/2006" xmlns:r="http://schemas.openxmlformats.org/officeDocument/2006/relationships" xmlns:w="http://schemas.openxmlformats.org/wordprocessingml/2006/main" xmlns:w14="http://schemas.microsoft.com/office/word/2010/wordml" xmlns:w15="http://schemas.microsoft.com/office/word/2012/wordml" xmlns:w16cid="http://schemas.microsoft.com/office/word/2016/wordml/cid" xmlns:w16se="http://schemas.microsoft.com/office/word/2015/wordml/symex" mc:Ignorable="w14 w15 w16se w16cid wp14">
   <w:docDefaults>
     <w:rPrDefault>
       <w:rPr>
-        <w:rFonts w:asciiTheme="minorHAnsi" w:eastAsiaTheme="minorHAnsi" w:hAnsiTheme="minorHAnsi" w:cstheme="minorBidi"/>
+        <w:rFonts w:asciiTheme="minorHAnsi" w:hAnsiTheme="minorHAnsi" w:eastAsiaTheme="minorHAnsi" w:cstheme="minorBidi"/>
         <w:sz w:val="22"/>
         <w:szCs w:val="22"/>
         <w:lang w:val="nl-BE" w:eastAsia="en-US" w:bidi="ar-SA"/>
@@ -46046,14 +47221,14 @@
   <w:latentStyles w:defLockedState="0" w:defUIPriority="99" w:defSemiHidden="0" w:defUnhideWhenUsed="0" w:defQFormat="0" w:count="377">
     <w:lsdException w:name="Normal" w:uiPriority="0" w:qFormat="1"/>
     <w:lsdException w:name="heading 1" w:uiPriority="9" w:qFormat="1"/>
-    <w:lsdException w:name="heading 2" w:semiHidden="1" w:uiPriority="9" w:unhideWhenUsed="1" w:qFormat="1"/>
-    <w:lsdException w:name="heading 3" w:semiHidden="1" w:uiPriority="9" w:unhideWhenUsed="1" w:qFormat="1"/>
-    <w:lsdException w:name="heading 4" w:semiHidden="1" w:uiPriority="9" w:unhideWhenUsed="1" w:qFormat="1"/>
-    <w:lsdException w:name="heading 5" w:semiHidden="1" w:uiPriority="9" w:unhideWhenUsed="1" w:qFormat="1"/>
-    <w:lsdException w:name="heading 6" w:semiHidden="1" w:uiPriority="9" w:unhideWhenUsed="1" w:qFormat="1"/>
-    <w:lsdException w:name="heading 7" w:semiHidden="1" w:uiPriority="9" w:unhideWhenUsed="1" w:qFormat="1"/>
-    <w:lsdException w:name="heading 8" w:semiHidden="1" w:uiPriority="9" w:unhideWhenUsed="1" w:qFormat="1"/>
-    <w:lsdException w:name="heading 9" w:semiHidden="1" w:uiPriority="9" w:unhideWhenUsed="1" w:qFormat="1"/>
+    <w:lsdException w:name="heading 2" w:uiPriority="9" w:semiHidden="1" w:unhideWhenUsed="1" w:qFormat="1"/>
+    <w:lsdException w:name="heading 3" w:uiPriority="9" w:semiHidden="1" w:unhideWhenUsed="1" w:qFormat="1"/>
+    <w:lsdException w:name="heading 4" w:uiPriority="9" w:semiHidden="1" w:unhideWhenUsed="1" w:qFormat="1"/>
+    <w:lsdException w:name="heading 5" w:uiPriority="9" w:semiHidden="1" w:unhideWhenUsed="1" w:qFormat="1"/>
+    <w:lsdException w:name="heading 6" w:uiPriority="9" w:semiHidden="1" w:unhideWhenUsed="1" w:qFormat="1"/>
+    <w:lsdException w:name="heading 7" w:uiPriority="9" w:semiHidden="1" w:unhideWhenUsed="1" w:qFormat="1"/>
+    <w:lsdException w:name="heading 8" w:uiPriority="9" w:semiHidden="1" w:unhideWhenUsed="1" w:qFormat="1"/>
+    <w:lsdException w:name="heading 9" w:uiPriority="9" w:semiHidden="1" w:unhideWhenUsed="1" w:qFormat="1"/>
     <w:lsdException w:name="index 1" w:semiHidden="1" w:unhideWhenUsed="1"/>
     <w:lsdException w:name="index 2" w:semiHidden="1" w:unhideWhenUsed="1"/>
     <w:lsdException w:name="index 3" w:semiHidden="1" w:unhideWhenUsed="1"/>
@@ -46063,22 +47238,22 @@
     <w:lsdException w:name="index 7" w:semiHidden="1" w:unhideWhenUsed="1"/>
     <w:lsdException w:name="index 8" w:semiHidden="1" w:unhideWhenUsed="1"/>
     <w:lsdException w:name="index 9" w:semiHidden="1" w:unhideWhenUsed="1"/>
-    <w:lsdException w:name="toc 1" w:semiHidden="1" w:uiPriority="39" w:unhideWhenUsed="1"/>
-    <w:lsdException w:name="toc 2" w:semiHidden="1" w:uiPriority="39" w:unhideWhenUsed="1"/>
-    <w:lsdException w:name="toc 3" w:semiHidden="1" w:uiPriority="39" w:unhideWhenUsed="1"/>
-    <w:lsdException w:name="toc 4" w:semiHidden="1" w:uiPriority="39" w:unhideWhenUsed="1"/>
-    <w:lsdException w:name="toc 5" w:semiHidden="1" w:uiPriority="39" w:unhideWhenUsed="1"/>
-    <w:lsdException w:name="toc 6" w:semiHidden="1" w:uiPriority="39" w:unhideWhenUsed="1"/>
-    <w:lsdException w:name="toc 7" w:semiHidden="1" w:uiPriority="39" w:unhideWhenUsed="1"/>
-    <w:lsdException w:name="toc 8" w:semiHidden="1" w:uiPriority="39" w:unhideWhenUsed="1"/>
-    <w:lsdException w:name="toc 9" w:semiHidden="1" w:uiPriority="39" w:unhideWhenUsed="1"/>
+    <w:lsdException w:name="toc 1" w:uiPriority="39" w:semiHidden="1" w:unhideWhenUsed="1"/>
+    <w:lsdException w:name="toc 2" w:uiPriority="39" w:semiHidden="1" w:unhideWhenUsed="1"/>
+    <w:lsdException w:name="toc 3" w:uiPriority="39" w:semiHidden="1" w:unhideWhenUsed="1"/>
+    <w:lsdException w:name="toc 4" w:uiPriority="39" w:semiHidden="1" w:unhideWhenUsed="1"/>
+    <w:lsdException w:name="toc 5" w:uiPriority="39" w:semiHidden="1" w:unhideWhenUsed="1"/>
+    <w:lsdException w:name="toc 6" w:uiPriority="39" w:semiHidden="1" w:unhideWhenUsed="1"/>
+    <w:lsdException w:name="toc 7" w:uiPriority="39" w:semiHidden="1" w:unhideWhenUsed="1"/>
+    <w:lsdException w:name="toc 8" w:uiPriority="39" w:semiHidden="1" w:unhideWhenUsed="1"/>
+    <w:lsdException w:name="toc 9" w:uiPriority="39" w:semiHidden="1" w:unhideWhenUsed="1"/>
     <w:lsdException w:name="Normal Indent" w:semiHidden="1" w:unhideWhenUsed="1"/>
     <w:lsdException w:name="footnote text" w:semiHidden="1" w:unhideWhenUsed="1"/>
     <w:lsdException w:name="annotation text" w:semiHidden="1" w:unhideWhenUsed="1"/>
     <w:lsdException w:name="header" w:semiHidden="1" w:unhideWhenUsed="1"/>
     <w:lsdException w:name="footer" w:semiHidden="1" w:unhideWhenUsed="1"/>
     <w:lsdException w:name="index heading" w:semiHidden="1" w:unhideWhenUsed="1"/>
-    <w:lsdException w:name="caption" w:semiHidden="1" w:uiPriority="35" w:unhideWhenUsed="1" w:qFormat="1"/>
+    <w:lsdException w:name="caption" w:uiPriority="35" w:semiHidden="1" w:unhideWhenUsed="1" w:qFormat="1"/>
     <w:lsdException w:name="table of figures" w:semiHidden="1" w:unhideWhenUsed="1"/>
     <w:lsdException w:name="envelope address" w:semiHidden="1" w:unhideWhenUsed="1"/>
     <w:lsdException w:name="envelope return" w:semiHidden="1" w:unhideWhenUsed="1"/>
@@ -46109,7 +47284,7 @@
     <w:lsdException w:name="Title" w:uiPriority="17" w:qFormat="1"/>
     <w:lsdException w:name="Closing" w:semiHidden="1" w:unhideWhenUsed="1"/>
     <w:lsdException w:name="Signature" w:semiHidden="1" w:unhideWhenUsed="1"/>
-    <w:lsdException w:name="Default Paragraph Font" w:semiHidden="1" w:uiPriority="1" w:unhideWhenUsed="1"/>
+    <w:lsdException w:name="Default Paragraph Font" w:uiPriority="1" w:semiHidden="1" w:unhideWhenUsed="1"/>
     <w:lsdException w:name="Body Text" w:semiHidden="1" w:unhideWhenUsed="1"/>
     <w:lsdException w:name="Body Text Indent" w:semiHidden="1" w:unhideWhenUsed="1"/>
     <w:lsdException w:name="List Continue" w:semiHidden="1" w:unhideWhenUsed="1"/>
@@ -46306,8 +47481,8 @@
     <w:lsdException w:name="Subtle Reference" w:uiPriority="31" w:qFormat="1"/>
     <w:lsdException w:name="Intense Reference" w:uiPriority="32" w:qFormat="1"/>
     <w:lsdException w:name="Book Title" w:uiPriority="33" w:qFormat="1"/>
-    <w:lsdException w:name="Bibliography" w:semiHidden="1" w:uiPriority="37" w:unhideWhenUsed="1"/>
-    <w:lsdException w:name="TOC Heading" w:semiHidden="1" w:uiPriority="39" w:unhideWhenUsed="1" w:qFormat="1"/>
+    <w:lsdException w:name="Bibliography" w:uiPriority="37" w:semiHidden="1" w:unhideWhenUsed="1"/>
+    <w:lsdException w:name="TOC Heading" w:uiPriority="39" w:semiHidden="1" w:unhideWhenUsed="1" w:qFormat="1"/>
     <w:lsdException w:name="Plain Table 1" w:uiPriority="41"/>
     <w:lsdException w:name="Plain Table 2" w:uiPriority="42"/>
     <w:lsdException w:name="Plain Table 3" w:uiPriority="43"/>
@@ -46419,7 +47594,7 @@
     <w:lsdException w:name="Smart Link" w:semiHidden="1" w:unhideWhenUsed="1"/>
     <w:lsdException w:name="Smart Link Error" w:semiHidden="1" w:unhideWhenUsed="1"/>
   </w:latentStyles>
-  <w:style w:type="paragraph" w:default="1" w:styleId="Standaard">
+  <w:style w:type="paragraph" w:styleId="Standaard" w:default="1">
     <w:name w:val="Normal"/>
     <w:qFormat/>
     <w:rsid w:val="00641573"/>
@@ -46439,7 +47614,7 @@
       <w:outlineLvl w:val="0"/>
     </w:pPr>
     <w:rPr>
-      <w:rFonts w:asciiTheme="majorHAnsi" w:eastAsiaTheme="majorEastAsia" w:hAnsiTheme="majorHAnsi" w:cstheme="majorBidi"/>
+      <w:rFonts w:asciiTheme="majorHAnsi" w:hAnsiTheme="majorHAnsi" w:eastAsiaTheme="majorEastAsia" w:cstheme="majorBidi"/>
       <w:color w:val="2E74B5" w:themeColor="accent1" w:themeShade="BF"/>
       <w:sz w:val="32"/>
       <w:szCs w:val="32"/>
@@ -46461,7 +47636,7 @@
       <w:outlineLvl w:val="1"/>
     </w:pPr>
     <w:rPr>
-      <w:rFonts w:asciiTheme="majorHAnsi" w:eastAsiaTheme="majorEastAsia" w:hAnsiTheme="majorHAnsi" w:cstheme="majorBidi"/>
+      <w:rFonts w:asciiTheme="majorHAnsi" w:hAnsiTheme="majorHAnsi" w:eastAsiaTheme="majorEastAsia" w:cstheme="majorBidi"/>
       <w:color w:val="2E74B5" w:themeColor="accent1" w:themeShade="BF"/>
       <w:sz w:val="26"/>
       <w:szCs w:val="26"/>
@@ -46483,19 +47658,19 @@
       <w:outlineLvl w:val="2"/>
     </w:pPr>
     <w:rPr>
-      <w:rFonts w:asciiTheme="majorHAnsi" w:eastAsiaTheme="majorEastAsia" w:hAnsiTheme="majorHAnsi" w:cstheme="majorBidi"/>
+      <w:rFonts w:asciiTheme="majorHAnsi" w:hAnsiTheme="majorHAnsi" w:eastAsiaTheme="majorEastAsia" w:cstheme="majorBidi"/>
       <w:color w:val="1F4D78" w:themeColor="accent1" w:themeShade="7F"/>
       <w:sz w:val="24"/>
       <w:szCs w:val="24"/>
     </w:rPr>
   </w:style>
-  <w:style w:type="character" w:default="1" w:styleId="Standaardalinea-lettertype">
+  <w:style w:type="character" w:styleId="Standaardalinea-lettertype" w:default="1">
     <w:name w:val="Default Paragraph Font"/>
     <w:uiPriority w:val="1"/>
     <w:semiHidden/>
     <w:unhideWhenUsed/>
   </w:style>
-  <w:style w:type="table" w:default="1" w:styleId="Standaardtabel">
+  <w:style w:type="table" w:styleId="Standaardtabel" w:default="1">
     <w:name w:val="Normal Table"/>
     <w:uiPriority w:val="99"/>
     <w:semiHidden/>
@@ -46510,7 +47685,7 @@
       </w:tblCellMar>
     </w:tblPr>
   </w:style>
-  <w:style w:type="numbering" w:default="1" w:styleId="Geenlijst">
+  <w:style w:type="numbering" w:styleId="Geenlijst" w:default="1">
     <w:name w:val="No List"/>
     <w:uiPriority w:val="99"/>
     <w:semiHidden/>
@@ -46530,7 +47705,7 @@
       <w:contextualSpacing/>
     </w:pPr>
     <w:rPr>
-      <w:rFonts w:ascii="Arial" w:eastAsiaTheme="majorEastAsia" w:hAnsi="Arial" w:cstheme="majorBidi"/>
+      <w:rFonts w:ascii="Arial" w:hAnsi="Arial" w:eastAsiaTheme="majorEastAsia" w:cstheme="majorBidi"/>
       <w:b/>
       <w:color w:val="5B9BD5" w:themeColor="accent1"/>
       <w:spacing w:val="-10"/>
@@ -46540,7 +47715,7 @@
       <w:u w:val="single"/>
     </w:rPr>
   </w:style>
-  <w:style w:type="character" w:customStyle="1" w:styleId="TitelChar">
+  <w:style w:type="character" w:styleId="TitelChar" w:customStyle="1">
     <w:name w:val="Titel Char"/>
     <w:aliases w:val="_Title Char"/>
     <w:basedOn w:val="Standaardalinea-lettertype"/>
@@ -46548,7 +47723,7 @@
     <w:uiPriority w:val="17"/>
     <w:rsid w:val="00A72646"/>
     <w:rPr>
-      <w:rFonts w:ascii="Arial" w:eastAsiaTheme="majorEastAsia" w:hAnsi="Arial" w:cstheme="majorBidi"/>
+      <w:rFonts w:ascii="Arial" w:hAnsi="Arial" w:eastAsiaTheme="majorEastAsia" w:cstheme="majorBidi"/>
       <w:b/>
       <w:color w:val="5B9BD5" w:themeColor="accent1"/>
       <w:spacing w:val="-10"/>
@@ -46599,7 +47774,7 @@
       <w:spacing w:val="15"/>
     </w:rPr>
   </w:style>
-  <w:style w:type="character" w:customStyle="1" w:styleId="OndertitelChar">
+  <w:style w:type="character" w:styleId="OndertitelChar" w:customStyle="1">
     <w:name w:val="Ondertitel Char"/>
     <w:basedOn w:val="Standaardalinea-lettertype"/>
     <w:link w:val="Ondertitel"/>
@@ -46643,14 +47818,14 @@
       <w:spacing w:line="240" w:lineRule="auto"/>
     </w:pPr>
   </w:style>
-  <w:style w:type="character" w:customStyle="1" w:styleId="Kop1Char">
+  <w:style w:type="character" w:styleId="Kop1Char" w:customStyle="1">
     <w:name w:val="Kop 1 Char"/>
     <w:basedOn w:val="Standaardalinea-lettertype"/>
     <w:link w:val="Kop1"/>
     <w:uiPriority w:val="9"/>
     <w:rsid w:val="00367FD2"/>
     <w:rPr>
-      <w:rFonts w:asciiTheme="majorHAnsi" w:eastAsiaTheme="majorEastAsia" w:hAnsiTheme="majorHAnsi" w:cstheme="majorBidi"/>
+      <w:rFonts w:asciiTheme="majorHAnsi" w:hAnsiTheme="majorHAnsi" w:eastAsiaTheme="majorEastAsia" w:cstheme="majorBidi"/>
       <w:color w:val="2E74B5" w:themeColor="accent1" w:themeShade="BF"/>
       <w:sz w:val="32"/>
       <w:szCs w:val="32"/>
@@ -46697,7 +47872,7 @@
       <w:spacing w:line="240" w:lineRule="auto"/>
     </w:pPr>
   </w:style>
-  <w:style w:type="character" w:customStyle="1" w:styleId="KoptekstChar">
+  <w:style w:type="character" w:styleId="KoptekstChar" w:customStyle="1">
     <w:name w:val="Koptekst Char"/>
     <w:basedOn w:val="Standaardalinea-lettertype"/>
     <w:link w:val="Koptekst"/>
@@ -46719,7 +47894,7 @@
       <w:spacing w:line="240" w:lineRule="auto"/>
     </w:pPr>
   </w:style>
-  <w:style w:type="character" w:customStyle="1" w:styleId="VoettekstChar">
+  <w:style w:type="character" w:styleId="VoettekstChar" w:customStyle="1">
     <w:name w:val="Voettekst Char"/>
     <w:basedOn w:val="Standaardalinea-lettertype"/>
     <w:link w:val="Voettekst"/>
@@ -46748,23 +47923,23 @@
     </w:pPr>
     <w:tblPr>
       <w:tblBorders>
-        <w:top w:val="single" w:sz="4" w:space="0" w:color="auto"/>
-        <w:left w:val="single" w:sz="4" w:space="0" w:color="auto"/>
-        <w:bottom w:val="single" w:sz="4" w:space="0" w:color="auto"/>
-        <w:right w:val="single" w:sz="4" w:space="0" w:color="auto"/>
-        <w:insideH w:val="single" w:sz="4" w:space="0" w:color="auto"/>
-        <w:insideV w:val="single" w:sz="4" w:space="0" w:color="auto"/>
+        <w:top w:val="single" w:color="auto" w:sz="4" w:space="0"/>
+        <w:left w:val="single" w:color="auto" w:sz="4" w:space="0"/>
+        <w:bottom w:val="single" w:color="auto" w:sz="4" w:space="0"/>
+        <w:right w:val="single" w:color="auto" w:sz="4" w:space="0"/>
+        <w:insideH w:val="single" w:color="auto" w:sz="4" w:space="0"/>
+        <w:insideV w:val="single" w:color="auto" w:sz="4" w:space="0"/>
       </w:tblBorders>
     </w:tblPr>
   </w:style>
-  <w:style w:type="character" w:customStyle="1" w:styleId="Kop2Char">
+  <w:style w:type="character" w:styleId="Kop2Char" w:customStyle="1">
     <w:name w:val="Kop 2 Char"/>
     <w:basedOn w:val="Standaardalinea-lettertype"/>
     <w:link w:val="Kop2"/>
     <w:uiPriority w:val="9"/>
     <w:rsid w:val="00CB1F2D"/>
     <w:rPr>
-      <w:rFonts w:asciiTheme="majorHAnsi" w:eastAsiaTheme="majorEastAsia" w:hAnsiTheme="majorHAnsi" w:cstheme="majorBidi"/>
+      <w:rFonts w:asciiTheme="majorHAnsi" w:hAnsiTheme="majorHAnsi" w:eastAsiaTheme="majorEastAsia" w:cstheme="majorBidi"/>
       <w:color w:val="2E74B5" w:themeColor="accent1" w:themeShade="BF"/>
       <w:sz w:val="26"/>
       <w:szCs w:val="26"/>
@@ -46780,7 +47955,7 @@
       <w:spacing w:before="100" w:beforeAutospacing="1" w:after="100" w:afterAutospacing="1" w:line="240" w:lineRule="auto"/>
     </w:pPr>
     <w:rPr>
-      <w:rFonts w:ascii="Times New Roman" w:eastAsia="Times New Roman" w:hAnsi="Times New Roman" w:cs="Times New Roman"/>
+      <w:rFonts w:ascii="Times New Roman" w:hAnsi="Times New Roman" w:eastAsia="Times New Roman" w:cs="Times New Roman"/>
       <w:sz w:val="24"/>
       <w:szCs w:val="24"/>
       <w:lang w:eastAsia="nl-BE"/>
@@ -46797,14 +47972,14 @@
       <w:contextualSpacing/>
     </w:pPr>
   </w:style>
-  <w:style w:type="character" w:customStyle="1" w:styleId="Kop3Char">
+  <w:style w:type="character" w:styleId="Kop3Char" w:customStyle="1">
     <w:name w:val="Kop 3 Char"/>
     <w:basedOn w:val="Standaardalinea-lettertype"/>
     <w:link w:val="Kop3"/>
     <w:uiPriority w:val="9"/>
     <w:rsid w:val="005A3782"/>
     <w:rPr>
-      <w:rFonts w:asciiTheme="majorHAnsi" w:eastAsiaTheme="majorEastAsia" w:hAnsiTheme="majorHAnsi" w:cstheme="majorBidi"/>
+      <w:rFonts w:asciiTheme="majorHAnsi" w:hAnsiTheme="majorHAnsi" w:eastAsiaTheme="majorEastAsia" w:cstheme="majorBidi"/>
       <w:color w:val="1F4D78" w:themeColor="accent1" w:themeShade="7F"/>
       <w:sz w:val="24"/>
       <w:szCs w:val="24"/>
@@ -46867,7 +48042,7 @@
       <w:szCs w:val="18"/>
     </w:rPr>
   </w:style>
-  <w:style w:type="character" w:customStyle="1" w:styleId="BallontekstChar">
+  <w:style w:type="character" w:styleId="BallontekstChar" w:customStyle="1">
     <w:name w:val="Ballontekst Char"/>
     <w:basedOn w:val="Standaardalinea-lettertype"/>
     <w:link w:val="Ballontekst"/>
@@ -46896,7 +48071,7 @@
       <w:szCs w:val="20"/>
     </w:rPr>
   </w:style>
-  <w:style w:type="character" w:customStyle="1" w:styleId="VoetnoottekstChar">
+  <w:style w:type="character" w:styleId="VoetnoottekstChar" w:customStyle="1">
     <w:name w:val="Voetnoottekst Char"/>
     <w:basedOn w:val="Standaardalinea-lettertype"/>
     <w:link w:val="Voetnoottekst"/>
@@ -46931,7 +48106,7 @@
       <w:u w:val="single"/>
     </w:rPr>
   </w:style>
-  <w:style w:type="numbering" w:customStyle="1" w:styleId="Stijl1">
+  <w:style w:type="numbering" w:styleId="Stijl1" w:customStyle="1">
     <w:name w:val="Stijl1"/>
     <w:uiPriority w:val="99"/>
     <w:rsid w:val="00D07914"/>
@@ -46954,6 +48129,39 @@
     </w:rPr>
   </w:style>
 </w:styles>
+</file>
+
+<file path=word/glossary/document.xml><?xml version="1.0" encoding="utf-8"?>
+<w:glossaryDocument xmlns:w14="http://schemas.microsoft.com/office/word/2010/wordml" xmlns:w="http://schemas.openxmlformats.org/wordprocessingml/2006/main">
+  <w:docParts>
+    <w:docPart>
+      <w:docPartPr>
+        <w:name w:val="DefaultPlaceholder_1081868574"/>
+        <w:category>
+          <w:name w:val="General"/>
+          <w:gallery w:val="placeholder"/>
+        </w:category>
+        <w:types>
+          <w:type w:val="bbPlcHdr"/>
+        </w:types>
+        <w:behaviors>
+          <w:behavior w:val="content"/>
+        </w:behaviors>
+        <w:guid w:val="{1680d024-0973-47e9-9aa0-676463dc0bf7}"/>
+      </w:docPartPr>
+      <w:docPartBody>
+        <w:p>
+          <w:r>
+            <w:rPr>
+              <w:rStyle w:val="PlaceholderText"/>
+            </w:rPr>
+            <w:t/>
+          </w:r>
+        </w:p>
+      </w:docPartBody>
+    </w:docPart>
+  </w:docParts>
+</w:glossaryDocument>
 </file>
 
 <file path=word/theme/theme1.xml><?xml version="1.0" encoding="utf-8"?>

--- a/verslag/verslag-drone1.docx
+++ b/verslag/verslag-drone1.docx
@@ -27947,15 +27947,7 @@
         <w:rPr>
           <w:sz w:val="24"/>
         </w:rPr>
-        <w:t>-method</w:t>
-      </w:r>
-      <w:bookmarkStart w:id="62" w:name="_GoBack"/>
-      <w:bookmarkEnd w:id="62"/>
-      <w:r>
-        <w:rPr>
-          <w:sz w:val="24"/>
-        </w:rPr>
-        <w:t xml:space="preserve">e de bestanden zal </w:t>
+        <w:t xml:space="preserve">-methode de bestanden zal </w:t>
       </w:r>
       <w:r>
         <w:rPr>
@@ -28116,12 +28108,12 @@
           <w:numId w:val="4"/>
         </w:numPr>
       </w:pPr>
-      <w:bookmarkStart w:id="63" w:name="_Toc40090522"/>
+      <w:bookmarkStart w:id="62" w:name="_Toc40090522"/>
       <w:r>
         <w:lastRenderedPageBreak/>
         <w:t>Testplan</w:t>
       </w:r>
-      <w:bookmarkEnd w:id="63"/>
+      <w:bookmarkEnd w:id="62"/>
     </w:p>
     <w:p/>
     <w:p>
@@ -28132,11 +28124,11 @@
           <w:numId w:val="26"/>
         </w:numPr>
       </w:pPr>
-      <w:bookmarkStart w:id="64" w:name="_Toc40090523"/>
+      <w:bookmarkStart w:id="63" w:name="_Toc40090523"/>
       <w:r>
         <w:t>Unit testen</w:t>
       </w:r>
-      <w:bookmarkEnd w:id="64"/>
+      <w:bookmarkEnd w:id="63"/>
     </w:p>
     <w:p>
       <w:pPr>
@@ -28245,13 +28237,7 @@
         <w:rPr>
           <w:sz w:val="24"/>
         </w:rPr>
-        <w:t xml:space="preserve"> </w:t>
-      </w:r>
-      <w:r>
-        <w:rPr>
-          <w:sz w:val="24"/>
-        </w:rPr>
-        <w:t xml:space="preserve">om deze </w:t>
+        <w:t xml:space="preserve"> om deze </w:t>
       </w:r>
       <w:r>
         <w:rPr>
@@ -28265,13 +28251,7 @@
         <w:rPr>
           <w:sz w:val="24"/>
         </w:rPr>
-        <w:t xml:space="preserve"> afzonderlijk te kunnen</w:t>
-      </w:r>
-      <w:r>
-        <w:rPr>
-          <w:sz w:val="24"/>
-        </w:rPr>
-        <w:t>. H</w:t>
+        <w:t xml:space="preserve"> afzonderlijk te kunnen. H</w:t>
       </w:r>
       <w:r>
         <w:rPr>
@@ -28605,7 +28585,7 @@
           <w:sz w:val="24"/>
         </w:rPr>
       </w:pPr>
-      <w:bookmarkStart w:id="65" w:name="_Toc40090570"/>
+      <w:bookmarkStart w:id="64" w:name="_Toc40090570"/>
       <w:r>
         <w:t xml:space="preserve">Figuur </w:t>
       </w:r>
@@ -28630,7 +28610,7 @@
       <w:r>
         <w:t>: Unit test voor de index methode van de DroneFlightsController</w:t>
       </w:r>
-      <w:bookmarkEnd w:id="65"/>
+      <w:bookmarkEnd w:id="64"/>
     </w:p>
     <w:p>
       <w:pPr>
@@ -28647,11 +28627,11 @@
           <w:numId w:val="26"/>
         </w:numPr>
       </w:pPr>
-      <w:bookmarkStart w:id="66" w:name="_Toc40090524"/>
+      <w:bookmarkStart w:id="65" w:name="_Toc40090524"/>
       <w:r>
         <w:t>Integratietesten</w:t>
       </w:r>
-      <w:bookmarkEnd w:id="66"/>
+      <w:bookmarkEnd w:id="65"/>
     </w:p>
     <w:p>
       <w:pPr>
@@ -29209,12 +29189,12 @@
           <w:numId w:val="4"/>
         </w:numPr>
       </w:pPr>
-      <w:bookmarkStart w:id="67" w:name="_Toc40090525"/>
+      <w:bookmarkStart w:id="66" w:name="_Toc40090525"/>
       <w:r>
         <w:lastRenderedPageBreak/>
         <w:t>Evaluaties en discussies</w:t>
       </w:r>
-      <w:bookmarkEnd w:id="67"/>
+      <w:bookmarkEnd w:id="66"/>
     </w:p>
     <w:p/>
     <w:p>
@@ -30146,12 +30126,12 @@
           <w:numId w:val="4"/>
         </w:numPr>
       </w:pPr>
-      <w:bookmarkStart w:id="68" w:name="_Toc40090526"/>
+      <w:bookmarkStart w:id="67" w:name="_Toc40090526"/>
       <w:r>
         <w:lastRenderedPageBreak/>
         <w:t>Handleidingen</w:t>
       </w:r>
-      <w:bookmarkEnd w:id="68"/>
+      <w:bookmarkEnd w:id="67"/>
       <w:r>
         <w:rPr>
           <w:sz w:val="24"/>
@@ -30177,11 +30157,11 @@
       <w:r>
         <w:t xml:space="preserve"> </w:t>
       </w:r>
-      <w:bookmarkStart w:id="69" w:name="_Toc40090527"/>
+      <w:bookmarkStart w:id="68" w:name="_Toc40090527"/>
       <w:r>
         <w:t>Inhoud van de distributie</w:t>
       </w:r>
-      <w:bookmarkEnd w:id="69"/>
+      <w:bookmarkEnd w:id="68"/>
     </w:p>
     <w:p>
       <w:pPr>
@@ -30410,14 +30390,14 @@
       <w:r>
         <w:t xml:space="preserve"> </w:t>
       </w:r>
-      <w:bookmarkStart w:id="70" w:name="_Toc40090528"/>
+      <w:bookmarkStart w:id="69" w:name="_Toc40090528"/>
       <w:r>
         <w:t>Installatiehandleiding</w:t>
       </w:r>
       <w:r>
         <w:t xml:space="preserve"> voor ontwikkelaar</w:t>
       </w:r>
-      <w:bookmarkEnd w:id="70"/>
+      <w:bookmarkEnd w:id="69"/>
     </w:p>
     <w:p/>
     <w:p>
@@ -30538,11 +30518,11 @@
           <w:numId w:val="20"/>
         </w:numPr>
       </w:pPr>
-      <w:bookmarkStart w:id="71" w:name="_Toc40090529"/>
+      <w:bookmarkStart w:id="70" w:name="_Toc40090529"/>
       <w:r>
         <w:t>Vereiste software</w:t>
       </w:r>
-      <w:bookmarkEnd w:id="71"/>
+      <w:bookmarkEnd w:id="70"/>
     </w:p>
     <w:p/>
     <w:p>
@@ -30614,7 +30594,21 @@
             <w:rStyle w:val="Hyperlink"/>
             <w:sz w:val="24"/>
           </w:rPr>
-          <w:t>hier</w:t>
+          <w:t>hi</w:t>
+        </w:r>
+        <w:r>
+          <w:rPr>
+            <w:rStyle w:val="Hyperlink"/>
+            <w:sz w:val="24"/>
+          </w:rPr>
+          <w:t>e</w:t>
+        </w:r>
+        <w:r>
+          <w:rPr>
+            <w:rStyle w:val="Hyperlink"/>
+            <w:sz w:val="24"/>
+          </w:rPr>
+          <w:t>r</w:t>
         </w:r>
       </w:hyperlink>
       <w:r>
@@ -30810,7 +30804,21 @@
             <w:rStyle w:val="Hyperlink"/>
             <w:sz w:val="24"/>
           </w:rPr>
-          <w:t>hier</w:t>
+          <w:t>hi</w:t>
+        </w:r>
+        <w:r>
+          <w:rPr>
+            <w:rStyle w:val="Hyperlink"/>
+            <w:sz w:val="24"/>
+          </w:rPr>
+          <w:t>e</w:t>
+        </w:r>
+        <w:r>
+          <w:rPr>
+            <w:rStyle w:val="Hyperlink"/>
+            <w:sz w:val="24"/>
+          </w:rPr>
+          <w:t>r</w:t>
         </w:r>
       </w:hyperlink>
       <w:r>
@@ -30940,7 +30948,21 @@
             <w:rStyle w:val="Hyperlink"/>
             <w:sz w:val="24"/>
           </w:rPr>
-          <w:t>hier</w:t>
+          <w:t>hi</w:t>
+        </w:r>
+        <w:r>
+          <w:rPr>
+            <w:rStyle w:val="Hyperlink"/>
+            <w:sz w:val="24"/>
+          </w:rPr>
+          <w:t>e</w:t>
+        </w:r>
+        <w:r>
+          <w:rPr>
+            <w:rStyle w:val="Hyperlink"/>
+            <w:sz w:val="24"/>
+          </w:rPr>
+          <w:t>r</w:t>
         </w:r>
       </w:hyperlink>
       <w:r>
@@ -31122,446 +31144,6 @@
           <w:sz w:val="24"/>
         </w:rPr>
         <w:t xml:space="preserve"> </w:t>
-      </w:r>
-      <w:r>
-        <w:rPr>
-          <w:rStyle w:val="Hyperlink"/>
-          <w:sz w:val="24"/>
-        </w:rPr>
-        <w:t>IvyTools</w:t>
-      </w:r>
-      <w:r>
-        <w:rPr>
-          <w:sz w:val="24"/>
-        </w:rPr>
-        <w:t>.</w:t>
-      </w:r>
-    </w:p>
-    <w:p>
-      <w:pPr>
-        <w:pStyle w:val="Lijstalinea"/>
-        <w:numPr>
-          <w:ilvl w:val="1"/>
-          <w:numId w:val="22"/>
-        </w:numPr>
-        <w:rPr>
-          <w:sz w:val="24"/>
-          <w:lang w:val="en-GB"/>
-        </w:rPr>
-      </w:pPr>
-      <w:r>
-        <w:rPr>
-          <w:sz w:val="24"/>
-        </w:rPr>
-        <w:t xml:space="preserve">Op deze webpagina kunt u de gratis </w:t>
-      </w:r>
-      <w:r>
-        <w:rPr>
-          <w:i/>
-          <w:sz w:val="24"/>
-        </w:rPr>
-        <w:t>personal license key</w:t>
-      </w:r>
-      <w:r>
-        <w:rPr>
-          <w:sz w:val="24"/>
-        </w:rPr>
-        <w:t xml:space="preserve"> verkrijgen die u zult nodig hebben om </w:t>
-      </w:r>
-      <w:r>
-        <w:rPr>
-          <w:sz w:val="24"/>
-        </w:rPr>
-        <w:t>de IvyTools</w:t>
-      </w:r>
-      <w:r>
-        <w:rPr>
-          <w:sz w:val="24"/>
-        </w:rPr>
-        <w:t xml:space="preserve"> software te activeren. </w:t>
-      </w:r>
-      <w:r>
-        <w:rPr>
-          <w:sz w:val="24"/>
-          <w:lang w:val="en-GB"/>
-        </w:rPr>
-        <w:t>Klik hiervoor op ‘</w:t>
-      </w:r>
-      <w:r>
-        <w:rPr>
-          <w:sz w:val="24"/>
-          <w:lang w:val="en-GB"/>
-        </w:rPr>
-        <w:t>Click here to get your free personal license key</w:t>
-      </w:r>
-      <w:r>
-        <w:rPr>
-          <w:sz w:val="24"/>
-          <w:lang w:val="en-GB"/>
-        </w:rPr>
-        <w:t>’</w:t>
-      </w:r>
-      <w:r>
-        <w:rPr>
-          <w:sz w:val="24"/>
-          <w:lang w:val="en-GB"/>
-        </w:rPr>
-        <w:t>.</w:t>
-      </w:r>
-    </w:p>
-    <w:p>
-      <w:pPr>
-        <w:pStyle w:val="Lijstalinea"/>
-        <w:numPr>
-          <w:ilvl w:val="1"/>
-          <w:numId w:val="22"/>
-        </w:numPr>
-        <w:rPr>
-          <w:sz w:val="24"/>
-        </w:rPr>
-      </w:pPr>
-      <w:r>
-        <w:rPr>
-          <w:sz w:val="24"/>
-        </w:rPr>
-        <w:t>Kopieer deze sleutel.</w:t>
-      </w:r>
-    </w:p>
-    <w:p>
-      <w:pPr>
-        <w:pStyle w:val="Lijstalinea"/>
-        <w:numPr>
-          <w:ilvl w:val="1"/>
-          <w:numId w:val="22"/>
-        </w:numPr>
-        <w:rPr>
-          <w:sz w:val="24"/>
-        </w:rPr>
-      </w:pPr>
-      <w:r>
-        <w:rPr>
-          <w:sz w:val="24"/>
-        </w:rPr>
-        <w:t xml:space="preserve">Navigeer </w:t>
-      </w:r>
-      <w:r>
-        <w:rPr>
-          <w:sz w:val="24"/>
-        </w:rPr>
-        <w:t xml:space="preserve">in de distributie </w:t>
-      </w:r>
-      <w:r>
-        <w:rPr>
-          <w:sz w:val="24"/>
-        </w:rPr>
-        <w:t>naar de map</w:t>
-      </w:r>
-      <w:r>
-        <w:rPr>
-          <w:sz w:val="24"/>
-        </w:rPr>
-        <w:t xml:space="preserve"> </w:t>
-      </w:r>
-      <w:r>
-        <w:rPr>
-          <w:sz w:val="24"/>
-        </w:rPr>
-        <w:t>‘</w:t>
-      </w:r>
-      <w:r>
-        <w:rPr>
-          <w:sz w:val="24"/>
-        </w:rPr>
-        <w:t>drone1\</w:t>
-      </w:r>
-      <w:r>
-        <w:rPr>
-          <w:sz w:val="24"/>
-        </w:rPr>
-        <w:t>IvyPdf_1.62</w:t>
-      </w:r>
-      <w:r>
-        <w:rPr>
-          <w:sz w:val="24"/>
-        </w:rPr>
-        <w:t>’</w:t>
-      </w:r>
-      <w:r>
-        <w:rPr>
-          <w:sz w:val="24"/>
-        </w:rPr>
-        <w:t xml:space="preserve">. </w:t>
-      </w:r>
-    </w:p>
-    <w:p>
-      <w:pPr>
-        <w:pStyle w:val="Lijstalinea"/>
-        <w:numPr>
-          <w:ilvl w:val="1"/>
-          <w:numId w:val="22"/>
-        </w:numPr>
-        <w:rPr>
-          <w:sz w:val="24"/>
-        </w:rPr>
-      </w:pPr>
-      <w:r>
-        <w:rPr>
-          <w:sz w:val="24"/>
-        </w:rPr>
-        <w:t xml:space="preserve">Voer het bestand </w:t>
-      </w:r>
-      <w:r>
-        <w:rPr>
-          <w:b/>
-          <w:sz w:val="24"/>
-        </w:rPr>
-        <w:t>IvyTemplateEditor.exe</w:t>
-      </w:r>
-      <w:r>
-        <w:rPr>
-          <w:sz w:val="24"/>
-        </w:rPr>
-        <w:t xml:space="preserve"> uit.</w:t>
-      </w:r>
-    </w:p>
-    <w:p>
-      <w:pPr>
-        <w:pStyle w:val="Lijstalinea"/>
-        <w:numPr>
-          <w:ilvl w:val="1"/>
-          <w:numId w:val="22"/>
-        </w:numPr>
-        <w:rPr>
-          <w:sz w:val="24"/>
-        </w:rPr>
-      </w:pPr>
-      <w:r>
-        <w:rPr>
-          <w:sz w:val="24"/>
-        </w:rPr>
-        <w:t>Navigeer</w:t>
-      </w:r>
-      <w:r>
-        <w:rPr>
-          <w:sz w:val="24"/>
-        </w:rPr>
-        <w:t xml:space="preserve"> via de ba</w:t>
-      </w:r>
-      <w:r>
-        <w:rPr>
-          <w:sz w:val="24"/>
-        </w:rPr>
-        <w:t>lk bovenaan het programma naar ‘</w:t>
-      </w:r>
-      <w:r>
-        <w:rPr>
-          <w:sz w:val="24"/>
-        </w:rPr>
-        <w:t>Help</w:t>
-      </w:r>
-      <w:r>
-        <w:rPr>
-          <w:sz w:val="24"/>
-        </w:rPr>
-        <w:t xml:space="preserve"> </w:t>
-      </w:r>
-      <w:r>
-        <w:rPr>
-          <w:sz w:val="24"/>
-        </w:rPr>
-        <w:t>&gt;</w:t>
-      </w:r>
-      <w:r>
-        <w:rPr>
-          <w:sz w:val="24"/>
-        </w:rPr>
-        <w:t xml:space="preserve"> </w:t>
-      </w:r>
-      <w:r>
-        <w:rPr>
-          <w:sz w:val="24"/>
-        </w:rPr>
-        <w:t>About</w:t>
-      </w:r>
-      <w:r>
-        <w:rPr>
-          <w:sz w:val="24"/>
-        </w:rPr>
-        <w:t xml:space="preserve"> &gt; A</w:t>
-      </w:r>
-      <w:r>
-        <w:rPr>
-          <w:sz w:val="24"/>
-        </w:rPr>
-        <w:t>pply License Code</w:t>
-      </w:r>
-      <w:r>
-        <w:rPr>
-          <w:sz w:val="24"/>
-        </w:rPr>
-        <w:t>’</w:t>
-      </w:r>
-      <w:r>
-        <w:rPr>
-          <w:sz w:val="24"/>
-        </w:rPr>
-        <w:t>.</w:t>
-      </w:r>
-    </w:p>
-    <w:p>
-      <w:pPr>
-        <w:pStyle w:val="Lijstalinea"/>
-        <w:numPr>
-          <w:ilvl w:val="1"/>
-          <w:numId w:val="22"/>
-        </w:numPr>
-        <w:rPr>
-          <w:sz w:val="24"/>
-        </w:rPr>
-      </w:pPr>
-      <w:r>
-        <w:rPr>
-          <w:sz w:val="24"/>
-        </w:rPr>
-        <w:t>Plak</w:t>
-      </w:r>
-      <w:r>
-        <w:rPr>
-          <w:sz w:val="24"/>
-        </w:rPr>
-        <w:t xml:space="preserve"> de </w:t>
-      </w:r>
-      <w:r>
-        <w:rPr>
-          <w:sz w:val="24"/>
-        </w:rPr>
-        <w:t xml:space="preserve">eerder </w:t>
-      </w:r>
-      <w:r>
-        <w:rPr>
-          <w:sz w:val="24"/>
-        </w:rPr>
-        <w:t>gekopieerde sleutel in het v</w:t>
-      </w:r>
-      <w:r>
-        <w:rPr>
-          <w:sz w:val="24"/>
-        </w:rPr>
-        <w:t>eld en druk</w:t>
-      </w:r>
-      <w:r>
-        <w:rPr>
-          <w:sz w:val="24"/>
-        </w:rPr>
-        <w:t xml:space="preserve"> op OK.</w:t>
-      </w:r>
-    </w:p>
-    <w:p>
-      <w:pPr>
-        <w:pStyle w:val="Lijstalinea"/>
-        <w:numPr>
-          <w:ilvl w:val="1"/>
-          <w:numId w:val="22"/>
-        </w:numPr>
-        <w:rPr>
-          <w:sz w:val="24"/>
-        </w:rPr>
-      </w:pPr>
-      <w:r>
-        <w:rPr>
-          <w:sz w:val="24"/>
-        </w:rPr>
-        <w:t xml:space="preserve">Sluit </w:t>
-      </w:r>
-      <w:r>
-        <w:rPr>
-          <w:sz w:val="24"/>
-        </w:rPr>
-        <w:t>IvyTemplateEditor</w:t>
-      </w:r>
-      <w:r>
-        <w:rPr>
-          <w:sz w:val="24"/>
-        </w:rPr>
-        <w:t xml:space="preserve"> af.</w:t>
-      </w:r>
-    </w:p>
-    <w:p>
-      <w:pPr>
-        <w:pStyle w:val="Lijstalinea"/>
-        <w:numPr>
-          <w:ilvl w:val="1"/>
-          <w:numId w:val="22"/>
-        </w:numPr>
-        <w:rPr>
-          <w:sz w:val="24"/>
-        </w:rPr>
-      </w:pPr>
-      <w:r>
-        <w:rPr>
-          <w:sz w:val="24"/>
-        </w:rPr>
-        <w:t xml:space="preserve">U heeft nu toegang tot de IvyParser dll-bestanden in de webapplicatie. Deze </w:t>
-      </w:r>
-      <w:r>
-        <w:rPr>
-          <w:sz w:val="24"/>
-        </w:rPr>
-        <w:t>worden</w:t>
-      </w:r>
-      <w:r>
-        <w:rPr>
-          <w:sz w:val="24"/>
-        </w:rPr>
-        <w:t xml:space="preserve"> gebr</w:t>
-      </w:r>
-      <w:r>
-        <w:rPr>
-          <w:sz w:val="24"/>
-        </w:rPr>
-        <w:t xml:space="preserve">uikt bij het inlezen van </w:t>
-      </w:r>
-      <w:r>
-        <w:rPr>
-          <w:sz w:val="24"/>
-        </w:rPr>
-        <w:t>een</w:t>
-      </w:r>
-      <w:r>
-        <w:rPr>
-          <w:sz w:val="24"/>
-        </w:rPr>
-        <w:t xml:space="preserve"> </w:t>
-      </w:r>
-      <w:r>
-        <w:rPr>
-          <w:sz w:val="24"/>
-        </w:rPr>
-        <w:t>pdf</w:t>
-      </w:r>
-      <w:r>
-        <w:rPr>
-          <w:sz w:val="24"/>
-        </w:rPr>
-        <w:t>.</w:t>
-      </w:r>
-    </w:p>
-    <w:p>
-      <w:pPr>
-        <w:pStyle w:val="Lijstalinea"/>
-        <w:numPr>
-          <w:ilvl w:val="0"/>
-          <w:numId w:val="22"/>
-        </w:numPr>
-        <w:rPr>
-          <w:sz w:val="24"/>
-        </w:rPr>
-      </w:pPr>
-      <w:r>
-        <w:rPr>
-          <w:sz w:val="24"/>
-        </w:rPr>
-        <w:t xml:space="preserve">Surf naar de website van </w:t>
       </w:r>
       <w:hyperlink r:id="rId74" w:history="1">
         <w:r>
@@ -31569,7 +31151,21 @@
             <w:rStyle w:val="Hyperlink"/>
             <w:sz w:val="24"/>
           </w:rPr>
-          <w:t>Java</w:t>
+          <w:t>IvyT</w:t>
+        </w:r>
+        <w:r>
+          <w:rPr>
+            <w:rStyle w:val="Hyperlink"/>
+            <w:sz w:val="24"/>
+          </w:rPr>
+          <w:t>o</w:t>
+        </w:r>
+        <w:r>
+          <w:rPr>
+            <w:rStyle w:val="Hyperlink"/>
+            <w:sz w:val="24"/>
+          </w:rPr>
+          <w:t>ols</w:t>
         </w:r>
       </w:hyperlink>
       <w:r>
@@ -31588,19 +31184,67 @@
         </w:numPr>
         <w:rPr>
           <w:sz w:val="24"/>
-        </w:rPr>
-      </w:pPr>
-      <w:r>
-        <w:rPr>
-          <w:sz w:val="24"/>
-        </w:rPr>
-        <w:t xml:space="preserve">Klik op deze webpagina </w:t>
-      </w:r>
-      <w:r>
-        <w:rPr>
-          <w:sz w:val="24"/>
-        </w:rPr>
-        <w:t>op ‘Gratis Java-download’.</w:t>
+          <w:lang w:val="en-GB"/>
+        </w:rPr>
+      </w:pPr>
+      <w:r>
+        <w:rPr>
+          <w:sz w:val="24"/>
+        </w:rPr>
+        <w:t xml:space="preserve">Op deze webpagina kunt u de gratis </w:t>
+      </w:r>
+      <w:r>
+        <w:rPr>
+          <w:i/>
+          <w:sz w:val="24"/>
+        </w:rPr>
+        <w:t>personal license key</w:t>
+      </w:r>
+      <w:r>
+        <w:rPr>
+          <w:sz w:val="24"/>
+        </w:rPr>
+        <w:t xml:space="preserve"> verkrijgen die u zult nodig hebben om </w:t>
+      </w:r>
+      <w:r>
+        <w:rPr>
+          <w:sz w:val="24"/>
+        </w:rPr>
+        <w:t>de IvyTools</w:t>
+      </w:r>
+      <w:r>
+        <w:rPr>
+          <w:sz w:val="24"/>
+        </w:rPr>
+        <w:t xml:space="preserve"> software te activeren. </w:t>
+      </w:r>
+      <w:r>
+        <w:rPr>
+          <w:sz w:val="24"/>
+          <w:lang w:val="en-GB"/>
+        </w:rPr>
+        <w:t>Klik hiervoor op ‘</w:t>
+      </w:r>
+      <w:r>
+        <w:rPr>
+          <w:sz w:val="24"/>
+          <w:lang w:val="en-GB"/>
+        </w:rPr>
+        <w:t>Click here to get your free personal license key</w:t>
+      </w:r>
+      <w:r>
+        <w:rPr>
+          <w:sz w:val="24"/>
+          <w:lang w:val="en-GB"/>
+        </w:rPr>
+        <w:t>’</w:t>
+      </w:r>
+      <w:r>
+        <w:rPr>
+          <w:sz w:val="24"/>
+          <w:lang w:val="en-GB"/>
+        </w:rPr>
+        <w:t>.</w:t>
       </w:r>
     </w:p>
     <w:p>
@@ -31618,51 +31262,7 @@
         <w:rPr>
           <w:sz w:val="24"/>
         </w:rPr>
-        <w:t xml:space="preserve">Scrol op de webpagina die verschijnt </w:t>
-      </w:r>
-      <w:r>
-        <w:rPr>
-          <w:sz w:val="24"/>
-        </w:rPr>
-        <w:t xml:space="preserve">naar beneden tot bij de knop ‘Ga akkoord met de licentiebepalingen en start de download’, </w:t>
-      </w:r>
-      <w:r>
-        <w:rPr>
-          <w:sz w:val="24"/>
-        </w:rPr>
-        <w:t>en klik op deze knop om</w:t>
-      </w:r>
-      <w:r>
-        <w:rPr>
-          <w:sz w:val="24"/>
-        </w:rPr>
-        <w:t xml:space="preserve"> een </w:t>
-      </w:r>
-      <w:r>
-        <w:rPr>
-          <w:i/>
-          <w:iCs/>
-          <w:sz w:val="24"/>
-        </w:rPr>
-        <w:t>executable</w:t>
-      </w:r>
-      <w:r>
-        <w:rPr>
-          <w:sz w:val="24"/>
-        </w:rPr>
-        <w:t xml:space="preserve"> van Java </w:t>
-      </w:r>
-      <w:r>
-        <w:rPr>
-          <w:sz w:val="24"/>
-        </w:rPr>
-        <w:t>te downloaden</w:t>
-      </w:r>
-      <w:r>
-        <w:rPr>
-          <w:sz w:val="24"/>
-        </w:rPr>
-        <w:t>.</w:t>
+        <w:t>Kopieer deze sleutel.</w:t>
       </w:r>
     </w:p>
     <w:p>
@@ -31680,21 +31280,55 @@
         <w:rPr>
           <w:sz w:val="24"/>
         </w:rPr>
-        <w:t xml:space="preserve">Start de </w:t>
-      </w:r>
-      <w:r>
-        <w:rPr>
-          <w:i/>
-          <w:iCs/>
-          <w:sz w:val="24"/>
-        </w:rPr>
-        <w:t>executable</w:t>
-      </w:r>
-      <w:r>
-        <w:rPr>
-          <w:sz w:val="24"/>
-        </w:rPr>
-        <w:t>.</w:t>
+        <w:t xml:space="preserve">Navigeer </w:t>
+      </w:r>
+      <w:r>
+        <w:rPr>
+          <w:sz w:val="24"/>
+        </w:rPr>
+        <w:t xml:space="preserve">in de distributie </w:t>
+      </w:r>
+      <w:r>
+        <w:rPr>
+          <w:sz w:val="24"/>
+        </w:rPr>
+        <w:t>naar de map</w:t>
+      </w:r>
+      <w:r>
+        <w:rPr>
+          <w:sz w:val="24"/>
+        </w:rPr>
+        <w:t xml:space="preserve"> </w:t>
+      </w:r>
+      <w:r>
+        <w:rPr>
+          <w:sz w:val="24"/>
+        </w:rPr>
+        <w:t>‘</w:t>
+      </w:r>
+      <w:r>
+        <w:rPr>
+          <w:sz w:val="24"/>
+        </w:rPr>
+        <w:t>drone1\</w:t>
+      </w:r>
+      <w:r>
+        <w:rPr>
+          <w:sz w:val="24"/>
+        </w:rPr>
+        <w:t>IvyPdf_1.62</w:t>
+      </w:r>
+      <w:r>
+        <w:rPr>
+          <w:sz w:val="24"/>
+        </w:rPr>
+        <w:t>’</w:t>
+      </w:r>
+      <w:r>
+        <w:rPr>
+          <w:sz w:val="24"/>
+        </w:rPr>
+        <w:t xml:space="preserve">. </w:t>
       </w:r>
     </w:p>
     <w:p>
@@ -31712,38 +31346,29 @@
         <w:rPr>
           <w:sz w:val="24"/>
         </w:rPr>
-        <w:t>Er verschijnt een scherm. O</w:t>
-      </w:r>
-      <w:r>
-        <w:rPr>
-          <w:sz w:val="24"/>
-        </w:rPr>
-        <w:t>nderaan staat de knop ‘</w:t>
-      </w:r>
-      <w:r>
-        <w:rPr>
-          <w:iCs/>
-          <w:sz w:val="24"/>
-        </w:rPr>
-        <w:t>Install</w:t>
-      </w:r>
-      <w:r>
-        <w:rPr>
-          <w:sz w:val="24"/>
-        </w:rPr>
-        <w:t>’</w:t>
-      </w:r>
-      <w:r>
-        <w:rPr>
-          <w:sz w:val="24"/>
-        </w:rPr>
-        <w:t>. D</w:t>
-      </w:r>
-      <w:r>
-        <w:rPr>
-          <w:sz w:val="24"/>
-        </w:rPr>
-        <w:t>eze zal de installatie automatisch starten.</w:t>
+        <w:t xml:space="preserve">Voer het bestand </w:t>
+      </w:r>
+      <w:r>
+        <w:rPr>
+          <w:b/>
+          <w:sz w:val="24"/>
+        </w:rPr>
+        <w:t>IvyTem</w:t>
+      </w:r>
+      <w:bookmarkStart w:id="71" w:name="_GoBack"/>
+      <w:bookmarkEnd w:id="71"/>
+      <w:r>
+        <w:rPr>
+          <w:b/>
+          <w:sz w:val="24"/>
+        </w:rPr>
+        <w:t>plateEditor.exe</w:t>
+      </w:r>
+      <w:r>
+        <w:rPr>
+          <w:sz w:val="24"/>
+        </w:rPr>
+        <w:t xml:space="preserve"> uit.</w:t>
       </w:r>
     </w:p>
     <w:p>
@@ -31761,38 +31386,61 @@
         <w:rPr>
           <w:sz w:val="24"/>
         </w:rPr>
-        <w:t>Indien u al een of meerdere oudere versies van Java geïnstalleerd had op uw machine, komt nu de mogelijkheid om de v</w:t>
-      </w:r>
-      <w:r>
-        <w:rPr>
-          <w:sz w:val="24"/>
-        </w:rPr>
-        <w:t>erouderde versie te verwijderen. I</w:t>
-      </w:r>
-      <w:r>
-        <w:rPr>
-          <w:sz w:val="24"/>
-        </w:rPr>
-        <w:t>ndien u dit wil</w:t>
-      </w:r>
-      <w:r>
-        <w:rPr>
-          <w:sz w:val="24"/>
-        </w:rPr>
-        <w:t>,</w:t>
-      </w:r>
-      <w:r>
-        <w:rPr>
-          <w:sz w:val="24"/>
-        </w:rPr>
-        <w:t xml:space="preserve"> kan u op ‘</w:t>
-      </w:r>
-      <w:r>
-        <w:rPr>
-          <w:iCs/>
-          <w:sz w:val="24"/>
-        </w:rPr>
-        <w:t>Uninstall</w:t>
+        <w:t>Navigeer</w:t>
+      </w:r>
+      <w:r>
+        <w:rPr>
+          <w:sz w:val="24"/>
+        </w:rPr>
+        <w:t xml:space="preserve"> via de ba</w:t>
+      </w:r>
+      <w:r>
+        <w:rPr>
+          <w:sz w:val="24"/>
+        </w:rPr>
+        <w:t>lk bovenaan het programma naar ‘</w:t>
+      </w:r>
+      <w:r>
+        <w:rPr>
+          <w:sz w:val="24"/>
+        </w:rPr>
+        <w:t>Help</w:t>
+      </w:r>
+      <w:r>
+        <w:rPr>
+          <w:sz w:val="24"/>
+        </w:rPr>
+        <w:t xml:space="preserve"> </w:t>
+      </w:r>
+      <w:r>
+        <w:rPr>
+          <w:sz w:val="24"/>
+        </w:rPr>
+        <w:t>&gt;</w:t>
+      </w:r>
+      <w:r>
+        <w:rPr>
+          <w:sz w:val="24"/>
+        </w:rPr>
+        <w:t xml:space="preserve"> </w:t>
+      </w:r>
+      <w:r>
+        <w:rPr>
+          <w:sz w:val="24"/>
+        </w:rPr>
+        <w:t>About</w:t>
+      </w:r>
+      <w:r>
+        <w:rPr>
+          <w:sz w:val="24"/>
+        </w:rPr>
+        <w:t xml:space="preserve"> &gt; A</w:t>
+      </w:r>
+      <w:r>
+        <w:rPr>
+          <w:sz w:val="24"/>
+        </w:rPr>
+        <w:t>pply License Code</w:t>
       </w:r>
       <w:r>
         <w:rPr>
@@ -31804,38 +31452,7 @@
         <w:rPr>
           <w:sz w:val="24"/>
         </w:rPr>
-        <w:t xml:space="preserve"> kli</w:t>
-      </w:r>
-      <w:r>
-        <w:rPr>
-          <w:sz w:val="24"/>
-        </w:rPr>
-        <w:t>kken. I</w:t>
-      </w:r>
-      <w:r>
-        <w:rPr>
-          <w:sz w:val="24"/>
-        </w:rPr>
-        <w:t>ndien u de oude versies wil behouden kan u gewoon op ‘</w:t>
-      </w:r>
-      <w:r>
-        <w:rPr>
-          <w:iCs/>
-          <w:sz w:val="24"/>
-        </w:rPr>
-        <w:t>Next</w:t>
-      </w:r>
-      <w:r>
-        <w:rPr>
-          <w:sz w:val="24"/>
-        </w:rPr>
-        <w:t>’</w:t>
-      </w:r>
-      <w:r>
-        <w:rPr>
-          <w:sz w:val="24"/>
-        </w:rPr>
-        <w:t xml:space="preserve"> klikken.</w:t>
+        <w:t>.</w:t>
       </w:r>
     </w:p>
     <w:p>
@@ -31853,56 +31470,37 @@
         <w:rPr>
           <w:sz w:val="24"/>
         </w:rPr>
-        <w:t>Indien u koos voor</w:t>
-      </w:r>
-      <w:r>
-        <w:rPr>
-          <w:sz w:val="24"/>
-        </w:rPr>
-        <w:t xml:space="preserve"> het ver</w:t>
-      </w:r>
-      <w:r>
-        <w:rPr>
-          <w:sz w:val="24"/>
-        </w:rPr>
-        <w:t>wijderen van de oudere versies</w:t>
-      </w:r>
-      <w:r>
-        <w:rPr>
-          <w:sz w:val="24"/>
-        </w:rPr>
-        <w:t>, komt er een scherm die samenva</w:t>
-      </w:r>
-      <w:r>
-        <w:rPr>
-          <w:sz w:val="24"/>
-        </w:rPr>
-        <w:t>t welke versies verwijderd zijn. H</w:t>
-      </w:r>
-      <w:r>
-        <w:rPr>
-          <w:sz w:val="24"/>
-        </w:rPr>
-        <w:t>ier kunt u gewoon op ‘</w:t>
-      </w:r>
-      <w:r>
-        <w:rPr>
-          <w:iCs/>
-          <w:sz w:val="24"/>
-        </w:rPr>
-        <w:t>Next</w:t>
-      </w:r>
-      <w:r>
-        <w:rPr>
-          <w:sz w:val="24"/>
-        </w:rPr>
-        <w:t>’</w:t>
-      </w:r>
-      <w:r>
-        <w:rPr>
-          <w:sz w:val="24"/>
-        </w:rPr>
-        <w:t xml:space="preserve"> klikken.</w:t>
+        <w:t>Plak</w:t>
+      </w:r>
+      <w:r>
+        <w:rPr>
+          <w:sz w:val="24"/>
+        </w:rPr>
+        <w:t xml:space="preserve"> de </w:t>
+      </w:r>
+      <w:r>
+        <w:rPr>
+          <w:sz w:val="24"/>
+        </w:rPr>
+        <w:t xml:space="preserve">eerder </w:t>
+      </w:r>
+      <w:r>
+        <w:rPr>
+          <w:sz w:val="24"/>
+        </w:rPr>
+        <w:t>gekopieerde sleutel in het v</w:t>
+      </w:r>
+      <w:r>
+        <w:rPr>
+          <w:sz w:val="24"/>
+        </w:rPr>
+        <w:t>eld en druk</w:t>
+      </w:r>
+      <w:r>
+        <w:rPr>
+          <w:sz w:val="24"/>
+        </w:rPr>
+        <w:t xml:space="preserve"> op OK.</w:t>
       </w:r>
     </w:p>
     <w:p>
@@ -31920,56 +31518,19 @@
         <w:rPr>
           <w:sz w:val="24"/>
         </w:rPr>
-        <w:t xml:space="preserve">Na al deze stappen </w:t>
-      </w:r>
-      <w:r>
-        <w:rPr>
-          <w:sz w:val="24"/>
-        </w:rPr>
-        <w:t>komt er een scherm dat bevestigt dat Java geïnstalleerd is.</w:t>
-      </w:r>
-      <w:r>
-        <w:rPr>
-          <w:sz w:val="24"/>
-        </w:rPr>
-        <w:t xml:space="preserve"> </w:t>
-      </w:r>
-      <w:r>
-        <w:rPr>
-          <w:sz w:val="24"/>
-        </w:rPr>
-        <w:t>Klik op</w:t>
-      </w:r>
-      <w:r>
-        <w:rPr>
-          <w:sz w:val="24"/>
-        </w:rPr>
-        <w:t xml:space="preserve"> ‘</w:t>
-      </w:r>
-      <w:r>
-        <w:rPr>
-          <w:iCs/>
-          <w:sz w:val="24"/>
-        </w:rPr>
-        <w:t>Close</w:t>
-      </w:r>
-      <w:r>
-        <w:rPr>
-          <w:sz w:val="24"/>
-        </w:rPr>
-        <w:t>’</w:t>
-      </w:r>
-      <w:r>
-        <w:rPr>
-          <w:sz w:val="24"/>
-        </w:rPr>
-        <w:t>.</w:t>
-      </w:r>
-      <w:r>
-        <w:rPr>
-          <w:sz w:val="24"/>
-        </w:rPr>
-        <w:t xml:space="preserve"> </w:t>
+        <w:t xml:space="preserve">Sluit </w:t>
+      </w:r>
+      <w:r>
+        <w:rPr>
+          <w:sz w:val="24"/>
+        </w:rPr>
+        <w:t>IvyTemplateEditor</w:t>
+      </w:r>
+      <w:r>
+        <w:rPr>
+          <w:sz w:val="24"/>
+        </w:rPr>
+        <w:t xml:space="preserve"> af.</w:t>
       </w:r>
     </w:p>
     <w:p>
@@ -31987,6 +31548,506 @@
         <w:rPr>
           <w:sz w:val="24"/>
         </w:rPr>
+        <w:t xml:space="preserve">U heeft nu toegang tot de IvyParser dll-bestanden in de webapplicatie. Deze </w:t>
+      </w:r>
+      <w:r>
+        <w:rPr>
+          <w:sz w:val="24"/>
+        </w:rPr>
+        <w:t>worden</w:t>
+      </w:r>
+      <w:r>
+        <w:rPr>
+          <w:sz w:val="24"/>
+        </w:rPr>
+        <w:t xml:space="preserve"> gebr</w:t>
+      </w:r>
+      <w:r>
+        <w:rPr>
+          <w:sz w:val="24"/>
+        </w:rPr>
+        <w:t xml:space="preserve">uikt bij het inlezen van </w:t>
+      </w:r>
+      <w:r>
+        <w:rPr>
+          <w:sz w:val="24"/>
+        </w:rPr>
+        <w:t>een</w:t>
+      </w:r>
+      <w:r>
+        <w:rPr>
+          <w:sz w:val="24"/>
+        </w:rPr>
+        <w:t xml:space="preserve"> </w:t>
+      </w:r>
+      <w:r>
+        <w:rPr>
+          <w:sz w:val="24"/>
+        </w:rPr>
+        <w:t>pdf</w:t>
+      </w:r>
+      <w:r>
+        <w:rPr>
+          <w:sz w:val="24"/>
+        </w:rPr>
+        <w:t>.</w:t>
+      </w:r>
+    </w:p>
+    <w:p>
+      <w:pPr>
+        <w:pStyle w:val="Lijstalinea"/>
+        <w:numPr>
+          <w:ilvl w:val="0"/>
+          <w:numId w:val="22"/>
+        </w:numPr>
+        <w:rPr>
+          <w:sz w:val="24"/>
+        </w:rPr>
+      </w:pPr>
+      <w:r>
+        <w:rPr>
+          <w:sz w:val="24"/>
+        </w:rPr>
+        <w:t xml:space="preserve">Surf naar de website van </w:t>
+      </w:r>
+      <w:hyperlink r:id="rId75" w:history="1">
+        <w:r>
+          <w:rPr>
+            <w:rStyle w:val="Hyperlink"/>
+            <w:sz w:val="24"/>
+          </w:rPr>
+          <w:t>Ja</w:t>
+        </w:r>
+        <w:r>
+          <w:rPr>
+            <w:rStyle w:val="Hyperlink"/>
+            <w:sz w:val="24"/>
+          </w:rPr>
+          <w:t>v</w:t>
+        </w:r>
+        <w:r>
+          <w:rPr>
+            <w:rStyle w:val="Hyperlink"/>
+            <w:sz w:val="24"/>
+          </w:rPr>
+          <w:t>a</w:t>
+        </w:r>
+      </w:hyperlink>
+      <w:r>
+        <w:rPr>
+          <w:sz w:val="24"/>
+        </w:rPr>
+        <w:t>.</w:t>
+      </w:r>
+    </w:p>
+    <w:p>
+      <w:pPr>
+        <w:pStyle w:val="Lijstalinea"/>
+        <w:numPr>
+          <w:ilvl w:val="1"/>
+          <w:numId w:val="22"/>
+        </w:numPr>
+        <w:rPr>
+          <w:sz w:val="24"/>
+        </w:rPr>
+      </w:pPr>
+      <w:r>
+        <w:rPr>
+          <w:sz w:val="24"/>
+        </w:rPr>
+        <w:t xml:space="preserve">Klik op deze webpagina </w:t>
+      </w:r>
+      <w:r>
+        <w:rPr>
+          <w:sz w:val="24"/>
+        </w:rPr>
+        <w:t>op ‘Gratis Java-download’.</w:t>
+      </w:r>
+    </w:p>
+    <w:p>
+      <w:pPr>
+        <w:pStyle w:val="Lijstalinea"/>
+        <w:numPr>
+          <w:ilvl w:val="1"/>
+          <w:numId w:val="22"/>
+        </w:numPr>
+        <w:rPr>
+          <w:sz w:val="24"/>
+        </w:rPr>
+      </w:pPr>
+      <w:r>
+        <w:rPr>
+          <w:sz w:val="24"/>
+        </w:rPr>
+        <w:t xml:space="preserve">Scrol op de webpagina die verschijnt </w:t>
+      </w:r>
+      <w:r>
+        <w:rPr>
+          <w:sz w:val="24"/>
+        </w:rPr>
+        <w:t xml:space="preserve">naar beneden tot bij de knop ‘Ga akkoord met de licentiebepalingen en start de download’, </w:t>
+      </w:r>
+      <w:r>
+        <w:rPr>
+          <w:sz w:val="24"/>
+        </w:rPr>
+        <w:t>en klik op deze knop om</w:t>
+      </w:r>
+      <w:r>
+        <w:rPr>
+          <w:sz w:val="24"/>
+        </w:rPr>
+        <w:t xml:space="preserve"> een </w:t>
+      </w:r>
+      <w:r>
+        <w:rPr>
+          <w:i/>
+          <w:iCs/>
+          <w:sz w:val="24"/>
+        </w:rPr>
+        <w:t>executable</w:t>
+      </w:r>
+      <w:r>
+        <w:rPr>
+          <w:sz w:val="24"/>
+        </w:rPr>
+        <w:t xml:space="preserve"> van Java </w:t>
+      </w:r>
+      <w:r>
+        <w:rPr>
+          <w:sz w:val="24"/>
+        </w:rPr>
+        <w:t>te downloaden</w:t>
+      </w:r>
+      <w:r>
+        <w:rPr>
+          <w:sz w:val="24"/>
+        </w:rPr>
+        <w:t>.</w:t>
+      </w:r>
+    </w:p>
+    <w:p>
+      <w:pPr>
+        <w:pStyle w:val="Lijstalinea"/>
+        <w:numPr>
+          <w:ilvl w:val="1"/>
+          <w:numId w:val="22"/>
+        </w:numPr>
+        <w:rPr>
+          <w:sz w:val="24"/>
+        </w:rPr>
+      </w:pPr>
+      <w:r>
+        <w:rPr>
+          <w:sz w:val="24"/>
+        </w:rPr>
+        <w:t xml:space="preserve">Start de </w:t>
+      </w:r>
+      <w:r>
+        <w:rPr>
+          <w:i/>
+          <w:iCs/>
+          <w:sz w:val="24"/>
+        </w:rPr>
+        <w:t>executable</w:t>
+      </w:r>
+      <w:r>
+        <w:rPr>
+          <w:sz w:val="24"/>
+        </w:rPr>
+        <w:t>.</w:t>
+      </w:r>
+    </w:p>
+    <w:p>
+      <w:pPr>
+        <w:pStyle w:val="Lijstalinea"/>
+        <w:numPr>
+          <w:ilvl w:val="1"/>
+          <w:numId w:val="22"/>
+        </w:numPr>
+        <w:rPr>
+          <w:sz w:val="24"/>
+        </w:rPr>
+      </w:pPr>
+      <w:r>
+        <w:rPr>
+          <w:sz w:val="24"/>
+        </w:rPr>
+        <w:t>Er verschijnt een scherm. O</w:t>
+      </w:r>
+      <w:r>
+        <w:rPr>
+          <w:sz w:val="24"/>
+        </w:rPr>
+        <w:t>nderaan staat de knop ‘</w:t>
+      </w:r>
+      <w:r>
+        <w:rPr>
+          <w:iCs/>
+          <w:sz w:val="24"/>
+        </w:rPr>
+        <w:t>Install</w:t>
+      </w:r>
+      <w:r>
+        <w:rPr>
+          <w:sz w:val="24"/>
+        </w:rPr>
+        <w:t>’</w:t>
+      </w:r>
+      <w:r>
+        <w:rPr>
+          <w:sz w:val="24"/>
+        </w:rPr>
+        <w:t>. D</w:t>
+      </w:r>
+      <w:r>
+        <w:rPr>
+          <w:sz w:val="24"/>
+        </w:rPr>
+        <w:t>eze zal de installatie automatisch starten.</w:t>
+      </w:r>
+    </w:p>
+    <w:p>
+      <w:pPr>
+        <w:pStyle w:val="Lijstalinea"/>
+        <w:numPr>
+          <w:ilvl w:val="1"/>
+          <w:numId w:val="22"/>
+        </w:numPr>
+        <w:rPr>
+          <w:sz w:val="24"/>
+        </w:rPr>
+      </w:pPr>
+      <w:r>
+        <w:rPr>
+          <w:sz w:val="24"/>
+        </w:rPr>
+        <w:t>Indien u al een of meerdere oudere versies van Java geïnstalleerd had op uw machine, komt nu de mogelijkheid om de v</w:t>
+      </w:r>
+      <w:r>
+        <w:rPr>
+          <w:sz w:val="24"/>
+        </w:rPr>
+        <w:t>erouderde versie te verwijderen. I</w:t>
+      </w:r>
+      <w:r>
+        <w:rPr>
+          <w:sz w:val="24"/>
+        </w:rPr>
+        <w:t>ndien u dit wil</w:t>
+      </w:r>
+      <w:r>
+        <w:rPr>
+          <w:sz w:val="24"/>
+        </w:rPr>
+        <w:t>,</w:t>
+      </w:r>
+      <w:r>
+        <w:rPr>
+          <w:sz w:val="24"/>
+        </w:rPr>
+        <w:t xml:space="preserve"> kan u op ‘</w:t>
+      </w:r>
+      <w:r>
+        <w:rPr>
+          <w:iCs/>
+          <w:sz w:val="24"/>
+        </w:rPr>
+        <w:t>Uninstall</w:t>
+      </w:r>
+      <w:r>
+        <w:rPr>
+          <w:sz w:val="24"/>
+        </w:rPr>
+        <w:t>’</w:t>
+      </w:r>
+      <w:r>
+        <w:rPr>
+          <w:sz w:val="24"/>
+        </w:rPr>
+        <w:t xml:space="preserve"> kli</w:t>
+      </w:r>
+      <w:r>
+        <w:rPr>
+          <w:sz w:val="24"/>
+        </w:rPr>
+        <w:t>kken. I</w:t>
+      </w:r>
+      <w:r>
+        <w:rPr>
+          <w:sz w:val="24"/>
+        </w:rPr>
+        <w:t>ndien u de oude versies wil behouden kan u gewoon op ‘</w:t>
+      </w:r>
+      <w:r>
+        <w:rPr>
+          <w:iCs/>
+          <w:sz w:val="24"/>
+        </w:rPr>
+        <w:t>Next</w:t>
+      </w:r>
+      <w:r>
+        <w:rPr>
+          <w:sz w:val="24"/>
+        </w:rPr>
+        <w:t>’</w:t>
+      </w:r>
+      <w:r>
+        <w:rPr>
+          <w:sz w:val="24"/>
+        </w:rPr>
+        <w:t xml:space="preserve"> klikken.</w:t>
+      </w:r>
+    </w:p>
+    <w:p>
+      <w:pPr>
+        <w:pStyle w:val="Lijstalinea"/>
+        <w:numPr>
+          <w:ilvl w:val="1"/>
+          <w:numId w:val="22"/>
+        </w:numPr>
+        <w:rPr>
+          <w:sz w:val="24"/>
+        </w:rPr>
+      </w:pPr>
+      <w:r>
+        <w:rPr>
+          <w:sz w:val="24"/>
+        </w:rPr>
+        <w:t>Indien u koos voor</w:t>
+      </w:r>
+      <w:r>
+        <w:rPr>
+          <w:sz w:val="24"/>
+        </w:rPr>
+        <w:t xml:space="preserve"> het ver</w:t>
+      </w:r>
+      <w:r>
+        <w:rPr>
+          <w:sz w:val="24"/>
+        </w:rPr>
+        <w:t>wijderen van de oudere versies</w:t>
+      </w:r>
+      <w:r>
+        <w:rPr>
+          <w:sz w:val="24"/>
+        </w:rPr>
+        <w:t>, komt er een scherm die samenva</w:t>
+      </w:r>
+      <w:r>
+        <w:rPr>
+          <w:sz w:val="24"/>
+        </w:rPr>
+        <w:t>t welke versies verwijderd zijn. H</w:t>
+      </w:r>
+      <w:r>
+        <w:rPr>
+          <w:sz w:val="24"/>
+        </w:rPr>
+        <w:t>ier kunt u gewoon op ‘</w:t>
+      </w:r>
+      <w:r>
+        <w:rPr>
+          <w:iCs/>
+          <w:sz w:val="24"/>
+        </w:rPr>
+        <w:t>Next</w:t>
+      </w:r>
+      <w:r>
+        <w:rPr>
+          <w:sz w:val="24"/>
+        </w:rPr>
+        <w:t>’</w:t>
+      </w:r>
+      <w:r>
+        <w:rPr>
+          <w:sz w:val="24"/>
+        </w:rPr>
+        <w:t xml:space="preserve"> klikken.</w:t>
+      </w:r>
+    </w:p>
+    <w:p>
+      <w:pPr>
+        <w:pStyle w:val="Lijstalinea"/>
+        <w:numPr>
+          <w:ilvl w:val="1"/>
+          <w:numId w:val="22"/>
+        </w:numPr>
+        <w:rPr>
+          <w:sz w:val="24"/>
+        </w:rPr>
+      </w:pPr>
+      <w:r>
+        <w:rPr>
+          <w:sz w:val="24"/>
+        </w:rPr>
+        <w:t xml:space="preserve">Na al deze stappen </w:t>
+      </w:r>
+      <w:r>
+        <w:rPr>
+          <w:sz w:val="24"/>
+        </w:rPr>
+        <w:t>komt er een scherm dat bevestigt dat Java geïnstalleerd is.</w:t>
+      </w:r>
+      <w:r>
+        <w:rPr>
+          <w:sz w:val="24"/>
+        </w:rPr>
+        <w:t xml:space="preserve"> </w:t>
+      </w:r>
+      <w:r>
+        <w:rPr>
+          <w:sz w:val="24"/>
+        </w:rPr>
+        <w:t>Klik op</w:t>
+      </w:r>
+      <w:r>
+        <w:rPr>
+          <w:sz w:val="24"/>
+        </w:rPr>
+        <w:t xml:space="preserve"> ‘</w:t>
+      </w:r>
+      <w:r>
+        <w:rPr>
+          <w:iCs/>
+          <w:sz w:val="24"/>
+        </w:rPr>
+        <w:t>Close</w:t>
+      </w:r>
+      <w:r>
+        <w:rPr>
+          <w:sz w:val="24"/>
+        </w:rPr>
+        <w:t>’</w:t>
+      </w:r>
+      <w:r>
+        <w:rPr>
+          <w:sz w:val="24"/>
+        </w:rPr>
+        <w:t>.</w:t>
+      </w:r>
+      <w:r>
+        <w:rPr>
+          <w:sz w:val="24"/>
+        </w:rPr>
+        <w:t xml:space="preserve"> </w:t>
+      </w:r>
+    </w:p>
+    <w:p>
+      <w:pPr>
+        <w:pStyle w:val="Lijstalinea"/>
+        <w:numPr>
+          <w:ilvl w:val="1"/>
+          <w:numId w:val="22"/>
+        </w:numPr>
+        <w:rPr>
+          <w:sz w:val="24"/>
+        </w:rPr>
+      </w:pPr>
+      <w:r>
+        <w:rPr>
+          <w:sz w:val="24"/>
+        </w:rPr>
         <w:t>U kan nu</w:t>
       </w:r>
       <w:r>
@@ -32017,7 +32078,11 @@
       </w:r>
       <w:bookmarkEnd w:id="72"/>
     </w:p>
-    <w:p/>
+    <w:p>
+      <w:pPr>
+        <w:jc w:val="center"/>
+      </w:pPr>
+    </w:p>
     <w:p>
       <w:pPr>
         <w:rPr>
@@ -33433,7 +33498,7 @@
                     <pic:cNvPicPr/>
                   </pic:nvPicPr>
                   <pic:blipFill>
-                    <a:blip r:embed="rId75" cstate="print">
+                    <a:blip r:embed="rId76" cstate="print">
                       <a:extLst>
                         <a:ext uri="{28A0092B-C50C-407E-A947-70E740481C1C}">
                           <a14:useLocalDpi xmlns:a14="http://schemas.microsoft.com/office/drawing/2010/main" val="0"/>
@@ -34882,7 +34947,7 @@
                     <pic:cNvPicPr/>
                   </pic:nvPicPr>
                   <pic:blipFill>
-                    <a:blip r:embed="rId76">
+                    <a:blip r:embed="rId77">
                       <a:extLst>
                         <a:ext uri="{28A0092B-C50C-407E-A947-70E740481C1C}">
                           <a14:useLocalDpi xmlns:a14="http://schemas.microsoft.com/office/drawing/2010/main" val="0"/>
@@ -43907,8 +43972,8 @@
       </w:pPr>
     </w:p>
     <w:sectPr>
-      <w:footerReference w:type="default" r:id="rId77"/>
-      <w:footerReference w:type="first" r:id="rId78"/>
+      <w:footerReference w:type="default" r:id="rId78"/>
+      <w:footerReference w:type="first" r:id="rId79"/>
       <w:pgSz w:w="11906" w:h="16838"/>
       <w:pgMar w:top="1417" w:right="1417" w:bottom="1417" w:left="1417" w:header="708" w:footer="708" w:gutter="0"/>
       <w:cols w:space="708"/>
@@ -43964,6 +44029,7 @@
           <w:docPartUnique/>
         </w:docPartObj>
       </w:sdtPr>
+      <w:sdtEndPr/>
       <w:sdtContent/>
     </w:sdt>
   </w:p>
@@ -43985,6 +44051,7 @@
         <w:docPartUnique/>
       </w:docPartObj>
     </w:sdtPr>
+    <w:sdtEndPr/>
     <w:sdtContent>
       <w:p>
         <w:pPr>
@@ -44017,7 +44084,7 @@
             <w:noProof/>
             <w:lang w:val="nl-NL"/>
           </w:rPr>
-          <w:t>53</w:t>
+          <w:t>54</w:t>
         </w:r>
         <w:r>
           <w:rPr>
@@ -44048,6 +44115,7 @@
         <w:docPartUnique/>
       </w:docPartObj>
     </w:sdtPr>
+    <w:sdtEndPr/>
     <w:sdtContent>
       <w:p>
         <w:pPr>
@@ -50340,7 +50408,7 @@
 </file>
 
 <file path=customXml/itemProps1.xml><?xml version="1.0" encoding="utf-8"?>
-<ds:datastoreItem xmlns:ds="http://schemas.openxmlformats.org/officeDocument/2006/customXml" ds:itemID="{092ABC4E-A99B-4A22-8504-0607941883D1}">
+<ds:datastoreItem xmlns:ds="http://schemas.openxmlformats.org/officeDocument/2006/customXml" ds:itemID="{EE1CEEB5-EFF9-483E-90AA-AE80D6042734}">
   <ds:schemaRefs>
     <ds:schemaRef ds:uri="http://schemas.openxmlformats.org/officeDocument/2006/bibliography"/>
   </ds:schemaRefs>

--- a/verslag/verslag-drone1.docx
+++ b/verslag/verslag-drone1.docx
@@ -31353,16 +31353,7 @@
           <w:b/>
           <w:sz w:val="24"/>
         </w:rPr>
-        <w:t>IvyTem</w:t>
-      </w:r>
-      <w:bookmarkStart w:id="71" w:name="_GoBack"/>
-      <w:bookmarkEnd w:id="71"/>
-      <w:r>
-        <w:rPr>
-          <w:b/>
-          <w:sz w:val="24"/>
-        </w:rPr>
-        <w:t>plateEditor.exe</w:t>
+        <w:t>IvyTemplateEditor.exe</w:t>
       </w:r>
       <w:r>
         <w:rPr>
@@ -32072,11 +32063,11 @@
           <w:numId w:val="20"/>
         </w:numPr>
       </w:pPr>
-      <w:bookmarkStart w:id="72" w:name="_Toc40090530"/>
+      <w:bookmarkStart w:id="71" w:name="_Toc40090530"/>
       <w:r>
         <w:t>Aanmaken van de databank</w:t>
       </w:r>
-      <w:bookmarkEnd w:id="72"/>
+      <w:bookmarkEnd w:id="71"/>
     </w:p>
     <w:p>
       <w:pPr>
@@ -32765,7 +32756,7 @@
           <w:highlight w:val="yellow"/>
         </w:rPr>
       </w:pPr>
-      <w:bookmarkStart w:id="73" w:name="_Toc40090531"/>
+      <w:bookmarkStart w:id="72" w:name="_Toc40090531"/>
       <w:r>
         <w:rPr>
           <w:highlight w:val="yellow"/>
@@ -32790,7 +32781,7 @@
         </w:rPr>
         <w:t>)</w:t>
       </w:r>
-      <w:bookmarkEnd w:id="73"/>
+      <w:bookmarkEnd w:id="72"/>
     </w:p>
     <w:p/>
     <w:p>
@@ -32814,7 +32805,32 @@
         <w:rPr>
           <w:sz w:val="24"/>
         </w:rPr>
-        <w:t xml:space="preserve"> de webapplicatie uit met </w:t>
+        <w:t xml:space="preserve"> de webapplicatie </w:t>
+      </w:r>
+      <w:r>
+        <w:rPr>
+          <w:sz w:val="24"/>
+        </w:rPr>
+        <w:t xml:space="preserve">vanuit </w:t>
+      </w:r>
+      <w:r>
+        <w:rPr>
+          <w:b/>
+          <w:sz w:val="24"/>
+        </w:rPr>
+        <w:t>Visual Studio</w:t>
+      </w:r>
+      <w:r>
+        <w:rPr>
+          <w:sz w:val="24"/>
+        </w:rPr>
+        <w:t xml:space="preserve"> </w:t>
+      </w:r>
+      <w:r>
+        <w:rPr>
+          <w:sz w:val="24"/>
+        </w:rPr>
+        <w:t xml:space="preserve">uit met </w:t>
       </w:r>
       <w:r>
         <w:rPr>
@@ -32877,6 +32893,8 @@
         </w:rPr>
         <w:t xml:space="preserve"> te vertrouwen. </w:t>
       </w:r>
+      <w:bookmarkStart w:id="73" w:name="_GoBack"/>
+      <w:bookmarkEnd w:id="73"/>
     </w:p>
     <w:p>
       <w:pPr>
@@ -44029,7 +44047,6 @@
           <w:docPartUnique/>
         </w:docPartObj>
       </w:sdtPr>
-      <w:sdtEndPr/>
       <w:sdtContent/>
     </w:sdt>
   </w:p>
@@ -44051,7 +44068,6 @@
         <w:docPartUnique/>
       </w:docPartObj>
     </w:sdtPr>
-    <w:sdtEndPr/>
     <w:sdtContent>
       <w:p>
         <w:pPr>
@@ -44084,7 +44100,7 @@
             <w:noProof/>
             <w:lang w:val="nl-NL"/>
           </w:rPr>
-          <w:t>54</w:t>
+          <w:t>66</w:t>
         </w:r>
         <w:r>
           <w:rPr>
@@ -44115,7 +44131,6 @@
         <w:docPartUnique/>
       </w:docPartObj>
     </w:sdtPr>
-    <w:sdtEndPr/>
     <w:sdtContent>
       <w:p>
         <w:pPr>
@@ -50408,7 +50423,7 @@
 </file>
 
 <file path=customXml/itemProps1.xml><?xml version="1.0" encoding="utf-8"?>
-<ds:datastoreItem xmlns:ds="http://schemas.openxmlformats.org/officeDocument/2006/customXml" ds:itemID="{EE1CEEB5-EFF9-483E-90AA-AE80D6042734}">
+<ds:datastoreItem xmlns:ds="http://schemas.openxmlformats.org/officeDocument/2006/customXml" ds:itemID="{32C44B8F-50FD-44A3-B391-11BFCB48B809}">
   <ds:schemaRefs>
     <ds:schemaRef ds:uri="http://schemas.openxmlformats.org/officeDocument/2006/bibliography"/>
   </ds:schemaRefs>
